--- a/MySEProject/Documentation/Documentation of Migration of video learning project.docx
+++ b/MySEProject/Documentation/Documentation of Migration of video learning project.docx
@@ -99,7 +99,7 @@
     <w:p>
       <w:pPr>
         <w:pStyle w:val="Author"/>
-        <w:spacing w:before="100" w:beforeAutospacing="1"/>
+        <w:spacing w:before="0" w:after="0"/>
         <w:jc w:val="both"/>
         <w:rPr>
           <w:b/>
@@ -113,24 +113,60 @@
           <w:sz w:val="18"/>
           <w:szCs w:val="18"/>
         </w:rPr>
-        <w:br w:type="column"/>
+        <w:t xml:space="preserve">                            </w:t>
+      </w:r>
+      <w:r>
+        <w:rPr>
+          <w:sz w:val="18"/>
+          <w:szCs w:val="18"/>
+        </w:rPr>
+        <w:t>Nusrat Jahan Sumi</w:t>
       </w:r>
     </w:p>
     <w:p>
       <w:pPr>
         <w:pStyle w:val="Author"/>
-        <w:spacing w:before="100" w:beforeAutospacing="1"/>
+        <w:spacing w:before="0" w:after="0"/>
         <w:jc w:val="both"/>
         <w:rPr>
           <w:sz w:val="18"/>
           <w:szCs w:val="18"/>
         </w:rPr>
       </w:pPr>
+      <w:r>
+        <w:rPr>
+          <w:sz w:val="18"/>
+          <w:szCs w:val="18"/>
+        </w:rPr>
+        <w:t xml:space="preserve">                    Matriculation ID:</w:t>
+      </w:r>
+      <w:r>
+        <w:rPr>
+          <w:noProof w:val="0"/>
+          <w:sz w:val="20"/>
+          <w:szCs w:val="20"/>
+        </w:rPr>
+        <w:t xml:space="preserve"> </w:t>
+      </w:r>
+      <w:r>
+        <w:rPr>
+          <w:sz w:val="18"/>
+          <w:szCs w:val="18"/>
+        </w:rPr>
+        <w:t>1345476</w:t>
+      </w:r>
+      <w:r>
+        <w:rPr>
+          <w:sz w:val="18"/>
+          <w:szCs w:val="18"/>
+        </w:rPr>
+        <w:t xml:space="preserve"> </w:t>
+      </w:r>
     </w:p>
     <w:p>
       <w:pPr>
         <w:pStyle w:val="Author"/>
-        <w:spacing w:before="100" w:beforeAutospacing="1"/>
+        <w:spacing w:before="0" w:after="0"/>
         <w:rPr>
           <w:sz w:val="18"/>
           <w:szCs w:val="18"/>
@@ -142,6 +178,13 @@
           <w:szCs w:val="18"/>
         </w:rPr>
         <w:br w:type="column"/>
+      </w:r>
+      <w:r>
+        <w:rPr>
+          <w:sz w:val="18"/>
+          <w:szCs w:val="18"/>
+        </w:rPr>
+        <w:t xml:space="preserve">   Mashnunul Huq</w:t>
       </w:r>
     </w:p>
     <w:p>
@@ -154,6 +197,33 @@
           <w:docGrid w:linePitch="360"/>
         </w:sectPr>
       </w:pPr>
+      <w:r>
+        <w:t xml:space="preserve">   </w:t>
+      </w:r>
+      <w:r>
+        <w:rPr>
+          <w:sz w:val="18"/>
+          <w:szCs w:val="18"/>
+        </w:rPr>
+        <w:t>Matriculation ID:</w:t>
+      </w:r>
+      <w:r>
+        <w:t xml:space="preserve"> </w:t>
+      </w:r>
+      <w:r>
+        <w:rPr>
+          <w:sz w:val="18"/>
+          <w:szCs w:val="18"/>
+        </w:rPr>
+        <w:t>13</w:t>
+      </w:r>
+      <w:r>
+        <w:rPr>
+          <w:sz w:val="18"/>
+          <w:szCs w:val="18"/>
+        </w:rPr>
+        <w:t>84042</w:t>
+      </w:r>
     </w:p>
     <w:p>
       <w:pPr>
@@ -542,7 +612,13 @@
         <w:rPr>
           <w:lang w:val="en-US"/>
         </w:rPr>
-        <w:t xml:space="preserve">SP plays a vital role in HTM networks. The task of SP is to transforms input patterns into Sparse Distributed Representation in a continuous way in end-to-end HTM system. The temporal sequences of these SDRs </w:t>
+        <w:t xml:space="preserve">SP plays a vital role in HTM networks. The task of SP is to transforms input patterns into Sparse Distributed </w:t>
+      </w:r>
+      <w:r>
+        <w:rPr>
+          <w:lang w:val="en-US"/>
+        </w:rPr>
+        <w:t xml:space="preserve">Representation in a continuous way in end-to-end HTM system. The temporal sequences of these SDRs </w:t>
       </w:r>
       <w:proofErr w:type="gramStart"/>
       <w:r>
@@ -755,14 +831,7 @@
         <w:rPr>
           <w:lang w:val="en-US"/>
         </w:rPr>
-        <w:t xml:space="preserve">to </w:t>
-      </w:r>
-      <w:r>
-        <w:rPr>
-          <w:lang w:val="en-US"/>
-        </w:rPr>
-        <w:lastRenderedPageBreak/>
-        <w:t>make predictions as like as performed by the neocortex in</w:t>
+        <w:t>to make predictions as like as performed by the neocortex in</w:t>
       </w:r>
       <w:r>
         <w:rPr>
@@ -776,7 +845,14 @@
         <w:rPr>
           <w:lang w:val="en-US"/>
         </w:rPr>
-        <w:t>humans. But the place of time is significant in case of learning, inference and prediction. The temporal sequence is achieved from HTM algorithm from the stream of input data. Here Afterwards the result of the learning is tested by giving the trained model an arbitrary image, the model then attempts to recreate a video with proceeding frame after the input frame.</w:t>
+        <w:t xml:space="preserve">humans. But the place of time is significant in case of learning, inference and prediction. The temporal sequence is achieved from HTM algorithm from the stream of input data. </w:t>
+      </w:r>
+      <w:r>
+        <w:rPr>
+          <w:lang w:val="en-US"/>
+        </w:rPr>
+        <w:lastRenderedPageBreak/>
+        <w:t>Here Afterwards the result of the learning is tested by giving the trained model an arbitrary image, the model then attempts to recreate a video with proceeding frame after the input frame.</w:t>
       </w:r>
     </w:p>
     <w:p>
@@ -1089,10 +1165,6 @@
         <w:fldChar w:fldCharType="separate"/>
       </w:r>
       <w:r>
-        <w:rPr>
-          <w:b/>
-          <w:bCs/>
-        </w:rPr>
         <w:t xml:space="preserve">Table </w:t>
       </w:r>
       <w:r>
@@ -1385,10 +1457,6 @@
         <w:fldChar w:fldCharType="separate"/>
       </w:r>
       <w:r>
-        <w:rPr>
-          <w:b/>
-          <w:bCs/>
-        </w:rPr>
         <w:t xml:space="preserve">Table </w:t>
       </w:r>
       <w:r>
@@ -1411,10 +1479,10 @@
       </w:r>
       <w:proofErr w:type="spellEnd"/>
       <w:r>
-        <w:t xml:space="preserve"> format to </w:t>
-      </w:r>
-      <w:r>
-        <w:t xml:space="preserve">binarize each frame as our training videos are created based on Black and White color mode for ease of computational time required for processors. Pure or RGB color mode requires great amount of computational time as per our tests. When the predicted images are recreated </w:t>
+        <w:t xml:space="preserve"> format to binarize each frame as our training videos are created based on Black and White color mode for ease of computational time required for processors. Pure or RGB color mode requires great amount of computational time as per our tests. </w:t>
+      </w:r>
+      <w:r>
+        <w:t xml:space="preserve">When the predicted images are recreated </w:t>
       </w:r>
       <w:proofErr w:type="spellStart"/>
       <w:r>
@@ -3326,26 +3394,26 @@
         <w:jc w:val="both"/>
       </w:pPr>
       <w:r>
-        <w:t xml:space="preserve">The created SDR which is the encoded spatial pattern of that object is used as the input to the Temporal Memory which learns about the patter when the spatial pooler is instable </w:t>
+        <w:t xml:space="preserve">The created SDR which is the encoded spatial pattern of that object is used as the input to the Temporal Memory which learns about the patter when the spatial pooler is instable mode and removes the pattern when it is in unstable mode. SP oscillates between stable and unstable mode and the TM also learns and forgets about the pattern. But too much oscillation can cause permanent disruption to the </w:t>
+      </w:r>
+      <w:proofErr w:type="gramStart"/>
+      <w:r>
+        <w:t>program</w:t>
+      </w:r>
+      <w:proofErr w:type="gramEnd"/>
+      <w:r>
+        <w:t xml:space="preserve"> </w:t>
       </w:r>
       <w:r>
         <w:lastRenderedPageBreak/>
-        <w:t xml:space="preserve">mode and removes the pattern when it is in unstable mode. SP oscillates between stable and unstable mode and the TM also learns and forgets about the pattern. But too much oscillation can cause permanent disruption to the </w:t>
+        <w:t xml:space="preserve">hence causing higher computational resources. To reduce this </w:t>
       </w:r>
       <w:proofErr w:type="gramStart"/>
       <w:r>
-        <w:t>program</w:t>
+        <w:t>scenario</w:t>
       </w:r>
       <w:proofErr w:type="gramEnd"/>
       <w:r>
-        <w:t xml:space="preserve"> hence causing higher computational resources. To reduce this </w:t>
-      </w:r>
-      <w:proofErr w:type="gramStart"/>
-      <w:r>
-        <w:t>scenario</w:t>
-      </w:r>
-      <w:proofErr w:type="gramEnd"/>
-      <w:r>
         <w:t xml:space="preserve"> we used homeostatic plasticity controller which influences excitation and inhibition balance of neurons. The functional stability of neural columns is achieved by SP and TM setting cells in active or predictive state. SP provides Global and Local inhibition which controls the number of cells must be activated in the currently processing area. To keep the stability of the Spatial Pooler and learning of TM a set of common parameters were selected while instantiating HTM (</w:t>
       </w:r>
       <w:r>
@@ -3361,10 +3429,6 @@
         <w:fldChar w:fldCharType="separate"/>
       </w:r>
       <w:r>
-        <w:rPr>
-          <w:b/>
-          <w:bCs/>
-        </w:rPr>
         <w:t xml:space="preserve">Table </w:t>
       </w:r>
       <w:r>
@@ -4253,10 +4317,6 @@
         <w:fldChar w:fldCharType="separate"/>
       </w:r>
       <w:r>
-        <w:rPr>
-          <w:b/>
-          <w:bCs/>
-        </w:rPr>
         <w:t xml:space="preserve">Figure </w:t>
       </w:r>
       <w:r>
@@ -4348,7 +4408,10 @@
       </w:r>
       <w:proofErr w:type="spellEnd"/>
       <w:r>
-        <w:t xml:space="preserve"> key while calling for the learn method (</w:t>
+        <w:t xml:space="preserve"> key while calling for </w:t>
+      </w:r>
+      <w:r>
+        <w:t>the learn method (</w:t>
       </w:r>
       <w:r>
         <w:t xml:space="preserve">see </w:t>
@@ -4363,10 +4426,6 @@
         <w:fldChar w:fldCharType="separate"/>
       </w:r>
       <w:r>
-        <w:rPr>
-          <w:b/>
-          <w:bCs/>
-        </w:rPr>
         <w:t xml:space="preserve">Table </w:t>
       </w:r>
       <w:r>
@@ -5319,10 +5378,6 @@
         <w:fldChar w:fldCharType="separate"/>
       </w:r>
       <w:r>
-        <w:rPr>
-          <w:b/>
-          <w:bCs/>
-        </w:rPr>
         <w:t xml:space="preserve">Table </w:t>
       </w:r>
       <w:r>
@@ -5540,10 +5595,6 @@
         <w:fldChar w:fldCharType="separate"/>
       </w:r>
       <w:r>
-        <w:rPr>
-          <w:b/>
-          <w:bCs/>
-        </w:rPr>
         <w:t xml:space="preserve">Table </w:t>
       </w:r>
       <w:r>
@@ -5670,14 +5721,7 @@
         <w:rPr>
           <w:lang w:val="en-US"/>
         </w:rPr>
-        <w:t xml:space="preserve">The accuracy reaches to saturation and after getting 10 similar accuracy the program moves to next cycle to reduce </w:t>
-      </w:r>
-      <w:r>
-        <w:rPr>
-          <w:lang w:val="en-US"/>
-        </w:rPr>
-        <w:lastRenderedPageBreak/>
-        <w:t xml:space="preserve">computational </w:t>
+        <w:t xml:space="preserve">The accuracy reaches to saturation and after getting 10 similar accuracy the program moves to next cycle to reduce computational </w:t>
       </w:r>
       <w:proofErr w:type="gramStart"/>
       <w:r>
@@ -5717,10 +5761,6 @@
         <w:fldChar w:fldCharType="separate"/>
       </w:r>
       <w:r>
-        <w:rPr>
-          <w:b/>
-          <w:bCs/>
-        </w:rPr>
         <w:t xml:space="preserve">Table </w:t>
       </w:r>
       <w:r>
@@ -5759,6 +5799,7 @@
           <w:b w:val="0"/>
           <w:bCs w:val="0"/>
         </w:rPr>
+        <w:lastRenderedPageBreak/>
         <w:t xml:space="preserve">Table </w:t>
       </w:r>
       <w:r>
@@ -7514,10 +7555,6 @@
         <w:fldChar w:fldCharType="separate"/>
       </w:r>
       <w:r>
-        <w:rPr>
-          <w:b/>
-          <w:bCs/>
-        </w:rPr>
         <w:t xml:space="preserve">Table </w:t>
       </w:r>
       <w:r>
@@ -9656,10 +9693,6 @@
         <w:fldChar w:fldCharType="separate"/>
       </w:r>
       <w:r>
-        <w:rPr>
-          <w:b/>
-          <w:bCs/>
-        </w:rPr>
         <w:t xml:space="preserve">Table </w:t>
       </w:r>
       <w:r>

--- a/MySEProject/Documentation/Documentation of Migration of video learning project.docx
+++ b/MySEProject/Documentation/Documentation of Migration of video learning project.docx
@@ -660,19 +660,89 @@
         <w:rPr>
           <w:lang w:val="en-US"/>
         </w:rPr>
-        <w:t xml:space="preserve">Representation in a continuous way in end-to-end HTM system. The temporal sequences of these SDRs is learned by the HTM and do some prediction for the upcoming inputs. A single layer in HTM network is consist of a set of mini-columns which is consist of cells. Here the figure 1. shows that the HTM spatial pooler converts inputs at bottom to SDRs at top. Each SP mini-column (Active mini-columns and inactive Mini-columns) forms synaptic connections to a subset of the input space which is consist of gray square and potential connections. A local inhibition technique gives confirmation that within the local inhibition radius (shaded blue circle) a small fraction of the SP mini-columns that receive most of the inputs are active. According to the Hebbian rule Synaptic permanences are adjusted like this for each active SP mini-column, active inputs (black lines) are reinforced and inactive </w:t>
-      </w:r>
+        <w:t xml:space="preserve">Representation in a continuous way in end-to-end HTM system. The temporal sequences of these SDRs </w:t>
+      </w:r>
+      <w:proofErr w:type="gramStart"/>
       <w:r>
         <w:rPr>
           <w:lang w:val="en-US"/>
         </w:rPr>
+        <w:t>is</w:t>
+      </w:r>
+      <w:proofErr w:type="gramEnd"/>
+      <w:r>
+        <w:rPr>
+          <w:lang w:val="en-US"/>
+        </w:rPr>
+        <w:t xml:space="preserve"> learned by the HTM and do some prediction for the upcoming inputs. A single layer in HTM network is consist of a set of </w:t>
+      </w:r>
+      <w:proofErr w:type="gramStart"/>
+      <w:r>
+        <w:rPr>
+          <w:lang w:val="en-US"/>
+        </w:rPr>
+        <w:t>mini-columns</w:t>
+      </w:r>
+      <w:proofErr w:type="gramEnd"/>
+      <w:r>
+        <w:rPr>
+          <w:lang w:val="en-US"/>
+        </w:rPr>
+        <w:t xml:space="preserve"> which is consist of cells. Here the figure 1. shows that the HTM spatial pooler converts inputs at bottom to SDRs at top. Each SP mini-column (Active mini-columns and inactive Mini-columns) forms synaptic connections to a subset of the input space which is consist of gray square and potential connections. A local inhibition technique gives confirmation that within the local inhibition radius (shaded blue circle) a small fraction of the SP </w:t>
+      </w:r>
+      <w:proofErr w:type="gramStart"/>
+      <w:r>
+        <w:rPr>
+          <w:lang w:val="en-US"/>
+        </w:rPr>
+        <w:t>mini-columns</w:t>
+      </w:r>
+      <w:proofErr w:type="gramEnd"/>
+      <w:r>
+        <w:rPr>
+          <w:lang w:val="en-US"/>
+        </w:rPr>
+        <w:t xml:space="preserve"> that receive most of the inputs are active. According to the Hebbian rule Synaptic </w:t>
+      </w:r>
+      <w:proofErr w:type="spellStart"/>
+      <w:r>
+        <w:rPr>
+          <w:lang w:val="en-US"/>
+        </w:rPr>
+        <w:t>permanences</w:t>
+      </w:r>
+      <w:proofErr w:type="spellEnd"/>
+      <w:r>
+        <w:rPr>
+          <w:lang w:val="en-US"/>
+        </w:rPr>
+        <w:t xml:space="preserve"> are adjusted like this for each active SP mini-column, active inputs (black lines) are reinforced and inactive </w:t>
+      </w:r>
+      <w:r>
+        <w:rPr>
+          <w:lang w:val="en-US"/>
+        </w:rPr>
         <w:t>inputs (</w:t>
       </w:r>
       <w:r>
         <w:rPr>
           <w:lang w:val="en-US"/>
         </w:rPr>
-        <w:t>dashed lines)are punished</w:t>
+        <w:t xml:space="preserve">dashed </w:t>
+      </w:r>
+      <w:proofErr w:type="gramStart"/>
+      <w:r>
+        <w:rPr>
+          <w:lang w:val="en-US"/>
+        </w:rPr>
+        <w:t>lines)are</w:t>
+      </w:r>
+      <w:proofErr w:type="gramEnd"/>
+      <w:r>
+        <w:rPr>
+          <w:lang w:val="en-US"/>
+        </w:rPr>
+        <w:t xml:space="preserve"> punished</w:t>
       </w:r>
       <w:r>
         <w:rPr>
@@ -712,7 +782,21 @@
         <w:rPr>
           <w:lang w:val="en-US"/>
         </w:rPr>
-        <w:t>At the time of building intelligent systems to mimic human intelligence and cognition, we must pay serious attention to sequences, including sequence learning as sequential behavior is essential to intelligence. In the task of time series prediction, video analysis and musical information retrieval, a model must learn from inputs that are sequences. Another important concern in sequence learning is hierarchical structuring of sequences. Many real-world problems that have sequences are involved with clear hierarchical structures like a sequence is made up of subsequences and they in turn are made up of sub subsequences and so on. By removing the difficulty to identify automatically these subsequences and deal with them accordingly which is related to temporal dependences, learning hierarchical structures help to reduce or eliminate temporal dependencies.</w:t>
+        <w:t xml:space="preserve">At the time of building intelligent systems to mimic human intelligence and cognition, we must pay serious attention to sequences, including sequence learning as sequential behavior is essential to intelligence. In the task of time series prediction, video analysis and musical information retrieval, a model must learn from inputs that are sequences. Another important concern in sequence learning is hierarchical structuring of sequences. Many real-world problems that have sequences are involved with clear hierarchical structures like a sequence is made up of subsequences and they in turn are made up of sub subsequences and so on. By removing the difficulty to </w:t>
+      </w:r>
+      <w:proofErr w:type="gramStart"/>
+      <w:r>
+        <w:rPr>
+          <w:lang w:val="en-US"/>
+        </w:rPr>
+        <w:t>identify automatically</w:t>
+      </w:r>
+      <w:proofErr w:type="gramEnd"/>
+      <w:r>
+        <w:rPr>
+          <w:lang w:val="en-US"/>
+        </w:rPr>
+        <w:t xml:space="preserve"> these subsequences and deal with them accordingly which is related to temporal dependences, learning hierarchical structures help to reduce or eliminate temporal dependencies.</w:t>
       </w:r>
       <w:r>
         <w:rPr>
@@ -741,7 +825,23 @@
         <w:rPr>
           <w:lang w:val="en-US"/>
         </w:rPr>
-        <w:t>Sequence learning is not a easy task. Sequence learning are needed powerful algorithms. Sequence learning which indicates either generation, prediction or recognition is usually based on the models of legitimate sequences which can be developed through training with exemplars</w:t>
+        <w:t xml:space="preserve">Sequence learning is not </w:t>
+      </w:r>
+      <w:proofErr w:type="spellStart"/>
+      <w:proofErr w:type="gramStart"/>
+      <w:r>
+        <w:rPr>
+          <w:lang w:val="en-US"/>
+        </w:rPr>
+        <w:t>a</w:t>
+      </w:r>
+      <w:proofErr w:type="spellEnd"/>
+      <w:proofErr w:type="gramEnd"/>
+      <w:r>
+        <w:rPr>
+          <w:lang w:val="en-US"/>
+        </w:rPr>
+        <w:t xml:space="preserve"> easy task. Sequence learning are needed powerful algorithms. Sequence learning which indicates either generation, prediction or recognition is usually based on the models of legitimate sequences which can be developed through training with exemplars</w:t>
       </w:r>
       <w:r>
         <w:rPr>
@@ -801,7 +901,21 @@
         <w:rPr>
           <w:lang w:val="en-US"/>
         </w:rPr>
-        <w:t xml:space="preserve">humans. But the place of time is significant in case of learning, inference and prediction. The temporal sequence is achieved from HTM algorithm from the stream of input data. </w:t>
+        <w:t xml:space="preserve">humans. But the place of time is significant in case of learning, </w:t>
+      </w:r>
+      <w:proofErr w:type="gramStart"/>
+      <w:r>
+        <w:rPr>
+          <w:lang w:val="en-US"/>
+        </w:rPr>
+        <w:t>inference</w:t>
+      </w:r>
+      <w:proofErr w:type="gramEnd"/>
+      <w:r>
+        <w:rPr>
+          <w:lang w:val="en-US"/>
+        </w:rPr>
+        <w:t xml:space="preserve"> and prediction. The temporal sequence is achieved from HTM algorithm from the stream of input data. </w:t>
       </w:r>
       <w:r>
         <w:rPr>
@@ -862,7 +976,21 @@
           <w:lang w:val="en-US"/>
         </w:rPr>
         <w:tab/>
-        <w:t>There are different ways to create training videos of object recognition but we chose to create our object videos using python OpenCV library</w:t>
+        <w:t xml:space="preserve">There are different ways to create training videos of object </w:t>
+      </w:r>
+      <w:proofErr w:type="gramStart"/>
+      <w:r>
+        <w:rPr>
+          <w:lang w:val="en-US"/>
+        </w:rPr>
+        <w:t>recognition</w:t>
+      </w:r>
+      <w:proofErr w:type="gramEnd"/>
+      <w:r>
+        <w:rPr>
+          <w:lang w:val="en-US"/>
+        </w:rPr>
+        <w:t xml:space="preserve"> but we chose to create our object videos using python OpenCV library</w:t>
       </w:r>
       <w:r>
         <w:t>.</w:t>
@@ -874,6 +1002,7 @@
         <w:t xml:space="preserve"> As we worked on the previous “</w:t>
       </w:r>
       <w:hyperlink r:id="rId11" w:history="1">
+        <w:proofErr w:type="spellStart"/>
         <w:r>
           <w:rPr>
             <w:rStyle w:val="Hyperlink"/>
@@ -882,12 +1011,27 @@
           </w:rPr>
           <w:t>neocortexapi-videolearning</w:t>
         </w:r>
+        <w:proofErr w:type="spellEnd"/>
       </w:hyperlink>
       <w:r>
         <w:rPr>
           <w:lang w:val="en-US"/>
         </w:rPr>
-        <w:t xml:space="preserve">” project we had video data set for recognizing circle, triangle and rectangle. With the help of previous python </w:t>
+        <w:t xml:space="preserve">” project we had video data set for recognizing circle, </w:t>
+      </w:r>
+      <w:proofErr w:type="gramStart"/>
+      <w:r>
+        <w:rPr>
+          <w:lang w:val="en-US"/>
+        </w:rPr>
+        <w:t>triangle</w:t>
+      </w:r>
+      <w:proofErr w:type="gramEnd"/>
+      <w:r>
+        <w:rPr>
+          <w:lang w:val="en-US"/>
+        </w:rPr>
+        <w:t xml:space="preserve"> and rectangle. With the help of previous python </w:t>
       </w:r>
       <w:hyperlink r:id="rId12" w:history="1">
         <w:r>
@@ -917,14 +1061,24 @@
         <w:rPr>
           <w:lang w:val="en-US"/>
         </w:rPr>
-        <w:t xml:space="preserve"> moving around the 120x120 frame with a frame rate of 24 frames per second and the thickness of the object is 8. Videos can be found  “</w:t>
-      </w:r>
+        <w:t xml:space="preserve"> moving around the 120x120 frame with a frame rate of 24 frames per second and the thickness of the object is 8. Videos can be </w:t>
+      </w:r>
+      <w:proofErr w:type="gramStart"/>
       <w:r>
         <w:rPr>
           <w:lang w:val="en-US"/>
         </w:rPr>
+        <w:t>found  “</w:t>
+      </w:r>
+      <w:proofErr w:type="spellStart"/>
+      <w:proofErr w:type="gramEnd"/>
+      <w:r>
+        <w:rPr>
+          <w:lang w:val="en-US"/>
+        </w:rPr>
         <w:t>SmallTrainingSet</w:t>
       </w:r>
+      <w:proofErr w:type="spellEnd"/>
       <w:r>
         <w:rPr>
           <w:lang w:val="en-US"/>
@@ -967,9 +1121,26 @@
         <w:rPr>
           <w:lang w:val="en-US"/>
         </w:rPr>
-        <w:t xml:space="preserve"> As like brain, frames are the point of reference to the recognition program. As we are predicting future frames of an object or in plain language next move of the object according to it’s behavior we need to give as small distinctive data as possible to the program for reducing computational time. By </w:t>
+        <w:t xml:space="preserve"> As like brain, frames are the point of reference to the recognition program. As we are predicting future frames of an object or in plain language next move of the object according to </w:t>
+      </w:r>
+      <w:proofErr w:type="spellStart"/>
+      <w:proofErr w:type="gramStart"/>
+      <w:r>
+        <w:rPr>
+          <w:lang w:val="en-US"/>
+        </w:rPr>
+        <w:t>it’s</w:t>
+      </w:r>
+      <w:proofErr w:type="spellEnd"/>
+      <w:proofErr w:type="gramEnd"/>
+      <w:r>
+        <w:rPr>
+          <w:lang w:val="en-US"/>
+        </w:rPr>
+        <w:t xml:space="preserve"> behavior we need to give as small distinctive data as possible to the program for reducing computational time. By </w:t>
       </w:r>
       <w:hyperlink r:id="rId14" w:history="1">
+        <w:proofErr w:type="spellStart"/>
         <w:r>
           <w:rPr>
             <w:rStyle w:val="Hyperlink"/>
@@ -977,6 +1148,7 @@
           </w:rPr>
           <w:t>VideoSet</w:t>
         </w:r>
+        <w:proofErr w:type="spellEnd"/>
       </w:hyperlink>
       <w:r>
         <w:rPr>
@@ -985,6 +1157,7 @@
         <w:t xml:space="preserve"> class from the supporting library of the project </w:t>
       </w:r>
       <w:hyperlink r:id="rId15" w:history="1">
+        <w:proofErr w:type="spellStart"/>
         <w:r>
           <w:rPr>
             <w:rStyle w:val="Hyperlink"/>
@@ -992,6 +1165,7 @@
           </w:rPr>
           <w:t>VideoLibrary</w:t>
         </w:r>
+        <w:proofErr w:type="spellEnd"/>
       </w:hyperlink>
       <w:r>
         <w:rPr>
@@ -1015,6 +1189,7 @@
         <w:t xml:space="preserve">As the previous videos of this training data set had the same frame rate as our line data the video configuration is not changed. We implemented a </w:t>
       </w:r>
       <w:hyperlink r:id="rId16" w:history="1">
+        <w:proofErr w:type="spellStart"/>
         <w:r>
           <w:rPr>
             <w:rStyle w:val="Hyperlink"/>
@@ -1022,12 +1197,27 @@
           </w:rPr>
           <w:t>videoConfig.json</w:t>
         </w:r>
+        <w:proofErr w:type="spellEnd"/>
       </w:hyperlink>
       <w:r>
         <w:rPr>
           <w:lang w:val="en-US"/>
         </w:rPr>
-        <w:t xml:space="preserve"> file  for the ease of configuration changes to the videos implemented in the future for training. The training video rate is reduced to half of the original video frame rate(see</w:t>
+        <w:t xml:space="preserve"> file  for the ease of configuration changes to the videos implemented in the future for training. The training video rate is reduced to half of the original video frame </w:t>
+      </w:r>
+      <w:proofErr w:type="gramStart"/>
+      <w:r>
+        <w:rPr>
+          <w:lang w:val="en-US"/>
+        </w:rPr>
+        <w:t>rate(</w:t>
+      </w:r>
+      <w:proofErr w:type="gramEnd"/>
+      <w:r>
+        <w:rPr>
+          <w:lang w:val="en-US"/>
+        </w:rPr>
+        <w:t>see</w:t>
       </w:r>
       <w:r>
         <w:rPr>
@@ -1141,7 +1331,23 @@
           <w:b w:val="0"/>
           <w:bCs w:val="0"/>
         </w:rPr>
-        <w:t>: Video Configuration in videoConfig.json file. Here frame rate is half of the original frame rate.</w:t>
+        <w:t xml:space="preserve">: Video Configuration in </w:t>
+      </w:r>
+      <w:proofErr w:type="spellStart"/>
+      <w:r>
+        <w:rPr>
+          <w:b w:val="0"/>
+          <w:bCs w:val="0"/>
+        </w:rPr>
+        <w:t>videoConfig.json</w:t>
+      </w:r>
+      <w:proofErr w:type="spellEnd"/>
+      <w:r>
+        <w:rPr>
+          <w:b w:val="0"/>
+          <w:bCs w:val="0"/>
+        </w:rPr>
+        <w:t xml:space="preserve"> file. Here frame rate is half of the original frame rate.</w:t>
       </w:r>
     </w:p>
     <w:tbl>
@@ -1176,11 +1382,19 @@
                 <w:lang w:val="en-US"/>
               </w:rPr>
             </w:pPr>
-            <w:r>
-              <w:rPr>
-                <w:lang w:val="en-US"/>
-              </w:rPr>
-              <w:t>frameWidth": 18,</w:t>
+            <w:proofErr w:type="spellStart"/>
+            <w:r>
+              <w:rPr>
+                <w:lang w:val="en-US"/>
+              </w:rPr>
+              <w:t>frameWidth</w:t>
+            </w:r>
+            <w:proofErr w:type="spellEnd"/>
+            <w:r>
+              <w:rPr>
+                <w:lang w:val="en-US"/>
+              </w:rPr>
+              <w:t>": 18,</w:t>
             </w:r>
           </w:p>
           <w:p>
@@ -1190,11 +1404,19 @@
                 <w:lang w:val="en-US"/>
               </w:rPr>
             </w:pPr>
-            <w:r>
-              <w:rPr>
-                <w:lang w:val="en-US"/>
-              </w:rPr>
-              <w:t>frameHeight": 18,</w:t>
+            <w:proofErr w:type="spellStart"/>
+            <w:r>
+              <w:rPr>
+                <w:lang w:val="en-US"/>
+              </w:rPr>
+              <w:t>frameHeight</w:t>
+            </w:r>
+            <w:proofErr w:type="spellEnd"/>
+            <w:r>
+              <w:rPr>
+                <w:lang w:val="en-US"/>
+              </w:rPr>
+              <w:t>": 18,</w:t>
             </w:r>
           </w:p>
           <w:p>
@@ -1204,11 +1426,19 @@
                 <w:lang w:val="en-US"/>
               </w:rPr>
             </w:pPr>
-            <w:r>
-              <w:rPr>
-                <w:lang w:val="en-US"/>
-              </w:rPr>
-              <w:t>frameRate: 12,</w:t>
+            <w:proofErr w:type="spellStart"/>
+            <w:r>
+              <w:rPr>
+                <w:lang w:val="en-US"/>
+              </w:rPr>
+              <w:t>frameRate</w:t>
+            </w:r>
+            <w:proofErr w:type="spellEnd"/>
+            <w:r>
+              <w:rPr>
+                <w:lang w:val="en-US"/>
+              </w:rPr>
+              <w:t>: 12,</w:t>
             </w:r>
           </w:p>
           <w:p>
@@ -1224,7 +1454,21 @@
               <w:rPr>
                 <w:lang w:val="en-US"/>
               </w:rPr>
-              <w:t xml:space="preserve">      ColorMode: "BLACKWHITE"</w:t>
+              <w:t xml:space="preserve">      </w:t>
+            </w:r>
+            <w:proofErr w:type="spellStart"/>
+            <w:r>
+              <w:rPr>
+                <w:lang w:val="en-US"/>
+              </w:rPr>
+              <w:t>ColorMode</w:t>
+            </w:r>
+            <w:proofErr w:type="spellEnd"/>
+            <w:r>
+              <w:rPr>
+                <w:lang w:val="en-US"/>
+              </w:rPr>
+              <w:t>: "BLACKWHITE"</w:t>
             </w:r>
           </w:p>
         </w:tc>
@@ -1248,25 +1492,42 @@
         <w:jc w:val="both"/>
       </w:pPr>
       <w:r>
-        <w:t xml:space="preserve">For learning in the spatial pooler and temporal memory each frame has to be binarized. By </w:t>
+        <w:t xml:space="preserve">For learning in the spatial pooler and temporal memory each frame </w:t>
+      </w:r>
+      <w:proofErr w:type="gramStart"/>
+      <w:r>
+        <w:t>has to</w:t>
+      </w:r>
+      <w:proofErr w:type="gramEnd"/>
+      <w:r>
+        <w:t xml:space="preserve"> be binarized. By </w:t>
       </w:r>
       <w:hyperlink r:id="rId17" w:history="1">
+        <w:proofErr w:type="spellStart"/>
         <w:r>
           <w:rPr>
             <w:rStyle w:val="Hyperlink"/>
           </w:rPr>
           <w:t>NFrame</w:t>
         </w:r>
+        <w:proofErr w:type="spellEnd"/>
       </w:hyperlink>
       <w:r>
         <w:t xml:space="preserve"> class we binarized each frame into binary array using </w:t>
       </w:r>
+      <w:proofErr w:type="spellStart"/>
       <w:r>
         <w:t>BitmapToBinaryArray</w:t>
       </w:r>
-      <w:r>
-        <w:t xml:space="preserve"> method. (see</w:t>
-      </w:r>
+      <w:proofErr w:type="spellEnd"/>
+      <w:r>
+        <w:t xml:space="preserve"> method. (</w:t>
+      </w:r>
+      <w:proofErr w:type="gramStart"/>
+      <w:r>
+        <w:t>see</w:t>
+      </w:r>
+      <w:proofErr w:type="gramEnd"/>
       <w:r>
         <w:t xml:space="preserve"> </w:t>
       </w:r>
@@ -1294,10 +1555,26 @@
         <w:fldChar w:fldCharType="end"/>
       </w:r>
       <w:r>
-        <w:t xml:space="preserve">) We used Black&amp;White format to binarize each frame as our training videos are created based on Black and White color mode for ease of computational time required for processors. Pure or RGB color mode requires great amount of computational time as per our tests. </w:t>
-      </w:r>
-      <w:r>
-        <w:t>When the predicted images are recreated IntArrayToBitmap method is used.</w:t>
+        <w:t xml:space="preserve">) We used </w:t>
+      </w:r>
+      <w:proofErr w:type="spellStart"/>
+      <w:r>
+        <w:t>Black&amp;White</w:t>
+      </w:r>
+      <w:proofErr w:type="spellEnd"/>
+      <w:r>
+        <w:t xml:space="preserve"> format to binarize each frame as our training videos are created based on Black and White color mode for ease of computational time required for processors. Pure or RGB color mode requires great amount of computational time as per our tests. </w:t>
+      </w:r>
+      <w:r>
+        <w:t xml:space="preserve">When the predicted images are recreated </w:t>
+      </w:r>
+      <w:proofErr w:type="spellStart"/>
+      <w:r>
+        <w:t>IntArrayToBitmap</w:t>
+      </w:r>
+      <w:proofErr w:type="spellEnd"/>
+      <w:r>
+        <w:t xml:space="preserve"> method is used.</w:t>
       </w:r>
     </w:p>
     <w:p>
@@ -1408,6 +1685,7 @@
               </w:rPr>
               <w:t xml:space="preserve"> </w:t>
             </w:r>
+            <w:proofErr w:type="gramStart"/>
             <w:r>
               <w:rPr>
                 <w:rStyle w:val="pl-k"/>
@@ -1421,8 +1699,17 @@
                 <w:sz w:val="16"/>
                 <w:szCs w:val="16"/>
               </w:rPr>
-              <w:t xml:space="preserve">[] </w:t>
-            </w:r>
+              <w:t>[</w:t>
+            </w:r>
+            <w:proofErr w:type="gramEnd"/>
+            <w:r>
+              <w:rPr>
+                <w:sz w:val="16"/>
+                <w:szCs w:val="16"/>
+              </w:rPr>
+              <w:t xml:space="preserve">] </w:t>
+            </w:r>
+            <w:proofErr w:type="spellStart"/>
             <w:r>
               <w:rPr>
                 <w:rStyle w:val="pl-token"/>
@@ -1431,6 +1718,7 @@
               </w:rPr>
               <w:t>BitmapToBinaryArray</w:t>
             </w:r>
+            <w:proofErr w:type="spellEnd"/>
             <w:r>
               <w:rPr>
                 <w:sz w:val="16"/>
@@ -1523,6 +1811,7 @@
               </w:rPr>
               <w:t xml:space="preserve"> </w:t>
             </w:r>
+            <w:proofErr w:type="spellStart"/>
             <w:r>
               <w:rPr>
                 <w:rStyle w:val="pl-en"/>
@@ -1531,6 +1820,7 @@
               </w:rPr>
               <w:t>heightCount</w:t>
             </w:r>
+            <w:proofErr w:type="spellEnd"/>
             <w:r>
               <w:rPr>
                 <w:sz w:val="16"/>
@@ -1568,6 +1858,7 @@
               </w:rPr>
               <w:t xml:space="preserve">; </w:t>
             </w:r>
+            <w:proofErr w:type="spellStart"/>
             <w:r>
               <w:rPr>
                 <w:rStyle w:val="pl-smi"/>
@@ -1576,6 +1867,7 @@
               </w:rPr>
               <w:t>heightCount</w:t>
             </w:r>
+            <w:proofErr w:type="spellEnd"/>
             <w:r>
               <w:rPr>
                 <w:sz w:val="16"/>
@@ -1598,6 +1890,8 @@
               </w:rPr>
               <w:t xml:space="preserve"> </w:t>
             </w:r>
+            <w:proofErr w:type="spellStart"/>
+            <w:proofErr w:type="gramStart"/>
             <w:r>
               <w:rPr>
                 <w:rStyle w:val="pl-smi"/>
@@ -1621,6 +1915,8 @@
               </w:rPr>
               <w:t>Height</w:t>
             </w:r>
+            <w:proofErr w:type="spellEnd"/>
+            <w:proofErr w:type="gramEnd"/>
             <w:r>
               <w:rPr>
                 <w:sz w:val="16"/>
@@ -1628,6 +1924,7 @@
               </w:rPr>
               <w:t xml:space="preserve">; </w:t>
             </w:r>
+            <w:proofErr w:type="spellStart"/>
             <w:r>
               <w:rPr>
                 <w:rStyle w:val="pl-smi"/>
@@ -1636,6 +1933,7 @@
               </w:rPr>
               <w:t>heightCount</w:t>
             </w:r>
+            <w:proofErr w:type="spellEnd"/>
             <w:r>
               <w:rPr>
                 <w:rStyle w:val="pl-k"/>
@@ -1681,7 +1979,73 @@
                 <w:sz w:val="16"/>
                 <w:szCs w:val="16"/>
               </w:rPr>
-              <w:t xml:space="preserve">     for (int widthCount = 0; widthCount &lt; img.Width; widthCount++)</w:t>
+              <w:t xml:space="preserve">     for (int </w:t>
+            </w:r>
+            <w:proofErr w:type="spellStart"/>
+            <w:r>
+              <w:rPr>
+                <w:sz w:val="16"/>
+                <w:szCs w:val="16"/>
+              </w:rPr>
+              <w:t>widthCount</w:t>
+            </w:r>
+            <w:proofErr w:type="spellEnd"/>
+            <w:r>
+              <w:rPr>
+                <w:sz w:val="16"/>
+                <w:szCs w:val="16"/>
+              </w:rPr>
+              <w:t xml:space="preserve"> = 0; </w:t>
+            </w:r>
+            <w:proofErr w:type="spellStart"/>
+            <w:r>
+              <w:rPr>
+                <w:sz w:val="16"/>
+                <w:szCs w:val="16"/>
+              </w:rPr>
+              <w:t>widthCount</w:t>
+            </w:r>
+            <w:proofErr w:type="spellEnd"/>
+            <w:r>
+              <w:rPr>
+                <w:sz w:val="16"/>
+                <w:szCs w:val="16"/>
+              </w:rPr>
+              <w:t xml:space="preserve"> &lt; </w:t>
+            </w:r>
+            <w:proofErr w:type="spellStart"/>
+            <w:proofErr w:type="gramStart"/>
+            <w:r>
+              <w:rPr>
+                <w:sz w:val="16"/>
+                <w:szCs w:val="16"/>
+              </w:rPr>
+              <w:t>img.Width</w:t>
+            </w:r>
+            <w:proofErr w:type="spellEnd"/>
+            <w:proofErr w:type="gramEnd"/>
+            <w:r>
+              <w:rPr>
+                <w:sz w:val="16"/>
+                <w:szCs w:val="16"/>
+              </w:rPr>
+              <w:t xml:space="preserve">; </w:t>
+            </w:r>
+            <w:proofErr w:type="spellStart"/>
+            <w:r>
+              <w:rPr>
+                <w:sz w:val="16"/>
+                <w:szCs w:val="16"/>
+              </w:rPr>
+              <w:t>widthCount</w:t>
+            </w:r>
+            <w:proofErr w:type="spellEnd"/>
+            <w:r>
+              <w:rPr>
+                <w:sz w:val="16"/>
+                <w:szCs w:val="16"/>
+              </w:rPr>
+              <w:t>++)</w:t>
             </w:r>
           </w:p>
           <w:p>
@@ -1713,97 +2077,425 @@
                 <w:sz w:val="16"/>
                 <w:szCs w:val="16"/>
               </w:rPr>
-              <w:t xml:space="preserve">          switch (colorMode)</w:t>
-            </w:r>
-          </w:p>
-          <w:p>
-            <w:pPr>
-              <w:jc w:val="both"/>
-              <w:rPr>
-                <w:sz w:val="16"/>
-                <w:szCs w:val="16"/>
-              </w:rPr>
-            </w:pPr>
-            <w:r>
-              <w:rPr>
-                <w:sz w:val="16"/>
-                <w:szCs w:val="16"/>
-              </w:rPr>
-              <w:t xml:space="preserve">              {</w:t>
+              <w:t xml:space="preserve">          switch (</w:t>
+            </w:r>
+            <w:proofErr w:type="spellStart"/>
+            <w:r>
+              <w:rPr>
+                <w:sz w:val="16"/>
+                <w:szCs w:val="16"/>
+              </w:rPr>
+              <w:t>colorMode</w:t>
+            </w:r>
+            <w:proofErr w:type="spellEnd"/>
+            <w:r>
+              <w:rPr>
+                <w:sz w:val="16"/>
+                <w:szCs w:val="16"/>
+              </w:rPr>
+              <w:t>)</w:t>
+            </w:r>
+          </w:p>
+          <w:p>
+            <w:pPr>
+              <w:jc w:val="both"/>
+              <w:rPr>
+                <w:sz w:val="16"/>
+                <w:szCs w:val="16"/>
+              </w:rPr>
+            </w:pPr>
+            <w:r>
+              <w:rPr>
+                <w:sz w:val="16"/>
+                <w:szCs w:val="16"/>
+              </w:rPr>
+              <w:t xml:space="preserve">              </w:t>
+            </w:r>
+            <w:proofErr w:type="gramStart"/>
+            <w:r>
+              <w:rPr>
+                <w:sz w:val="16"/>
+                <w:szCs w:val="16"/>
+              </w:rPr>
+              <w:t>{</w:t>
             </w:r>
             <w:r>
               <w:t xml:space="preserve"> </w:t>
             </w:r>
-            <w:r>
-              <w:rPr>
-                <w:sz w:val="16"/>
-                <w:szCs w:val="16"/>
-              </w:rPr>
-              <w:t>imageBinary.Add((luminance &gt; 255 / 2) ? 0 : 1);</w:t>
-            </w:r>
-          </w:p>
-          <w:p>
-            <w:pPr>
-              <w:jc w:val="both"/>
-              <w:rPr>
-                <w:sz w:val="16"/>
-                <w:szCs w:val="16"/>
-              </w:rPr>
-            </w:pPr>
-            <w:r>
-              <w:rPr>
-                <w:sz w:val="16"/>
-                <w:szCs w:val="16"/>
-              </w:rPr>
-              <w:t xml:space="preserve">                 imageBinary.AddRange(new List&lt;int&gt;() { (pixel.R &gt; 255 / 2) ? 1 : 0, (pixel.G &gt; 255 / 2) ? 1 : 0, (pixel.B &gt; 255 / 2) ? 1 : 0 });</w:t>
-            </w:r>
-          </w:p>
-          <w:p>
-            <w:pPr>
-              <w:jc w:val="both"/>
-              <w:rPr>
-                <w:sz w:val="16"/>
-                <w:szCs w:val="16"/>
-              </w:rPr>
-            </w:pPr>
-            <w:r>
-              <w:rPr>
-                <w:sz w:val="16"/>
-                <w:szCs w:val="16"/>
-              </w:rPr>
-              <w:t xml:space="preserve">                 imageBinary.AddRange(ColorChannelToBinList(pixel.R));</w:t>
-            </w:r>
-          </w:p>
-          <w:p>
-            <w:pPr>
-              <w:jc w:val="both"/>
-              <w:rPr>
-                <w:sz w:val="16"/>
-                <w:szCs w:val="16"/>
-              </w:rPr>
-            </w:pPr>
-            <w:r>
-              <w:rPr>
-                <w:sz w:val="16"/>
-                <w:szCs w:val="16"/>
-              </w:rPr>
-              <w:t xml:space="preserve">                 imageBinary.AddRange(ColorChannelToBinList(pixel.G));</w:t>
-            </w:r>
-          </w:p>
-          <w:p>
-            <w:pPr>
-              <w:jc w:val="both"/>
-              <w:rPr>
-                <w:sz w:val="16"/>
-                <w:szCs w:val="16"/>
-              </w:rPr>
-            </w:pPr>
-            <w:r>
-              <w:rPr>
-                <w:sz w:val="16"/>
-                <w:szCs w:val="16"/>
-              </w:rPr>
-              <w:t xml:space="preserve">                 imageBinary.AddRange(ColorChannelToBinList(pixel.B));                              </w:t>
+            <w:proofErr w:type="spellStart"/>
+            <w:r>
+              <w:rPr>
+                <w:sz w:val="16"/>
+                <w:szCs w:val="16"/>
+              </w:rPr>
+              <w:t>imageBinary.Add</w:t>
+            </w:r>
+            <w:proofErr w:type="spellEnd"/>
+            <w:proofErr w:type="gramEnd"/>
+            <w:r>
+              <w:rPr>
+                <w:sz w:val="16"/>
+                <w:szCs w:val="16"/>
+              </w:rPr>
+              <w:t xml:space="preserve">((luminance &gt; 255 / 2) ? </w:t>
+            </w:r>
+            <w:proofErr w:type="gramStart"/>
+            <w:r>
+              <w:rPr>
+                <w:sz w:val="16"/>
+                <w:szCs w:val="16"/>
+              </w:rPr>
+              <w:t>0 :</w:t>
+            </w:r>
+            <w:proofErr w:type="gramEnd"/>
+            <w:r>
+              <w:rPr>
+                <w:sz w:val="16"/>
+                <w:szCs w:val="16"/>
+              </w:rPr>
+              <w:t xml:space="preserve"> 1);</w:t>
+            </w:r>
+          </w:p>
+          <w:p>
+            <w:pPr>
+              <w:jc w:val="both"/>
+              <w:rPr>
+                <w:sz w:val="16"/>
+                <w:szCs w:val="16"/>
+              </w:rPr>
+            </w:pPr>
+            <w:r>
+              <w:rPr>
+                <w:sz w:val="16"/>
+                <w:szCs w:val="16"/>
+              </w:rPr>
+              <w:t xml:space="preserve">                 </w:t>
+            </w:r>
+            <w:proofErr w:type="spellStart"/>
+            <w:r>
+              <w:rPr>
+                <w:sz w:val="16"/>
+                <w:szCs w:val="16"/>
+              </w:rPr>
+              <w:t>imageBinary.AddRange</w:t>
+            </w:r>
+            <w:proofErr w:type="spellEnd"/>
+            <w:r>
+              <w:rPr>
+                <w:sz w:val="16"/>
+                <w:szCs w:val="16"/>
+              </w:rPr>
+              <w:t>(new List&lt;int</w:t>
+            </w:r>
+            <w:proofErr w:type="gramStart"/>
+            <w:r>
+              <w:rPr>
+                <w:sz w:val="16"/>
+                <w:szCs w:val="16"/>
+              </w:rPr>
+              <w:t>&gt;(</w:t>
+            </w:r>
+            <w:proofErr w:type="gramEnd"/>
+            <w:r>
+              <w:rPr>
+                <w:sz w:val="16"/>
+                <w:szCs w:val="16"/>
+              </w:rPr>
+              <w:t>) { (</w:t>
+            </w:r>
+            <w:proofErr w:type="spellStart"/>
+            <w:r>
+              <w:rPr>
+                <w:sz w:val="16"/>
+                <w:szCs w:val="16"/>
+              </w:rPr>
+              <w:t>pixel.R</w:t>
+            </w:r>
+            <w:proofErr w:type="spellEnd"/>
+            <w:r>
+              <w:rPr>
+                <w:sz w:val="16"/>
+                <w:szCs w:val="16"/>
+              </w:rPr>
+              <w:t xml:space="preserve"> &gt; 255 / 2) ? </w:t>
+            </w:r>
+            <w:proofErr w:type="gramStart"/>
+            <w:r>
+              <w:rPr>
+                <w:sz w:val="16"/>
+                <w:szCs w:val="16"/>
+              </w:rPr>
+              <w:t>1 :</w:t>
+            </w:r>
+            <w:proofErr w:type="gramEnd"/>
+            <w:r>
+              <w:rPr>
+                <w:sz w:val="16"/>
+                <w:szCs w:val="16"/>
+              </w:rPr>
+              <w:t xml:space="preserve"> 0, (</w:t>
+            </w:r>
+            <w:proofErr w:type="spellStart"/>
+            <w:r>
+              <w:rPr>
+                <w:sz w:val="16"/>
+                <w:szCs w:val="16"/>
+              </w:rPr>
+              <w:t>pixel.G</w:t>
+            </w:r>
+            <w:proofErr w:type="spellEnd"/>
+            <w:r>
+              <w:rPr>
+                <w:sz w:val="16"/>
+                <w:szCs w:val="16"/>
+              </w:rPr>
+              <w:t xml:space="preserve"> &gt; 255 / 2) ? </w:t>
+            </w:r>
+            <w:proofErr w:type="gramStart"/>
+            <w:r>
+              <w:rPr>
+                <w:sz w:val="16"/>
+                <w:szCs w:val="16"/>
+              </w:rPr>
+              <w:t>1 :</w:t>
+            </w:r>
+            <w:proofErr w:type="gramEnd"/>
+            <w:r>
+              <w:rPr>
+                <w:sz w:val="16"/>
+                <w:szCs w:val="16"/>
+              </w:rPr>
+              <w:t xml:space="preserve"> 0, (</w:t>
+            </w:r>
+            <w:proofErr w:type="spellStart"/>
+            <w:r>
+              <w:rPr>
+                <w:sz w:val="16"/>
+                <w:szCs w:val="16"/>
+              </w:rPr>
+              <w:t>pixel.B</w:t>
+            </w:r>
+            <w:proofErr w:type="spellEnd"/>
+            <w:r>
+              <w:rPr>
+                <w:sz w:val="16"/>
+                <w:szCs w:val="16"/>
+              </w:rPr>
+              <w:t xml:space="preserve"> &gt; 255 / 2) ? </w:t>
+            </w:r>
+            <w:proofErr w:type="gramStart"/>
+            <w:r>
+              <w:rPr>
+                <w:sz w:val="16"/>
+                <w:szCs w:val="16"/>
+              </w:rPr>
+              <w:t>1 :</w:t>
+            </w:r>
+            <w:proofErr w:type="gramEnd"/>
+            <w:r>
+              <w:rPr>
+                <w:sz w:val="16"/>
+                <w:szCs w:val="16"/>
+              </w:rPr>
+              <w:t xml:space="preserve"> 0 });</w:t>
+            </w:r>
+          </w:p>
+          <w:p>
+            <w:pPr>
+              <w:jc w:val="both"/>
+              <w:rPr>
+                <w:sz w:val="16"/>
+                <w:szCs w:val="16"/>
+              </w:rPr>
+            </w:pPr>
+            <w:r>
+              <w:rPr>
+                <w:sz w:val="16"/>
+                <w:szCs w:val="16"/>
+              </w:rPr>
+              <w:t xml:space="preserve">                 </w:t>
+            </w:r>
+            <w:proofErr w:type="spellStart"/>
+            <w:r>
+              <w:rPr>
+                <w:sz w:val="16"/>
+                <w:szCs w:val="16"/>
+              </w:rPr>
+              <w:t>imageBinary.AddRange</w:t>
+            </w:r>
+            <w:proofErr w:type="spellEnd"/>
+            <w:r>
+              <w:rPr>
+                <w:sz w:val="16"/>
+                <w:szCs w:val="16"/>
+              </w:rPr>
+              <w:t>(</w:t>
+            </w:r>
+            <w:proofErr w:type="spellStart"/>
+            <w:r>
+              <w:rPr>
+                <w:sz w:val="16"/>
+                <w:szCs w:val="16"/>
+              </w:rPr>
+              <w:t>ColorChannelToBinList</w:t>
+            </w:r>
+            <w:proofErr w:type="spellEnd"/>
+            <w:r>
+              <w:rPr>
+                <w:sz w:val="16"/>
+                <w:szCs w:val="16"/>
+              </w:rPr>
+              <w:t>(</w:t>
+            </w:r>
+            <w:proofErr w:type="spellStart"/>
+            <w:proofErr w:type="gramStart"/>
+            <w:r>
+              <w:rPr>
+                <w:sz w:val="16"/>
+                <w:szCs w:val="16"/>
+              </w:rPr>
+              <w:t>pixel.R</w:t>
+            </w:r>
+            <w:proofErr w:type="spellEnd"/>
+            <w:proofErr w:type="gramEnd"/>
+            <w:r>
+              <w:rPr>
+                <w:sz w:val="16"/>
+                <w:szCs w:val="16"/>
+              </w:rPr>
+              <w:t>));</w:t>
+            </w:r>
+          </w:p>
+          <w:p>
+            <w:pPr>
+              <w:jc w:val="both"/>
+              <w:rPr>
+                <w:sz w:val="16"/>
+                <w:szCs w:val="16"/>
+              </w:rPr>
+            </w:pPr>
+            <w:r>
+              <w:rPr>
+                <w:sz w:val="16"/>
+                <w:szCs w:val="16"/>
+              </w:rPr>
+              <w:t xml:space="preserve">                 </w:t>
+            </w:r>
+            <w:proofErr w:type="spellStart"/>
+            <w:r>
+              <w:rPr>
+                <w:sz w:val="16"/>
+                <w:szCs w:val="16"/>
+              </w:rPr>
+              <w:t>imageBinary.AddRange</w:t>
+            </w:r>
+            <w:proofErr w:type="spellEnd"/>
+            <w:r>
+              <w:rPr>
+                <w:sz w:val="16"/>
+                <w:szCs w:val="16"/>
+              </w:rPr>
+              <w:t>(</w:t>
+            </w:r>
+            <w:proofErr w:type="spellStart"/>
+            <w:r>
+              <w:rPr>
+                <w:sz w:val="16"/>
+                <w:szCs w:val="16"/>
+              </w:rPr>
+              <w:t>ColorChannelToBinList</w:t>
+            </w:r>
+            <w:proofErr w:type="spellEnd"/>
+            <w:r>
+              <w:rPr>
+                <w:sz w:val="16"/>
+                <w:szCs w:val="16"/>
+              </w:rPr>
+              <w:t>(</w:t>
+            </w:r>
+            <w:proofErr w:type="spellStart"/>
+            <w:proofErr w:type="gramStart"/>
+            <w:r>
+              <w:rPr>
+                <w:sz w:val="16"/>
+                <w:szCs w:val="16"/>
+              </w:rPr>
+              <w:t>pixel.G</w:t>
+            </w:r>
+            <w:proofErr w:type="spellEnd"/>
+            <w:proofErr w:type="gramEnd"/>
+            <w:r>
+              <w:rPr>
+                <w:sz w:val="16"/>
+                <w:szCs w:val="16"/>
+              </w:rPr>
+              <w:t>));</w:t>
+            </w:r>
+          </w:p>
+          <w:p>
+            <w:pPr>
+              <w:jc w:val="both"/>
+              <w:rPr>
+                <w:sz w:val="16"/>
+                <w:szCs w:val="16"/>
+              </w:rPr>
+            </w:pPr>
+            <w:r>
+              <w:rPr>
+                <w:sz w:val="16"/>
+                <w:szCs w:val="16"/>
+              </w:rPr>
+              <w:t xml:space="preserve">                 </w:t>
+            </w:r>
+            <w:proofErr w:type="spellStart"/>
+            <w:r>
+              <w:rPr>
+                <w:sz w:val="16"/>
+                <w:szCs w:val="16"/>
+              </w:rPr>
+              <w:t>imageBinary.AddRange</w:t>
+            </w:r>
+            <w:proofErr w:type="spellEnd"/>
+            <w:r>
+              <w:rPr>
+                <w:sz w:val="16"/>
+                <w:szCs w:val="16"/>
+              </w:rPr>
+              <w:t>(</w:t>
+            </w:r>
+            <w:proofErr w:type="spellStart"/>
+            <w:r>
+              <w:rPr>
+                <w:sz w:val="16"/>
+                <w:szCs w:val="16"/>
+              </w:rPr>
+              <w:t>ColorChannelToBinList</w:t>
+            </w:r>
+            <w:proofErr w:type="spellEnd"/>
+            <w:r>
+              <w:rPr>
+                <w:sz w:val="16"/>
+                <w:szCs w:val="16"/>
+              </w:rPr>
+              <w:t>(</w:t>
+            </w:r>
+            <w:proofErr w:type="spellStart"/>
+            <w:proofErr w:type="gramStart"/>
+            <w:r>
+              <w:rPr>
+                <w:sz w:val="16"/>
+                <w:szCs w:val="16"/>
+              </w:rPr>
+              <w:t>pixel.B</w:t>
+            </w:r>
+            <w:proofErr w:type="spellEnd"/>
+            <w:proofErr w:type="gramEnd"/>
+            <w:r>
+              <w:rPr>
+                <w:sz w:val="16"/>
+                <w:szCs w:val="16"/>
+              </w:rPr>
+              <w:t xml:space="preserve">));                              </w:t>
             </w:r>
           </w:p>
           <w:p>
@@ -1889,7 +2581,15 @@
         <w:jc w:val="both"/>
       </w:pPr>
       <w:r>
-        <w:t xml:space="preserve">Now the binarized frames are sent to Spatial Pooler which operates on mini-columns to sensory inputs (for this case the movement of the object, it’s thickness, size, direction etc.) and learn spatial patterns by encoding the pattern into Sparse Distributed Representation (SDR) </w:t>
+        <w:t xml:space="preserve">Now the binarized frames are sent to Spatial Pooler which operates on </w:t>
+      </w:r>
+      <w:proofErr w:type="gramStart"/>
+      <w:r>
+        <w:t>mini-columns</w:t>
+      </w:r>
+      <w:proofErr w:type="gramEnd"/>
+      <w:r>
+        <w:t xml:space="preserve"> to sensory inputs (for this case the movement of the object, it’s thickness, size, direction etc.) and learn spatial patterns by encoding the pattern into Sparse Distributed Representation (SDR) </w:t>
       </w:r>
     </w:p>
     <w:p>
@@ -8503,7 +9203,7 @@
           <w:b w:val="0"/>
           <w:bCs w:val="0"/>
         </w:rPr>
-        <w:t xml:space="preserve"> representation of Circle frame no- 0. (Here in the places of ... holds consecutive 0s)</w:t>
+        <w:t xml:space="preserve"> representation of Circle frame no- 0. </w:t>
       </w:r>
     </w:p>
     <w:p>
@@ -8516,11 +9216,27 @@
         <w:jc w:val="both"/>
       </w:pPr>
       <w:r>
-        <w:t xml:space="preserve">The created SDR which is the encoded spatial pattern of that object is used as the input to the Temporal Memory which learns about the patter when the spatial pooler is instable mode and removes the pattern when it is in unstable mode. SP oscillates between stable and unstable mode and the TM also learns and forgets about the pattern. But too much oscillation can cause permanent disruption to the program hence causing higher computational resources. To reduce this scenario we used homeostatic plasticity controller </w:t>
+        <w:t xml:space="preserve">The created SDR which is the encoded spatial pattern of that object is used as the input to the Temporal Memory which learns about the patter when the spatial pooler is instable mode and removes the pattern when it is in unstable mode. SP oscillates between stable and unstable mode and the TM also learns and forgets about the pattern. But too much oscillation can cause permanent disruption to the </w:t>
+      </w:r>
+      <w:proofErr w:type="gramStart"/>
+      <w:r>
+        <w:t>program</w:t>
+      </w:r>
+      <w:proofErr w:type="gramEnd"/>
+      <w:r>
+        <w:t xml:space="preserve"> hence causing higher computational resources. To reduce this </w:t>
+      </w:r>
+      <w:proofErr w:type="gramStart"/>
+      <w:r>
+        <w:t>scenario</w:t>
+      </w:r>
+      <w:proofErr w:type="gramEnd"/>
+      <w:r>
+        <w:t xml:space="preserve"> we used homeostatic plasticity controller which influences excitation and inhibition balance of </w:t>
       </w:r>
       <w:r>
         <w:lastRenderedPageBreak/>
-        <w:t>which influences excitation and inhibition balance of neurons. The functional stability of neural columns is achieved by SP and TM setting cells in active or predictive state. SP provides Global and Local inhibition which controls the number of cells must be activated in the currently processing area. To keep the stability of the Spatial Pooler and learning of TM a set of common parameters were selected while instantiating HTM (</w:t>
+        <w:t>neurons. The functional stability of neural columns is achieved by SP and TM setting cells in active or predictive state. SP provides Global and Local inhibition which controls the number of cells must be activated in the currently processing area. To keep the stability of the Spatial Pooler and learning of TM a set of common parameters were selected while instantiating HTM (</w:t>
       </w:r>
       <w:r>
         <w:t xml:space="preserve">see </w:t>
@@ -8552,19 +9268,23 @@
         <w:t xml:space="preserve">) and kept in the </w:t>
       </w:r>
       <w:hyperlink r:id="rId19" w:history="1">
+        <w:proofErr w:type="spellStart"/>
         <w:r>
           <w:rPr>
             <w:rStyle w:val="Hyperlink"/>
           </w:rPr>
           <w:t>htmConfig.json</w:t>
         </w:r>
+        <w:proofErr w:type="spellEnd"/>
       </w:hyperlink>
       <w:r>
         <w:t xml:space="preserve"> file. Some of the configurations are manipulated while running the program in </w:t>
       </w:r>
+      <w:proofErr w:type="spellStart"/>
       <w:r>
         <w:t>ModifyHtmFromCode</w:t>
       </w:r>
+      <w:proofErr w:type="spellEnd"/>
       <w:r>
         <w:t xml:space="preserve"> method in the Main </w:t>
       </w:r>
@@ -8639,7 +9359,39 @@
           <w:b w:val="0"/>
           <w:bCs w:val="0"/>
         </w:rPr>
-        <w:t>: HTM (Hierarchical Temporal Memory) Configuration in htmConfig.json file to initiate HtmCofig class.</w:t>
+        <w:t xml:space="preserve">: HTM (Hierarchical Temporal Memory) Configuration in </w:t>
+      </w:r>
+      <w:proofErr w:type="spellStart"/>
+      <w:r>
+        <w:rPr>
+          <w:b w:val="0"/>
+          <w:bCs w:val="0"/>
+        </w:rPr>
+        <w:t>htmConfig.json</w:t>
+      </w:r>
+      <w:proofErr w:type="spellEnd"/>
+      <w:r>
+        <w:rPr>
+          <w:b w:val="0"/>
+          <w:bCs w:val="0"/>
+        </w:rPr>
+        <w:t xml:space="preserve"> file to initiate </w:t>
+      </w:r>
+      <w:proofErr w:type="spellStart"/>
+      <w:r>
+        <w:rPr>
+          <w:b w:val="0"/>
+          <w:bCs w:val="0"/>
+        </w:rPr>
+        <w:t>HtmCofig</w:t>
+      </w:r>
+      <w:proofErr w:type="spellEnd"/>
+      <w:r>
+        <w:rPr>
+          <w:b w:val="0"/>
+          <w:bCs w:val="0"/>
+        </w:rPr>
+        <w:t xml:space="preserve"> class.</w:t>
       </w:r>
     </w:p>
     <w:tbl>
@@ -8715,9 +9467,11 @@
             <w:pPr>
               <w:jc w:val="both"/>
             </w:pPr>
+            <w:proofErr w:type="spellStart"/>
             <w:r>
               <w:t>CellsPerColumn</w:t>
             </w:r>
+            <w:proofErr w:type="spellEnd"/>
           </w:p>
         </w:tc>
         <w:tc>
@@ -8756,9 +9510,11 @@
             <w:pPr>
               <w:jc w:val="both"/>
             </w:pPr>
+            <w:proofErr w:type="spellStart"/>
             <w:r>
               <w:t>GlobalInhibition</w:t>
             </w:r>
+            <w:proofErr w:type="spellEnd"/>
           </w:p>
         </w:tc>
         <w:tc>
@@ -8797,9 +9553,11 @@
             <w:pPr>
               <w:jc w:val="both"/>
             </w:pPr>
+            <w:proofErr w:type="spellStart"/>
             <w:r>
               <w:t>NumActiveColumnsPerInhArea</w:t>
             </w:r>
+            <w:proofErr w:type="spellEnd"/>
           </w:p>
         </w:tc>
         <w:tc>
@@ -8824,8 +9582,17 @@
                 <w:sz w:val="18"/>
                 <w:szCs w:val="18"/>
               </w:rPr>
-              <w:t>0.02*ColumnDimension</w:t>
-            </w:r>
+              <w:t>0.02*</w:t>
+            </w:r>
+            <w:proofErr w:type="spellStart"/>
+            <w:r>
+              <w:rPr>
+                <w:sz w:val="18"/>
+                <w:szCs w:val="18"/>
+              </w:rPr>
+              <w:t>ColumnDimension</w:t>
+            </w:r>
+            <w:proofErr w:type="spellEnd"/>
           </w:p>
         </w:tc>
       </w:tr>
@@ -8846,9 +9613,11 @@
             <w:pPr>
               <w:jc w:val="both"/>
             </w:pPr>
+            <w:proofErr w:type="spellStart"/>
             <w:r>
               <w:t>PotentialRadius</w:t>
             </w:r>
+            <w:proofErr w:type="spellEnd"/>
           </w:p>
         </w:tc>
         <w:tc>
@@ -8873,8 +9642,17 @@
                 <w:sz w:val="18"/>
                 <w:szCs w:val="18"/>
               </w:rPr>
-              <w:t>0.15* InputDimension</w:t>
-            </w:r>
+              <w:t xml:space="preserve">0.15* </w:t>
+            </w:r>
+            <w:proofErr w:type="spellStart"/>
+            <w:r>
+              <w:rPr>
+                <w:sz w:val="18"/>
+                <w:szCs w:val="18"/>
+              </w:rPr>
+              <w:t>InputDimension</w:t>
+            </w:r>
+            <w:proofErr w:type="spellEnd"/>
           </w:p>
         </w:tc>
       </w:tr>
@@ -8895,8 +9673,13 @@
             <w:pPr>
               <w:jc w:val="both"/>
             </w:pPr>
-            <w:r>
-              <w:t xml:space="preserve">MaxBoost </w:t>
+            <w:proofErr w:type="spellStart"/>
+            <w:r>
+              <w:t>MaxBoost</w:t>
+            </w:r>
+            <w:proofErr w:type="spellEnd"/>
+            <w:r>
+              <w:t xml:space="preserve"> </w:t>
             </w:r>
           </w:p>
         </w:tc>
@@ -8936,9 +9719,11 @@
             <w:pPr>
               <w:jc w:val="both"/>
             </w:pPr>
+            <w:proofErr w:type="spellStart"/>
             <w:r>
               <w:t>MaxSynapsesPerSegment</w:t>
             </w:r>
+            <w:proofErr w:type="spellEnd"/>
           </w:p>
         </w:tc>
         <w:tc>
@@ -8959,8 +9744,17 @@
                 <w:sz w:val="18"/>
                 <w:szCs w:val="18"/>
               </w:rPr>
-              <w:t>0.02*ColumnDimension</w:t>
-            </w:r>
+              <w:t>0.02*</w:t>
+            </w:r>
+            <w:proofErr w:type="spellStart"/>
+            <w:r>
+              <w:rPr>
+                <w:sz w:val="18"/>
+                <w:szCs w:val="18"/>
+              </w:rPr>
+              <w:t>ColumnDimension</w:t>
+            </w:r>
+            <w:proofErr w:type="spellEnd"/>
           </w:p>
         </w:tc>
       </w:tr>
@@ -9022,9 +9816,11 @@
             <w:pPr>
               <w:jc w:val="both"/>
             </w:pPr>
+            <w:proofErr w:type="spellStart"/>
             <w:r>
               <w:t>MinPctOverlapDutyCycles</w:t>
             </w:r>
+            <w:proofErr w:type="spellEnd"/>
           </w:p>
         </w:tc>
         <w:tc>
@@ -9063,9 +9859,11 @@
             <w:pPr>
               <w:jc w:val="both"/>
             </w:pPr>
+            <w:proofErr w:type="spellStart"/>
             <w:r>
               <w:t>DutyCyclePeriod</w:t>
             </w:r>
+            <w:proofErr w:type="spellEnd"/>
           </w:p>
         </w:tc>
         <w:tc>
@@ -9104,9 +9902,11 @@
             <w:pPr>
               <w:jc w:val="both"/>
             </w:pPr>
+            <w:proofErr w:type="spellStart"/>
             <w:r>
               <w:t>StimulusThreshold</w:t>
             </w:r>
+            <w:proofErr w:type="spellEnd"/>
           </w:p>
         </w:tc>
         <w:tc>
@@ -9131,8 +9931,17 @@
                 <w:sz w:val="18"/>
                 <w:szCs w:val="18"/>
               </w:rPr>
-              <w:t>0.05*ColumnDimension</w:t>
-            </w:r>
+              <w:t>0.05*</w:t>
+            </w:r>
+            <w:proofErr w:type="spellStart"/>
+            <w:r>
+              <w:rPr>
+                <w:sz w:val="18"/>
+                <w:szCs w:val="18"/>
+              </w:rPr>
+              <w:t>ColumnDimension</w:t>
+            </w:r>
+            <w:proofErr w:type="spellEnd"/>
           </w:p>
         </w:tc>
       </w:tr>
@@ -9153,9 +9962,11 @@
             <w:pPr>
               <w:jc w:val="both"/>
             </w:pPr>
+            <w:proofErr w:type="spellStart"/>
             <w:r>
               <w:t>UpdatePeriod</w:t>
             </w:r>
+            <w:proofErr w:type="spellEnd"/>
           </w:p>
         </w:tc>
         <w:tc>
@@ -9202,9 +10013,11 @@
             <w:pPr>
               <w:jc w:val="both"/>
             </w:pPr>
+            <w:proofErr w:type="spellStart"/>
             <w:r>
               <w:t>PermanenceIncrement</w:t>
             </w:r>
+            <w:proofErr w:type="spellEnd"/>
           </w:p>
         </w:tc>
         <w:tc>
@@ -9250,9 +10063,11 @@
             <w:pPr>
               <w:jc w:val="both"/>
             </w:pPr>
+            <w:proofErr w:type="spellStart"/>
             <w:r>
               <w:t>PermanenceDecrement</w:t>
             </w:r>
+            <w:proofErr w:type="spellEnd"/>
           </w:p>
         </w:tc>
         <w:tc>
@@ -9304,8 +10119,13 @@
         <w:t>(Dobrick, 2021)</w:t>
       </w:r>
       <w:r>
-        <w:t>. Deactivation of boosting in homeostatic plasticity in the cortical layer can also be applied to SP. But the actual understanding to this is yet to be revealed. Till now in HTM this technique consists of boosting and inhibition algorithms which works on the minimum column level and not on the cell level in the minimum column. Because SP operates on the population of neural cells in minimum column rather than the individual cells(</w:t>
-      </w:r>
+        <w:t xml:space="preserve">. Deactivation of boosting in homeostatic plasticity in the cortical layer can also be applied to SP. But the actual understanding to this is yet to be revealed. Till now in HTM this technique consists of boosting and inhibition algorithms which works on the minimum column level and not on the cell level in the minimum column. Because SP operates on the population of neural cells in minimum column rather than the individual </w:t>
+      </w:r>
+      <w:proofErr w:type="gramStart"/>
+      <w:r>
+        <w:t>cells(</w:t>
+      </w:r>
+      <w:proofErr w:type="gramEnd"/>
       <w:r>
         <w:t xml:space="preserve">see </w:t>
       </w:r>
@@ -9357,24 +10177,60 @@
         <w:jc w:val="both"/>
       </w:pPr>
       <w:r>
-        <w:t xml:space="preserve">For differentiating multi sequence learning and sequence learning we instantiated HtmClassifier with two different approaches. In the sequence learning method defined in </w:t>
+        <w:t xml:space="preserve">For differentiating multi sequence learning and sequence learning we instantiated </w:t>
+      </w:r>
+      <w:proofErr w:type="spellStart"/>
+      <w:r>
+        <w:t>HtmClassifier</w:t>
+      </w:r>
+      <w:proofErr w:type="spellEnd"/>
+      <w:r>
+        <w:t xml:space="preserve"> with two different approaches. In the sequence learning method defined in </w:t>
       </w:r>
       <w:hyperlink r:id="rId21" w:history="1">
+        <w:proofErr w:type="spellStart"/>
         <w:r>
           <w:rPr>
             <w:rStyle w:val="Hyperlink"/>
           </w:rPr>
           <w:t>VideoLearning</w:t>
         </w:r>
+        <w:proofErr w:type="spellEnd"/>
       </w:hyperlink>
       <w:r>
         <w:t xml:space="preserve"> class as </w:t>
       </w:r>
+      <w:proofErr w:type="spellStart"/>
       <w:r>
         <w:t>TrainWithFrameKey</w:t>
       </w:r>
-      <w:r>
-        <w:t>, we put the frame key as HtmClassifier key while calling for the learn method. On the other hand for sequential learning we used series of frame as the HtmClassifier key while calling for the learn method (</w:t>
+      <w:proofErr w:type="spellEnd"/>
+      <w:r>
+        <w:t xml:space="preserve">, we put the frame key as </w:t>
+      </w:r>
+      <w:proofErr w:type="spellStart"/>
+      <w:r>
+        <w:t>HtmClassifier</w:t>
+      </w:r>
+      <w:proofErr w:type="spellEnd"/>
+      <w:r>
+        <w:t xml:space="preserve"> key while calling for the learn method. On the other hand for sequential </w:t>
+      </w:r>
+      <w:proofErr w:type="gramStart"/>
+      <w:r>
+        <w:t>learning</w:t>
+      </w:r>
+      <w:proofErr w:type="gramEnd"/>
+      <w:r>
+        <w:t xml:space="preserve"> we used series of frame as the </w:t>
+      </w:r>
+      <w:proofErr w:type="spellStart"/>
+      <w:r>
+        <w:t>HtmClassifier</w:t>
+      </w:r>
+      <w:proofErr w:type="spellEnd"/>
+      <w:r>
+        <w:t xml:space="preserve"> key while calling for the learn method (</w:t>
       </w:r>
       <w:r>
         <w:t xml:space="preserve">see </w:t>
@@ -9403,10 +10259,10 @@
         <w:fldChar w:fldCharType="end"/>
       </w:r>
       <w:r>
-        <w:t xml:space="preserve">). By the definition sequence learning should take more computational time while </w:t>
-      </w:r>
-      <w:r>
-        <w:t>learning as it learns by each frame. But the multi sequence learning should take less time as it takes a bunch of frames while learning.</w:t>
+        <w:t xml:space="preserve">). By the definition sequence learning should take more computational time while learning as it learns by each frame. But the multi sequence </w:t>
+      </w:r>
+      <w:r>
+        <w:t>learning should take less time as it takes a bunch of frames while learning.</w:t>
       </w:r>
     </w:p>
     <w:p>
@@ -9507,7 +10363,89 @@
                 <w:sz w:val="16"/>
                 <w:szCs w:val="16"/>
               </w:rPr>
-              <w:t>public static void TrainWithFrameKey(VideoConfig videoConfig = null, HtmConfig htmCfg = null)</w:t>
+              <w:t xml:space="preserve">public static void </w:t>
+            </w:r>
+            <w:proofErr w:type="spellStart"/>
+            <w:proofErr w:type="gramStart"/>
+            <w:r>
+              <w:rPr>
+                <w:sz w:val="16"/>
+                <w:szCs w:val="16"/>
+              </w:rPr>
+              <w:t>TrainWithFrameKey</w:t>
+            </w:r>
+            <w:proofErr w:type="spellEnd"/>
+            <w:r>
+              <w:rPr>
+                <w:sz w:val="16"/>
+                <w:szCs w:val="16"/>
+              </w:rPr>
+              <w:t>(</w:t>
+            </w:r>
+            <w:proofErr w:type="spellStart"/>
+            <w:proofErr w:type="gramEnd"/>
+            <w:r>
+              <w:rPr>
+                <w:sz w:val="16"/>
+                <w:szCs w:val="16"/>
+              </w:rPr>
+              <w:t>VideoConfig</w:t>
+            </w:r>
+            <w:proofErr w:type="spellEnd"/>
+            <w:r>
+              <w:rPr>
+                <w:sz w:val="16"/>
+                <w:szCs w:val="16"/>
+              </w:rPr>
+              <w:t xml:space="preserve"> </w:t>
+            </w:r>
+            <w:proofErr w:type="spellStart"/>
+            <w:r>
+              <w:rPr>
+                <w:sz w:val="16"/>
+                <w:szCs w:val="16"/>
+              </w:rPr>
+              <w:t>videoConfig</w:t>
+            </w:r>
+            <w:proofErr w:type="spellEnd"/>
+            <w:r>
+              <w:rPr>
+                <w:sz w:val="16"/>
+                <w:szCs w:val="16"/>
+              </w:rPr>
+              <w:t xml:space="preserve"> = null, </w:t>
+            </w:r>
+            <w:proofErr w:type="spellStart"/>
+            <w:r>
+              <w:rPr>
+                <w:sz w:val="16"/>
+                <w:szCs w:val="16"/>
+              </w:rPr>
+              <w:t>HtmConfig</w:t>
+            </w:r>
+            <w:proofErr w:type="spellEnd"/>
+            <w:r>
+              <w:rPr>
+                <w:sz w:val="16"/>
+                <w:szCs w:val="16"/>
+              </w:rPr>
+              <w:t xml:space="preserve"> </w:t>
+            </w:r>
+            <w:proofErr w:type="spellStart"/>
+            <w:r>
+              <w:rPr>
+                <w:sz w:val="16"/>
+                <w:szCs w:val="16"/>
+              </w:rPr>
+              <w:t>htmCfg</w:t>
+            </w:r>
+            <w:proofErr w:type="spellEnd"/>
+            <w:r>
+              <w:rPr>
+                <w:sz w:val="16"/>
+                <w:szCs w:val="16"/>
+              </w:rPr>
+              <w:t xml:space="preserve"> = null)</w:t>
             </w:r>
           </w:p>
           <w:p>
@@ -9539,55 +10477,377 @@
                 <w:sz w:val="16"/>
                 <w:szCs w:val="16"/>
               </w:rPr>
-              <w:t xml:space="preserve">    HtmClassifier&lt;string, ComputeCycle&gt; cls = new();</w:t>
-            </w:r>
-          </w:p>
-          <w:p>
-            <w:pPr>
-              <w:jc w:val="both"/>
-              <w:rPr>
-                <w:sz w:val="16"/>
-                <w:szCs w:val="16"/>
-              </w:rPr>
-            </w:pPr>
-            <w:r>
-              <w:rPr>
-                <w:sz w:val="16"/>
-                <w:szCs w:val="16"/>
-              </w:rPr>
-              <w:t xml:space="preserve">    HomeostaticPlasticityController hpa = new(mem, maxNumOfElementsInSequence * 150 * 3, (isStable, numPatterns, actColAvg, seenInputs) =&gt;{}, numOfCyclesToWaitOnChange: 50)</w:t>
-            </w:r>
-          </w:p>
-          <w:p>
-            <w:pPr>
-              <w:jc w:val="both"/>
-              <w:rPr>
-                <w:sz w:val="16"/>
-                <w:szCs w:val="16"/>
-              </w:rPr>
-            </w:pPr>
-            <w:r>
-              <w:rPr>
-                <w:sz w:val="16"/>
-                <w:szCs w:val="16"/>
-              </w:rPr>
-              <w:t xml:space="preserve">    SpatialPoolerMT sp = new(hpa);</w:t>
-            </w:r>
-          </w:p>
-          <w:p>
-            <w:pPr>
-              <w:jc w:val="both"/>
-              <w:rPr>
-                <w:sz w:val="16"/>
-                <w:szCs w:val="16"/>
-              </w:rPr>
-            </w:pPr>
-            <w:r>
-              <w:rPr>
-                <w:sz w:val="16"/>
-                <w:szCs w:val="16"/>
-              </w:rPr>
-              <w:t xml:space="preserve">    for (int i = 0; i &lt; maxCycles; i++)</w:t>
+              <w:t xml:space="preserve">    </w:t>
+            </w:r>
+            <w:proofErr w:type="spellStart"/>
+            <w:r>
+              <w:rPr>
+                <w:sz w:val="16"/>
+                <w:szCs w:val="16"/>
+              </w:rPr>
+              <w:t>HtmClassifier</w:t>
+            </w:r>
+            <w:proofErr w:type="spellEnd"/>
+            <w:r>
+              <w:rPr>
+                <w:sz w:val="16"/>
+                <w:szCs w:val="16"/>
+              </w:rPr>
+              <w:t xml:space="preserve">&lt;string, </w:t>
+            </w:r>
+            <w:proofErr w:type="spellStart"/>
+            <w:r>
+              <w:rPr>
+                <w:sz w:val="16"/>
+                <w:szCs w:val="16"/>
+              </w:rPr>
+              <w:t>ComputeCycle</w:t>
+            </w:r>
+            <w:proofErr w:type="spellEnd"/>
+            <w:r>
+              <w:rPr>
+                <w:sz w:val="16"/>
+                <w:szCs w:val="16"/>
+              </w:rPr>
+              <w:t xml:space="preserve">&gt; </w:t>
+            </w:r>
+            <w:proofErr w:type="spellStart"/>
+            <w:r>
+              <w:rPr>
+                <w:sz w:val="16"/>
+                <w:szCs w:val="16"/>
+              </w:rPr>
+              <w:t>cls</w:t>
+            </w:r>
+            <w:proofErr w:type="spellEnd"/>
+            <w:r>
+              <w:rPr>
+                <w:sz w:val="16"/>
+                <w:szCs w:val="16"/>
+              </w:rPr>
+              <w:t xml:space="preserve"> = </w:t>
+            </w:r>
+            <w:proofErr w:type="gramStart"/>
+            <w:r>
+              <w:rPr>
+                <w:sz w:val="16"/>
+                <w:szCs w:val="16"/>
+              </w:rPr>
+              <w:t>new(</w:t>
+            </w:r>
+            <w:proofErr w:type="gramEnd"/>
+            <w:r>
+              <w:rPr>
+                <w:sz w:val="16"/>
+                <w:szCs w:val="16"/>
+              </w:rPr>
+              <w:t>);</w:t>
+            </w:r>
+          </w:p>
+          <w:p>
+            <w:pPr>
+              <w:jc w:val="both"/>
+              <w:rPr>
+                <w:sz w:val="16"/>
+                <w:szCs w:val="16"/>
+              </w:rPr>
+            </w:pPr>
+            <w:r>
+              <w:rPr>
+                <w:sz w:val="16"/>
+                <w:szCs w:val="16"/>
+              </w:rPr>
+              <w:t xml:space="preserve">    </w:t>
+            </w:r>
+            <w:proofErr w:type="spellStart"/>
+            <w:r>
+              <w:rPr>
+                <w:sz w:val="16"/>
+                <w:szCs w:val="16"/>
+              </w:rPr>
+              <w:t>HomeostaticPlasticityController</w:t>
+            </w:r>
+            <w:proofErr w:type="spellEnd"/>
+            <w:r>
+              <w:rPr>
+                <w:sz w:val="16"/>
+                <w:szCs w:val="16"/>
+              </w:rPr>
+              <w:t xml:space="preserve"> </w:t>
+            </w:r>
+            <w:proofErr w:type="spellStart"/>
+            <w:r>
+              <w:rPr>
+                <w:sz w:val="16"/>
+                <w:szCs w:val="16"/>
+              </w:rPr>
+              <w:t>hpa</w:t>
+            </w:r>
+            <w:proofErr w:type="spellEnd"/>
+            <w:r>
+              <w:rPr>
+                <w:sz w:val="16"/>
+                <w:szCs w:val="16"/>
+              </w:rPr>
+              <w:t xml:space="preserve"> = </w:t>
+            </w:r>
+            <w:proofErr w:type="gramStart"/>
+            <w:r>
+              <w:rPr>
+                <w:sz w:val="16"/>
+                <w:szCs w:val="16"/>
+              </w:rPr>
+              <w:t>new(</w:t>
+            </w:r>
+            <w:proofErr w:type="gramEnd"/>
+            <w:r>
+              <w:rPr>
+                <w:sz w:val="16"/>
+                <w:szCs w:val="16"/>
+              </w:rPr>
+              <w:t xml:space="preserve">mem, </w:t>
+            </w:r>
+            <w:proofErr w:type="spellStart"/>
+            <w:r>
+              <w:rPr>
+                <w:sz w:val="16"/>
+                <w:szCs w:val="16"/>
+              </w:rPr>
+              <w:t>maxNumOfElementsInSequence</w:t>
+            </w:r>
+            <w:proofErr w:type="spellEnd"/>
+            <w:r>
+              <w:rPr>
+                <w:sz w:val="16"/>
+                <w:szCs w:val="16"/>
+              </w:rPr>
+              <w:t xml:space="preserve"> * 150 * 3, (</w:t>
+            </w:r>
+            <w:proofErr w:type="spellStart"/>
+            <w:r>
+              <w:rPr>
+                <w:sz w:val="16"/>
+                <w:szCs w:val="16"/>
+              </w:rPr>
+              <w:t>isStable</w:t>
+            </w:r>
+            <w:proofErr w:type="spellEnd"/>
+            <w:r>
+              <w:rPr>
+                <w:sz w:val="16"/>
+                <w:szCs w:val="16"/>
+              </w:rPr>
+              <w:t xml:space="preserve">, </w:t>
+            </w:r>
+            <w:proofErr w:type="spellStart"/>
+            <w:r>
+              <w:rPr>
+                <w:sz w:val="16"/>
+                <w:szCs w:val="16"/>
+              </w:rPr>
+              <w:t>numPatterns</w:t>
+            </w:r>
+            <w:proofErr w:type="spellEnd"/>
+            <w:r>
+              <w:rPr>
+                <w:sz w:val="16"/>
+                <w:szCs w:val="16"/>
+              </w:rPr>
+              <w:t xml:space="preserve">, </w:t>
+            </w:r>
+            <w:proofErr w:type="spellStart"/>
+            <w:r>
+              <w:rPr>
+                <w:sz w:val="16"/>
+                <w:szCs w:val="16"/>
+              </w:rPr>
+              <w:t>actColAvg</w:t>
+            </w:r>
+            <w:proofErr w:type="spellEnd"/>
+            <w:r>
+              <w:rPr>
+                <w:sz w:val="16"/>
+                <w:szCs w:val="16"/>
+              </w:rPr>
+              <w:t xml:space="preserve">, </w:t>
+            </w:r>
+            <w:proofErr w:type="spellStart"/>
+            <w:r>
+              <w:rPr>
+                <w:sz w:val="16"/>
+                <w:szCs w:val="16"/>
+              </w:rPr>
+              <w:t>seenInputs</w:t>
+            </w:r>
+            <w:proofErr w:type="spellEnd"/>
+            <w:r>
+              <w:rPr>
+                <w:sz w:val="16"/>
+                <w:szCs w:val="16"/>
+              </w:rPr>
+              <w:t xml:space="preserve">) =&gt;{}, </w:t>
+            </w:r>
+            <w:proofErr w:type="spellStart"/>
+            <w:r>
+              <w:rPr>
+                <w:sz w:val="16"/>
+                <w:szCs w:val="16"/>
+              </w:rPr>
+              <w:t>numOfCyclesToWaitOnChange</w:t>
+            </w:r>
+            <w:proofErr w:type="spellEnd"/>
+            <w:r>
+              <w:rPr>
+                <w:sz w:val="16"/>
+                <w:szCs w:val="16"/>
+              </w:rPr>
+              <w:t>: 50)</w:t>
+            </w:r>
+          </w:p>
+          <w:p>
+            <w:pPr>
+              <w:jc w:val="both"/>
+              <w:rPr>
+                <w:sz w:val="16"/>
+                <w:szCs w:val="16"/>
+              </w:rPr>
+            </w:pPr>
+            <w:r>
+              <w:rPr>
+                <w:sz w:val="16"/>
+                <w:szCs w:val="16"/>
+              </w:rPr>
+              <w:t xml:space="preserve">    </w:t>
+            </w:r>
+            <w:proofErr w:type="spellStart"/>
+            <w:r>
+              <w:rPr>
+                <w:sz w:val="16"/>
+                <w:szCs w:val="16"/>
+              </w:rPr>
+              <w:t>SpatialPoolerMT</w:t>
+            </w:r>
+            <w:proofErr w:type="spellEnd"/>
+            <w:r>
+              <w:rPr>
+                <w:sz w:val="16"/>
+                <w:szCs w:val="16"/>
+              </w:rPr>
+              <w:t xml:space="preserve"> </w:t>
+            </w:r>
+            <w:proofErr w:type="spellStart"/>
+            <w:r>
+              <w:rPr>
+                <w:sz w:val="16"/>
+                <w:szCs w:val="16"/>
+              </w:rPr>
+              <w:t>sp</w:t>
+            </w:r>
+            <w:proofErr w:type="spellEnd"/>
+            <w:r>
+              <w:rPr>
+                <w:sz w:val="16"/>
+                <w:szCs w:val="16"/>
+              </w:rPr>
+              <w:t xml:space="preserve"> = new(</w:t>
+            </w:r>
+            <w:proofErr w:type="spellStart"/>
+            <w:r>
+              <w:rPr>
+                <w:sz w:val="16"/>
+                <w:szCs w:val="16"/>
+              </w:rPr>
+              <w:t>hpa</w:t>
+            </w:r>
+            <w:proofErr w:type="spellEnd"/>
+            <w:proofErr w:type="gramStart"/>
+            <w:r>
+              <w:rPr>
+                <w:sz w:val="16"/>
+                <w:szCs w:val="16"/>
+              </w:rPr>
+              <w:t>);</w:t>
+            </w:r>
+            <w:proofErr w:type="gramEnd"/>
+          </w:p>
+          <w:p>
+            <w:pPr>
+              <w:jc w:val="both"/>
+              <w:rPr>
+                <w:sz w:val="16"/>
+                <w:szCs w:val="16"/>
+              </w:rPr>
+            </w:pPr>
+            <w:r>
+              <w:rPr>
+                <w:sz w:val="16"/>
+                <w:szCs w:val="16"/>
+              </w:rPr>
+              <w:t xml:space="preserve">    for (int </w:t>
+            </w:r>
+            <w:proofErr w:type="spellStart"/>
+            <w:r>
+              <w:rPr>
+                <w:sz w:val="16"/>
+                <w:szCs w:val="16"/>
+              </w:rPr>
+              <w:t>i</w:t>
+            </w:r>
+            <w:proofErr w:type="spellEnd"/>
+            <w:r>
+              <w:rPr>
+                <w:sz w:val="16"/>
+                <w:szCs w:val="16"/>
+              </w:rPr>
+              <w:t xml:space="preserve"> = 0; </w:t>
+            </w:r>
+            <w:proofErr w:type="spellStart"/>
+            <w:r>
+              <w:rPr>
+                <w:sz w:val="16"/>
+                <w:szCs w:val="16"/>
+              </w:rPr>
+              <w:t>i</w:t>
+            </w:r>
+            <w:proofErr w:type="spellEnd"/>
+            <w:r>
+              <w:rPr>
+                <w:sz w:val="16"/>
+                <w:szCs w:val="16"/>
+              </w:rPr>
+              <w:t xml:space="preserve"> &lt; </w:t>
+            </w:r>
+            <w:proofErr w:type="spellStart"/>
+            <w:r>
+              <w:rPr>
+                <w:sz w:val="16"/>
+                <w:szCs w:val="16"/>
+              </w:rPr>
+              <w:t>maxCycles</w:t>
+            </w:r>
+            <w:proofErr w:type="spellEnd"/>
+            <w:r>
+              <w:rPr>
+                <w:sz w:val="16"/>
+                <w:szCs w:val="16"/>
+              </w:rPr>
+              <w:t xml:space="preserve">; </w:t>
+            </w:r>
+            <w:proofErr w:type="spellStart"/>
+            <w:r>
+              <w:rPr>
+                <w:sz w:val="16"/>
+                <w:szCs w:val="16"/>
+              </w:rPr>
+              <w:t>i</w:t>
+            </w:r>
+            <w:proofErr w:type="spellEnd"/>
+            <w:r>
+              <w:rPr>
+                <w:sz w:val="16"/>
+                <w:szCs w:val="16"/>
+              </w:rPr>
+              <w:t>++)</w:t>
             </w:r>
           </w:p>
           <w:p>
@@ -9619,7 +10879,41 @@
                 <w:sz w:val="16"/>
                 <w:szCs w:val="16"/>
               </w:rPr>
-              <w:t xml:space="preserve">        foreach (var currentFrame in nv.nFrames)</w:t>
+              <w:t xml:space="preserve">        foreach (var </w:t>
+            </w:r>
+            <w:proofErr w:type="spellStart"/>
+            <w:r>
+              <w:rPr>
+                <w:sz w:val="16"/>
+                <w:szCs w:val="16"/>
+              </w:rPr>
+              <w:t>currentFrame</w:t>
+            </w:r>
+            <w:proofErr w:type="spellEnd"/>
+            <w:r>
+              <w:rPr>
+                <w:sz w:val="16"/>
+                <w:szCs w:val="16"/>
+              </w:rPr>
+              <w:t xml:space="preserve"> in </w:t>
+            </w:r>
+            <w:proofErr w:type="spellStart"/>
+            <w:proofErr w:type="gramStart"/>
+            <w:r>
+              <w:rPr>
+                <w:sz w:val="16"/>
+                <w:szCs w:val="16"/>
+              </w:rPr>
+              <w:t>nv.nFrames</w:t>
+            </w:r>
+            <w:proofErr w:type="spellEnd"/>
+            <w:proofErr w:type="gramEnd"/>
+            <w:r>
+              <w:rPr>
+                <w:sz w:val="16"/>
+                <w:szCs w:val="16"/>
+              </w:rPr>
+              <w:t>)</w:t>
             </w:r>
           </w:p>
           <w:p>
@@ -9651,31 +10945,124 @@
                 <w:sz w:val="16"/>
                 <w:szCs w:val="16"/>
               </w:rPr>
-              <w:t xml:space="preserve">                cls.Learn(currentFrame.FrameKey, actCells.ToArray());</w:t>
-            </w:r>
-          </w:p>
-          <w:p>
-            <w:pPr>
-              <w:jc w:val="both"/>
-              <w:rPr>
-                <w:sz w:val="16"/>
-                <w:szCs w:val="16"/>
-              </w:rPr>
-            </w:pPr>
-            <w:r>
-              <w:rPr>
-                <w:sz w:val="16"/>
-                <w:szCs w:val="16"/>
-              </w:rPr>
-              <w:t xml:space="preserve">                cls.Learn(key, actCells.ToArray()); </w:t>
+              <w:t xml:space="preserve">                </w:t>
+            </w:r>
+            <w:proofErr w:type="spellStart"/>
+            <w:proofErr w:type="gramStart"/>
+            <w:r>
+              <w:rPr>
+                <w:sz w:val="16"/>
+                <w:szCs w:val="16"/>
+              </w:rPr>
+              <w:t>cls.Learn</w:t>
+            </w:r>
+            <w:proofErr w:type="spellEnd"/>
+            <w:proofErr w:type="gramEnd"/>
+            <w:r>
+              <w:rPr>
+                <w:sz w:val="16"/>
+                <w:szCs w:val="16"/>
+              </w:rPr>
+              <w:t>(</w:t>
+            </w:r>
+            <w:proofErr w:type="spellStart"/>
+            <w:r>
+              <w:rPr>
+                <w:sz w:val="16"/>
+                <w:szCs w:val="16"/>
+              </w:rPr>
+              <w:t>currentFrame.FrameKey</w:t>
+            </w:r>
+            <w:proofErr w:type="spellEnd"/>
+            <w:r>
+              <w:rPr>
+                <w:sz w:val="16"/>
+                <w:szCs w:val="16"/>
+              </w:rPr>
+              <w:t xml:space="preserve">, </w:t>
+            </w:r>
+            <w:proofErr w:type="spellStart"/>
+            <w:r>
+              <w:rPr>
+                <w:sz w:val="16"/>
+                <w:szCs w:val="16"/>
+              </w:rPr>
+              <w:t>actCells.ToArray</w:t>
+            </w:r>
+            <w:proofErr w:type="spellEnd"/>
+            <w:r>
+              <w:rPr>
+                <w:sz w:val="16"/>
+                <w:szCs w:val="16"/>
+              </w:rPr>
+              <w:t>());</w:t>
+            </w:r>
+          </w:p>
+          <w:p>
+            <w:pPr>
+              <w:jc w:val="both"/>
+              <w:rPr>
+                <w:sz w:val="16"/>
+                <w:szCs w:val="16"/>
+              </w:rPr>
+            </w:pPr>
+            <w:r>
+              <w:rPr>
+                <w:sz w:val="16"/>
+                <w:szCs w:val="16"/>
+              </w:rPr>
+              <w:t xml:space="preserve">                </w:t>
+            </w:r>
+            <w:proofErr w:type="spellStart"/>
+            <w:proofErr w:type="gramStart"/>
+            <w:r>
+              <w:rPr>
+                <w:sz w:val="16"/>
+                <w:szCs w:val="16"/>
+              </w:rPr>
+              <w:t>cls.Learn</w:t>
+            </w:r>
+            <w:proofErr w:type="spellEnd"/>
+            <w:proofErr w:type="gramEnd"/>
+            <w:r>
+              <w:rPr>
+                <w:sz w:val="16"/>
+                <w:szCs w:val="16"/>
+              </w:rPr>
+              <w:t xml:space="preserve">(key, </w:t>
+            </w:r>
+            <w:proofErr w:type="spellStart"/>
+            <w:r>
+              <w:rPr>
+                <w:sz w:val="16"/>
+                <w:szCs w:val="16"/>
+              </w:rPr>
+              <w:t>actCells.ToArray</w:t>
+            </w:r>
+            <w:proofErr w:type="spellEnd"/>
+            <w:r>
+              <w:rPr>
+                <w:sz w:val="16"/>
+                <w:szCs w:val="16"/>
+              </w:rPr>
+              <w:t xml:space="preserve">()); </w:t>
             </w:r>
             <w:r>
               <w:rPr>
                 <w:sz w:val="14"/>
                 <w:szCs w:val="14"/>
               </w:rPr>
-              <w:t>//For TrainWithFrameKeys</w:t>
-            </w:r>
+              <w:t xml:space="preserve">//For </w:t>
+            </w:r>
+            <w:proofErr w:type="spellStart"/>
+            <w:r>
+              <w:rPr>
+                <w:sz w:val="14"/>
+                <w:szCs w:val="14"/>
+              </w:rPr>
+              <w:t>TrainWithFrameKeys</w:t>
+            </w:r>
+            <w:proofErr w:type="spellEnd"/>
           </w:p>
           <w:p>
             <w:pPr>
@@ -9748,22 +11135,34 @@
       <w:r>
         <w:t xml:space="preserve">After the learning we counted the accuracy of each learned video by calling a method </w:t>
       </w:r>
+      <w:proofErr w:type="spellStart"/>
       <w:r>
         <w:t>PredictImageInput</w:t>
       </w:r>
+      <w:proofErr w:type="spellEnd"/>
       <w:r>
         <w:t xml:space="preserve"> of </w:t>
       </w:r>
       <w:hyperlink r:id="rId22" w:history="1">
+        <w:proofErr w:type="spellStart"/>
         <w:r>
           <w:rPr>
             <w:rStyle w:val="Hyperlink"/>
           </w:rPr>
           <w:t>VideoLearning</w:t>
         </w:r>
+        <w:proofErr w:type="spellEnd"/>
       </w:hyperlink>
       <w:r>
-        <w:t xml:space="preserve"> class which takes an image and recreates the consecutive frames after that image. This is done in two stages. First from image directories given in the videoConfig.json file</w:t>
+        <w:t xml:space="preserve"> class which takes an image and recreates the consecutive frames after that image. This is done in two stages. First from image directories given in the </w:t>
+      </w:r>
+      <w:proofErr w:type="spellStart"/>
+      <w:r>
+        <w:t>videoConfig.json</w:t>
+      </w:r>
+      <w:proofErr w:type="spellEnd"/>
+      <w:r>
+        <w:t xml:space="preserve"> file</w:t>
       </w:r>
       <w:r>
         <w:rPr>
@@ -9892,7 +11291,23 @@
           <w:b w:val="0"/>
           <w:bCs w:val="0"/>
         </w:rPr>
-        <w:t>: Test files containing frames to be tested in videoConfig.json file.</w:t>
+        <w:t xml:space="preserve">: Test files containing frames to be tested in </w:t>
+      </w:r>
+      <w:proofErr w:type="spellStart"/>
+      <w:r>
+        <w:rPr>
+          <w:b w:val="0"/>
+          <w:bCs w:val="0"/>
+        </w:rPr>
+        <w:t>videoConfig.json</w:t>
+      </w:r>
+      <w:proofErr w:type="spellEnd"/>
+      <w:r>
+        <w:rPr>
+          <w:b w:val="0"/>
+          <w:bCs w:val="0"/>
+        </w:rPr>
+        <w:t xml:space="preserve"> file.</w:t>
       </w:r>
     </w:p>
     <w:tbl>
@@ -9934,7 +11349,35 @@
                 <w:szCs w:val="16"/>
                 <w:lang w:val="en-US"/>
               </w:rPr>
-              <w:t xml:space="preserve">"TestFiles":[    </w:t>
+              <w:t>"</w:t>
+            </w:r>
+            <w:proofErr w:type="spellStart"/>
+            <w:r>
+              <w:rPr>
+                <w:sz w:val="16"/>
+                <w:szCs w:val="16"/>
+                <w:lang w:val="en-US"/>
+              </w:rPr>
+              <w:t>TestFiles</w:t>
+            </w:r>
+            <w:proofErr w:type="spellEnd"/>
+            <w:proofErr w:type="gramStart"/>
+            <w:r>
+              <w:rPr>
+                <w:sz w:val="16"/>
+                <w:szCs w:val="16"/>
+                <w:lang w:val="en-US"/>
+              </w:rPr>
+              <w:t>":[</w:t>
+            </w:r>
+            <w:proofErr w:type="gramEnd"/>
+            <w:r>
+              <w:rPr>
+                <w:sz w:val="16"/>
+                <w:szCs w:val="16"/>
+                <w:lang w:val="en-US"/>
+              </w:rPr>
+              <w:t xml:space="preserve">    </w:t>
             </w:r>
           </w:p>
           <w:p>
@@ -9954,7 +11397,25 @@
                 <w:szCs w:val="16"/>
                 <w:lang w:val="en-US"/>
               </w:rPr>
-              <w:t>"TestImageSet\\Converted\\Circle\\circle\\</w:t>
+              <w:t>"</w:t>
+            </w:r>
+            <w:proofErr w:type="spellStart"/>
+            <w:r>
+              <w:rPr>
+                <w:sz w:val="16"/>
+                <w:szCs w:val="16"/>
+                <w:lang w:val="en-US"/>
+              </w:rPr>
+              <w:t>TestImageSet</w:t>
+            </w:r>
+            <w:proofErr w:type="spellEnd"/>
+            <w:r>
+              <w:rPr>
+                <w:sz w:val="16"/>
+                <w:szCs w:val="16"/>
+                <w:lang w:val="en-US"/>
+              </w:rPr>
+              <w:t>\\Converted\\Circle\\circle\\</w:t>
             </w:r>
             <w:hyperlink r:id="rId23" w:history="1">
               <w:r>
@@ -9993,7 +11454,25 @@
                 <w:szCs w:val="16"/>
                 <w:lang w:val="en-US"/>
               </w:rPr>
-              <w:t>"TestImageSet\\Converted\\Circle\\circle\\</w:t>
+              <w:t>"</w:t>
+            </w:r>
+            <w:proofErr w:type="spellStart"/>
+            <w:r>
+              <w:rPr>
+                <w:sz w:val="16"/>
+                <w:szCs w:val="16"/>
+                <w:lang w:val="en-US"/>
+              </w:rPr>
+              <w:t>TestImageSet</w:t>
+            </w:r>
+            <w:proofErr w:type="spellEnd"/>
+            <w:r>
+              <w:rPr>
+                <w:sz w:val="16"/>
+                <w:szCs w:val="16"/>
+                <w:lang w:val="en-US"/>
+              </w:rPr>
+              <w:t>\\Converted\\Circle\\circle\\</w:t>
             </w:r>
             <w:hyperlink r:id="rId24" w:history="1">
               <w:r>
@@ -10012,7 +11491,25 @@
                 <w:szCs w:val="16"/>
                 <w:lang w:val="en-US"/>
               </w:rPr>
-              <w:t>",    "TestImageSet\\Converted\\Line\\line\\</w:t>
+              <w:t>",    "</w:t>
+            </w:r>
+            <w:proofErr w:type="spellStart"/>
+            <w:r>
+              <w:rPr>
+                <w:sz w:val="16"/>
+                <w:szCs w:val="16"/>
+                <w:lang w:val="en-US"/>
+              </w:rPr>
+              <w:t>TestImageSet</w:t>
+            </w:r>
+            <w:proofErr w:type="spellEnd"/>
+            <w:r>
+              <w:rPr>
+                <w:sz w:val="16"/>
+                <w:szCs w:val="16"/>
+                <w:lang w:val="en-US"/>
+              </w:rPr>
+              <w:t>\\Converted\\Line\\line\\</w:t>
             </w:r>
             <w:hyperlink r:id="rId25" w:history="1">
               <w:r>
@@ -10031,7 +11528,25 @@
                 <w:szCs w:val="16"/>
                 <w:lang w:val="en-US"/>
               </w:rPr>
-              <w:t>",    "TestImageSet\\Converted\\Line\\line\\</w:t>
+              <w:t>",    "</w:t>
+            </w:r>
+            <w:proofErr w:type="spellStart"/>
+            <w:r>
+              <w:rPr>
+                <w:sz w:val="16"/>
+                <w:szCs w:val="16"/>
+                <w:lang w:val="en-US"/>
+              </w:rPr>
+              <w:t>TestImageSet</w:t>
+            </w:r>
+            <w:proofErr w:type="spellEnd"/>
+            <w:r>
+              <w:rPr>
+                <w:sz w:val="16"/>
+                <w:szCs w:val="16"/>
+                <w:lang w:val="en-US"/>
+              </w:rPr>
+              <w:t>\\Converted\\Line\\line\\</w:t>
             </w:r>
             <w:hyperlink r:id="rId26" w:history="1">
               <w:r>
@@ -10050,7 +11565,25 @@
                 <w:szCs w:val="16"/>
                 <w:lang w:val="en-US"/>
               </w:rPr>
-              <w:t>",    "TestImageSet\\Converted\\Rectangle\\rectangle\</w:t>
+              <w:t>",    "</w:t>
+            </w:r>
+            <w:proofErr w:type="spellStart"/>
+            <w:r>
+              <w:rPr>
+                <w:sz w:val="16"/>
+                <w:szCs w:val="16"/>
+                <w:lang w:val="en-US"/>
+              </w:rPr>
+              <w:t>TestImageSet</w:t>
+            </w:r>
+            <w:proofErr w:type="spellEnd"/>
+            <w:r>
+              <w:rPr>
+                <w:sz w:val="16"/>
+                <w:szCs w:val="16"/>
+                <w:lang w:val="en-US"/>
+              </w:rPr>
+              <w:t>\\Converted\\Rectangle\\rectangle\</w:t>
             </w:r>
           </w:p>
           <w:p>
@@ -10089,7 +11622,25 @@
                 <w:szCs w:val="16"/>
                 <w:lang w:val="en-US"/>
               </w:rPr>
-              <w:t>",    "TestImageSet\\Converted\\Rectangle\\rectangle\</w:t>
+              <w:t>",    "</w:t>
+            </w:r>
+            <w:proofErr w:type="spellStart"/>
+            <w:r>
+              <w:rPr>
+                <w:sz w:val="16"/>
+                <w:szCs w:val="16"/>
+                <w:lang w:val="en-US"/>
+              </w:rPr>
+              <w:t>TestImageSet</w:t>
+            </w:r>
+            <w:proofErr w:type="spellEnd"/>
+            <w:r>
+              <w:rPr>
+                <w:sz w:val="16"/>
+                <w:szCs w:val="16"/>
+                <w:lang w:val="en-US"/>
+              </w:rPr>
+              <w:t>\\Converted\\Rectangle\\rectangle\</w:t>
             </w:r>
           </w:p>
           <w:p>
@@ -10219,42 +11770,52 @@
         <w:t xml:space="preserve">As all the data is binarized, these images also needs to be binarized with </w:t>
       </w:r>
       <w:hyperlink r:id="rId31" w:history="1">
+        <w:proofErr w:type="spellStart"/>
         <w:r>
           <w:rPr>
             <w:rStyle w:val="Hyperlink"/>
           </w:rPr>
           <w:t>NFrame</w:t>
         </w:r>
+        <w:proofErr w:type="spellEnd"/>
       </w:hyperlink>
       <w:r>
         <w:t xml:space="preserve"> class’s </w:t>
       </w:r>
+      <w:proofErr w:type="spellStart"/>
       <w:r>
         <w:t>BitmapToBinaryArray</w:t>
       </w:r>
+      <w:proofErr w:type="spellEnd"/>
       <w:r>
         <w:t xml:space="preserve"> method. While making the predicted future frames </w:t>
       </w:r>
+      <w:proofErr w:type="spellStart"/>
       <w:r>
         <w:t>IntArrayToBitmap</w:t>
       </w:r>
+      <w:proofErr w:type="spellEnd"/>
       <w:r>
         <w:t xml:space="preserve"> method of the same class is used and then combining all of these frames are done in </w:t>
       </w:r>
       <w:hyperlink r:id="rId32" w:history="1">
+        <w:proofErr w:type="spellStart"/>
         <w:r>
           <w:rPr>
             <w:rStyle w:val="Hyperlink"/>
           </w:rPr>
           <w:t>NVideo</w:t>
         </w:r>
+        <w:proofErr w:type="spellEnd"/>
       </w:hyperlink>
       <w:r>
         <w:t xml:space="preserve"> class’s </w:t>
       </w:r>
+      <w:proofErr w:type="spellStart"/>
       <w:r>
         <w:t>CreateVideoFromFrames</w:t>
       </w:r>
+      <w:proofErr w:type="spellEnd"/>
       <w:r>
         <w:t xml:space="preserve"> method</w:t>
       </w:r>
@@ -10264,12 +11825,14 @@
         </w:rPr>
         <w:t xml:space="preserve"> and saves those in a directory called </w:t>
       </w:r>
+      <w:proofErr w:type="spellStart"/>
       <w:r>
         <w:rPr>
           <w:lang w:val="en-US"/>
         </w:rPr>
         <w:t>convertedVideoDir</w:t>
       </w:r>
+      <w:proofErr w:type="spellEnd"/>
       <w:r>
         <w:rPr>
           <w:lang w:val="en-US"/>
@@ -10294,29 +11857,61 @@
       <w:r>
         <w:t xml:space="preserve"> </w:t>
       </w:r>
+      <w:proofErr w:type="spellStart"/>
       <w:r>
         <w:rPr>
           <w:lang w:val="en-US"/>
         </w:rPr>
         <w:t>VideoWriter</w:t>
       </w:r>
+      <w:proofErr w:type="spellEnd"/>
       <w:r>
         <w:rPr>
           <w:lang w:val="en-US"/>
         </w:rPr>
         <w:t xml:space="preserve"> object for the manual selection of coding-decoding format of the video which is now obsolete. Now user can select the video format while calling </w:t>
       </w:r>
+      <w:proofErr w:type="spellStart"/>
       <w:r>
         <w:rPr>
           <w:lang w:val="en-US"/>
         </w:rPr>
         <w:t>CreateVideoFromFrames</w:t>
       </w:r>
+      <w:proofErr w:type="spellEnd"/>
       <w:r>
         <w:rPr>
           <w:lang w:val="en-US"/>
         </w:rPr>
-        <w:t xml:space="preserve"> method as we introduced fourcc for format selection(see</w:t>
+        <w:t xml:space="preserve"> method as we introduced </w:t>
+      </w:r>
+      <w:proofErr w:type="spellStart"/>
+      <w:r>
+        <w:rPr>
+          <w:lang w:val="en-US"/>
+        </w:rPr>
+        <w:t>fourcc</w:t>
+      </w:r>
+      <w:proofErr w:type="spellEnd"/>
+      <w:r>
+        <w:rPr>
+          <w:lang w:val="en-US"/>
+        </w:rPr>
+        <w:t xml:space="preserve"> for format </w:t>
+      </w:r>
+      <w:proofErr w:type="gramStart"/>
+      <w:r>
+        <w:rPr>
+          <w:lang w:val="en-US"/>
+        </w:rPr>
+        <w:t>selection(</w:t>
+      </w:r>
+      <w:proofErr w:type="gramEnd"/>
+      <w:r>
+        <w:rPr>
+          <w:lang w:val="en-US"/>
+        </w:rPr>
+        <w:t>see</w:t>
       </w:r>
       <w:r>
         <w:rPr>
@@ -10431,7 +12026,39 @@
           <w:b w:val="0"/>
           <w:bCs w:val="0"/>
         </w:rPr>
-        <w:t>: Recreating video on predicted frames by using CreateVideoFromFrames method of NVideo class.</w:t>
+        <w:t xml:space="preserve">: Recreating video on predicted frames by using </w:t>
+      </w:r>
+      <w:proofErr w:type="spellStart"/>
+      <w:r>
+        <w:rPr>
+          <w:b w:val="0"/>
+          <w:bCs w:val="0"/>
+        </w:rPr>
+        <w:t>CreateVideoFromFrames</w:t>
+      </w:r>
+      <w:proofErr w:type="spellEnd"/>
+      <w:r>
+        <w:rPr>
+          <w:b w:val="0"/>
+          <w:bCs w:val="0"/>
+        </w:rPr>
+        <w:t xml:space="preserve"> method of </w:t>
+      </w:r>
+      <w:proofErr w:type="spellStart"/>
+      <w:r>
+        <w:rPr>
+          <w:b w:val="0"/>
+          <w:bCs w:val="0"/>
+        </w:rPr>
+        <w:t>NVideo</w:t>
+      </w:r>
+      <w:proofErr w:type="spellEnd"/>
+      <w:r>
+        <w:rPr>
+          <w:b w:val="0"/>
+          <w:bCs w:val="0"/>
+        </w:rPr>
+        <w:t xml:space="preserve"> class.</w:t>
       </w:r>
     </w:p>
     <w:tbl>
@@ -10514,6 +12141,7 @@
               </w:rPr>
               <w:t xml:space="preserve"> </w:t>
             </w:r>
+            <w:proofErr w:type="spellStart"/>
             <w:r>
               <w:rPr>
                 <w:rStyle w:val="pl-token"/>
@@ -10522,6 +12150,7 @@
               </w:rPr>
               <w:t>CreateVideoFromFrames</w:t>
             </w:r>
+            <w:proofErr w:type="spellEnd"/>
             <w:r>
               <w:rPr>
                 <w:sz w:val="16"/>
@@ -10544,6 +12173,7 @@
               </w:rPr>
               <w:t>&lt;</w:t>
             </w:r>
+            <w:proofErr w:type="spellStart"/>
             <w:r>
               <w:rPr>
                 <w:rStyle w:val="pl-en"/>
@@ -10552,6 +12182,7 @@
               </w:rPr>
               <w:t>NFrame</w:t>
             </w:r>
+            <w:proofErr w:type="spellEnd"/>
             <w:r>
               <w:rPr>
                 <w:sz w:val="16"/>
@@ -10559,6 +12190,7 @@
               </w:rPr>
               <w:t xml:space="preserve">&gt; </w:t>
             </w:r>
+            <w:proofErr w:type="spellStart"/>
             <w:r>
               <w:rPr>
                 <w:rStyle w:val="pl-en"/>
@@ -10567,6 +12199,7 @@
               </w:rPr>
               <w:t>bitmapList</w:t>
             </w:r>
+            <w:proofErr w:type="spellEnd"/>
             <w:r>
               <w:rPr>
                 <w:sz w:val="16"/>
@@ -10589,6 +12222,7 @@
               </w:rPr>
               <w:t xml:space="preserve"> </w:t>
             </w:r>
+            <w:proofErr w:type="spellStart"/>
             <w:r>
               <w:rPr>
                 <w:rStyle w:val="pl-en"/>
@@ -10597,6 +12231,7 @@
               </w:rPr>
               <w:t>videoOutputPath</w:t>
             </w:r>
+            <w:proofErr w:type="spellEnd"/>
             <w:r>
               <w:rPr>
                 <w:sz w:val="16"/>
@@ -10619,6 +12254,7 @@
               </w:rPr>
               <w:t xml:space="preserve"> </w:t>
             </w:r>
+            <w:proofErr w:type="spellStart"/>
             <w:r>
               <w:rPr>
                 <w:rStyle w:val="pl-en"/>
@@ -10627,6 +12263,7 @@
               </w:rPr>
               <w:t>frameRate</w:t>
             </w:r>
+            <w:proofErr w:type="spellEnd"/>
             <w:r>
               <w:rPr>
                 <w:sz w:val="16"/>
@@ -10679,6 +12316,7 @@
               </w:rPr>
               <w:t xml:space="preserve"> </w:t>
             </w:r>
+            <w:proofErr w:type="spellStart"/>
             <w:r>
               <w:rPr>
                 <w:rStyle w:val="pl-en"/>
@@ -10687,6 +12325,7 @@
               </w:rPr>
               <w:t>isColor</w:t>
             </w:r>
+            <w:proofErr w:type="spellEnd"/>
             <w:r>
               <w:rPr>
                 <w:sz w:val="16"/>
@@ -10805,6 +12444,7 @@
               </w:rPr>
               <w:t xml:space="preserve"> </w:t>
             </w:r>
+            <w:proofErr w:type="spellStart"/>
             <w:r>
               <w:rPr>
                 <w:rStyle w:val="pl-en"/>
@@ -10813,6 +12453,7 @@
               </w:rPr>
               <w:t>fourcc</w:t>
             </w:r>
+            <w:proofErr w:type="spellEnd"/>
             <w:r>
               <w:rPr>
                 <w:sz w:val="16"/>
@@ -10835,6 +12476,7 @@
               </w:rPr>
               <w:t xml:space="preserve"> </w:t>
             </w:r>
+            <w:proofErr w:type="spellStart"/>
             <w:r>
               <w:rPr>
                 <w:rStyle w:val="pl-smi"/>
@@ -10858,6 +12500,7 @@
               </w:rPr>
               <w:t>Fourcc</w:t>
             </w:r>
+            <w:proofErr w:type="spellEnd"/>
             <w:r>
               <w:rPr>
                 <w:sz w:val="16"/>
@@ -11011,6 +12654,7 @@
               </w:rPr>
               <w:t xml:space="preserve"> (</w:t>
             </w:r>
+            <w:proofErr w:type="spellStart"/>
             <w:r>
               <w:rPr>
                 <w:rStyle w:val="pl-en"/>
@@ -11019,6 +12663,7 @@
               </w:rPr>
               <w:t>VideoWriter</w:t>
             </w:r>
+            <w:proofErr w:type="spellEnd"/>
             <w:r>
               <w:rPr>
                 <w:sz w:val="16"/>
@@ -11026,6 +12671,7 @@
               </w:rPr>
               <w:t xml:space="preserve"> </w:t>
             </w:r>
+            <w:proofErr w:type="spellStart"/>
             <w:r>
               <w:rPr>
                 <w:rStyle w:val="pl-en"/>
@@ -11034,6 +12680,7 @@
               </w:rPr>
               <w:t>videoWriter</w:t>
             </w:r>
+            <w:proofErr w:type="spellEnd"/>
             <w:r>
               <w:rPr>
                 <w:sz w:val="16"/>
@@ -11079,6 +12726,7 @@
               </w:rPr>
               <w:t>"</w:t>
             </w:r>
+            <w:proofErr w:type="spellStart"/>
             <w:r>
               <w:rPr>
                 <w:rStyle w:val="pl-smi"/>
@@ -11087,6 +12735,7 @@
               </w:rPr>
               <w:t>videoOutputPath</w:t>
             </w:r>
+            <w:proofErr w:type="spellEnd"/>
             <w:r>
               <w:rPr>
                 <w:rStyle w:val="pl-smi"/>
@@ -11119,6 +12768,7 @@
               </w:rPr>
               <w:t xml:space="preserve">, </w:t>
             </w:r>
+            <w:proofErr w:type="spellStart"/>
             <w:r>
               <w:rPr>
                 <w:rStyle w:val="pl-smi"/>
@@ -11128,6 +12778,7 @@
               </w:rPr>
               <w:t>fourcc</w:t>
             </w:r>
+            <w:proofErr w:type="spellEnd"/>
             <w:r>
               <w:rPr>
                 <w:sz w:val="16"/>
@@ -11150,6 +12801,7 @@
               </w:rPr>
               <w:t>)</w:t>
             </w:r>
+            <w:proofErr w:type="spellStart"/>
             <w:r>
               <w:rPr>
                 <w:rStyle w:val="pl-smi"/>
@@ -11158,6 +12810,7 @@
               </w:rPr>
               <w:t>frameRate</w:t>
             </w:r>
+            <w:proofErr w:type="spellEnd"/>
             <w:r>
               <w:rPr>
                 <w:sz w:val="16"/>
@@ -11180,6 +12833,7 @@
               </w:rPr>
               <w:t xml:space="preserve">, </w:t>
             </w:r>
+            <w:proofErr w:type="spellStart"/>
             <w:r>
               <w:rPr>
                 <w:rStyle w:val="pl-smi"/>
@@ -11188,6 +12842,7 @@
               </w:rPr>
               <w:t>isColor</w:t>
             </w:r>
+            <w:proofErr w:type="spellEnd"/>
             <w:r>
               <w:rPr>
                 <w:sz w:val="16"/>
@@ -11271,7 +12926,7 @@
           <w:position w:val="-12"/>
         </w:rPr>
         <w:pict w14:anchorId="13E20067">
-          <v:shape id="_x0000_i1035" type="#_x0000_t75" style="width:152.75pt;height:29.45pt" equationxml="&lt;?xml version=&quot;1.0&quot; encoding=&quot;UTF-8&quot; standalone=&quot;yes&quot;?&gt;&#10;&lt;?mso-application progid=&quot;Word.Document&quot;?&gt;&#10;&lt;w:wordDocument xmlns:aml=&quot;http://schemas.microsoft.com/aml/2001/core&quot; xmlns:wpc=&quot;http://schemas.microsoft.com/office/word/2010/wordprocessingCanvas&quot; xmlns:cx=&quot;http://schemas.microsoft.com/office/drawing/2014/chartex&quot; xmlns:cx1=&quot;http://schemas.microsoft.com/office/drawing/2015/9/8/chartex&quot; xmlns:cx2=&quot;http://schemas.microsoft.com/office/drawing/2015/10/21/chartex&quot; xmlns:cx3=&quot;http://schemas.microsoft.com/office/drawing/2016/5/9/chartex&quot; xmlns:cx4=&quot;http://schemas.microsoft.com/office/drawing/2016/5/10/chartex&quot; xmlns:cx5=&quot;http://schemas.microsoft.com/office/drawing/2016/5/11/chartex&quot; xmlns:cx6=&quot;http://schemas.microsoft.com/office/drawing/2016/5/12/chartex&quot; xmlns:cx7=&quot;http://schemas.microsoft.com/office/drawing/2016/5/13/chartex&quot; xmlns:cx8=&quot;http://schemas.microsoft.com/office/drawing/2016/5/14/chartex&quot; xmlns:cr=&quot;http://schemas.microsoft.com/office/comments/2020/reactions&quot; xmlns:dt=&quot;uuid:C2F41010-65B3-11d1-A29F-00AA00C14882&quot; xmlns:mc=&quot;http://schemas.openxmlformats.org/markup-compatibility/2006&quot; xmlns:aink=&quot;http://schemas.microsoft.com/office/drawing/2016/ink&quot; xmlns:am3d=&quot;http://schemas.microsoft.com/office/drawing/2017/model3d&quot; xmlns:o=&quot;urn:schemas-microsoft-com:office:office&quot; xmlns:m=&quot;http://schemas.openxmlformats.org/officeDocument/2006/math&quot; xmlns:v=&quot;urn:schemas-microsoft-com:vml&quot; xmlns:w10=&quot;urn:schemas-microsoft-com:office:word&quot; xmlns:w=&quot;http://schemas.microsoft.com/office/word/2003/wordml&quot; xmlns:wx=&quot;http://schemas.microsoft.com/office/word/2003/auxHint&quot; xmlns:wne=&quot;http://schemas.microsoft.com/office/word/2006/wordml&quot; xmlns:wsp=&quot;http://schemas.microsoft.com/office/word/2003/wordml/sp2&quot; xmlns:sl=&quot;http://schemas.microsoft.com/schemaLibrary/2003/core&quot; w:macrosPresent=&quot;no&quot; w:embeddedObjPresent=&quot;no&quot; w:ocxPresent=&quot;no&quot; xml:space=&quot;preserve&quot;&gt;&lt;w:ignoreSubtree w:val=&quot;http://schemas.microsoft.com/office/word/2003/wordml/sp2&quot;/&gt;&lt;o:DocumentProperties&gt;&lt;o:Version&gt;16&lt;/o:Version&gt;&lt;/o:DocumentProperties&gt;&lt;w:docPr&gt;&lt;w:view w:val=&quot;print&quot;/&gt;&lt;w:defaultTabStop w:val=&quot;720&quot;/&gt;&lt;w:doNotHyphenateCaps/&gt;&lt;w:punctuationKerning/&gt;&lt;w:characterSpacingControl w:val=&quot;DontCompress&quot;/&gt;&lt;w:optimizeForBrowser/&gt;&lt;w:validateAgainstSchema w:val=&quot;off&quot;/&gt;&lt;w:saveInvalidXML w:val=&quot;off&quot;/&gt;&lt;w:ignoreMixedContent w:val=&quot;off&quot;/&gt;&lt;w:alwaysShowPlaceholderText w:val=&quot;off&quot;/&gt;&lt;w:doNotUnderlineInvalidXML/&gt;&lt;w:compat&gt;&lt;w:doNotUseHTMLParagraphAutoSpacing/&gt;&lt;w:dontAllowFieldEndSelect/&gt;&lt;w:useWord2002TableStyleRules/&gt;&lt;w:useFELayout/&gt;&lt;/w:compat&gt;&lt;wsp:rsids&gt;&lt;wsp:rsidRoot wsp:val=&quot;009303D9&quot;/&gt;&lt;wsp:rsid wsp:val=&quot;00017F3C&quot;/&gt;&lt;wsp:rsid wsp:val=&quot;0003031E&quot;/&gt;&lt;wsp:rsid wsp:val=&quot;0004781E&quot;/&gt;&lt;wsp:rsid wsp:val=&quot;00060406&quot;/&gt;&lt;wsp:rsid wsp:val=&quot;00080C7D&quot;/&gt;&lt;wsp:rsid wsp:val=&quot;0008758A&quot;/&gt;&lt;wsp:rsid wsp:val=&quot;000A3E79&quot;/&gt;&lt;wsp:rsid wsp:val=&quot;000B0AEF&quot;/&gt;&lt;wsp:rsid wsp:val=&quot;000C1E68&quot;/&gt;&lt;wsp:rsid wsp:val=&quot;001A2EFD&quot;/&gt;&lt;wsp:rsid wsp:val=&quot;001A3B3D&quot;/&gt;&lt;wsp:rsid wsp:val=&quot;001B67DC&quot;/&gt;&lt;wsp:rsid wsp:val=&quot;002254A9&quot;/&gt;&lt;wsp:rsid wsp:val=&quot;00233D97&quot;/&gt;&lt;wsp:rsid wsp:val=&quot;002347A2&quot;/&gt;&lt;wsp:rsid wsp:val=&quot;00242E2D&quot;/&gt;&lt;wsp:rsid wsp:val=&quot;0026184A&quot;/&gt;&lt;wsp:rsid wsp:val=&quot;002850E3&quot;/&gt;&lt;wsp:rsid wsp:val=&quot;002A31E6&quot;/&gt;&lt;wsp:rsid wsp:val=&quot;002D6449&quot;/&gt;&lt;wsp:rsid wsp:val=&quot;002F3B12&quot;/&gt;&lt;wsp:rsid wsp:val=&quot;00341611&quot;/&gt;&lt;wsp:rsid wsp:val=&quot;0034765A&quot;/&gt;&lt;wsp:rsid wsp:val=&quot;00354FCF&quot;/&gt;&lt;wsp:rsid wsp:val=&quot;00387EAC&quot;/&gt;&lt;wsp:rsid wsp:val=&quot;003A19E2&quot;/&gt;&lt;wsp:rsid wsp:val=&quot;003B4E04&quot;/&gt;&lt;wsp:rsid wsp:val=&quot;003D708B&quot;/&gt;&lt;wsp:rsid wsp:val=&quot;003D7593&quot;/&gt;&lt;wsp:rsid wsp:val=&quot;003F5A08&quot;/&gt;&lt;wsp:rsid wsp:val=&quot;00420716&quot;/&gt;&lt;wsp:rsid wsp:val=&quot;004325FB&quot;/&gt;&lt;wsp:rsid wsp:val=&quot;004432BA&quot;/&gt;&lt;wsp:rsid wsp:val=&quot;0044407E&quot;/&gt;&lt;wsp:rsid wsp:val=&quot;00447BB9&quot;/&gt;&lt;wsp:rsid wsp:val=&quot;00453DDF&quot;/&gt;&lt;wsp:rsid wsp:val=&quot;0046031D&quot;/&gt;&lt;wsp:rsid wsp:val=&quot;004967E6&quot;/&gt;&lt;wsp:rsid wsp:val=&quot;004A6D9E&quot;/&gt;&lt;wsp:rsid wsp:val=&quot;004C110B&quot;/&gt;&lt;wsp:rsid wsp:val=&quot;004D72B5&quot;/&gt;&lt;wsp:rsid wsp:val=&quot;004F306A&quot;/&gt;&lt;wsp:rsid wsp:val=&quot;00500438&quot;/&gt;&lt;wsp:rsid wsp:val=&quot;005300ED&quot;/&gt;&lt;wsp:rsid wsp:val=&quot;00551B7F&quot;/&gt;&lt;wsp:rsid wsp:val=&quot;0056610F&quot;/&gt;&lt;wsp:rsid wsp:val=&quot;0057117D&quot;/&gt;&lt;wsp:rsid wsp:val=&quot;00575BCA&quot;/&gt;&lt;wsp:rsid wsp:val=&quot;00591815&quot;/&gt;&lt;wsp:rsid wsp:val=&quot;005B0344&quot;/&gt;&lt;wsp:rsid wsp:val=&quot;005B078C&quot;/&gt;&lt;wsp:rsid wsp:val=&quot;005B520E&quot;/&gt;&lt;wsp:rsid wsp:val=&quot;005B56AA&quot;/&gt;&lt;wsp:rsid wsp:val=&quot;005E11F5&quot;/&gt;&lt;wsp:rsid wsp:val=&quot;005E2800&quot;/&gt;&lt;wsp:rsid wsp:val=&quot;00605825&quot;/&gt;&lt;wsp:rsid wsp:val=&quot;00645D22&quot;/&gt;&lt;wsp:rsid wsp:val=&quot;00651A08&quot;/&gt;&lt;wsp:rsid wsp:val=&quot;00654204&quot;/&gt;&lt;wsp:rsid wsp:val=&quot;00656AD1&quot;/&gt;&lt;wsp:rsid wsp:val=&quot;00660A91&quot;/&gt;&lt;wsp:rsid wsp:val=&quot;00662684&quot;/&gt;&lt;wsp:rsid wsp:val=&quot;00670434&quot;/&gt;&lt;wsp:rsid wsp:val=&quot;006B3581&quot;/&gt;&lt;wsp:rsid wsp:val=&quot;006B62AC&quot;/&gt;&lt;wsp:rsid wsp:val=&quot;006B6B66&quot;/&gt;&lt;wsp:rsid wsp:val=&quot;006E3122&quot;/&gt;&lt;wsp:rsid wsp:val=&quot;006F5F71&quot;/&gt;&lt;wsp:rsid wsp:val=&quot;006F6D3D&quot;/&gt;&lt;wsp:rsid wsp:val=&quot;00700DD3&quot;/&gt;&lt;wsp:rsid wsp:val=&quot;00702FE4&quot;/&gt;&lt;wsp:rsid wsp:val=&quot;007114ED&quot;/&gt;&lt;wsp:rsid wsp:val=&quot;00715BEA&quot;/&gt;&lt;wsp:rsid wsp:val=&quot;00740EEA&quot;/&gt;&lt;wsp:rsid wsp:val=&quot;007453DE&quot;/&gt;&lt;wsp:rsid wsp:val=&quot;00794804&quot;/&gt;&lt;wsp:rsid wsp:val=&quot;007969FF&quot;/&gt;&lt;wsp:rsid wsp:val=&quot;007B33F1&quot;/&gt;&lt;wsp:rsid wsp:val=&quot;007B6DDA&quot;/&gt;&lt;wsp:rsid wsp:val=&quot;007C0308&quot;/&gt;&lt;wsp:rsid wsp:val=&quot;007C2FF2&quot;/&gt;&lt;wsp:rsid wsp:val=&quot;007D6232&quot;/&gt;&lt;wsp:rsid wsp:val=&quot;007E5613&quot;/&gt;&lt;wsp:rsid wsp:val=&quot;007F1F99&quot;/&gt;&lt;wsp:rsid wsp:val=&quot;007F768F&quot;/&gt;&lt;wsp:rsid wsp:val=&quot;0080791D&quot;/&gt;&lt;wsp:rsid wsp:val=&quot;00830F7C&quot;/&gt;&lt;wsp:rsid wsp:val=&quot;00836367&quot;/&gt;&lt;wsp:rsid wsp:val=&quot;0085593C&quot;/&gt;&lt;wsp:rsid wsp:val=&quot;00867C5C&quot;/&gt;&lt;wsp:rsid wsp:val=&quot;00873603&quot;/&gt;&lt;wsp:rsid wsp:val=&quot;00877C10&quot;/&gt;&lt;wsp:rsid wsp:val=&quot;00884D65&quot;/&gt;&lt;wsp:rsid wsp:val=&quot;00896E70&quot;/&gt;&lt;wsp:rsid wsp:val=&quot;008A2C7D&quot;/&gt;&lt;wsp:rsid wsp:val=&quot;008C4B23&quot;/&gt;&lt;wsp:rsid wsp:val=&quot;008D14A9&quot;/&gt;&lt;wsp:rsid wsp:val=&quot;008F53C6&quot;/&gt;&lt;wsp:rsid wsp:val=&quot;008F6E2C&quot;/&gt;&lt;wsp:rsid wsp:val=&quot;009303D9&quot;/&gt;&lt;wsp:rsid wsp:val=&quot;009324D8&quot;/&gt;&lt;wsp:rsid wsp:val=&quot;00933C64&quot;/&gt;&lt;wsp:rsid wsp:val=&quot;00972203&quot;/&gt;&lt;wsp:rsid wsp:val=&quot;00977DF6&quot;/&gt;&lt;wsp:rsid wsp:val=&quot;009F1D79&quot;/&gt;&lt;wsp:rsid wsp:val=&quot;00A059B3&quot;/&gt;&lt;wsp:rsid wsp:val=&quot;00A3111E&quot;/&gt;&lt;wsp:rsid wsp:val=&quot;00A94663&quot;/&gt;&lt;wsp:rsid wsp:val=&quot;00AA384F&quot;/&gt;&lt;wsp:rsid wsp:val=&quot;00AE3409&quot;/&gt;&lt;wsp:rsid wsp:val=&quot;00B11A60&quot;/&gt;&lt;wsp:rsid wsp:val=&quot;00B22613&quot;/&gt;&lt;wsp:rsid wsp:val=&quot;00B31369&quot;/&gt;&lt;wsp:rsid wsp:val=&quot;00B720CD&quot;/&gt;&lt;wsp:rsid wsp:val=&quot;00B768D1&quot;/&gt;&lt;wsp:rsid wsp:val=&quot;00BA1025&quot;/&gt;&lt;wsp:rsid wsp:val=&quot;00BC01CC&quot;/&gt;&lt;wsp:rsid wsp:val=&quot;00BC3420&quot;/&gt;&lt;wsp:rsid wsp:val=&quot;00BD670B&quot;/&gt;&lt;wsp:rsid wsp:val=&quot;00BE7D3C&quot;/&gt;&lt;wsp:rsid wsp:val=&quot;00BF5FF6&quot;/&gt;&lt;wsp:rsid wsp:val=&quot;00C0207F&quot;/&gt;&lt;wsp:rsid wsp:val=&quot;00C02AE7&quot;/&gt;&lt;wsp:rsid wsp:val=&quot;00C16117&quot;/&gt;&lt;wsp:rsid wsp:val=&quot;00C3075A&quot;/&gt;&lt;wsp:rsid wsp:val=&quot;00C70167&quot;/&gt;&lt;wsp:rsid wsp:val=&quot;00C919A4&quot;/&gt;&lt;wsp:rsid wsp:val=&quot;00CA4392&quot;/&gt;&lt;wsp:rsid wsp:val=&quot;00CC393F&quot;/&gt;&lt;wsp:rsid wsp:val=&quot;00CC7D3C&quot;/&gt;&lt;wsp:rsid wsp:val=&quot;00D15150&quot;/&gt;&lt;wsp:rsid wsp:val=&quot;00D2176E&quot;/&gt;&lt;wsp:rsid wsp:val=&quot;00D32751&quot;/&gt;&lt;wsp:rsid wsp:val=&quot;00D61087&quot;/&gt;&lt;wsp:rsid wsp:val=&quot;00D632BE&quot;/&gt;&lt;wsp:rsid wsp:val=&quot;00D72D06&quot;/&gt;&lt;wsp:rsid wsp:val=&quot;00D7522C&quot;/&gt;&lt;wsp:rsid wsp:val=&quot;00D7536F&quot;/&gt;&lt;wsp:rsid wsp:val=&quot;00D76668&quot;/&gt;&lt;wsp:rsid wsp:val=&quot;00D81569&quot;/&gt;&lt;wsp:rsid wsp:val=&quot;00E07383&quot;/&gt;&lt;wsp:rsid wsp:val=&quot;00E165BC&quot;/&gt;&lt;wsp:rsid wsp:val=&quot;00E30DA0&quot;/&gt;&lt;wsp:rsid wsp:val=&quot;00E57441&quot;/&gt;&lt;wsp:rsid wsp:val=&quot;00E61E12&quot;/&gt;&lt;wsp:rsid wsp:val=&quot;00E7596C&quot;/&gt;&lt;wsp:rsid wsp:val=&quot;00E878F2&quot;/&gt;&lt;wsp:rsid wsp:val=&quot;00E92D34&quot;/&gt;&lt;wsp:rsid wsp:val=&quot;00ED0149&quot;/&gt;&lt;wsp:rsid wsp:val=&quot;00EF5804&quot;/&gt;&lt;wsp:rsid wsp:val=&quot;00EF7DE3&quot;/&gt;&lt;wsp:rsid wsp:val=&quot;00F03103&quot;/&gt;&lt;wsp:rsid wsp:val=&quot;00F271DE&quot;/&gt;&lt;wsp:rsid wsp:val=&quot;00F627DA&quot;/&gt;&lt;wsp:rsid wsp:val=&quot;00F7288F&quot;/&gt;&lt;wsp:rsid wsp:val=&quot;00F735A9&quot;/&gt;&lt;wsp:rsid wsp:val=&quot;00F847A6&quot;/&gt;&lt;wsp:rsid wsp:val=&quot;00F9441B&quot;/&gt;&lt;wsp:rsid wsp:val=&quot;00FA4C32&quot;/&gt;&lt;wsp:rsid wsp:val=&quot;00FE7114&quot;/&gt;&lt;wsp:rsid wsp:val=&quot;00FF2ABB&quot;/&gt;&lt;/wsp:rsids&gt;&lt;/w:docPr&gt;&lt;w:body&gt;&lt;wx:sect&gt;&lt;w:p wsp:rsidR=&quot;00000000&quot; wsp:rsidRDefault=&quot;00E92D34&quot; wsp:rsidP=&quot;00E92D34&quot;&gt;&lt;m:oMathPara&gt;&lt;m:oMath&gt;&lt;m:r&gt;&lt;w:rPr&gt;&lt;w:rFonts w:ascii=&quot;Cambria Math&quot; w:h-ansi=&quot;Cambria Math&quot;/&gt;&lt;wx:font wx:val=&quot;Cambria Math&quot;/&gt;&lt;w:i/&gt;&lt;/w:rPr&gt;&lt;m:t&gt;accuracy= &lt;/m:t&gt;&lt;/m:r&gt;&lt;m:f&gt;&lt;m:fPr&gt;&lt;m:ctrlPr&gt;&lt;w:rPr&gt;&lt;w:rFonts w:ascii=&quot;Cambria Math&quot; w:h-ansi=&quot;Cambria Math&quot;/&gt;&lt;wx:font wx:val=&quot;Cambria Math&quot;/&gt;&lt;w:i/&gt;&lt;/w:rPr&gt;&lt;/m:ctrlPr&gt;&lt;/m:fPr&gt;&lt;m:num&gt;&lt;m:r&gt;&lt;w:rPr&gt;&lt;w:rFonts w:ascii=&quot;Cambria Math&quot; w:h-ansi=&quot;Cambria Math&quot;/&gt;&lt;wx:font wx:val=&quot;Cambria Math&quot;/&gt;&lt;w:i/&gt;&lt;/w:rPr&gt;&lt;m:t&gt;Matches Found&lt;/m:t&gt;&lt;/m:r&gt;&lt;/m:num&gt;&lt;m:den&gt;&lt;m:r&gt;&lt;w:rPr&gt;&lt;w:rFonts w:ascii=&quot;Cambria Math&quot; w:h-ansi=&quot;Cambria Math&quot;/&gt;&lt;wx:font wx:val=&quot;Cambria Math&quot;/&gt;&lt;w:i/&gt;&lt;/w:rPr&gt;&lt;m:t&gt;Number of Frames&lt;/m:t&gt;&lt;/m:r&gt;&lt;/m:den&gt;&lt;/m:f&gt;&lt;m:r&gt;&lt;w:rPr&gt;&lt;w:rFonts w:ascii=&quot;Cambria Math&quot; w:h-ansi=&quot;Cambria Math&quot;/&gt;&lt;wx:font wx:val=&quot;Cambria Math&quot;/&gt;&lt;w:i/&gt;&lt;/w:rPr&gt;&lt;m:t&gt;Ã—100&lt;/m:t&gt;&lt;/m:r&gt;&lt;/m:oMath&gt;&lt;/m:oMathPara&gt;&lt;/w:p&gt;&lt;w:sectPr wsp:rsidR=&quot;00000000&quot;&gt;&lt;w:pgSz w:w=&quot;12240&quot; w:h=&quot;15840&quot;/&gt;&lt;w:pgMar w:top=&quot;1440&quot; w:right=&quot;1440&quot; w:bottom=&quot;1440&quot; w:left=&quot;1440&quot; w:header=&quot;720&quot; w:footer=&quot;720&quot; w:gutter=&quot;0&quot;/&gt;&lt;w:cols w:space=&quot;720&quot;/&gt;&lt;/w:sectPr&gt;&lt;/wx:sect&gt;&lt;/w:body&gt;&lt;/w:wordDocument&gt;">
+          <v:shape id="_x0000_i1027" type="#_x0000_t75" style="width:152.75pt;height:29.45pt" equationxml="&lt;?xml version=&quot;1.0&quot; encoding=&quot;UTF-8&quot; standalone=&quot;yes&quot;?&gt;&#10;&lt;?mso-application progid=&quot;Word.Document&quot;?&gt;&#10;&lt;w:wordDocument xmlns:aml=&quot;http://schemas.microsoft.com/aml/2001/core&quot; xmlns:wpc=&quot;http://schemas.microsoft.com/office/word/2010/wordprocessingCanvas&quot; xmlns:cx=&quot;http://schemas.microsoft.com/office/drawing/2014/chartex&quot; xmlns:cx1=&quot;http://schemas.microsoft.com/office/drawing/2015/9/8/chartex&quot; xmlns:cx2=&quot;http://schemas.microsoft.com/office/drawing/2015/10/21/chartex&quot; xmlns:cx3=&quot;http://schemas.microsoft.com/office/drawing/2016/5/9/chartex&quot; xmlns:cx4=&quot;http://schemas.microsoft.com/office/drawing/2016/5/10/chartex&quot; xmlns:cx5=&quot;http://schemas.microsoft.com/office/drawing/2016/5/11/chartex&quot; xmlns:cx6=&quot;http://schemas.microsoft.com/office/drawing/2016/5/12/chartex&quot; xmlns:cx7=&quot;http://schemas.microsoft.com/office/drawing/2016/5/13/chartex&quot; xmlns:cx8=&quot;http://schemas.microsoft.com/office/drawing/2016/5/14/chartex&quot; xmlns:cr=&quot;http://schemas.microsoft.com/office/comments/2020/reactions&quot; xmlns:dt=&quot;uuid:C2F41010-65B3-11d1-A29F-00AA00C14882&quot; xmlns:mc=&quot;http://schemas.openxmlformats.org/markup-compatibility/2006&quot; xmlns:aink=&quot;http://schemas.microsoft.com/office/drawing/2016/ink&quot; xmlns:am3d=&quot;http://schemas.microsoft.com/office/drawing/2017/model3d&quot; xmlns:o=&quot;urn:schemas-microsoft-com:office:office&quot; xmlns:m=&quot;http://schemas.openxmlformats.org/officeDocument/2006/math&quot; xmlns:v=&quot;urn:schemas-microsoft-com:vml&quot; xmlns:w10=&quot;urn:schemas-microsoft-com:office:word&quot; xmlns:w=&quot;http://schemas.microsoft.com/office/word/2003/wordml&quot; xmlns:wx=&quot;http://schemas.microsoft.com/office/word/2003/auxHint&quot; xmlns:wne=&quot;http://schemas.microsoft.com/office/word/2006/wordml&quot; xmlns:wsp=&quot;http://schemas.microsoft.com/office/word/2003/wordml/sp2&quot; xmlns:sl=&quot;http://schemas.microsoft.com/schemaLibrary/2003/core&quot; w:macrosPresent=&quot;no&quot; w:embeddedObjPresent=&quot;no&quot; w:ocxPresent=&quot;no&quot; xml:space=&quot;preserve&quot;&gt;&lt;w:ignoreSubtree w:val=&quot;http://schemas.microsoft.com/office/word/2003/wordml/sp2&quot;/&gt;&lt;o:DocumentProperties&gt;&lt;o:Version&gt;16&lt;/o:Version&gt;&lt;/o:DocumentProperties&gt;&lt;w:docPr&gt;&lt;w:view w:val=&quot;print&quot;/&gt;&lt;w:defaultTabStop w:val=&quot;720&quot;/&gt;&lt;w:doNotHyphenateCaps/&gt;&lt;w:punctuationKerning/&gt;&lt;w:characterSpacingControl w:val=&quot;DontCompress&quot;/&gt;&lt;w:optimizeForBrowser/&gt;&lt;w:validateAgainstSchema w:val=&quot;off&quot;/&gt;&lt;w:saveInvalidXML w:val=&quot;off&quot;/&gt;&lt;w:ignoreMixedContent w:val=&quot;off&quot;/&gt;&lt;w:alwaysShowPlaceholderText w:val=&quot;off&quot;/&gt;&lt;w:doNotUnderlineInvalidXML/&gt;&lt;w:compat&gt;&lt;w:doNotUseHTMLParagraphAutoSpacing/&gt;&lt;w:dontAllowFieldEndSelect/&gt;&lt;w:useWord2002TableStyleRules/&gt;&lt;w:useFELayout/&gt;&lt;/w:compat&gt;&lt;wsp:rsids&gt;&lt;wsp:rsidRoot wsp:val=&quot;009303D9&quot;/&gt;&lt;wsp:rsid wsp:val=&quot;00017F3C&quot;/&gt;&lt;wsp:rsid wsp:val=&quot;0003031E&quot;/&gt;&lt;wsp:rsid wsp:val=&quot;0004781E&quot;/&gt;&lt;wsp:rsid wsp:val=&quot;00060406&quot;/&gt;&lt;wsp:rsid wsp:val=&quot;00080C7D&quot;/&gt;&lt;wsp:rsid wsp:val=&quot;0008758A&quot;/&gt;&lt;wsp:rsid wsp:val=&quot;000A3E79&quot;/&gt;&lt;wsp:rsid wsp:val=&quot;000B0AEF&quot;/&gt;&lt;wsp:rsid wsp:val=&quot;000C1E68&quot;/&gt;&lt;wsp:rsid wsp:val=&quot;001A2EFD&quot;/&gt;&lt;wsp:rsid wsp:val=&quot;001A3B3D&quot;/&gt;&lt;wsp:rsid wsp:val=&quot;001B67DC&quot;/&gt;&lt;wsp:rsid wsp:val=&quot;002254A9&quot;/&gt;&lt;wsp:rsid wsp:val=&quot;00233D97&quot;/&gt;&lt;wsp:rsid wsp:val=&quot;002347A2&quot;/&gt;&lt;wsp:rsid wsp:val=&quot;00242E2D&quot;/&gt;&lt;wsp:rsid wsp:val=&quot;0026184A&quot;/&gt;&lt;wsp:rsid wsp:val=&quot;002850E3&quot;/&gt;&lt;wsp:rsid wsp:val=&quot;002A31E6&quot;/&gt;&lt;wsp:rsid wsp:val=&quot;002D6449&quot;/&gt;&lt;wsp:rsid wsp:val=&quot;002F3B12&quot;/&gt;&lt;wsp:rsid wsp:val=&quot;00341611&quot;/&gt;&lt;wsp:rsid wsp:val=&quot;0034765A&quot;/&gt;&lt;wsp:rsid wsp:val=&quot;00354FCF&quot;/&gt;&lt;wsp:rsid wsp:val=&quot;00387EAC&quot;/&gt;&lt;wsp:rsid wsp:val=&quot;003A19E2&quot;/&gt;&lt;wsp:rsid wsp:val=&quot;003B4E04&quot;/&gt;&lt;wsp:rsid wsp:val=&quot;003D708B&quot;/&gt;&lt;wsp:rsid wsp:val=&quot;003D7593&quot;/&gt;&lt;wsp:rsid wsp:val=&quot;003F5A08&quot;/&gt;&lt;wsp:rsid wsp:val=&quot;00420716&quot;/&gt;&lt;wsp:rsid wsp:val=&quot;004325FB&quot;/&gt;&lt;wsp:rsid wsp:val=&quot;004432BA&quot;/&gt;&lt;wsp:rsid wsp:val=&quot;0044407E&quot;/&gt;&lt;wsp:rsid wsp:val=&quot;00447BB9&quot;/&gt;&lt;wsp:rsid wsp:val=&quot;00453DDF&quot;/&gt;&lt;wsp:rsid wsp:val=&quot;0046031D&quot;/&gt;&lt;wsp:rsid wsp:val=&quot;004967E6&quot;/&gt;&lt;wsp:rsid wsp:val=&quot;004A6D9E&quot;/&gt;&lt;wsp:rsid wsp:val=&quot;004C110B&quot;/&gt;&lt;wsp:rsid wsp:val=&quot;004D72B5&quot;/&gt;&lt;wsp:rsid wsp:val=&quot;004F306A&quot;/&gt;&lt;wsp:rsid wsp:val=&quot;00500438&quot;/&gt;&lt;wsp:rsid wsp:val=&quot;005300ED&quot;/&gt;&lt;wsp:rsid wsp:val=&quot;00551B7F&quot;/&gt;&lt;wsp:rsid wsp:val=&quot;0056610F&quot;/&gt;&lt;wsp:rsid wsp:val=&quot;0057117D&quot;/&gt;&lt;wsp:rsid wsp:val=&quot;00575BCA&quot;/&gt;&lt;wsp:rsid wsp:val=&quot;00591815&quot;/&gt;&lt;wsp:rsid wsp:val=&quot;005B0344&quot;/&gt;&lt;wsp:rsid wsp:val=&quot;005B078C&quot;/&gt;&lt;wsp:rsid wsp:val=&quot;005B520E&quot;/&gt;&lt;wsp:rsid wsp:val=&quot;005B56AA&quot;/&gt;&lt;wsp:rsid wsp:val=&quot;005E11F5&quot;/&gt;&lt;wsp:rsid wsp:val=&quot;005E2800&quot;/&gt;&lt;wsp:rsid wsp:val=&quot;00605825&quot;/&gt;&lt;wsp:rsid wsp:val=&quot;00645D22&quot;/&gt;&lt;wsp:rsid wsp:val=&quot;00651A08&quot;/&gt;&lt;wsp:rsid wsp:val=&quot;00654204&quot;/&gt;&lt;wsp:rsid wsp:val=&quot;00656AD1&quot;/&gt;&lt;wsp:rsid wsp:val=&quot;00660A91&quot;/&gt;&lt;wsp:rsid wsp:val=&quot;00662684&quot;/&gt;&lt;wsp:rsid wsp:val=&quot;00670434&quot;/&gt;&lt;wsp:rsid wsp:val=&quot;006B3581&quot;/&gt;&lt;wsp:rsid wsp:val=&quot;006B62AC&quot;/&gt;&lt;wsp:rsid wsp:val=&quot;006B6B66&quot;/&gt;&lt;wsp:rsid wsp:val=&quot;006E3122&quot;/&gt;&lt;wsp:rsid wsp:val=&quot;006F5F71&quot;/&gt;&lt;wsp:rsid wsp:val=&quot;006F6D3D&quot;/&gt;&lt;wsp:rsid wsp:val=&quot;00700DD3&quot;/&gt;&lt;wsp:rsid wsp:val=&quot;00702FE4&quot;/&gt;&lt;wsp:rsid wsp:val=&quot;007114ED&quot;/&gt;&lt;wsp:rsid wsp:val=&quot;00715BEA&quot;/&gt;&lt;wsp:rsid wsp:val=&quot;00740EEA&quot;/&gt;&lt;wsp:rsid wsp:val=&quot;007453DE&quot;/&gt;&lt;wsp:rsid wsp:val=&quot;00794804&quot;/&gt;&lt;wsp:rsid wsp:val=&quot;007969FF&quot;/&gt;&lt;wsp:rsid wsp:val=&quot;007B33F1&quot;/&gt;&lt;wsp:rsid wsp:val=&quot;007B6DDA&quot;/&gt;&lt;wsp:rsid wsp:val=&quot;007C0308&quot;/&gt;&lt;wsp:rsid wsp:val=&quot;007C2FF2&quot;/&gt;&lt;wsp:rsid wsp:val=&quot;007D6232&quot;/&gt;&lt;wsp:rsid wsp:val=&quot;007E5613&quot;/&gt;&lt;wsp:rsid wsp:val=&quot;007F1F99&quot;/&gt;&lt;wsp:rsid wsp:val=&quot;007F768F&quot;/&gt;&lt;wsp:rsid wsp:val=&quot;0080791D&quot;/&gt;&lt;wsp:rsid wsp:val=&quot;00830F7C&quot;/&gt;&lt;wsp:rsid wsp:val=&quot;00836367&quot;/&gt;&lt;wsp:rsid wsp:val=&quot;0085593C&quot;/&gt;&lt;wsp:rsid wsp:val=&quot;00867C5C&quot;/&gt;&lt;wsp:rsid wsp:val=&quot;00873603&quot;/&gt;&lt;wsp:rsid wsp:val=&quot;00877C10&quot;/&gt;&lt;wsp:rsid wsp:val=&quot;00884D65&quot;/&gt;&lt;wsp:rsid wsp:val=&quot;00896E70&quot;/&gt;&lt;wsp:rsid wsp:val=&quot;008A2C7D&quot;/&gt;&lt;wsp:rsid wsp:val=&quot;008C4B23&quot;/&gt;&lt;wsp:rsid wsp:val=&quot;008D14A9&quot;/&gt;&lt;wsp:rsid wsp:val=&quot;008F53C6&quot;/&gt;&lt;wsp:rsid wsp:val=&quot;008F6E2C&quot;/&gt;&lt;wsp:rsid wsp:val=&quot;009303D9&quot;/&gt;&lt;wsp:rsid wsp:val=&quot;009324D8&quot;/&gt;&lt;wsp:rsid wsp:val=&quot;00933C64&quot;/&gt;&lt;wsp:rsid wsp:val=&quot;00972203&quot;/&gt;&lt;wsp:rsid wsp:val=&quot;00977DF6&quot;/&gt;&lt;wsp:rsid wsp:val=&quot;009F1D79&quot;/&gt;&lt;wsp:rsid wsp:val=&quot;00A059B3&quot;/&gt;&lt;wsp:rsid wsp:val=&quot;00A3111E&quot;/&gt;&lt;wsp:rsid wsp:val=&quot;00A94663&quot;/&gt;&lt;wsp:rsid wsp:val=&quot;00AA384F&quot;/&gt;&lt;wsp:rsid wsp:val=&quot;00AE3409&quot;/&gt;&lt;wsp:rsid wsp:val=&quot;00B11A60&quot;/&gt;&lt;wsp:rsid wsp:val=&quot;00B22613&quot;/&gt;&lt;wsp:rsid wsp:val=&quot;00B31369&quot;/&gt;&lt;wsp:rsid wsp:val=&quot;00B720CD&quot;/&gt;&lt;wsp:rsid wsp:val=&quot;00B768D1&quot;/&gt;&lt;wsp:rsid wsp:val=&quot;00BA1025&quot;/&gt;&lt;wsp:rsid wsp:val=&quot;00BC01CC&quot;/&gt;&lt;wsp:rsid wsp:val=&quot;00BC3420&quot;/&gt;&lt;wsp:rsid wsp:val=&quot;00BD670B&quot;/&gt;&lt;wsp:rsid wsp:val=&quot;00BE7D3C&quot;/&gt;&lt;wsp:rsid wsp:val=&quot;00BF5FF6&quot;/&gt;&lt;wsp:rsid wsp:val=&quot;00C0207F&quot;/&gt;&lt;wsp:rsid wsp:val=&quot;00C02AE7&quot;/&gt;&lt;wsp:rsid wsp:val=&quot;00C16117&quot;/&gt;&lt;wsp:rsid wsp:val=&quot;00C3075A&quot;/&gt;&lt;wsp:rsid wsp:val=&quot;00C70167&quot;/&gt;&lt;wsp:rsid wsp:val=&quot;00C919A4&quot;/&gt;&lt;wsp:rsid wsp:val=&quot;00CA4392&quot;/&gt;&lt;wsp:rsid wsp:val=&quot;00CC393F&quot;/&gt;&lt;wsp:rsid wsp:val=&quot;00CC7D3C&quot;/&gt;&lt;wsp:rsid wsp:val=&quot;00D15150&quot;/&gt;&lt;wsp:rsid wsp:val=&quot;00D2176E&quot;/&gt;&lt;wsp:rsid wsp:val=&quot;00D32751&quot;/&gt;&lt;wsp:rsid wsp:val=&quot;00D61087&quot;/&gt;&lt;wsp:rsid wsp:val=&quot;00D632BE&quot;/&gt;&lt;wsp:rsid wsp:val=&quot;00D72D06&quot;/&gt;&lt;wsp:rsid wsp:val=&quot;00D7522C&quot;/&gt;&lt;wsp:rsid wsp:val=&quot;00D7536F&quot;/&gt;&lt;wsp:rsid wsp:val=&quot;00D76668&quot;/&gt;&lt;wsp:rsid wsp:val=&quot;00D81569&quot;/&gt;&lt;wsp:rsid wsp:val=&quot;00E07383&quot;/&gt;&lt;wsp:rsid wsp:val=&quot;00E165BC&quot;/&gt;&lt;wsp:rsid wsp:val=&quot;00E30DA0&quot;/&gt;&lt;wsp:rsid wsp:val=&quot;00E57441&quot;/&gt;&lt;wsp:rsid wsp:val=&quot;00E61E12&quot;/&gt;&lt;wsp:rsid wsp:val=&quot;00E7596C&quot;/&gt;&lt;wsp:rsid wsp:val=&quot;00E878F2&quot;/&gt;&lt;wsp:rsid wsp:val=&quot;00E92D34&quot;/&gt;&lt;wsp:rsid wsp:val=&quot;00ED0149&quot;/&gt;&lt;wsp:rsid wsp:val=&quot;00EF5804&quot;/&gt;&lt;wsp:rsid wsp:val=&quot;00EF7DE3&quot;/&gt;&lt;wsp:rsid wsp:val=&quot;00F03103&quot;/&gt;&lt;wsp:rsid wsp:val=&quot;00F271DE&quot;/&gt;&lt;wsp:rsid wsp:val=&quot;00F627DA&quot;/&gt;&lt;wsp:rsid wsp:val=&quot;00F7288F&quot;/&gt;&lt;wsp:rsid wsp:val=&quot;00F735A9&quot;/&gt;&lt;wsp:rsid wsp:val=&quot;00F847A6&quot;/&gt;&lt;wsp:rsid wsp:val=&quot;00F9441B&quot;/&gt;&lt;wsp:rsid wsp:val=&quot;00FA4C32&quot;/&gt;&lt;wsp:rsid wsp:val=&quot;00FE7114&quot;/&gt;&lt;wsp:rsid wsp:val=&quot;00FF2ABB&quot;/&gt;&lt;/wsp:rsids&gt;&lt;/w:docPr&gt;&lt;w:body&gt;&lt;wx:sect&gt;&lt;w:p wsp:rsidR=&quot;00000000&quot; wsp:rsidRDefault=&quot;00E92D34&quot; wsp:rsidP=&quot;00E92D34&quot;&gt;&lt;m:oMathPara&gt;&lt;m:oMath&gt;&lt;m:r&gt;&lt;w:rPr&gt;&lt;w:rFonts w:ascii=&quot;Cambria Math&quot; w:h-ansi=&quot;Cambria Math&quot;/&gt;&lt;wx:font wx:val=&quot;Cambria Math&quot;/&gt;&lt;w:i/&gt;&lt;/w:rPr&gt;&lt;m:t&gt;accuracy= &lt;/m:t&gt;&lt;/m:r&gt;&lt;m:f&gt;&lt;m:fPr&gt;&lt;m:ctrlPr&gt;&lt;w:rPr&gt;&lt;w:rFonts w:ascii=&quot;Cambria Math&quot; w:h-ansi=&quot;Cambria Math&quot;/&gt;&lt;wx:font wx:val=&quot;Cambria Math&quot;/&gt;&lt;w:i/&gt;&lt;/w:rPr&gt;&lt;/m:ctrlPr&gt;&lt;/m:fPr&gt;&lt;m:num&gt;&lt;m:r&gt;&lt;w:rPr&gt;&lt;w:rFonts w:ascii=&quot;Cambria Math&quot; w:h-ansi=&quot;Cambria Math&quot;/&gt;&lt;wx:font wx:val=&quot;Cambria Math&quot;/&gt;&lt;w:i/&gt;&lt;/w:rPr&gt;&lt;m:t&gt;Matches Found&lt;/m:t&gt;&lt;/m:r&gt;&lt;/m:num&gt;&lt;m:den&gt;&lt;m:r&gt;&lt;w:rPr&gt;&lt;w:rFonts w:ascii=&quot;Cambria Math&quot; w:h-ansi=&quot;Cambria Math&quot;/&gt;&lt;wx:font wx:val=&quot;Cambria Math&quot;/&gt;&lt;w:i/&gt;&lt;/w:rPr&gt;&lt;m:t&gt;Number of Frames&lt;/m:t&gt;&lt;/m:r&gt;&lt;/m:den&gt;&lt;/m:f&gt;&lt;m:r&gt;&lt;w:rPr&gt;&lt;w:rFonts w:ascii=&quot;Cambria Math&quot; w:h-ansi=&quot;Cambria Math&quot;/&gt;&lt;wx:font wx:val=&quot;Cambria Math&quot;/&gt;&lt;w:i/&gt;&lt;/w:rPr&gt;&lt;m:t&gt;Ã—100&lt;/m:t&gt;&lt;/m:r&gt;&lt;/m:oMath&gt;&lt;/m:oMathPara&gt;&lt;/w:p&gt;&lt;w:sectPr wsp:rsidR=&quot;00000000&quot;&gt;&lt;w:pgSz w:w=&quot;12240&quot; w:h=&quot;15840&quot;/&gt;&lt;w:pgMar w:top=&quot;1440&quot; w:right=&quot;1440&quot; w:bottom=&quot;1440&quot; w:left=&quot;1440&quot; w:header=&quot;720&quot; w:footer=&quot;720&quot; w:gutter=&quot;0&quot;/&gt;&lt;w:cols w:space=&quot;720&quot;/&gt;&lt;/w:sectPr&gt;&lt;/wx:sect&gt;&lt;/w:body&gt;&lt;/w:wordDocument&gt;">
             <v:imagedata r:id="rId34" o:title="" chromakey="white"/>
           </v:shape>
         </w:pict>
@@ -11293,7 +12948,7 @@
           <w:position w:val="-12"/>
         </w:rPr>
         <w:pict w14:anchorId="3E4F4A38">
-          <v:shape id="_x0000_i1037" type="#_x0000_t75" style="width:152.75pt;height:29.45pt" equationxml="&lt;?xml version=&quot;1.0&quot; encoding=&quot;UTF-8&quot; standalone=&quot;yes&quot;?&gt;&#10;&lt;?mso-application progid=&quot;Word.Document&quot;?&gt;&#10;&lt;w:wordDocument xmlns:aml=&quot;http://schemas.microsoft.com/aml/2001/core&quot; xmlns:wpc=&quot;http://schemas.microsoft.com/office/word/2010/wordprocessingCanvas&quot; xmlns:cx=&quot;http://schemas.microsoft.com/office/drawing/2014/chartex&quot; xmlns:cx1=&quot;http://schemas.microsoft.com/office/drawing/2015/9/8/chartex&quot; xmlns:cx2=&quot;http://schemas.microsoft.com/office/drawing/2015/10/21/chartex&quot; xmlns:cx3=&quot;http://schemas.microsoft.com/office/drawing/2016/5/9/chartex&quot; xmlns:cx4=&quot;http://schemas.microsoft.com/office/drawing/2016/5/10/chartex&quot; xmlns:cx5=&quot;http://schemas.microsoft.com/office/drawing/2016/5/11/chartex&quot; xmlns:cx6=&quot;http://schemas.microsoft.com/office/drawing/2016/5/12/chartex&quot; xmlns:cx7=&quot;http://schemas.microsoft.com/office/drawing/2016/5/13/chartex&quot; xmlns:cx8=&quot;http://schemas.microsoft.com/office/drawing/2016/5/14/chartex&quot; xmlns:cr=&quot;http://schemas.microsoft.com/office/comments/2020/reactions&quot; xmlns:dt=&quot;uuid:C2F41010-65B3-11d1-A29F-00AA00C14882&quot; xmlns:mc=&quot;http://schemas.openxmlformats.org/markup-compatibility/2006&quot; xmlns:aink=&quot;http://schemas.microsoft.com/office/drawing/2016/ink&quot; xmlns:am3d=&quot;http://schemas.microsoft.com/office/drawing/2017/model3d&quot; xmlns:o=&quot;urn:schemas-microsoft-com:office:office&quot; xmlns:m=&quot;http://schemas.openxmlformats.org/officeDocument/2006/math&quot; xmlns:v=&quot;urn:schemas-microsoft-com:vml&quot; xmlns:w10=&quot;urn:schemas-microsoft-com:office:word&quot; xmlns:w=&quot;http://schemas.microsoft.com/office/word/2003/wordml&quot; xmlns:wx=&quot;http://schemas.microsoft.com/office/word/2003/auxHint&quot; xmlns:wne=&quot;http://schemas.microsoft.com/office/word/2006/wordml&quot; xmlns:wsp=&quot;http://schemas.microsoft.com/office/word/2003/wordml/sp2&quot; xmlns:sl=&quot;http://schemas.microsoft.com/schemaLibrary/2003/core&quot; w:macrosPresent=&quot;no&quot; w:embeddedObjPresent=&quot;no&quot; w:ocxPresent=&quot;no&quot; xml:space=&quot;preserve&quot;&gt;&lt;w:ignoreSubtree w:val=&quot;http://schemas.microsoft.com/office/word/2003/wordml/sp2&quot;/&gt;&lt;o:DocumentProperties&gt;&lt;o:Version&gt;16&lt;/o:Version&gt;&lt;/o:DocumentProperties&gt;&lt;w:docPr&gt;&lt;w:view w:val=&quot;print&quot;/&gt;&lt;w:defaultTabStop w:val=&quot;720&quot;/&gt;&lt;w:doNotHyphenateCaps/&gt;&lt;w:punctuationKerning/&gt;&lt;w:characterSpacingControl w:val=&quot;DontCompress&quot;/&gt;&lt;w:optimizeForBrowser/&gt;&lt;w:validateAgainstSchema w:val=&quot;off&quot;/&gt;&lt;w:saveInvalidXML w:val=&quot;off&quot;/&gt;&lt;w:ignoreMixedContent w:val=&quot;off&quot;/&gt;&lt;w:alwaysShowPlaceholderText w:val=&quot;off&quot;/&gt;&lt;w:doNotUnderlineInvalidXML/&gt;&lt;w:compat&gt;&lt;w:doNotUseHTMLParagraphAutoSpacing/&gt;&lt;w:dontAllowFieldEndSelect/&gt;&lt;w:useWord2002TableStyleRules/&gt;&lt;w:useFELayout/&gt;&lt;/w:compat&gt;&lt;wsp:rsids&gt;&lt;wsp:rsidRoot wsp:val=&quot;009303D9&quot;/&gt;&lt;wsp:rsid wsp:val=&quot;00017F3C&quot;/&gt;&lt;wsp:rsid wsp:val=&quot;0003031E&quot;/&gt;&lt;wsp:rsid wsp:val=&quot;0004781E&quot;/&gt;&lt;wsp:rsid wsp:val=&quot;00060406&quot;/&gt;&lt;wsp:rsid wsp:val=&quot;00080C7D&quot;/&gt;&lt;wsp:rsid wsp:val=&quot;0008758A&quot;/&gt;&lt;wsp:rsid wsp:val=&quot;000A3E79&quot;/&gt;&lt;wsp:rsid wsp:val=&quot;000B0AEF&quot;/&gt;&lt;wsp:rsid wsp:val=&quot;000C1E68&quot;/&gt;&lt;wsp:rsid wsp:val=&quot;001A2EFD&quot;/&gt;&lt;wsp:rsid wsp:val=&quot;001A3B3D&quot;/&gt;&lt;wsp:rsid wsp:val=&quot;001B67DC&quot;/&gt;&lt;wsp:rsid wsp:val=&quot;002254A9&quot;/&gt;&lt;wsp:rsid wsp:val=&quot;00233D97&quot;/&gt;&lt;wsp:rsid wsp:val=&quot;002347A2&quot;/&gt;&lt;wsp:rsid wsp:val=&quot;00242E2D&quot;/&gt;&lt;wsp:rsid wsp:val=&quot;0026184A&quot;/&gt;&lt;wsp:rsid wsp:val=&quot;002850E3&quot;/&gt;&lt;wsp:rsid wsp:val=&quot;002A31E6&quot;/&gt;&lt;wsp:rsid wsp:val=&quot;002D6449&quot;/&gt;&lt;wsp:rsid wsp:val=&quot;002F3B12&quot;/&gt;&lt;wsp:rsid wsp:val=&quot;00341611&quot;/&gt;&lt;wsp:rsid wsp:val=&quot;0034765A&quot;/&gt;&lt;wsp:rsid wsp:val=&quot;00354FCF&quot;/&gt;&lt;wsp:rsid wsp:val=&quot;00387EAC&quot;/&gt;&lt;wsp:rsid wsp:val=&quot;003A19E2&quot;/&gt;&lt;wsp:rsid wsp:val=&quot;003B4E04&quot;/&gt;&lt;wsp:rsid wsp:val=&quot;003D708B&quot;/&gt;&lt;wsp:rsid wsp:val=&quot;003D7593&quot;/&gt;&lt;wsp:rsid wsp:val=&quot;003F5A08&quot;/&gt;&lt;wsp:rsid wsp:val=&quot;00420716&quot;/&gt;&lt;wsp:rsid wsp:val=&quot;004325FB&quot;/&gt;&lt;wsp:rsid wsp:val=&quot;004432BA&quot;/&gt;&lt;wsp:rsid wsp:val=&quot;0044407E&quot;/&gt;&lt;wsp:rsid wsp:val=&quot;00447BB9&quot;/&gt;&lt;wsp:rsid wsp:val=&quot;00453DDF&quot;/&gt;&lt;wsp:rsid wsp:val=&quot;0046031D&quot;/&gt;&lt;wsp:rsid wsp:val=&quot;004967E6&quot;/&gt;&lt;wsp:rsid wsp:val=&quot;004A6D9E&quot;/&gt;&lt;wsp:rsid wsp:val=&quot;004C110B&quot;/&gt;&lt;wsp:rsid wsp:val=&quot;004D72B5&quot;/&gt;&lt;wsp:rsid wsp:val=&quot;004F306A&quot;/&gt;&lt;wsp:rsid wsp:val=&quot;00500438&quot;/&gt;&lt;wsp:rsid wsp:val=&quot;005300ED&quot;/&gt;&lt;wsp:rsid wsp:val=&quot;00551B7F&quot;/&gt;&lt;wsp:rsid wsp:val=&quot;0056610F&quot;/&gt;&lt;wsp:rsid wsp:val=&quot;0057117D&quot;/&gt;&lt;wsp:rsid wsp:val=&quot;00575BCA&quot;/&gt;&lt;wsp:rsid wsp:val=&quot;00591815&quot;/&gt;&lt;wsp:rsid wsp:val=&quot;005B0344&quot;/&gt;&lt;wsp:rsid wsp:val=&quot;005B078C&quot;/&gt;&lt;wsp:rsid wsp:val=&quot;005B520E&quot;/&gt;&lt;wsp:rsid wsp:val=&quot;005B56AA&quot;/&gt;&lt;wsp:rsid wsp:val=&quot;005E11F5&quot;/&gt;&lt;wsp:rsid wsp:val=&quot;005E2800&quot;/&gt;&lt;wsp:rsid wsp:val=&quot;00605825&quot;/&gt;&lt;wsp:rsid wsp:val=&quot;00645D22&quot;/&gt;&lt;wsp:rsid wsp:val=&quot;00651A08&quot;/&gt;&lt;wsp:rsid wsp:val=&quot;00654204&quot;/&gt;&lt;wsp:rsid wsp:val=&quot;00656AD1&quot;/&gt;&lt;wsp:rsid wsp:val=&quot;00660A91&quot;/&gt;&lt;wsp:rsid wsp:val=&quot;00662684&quot;/&gt;&lt;wsp:rsid wsp:val=&quot;00670434&quot;/&gt;&lt;wsp:rsid wsp:val=&quot;006B3581&quot;/&gt;&lt;wsp:rsid wsp:val=&quot;006B62AC&quot;/&gt;&lt;wsp:rsid wsp:val=&quot;006B6B66&quot;/&gt;&lt;wsp:rsid wsp:val=&quot;006E3122&quot;/&gt;&lt;wsp:rsid wsp:val=&quot;006F5F71&quot;/&gt;&lt;wsp:rsid wsp:val=&quot;006F6D3D&quot;/&gt;&lt;wsp:rsid wsp:val=&quot;00700DD3&quot;/&gt;&lt;wsp:rsid wsp:val=&quot;00702FE4&quot;/&gt;&lt;wsp:rsid wsp:val=&quot;007114ED&quot;/&gt;&lt;wsp:rsid wsp:val=&quot;00715BEA&quot;/&gt;&lt;wsp:rsid wsp:val=&quot;00740EEA&quot;/&gt;&lt;wsp:rsid wsp:val=&quot;007453DE&quot;/&gt;&lt;wsp:rsid wsp:val=&quot;00794804&quot;/&gt;&lt;wsp:rsid wsp:val=&quot;007969FF&quot;/&gt;&lt;wsp:rsid wsp:val=&quot;007B33F1&quot;/&gt;&lt;wsp:rsid wsp:val=&quot;007B6DDA&quot;/&gt;&lt;wsp:rsid wsp:val=&quot;007C0308&quot;/&gt;&lt;wsp:rsid wsp:val=&quot;007C2FF2&quot;/&gt;&lt;wsp:rsid wsp:val=&quot;007D6232&quot;/&gt;&lt;wsp:rsid wsp:val=&quot;007E5613&quot;/&gt;&lt;wsp:rsid wsp:val=&quot;007F1F99&quot;/&gt;&lt;wsp:rsid wsp:val=&quot;007F768F&quot;/&gt;&lt;wsp:rsid wsp:val=&quot;0080791D&quot;/&gt;&lt;wsp:rsid wsp:val=&quot;00830F7C&quot;/&gt;&lt;wsp:rsid wsp:val=&quot;00836367&quot;/&gt;&lt;wsp:rsid wsp:val=&quot;0085593C&quot;/&gt;&lt;wsp:rsid wsp:val=&quot;00867C5C&quot;/&gt;&lt;wsp:rsid wsp:val=&quot;00873603&quot;/&gt;&lt;wsp:rsid wsp:val=&quot;00877C10&quot;/&gt;&lt;wsp:rsid wsp:val=&quot;00884D65&quot;/&gt;&lt;wsp:rsid wsp:val=&quot;00896E70&quot;/&gt;&lt;wsp:rsid wsp:val=&quot;008A2C7D&quot;/&gt;&lt;wsp:rsid wsp:val=&quot;008C4B23&quot;/&gt;&lt;wsp:rsid wsp:val=&quot;008D14A9&quot;/&gt;&lt;wsp:rsid wsp:val=&quot;008F53C6&quot;/&gt;&lt;wsp:rsid wsp:val=&quot;008F6E2C&quot;/&gt;&lt;wsp:rsid wsp:val=&quot;009303D9&quot;/&gt;&lt;wsp:rsid wsp:val=&quot;009324D8&quot;/&gt;&lt;wsp:rsid wsp:val=&quot;00933C64&quot;/&gt;&lt;wsp:rsid wsp:val=&quot;00972203&quot;/&gt;&lt;wsp:rsid wsp:val=&quot;00977DF6&quot;/&gt;&lt;wsp:rsid wsp:val=&quot;009F1D79&quot;/&gt;&lt;wsp:rsid wsp:val=&quot;00A059B3&quot;/&gt;&lt;wsp:rsid wsp:val=&quot;00A3111E&quot;/&gt;&lt;wsp:rsid wsp:val=&quot;00A94663&quot;/&gt;&lt;wsp:rsid wsp:val=&quot;00AA384F&quot;/&gt;&lt;wsp:rsid wsp:val=&quot;00AE3409&quot;/&gt;&lt;wsp:rsid wsp:val=&quot;00B11A60&quot;/&gt;&lt;wsp:rsid wsp:val=&quot;00B22613&quot;/&gt;&lt;wsp:rsid wsp:val=&quot;00B31369&quot;/&gt;&lt;wsp:rsid wsp:val=&quot;00B720CD&quot;/&gt;&lt;wsp:rsid wsp:val=&quot;00B768D1&quot;/&gt;&lt;wsp:rsid wsp:val=&quot;00BA1025&quot;/&gt;&lt;wsp:rsid wsp:val=&quot;00BC01CC&quot;/&gt;&lt;wsp:rsid wsp:val=&quot;00BC3420&quot;/&gt;&lt;wsp:rsid wsp:val=&quot;00BD670B&quot;/&gt;&lt;wsp:rsid wsp:val=&quot;00BE7D3C&quot;/&gt;&lt;wsp:rsid wsp:val=&quot;00BF5FF6&quot;/&gt;&lt;wsp:rsid wsp:val=&quot;00C0207F&quot;/&gt;&lt;wsp:rsid wsp:val=&quot;00C02AE7&quot;/&gt;&lt;wsp:rsid wsp:val=&quot;00C16117&quot;/&gt;&lt;wsp:rsid wsp:val=&quot;00C3075A&quot;/&gt;&lt;wsp:rsid wsp:val=&quot;00C70167&quot;/&gt;&lt;wsp:rsid wsp:val=&quot;00C919A4&quot;/&gt;&lt;wsp:rsid wsp:val=&quot;00CA4392&quot;/&gt;&lt;wsp:rsid wsp:val=&quot;00CC393F&quot;/&gt;&lt;wsp:rsid wsp:val=&quot;00CC7D3C&quot;/&gt;&lt;wsp:rsid wsp:val=&quot;00D15150&quot;/&gt;&lt;wsp:rsid wsp:val=&quot;00D2176E&quot;/&gt;&lt;wsp:rsid wsp:val=&quot;00D32751&quot;/&gt;&lt;wsp:rsid wsp:val=&quot;00D61087&quot;/&gt;&lt;wsp:rsid wsp:val=&quot;00D632BE&quot;/&gt;&lt;wsp:rsid wsp:val=&quot;00D72D06&quot;/&gt;&lt;wsp:rsid wsp:val=&quot;00D7522C&quot;/&gt;&lt;wsp:rsid wsp:val=&quot;00D7536F&quot;/&gt;&lt;wsp:rsid wsp:val=&quot;00D76668&quot;/&gt;&lt;wsp:rsid wsp:val=&quot;00D81569&quot;/&gt;&lt;wsp:rsid wsp:val=&quot;00E07383&quot;/&gt;&lt;wsp:rsid wsp:val=&quot;00E165BC&quot;/&gt;&lt;wsp:rsid wsp:val=&quot;00E30DA0&quot;/&gt;&lt;wsp:rsid wsp:val=&quot;00E57441&quot;/&gt;&lt;wsp:rsid wsp:val=&quot;00E61E12&quot;/&gt;&lt;wsp:rsid wsp:val=&quot;00E7596C&quot;/&gt;&lt;wsp:rsid wsp:val=&quot;00E878F2&quot;/&gt;&lt;wsp:rsid wsp:val=&quot;00E92D34&quot;/&gt;&lt;wsp:rsid wsp:val=&quot;00ED0149&quot;/&gt;&lt;wsp:rsid wsp:val=&quot;00EF5804&quot;/&gt;&lt;wsp:rsid wsp:val=&quot;00EF7DE3&quot;/&gt;&lt;wsp:rsid wsp:val=&quot;00F03103&quot;/&gt;&lt;wsp:rsid wsp:val=&quot;00F271DE&quot;/&gt;&lt;wsp:rsid wsp:val=&quot;00F627DA&quot;/&gt;&lt;wsp:rsid wsp:val=&quot;00F7288F&quot;/&gt;&lt;wsp:rsid wsp:val=&quot;00F735A9&quot;/&gt;&lt;wsp:rsid wsp:val=&quot;00F847A6&quot;/&gt;&lt;wsp:rsid wsp:val=&quot;00F9441B&quot;/&gt;&lt;wsp:rsid wsp:val=&quot;00FA4C32&quot;/&gt;&lt;wsp:rsid wsp:val=&quot;00FE7114&quot;/&gt;&lt;wsp:rsid wsp:val=&quot;00FF2ABB&quot;/&gt;&lt;/wsp:rsids&gt;&lt;/w:docPr&gt;&lt;w:body&gt;&lt;wx:sect&gt;&lt;w:p wsp:rsidR=&quot;00000000&quot; wsp:rsidRDefault=&quot;00E92D34&quot; wsp:rsidP=&quot;00E92D34&quot;&gt;&lt;m:oMathPara&gt;&lt;m:oMath&gt;&lt;m:r&gt;&lt;w:rPr&gt;&lt;w:rFonts w:ascii=&quot;Cambria Math&quot; w:h-ansi=&quot;Cambria Math&quot;/&gt;&lt;wx:font wx:val=&quot;Cambria Math&quot;/&gt;&lt;w:i/&gt;&lt;/w:rPr&gt;&lt;m:t&gt;accuracy= &lt;/m:t&gt;&lt;/m:r&gt;&lt;m:f&gt;&lt;m:fPr&gt;&lt;m:ctrlPr&gt;&lt;w:rPr&gt;&lt;w:rFonts w:ascii=&quot;Cambria Math&quot; w:h-ansi=&quot;Cambria Math&quot;/&gt;&lt;wx:font wx:val=&quot;Cambria Math&quot;/&gt;&lt;w:i/&gt;&lt;/w:rPr&gt;&lt;/m:ctrlPr&gt;&lt;/m:fPr&gt;&lt;m:num&gt;&lt;m:r&gt;&lt;w:rPr&gt;&lt;w:rFonts w:ascii=&quot;Cambria Math&quot; w:h-ansi=&quot;Cambria Math&quot;/&gt;&lt;wx:font wx:val=&quot;Cambria Math&quot;/&gt;&lt;w:i/&gt;&lt;/w:rPr&gt;&lt;m:t&gt;Matches Found&lt;/m:t&gt;&lt;/m:r&gt;&lt;/m:num&gt;&lt;m:den&gt;&lt;m:r&gt;&lt;w:rPr&gt;&lt;w:rFonts w:ascii=&quot;Cambria Math&quot; w:h-ansi=&quot;Cambria Math&quot;/&gt;&lt;wx:font wx:val=&quot;Cambria Math&quot;/&gt;&lt;w:i/&gt;&lt;/w:rPr&gt;&lt;m:t&gt;Number of Frames&lt;/m:t&gt;&lt;/m:r&gt;&lt;/m:den&gt;&lt;/m:f&gt;&lt;m:r&gt;&lt;w:rPr&gt;&lt;w:rFonts w:ascii=&quot;Cambria Math&quot; w:h-ansi=&quot;Cambria Math&quot;/&gt;&lt;wx:font wx:val=&quot;Cambria Math&quot;/&gt;&lt;w:i/&gt;&lt;/w:rPr&gt;&lt;m:t&gt;Ã—100&lt;/m:t&gt;&lt;/m:r&gt;&lt;/m:oMath&gt;&lt;/m:oMathPara&gt;&lt;/w:p&gt;&lt;w:sectPr wsp:rsidR=&quot;00000000&quot;&gt;&lt;w:pgSz w:w=&quot;12240&quot; w:h=&quot;15840&quot;/&gt;&lt;w:pgMar w:top=&quot;1440&quot; w:right=&quot;1440&quot; w:bottom=&quot;1440&quot; w:left=&quot;1440&quot; w:header=&quot;720&quot; w:footer=&quot;720&quot; w:gutter=&quot;0&quot;/&gt;&lt;w:cols w:space=&quot;720&quot;/&gt;&lt;/w:sectPr&gt;&lt;/wx:sect&gt;&lt;/w:body&gt;&lt;/w:wordDocument&gt;">
+          <v:shape id="_x0000_i1028" type="#_x0000_t75" style="width:152.75pt;height:29.45pt" equationxml="&lt;?xml version=&quot;1.0&quot; encoding=&quot;UTF-8&quot; standalone=&quot;yes&quot;?&gt;&#10;&lt;?mso-application progid=&quot;Word.Document&quot;?&gt;&#10;&lt;w:wordDocument xmlns:aml=&quot;http://schemas.microsoft.com/aml/2001/core&quot; xmlns:wpc=&quot;http://schemas.microsoft.com/office/word/2010/wordprocessingCanvas&quot; xmlns:cx=&quot;http://schemas.microsoft.com/office/drawing/2014/chartex&quot; xmlns:cx1=&quot;http://schemas.microsoft.com/office/drawing/2015/9/8/chartex&quot; xmlns:cx2=&quot;http://schemas.microsoft.com/office/drawing/2015/10/21/chartex&quot; xmlns:cx3=&quot;http://schemas.microsoft.com/office/drawing/2016/5/9/chartex&quot; xmlns:cx4=&quot;http://schemas.microsoft.com/office/drawing/2016/5/10/chartex&quot; xmlns:cx5=&quot;http://schemas.microsoft.com/office/drawing/2016/5/11/chartex&quot; xmlns:cx6=&quot;http://schemas.microsoft.com/office/drawing/2016/5/12/chartex&quot; xmlns:cx7=&quot;http://schemas.microsoft.com/office/drawing/2016/5/13/chartex&quot; xmlns:cx8=&quot;http://schemas.microsoft.com/office/drawing/2016/5/14/chartex&quot; xmlns:cr=&quot;http://schemas.microsoft.com/office/comments/2020/reactions&quot; xmlns:dt=&quot;uuid:C2F41010-65B3-11d1-A29F-00AA00C14882&quot; xmlns:mc=&quot;http://schemas.openxmlformats.org/markup-compatibility/2006&quot; xmlns:aink=&quot;http://schemas.microsoft.com/office/drawing/2016/ink&quot; xmlns:am3d=&quot;http://schemas.microsoft.com/office/drawing/2017/model3d&quot; xmlns:o=&quot;urn:schemas-microsoft-com:office:office&quot; xmlns:m=&quot;http://schemas.openxmlformats.org/officeDocument/2006/math&quot; xmlns:v=&quot;urn:schemas-microsoft-com:vml&quot; xmlns:w10=&quot;urn:schemas-microsoft-com:office:word&quot; xmlns:w=&quot;http://schemas.microsoft.com/office/word/2003/wordml&quot; xmlns:wx=&quot;http://schemas.microsoft.com/office/word/2003/auxHint&quot; xmlns:wne=&quot;http://schemas.microsoft.com/office/word/2006/wordml&quot; xmlns:wsp=&quot;http://schemas.microsoft.com/office/word/2003/wordml/sp2&quot; xmlns:sl=&quot;http://schemas.microsoft.com/schemaLibrary/2003/core&quot; w:macrosPresent=&quot;no&quot; w:embeddedObjPresent=&quot;no&quot; w:ocxPresent=&quot;no&quot; xml:space=&quot;preserve&quot;&gt;&lt;w:ignoreSubtree w:val=&quot;http://schemas.microsoft.com/office/word/2003/wordml/sp2&quot;/&gt;&lt;o:DocumentProperties&gt;&lt;o:Version&gt;16&lt;/o:Version&gt;&lt;/o:DocumentProperties&gt;&lt;w:docPr&gt;&lt;w:view w:val=&quot;print&quot;/&gt;&lt;w:defaultTabStop w:val=&quot;720&quot;/&gt;&lt;w:doNotHyphenateCaps/&gt;&lt;w:punctuationKerning/&gt;&lt;w:characterSpacingControl w:val=&quot;DontCompress&quot;/&gt;&lt;w:optimizeForBrowser/&gt;&lt;w:validateAgainstSchema w:val=&quot;off&quot;/&gt;&lt;w:saveInvalidXML w:val=&quot;off&quot;/&gt;&lt;w:ignoreMixedContent w:val=&quot;off&quot;/&gt;&lt;w:alwaysShowPlaceholderText w:val=&quot;off&quot;/&gt;&lt;w:doNotUnderlineInvalidXML/&gt;&lt;w:compat&gt;&lt;w:doNotUseHTMLParagraphAutoSpacing/&gt;&lt;w:dontAllowFieldEndSelect/&gt;&lt;w:useWord2002TableStyleRules/&gt;&lt;w:useFELayout/&gt;&lt;/w:compat&gt;&lt;wsp:rsids&gt;&lt;wsp:rsidRoot wsp:val=&quot;009303D9&quot;/&gt;&lt;wsp:rsid wsp:val=&quot;00017F3C&quot;/&gt;&lt;wsp:rsid wsp:val=&quot;0003031E&quot;/&gt;&lt;wsp:rsid wsp:val=&quot;0004781E&quot;/&gt;&lt;wsp:rsid wsp:val=&quot;00060406&quot;/&gt;&lt;wsp:rsid wsp:val=&quot;00080C7D&quot;/&gt;&lt;wsp:rsid wsp:val=&quot;0008758A&quot;/&gt;&lt;wsp:rsid wsp:val=&quot;000A3E79&quot;/&gt;&lt;wsp:rsid wsp:val=&quot;000B0AEF&quot;/&gt;&lt;wsp:rsid wsp:val=&quot;000C1E68&quot;/&gt;&lt;wsp:rsid wsp:val=&quot;001A2EFD&quot;/&gt;&lt;wsp:rsid wsp:val=&quot;001A3B3D&quot;/&gt;&lt;wsp:rsid wsp:val=&quot;001B67DC&quot;/&gt;&lt;wsp:rsid wsp:val=&quot;002254A9&quot;/&gt;&lt;wsp:rsid wsp:val=&quot;00233D97&quot;/&gt;&lt;wsp:rsid wsp:val=&quot;002347A2&quot;/&gt;&lt;wsp:rsid wsp:val=&quot;00242E2D&quot;/&gt;&lt;wsp:rsid wsp:val=&quot;0026184A&quot;/&gt;&lt;wsp:rsid wsp:val=&quot;002850E3&quot;/&gt;&lt;wsp:rsid wsp:val=&quot;002A31E6&quot;/&gt;&lt;wsp:rsid wsp:val=&quot;002D6449&quot;/&gt;&lt;wsp:rsid wsp:val=&quot;002F3B12&quot;/&gt;&lt;wsp:rsid wsp:val=&quot;00341611&quot;/&gt;&lt;wsp:rsid wsp:val=&quot;0034765A&quot;/&gt;&lt;wsp:rsid wsp:val=&quot;00354FCF&quot;/&gt;&lt;wsp:rsid wsp:val=&quot;00387EAC&quot;/&gt;&lt;wsp:rsid wsp:val=&quot;003A19E2&quot;/&gt;&lt;wsp:rsid wsp:val=&quot;003B4E04&quot;/&gt;&lt;wsp:rsid wsp:val=&quot;003D708B&quot;/&gt;&lt;wsp:rsid wsp:val=&quot;003D7593&quot;/&gt;&lt;wsp:rsid wsp:val=&quot;003F5A08&quot;/&gt;&lt;wsp:rsid wsp:val=&quot;00420716&quot;/&gt;&lt;wsp:rsid wsp:val=&quot;004325FB&quot;/&gt;&lt;wsp:rsid wsp:val=&quot;004432BA&quot;/&gt;&lt;wsp:rsid wsp:val=&quot;0044407E&quot;/&gt;&lt;wsp:rsid wsp:val=&quot;00447BB9&quot;/&gt;&lt;wsp:rsid wsp:val=&quot;00453DDF&quot;/&gt;&lt;wsp:rsid wsp:val=&quot;0046031D&quot;/&gt;&lt;wsp:rsid wsp:val=&quot;004967E6&quot;/&gt;&lt;wsp:rsid wsp:val=&quot;004A6D9E&quot;/&gt;&lt;wsp:rsid wsp:val=&quot;004C110B&quot;/&gt;&lt;wsp:rsid wsp:val=&quot;004D72B5&quot;/&gt;&lt;wsp:rsid wsp:val=&quot;004F306A&quot;/&gt;&lt;wsp:rsid wsp:val=&quot;00500438&quot;/&gt;&lt;wsp:rsid wsp:val=&quot;005300ED&quot;/&gt;&lt;wsp:rsid wsp:val=&quot;00551B7F&quot;/&gt;&lt;wsp:rsid wsp:val=&quot;0056610F&quot;/&gt;&lt;wsp:rsid wsp:val=&quot;0057117D&quot;/&gt;&lt;wsp:rsid wsp:val=&quot;00575BCA&quot;/&gt;&lt;wsp:rsid wsp:val=&quot;00591815&quot;/&gt;&lt;wsp:rsid wsp:val=&quot;005B0344&quot;/&gt;&lt;wsp:rsid wsp:val=&quot;005B078C&quot;/&gt;&lt;wsp:rsid wsp:val=&quot;005B520E&quot;/&gt;&lt;wsp:rsid wsp:val=&quot;005B56AA&quot;/&gt;&lt;wsp:rsid wsp:val=&quot;005E11F5&quot;/&gt;&lt;wsp:rsid wsp:val=&quot;005E2800&quot;/&gt;&lt;wsp:rsid wsp:val=&quot;00605825&quot;/&gt;&lt;wsp:rsid wsp:val=&quot;00645D22&quot;/&gt;&lt;wsp:rsid wsp:val=&quot;00651A08&quot;/&gt;&lt;wsp:rsid wsp:val=&quot;00654204&quot;/&gt;&lt;wsp:rsid wsp:val=&quot;00656AD1&quot;/&gt;&lt;wsp:rsid wsp:val=&quot;00660A91&quot;/&gt;&lt;wsp:rsid wsp:val=&quot;00662684&quot;/&gt;&lt;wsp:rsid wsp:val=&quot;00670434&quot;/&gt;&lt;wsp:rsid wsp:val=&quot;006B3581&quot;/&gt;&lt;wsp:rsid wsp:val=&quot;006B62AC&quot;/&gt;&lt;wsp:rsid wsp:val=&quot;006B6B66&quot;/&gt;&lt;wsp:rsid wsp:val=&quot;006E3122&quot;/&gt;&lt;wsp:rsid wsp:val=&quot;006F5F71&quot;/&gt;&lt;wsp:rsid wsp:val=&quot;006F6D3D&quot;/&gt;&lt;wsp:rsid wsp:val=&quot;00700DD3&quot;/&gt;&lt;wsp:rsid wsp:val=&quot;00702FE4&quot;/&gt;&lt;wsp:rsid wsp:val=&quot;007114ED&quot;/&gt;&lt;wsp:rsid wsp:val=&quot;00715BEA&quot;/&gt;&lt;wsp:rsid wsp:val=&quot;00740EEA&quot;/&gt;&lt;wsp:rsid wsp:val=&quot;007453DE&quot;/&gt;&lt;wsp:rsid wsp:val=&quot;00794804&quot;/&gt;&lt;wsp:rsid wsp:val=&quot;007969FF&quot;/&gt;&lt;wsp:rsid wsp:val=&quot;007B33F1&quot;/&gt;&lt;wsp:rsid wsp:val=&quot;007B6DDA&quot;/&gt;&lt;wsp:rsid wsp:val=&quot;007C0308&quot;/&gt;&lt;wsp:rsid wsp:val=&quot;007C2FF2&quot;/&gt;&lt;wsp:rsid wsp:val=&quot;007D6232&quot;/&gt;&lt;wsp:rsid wsp:val=&quot;007E5613&quot;/&gt;&lt;wsp:rsid wsp:val=&quot;007F1F99&quot;/&gt;&lt;wsp:rsid wsp:val=&quot;007F768F&quot;/&gt;&lt;wsp:rsid wsp:val=&quot;0080791D&quot;/&gt;&lt;wsp:rsid wsp:val=&quot;00830F7C&quot;/&gt;&lt;wsp:rsid wsp:val=&quot;00836367&quot;/&gt;&lt;wsp:rsid wsp:val=&quot;0085593C&quot;/&gt;&lt;wsp:rsid wsp:val=&quot;00867C5C&quot;/&gt;&lt;wsp:rsid wsp:val=&quot;00873603&quot;/&gt;&lt;wsp:rsid wsp:val=&quot;00877C10&quot;/&gt;&lt;wsp:rsid wsp:val=&quot;00884D65&quot;/&gt;&lt;wsp:rsid wsp:val=&quot;00896E70&quot;/&gt;&lt;wsp:rsid wsp:val=&quot;008A2C7D&quot;/&gt;&lt;wsp:rsid wsp:val=&quot;008C4B23&quot;/&gt;&lt;wsp:rsid wsp:val=&quot;008D14A9&quot;/&gt;&lt;wsp:rsid wsp:val=&quot;008F53C6&quot;/&gt;&lt;wsp:rsid wsp:val=&quot;008F6E2C&quot;/&gt;&lt;wsp:rsid wsp:val=&quot;009303D9&quot;/&gt;&lt;wsp:rsid wsp:val=&quot;009324D8&quot;/&gt;&lt;wsp:rsid wsp:val=&quot;00933C64&quot;/&gt;&lt;wsp:rsid wsp:val=&quot;00972203&quot;/&gt;&lt;wsp:rsid wsp:val=&quot;00977DF6&quot;/&gt;&lt;wsp:rsid wsp:val=&quot;009F1D79&quot;/&gt;&lt;wsp:rsid wsp:val=&quot;00A059B3&quot;/&gt;&lt;wsp:rsid wsp:val=&quot;00A3111E&quot;/&gt;&lt;wsp:rsid wsp:val=&quot;00A94663&quot;/&gt;&lt;wsp:rsid wsp:val=&quot;00AA384F&quot;/&gt;&lt;wsp:rsid wsp:val=&quot;00AE3409&quot;/&gt;&lt;wsp:rsid wsp:val=&quot;00B11A60&quot;/&gt;&lt;wsp:rsid wsp:val=&quot;00B22613&quot;/&gt;&lt;wsp:rsid wsp:val=&quot;00B31369&quot;/&gt;&lt;wsp:rsid wsp:val=&quot;00B720CD&quot;/&gt;&lt;wsp:rsid wsp:val=&quot;00B768D1&quot;/&gt;&lt;wsp:rsid wsp:val=&quot;00BA1025&quot;/&gt;&lt;wsp:rsid wsp:val=&quot;00BC01CC&quot;/&gt;&lt;wsp:rsid wsp:val=&quot;00BC3420&quot;/&gt;&lt;wsp:rsid wsp:val=&quot;00BD670B&quot;/&gt;&lt;wsp:rsid wsp:val=&quot;00BE7D3C&quot;/&gt;&lt;wsp:rsid wsp:val=&quot;00BF5FF6&quot;/&gt;&lt;wsp:rsid wsp:val=&quot;00C0207F&quot;/&gt;&lt;wsp:rsid wsp:val=&quot;00C02AE7&quot;/&gt;&lt;wsp:rsid wsp:val=&quot;00C16117&quot;/&gt;&lt;wsp:rsid wsp:val=&quot;00C3075A&quot;/&gt;&lt;wsp:rsid wsp:val=&quot;00C70167&quot;/&gt;&lt;wsp:rsid wsp:val=&quot;00C919A4&quot;/&gt;&lt;wsp:rsid wsp:val=&quot;00CA4392&quot;/&gt;&lt;wsp:rsid wsp:val=&quot;00CC393F&quot;/&gt;&lt;wsp:rsid wsp:val=&quot;00CC7D3C&quot;/&gt;&lt;wsp:rsid wsp:val=&quot;00D15150&quot;/&gt;&lt;wsp:rsid wsp:val=&quot;00D2176E&quot;/&gt;&lt;wsp:rsid wsp:val=&quot;00D32751&quot;/&gt;&lt;wsp:rsid wsp:val=&quot;00D61087&quot;/&gt;&lt;wsp:rsid wsp:val=&quot;00D632BE&quot;/&gt;&lt;wsp:rsid wsp:val=&quot;00D72D06&quot;/&gt;&lt;wsp:rsid wsp:val=&quot;00D7522C&quot;/&gt;&lt;wsp:rsid wsp:val=&quot;00D7536F&quot;/&gt;&lt;wsp:rsid wsp:val=&quot;00D76668&quot;/&gt;&lt;wsp:rsid wsp:val=&quot;00D81569&quot;/&gt;&lt;wsp:rsid wsp:val=&quot;00E07383&quot;/&gt;&lt;wsp:rsid wsp:val=&quot;00E165BC&quot;/&gt;&lt;wsp:rsid wsp:val=&quot;00E30DA0&quot;/&gt;&lt;wsp:rsid wsp:val=&quot;00E57441&quot;/&gt;&lt;wsp:rsid wsp:val=&quot;00E61E12&quot;/&gt;&lt;wsp:rsid wsp:val=&quot;00E7596C&quot;/&gt;&lt;wsp:rsid wsp:val=&quot;00E878F2&quot;/&gt;&lt;wsp:rsid wsp:val=&quot;00E92D34&quot;/&gt;&lt;wsp:rsid wsp:val=&quot;00ED0149&quot;/&gt;&lt;wsp:rsid wsp:val=&quot;00EF5804&quot;/&gt;&lt;wsp:rsid wsp:val=&quot;00EF7DE3&quot;/&gt;&lt;wsp:rsid wsp:val=&quot;00F03103&quot;/&gt;&lt;wsp:rsid wsp:val=&quot;00F271DE&quot;/&gt;&lt;wsp:rsid wsp:val=&quot;00F627DA&quot;/&gt;&lt;wsp:rsid wsp:val=&quot;00F7288F&quot;/&gt;&lt;wsp:rsid wsp:val=&quot;00F735A9&quot;/&gt;&lt;wsp:rsid wsp:val=&quot;00F847A6&quot;/&gt;&lt;wsp:rsid wsp:val=&quot;00F9441B&quot;/&gt;&lt;wsp:rsid wsp:val=&quot;00FA4C32&quot;/&gt;&lt;wsp:rsid wsp:val=&quot;00FE7114&quot;/&gt;&lt;wsp:rsid wsp:val=&quot;00FF2ABB&quot;/&gt;&lt;/wsp:rsids&gt;&lt;/w:docPr&gt;&lt;w:body&gt;&lt;wx:sect&gt;&lt;w:p wsp:rsidR=&quot;00000000&quot; wsp:rsidRDefault=&quot;00E92D34&quot; wsp:rsidP=&quot;00E92D34&quot;&gt;&lt;m:oMathPara&gt;&lt;m:oMath&gt;&lt;m:r&gt;&lt;w:rPr&gt;&lt;w:rFonts w:ascii=&quot;Cambria Math&quot; w:h-ansi=&quot;Cambria Math&quot;/&gt;&lt;wx:font wx:val=&quot;Cambria Math&quot;/&gt;&lt;w:i/&gt;&lt;/w:rPr&gt;&lt;m:t&gt;accuracy= &lt;/m:t&gt;&lt;/m:r&gt;&lt;m:f&gt;&lt;m:fPr&gt;&lt;m:ctrlPr&gt;&lt;w:rPr&gt;&lt;w:rFonts w:ascii=&quot;Cambria Math&quot; w:h-ansi=&quot;Cambria Math&quot;/&gt;&lt;wx:font wx:val=&quot;Cambria Math&quot;/&gt;&lt;w:i/&gt;&lt;/w:rPr&gt;&lt;/m:ctrlPr&gt;&lt;/m:fPr&gt;&lt;m:num&gt;&lt;m:r&gt;&lt;w:rPr&gt;&lt;w:rFonts w:ascii=&quot;Cambria Math&quot; w:h-ansi=&quot;Cambria Math&quot;/&gt;&lt;wx:font wx:val=&quot;Cambria Math&quot;/&gt;&lt;w:i/&gt;&lt;/w:rPr&gt;&lt;m:t&gt;Matches Found&lt;/m:t&gt;&lt;/m:r&gt;&lt;/m:num&gt;&lt;m:den&gt;&lt;m:r&gt;&lt;w:rPr&gt;&lt;w:rFonts w:ascii=&quot;Cambria Math&quot; w:h-ansi=&quot;Cambria Math&quot;/&gt;&lt;wx:font wx:val=&quot;Cambria Math&quot;/&gt;&lt;w:i/&gt;&lt;/w:rPr&gt;&lt;m:t&gt;Number of Frames&lt;/m:t&gt;&lt;/m:r&gt;&lt;/m:den&gt;&lt;/m:f&gt;&lt;m:r&gt;&lt;w:rPr&gt;&lt;w:rFonts w:ascii=&quot;Cambria Math&quot; w:h-ansi=&quot;Cambria Math&quot;/&gt;&lt;wx:font wx:val=&quot;Cambria Math&quot;/&gt;&lt;w:i/&gt;&lt;/w:rPr&gt;&lt;m:t&gt;Ã—100&lt;/m:t&gt;&lt;/m:r&gt;&lt;/m:oMath&gt;&lt;/m:oMathPara&gt;&lt;/w:p&gt;&lt;w:sectPr wsp:rsidR=&quot;00000000&quot;&gt;&lt;w:pgSz w:w=&quot;12240&quot; w:h=&quot;15840&quot;/&gt;&lt;w:pgMar w:top=&quot;1440&quot; w:right=&quot;1440&quot; w:bottom=&quot;1440&quot; w:left=&quot;1440&quot; w:header=&quot;720&quot; w:footer=&quot;720&quot; w:gutter=&quot;0&quot;/&gt;&lt;w:cols w:space=&quot;720&quot;/&gt;&lt;/w:sectPr&gt;&lt;/wx:sect&gt;&lt;/w:body&gt;&lt;/w:wordDocument&gt;">
             <v:imagedata r:id="rId34" o:title="" chromakey="white"/>
           </v:shape>
         </w:pict>
@@ -11329,8 +12984,16 @@
         <w:rPr>
           <w:lang w:val="en-US"/>
         </w:rPr>
-        <w:t>The accuracy reaches to saturation and after getting 10 similar accuracy the program moves to next cycle to reduce computational time(</w:t>
-      </w:r>
+        <w:t xml:space="preserve">The accuracy reaches to saturation and after getting 10 similar accuracy the program moves to next cycle to reduce computational </w:t>
+      </w:r>
+      <w:proofErr w:type="gramStart"/>
+      <w:r>
+        <w:rPr>
+          <w:lang w:val="en-US"/>
+        </w:rPr>
+        <w:t>time(</w:t>
+      </w:r>
+      <w:proofErr w:type="gramEnd"/>
       <w:r>
         <w:rPr>
           <w:lang w:val="en-US"/>
@@ -11443,7 +13106,23 @@
           <w:b w:val="0"/>
           <w:bCs w:val="0"/>
         </w:rPr>
-        <w:t>: Accuracy check code for both Sequential and Multisequence learning in VideoLearning class.</w:t>
+        <w:t xml:space="preserve">: Accuracy check code for both Sequential and Multisequence learning in </w:t>
+      </w:r>
+      <w:proofErr w:type="spellStart"/>
+      <w:r>
+        <w:rPr>
+          <w:b w:val="0"/>
+          <w:bCs w:val="0"/>
+        </w:rPr>
+        <w:t>VideoLearning</w:t>
+      </w:r>
+      <w:proofErr w:type="spellEnd"/>
+      <w:r>
+        <w:rPr>
+          <w:b w:val="0"/>
+          <w:bCs w:val="0"/>
+        </w:rPr>
+        <w:t xml:space="preserve"> class.</w:t>
       </w:r>
     </w:p>
     <w:tbl>
@@ -11497,39 +13176,82 @@
                 <w:sz w:val="16"/>
                 <w:szCs w:val="16"/>
               </w:rPr>
-              <w:t>double accuracy;</w:t>
-            </w:r>
-          </w:p>
-          <w:p>
-            <w:pPr>
-              <w:jc w:val="both"/>
-              <w:rPr>
-                <w:sz w:val="16"/>
-                <w:szCs w:val="16"/>
-              </w:rPr>
-            </w:pPr>
-            <w:r>
-              <w:rPr>
-                <w:sz w:val="16"/>
-                <w:szCs w:val="16"/>
-              </w:rPr>
-              <w:t>accuracy = (double)matches / ((double)nv.nFrames.Count - 1.0) * 100.0;</w:t>
-            </w:r>
-          </w:p>
-          <w:p>
-            <w:pPr>
-              <w:jc w:val="both"/>
-              <w:rPr>
-                <w:sz w:val="16"/>
-                <w:szCs w:val="16"/>
-              </w:rPr>
-            </w:pPr>
-            <w:r>
-              <w:rPr>
-                <w:sz w:val="16"/>
-                <w:szCs w:val="16"/>
-              </w:rPr>
-              <w:t>if (accuracy == lastCycleAccuracy)</w:t>
+              <w:t xml:space="preserve">double </w:t>
+            </w:r>
+            <w:proofErr w:type="gramStart"/>
+            <w:r>
+              <w:rPr>
+                <w:sz w:val="16"/>
+                <w:szCs w:val="16"/>
+              </w:rPr>
+              <w:t>accuracy;</w:t>
+            </w:r>
+            <w:proofErr w:type="gramEnd"/>
+          </w:p>
+          <w:p>
+            <w:pPr>
+              <w:jc w:val="both"/>
+              <w:rPr>
+                <w:sz w:val="16"/>
+                <w:szCs w:val="16"/>
+              </w:rPr>
+            </w:pPr>
+            <w:r>
+              <w:rPr>
+                <w:sz w:val="16"/>
+                <w:szCs w:val="16"/>
+              </w:rPr>
+              <w:t>accuracy = (double)matches / ((double)</w:t>
+            </w:r>
+            <w:proofErr w:type="spellStart"/>
+            <w:proofErr w:type="gramStart"/>
+            <w:r>
+              <w:rPr>
+                <w:sz w:val="16"/>
+                <w:szCs w:val="16"/>
+              </w:rPr>
+              <w:t>nv.nFrames.Count</w:t>
+            </w:r>
+            <w:proofErr w:type="spellEnd"/>
+            <w:proofErr w:type="gramEnd"/>
+            <w:r>
+              <w:rPr>
+                <w:sz w:val="16"/>
+                <w:szCs w:val="16"/>
+              </w:rPr>
+              <w:t xml:space="preserve"> - 1.0) * 100.0;</w:t>
+            </w:r>
+          </w:p>
+          <w:p>
+            <w:pPr>
+              <w:jc w:val="both"/>
+              <w:rPr>
+                <w:sz w:val="16"/>
+                <w:szCs w:val="16"/>
+              </w:rPr>
+            </w:pPr>
+            <w:r>
+              <w:rPr>
+                <w:sz w:val="16"/>
+                <w:szCs w:val="16"/>
+              </w:rPr>
+              <w:t xml:space="preserve">if (accuracy == </w:t>
+            </w:r>
+            <w:proofErr w:type="spellStart"/>
+            <w:r>
+              <w:rPr>
+                <w:sz w:val="16"/>
+                <w:szCs w:val="16"/>
+              </w:rPr>
+              <w:t>lastCycleAccuracy</w:t>
+            </w:r>
+            <w:proofErr w:type="spellEnd"/>
+            <w:r>
+              <w:rPr>
+                <w:sz w:val="16"/>
+                <w:szCs w:val="16"/>
+              </w:rPr>
+              <w:t>)</w:t>
             </w:r>
           </w:p>
           <w:p>
@@ -11561,23 +13283,80 @@
                 <w:sz w:val="16"/>
                 <w:szCs w:val="16"/>
               </w:rPr>
-              <w:t xml:space="preserve">    saturatedAccuracyCount += 1;</w:t>
-            </w:r>
-          </w:p>
-          <w:p>
-            <w:pPr>
-              <w:jc w:val="both"/>
-              <w:rPr>
-                <w:sz w:val="16"/>
-                <w:szCs w:val="16"/>
-              </w:rPr>
-            </w:pPr>
-            <w:r>
-              <w:rPr>
-                <w:sz w:val="16"/>
-                <w:szCs w:val="16"/>
-              </w:rPr>
-              <w:t xml:space="preserve">    if (saturatedAccuracyCount &gt;= 10 &amp;&amp; lastCycleAccuracy &gt;= 80)</w:t>
+              <w:t xml:space="preserve">    </w:t>
+            </w:r>
+            <w:proofErr w:type="spellStart"/>
+            <w:r>
+              <w:rPr>
+                <w:sz w:val="16"/>
+                <w:szCs w:val="16"/>
+              </w:rPr>
+              <w:t>saturatedAccuracyCount</w:t>
+            </w:r>
+            <w:proofErr w:type="spellEnd"/>
+            <w:r>
+              <w:rPr>
+                <w:sz w:val="16"/>
+                <w:szCs w:val="16"/>
+              </w:rPr>
+              <w:t xml:space="preserve"> += </w:t>
+            </w:r>
+            <w:proofErr w:type="gramStart"/>
+            <w:r>
+              <w:rPr>
+                <w:sz w:val="16"/>
+                <w:szCs w:val="16"/>
+              </w:rPr>
+              <w:t>1;</w:t>
+            </w:r>
+            <w:proofErr w:type="gramEnd"/>
+          </w:p>
+          <w:p>
+            <w:pPr>
+              <w:jc w:val="both"/>
+              <w:rPr>
+                <w:sz w:val="16"/>
+                <w:szCs w:val="16"/>
+              </w:rPr>
+            </w:pPr>
+            <w:r>
+              <w:rPr>
+                <w:sz w:val="16"/>
+                <w:szCs w:val="16"/>
+              </w:rPr>
+              <w:t xml:space="preserve">    if (</w:t>
+            </w:r>
+            <w:proofErr w:type="spellStart"/>
+            <w:r>
+              <w:rPr>
+                <w:sz w:val="16"/>
+                <w:szCs w:val="16"/>
+              </w:rPr>
+              <w:t>saturatedAccuracyCount</w:t>
+            </w:r>
+            <w:proofErr w:type="spellEnd"/>
+            <w:r>
+              <w:rPr>
+                <w:sz w:val="16"/>
+                <w:szCs w:val="16"/>
+              </w:rPr>
+              <w:t xml:space="preserve"> &gt;= 10 &amp;&amp; </w:t>
+            </w:r>
+            <w:proofErr w:type="spellStart"/>
+            <w:r>
+              <w:rPr>
+                <w:sz w:val="16"/>
+                <w:szCs w:val="16"/>
+              </w:rPr>
+              <w:t>lastCycleAccuracy</w:t>
+            </w:r>
+            <w:proofErr w:type="spellEnd"/>
+            <w:r>
+              <w:rPr>
+                <w:sz w:val="16"/>
+                <w:szCs w:val="16"/>
+              </w:rPr>
+              <w:t xml:space="preserve"> &gt;= 80)</w:t>
             </w:r>
           </w:p>
           <w:p>
@@ -11670,8 +13449,30 @@
         <w:rPr>
           <w:lang w:val="en-US"/>
         </w:rPr>
-        <w:t xml:space="preserve"> In the previous version of the code all the prediction were made in a do while loop where a new user won’t understand when to put image input after an input iteration and the program used to be at a stand still position without any instruction. As a migration of this code we made the program user friendly starting with all the instructions required to start the program and where to change if required which is given at the starting of the program and where instructions are required to run further(</w:t>
-      </w:r>
+        <w:t xml:space="preserve"> In the previous version of the code all the prediction were made in a do while loop where a new user won’t understand when to put image input after an input iteration and the program used to be at a </w:t>
+      </w:r>
+      <w:proofErr w:type="spellStart"/>
+      <w:r>
+        <w:rPr>
+          <w:lang w:val="en-US"/>
+        </w:rPr>
+        <w:t>stand still</w:t>
+      </w:r>
+      <w:proofErr w:type="spellEnd"/>
+      <w:r>
+        <w:rPr>
+          <w:lang w:val="en-US"/>
+        </w:rPr>
+        <w:t xml:space="preserve"> position without any instruction. As a migration of this code we made the program user friendly starting with all the instructions required to start the program and where to change if required which is given at the starting of the program and where instructions are required to run </w:t>
+      </w:r>
+      <w:proofErr w:type="gramStart"/>
+      <w:r>
+        <w:rPr>
+          <w:lang w:val="en-US"/>
+        </w:rPr>
+        <w:t>further(</w:t>
+      </w:r>
+      <w:proofErr w:type="gramEnd"/>
       <w:r>
         <w:rPr>
           <w:lang w:val="en-US"/>
@@ -11739,6 +13540,7 @@
         <w:t xml:space="preserve">There was an unnecessary </w:t>
       </w:r>
       <w:hyperlink r:id="rId35" w:history="1">
+        <w:proofErr w:type="spellStart"/>
         <w:r>
           <w:rPr>
             <w:rStyle w:val="Hyperlink"/>
@@ -11746,6 +13548,7 @@
           </w:rPr>
           <w:t>HelperFunction</w:t>
         </w:r>
+        <w:proofErr w:type="spellEnd"/>
       </w:hyperlink>
       <w:r>
         <w:rPr>
@@ -11754,6 +13557,7 @@
         <w:t xml:space="preserve"> class previously which required extra memory, we integrated it into the main </w:t>
       </w:r>
       <w:hyperlink r:id="rId36" w:history="1">
+        <w:proofErr w:type="spellStart"/>
         <w:r>
           <w:rPr>
             <w:rStyle w:val="Hyperlink"/>
@@ -11761,31 +13565,50 @@
           </w:rPr>
           <w:t>VideoLearning</w:t>
         </w:r>
+        <w:proofErr w:type="spellEnd"/>
       </w:hyperlink>
       <w:r>
         <w:rPr>
           <w:lang w:val="en-US"/>
         </w:rPr>
-        <w:t xml:space="preserve"> class. Also created methods to reduce redundancy and follow dry(Don’t repeat yourself) technique like </w:t>
-      </w:r>
+        <w:t xml:space="preserve"> class. Also created methods to reduce redundancy and follow </w:t>
+      </w:r>
+      <w:proofErr w:type="gramStart"/>
       <w:r>
         <w:rPr>
           <w:lang w:val="en-US"/>
         </w:rPr>
+        <w:t>dry(</w:t>
+      </w:r>
+      <w:proofErr w:type="gramEnd"/>
+      <w:r>
+        <w:rPr>
+          <w:lang w:val="en-US"/>
+        </w:rPr>
+        <w:t xml:space="preserve">Don’t repeat yourself) technique like </w:t>
+      </w:r>
+      <w:proofErr w:type="spellStart"/>
+      <w:r>
+        <w:rPr>
+          <w:lang w:val="en-US"/>
+        </w:rPr>
         <w:t>MakeDirectoryIfRequired</w:t>
       </w:r>
+      <w:proofErr w:type="spellEnd"/>
       <w:r>
         <w:rPr>
           <w:lang w:val="en-US"/>
         </w:rPr>
         <w:t xml:space="preserve">, </w:t>
       </w:r>
+      <w:proofErr w:type="spellStart"/>
       <w:r>
         <w:rPr>
           <w:lang w:val="en-US"/>
         </w:rPr>
         <w:t>GetVideoSetPaths</w:t>
       </w:r>
+      <w:proofErr w:type="spellEnd"/>
       <w:r>
         <w:rPr>
           <w:lang w:val="en-US"/>
@@ -11905,13 +13728,107 @@
                 <w:lang w:val="en-US"/>
               </w:rPr>
             </w:pPr>
-            <w:r>
-              <w:rPr>
-                <w:sz w:val="16"/>
-                <w:szCs w:val="16"/>
-                <w:lang w:val="en-US"/>
-              </w:rPr>
-              <w:t>WriteLineColor($"Hello NeoCortexApi! Conducting experiment {nameof(VideoLearning)} CodeBreakers" + "\n" +</w:t>
+            <w:proofErr w:type="spellStart"/>
+            <w:proofErr w:type="gramStart"/>
+            <w:r>
+              <w:rPr>
+                <w:sz w:val="16"/>
+                <w:szCs w:val="16"/>
+                <w:lang w:val="en-US"/>
+              </w:rPr>
+              <w:t>WriteLineColor</w:t>
+            </w:r>
+            <w:proofErr w:type="spellEnd"/>
+            <w:r>
+              <w:rPr>
+                <w:sz w:val="16"/>
+                <w:szCs w:val="16"/>
+                <w:lang w:val="en-US"/>
+              </w:rPr>
+              <w:t>(</w:t>
+            </w:r>
+            <w:proofErr w:type="gramEnd"/>
+            <w:r>
+              <w:rPr>
+                <w:sz w:val="16"/>
+                <w:szCs w:val="16"/>
+                <w:lang w:val="en-US"/>
+              </w:rPr>
+              <w:t xml:space="preserve">$"Hello </w:t>
+            </w:r>
+            <w:proofErr w:type="spellStart"/>
+            <w:r>
+              <w:rPr>
+                <w:sz w:val="16"/>
+                <w:szCs w:val="16"/>
+                <w:lang w:val="en-US"/>
+              </w:rPr>
+              <w:t>NeoCortexApi</w:t>
+            </w:r>
+            <w:proofErr w:type="spellEnd"/>
+            <w:r>
+              <w:rPr>
+                <w:sz w:val="16"/>
+                <w:szCs w:val="16"/>
+                <w:lang w:val="en-US"/>
+              </w:rPr>
+              <w:t>! Conducting experiment {</w:t>
+            </w:r>
+            <w:proofErr w:type="spellStart"/>
+            <w:proofErr w:type="gramStart"/>
+            <w:r>
+              <w:rPr>
+                <w:sz w:val="16"/>
+                <w:szCs w:val="16"/>
+                <w:lang w:val="en-US"/>
+              </w:rPr>
+              <w:t>nameof</w:t>
+            </w:r>
+            <w:proofErr w:type="spellEnd"/>
+            <w:r>
+              <w:rPr>
+                <w:sz w:val="16"/>
+                <w:szCs w:val="16"/>
+                <w:lang w:val="en-US"/>
+              </w:rPr>
+              <w:t>(</w:t>
+            </w:r>
+            <w:proofErr w:type="spellStart"/>
+            <w:proofErr w:type="gramEnd"/>
+            <w:r>
+              <w:rPr>
+                <w:sz w:val="16"/>
+                <w:szCs w:val="16"/>
+                <w:lang w:val="en-US"/>
+              </w:rPr>
+              <w:t>VideoLearning</w:t>
+            </w:r>
+            <w:proofErr w:type="spellEnd"/>
+            <w:r>
+              <w:rPr>
+                <w:sz w:val="16"/>
+                <w:szCs w:val="16"/>
+                <w:lang w:val="en-US"/>
+              </w:rPr>
+              <w:t xml:space="preserve">)} </w:t>
+            </w:r>
+            <w:proofErr w:type="spellStart"/>
+            <w:r>
+              <w:rPr>
+                <w:sz w:val="16"/>
+                <w:szCs w:val="16"/>
+                <w:lang w:val="en-US"/>
+              </w:rPr>
+              <w:t>CodeBreakers</w:t>
+            </w:r>
+            <w:proofErr w:type="spellEnd"/>
+            <w:r>
+              <w:rPr>
+                <w:sz w:val="16"/>
+                <w:szCs w:val="16"/>
+                <w:lang w:val="en-US"/>
+              </w:rPr>
+              <w:t>" + "\n" +</w:t>
             </w:r>
           </w:p>
           <w:p>
@@ -11931,7 +13848,25 @@
                 <w:szCs w:val="16"/>
                 <w:lang w:val="en-US"/>
               </w:rPr>
-              <w:t>"This program can take initial information of the training video from VideoConfig.json" + "\n" +</w:t>
+              <w:t xml:space="preserve">"This program can take initial information of the training video from </w:t>
+            </w:r>
+            <w:proofErr w:type="spellStart"/>
+            <w:r>
+              <w:rPr>
+                <w:sz w:val="16"/>
+                <w:szCs w:val="16"/>
+                <w:lang w:val="en-US"/>
+              </w:rPr>
+              <w:t>VideoConfig.json</w:t>
+            </w:r>
+            <w:proofErr w:type="spellEnd"/>
+            <w:r>
+              <w:rPr>
+                <w:sz w:val="16"/>
+                <w:szCs w:val="16"/>
+                <w:lang w:val="en-US"/>
+              </w:rPr>
+              <w:t>" + "\n" +</w:t>
             </w:r>
           </w:p>
           <w:p>
@@ -11951,7 +13886,43 @@
                 <w:szCs w:val="16"/>
                 <w:lang w:val="en-US"/>
               </w:rPr>
-              <w:t>"If you are training with a new set of videos please place the videos in the folder name SmallTrainingSet" + "\n" +</w:t>
+              <w:t xml:space="preserve">"If you are training with a new set of </w:t>
+            </w:r>
+            <w:proofErr w:type="gramStart"/>
+            <w:r>
+              <w:rPr>
+                <w:sz w:val="16"/>
+                <w:szCs w:val="16"/>
+                <w:lang w:val="en-US"/>
+              </w:rPr>
+              <w:t>videos</w:t>
+            </w:r>
+            <w:proofErr w:type="gramEnd"/>
+            <w:r>
+              <w:rPr>
+                <w:sz w:val="16"/>
+                <w:szCs w:val="16"/>
+                <w:lang w:val="en-US"/>
+              </w:rPr>
+              <w:t xml:space="preserve"> please place the videos in the folder name </w:t>
+            </w:r>
+            <w:proofErr w:type="spellStart"/>
+            <w:r>
+              <w:rPr>
+                <w:sz w:val="16"/>
+                <w:szCs w:val="16"/>
+                <w:lang w:val="en-US"/>
+              </w:rPr>
+              <w:t>SmallTrainingSet</w:t>
+            </w:r>
+            <w:proofErr w:type="spellEnd"/>
+            <w:r>
+              <w:rPr>
+                <w:sz w:val="16"/>
+                <w:szCs w:val="16"/>
+                <w:lang w:val="en-US"/>
+              </w:rPr>
+              <w:t>" + "\n" +</w:t>
             </w:r>
           </w:p>
           <w:p>
@@ -11971,7 +13942,43 @@
                 <w:szCs w:val="16"/>
                 <w:lang w:val="en-US"/>
               </w:rPr>
-              <w:t>"Moreover you also need to give video metadata information in the VideoConfig.json file" + "\n" +</w:t>
+              <w:t>"</w:t>
+            </w:r>
+            <w:proofErr w:type="gramStart"/>
+            <w:r>
+              <w:rPr>
+                <w:sz w:val="16"/>
+                <w:szCs w:val="16"/>
+                <w:lang w:val="en-US"/>
+              </w:rPr>
+              <w:t>Moreover</w:t>
+            </w:r>
+            <w:proofErr w:type="gramEnd"/>
+            <w:r>
+              <w:rPr>
+                <w:sz w:val="16"/>
+                <w:szCs w:val="16"/>
+                <w:lang w:val="en-US"/>
+              </w:rPr>
+              <w:t xml:space="preserve"> you also need to give video metadata information in the </w:t>
+            </w:r>
+            <w:proofErr w:type="spellStart"/>
+            <w:r>
+              <w:rPr>
+                <w:sz w:val="16"/>
+                <w:szCs w:val="16"/>
+                <w:lang w:val="en-US"/>
+              </w:rPr>
+              <w:t>VideoConfig.json</w:t>
+            </w:r>
+            <w:proofErr w:type="spellEnd"/>
+            <w:r>
+              <w:rPr>
+                <w:sz w:val="16"/>
+                <w:szCs w:val="16"/>
+                <w:lang w:val="en-US"/>
+              </w:rPr>
+              <w:t xml:space="preserve"> file" + "\n" +</w:t>
             </w:r>
           </w:p>
           <w:p>
@@ -11991,8 +13998,54 @@
                 <w:szCs w:val="16"/>
                 <w:lang w:val="en-US"/>
               </w:rPr>
-              <w:t>"To change HTMClassifier configuration use htmConfig.json");</w:t>
-            </w:r>
+              <w:t xml:space="preserve">"To change </w:t>
+            </w:r>
+            <w:proofErr w:type="spellStart"/>
+            <w:r>
+              <w:rPr>
+                <w:sz w:val="16"/>
+                <w:szCs w:val="16"/>
+                <w:lang w:val="en-US"/>
+              </w:rPr>
+              <w:t>HTMClassifier</w:t>
+            </w:r>
+            <w:proofErr w:type="spellEnd"/>
+            <w:r>
+              <w:rPr>
+                <w:sz w:val="16"/>
+                <w:szCs w:val="16"/>
+                <w:lang w:val="en-US"/>
+              </w:rPr>
+              <w:t xml:space="preserve"> configuration use </w:t>
+            </w:r>
+            <w:proofErr w:type="spellStart"/>
+            <w:r>
+              <w:rPr>
+                <w:sz w:val="16"/>
+                <w:szCs w:val="16"/>
+                <w:lang w:val="en-US"/>
+              </w:rPr>
+              <w:t>htmConfig.json</w:t>
+            </w:r>
+            <w:proofErr w:type="spellEnd"/>
+            <w:r>
+              <w:rPr>
+                <w:sz w:val="16"/>
+                <w:szCs w:val="16"/>
+                <w:lang w:val="en-US"/>
+              </w:rPr>
+              <w:t>"</w:t>
+            </w:r>
+            <w:proofErr w:type="gramStart"/>
+            <w:r>
+              <w:rPr>
+                <w:sz w:val="16"/>
+                <w:szCs w:val="16"/>
+                <w:lang w:val="en-US"/>
+              </w:rPr>
+              <w:t>);</w:t>
+            </w:r>
+            <w:proofErr w:type="gramEnd"/>
           </w:p>
           <w:p>
             <w:pPr>
@@ -12013,13 +14066,33 @@
                 <w:lang w:val="en-US"/>
               </w:rPr>
             </w:pPr>
-            <w:r>
-              <w:rPr>
-                <w:sz w:val="16"/>
-                <w:szCs w:val="16"/>
-                <w:lang w:val="en-US"/>
-              </w:rPr>
-              <w:t>WriteLineColor("Drag an image as input to recall the learned Video or type (Write Q to quit): ");</w:t>
+            <w:proofErr w:type="spellStart"/>
+            <w:proofErr w:type="gramStart"/>
+            <w:r>
+              <w:rPr>
+                <w:sz w:val="16"/>
+                <w:szCs w:val="16"/>
+                <w:lang w:val="en-US"/>
+              </w:rPr>
+              <w:t>WriteLineColor</w:t>
+            </w:r>
+            <w:proofErr w:type="spellEnd"/>
+            <w:r>
+              <w:rPr>
+                <w:sz w:val="16"/>
+                <w:szCs w:val="16"/>
+                <w:lang w:val="en-US"/>
+              </w:rPr>
+              <w:t>(</w:t>
+            </w:r>
+            <w:proofErr w:type="gramEnd"/>
+            <w:r>
+              <w:rPr>
+                <w:sz w:val="16"/>
+                <w:szCs w:val="16"/>
+                <w:lang w:val="en-US"/>
+              </w:rPr>
+              <w:t>"Drag an image as input to recall the learned Video or type (Write Q to quit): ");</w:t>
             </w:r>
           </w:p>
         </w:tc>
@@ -12053,12 +14126,14 @@
         <w:t xml:space="preserve"> The videos can be found in </w:t>
       </w:r>
       <w:hyperlink r:id="rId37" w:history="1">
+        <w:proofErr w:type="spellStart"/>
         <w:r>
           <w:rPr>
             <w:rStyle w:val="Hyperlink"/>
           </w:rPr>
           <w:t>SmallTrainingSet</w:t>
         </w:r>
+        <w:proofErr w:type="spellEnd"/>
       </w:hyperlink>
       <w:r>
         <w:t xml:space="preserve"> folder. Each of the type is separated into 4 different folders named as Circle, Line, </w:t>
@@ -12068,7 +14143,39 @@
           <w:spacing w:val="-1"/>
           <w:lang w:eastAsia="x-none"/>
         </w:rPr>
-        <w:t>Rectangle and Triangle. As the calculated accuracy is also logged using the function UpdateAccuracy of VideoLearning class, it is easy to find out where the accuracy got saturated value and how much time it required</w:t>
+        <w:t xml:space="preserve">Rectangle and Triangle. As the calculated accuracy is also logged using the function </w:t>
+      </w:r>
+      <w:proofErr w:type="spellStart"/>
+      <w:r>
+        <w:rPr>
+          <w:spacing w:val="-1"/>
+          <w:lang w:eastAsia="x-none"/>
+        </w:rPr>
+        <w:t>UpdateAccuracy</w:t>
+      </w:r>
+      <w:proofErr w:type="spellEnd"/>
+      <w:r>
+        <w:rPr>
+          <w:spacing w:val="-1"/>
+          <w:lang w:eastAsia="x-none"/>
+        </w:rPr>
+        <w:t xml:space="preserve"> of </w:t>
+      </w:r>
+      <w:proofErr w:type="spellStart"/>
+      <w:r>
+        <w:rPr>
+          <w:spacing w:val="-1"/>
+          <w:lang w:eastAsia="x-none"/>
+        </w:rPr>
+        <w:t>VideoLearning</w:t>
+      </w:r>
+      <w:proofErr w:type="spellEnd"/>
+      <w:r>
+        <w:rPr>
+          <w:spacing w:val="-1"/>
+          <w:lang w:eastAsia="x-none"/>
+        </w:rPr>
+        <w:t xml:space="preserve"> class, it is easy to find out where the accuracy got saturated value and how much time it required</w:t>
       </w:r>
       <w:r>
         <w:t xml:space="preserve"> to reach the saturated value. For accuracy result collection we used 1000 cycles maximum to learn and predict frames.</w:t>
@@ -12139,8 +14246,17 @@
           <w:b w:val="0"/>
           <w:bCs w:val="0"/>
         </w:rPr>
-        <w:t>:  the accuracy result table for TrainWithFrameKey</w:t>
-      </w:r>
+        <w:t xml:space="preserve">:  the accuracy result table for </w:t>
+      </w:r>
+      <w:proofErr w:type="spellStart"/>
+      <w:r>
+        <w:rPr>
+          <w:b w:val="0"/>
+          <w:bCs w:val="0"/>
+        </w:rPr>
+        <w:t>TrainWithFrameKey</w:t>
+      </w:r>
+      <w:proofErr w:type="spellEnd"/>
       <w:r>
         <w:rPr>
           <w:b w:val="0"/>
@@ -12832,8 +14948,17 @@
           <w:b w:val="0"/>
           <w:bCs w:val="0"/>
         </w:rPr>
-        <w:t>: The accuracy result table for TrainWithFrameKeys</w:t>
-      </w:r>
+        <w:t xml:space="preserve">: The accuracy result table for </w:t>
+      </w:r>
+      <w:proofErr w:type="spellStart"/>
+      <w:r>
+        <w:rPr>
+          <w:b w:val="0"/>
+          <w:bCs w:val="0"/>
+        </w:rPr>
+        <w:t>TrainWithFrameKeys</w:t>
+      </w:r>
+      <w:proofErr w:type="spellEnd"/>
       <w:r>
         <w:rPr>
           <w:b w:val="0"/>
@@ -13482,8 +15607,16 @@
         <w:rPr>
           <w:lang w:val="en-US"/>
         </w:rPr>
-        <w:t>From these table we can easily say that multisequence learning where couple of frames are pushed together in the learning stage reaches to saturation in less iterations than the sequential learning. It is because the multisequence learning reduces frames iteration while learning and SDR patterns can be easily captured. In the sequential learning prediction is done with only one possible outcome. But in case of multisequence learning prediction is done for 3 possible outputs(</w:t>
-      </w:r>
+        <w:t xml:space="preserve">From these table we can easily say that multisequence learning where couple of frames are pushed together in the learning stage reaches to saturation in less iterations than the sequential learning. It is because the multisequence learning reduces frames iteration while learning and SDR patterns can be easily captured. In the sequential learning prediction is done with only one possible outcome. But in case of multisequence learning prediction is done for 3 possible </w:t>
+      </w:r>
+      <w:proofErr w:type="gramStart"/>
+      <w:r>
+        <w:rPr>
+          <w:lang w:val="en-US"/>
+        </w:rPr>
+        <w:t>outputs(</w:t>
+      </w:r>
+      <w:proofErr w:type="gramEnd"/>
       <w:r>
         <w:rPr>
           <w:lang w:val="en-US"/>
@@ -13534,7 +15667,21 @@
         <w:rPr>
           <w:lang w:val="en-US"/>
         </w:rPr>
-        <w:t xml:space="preserve">). For this reason highest accuracy in case of sequential learning is higher than the multisequence learning. But considering overall situation regarding computational time, computational resources’ requirement, accuracy reaching time and required cycles we can say that multisequence learning for video learning projects are the best solution in between sequential learning and multi sequence learning. </w:t>
+        <w:t xml:space="preserve">). For this </w:t>
+      </w:r>
+      <w:proofErr w:type="gramStart"/>
+      <w:r>
+        <w:rPr>
+          <w:lang w:val="en-US"/>
+        </w:rPr>
+        <w:t>reason</w:t>
+      </w:r>
+      <w:proofErr w:type="gramEnd"/>
+      <w:r>
+        <w:rPr>
+          <w:lang w:val="en-US"/>
+        </w:rPr>
+        <w:t xml:space="preserve"> highest accuracy in case of sequential learning is higher than the multisequence learning. But considering overall situation regarding computational time, computational resources’ requirement, accuracy reaching time and required cycles we can say that multisequence learning for video learning projects are the best solution in between sequential learning and multi sequence learning. </w:t>
       </w:r>
     </w:p>
     <w:p>
@@ -13596,7 +15743,23 @@
           <w:b w:val="0"/>
           <w:bCs w:val="0"/>
         </w:rPr>
-        <w:t>: Code for prediction for each frame in VideoLearning class.</w:t>
+        <w:t xml:space="preserve">: Code for prediction for each frame in </w:t>
+      </w:r>
+      <w:proofErr w:type="spellStart"/>
+      <w:r>
+        <w:rPr>
+          <w:b w:val="0"/>
+          <w:bCs w:val="0"/>
+        </w:rPr>
+        <w:t>VideoLearning</w:t>
+      </w:r>
+      <w:proofErr w:type="spellEnd"/>
+      <w:r>
+        <w:rPr>
+          <w:b w:val="0"/>
+          <w:bCs w:val="0"/>
+        </w:rPr>
+        <w:t xml:space="preserve"> class.</w:t>
       </w:r>
     </w:p>
     <w:tbl>
@@ -13647,6 +15810,7 @@
               </w:rPr>
               <w:t xml:space="preserve"> (</w:t>
             </w:r>
+            <w:proofErr w:type="spellStart"/>
             <w:r>
               <w:rPr>
                 <w:rStyle w:val="pl-en"/>
@@ -13655,6 +15819,7 @@
               </w:rPr>
               <w:t>VideoSet</w:t>
             </w:r>
+            <w:proofErr w:type="spellEnd"/>
             <w:r>
               <w:rPr>
                 <w:sz w:val="16"/>
@@ -13662,6 +15827,7 @@
               </w:rPr>
               <w:t xml:space="preserve"> </w:t>
             </w:r>
+            <w:proofErr w:type="spellStart"/>
             <w:r>
               <w:rPr>
                 <w:rStyle w:val="pl-en"/>
@@ -13670,6 +15836,7 @@
               </w:rPr>
               <w:t>vd</w:t>
             </w:r>
+            <w:proofErr w:type="spellEnd"/>
             <w:r>
               <w:rPr>
                 <w:sz w:val="16"/>
@@ -13692,6 +15859,7 @@
               </w:rPr>
               <w:t xml:space="preserve"> </w:t>
             </w:r>
+            <w:proofErr w:type="spellStart"/>
             <w:r>
               <w:rPr>
                 <w:rStyle w:val="pl-smi"/>
@@ -13700,6 +15868,7 @@
               </w:rPr>
               <w:t>videoData</w:t>
             </w:r>
+            <w:proofErr w:type="spellEnd"/>
             <w:r>
               <w:rPr>
                 <w:sz w:val="16"/>
@@ -13743,7 +15912,63 @@
                 <w:szCs w:val="16"/>
                 <w:lang w:val="en-US"/>
               </w:rPr>
-              <w:t xml:space="preserve">    foreach (NVideo nv in vd.nVideoList)</w:t>
+              <w:t xml:space="preserve">    foreach (</w:t>
+            </w:r>
+            <w:proofErr w:type="spellStart"/>
+            <w:r>
+              <w:rPr>
+                <w:sz w:val="16"/>
+                <w:szCs w:val="16"/>
+                <w:lang w:val="en-US"/>
+              </w:rPr>
+              <w:t>NVideo</w:t>
+            </w:r>
+            <w:proofErr w:type="spellEnd"/>
+            <w:r>
+              <w:rPr>
+                <w:sz w:val="16"/>
+                <w:szCs w:val="16"/>
+                <w:lang w:val="en-US"/>
+              </w:rPr>
+              <w:t xml:space="preserve"> </w:t>
+            </w:r>
+            <w:proofErr w:type="spellStart"/>
+            <w:r>
+              <w:rPr>
+                <w:sz w:val="16"/>
+                <w:szCs w:val="16"/>
+                <w:lang w:val="en-US"/>
+              </w:rPr>
+              <w:t>nv</w:t>
+            </w:r>
+            <w:proofErr w:type="spellEnd"/>
+            <w:r>
+              <w:rPr>
+                <w:sz w:val="16"/>
+                <w:szCs w:val="16"/>
+                <w:lang w:val="en-US"/>
+              </w:rPr>
+              <w:t xml:space="preserve"> in </w:t>
+            </w:r>
+            <w:proofErr w:type="spellStart"/>
+            <w:proofErr w:type="gramStart"/>
+            <w:r>
+              <w:rPr>
+                <w:sz w:val="16"/>
+                <w:szCs w:val="16"/>
+                <w:lang w:val="en-US"/>
+              </w:rPr>
+              <w:t>vd.nVideoList</w:t>
+            </w:r>
+            <w:proofErr w:type="spellEnd"/>
+            <w:proofErr w:type="gramEnd"/>
+            <w:r>
+              <w:rPr>
+                <w:sz w:val="16"/>
+                <w:szCs w:val="16"/>
+                <w:lang w:val="en-US"/>
+              </w:rPr>
+              <w:t>)</w:t>
             </w:r>
           </w:p>
           <w:p>
@@ -13783,7 +16008,79 @@
                 <w:szCs w:val="16"/>
                 <w:lang w:val="en-US"/>
               </w:rPr>
-              <w:t xml:space="preserve">        for (int i = 0; i &lt; maxCycles; i++)</w:t>
+              <w:t xml:space="preserve">        for (int </w:t>
+            </w:r>
+            <w:proofErr w:type="spellStart"/>
+            <w:r>
+              <w:rPr>
+                <w:sz w:val="16"/>
+                <w:szCs w:val="16"/>
+                <w:lang w:val="en-US"/>
+              </w:rPr>
+              <w:t>i</w:t>
+            </w:r>
+            <w:proofErr w:type="spellEnd"/>
+            <w:r>
+              <w:rPr>
+                <w:sz w:val="16"/>
+                <w:szCs w:val="16"/>
+                <w:lang w:val="en-US"/>
+              </w:rPr>
+              <w:t xml:space="preserve"> = 0; </w:t>
+            </w:r>
+            <w:proofErr w:type="spellStart"/>
+            <w:r>
+              <w:rPr>
+                <w:sz w:val="16"/>
+                <w:szCs w:val="16"/>
+                <w:lang w:val="en-US"/>
+              </w:rPr>
+              <w:t>i</w:t>
+            </w:r>
+            <w:proofErr w:type="spellEnd"/>
+            <w:r>
+              <w:rPr>
+                <w:sz w:val="16"/>
+                <w:szCs w:val="16"/>
+                <w:lang w:val="en-US"/>
+              </w:rPr>
+              <w:t xml:space="preserve"> &lt; </w:t>
+            </w:r>
+            <w:proofErr w:type="spellStart"/>
+            <w:r>
+              <w:rPr>
+                <w:sz w:val="16"/>
+                <w:szCs w:val="16"/>
+                <w:lang w:val="en-US"/>
+              </w:rPr>
+              <w:t>maxCycles</w:t>
+            </w:r>
+            <w:proofErr w:type="spellEnd"/>
+            <w:r>
+              <w:rPr>
+                <w:sz w:val="16"/>
+                <w:szCs w:val="16"/>
+                <w:lang w:val="en-US"/>
+              </w:rPr>
+              <w:t xml:space="preserve">; </w:t>
+            </w:r>
+            <w:proofErr w:type="spellStart"/>
+            <w:r>
+              <w:rPr>
+                <w:sz w:val="16"/>
+                <w:szCs w:val="16"/>
+                <w:lang w:val="en-US"/>
+              </w:rPr>
+              <w:t>i</w:t>
+            </w:r>
+            <w:proofErr w:type="spellEnd"/>
+            <w:r>
+              <w:rPr>
+                <w:sz w:val="16"/>
+                <w:szCs w:val="16"/>
+                <w:lang w:val="en-US"/>
+              </w:rPr>
+              <w:t>++)</w:t>
             </w:r>
           </w:p>
           <w:p>
@@ -13823,7 +16120,45 @@
                 <w:szCs w:val="16"/>
                 <w:lang w:val="en-US"/>
               </w:rPr>
-              <w:t xml:space="preserve">            foreach (var currentFrame in nv.nFrames)</w:t>
+              <w:t xml:space="preserve">            foreach (var </w:t>
+            </w:r>
+            <w:proofErr w:type="spellStart"/>
+            <w:r>
+              <w:rPr>
+                <w:sz w:val="16"/>
+                <w:szCs w:val="16"/>
+                <w:lang w:val="en-US"/>
+              </w:rPr>
+              <w:t>currentFrame</w:t>
+            </w:r>
+            <w:proofErr w:type="spellEnd"/>
+            <w:r>
+              <w:rPr>
+                <w:sz w:val="16"/>
+                <w:szCs w:val="16"/>
+                <w:lang w:val="en-US"/>
+              </w:rPr>
+              <w:t xml:space="preserve"> in </w:t>
+            </w:r>
+            <w:proofErr w:type="spellStart"/>
+            <w:proofErr w:type="gramStart"/>
+            <w:r>
+              <w:rPr>
+                <w:sz w:val="16"/>
+                <w:szCs w:val="16"/>
+                <w:lang w:val="en-US"/>
+              </w:rPr>
+              <w:t>nv.nFrames</w:t>
+            </w:r>
+            <w:proofErr w:type="spellEnd"/>
+            <w:proofErr w:type="gramEnd"/>
+            <w:r>
+              <w:rPr>
+                <w:sz w:val="16"/>
+                <w:szCs w:val="16"/>
+                <w:lang w:val="en-US"/>
+              </w:rPr>
+              <w:t>)</w:t>
             </w:r>
           </w:p>
           <w:p>
@@ -13863,7 +16198,27 @@
                 <w:szCs w:val="16"/>
                 <w:lang w:val="en-US"/>
               </w:rPr>
-              <w:t xml:space="preserve">                 if (lyrOut.PredictiveCells.Count &gt; 0)</w:t>
+              <w:t xml:space="preserve">                 if (</w:t>
+            </w:r>
+            <w:proofErr w:type="spellStart"/>
+            <w:proofErr w:type="gramStart"/>
+            <w:r>
+              <w:rPr>
+                <w:sz w:val="16"/>
+                <w:szCs w:val="16"/>
+                <w:lang w:val="en-US"/>
+              </w:rPr>
+              <w:t>lyrOut.PredictiveCells.Count</w:t>
+            </w:r>
+            <w:proofErr w:type="spellEnd"/>
+            <w:proofErr w:type="gramEnd"/>
+            <w:r>
+              <w:rPr>
+                <w:sz w:val="16"/>
+                <w:szCs w:val="16"/>
+                <w:lang w:val="en-US"/>
+              </w:rPr>
+              <w:t xml:space="preserve"> &gt; 0)</w:t>
             </w:r>
           </w:p>
           <w:p>
@@ -13903,7 +16258,63 @@
                 <w:szCs w:val="16"/>
                 <w:lang w:val="en-US"/>
               </w:rPr>
-              <w:t xml:space="preserve">                    var predictedInputValues = cls.GetPredictedInputValues(lyrOut.PredictiveCells.ToArray(), 1); </w:t>
+              <w:t xml:space="preserve">                    var </w:t>
+            </w:r>
+            <w:proofErr w:type="spellStart"/>
+            <w:r>
+              <w:rPr>
+                <w:sz w:val="16"/>
+                <w:szCs w:val="16"/>
+                <w:lang w:val="en-US"/>
+              </w:rPr>
+              <w:t>predictedInputValues</w:t>
+            </w:r>
+            <w:proofErr w:type="spellEnd"/>
+            <w:r>
+              <w:rPr>
+                <w:sz w:val="16"/>
+                <w:szCs w:val="16"/>
+                <w:lang w:val="en-US"/>
+              </w:rPr>
+              <w:t xml:space="preserve"> = </w:t>
+            </w:r>
+            <w:proofErr w:type="spellStart"/>
+            <w:proofErr w:type="gramStart"/>
+            <w:r>
+              <w:rPr>
+                <w:sz w:val="16"/>
+                <w:szCs w:val="16"/>
+                <w:lang w:val="en-US"/>
+              </w:rPr>
+              <w:t>cls.GetPredictedInputValues</w:t>
+            </w:r>
+            <w:proofErr w:type="spellEnd"/>
+            <w:proofErr w:type="gramEnd"/>
+            <w:r>
+              <w:rPr>
+                <w:sz w:val="16"/>
+                <w:szCs w:val="16"/>
+                <w:lang w:val="en-US"/>
+              </w:rPr>
+              <w:t>(</w:t>
+            </w:r>
+            <w:proofErr w:type="spellStart"/>
+            <w:r>
+              <w:rPr>
+                <w:sz w:val="16"/>
+                <w:szCs w:val="16"/>
+                <w:lang w:val="en-US"/>
+              </w:rPr>
+              <w:t>lyrOut.PredictiveCells.ToArray</w:t>
+            </w:r>
+            <w:proofErr w:type="spellEnd"/>
+            <w:r>
+              <w:rPr>
+                <w:sz w:val="16"/>
+                <w:szCs w:val="16"/>
+                <w:lang w:val="en-US"/>
+              </w:rPr>
+              <w:t xml:space="preserve">(), 1); </w:t>
             </w:r>
           </w:p>
           <w:p>
@@ -13923,7 +16334,43 @@
                 <w:szCs w:val="16"/>
                 <w:lang w:val="en-US"/>
               </w:rPr>
-              <w:t>// Ii is for the method TrainWithFrameKey which is sequential Learning</w:t>
+              <w:t xml:space="preserve">// </w:t>
+            </w:r>
+            <w:proofErr w:type="spellStart"/>
+            <w:r>
+              <w:rPr>
+                <w:sz w:val="16"/>
+                <w:szCs w:val="16"/>
+                <w:lang w:val="en-US"/>
+              </w:rPr>
+              <w:t>Ii</w:t>
+            </w:r>
+            <w:proofErr w:type="spellEnd"/>
+            <w:r>
+              <w:rPr>
+                <w:sz w:val="16"/>
+                <w:szCs w:val="16"/>
+                <w:lang w:val="en-US"/>
+              </w:rPr>
+              <w:t xml:space="preserve"> is for the method </w:t>
+            </w:r>
+            <w:proofErr w:type="spellStart"/>
+            <w:r>
+              <w:rPr>
+                <w:sz w:val="16"/>
+                <w:szCs w:val="16"/>
+                <w:lang w:val="en-US"/>
+              </w:rPr>
+              <w:t>TrainWithFrameKey</w:t>
+            </w:r>
+            <w:proofErr w:type="spellEnd"/>
+            <w:r>
+              <w:rPr>
+                <w:sz w:val="16"/>
+                <w:szCs w:val="16"/>
+                <w:lang w:val="en-US"/>
+              </w:rPr>
+              <w:t xml:space="preserve"> which is sequential Learning</w:t>
             </w:r>
           </w:p>
           <w:p>
@@ -13943,7 +16390,63 @@
                 <w:szCs w:val="16"/>
                 <w:lang w:val="en-US"/>
               </w:rPr>
-              <w:t xml:space="preserve">                    Var predictedInputValues = cls.GetPredictedInputValues(lyrOut.PredictiveCells.ToArray(), 3);</w:t>
+              <w:t xml:space="preserve">                    Var </w:t>
+            </w:r>
+            <w:proofErr w:type="spellStart"/>
+            <w:r>
+              <w:rPr>
+                <w:sz w:val="16"/>
+                <w:szCs w:val="16"/>
+                <w:lang w:val="en-US"/>
+              </w:rPr>
+              <w:t>predictedInputValues</w:t>
+            </w:r>
+            <w:proofErr w:type="spellEnd"/>
+            <w:r>
+              <w:rPr>
+                <w:sz w:val="16"/>
+                <w:szCs w:val="16"/>
+                <w:lang w:val="en-US"/>
+              </w:rPr>
+              <w:t xml:space="preserve"> = </w:t>
+            </w:r>
+            <w:proofErr w:type="spellStart"/>
+            <w:proofErr w:type="gramStart"/>
+            <w:r>
+              <w:rPr>
+                <w:sz w:val="16"/>
+                <w:szCs w:val="16"/>
+                <w:lang w:val="en-US"/>
+              </w:rPr>
+              <w:t>cls.GetPredictedInputValues</w:t>
+            </w:r>
+            <w:proofErr w:type="spellEnd"/>
+            <w:proofErr w:type="gramEnd"/>
+            <w:r>
+              <w:rPr>
+                <w:sz w:val="16"/>
+                <w:szCs w:val="16"/>
+                <w:lang w:val="en-US"/>
+              </w:rPr>
+              <w:t>(</w:t>
+            </w:r>
+            <w:proofErr w:type="spellStart"/>
+            <w:r>
+              <w:rPr>
+                <w:sz w:val="16"/>
+                <w:szCs w:val="16"/>
+                <w:lang w:val="en-US"/>
+              </w:rPr>
+              <w:t>lyrOut.PredictiveCells.ToArray</w:t>
+            </w:r>
+            <w:proofErr w:type="spellEnd"/>
+            <w:r>
+              <w:rPr>
+                <w:sz w:val="16"/>
+                <w:szCs w:val="16"/>
+                <w:lang w:val="en-US"/>
+              </w:rPr>
+              <w:t>(), 3);</w:t>
             </w:r>
           </w:p>
           <w:p>
@@ -13963,7 +16466,43 @@
                 <w:szCs w:val="16"/>
                 <w:lang w:val="en-US"/>
               </w:rPr>
-              <w:t>// Ii is for the method TrainWithFrameKeys which is multisequence Learning</w:t>
+              <w:t xml:space="preserve">// </w:t>
+            </w:r>
+            <w:proofErr w:type="spellStart"/>
+            <w:r>
+              <w:rPr>
+                <w:sz w:val="16"/>
+                <w:szCs w:val="16"/>
+                <w:lang w:val="en-US"/>
+              </w:rPr>
+              <w:t>Ii</w:t>
+            </w:r>
+            <w:proofErr w:type="spellEnd"/>
+            <w:r>
+              <w:rPr>
+                <w:sz w:val="16"/>
+                <w:szCs w:val="16"/>
+                <w:lang w:val="en-US"/>
+              </w:rPr>
+              <w:t xml:space="preserve"> is for the method </w:t>
+            </w:r>
+            <w:proofErr w:type="spellStart"/>
+            <w:r>
+              <w:rPr>
+                <w:sz w:val="16"/>
+                <w:szCs w:val="16"/>
+                <w:lang w:val="en-US"/>
+              </w:rPr>
+              <w:t>TrainWithFrameKeys</w:t>
+            </w:r>
+            <w:proofErr w:type="spellEnd"/>
+            <w:r>
+              <w:rPr>
+                <w:sz w:val="16"/>
+                <w:szCs w:val="16"/>
+                <w:lang w:val="en-US"/>
+              </w:rPr>
+              <w:t xml:space="preserve"> which is multisequence Learning</w:t>
             </w:r>
           </w:p>
           <w:p>
@@ -14084,10 +16623,7 @@
         <w:pStyle w:val="Heading2"/>
       </w:pPr>
       <w:r>
-        <w:t>Accuracy Check</w:t>
-      </w:r>
-      <w:r>
-        <w:t xml:space="preserve"> </w:t>
+        <w:t xml:space="preserve">Accuracy Check </w:t>
       </w:r>
       <w:r>
         <w:t>Regarding Object Recognition</w:t>
@@ -14176,7 +16712,15 @@
         <w:t xml:space="preserve">cases the program </w:t>
       </w:r>
       <w:r>
-        <w:t>remembers the last video set it has learned. By alphabetic order Triangle is the last video set in our data set. So the program recalls most of the SDR patterns of the triangle and in case of succeeding object movement prediction, the program gives false positive result calling it a triangle object movement behavioral sequence.</w:t>
+        <w:t xml:space="preserve">remembers the last video set it has learned. By alphabetic order Triangle is the last video set in our data set. </w:t>
+      </w:r>
+      <w:proofErr w:type="gramStart"/>
+      <w:r>
+        <w:t>So</w:t>
+      </w:r>
+      <w:proofErr w:type="gramEnd"/>
+      <w:r>
+        <w:t xml:space="preserve"> the program recalls most of the SDR patterns of the triangle and in case of succeeding object movement prediction, the program gives false positive result calling it a triangle object movement behavioral sequence.</w:t>
       </w:r>
     </w:p>
     <w:p>
@@ -14338,10 +16882,7 @@
               <w:jc w:val="both"/>
             </w:pPr>
             <w:r>
-              <w:t>31.95%</w:t>
-            </w:r>
-            <w:r>
-              <w:t xml:space="preserve"> </w:t>
+              <w:t xml:space="preserve">31.95% </w:t>
             </w:r>
             <w:r>
               <w:t>match with Triangle</w:t>
@@ -14355,10 +16896,7 @@
               <w:jc w:val="both"/>
             </w:pPr>
             <w:r>
-              <w:t>3.99%</w:t>
-            </w:r>
-            <w:r>
-              <w:t xml:space="preserve"> </w:t>
+              <w:t xml:space="preserve">3.99% </w:t>
             </w:r>
             <w:r>
               <w:t xml:space="preserve">match with </w:t>
@@ -14372,10 +16910,7 @@
               <w:jc w:val="both"/>
             </w:pPr>
             <w:r>
-              <w:t>3.55%</w:t>
-            </w:r>
-            <w:r>
-              <w:t xml:space="preserve"> </w:t>
+              <w:t xml:space="preserve">3.55% </w:t>
             </w:r>
             <w:r>
               <w:t xml:space="preserve">match with </w:t>
@@ -14389,10 +16924,7 @@
               <w:jc w:val="both"/>
             </w:pPr>
             <w:r>
-              <w:t>3.43%</w:t>
-            </w:r>
-            <w:r>
-              <w:t xml:space="preserve"> </w:t>
+              <w:t xml:space="preserve">3.43% </w:t>
             </w:r>
             <w:r>
               <w:t xml:space="preserve">match with </w:t>
@@ -14435,10 +16967,7 @@
               <w:jc w:val="both"/>
             </w:pPr>
             <w:r>
-              <w:t>10.45%</w:t>
-            </w:r>
-            <w:r>
-              <w:t xml:space="preserve"> </w:t>
+              <w:t xml:space="preserve">10.45% </w:t>
             </w:r>
             <w:r>
               <w:t xml:space="preserve">match with </w:t>
@@ -14452,10 +16981,7 @@
               <w:jc w:val="both"/>
             </w:pPr>
             <w:r>
-              <w:t>8.2%</w:t>
-            </w:r>
-            <w:r>
-              <w:t xml:space="preserve"> </w:t>
+              <w:t xml:space="preserve">8.2% </w:t>
             </w:r>
             <w:r>
               <w:t>match with Triangle</w:t>
@@ -14469,10 +16995,7 @@
               <w:jc w:val="both"/>
             </w:pPr>
             <w:r>
-              <w:t>8.2%</w:t>
-            </w:r>
-            <w:r>
-              <w:t xml:space="preserve"> </w:t>
+              <w:t xml:space="preserve">8.2% </w:t>
             </w:r>
             <w:r>
               <w:t>match with Triangle</w:t>
@@ -14486,10 +17009,7 @@
               <w:jc w:val="both"/>
             </w:pPr>
             <w:r>
-              <w:t>8.2%</w:t>
-            </w:r>
-            <w:r>
-              <w:t xml:space="preserve"> </w:t>
+              <w:t xml:space="preserve">8.2% </w:t>
             </w:r>
             <w:r>
               <w:t>match with Triangle</w:t>
@@ -14503,10 +17023,7 @@
               <w:jc w:val="both"/>
             </w:pPr>
             <w:r>
-              <w:t>7.4%</w:t>
-            </w:r>
-            <w:r>
-              <w:t xml:space="preserve"> </w:t>
+              <w:t xml:space="preserve">7.4% </w:t>
             </w:r>
             <w:r>
               <w:t>match with Triangle</w:t>
@@ -14549,10 +17066,7 @@
               <w:jc w:val="both"/>
             </w:pPr>
             <w:r>
-              <w:t>13.61%</w:t>
-            </w:r>
-            <w:r>
-              <w:t xml:space="preserve"> </w:t>
+              <w:t xml:space="preserve">13.61% </w:t>
             </w:r>
             <w:r>
               <w:t xml:space="preserve">match with </w:t>
@@ -14566,10 +17080,7 @@
               <w:jc w:val="both"/>
             </w:pPr>
             <w:r>
-              <w:t>9.77%</w:t>
-            </w:r>
-            <w:r>
-              <w:t xml:space="preserve"> </w:t>
+              <w:t xml:space="preserve">9.77% </w:t>
             </w:r>
             <w:r>
               <w:t xml:space="preserve">match with </w:t>
@@ -14583,10 +17094,7 @@
               <w:jc w:val="both"/>
             </w:pPr>
             <w:r>
-              <w:t>9.42%</w:t>
-            </w:r>
-            <w:r>
-              <w:t xml:space="preserve"> </w:t>
+              <w:t xml:space="preserve">9.42% </w:t>
             </w:r>
             <w:r>
               <w:t xml:space="preserve">match with </w:t>
@@ -14600,10 +17108,7 @@
               <w:jc w:val="both"/>
             </w:pPr>
             <w:r>
-              <w:t>9.42%</w:t>
-            </w:r>
-            <w:r>
-              <w:t xml:space="preserve"> </w:t>
+              <w:t xml:space="preserve">9.42% </w:t>
             </w:r>
             <w:r>
               <w:t>match with Triangle</w:t>
@@ -14617,10 +17122,7 @@
               <w:jc w:val="both"/>
             </w:pPr>
             <w:r>
-              <w:t>5.58%</w:t>
-            </w:r>
-            <w:r>
-              <w:t xml:space="preserve"> </w:t>
+              <w:t xml:space="preserve">5.58% </w:t>
             </w:r>
             <w:r>
               <w:t>match with Triangle</w:t>
@@ -14663,10 +17165,7 @@
               <w:jc w:val="both"/>
             </w:pPr>
             <w:r>
-              <w:t>12.02%</w:t>
-            </w:r>
-            <w:r>
-              <w:t xml:space="preserve"> </w:t>
+              <w:t xml:space="preserve">12.02% </w:t>
             </w:r>
             <w:r>
               <w:t>match with Triangle</w:t>
@@ -14680,10 +17179,7 @@
               <w:jc w:val="both"/>
             </w:pPr>
             <w:r>
-              <w:t>10.18%</w:t>
-            </w:r>
-            <w:r>
-              <w:t xml:space="preserve"> </w:t>
+              <w:t xml:space="preserve">10.18% </w:t>
             </w:r>
             <w:r>
               <w:t xml:space="preserve">match with </w:t>
@@ -14697,10 +17193,7 @@
               <w:jc w:val="both"/>
             </w:pPr>
             <w:r>
-              <w:t>8.35%</w:t>
-            </w:r>
-            <w:r>
-              <w:t xml:space="preserve"> </w:t>
+              <w:t xml:space="preserve">8.35% </w:t>
             </w:r>
             <w:r>
               <w:t>match with Triangle</w:t>
@@ -14714,10 +17207,7 @@
               <w:jc w:val="both"/>
             </w:pPr>
             <w:r>
-              <w:t>7.5%</w:t>
-            </w:r>
-            <w:r>
-              <w:t xml:space="preserve"> </w:t>
+              <w:t xml:space="preserve">7.5% </w:t>
             </w:r>
             <w:r>
               <w:t xml:space="preserve">match with </w:t>
@@ -14731,10 +17221,7 @@
               <w:jc w:val="both"/>
             </w:pPr>
             <w:r>
-              <w:t>6.84%</w:t>
-            </w:r>
-            <w:r>
-              <w:t xml:space="preserve"> </w:t>
+              <w:t xml:space="preserve">6.84% </w:t>
             </w:r>
             <w:r>
               <w:t>match with Triangle</w:t>
@@ -14780,10 +17267,7 @@
               <w:jc w:val="both"/>
             </w:pPr>
             <w:r>
-              <w:t>15.16%</w:t>
-            </w:r>
-            <w:r>
-              <w:t xml:space="preserve"> </w:t>
+              <w:t xml:space="preserve">15.16% </w:t>
             </w:r>
             <w:r>
               <w:t>match with Triangle</w:t>
@@ -14797,10 +17281,7 @@
               <w:jc w:val="both"/>
             </w:pPr>
             <w:r>
-              <w:t>14.29%</w:t>
-            </w:r>
-            <w:r>
-              <w:t xml:space="preserve"> </w:t>
+              <w:t xml:space="preserve">14.29% </w:t>
             </w:r>
             <w:r>
               <w:t>match with Triangle</w:t>
@@ -14814,10 +17295,7 @@
               <w:jc w:val="both"/>
             </w:pPr>
             <w:r>
-              <w:t>14.29%</w:t>
-            </w:r>
-            <w:r>
-              <w:t xml:space="preserve"> </w:t>
+              <w:t xml:space="preserve">14.29% </w:t>
             </w:r>
             <w:r>
               <w:t>match with Triangle</w:t>
@@ -14831,10 +17309,7 @@
               <w:jc w:val="both"/>
             </w:pPr>
             <w:r>
-              <w:t>12.09%</w:t>
-            </w:r>
-            <w:r>
-              <w:t xml:space="preserve"> </w:t>
+              <w:t xml:space="preserve">12.09% </w:t>
             </w:r>
             <w:r>
               <w:t>match with Triangle</w:t>
@@ -14848,10 +17323,7 @@
               <w:jc w:val="both"/>
             </w:pPr>
             <w:r>
-              <w:t>10.56%</w:t>
-            </w:r>
-            <w:r>
-              <w:t xml:space="preserve"> </w:t>
+              <w:t xml:space="preserve">10.56% </w:t>
             </w:r>
             <w:r>
               <w:t>match with Triangle</w:t>
@@ -14894,10 +17366,7 @@
               <w:jc w:val="both"/>
             </w:pPr>
             <w:r>
-              <w:t>25.41%</w:t>
-            </w:r>
-            <w:r>
-              <w:t xml:space="preserve"> </w:t>
+              <w:t xml:space="preserve">25.41% </w:t>
             </w:r>
             <w:r>
               <w:t>match with Triangle</w:t>
@@ -14911,10 +17380,7 @@
               <w:jc w:val="both"/>
             </w:pPr>
             <w:r>
-              <w:t>15.14%</w:t>
-            </w:r>
-            <w:r>
-              <w:t xml:space="preserve"> </w:t>
+              <w:t xml:space="preserve">15.14% </w:t>
             </w:r>
             <w:r>
               <w:t>match with Triangle</w:t>
@@ -14928,10 +17394,7 @@
               <w:jc w:val="both"/>
             </w:pPr>
             <w:r>
-              <w:t>9.19%</w:t>
-            </w:r>
-            <w:r>
-              <w:t xml:space="preserve"> </w:t>
+              <w:t xml:space="preserve">9.19% </w:t>
             </w:r>
             <w:r>
               <w:t>match with Triangle</w:t>
@@ -14945,10 +17408,7 @@
               <w:jc w:val="both"/>
             </w:pPr>
             <w:r>
-              <w:t>9.06%</w:t>
-            </w:r>
-            <w:r>
-              <w:t xml:space="preserve"> </w:t>
+              <w:t xml:space="preserve">9.06% </w:t>
             </w:r>
             <w:r>
               <w:t xml:space="preserve">match with </w:t>
@@ -14962,10 +17422,7 @@
               <w:jc w:val="both"/>
             </w:pPr>
             <w:r>
-              <w:t>7.57%</w:t>
-            </w:r>
-            <w:r>
-              <w:t xml:space="preserve"> </w:t>
+              <w:t xml:space="preserve">7.57% </w:t>
             </w:r>
             <w:r>
               <w:t>match with Triangle</w:t>
@@ -15008,10 +17465,7 @@
               <w:jc w:val="both"/>
             </w:pPr>
             <w:r>
-              <w:t>96.18%</w:t>
-            </w:r>
-            <w:r>
-              <w:t xml:space="preserve"> </w:t>
+              <w:t xml:space="preserve">96.18% </w:t>
             </w:r>
             <w:r>
               <w:t>match with Triangle</w:t>
@@ -15025,10 +17479,7 @@
               <w:jc w:val="both"/>
             </w:pPr>
             <w:r>
-              <w:t>27.32%</w:t>
-            </w:r>
-            <w:r>
-              <w:t xml:space="preserve"> </w:t>
+              <w:t xml:space="preserve">27.32% </w:t>
             </w:r>
             <w:r>
               <w:t xml:space="preserve">match with </w:t>
@@ -15042,10 +17493,7 @@
               <w:jc w:val="both"/>
             </w:pPr>
             <w:r>
-              <w:t>24.51%</w:t>
-            </w:r>
-            <w:r>
-              <w:t xml:space="preserve"> </w:t>
+              <w:t xml:space="preserve">24.51% </w:t>
             </w:r>
             <w:r>
               <w:t>match with Triangle</w:t>
@@ -15059,10 +17507,7 @@
               <w:jc w:val="both"/>
             </w:pPr>
             <w:r>
-              <w:t>7.39%</w:t>
-            </w:r>
-            <w:r>
-              <w:t xml:space="preserve"> </w:t>
+              <w:t xml:space="preserve">7.39% </w:t>
             </w:r>
             <w:r>
               <w:t xml:space="preserve">match with </w:t>
@@ -15076,10 +17521,7 @@
               <w:jc w:val="both"/>
             </w:pPr>
             <w:r>
-              <w:t>6.36%</w:t>
-            </w:r>
-            <w:r>
-              <w:t xml:space="preserve"> </w:t>
+              <w:t xml:space="preserve">6.36% </w:t>
             </w:r>
             <w:r>
               <w:t xml:space="preserve">match with </w:t>
@@ -15122,10 +17564,7 @@
               <w:jc w:val="both"/>
             </w:pPr>
             <w:r>
-              <w:t>11.93%</w:t>
-            </w:r>
-            <w:r>
-              <w:t xml:space="preserve"> </w:t>
+              <w:t xml:space="preserve">11.93% </w:t>
             </w:r>
             <w:r>
               <w:t>match with Triangle</w:t>
@@ -15139,10 +17578,7 @@
               <w:jc w:val="both"/>
             </w:pPr>
             <w:r>
-              <w:t>11.93%</w:t>
-            </w:r>
-            <w:r>
-              <w:t xml:space="preserve"> </w:t>
+              <w:t xml:space="preserve">11.93% </w:t>
             </w:r>
             <w:r>
               <w:t>match with Triangle</w:t>
@@ -15156,10 +17592,7 @@
               <w:jc w:val="both"/>
             </w:pPr>
             <w:r>
-              <w:t>11.7%</w:t>
-            </w:r>
-            <w:r>
-              <w:t xml:space="preserve"> </w:t>
+              <w:t xml:space="preserve">11.7% </w:t>
             </w:r>
             <w:r>
               <w:t>match with Triangle</w:t>
@@ -15187,10 +17620,7 @@
               <w:jc w:val="both"/>
             </w:pPr>
             <w:r>
-              <w:t>7.02%</w:t>
-            </w:r>
-            <w:r>
-              <w:t xml:space="preserve"> </w:t>
+              <w:t xml:space="preserve">7.02% </w:t>
             </w:r>
             <w:r>
               <w:t>match with Triangle</w:t>
@@ -15245,14 +17675,38 @@
         <w:fldChar w:fldCharType="end"/>
       </w:r>
       <w:r>
-        <w:t xml:space="preserve">) the Triangular pattern dominates over all the other three objects. But in case of line we can find a bit better number of guessing the correct object as we took 5 of the possible guesses for every frame. Line accuracy is a little bit better than rectangle and circle because it had </w:t>
-      </w:r>
-      <w:r>
-        <w:t xml:space="preserve">the highest number of frames to get learned with. So from our result we can say that mismatching the number of learning frames can be a solution for better object pattern matching in case of video learning projects if we use HTM algorithm. As like a human brain this algorithm recalls the last learned sequence the best and that is why triangle accuracy is the greatest among all </w:t>
+        <w:t xml:space="preserve">) the Triangular pattern dominates over all the other three objects. But in case of </w:t>
+      </w:r>
+      <w:proofErr w:type="gramStart"/>
+      <w:r>
+        <w:t>line</w:t>
+      </w:r>
+      <w:proofErr w:type="gramEnd"/>
+      <w:r>
+        <w:t xml:space="preserve"> we can find a bit better number of guessing the correct object as we took 5 of the possible guesses for every frame. Line accuracy is a little bit better than rectangle and circle because it had </w:t>
+      </w:r>
+      <w:r>
+        <w:t xml:space="preserve">the highest number of frames to get learned with. </w:t>
+      </w:r>
+      <w:proofErr w:type="gramStart"/>
+      <w:r>
+        <w:t>So</w:t>
+      </w:r>
+      <w:proofErr w:type="gramEnd"/>
+      <w:r>
+        <w:t xml:space="preserve"> from our result we can say that mismatching the number of learning frames can be a solution for better object pattern matching in case of video learning projects if we use HTM algorithm. As like a human brain this algorithm recalls the last learned sequence the best and that is why triangle accuracy is the greatest among all </w:t>
       </w:r>
       <w:r>
         <w:lastRenderedPageBreak/>
-        <w:t xml:space="preserve">and most of the cases the program guess the frame as a sequence of triangular object movement. </w:t>
+        <w:t xml:space="preserve">and most of the cases the program </w:t>
+      </w:r>
+      <w:proofErr w:type="gramStart"/>
+      <w:r>
+        <w:t>guess</w:t>
+      </w:r>
+      <w:proofErr w:type="gramEnd"/>
+      <w:r>
+        <w:t xml:space="preserve"> the frame as a sequence of triangular object movement. </w:t>
       </w:r>
     </w:p>
     <w:p>
@@ -16435,7 +18889,21 @@
         <w:rPr>
           <w:lang w:val="en-US"/>
         </w:rPr>
-        <w:t>s this is the migration of the old Video Learning project we have changed a lot in it’s learning and prediction algorithm</w:t>
+        <w:t xml:space="preserve">s this is the migration of the old Video Learning project we have changed a lot in </w:t>
+      </w:r>
+      <w:proofErr w:type="spellStart"/>
+      <w:r>
+        <w:rPr>
+          <w:lang w:val="en-US"/>
+        </w:rPr>
+        <w:t>it’s</w:t>
+      </w:r>
+      <w:proofErr w:type="spellEnd"/>
+      <w:r>
+        <w:rPr>
+          <w:lang w:val="en-US"/>
+        </w:rPr>
+        <w:t xml:space="preserve"> learning and prediction algorithm</w:t>
       </w:r>
       <w:r>
         <w:t>.</w:t>
@@ -16444,14 +18912,44 @@
         <w:rPr>
           <w:lang w:val="en-US"/>
         </w:rPr>
-        <w:t xml:space="preserve"> We have also devided the VideoLearning library into three useable functions </w:t>
-      </w:r>
+        <w:t xml:space="preserve"> We have also </w:t>
+      </w:r>
+      <w:proofErr w:type="spellStart"/>
+      <w:r>
+        <w:rPr>
+          <w:lang w:val="en-US"/>
+        </w:rPr>
+        <w:t>devided</w:t>
+      </w:r>
+      <w:proofErr w:type="spellEnd"/>
+      <w:r>
+        <w:rPr>
+          <w:lang w:val="en-US"/>
+        </w:rPr>
+        <w:t xml:space="preserve"> the </w:t>
+      </w:r>
+      <w:proofErr w:type="spellStart"/>
+      <w:r>
+        <w:rPr>
+          <w:lang w:val="en-US"/>
+        </w:rPr>
+        <w:t>VideoLearning</w:t>
+      </w:r>
+      <w:proofErr w:type="spellEnd"/>
+      <w:r>
+        <w:rPr>
+          <w:lang w:val="en-US"/>
+        </w:rPr>
+        <w:t xml:space="preserve"> library into three useable functions </w:t>
+      </w:r>
+      <w:proofErr w:type="spellStart"/>
       <w:r>
         <w:rPr>
           <w:rStyle w:val="pl-token"/>
         </w:rPr>
         <w:t>TrainWithFrameKey</w:t>
       </w:r>
+      <w:proofErr w:type="spellEnd"/>
       <w:r>
         <w:rPr>
           <w:rStyle w:val="pl-token"/>
@@ -16459,12 +18957,14 @@
         </w:rPr>
         <w:t xml:space="preserve">, </w:t>
       </w:r>
+      <w:proofErr w:type="spellStart"/>
       <w:r>
         <w:rPr>
           <w:rStyle w:val="pl-token"/>
         </w:rPr>
         <w:t>PredictImageInput</w:t>
       </w:r>
+      <w:proofErr w:type="spellEnd"/>
       <w:r>
         <w:rPr>
           <w:rStyle w:val="pl-token"/>
@@ -16472,27 +18972,110 @@
         </w:rPr>
         <w:t xml:space="preserve"> and </w:t>
       </w:r>
+      <w:proofErr w:type="spellStart"/>
       <w:r>
         <w:rPr>
           <w:rStyle w:val="pl-token"/>
         </w:rPr>
         <w:t>TrainWithFrameKeys</w:t>
       </w:r>
+      <w:proofErr w:type="spellEnd"/>
       <w:r>
         <w:rPr>
           <w:rStyle w:val="pl-token"/>
           <w:lang w:val="en-US"/>
         </w:rPr>
-        <w:t xml:space="preserve"> by which one can write any new Video Learning project easily. For the ease of understanding we added summary to every functions </w:t>
-      </w:r>
+        <w:t xml:space="preserve"> by which one can write any new Video Learning project easily. For the ease of understanding we added summary to </w:t>
+      </w:r>
+      <w:proofErr w:type="gramStart"/>
       <w:r>
         <w:rPr>
           <w:rStyle w:val="pl-token"/>
           <w:lang w:val="en-US"/>
         </w:rPr>
-        <w:t xml:space="preserve">and methods. But still the accuracy of the project incase of separate image input from user is not up to the mark. As the last learned video set for this project is Triangle if we put a frame from the line it recognizes the pattern from triangle frames. This is also like our brain, when we read something most of the cases we can remember the last thing we have learned more accurately than the previously seen things. By the log file we can easily see that the accuracy oscillated in the prediction stage. This is also because HTM forgot some of the frames in the learning stage. We found the optimal forgetting and learning ratio as 1/10. Finding a better ratio requires more research on this project. Also different video sets requires different configuration of HtmConfig class according to video configuration introduced in the </w:t>
+        <w:t xml:space="preserve">every functions </w:t>
+      </w:r>
+      <w:r>
+        <w:rPr>
+          <w:rStyle w:val="pl-token"/>
+          <w:lang w:val="en-US"/>
+        </w:rPr>
+        <w:t>and methods</w:t>
+      </w:r>
+      <w:proofErr w:type="gramEnd"/>
+      <w:r>
+        <w:rPr>
+          <w:rStyle w:val="pl-token"/>
+          <w:lang w:val="en-US"/>
+        </w:rPr>
+        <w:t xml:space="preserve">. But still the accuracy of the project </w:t>
+      </w:r>
+      <w:proofErr w:type="spellStart"/>
+      <w:r>
+        <w:rPr>
+          <w:rStyle w:val="pl-token"/>
+          <w:lang w:val="en-US"/>
+        </w:rPr>
+        <w:t>incase</w:t>
+      </w:r>
+      <w:proofErr w:type="spellEnd"/>
+      <w:r>
+        <w:rPr>
+          <w:rStyle w:val="pl-token"/>
+          <w:lang w:val="en-US"/>
+        </w:rPr>
+        <w:t xml:space="preserve"> of separate image input from user is not up to the mark. As the last learned video set for this project is Triangle if we put a frame from the </w:t>
+      </w:r>
+      <w:proofErr w:type="gramStart"/>
+      <w:r>
+        <w:rPr>
+          <w:rStyle w:val="pl-token"/>
+          <w:lang w:val="en-US"/>
+        </w:rPr>
+        <w:t>line</w:t>
+      </w:r>
+      <w:proofErr w:type="gramEnd"/>
+      <w:r>
+        <w:rPr>
+          <w:rStyle w:val="pl-token"/>
+          <w:lang w:val="en-US"/>
+        </w:rPr>
+        <w:t xml:space="preserve"> it recognizes the pattern from triangle frames. This is also like our brain, when we read something most of the </w:t>
+      </w:r>
+      <w:proofErr w:type="gramStart"/>
+      <w:r>
+        <w:rPr>
+          <w:rStyle w:val="pl-token"/>
+          <w:lang w:val="en-US"/>
+        </w:rPr>
+        <w:t>cases</w:t>
+      </w:r>
+      <w:proofErr w:type="gramEnd"/>
+      <w:r>
+        <w:rPr>
+          <w:rStyle w:val="pl-token"/>
+          <w:lang w:val="en-US"/>
+        </w:rPr>
+        <w:t xml:space="preserve"> we can remember the last thing we have learned more accurately than the previously seen things. By the log file we can easily see that the accuracy oscillated in the prediction stage. This is also because HTM forgot some of the frames in the learning stage. We found the optimal forgetting and learning ratio as 1/10. Finding a better ratio requires more research on this project. Also different video sets requires different configuration of </w:t>
+      </w:r>
+      <w:proofErr w:type="spellStart"/>
+      <w:r>
+        <w:rPr>
+          <w:rStyle w:val="pl-token"/>
+          <w:lang w:val="en-US"/>
+        </w:rPr>
+        <w:t>HtmConfig</w:t>
+      </w:r>
+      <w:proofErr w:type="spellEnd"/>
+      <w:r>
+        <w:rPr>
+          <w:rStyle w:val="pl-token"/>
+          <w:lang w:val="en-US"/>
+        </w:rPr>
+        <w:t xml:space="preserve"> class according to video configuration introduced in the </w:t>
       </w:r>
       <w:hyperlink r:id="rId58" w:history="1">
+        <w:proofErr w:type="spellStart"/>
         <w:r>
           <w:rPr>
             <w:rStyle w:val="Hyperlink"/>
@@ -16500,6 +19083,7 @@
           </w:rPr>
           <w:t>videoConfig.json</w:t>
         </w:r>
+        <w:proofErr w:type="spellEnd"/>
       </w:hyperlink>
       <w:r>
         <w:rPr>
@@ -16522,7 +19106,39 @@
           <w:rStyle w:val="pl-token"/>
           <w:lang w:val="en-US"/>
         </w:rPr>
-        <w:t xml:space="preserve">There are still lot of possible improvements to this video learning project. Currently we took the video codec (coding-decoding) format mp4 but new and improved codec is introduced in the libraries and many more are coming. Finding a suitable codec like wmv or MPEG-4 AVC can improve the video making after the prediction more accurately. </w:t>
+        <w:t xml:space="preserve">There are still lot of possible improvements to this video learning project. Currently we took the video codec (coding-decoding) format </w:t>
+      </w:r>
+      <w:proofErr w:type="gramStart"/>
+      <w:r>
+        <w:rPr>
+          <w:rStyle w:val="pl-token"/>
+          <w:lang w:val="en-US"/>
+        </w:rPr>
+        <w:t>mp4</w:t>
+      </w:r>
+      <w:proofErr w:type="gramEnd"/>
+      <w:r>
+        <w:rPr>
+          <w:rStyle w:val="pl-token"/>
+          <w:lang w:val="en-US"/>
+        </w:rPr>
+        <w:t xml:space="preserve"> but new and improved codec is introduced in the libraries and many more are coming. Finding a suitable codec like </w:t>
+      </w:r>
+      <w:proofErr w:type="spellStart"/>
+      <w:r>
+        <w:rPr>
+          <w:rStyle w:val="pl-token"/>
+          <w:lang w:val="en-US"/>
+        </w:rPr>
+        <w:t>wmv</w:t>
+      </w:r>
+      <w:proofErr w:type="spellEnd"/>
+      <w:r>
+        <w:rPr>
+          <w:rStyle w:val="pl-token"/>
+          <w:lang w:val="en-US"/>
+        </w:rPr>
+        <w:t xml:space="preserve"> or MPEG-4 AVC can improve the video making after the prediction more accurately. </w:t>
       </w:r>
     </w:p>
     <w:p>
@@ -16538,9 +19154,58 @@
           <w:rStyle w:val="pl-token"/>
           <w:lang w:val="en-US"/>
         </w:rPr>
-        <w:t xml:space="preserve">Most of the predicted video has unwanted edges around the object. This happened because we have used System library’s Drawing class. It also has a draw back of not being OS independent meaning that this will only run on windows but not in linux. There is a new library called </w:t>
+        <w:t xml:space="preserve">Most of the predicted video has unwanted edges around the object. This happened because we have used System library’s Drawing class. It also has a </w:t>
+      </w:r>
+      <w:proofErr w:type="spellStart"/>
+      <w:r>
+        <w:rPr>
+          <w:rStyle w:val="pl-token"/>
+          <w:lang w:val="en-US"/>
+        </w:rPr>
+        <w:t>draw back</w:t>
+      </w:r>
+      <w:proofErr w:type="spellEnd"/>
+      <w:r>
+        <w:rPr>
+          <w:rStyle w:val="pl-token"/>
+          <w:lang w:val="en-US"/>
+        </w:rPr>
+        <w:t xml:space="preserve"> of not being OS independent meaning that this will only </w:t>
+      </w:r>
+      <w:proofErr w:type="gramStart"/>
+      <w:r>
+        <w:rPr>
+          <w:rStyle w:val="pl-token"/>
+          <w:lang w:val="en-US"/>
+        </w:rPr>
+        <w:t>run on</w:t>
+      </w:r>
+      <w:proofErr w:type="gramEnd"/>
+      <w:r>
+        <w:rPr>
+          <w:rStyle w:val="pl-token"/>
+          <w:lang w:val="en-US"/>
+        </w:rPr>
+        <w:t xml:space="preserve"> windows but not in </w:t>
+      </w:r>
+      <w:proofErr w:type="spellStart"/>
+      <w:r>
+        <w:rPr>
+          <w:rStyle w:val="pl-token"/>
+          <w:lang w:val="en-US"/>
+        </w:rPr>
+        <w:t>linux</w:t>
+      </w:r>
+      <w:proofErr w:type="spellEnd"/>
+      <w:r>
+        <w:rPr>
+          <w:rStyle w:val="pl-token"/>
+          <w:lang w:val="en-US"/>
+        </w:rPr>
+        <w:t xml:space="preserve">. There is a new library called </w:t>
       </w:r>
       <w:hyperlink r:id="rId59" w:history="1">
+        <w:proofErr w:type="spellStart"/>
         <w:r>
           <w:rPr>
             <w:rStyle w:val="Hyperlink"/>
@@ -16548,6 +19213,7 @@
           </w:rPr>
           <w:t>SkiaSharp</w:t>
         </w:r>
+        <w:proofErr w:type="spellEnd"/>
       </w:hyperlink>
       <w:r>
         <w:rPr>
@@ -16561,8 +19227,33 @@
           <w:rStyle w:val="pl-token"/>
           <w:lang w:val="en-US"/>
         </w:rPr>
-        <w:t>based on Google's Skia Graphics Library</w:t>
-      </w:r>
+        <w:t xml:space="preserve">based on Google's </w:t>
+      </w:r>
+      <w:proofErr w:type="spellStart"/>
+      <w:r>
+        <w:rPr>
+          <w:rStyle w:val="pl-token"/>
+          <w:lang w:val="en-US"/>
+        </w:rPr>
+        <w:t>Skia</w:t>
+      </w:r>
+      <w:proofErr w:type="spellEnd"/>
+      <w:r>
+        <w:rPr>
+          <w:rStyle w:val="pl-token"/>
+          <w:lang w:val="en-US"/>
+        </w:rPr>
+        <w:t xml:space="preserve"> Graphics </w:t>
+      </w:r>
+      <w:proofErr w:type="gramStart"/>
+      <w:r>
+        <w:rPr>
+          <w:rStyle w:val="pl-token"/>
+          <w:lang w:val="en-US"/>
+        </w:rPr>
+        <w:t>Library</w:t>
+      </w:r>
+      <w:proofErr w:type="gramEnd"/>
       <w:r>
         <w:rPr>
           <w:rStyle w:val="pl-token"/>

--- a/MySEProject/Documentation/Documentation of Migration of video learning project.docx
+++ b/MySEProject/Documentation/Documentation of Migration of video learning project.docx
@@ -433,6 +433,36 @@
       <w:pPr>
         <w:pStyle w:val="BodyText"/>
       </w:pPr>
+      <w:r>
+        <w:rPr>
+          <w:noProof/>
+        </w:rPr>
+        <w:pict w14:anchorId="755ADA8D">
+          <v:shapetype id="_x0000_t75" coordsize="21600,21600" o:spt="75" o:preferrelative="t" path="m@4@5l@4@11@9@11@9@5xe" filled="f" stroked="f">
+            <v:stroke joinstyle="miter"/>
+            <v:formulas>
+              <v:f eqn="if lineDrawn pixelLineWidth 0"/>
+              <v:f eqn="sum @0 1 0"/>
+              <v:f eqn="sum 0 0 @1"/>
+              <v:f eqn="prod @2 1 2"/>
+              <v:f eqn="prod @3 21600 pixelWidth"/>
+              <v:f eqn="prod @3 21600 pixelHeight"/>
+              <v:f eqn="sum @0 0 1"/>
+              <v:f eqn="prod @6 1 2"/>
+              <v:f eqn="prod @7 21600 pixelWidth"/>
+              <v:f eqn="sum @8 21600 0"/>
+              <v:f eqn="prod @7 21600 pixelHeight"/>
+              <v:f eqn="sum @10 21600 0"/>
+            </v:formulas>
+            <v:path o:extrusionok="f" gradientshapeok="t" o:connecttype="rect"/>
+            <o:lock v:ext="edit" aspectratio="t"/>
+          </v:shapetype>
+          <v:shape id="Picture 2" o:spid="_x0000_s2051" type="#_x0000_t75" alt="Diagram&#10;&#10;Description automatically generated" style="position:absolute;left:0;text-align:left;margin-left:56.95pt;margin-top:598.2pt;width:204.35pt;height:140.55pt;z-index:-1;visibility:visible;mso-wrap-style:square;mso-wrap-distance-left:9pt;mso-wrap-distance-top:0;mso-wrap-distance-right:9pt;mso-wrap-distance-bottom:0;mso-position-horizontal-relative:page;mso-position-vertical-relative:page;mso-width-relative:page;mso-height-relative:page">
+            <v:imagedata r:id="rId10" o:title="Diagram&#10;&#10;Description automatically generated" chromakey="white"/>
+            <w10:wrap anchorx="page" anchory="page"/>
+          </v:shape>
+        </w:pict>
+      </w:r>
       <w:r>
         <w:rPr>
           <w:noProof/>
@@ -513,36 +543,6 @@
         </w:pict>
       </w:r>
       <w:r>
-        <w:rPr>
-          <w:noProof/>
-        </w:rPr>
-        <w:pict w14:anchorId="755ADA8D">
-          <v:shapetype id="_x0000_t75" coordsize="21600,21600" o:spt="75" o:preferrelative="t" path="m@4@5l@4@11@9@11@9@5xe" filled="f" stroked="f">
-            <v:stroke joinstyle="miter"/>
-            <v:formulas>
-              <v:f eqn="if lineDrawn pixelLineWidth 0"/>
-              <v:f eqn="sum @0 1 0"/>
-              <v:f eqn="sum 0 0 @1"/>
-              <v:f eqn="prod @2 1 2"/>
-              <v:f eqn="prod @3 21600 pixelWidth"/>
-              <v:f eqn="prod @3 21600 pixelHeight"/>
-              <v:f eqn="sum @0 0 1"/>
-              <v:f eqn="prod @6 1 2"/>
-              <v:f eqn="prod @7 21600 pixelWidth"/>
-              <v:f eqn="sum @8 21600 0"/>
-              <v:f eqn="prod @7 21600 pixelHeight"/>
-              <v:f eqn="sum @10 21600 0"/>
-            </v:formulas>
-            <v:path o:extrusionok="f" gradientshapeok="t" o:connecttype="rect"/>
-            <o:lock v:ext="edit" aspectratio="t"/>
-          </v:shapetype>
-          <v:shape id="Picture 2" o:spid="_x0000_s2051" type="#_x0000_t75" alt="Diagram&#10;&#10;Description automatically generated" style="position:absolute;left:0;text-align:left;margin-left:56.45pt;margin-top:605.7pt;width:204.35pt;height:140.55pt;z-index:-1;visibility:visible;mso-wrap-style:square;mso-wrap-distance-left:9pt;mso-wrap-distance-top:0;mso-wrap-distance-right:9pt;mso-wrap-distance-bottom:0;mso-position-horizontal-relative:page;mso-position-vertical-relative:page;mso-width-relative:page;mso-height-relative:page">
-            <v:imagedata r:id="rId10" o:title="Diagram&#10;&#10;Description automatically generated" chromakey="white"/>
-            <w10:wrap anchorx="page" anchory="page"/>
-          </v:shape>
-        </w:pict>
-      </w:r>
-      <w:r>
         <w:t>The HTM (Hierarchical Temporal Memory)</w:t>
       </w:r>
       <w:r>
@@ -2598,7 +2598,7 @@
       </w:pPr>
       <w:r>
         <w:pict w14:anchorId="4D6A2F7B">
-          <v:shape id="_x0000_i1026" type="#_x0000_t75" style="width:194.1pt;height:102.7pt">
+          <v:shape id="_x0000_i1026" type="#_x0000_t75" style="width:194.05pt;height:102.85pt">
             <v:imagedata r:id="rId18" o:title="Circle_circle_0"/>
           </v:shape>
         </w:pict>
@@ -10188,23 +10188,19 @@
         <w:t xml:space="preserve"> with two different approaches. In the sequence learning method defined in </w:t>
       </w:r>
       <w:hyperlink r:id="rId21" w:history="1">
-        <w:proofErr w:type="spellStart"/>
         <w:r>
           <w:rPr>
             <w:rStyle w:val="Hyperlink"/>
           </w:rPr>
           <w:t>VideoLearning</w:t>
         </w:r>
-        <w:proofErr w:type="spellEnd"/>
       </w:hyperlink>
       <w:r>
         <w:t xml:space="preserve"> class as </w:t>
       </w:r>
-      <w:proofErr w:type="spellStart"/>
       <w:r>
         <w:t>TrainWithFrameKey</w:t>
       </w:r>
-      <w:proofErr w:type="spellEnd"/>
       <w:r>
         <w:t xml:space="preserve">, we put the frame key as </w:t>
       </w:r>
@@ -10365,6 +10361,529 @@
               </w:rPr>
               <w:t xml:space="preserve">public static void </w:t>
             </w:r>
+            <w:proofErr w:type="gramStart"/>
+            <w:r>
+              <w:rPr>
+                <w:sz w:val="16"/>
+                <w:szCs w:val="16"/>
+              </w:rPr>
+              <w:t>TrainWithFrameKey(</w:t>
+            </w:r>
+            <w:proofErr w:type="spellStart"/>
+            <w:proofErr w:type="gramEnd"/>
+            <w:r>
+              <w:rPr>
+                <w:sz w:val="16"/>
+                <w:szCs w:val="16"/>
+              </w:rPr>
+              <w:t>VideoConfig</w:t>
+            </w:r>
+            <w:proofErr w:type="spellEnd"/>
+            <w:r>
+              <w:rPr>
+                <w:sz w:val="16"/>
+                <w:szCs w:val="16"/>
+              </w:rPr>
+              <w:t xml:space="preserve"> </w:t>
+            </w:r>
+            <w:proofErr w:type="spellStart"/>
+            <w:r>
+              <w:rPr>
+                <w:sz w:val="16"/>
+                <w:szCs w:val="16"/>
+              </w:rPr>
+              <w:t>videoConfig</w:t>
+            </w:r>
+            <w:proofErr w:type="spellEnd"/>
+            <w:r>
+              <w:rPr>
+                <w:sz w:val="16"/>
+                <w:szCs w:val="16"/>
+              </w:rPr>
+              <w:t xml:space="preserve"> = null, </w:t>
+            </w:r>
+            <w:proofErr w:type="spellStart"/>
+            <w:r>
+              <w:rPr>
+                <w:sz w:val="16"/>
+                <w:szCs w:val="16"/>
+              </w:rPr>
+              <w:t>HtmConfig</w:t>
+            </w:r>
+            <w:proofErr w:type="spellEnd"/>
+            <w:r>
+              <w:rPr>
+                <w:sz w:val="16"/>
+                <w:szCs w:val="16"/>
+              </w:rPr>
+              <w:t xml:space="preserve"> </w:t>
+            </w:r>
+            <w:proofErr w:type="spellStart"/>
+            <w:r>
+              <w:rPr>
+                <w:sz w:val="16"/>
+                <w:szCs w:val="16"/>
+              </w:rPr>
+              <w:t>htmCfg</w:t>
+            </w:r>
+            <w:proofErr w:type="spellEnd"/>
+            <w:r>
+              <w:rPr>
+                <w:sz w:val="16"/>
+                <w:szCs w:val="16"/>
+              </w:rPr>
+              <w:t xml:space="preserve"> = null)</w:t>
+            </w:r>
+          </w:p>
+          <w:p>
+            <w:pPr>
+              <w:jc w:val="both"/>
+              <w:rPr>
+                <w:sz w:val="16"/>
+                <w:szCs w:val="16"/>
+              </w:rPr>
+            </w:pPr>
+            <w:r>
+              <w:rPr>
+                <w:sz w:val="16"/>
+                <w:szCs w:val="16"/>
+              </w:rPr>
+              <w:t>{</w:t>
+            </w:r>
+          </w:p>
+          <w:p>
+            <w:pPr>
+              <w:jc w:val="both"/>
+              <w:rPr>
+                <w:sz w:val="16"/>
+                <w:szCs w:val="16"/>
+              </w:rPr>
+            </w:pPr>
+            <w:r>
+              <w:rPr>
+                <w:sz w:val="16"/>
+                <w:szCs w:val="16"/>
+              </w:rPr>
+              <w:t xml:space="preserve">    </w:t>
+            </w:r>
+            <w:proofErr w:type="spellStart"/>
+            <w:r>
+              <w:rPr>
+                <w:sz w:val="16"/>
+                <w:szCs w:val="16"/>
+              </w:rPr>
+              <w:t>HtmClassifier</w:t>
+            </w:r>
+            <w:proofErr w:type="spellEnd"/>
+            <w:r>
+              <w:rPr>
+                <w:sz w:val="16"/>
+                <w:szCs w:val="16"/>
+              </w:rPr>
+              <w:t xml:space="preserve">&lt;string, </w:t>
+            </w:r>
+            <w:proofErr w:type="spellStart"/>
+            <w:r>
+              <w:rPr>
+                <w:sz w:val="16"/>
+                <w:szCs w:val="16"/>
+              </w:rPr>
+              <w:t>ComputeCycle</w:t>
+            </w:r>
+            <w:proofErr w:type="spellEnd"/>
+            <w:r>
+              <w:rPr>
+                <w:sz w:val="16"/>
+                <w:szCs w:val="16"/>
+              </w:rPr>
+              <w:t xml:space="preserve">&gt; </w:t>
+            </w:r>
+            <w:proofErr w:type="spellStart"/>
+            <w:r>
+              <w:rPr>
+                <w:sz w:val="16"/>
+                <w:szCs w:val="16"/>
+              </w:rPr>
+              <w:t>cls</w:t>
+            </w:r>
+            <w:proofErr w:type="spellEnd"/>
+            <w:r>
+              <w:rPr>
+                <w:sz w:val="16"/>
+                <w:szCs w:val="16"/>
+              </w:rPr>
+              <w:t xml:space="preserve"> = </w:t>
+            </w:r>
+            <w:proofErr w:type="gramStart"/>
+            <w:r>
+              <w:rPr>
+                <w:sz w:val="16"/>
+                <w:szCs w:val="16"/>
+              </w:rPr>
+              <w:t>new(</w:t>
+            </w:r>
+            <w:proofErr w:type="gramEnd"/>
+            <w:r>
+              <w:rPr>
+                <w:sz w:val="16"/>
+                <w:szCs w:val="16"/>
+              </w:rPr>
+              <w:t>);</w:t>
+            </w:r>
+          </w:p>
+          <w:p>
+            <w:pPr>
+              <w:jc w:val="both"/>
+              <w:rPr>
+                <w:sz w:val="16"/>
+                <w:szCs w:val="16"/>
+              </w:rPr>
+            </w:pPr>
+            <w:r>
+              <w:rPr>
+                <w:sz w:val="16"/>
+                <w:szCs w:val="16"/>
+              </w:rPr>
+              <w:t xml:space="preserve">    </w:t>
+            </w:r>
+            <w:proofErr w:type="spellStart"/>
+            <w:r>
+              <w:rPr>
+                <w:sz w:val="16"/>
+                <w:szCs w:val="16"/>
+              </w:rPr>
+              <w:t>HomeostaticPlasticityController</w:t>
+            </w:r>
+            <w:proofErr w:type="spellEnd"/>
+            <w:r>
+              <w:rPr>
+                <w:sz w:val="16"/>
+                <w:szCs w:val="16"/>
+              </w:rPr>
+              <w:t xml:space="preserve"> </w:t>
+            </w:r>
+            <w:proofErr w:type="spellStart"/>
+            <w:r>
+              <w:rPr>
+                <w:sz w:val="16"/>
+                <w:szCs w:val="16"/>
+              </w:rPr>
+              <w:t>hpa</w:t>
+            </w:r>
+            <w:proofErr w:type="spellEnd"/>
+            <w:r>
+              <w:rPr>
+                <w:sz w:val="16"/>
+                <w:szCs w:val="16"/>
+              </w:rPr>
+              <w:t xml:space="preserve"> = </w:t>
+            </w:r>
+            <w:proofErr w:type="gramStart"/>
+            <w:r>
+              <w:rPr>
+                <w:sz w:val="16"/>
+                <w:szCs w:val="16"/>
+              </w:rPr>
+              <w:t>new(</w:t>
+            </w:r>
+            <w:proofErr w:type="gramEnd"/>
+            <w:r>
+              <w:rPr>
+                <w:sz w:val="16"/>
+                <w:szCs w:val="16"/>
+              </w:rPr>
+              <w:t xml:space="preserve">mem, </w:t>
+            </w:r>
+            <w:proofErr w:type="spellStart"/>
+            <w:r>
+              <w:rPr>
+                <w:sz w:val="16"/>
+                <w:szCs w:val="16"/>
+              </w:rPr>
+              <w:t>maxNumOfElementsInSequence</w:t>
+            </w:r>
+            <w:proofErr w:type="spellEnd"/>
+            <w:r>
+              <w:rPr>
+                <w:sz w:val="16"/>
+                <w:szCs w:val="16"/>
+              </w:rPr>
+              <w:t xml:space="preserve"> * 150 * 3, (</w:t>
+            </w:r>
+            <w:proofErr w:type="spellStart"/>
+            <w:r>
+              <w:rPr>
+                <w:sz w:val="16"/>
+                <w:szCs w:val="16"/>
+              </w:rPr>
+              <w:t>isStable</w:t>
+            </w:r>
+            <w:proofErr w:type="spellEnd"/>
+            <w:r>
+              <w:rPr>
+                <w:sz w:val="16"/>
+                <w:szCs w:val="16"/>
+              </w:rPr>
+              <w:t xml:space="preserve">, </w:t>
+            </w:r>
+            <w:proofErr w:type="spellStart"/>
+            <w:r>
+              <w:rPr>
+                <w:sz w:val="16"/>
+                <w:szCs w:val="16"/>
+              </w:rPr>
+              <w:t>numPatterns</w:t>
+            </w:r>
+            <w:proofErr w:type="spellEnd"/>
+            <w:r>
+              <w:rPr>
+                <w:sz w:val="16"/>
+                <w:szCs w:val="16"/>
+              </w:rPr>
+              <w:t xml:space="preserve">, </w:t>
+            </w:r>
+            <w:proofErr w:type="spellStart"/>
+            <w:r>
+              <w:rPr>
+                <w:sz w:val="16"/>
+                <w:szCs w:val="16"/>
+              </w:rPr>
+              <w:t>actColAvg</w:t>
+            </w:r>
+            <w:proofErr w:type="spellEnd"/>
+            <w:r>
+              <w:rPr>
+                <w:sz w:val="16"/>
+                <w:szCs w:val="16"/>
+              </w:rPr>
+              <w:t xml:space="preserve">, </w:t>
+            </w:r>
+            <w:proofErr w:type="spellStart"/>
+            <w:r>
+              <w:rPr>
+                <w:sz w:val="16"/>
+                <w:szCs w:val="16"/>
+              </w:rPr>
+              <w:t>seenInputs</w:t>
+            </w:r>
+            <w:proofErr w:type="spellEnd"/>
+            <w:r>
+              <w:rPr>
+                <w:sz w:val="16"/>
+                <w:szCs w:val="16"/>
+              </w:rPr>
+              <w:t xml:space="preserve">) =&gt;{}, </w:t>
+            </w:r>
+            <w:proofErr w:type="spellStart"/>
+            <w:r>
+              <w:rPr>
+                <w:sz w:val="16"/>
+                <w:szCs w:val="16"/>
+              </w:rPr>
+              <w:t>numOfCyclesToWaitOnChange</w:t>
+            </w:r>
+            <w:proofErr w:type="spellEnd"/>
+            <w:r>
+              <w:rPr>
+                <w:sz w:val="16"/>
+                <w:szCs w:val="16"/>
+              </w:rPr>
+              <w:t>: 50)</w:t>
+            </w:r>
+          </w:p>
+          <w:p>
+            <w:pPr>
+              <w:jc w:val="both"/>
+              <w:rPr>
+                <w:sz w:val="16"/>
+                <w:szCs w:val="16"/>
+              </w:rPr>
+            </w:pPr>
+            <w:r>
+              <w:rPr>
+                <w:sz w:val="16"/>
+                <w:szCs w:val="16"/>
+              </w:rPr>
+              <w:t xml:space="preserve">    </w:t>
+            </w:r>
+            <w:proofErr w:type="spellStart"/>
+            <w:r>
+              <w:rPr>
+                <w:sz w:val="16"/>
+                <w:szCs w:val="16"/>
+              </w:rPr>
+              <w:t>SpatialPoolerMT</w:t>
+            </w:r>
+            <w:proofErr w:type="spellEnd"/>
+            <w:r>
+              <w:rPr>
+                <w:sz w:val="16"/>
+                <w:szCs w:val="16"/>
+              </w:rPr>
+              <w:t xml:space="preserve"> </w:t>
+            </w:r>
+            <w:proofErr w:type="spellStart"/>
+            <w:r>
+              <w:rPr>
+                <w:sz w:val="16"/>
+                <w:szCs w:val="16"/>
+              </w:rPr>
+              <w:t>sp</w:t>
+            </w:r>
+            <w:proofErr w:type="spellEnd"/>
+            <w:r>
+              <w:rPr>
+                <w:sz w:val="16"/>
+                <w:szCs w:val="16"/>
+              </w:rPr>
+              <w:t xml:space="preserve"> = new(</w:t>
+            </w:r>
+            <w:proofErr w:type="spellStart"/>
+            <w:r>
+              <w:rPr>
+                <w:sz w:val="16"/>
+                <w:szCs w:val="16"/>
+              </w:rPr>
+              <w:t>hpa</w:t>
+            </w:r>
+            <w:proofErr w:type="spellEnd"/>
+            <w:proofErr w:type="gramStart"/>
+            <w:r>
+              <w:rPr>
+                <w:sz w:val="16"/>
+                <w:szCs w:val="16"/>
+              </w:rPr>
+              <w:t>);</w:t>
+            </w:r>
+            <w:proofErr w:type="gramEnd"/>
+          </w:p>
+          <w:p>
+            <w:pPr>
+              <w:jc w:val="both"/>
+              <w:rPr>
+                <w:sz w:val="16"/>
+                <w:szCs w:val="16"/>
+              </w:rPr>
+            </w:pPr>
+            <w:r>
+              <w:rPr>
+                <w:sz w:val="16"/>
+                <w:szCs w:val="16"/>
+              </w:rPr>
+              <w:t xml:space="preserve">    for (int </w:t>
+            </w:r>
+            <w:proofErr w:type="spellStart"/>
+            <w:r>
+              <w:rPr>
+                <w:sz w:val="16"/>
+                <w:szCs w:val="16"/>
+              </w:rPr>
+              <w:t>i</w:t>
+            </w:r>
+            <w:proofErr w:type="spellEnd"/>
+            <w:r>
+              <w:rPr>
+                <w:sz w:val="16"/>
+                <w:szCs w:val="16"/>
+              </w:rPr>
+              <w:t xml:space="preserve"> = 0; </w:t>
+            </w:r>
+            <w:proofErr w:type="spellStart"/>
+            <w:r>
+              <w:rPr>
+                <w:sz w:val="16"/>
+                <w:szCs w:val="16"/>
+              </w:rPr>
+              <w:t>i</w:t>
+            </w:r>
+            <w:proofErr w:type="spellEnd"/>
+            <w:r>
+              <w:rPr>
+                <w:sz w:val="16"/>
+                <w:szCs w:val="16"/>
+              </w:rPr>
+              <w:t xml:space="preserve"> &lt; </w:t>
+            </w:r>
+            <w:proofErr w:type="spellStart"/>
+            <w:r>
+              <w:rPr>
+                <w:sz w:val="16"/>
+                <w:szCs w:val="16"/>
+              </w:rPr>
+              <w:t>maxCycles</w:t>
+            </w:r>
+            <w:proofErr w:type="spellEnd"/>
+            <w:r>
+              <w:rPr>
+                <w:sz w:val="16"/>
+                <w:szCs w:val="16"/>
+              </w:rPr>
+              <w:t xml:space="preserve">; </w:t>
+            </w:r>
+            <w:proofErr w:type="spellStart"/>
+            <w:r>
+              <w:rPr>
+                <w:sz w:val="16"/>
+                <w:szCs w:val="16"/>
+              </w:rPr>
+              <w:t>i</w:t>
+            </w:r>
+            <w:proofErr w:type="spellEnd"/>
+            <w:r>
+              <w:rPr>
+                <w:sz w:val="16"/>
+                <w:szCs w:val="16"/>
+              </w:rPr>
+              <w:t>++)</w:t>
+            </w:r>
+          </w:p>
+          <w:p>
+            <w:pPr>
+              <w:jc w:val="both"/>
+              <w:rPr>
+                <w:sz w:val="16"/>
+                <w:szCs w:val="16"/>
+              </w:rPr>
+            </w:pPr>
+            <w:r>
+              <w:rPr>
+                <w:sz w:val="16"/>
+                <w:szCs w:val="16"/>
+              </w:rPr>
+              <w:t xml:space="preserve">    {</w:t>
+            </w:r>
+          </w:p>
+          <w:p>
+            <w:pPr>
+              <w:jc w:val="both"/>
+              <w:rPr>
+                <w:sz w:val="16"/>
+                <w:szCs w:val="16"/>
+              </w:rPr>
+            </w:pPr>
+            <w:r>
+              <w:rPr>
+                <w:sz w:val="16"/>
+                <w:szCs w:val="16"/>
+              </w:rPr>
+              <w:t xml:space="preserve">        foreach (var </w:t>
+            </w:r>
+            <w:proofErr w:type="spellStart"/>
+            <w:r>
+              <w:rPr>
+                <w:sz w:val="16"/>
+                <w:szCs w:val="16"/>
+              </w:rPr>
+              <w:t>currentFrame</w:t>
+            </w:r>
+            <w:proofErr w:type="spellEnd"/>
+            <w:r>
+              <w:rPr>
+                <w:sz w:val="16"/>
+                <w:szCs w:val="16"/>
+              </w:rPr>
+              <w:t xml:space="preserve"> in </w:t>
+            </w:r>
             <w:proofErr w:type="spellStart"/>
             <w:proofErr w:type="gramStart"/>
             <w:r>
@@ -10372,530 +10891,48 @@
                 <w:sz w:val="16"/>
                 <w:szCs w:val="16"/>
               </w:rPr>
-              <w:t>TrainWithFrameKey</w:t>
+              <w:t>nv.nFrames</w:t>
             </w:r>
             <w:proofErr w:type="spellEnd"/>
-            <w:r>
-              <w:rPr>
-                <w:sz w:val="16"/>
-                <w:szCs w:val="16"/>
-              </w:rPr>
-              <w:t>(</w:t>
-            </w:r>
-            <w:proofErr w:type="spellStart"/>
             <w:proofErr w:type="gramEnd"/>
             <w:r>
               <w:rPr>
                 <w:sz w:val="16"/>
                 <w:szCs w:val="16"/>
               </w:rPr>
-              <w:t>VideoConfig</w:t>
-            </w:r>
-            <w:proofErr w:type="spellEnd"/>
-            <w:r>
-              <w:rPr>
-                <w:sz w:val="16"/>
-                <w:szCs w:val="16"/>
-              </w:rPr>
-              <w:t xml:space="preserve"> </w:t>
-            </w:r>
-            <w:proofErr w:type="spellStart"/>
-            <w:r>
-              <w:rPr>
-                <w:sz w:val="16"/>
-                <w:szCs w:val="16"/>
-              </w:rPr>
-              <w:t>videoConfig</w:t>
-            </w:r>
-            <w:proofErr w:type="spellEnd"/>
-            <w:r>
-              <w:rPr>
-                <w:sz w:val="16"/>
-                <w:szCs w:val="16"/>
-              </w:rPr>
-              <w:t xml:space="preserve"> = null, </w:t>
-            </w:r>
-            <w:proofErr w:type="spellStart"/>
-            <w:r>
-              <w:rPr>
-                <w:sz w:val="16"/>
-                <w:szCs w:val="16"/>
-              </w:rPr>
-              <w:t>HtmConfig</w:t>
-            </w:r>
-            <w:proofErr w:type="spellEnd"/>
-            <w:r>
-              <w:rPr>
-                <w:sz w:val="16"/>
-                <w:szCs w:val="16"/>
-              </w:rPr>
-              <w:t xml:space="preserve"> </w:t>
-            </w:r>
-            <w:proofErr w:type="spellStart"/>
-            <w:r>
-              <w:rPr>
-                <w:sz w:val="16"/>
-                <w:szCs w:val="16"/>
-              </w:rPr>
-              <w:t>htmCfg</w:t>
-            </w:r>
-            <w:proofErr w:type="spellEnd"/>
-            <w:r>
-              <w:rPr>
-                <w:sz w:val="16"/>
-                <w:szCs w:val="16"/>
-              </w:rPr>
-              <w:t xml:space="preserve"> = null)</w:t>
-            </w:r>
-          </w:p>
-          <w:p>
-            <w:pPr>
-              <w:jc w:val="both"/>
-              <w:rPr>
-                <w:sz w:val="16"/>
-                <w:szCs w:val="16"/>
-              </w:rPr>
-            </w:pPr>
-            <w:r>
-              <w:rPr>
-                <w:sz w:val="16"/>
-                <w:szCs w:val="16"/>
-              </w:rPr>
-              <w:t>{</w:t>
-            </w:r>
-          </w:p>
-          <w:p>
-            <w:pPr>
-              <w:jc w:val="both"/>
-              <w:rPr>
-                <w:sz w:val="16"/>
-                <w:szCs w:val="16"/>
-              </w:rPr>
-            </w:pPr>
-            <w:r>
-              <w:rPr>
-                <w:sz w:val="16"/>
-                <w:szCs w:val="16"/>
-              </w:rPr>
-              <w:t xml:space="preserve">    </w:t>
-            </w:r>
-            <w:proofErr w:type="spellStart"/>
-            <w:r>
-              <w:rPr>
-                <w:sz w:val="16"/>
-                <w:szCs w:val="16"/>
-              </w:rPr>
-              <w:t>HtmClassifier</w:t>
-            </w:r>
-            <w:proofErr w:type="spellEnd"/>
-            <w:r>
-              <w:rPr>
-                <w:sz w:val="16"/>
-                <w:szCs w:val="16"/>
-              </w:rPr>
-              <w:t xml:space="preserve">&lt;string, </w:t>
-            </w:r>
-            <w:proofErr w:type="spellStart"/>
-            <w:r>
-              <w:rPr>
-                <w:sz w:val="16"/>
-                <w:szCs w:val="16"/>
-              </w:rPr>
-              <w:t>ComputeCycle</w:t>
-            </w:r>
-            <w:proofErr w:type="spellEnd"/>
-            <w:r>
-              <w:rPr>
-                <w:sz w:val="16"/>
-                <w:szCs w:val="16"/>
-              </w:rPr>
-              <w:t xml:space="preserve">&gt; </w:t>
-            </w:r>
-            <w:proofErr w:type="spellStart"/>
-            <w:r>
-              <w:rPr>
-                <w:sz w:val="16"/>
-                <w:szCs w:val="16"/>
-              </w:rPr>
-              <w:t>cls</w:t>
-            </w:r>
-            <w:proofErr w:type="spellEnd"/>
-            <w:r>
-              <w:rPr>
-                <w:sz w:val="16"/>
-                <w:szCs w:val="16"/>
-              </w:rPr>
-              <w:t xml:space="preserve"> = </w:t>
-            </w:r>
-            <w:proofErr w:type="gramStart"/>
-            <w:r>
-              <w:rPr>
-                <w:sz w:val="16"/>
-                <w:szCs w:val="16"/>
-              </w:rPr>
-              <w:t>new(</w:t>
-            </w:r>
-            <w:proofErr w:type="gramEnd"/>
-            <w:r>
-              <w:rPr>
-                <w:sz w:val="16"/>
-                <w:szCs w:val="16"/>
-              </w:rPr>
-              <w:t>);</w:t>
-            </w:r>
-          </w:p>
-          <w:p>
-            <w:pPr>
-              <w:jc w:val="both"/>
-              <w:rPr>
-                <w:sz w:val="16"/>
-                <w:szCs w:val="16"/>
-              </w:rPr>
-            </w:pPr>
-            <w:r>
-              <w:rPr>
-                <w:sz w:val="16"/>
-                <w:szCs w:val="16"/>
-              </w:rPr>
-              <w:t xml:space="preserve">    </w:t>
-            </w:r>
-            <w:proofErr w:type="spellStart"/>
-            <w:r>
-              <w:rPr>
-                <w:sz w:val="16"/>
-                <w:szCs w:val="16"/>
-              </w:rPr>
-              <w:t>HomeostaticPlasticityController</w:t>
-            </w:r>
-            <w:proofErr w:type="spellEnd"/>
-            <w:r>
-              <w:rPr>
-                <w:sz w:val="16"/>
-                <w:szCs w:val="16"/>
-              </w:rPr>
-              <w:t xml:space="preserve"> </w:t>
-            </w:r>
-            <w:proofErr w:type="spellStart"/>
-            <w:r>
-              <w:rPr>
-                <w:sz w:val="16"/>
-                <w:szCs w:val="16"/>
-              </w:rPr>
-              <w:t>hpa</w:t>
-            </w:r>
-            <w:proofErr w:type="spellEnd"/>
-            <w:r>
-              <w:rPr>
-                <w:sz w:val="16"/>
-                <w:szCs w:val="16"/>
-              </w:rPr>
-              <w:t xml:space="preserve"> = </w:t>
-            </w:r>
-            <w:proofErr w:type="gramStart"/>
-            <w:r>
-              <w:rPr>
-                <w:sz w:val="16"/>
-                <w:szCs w:val="16"/>
-              </w:rPr>
-              <w:t>new(</w:t>
-            </w:r>
-            <w:proofErr w:type="gramEnd"/>
-            <w:r>
-              <w:rPr>
-                <w:sz w:val="16"/>
-                <w:szCs w:val="16"/>
-              </w:rPr>
-              <w:t xml:space="preserve">mem, </w:t>
-            </w:r>
-            <w:proofErr w:type="spellStart"/>
-            <w:r>
-              <w:rPr>
-                <w:sz w:val="16"/>
-                <w:szCs w:val="16"/>
-              </w:rPr>
-              <w:t>maxNumOfElementsInSequence</w:t>
-            </w:r>
-            <w:proofErr w:type="spellEnd"/>
-            <w:r>
-              <w:rPr>
-                <w:sz w:val="16"/>
-                <w:szCs w:val="16"/>
-              </w:rPr>
-              <w:t xml:space="preserve"> * 150 * 3, (</w:t>
-            </w:r>
-            <w:proofErr w:type="spellStart"/>
-            <w:r>
-              <w:rPr>
-                <w:sz w:val="16"/>
-                <w:szCs w:val="16"/>
-              </w:rPr>
-              <w:t>isStable</w:t>
-            </w:r>
-            <w:proofErr w:type="spellEnd"/>
-            <w:r>
-              <w:rPr>
-                <w:sz w:val="16"/>
-                <w:szCs w:val="16"/>
-              </w:rPr>
-              <w:t xml:space="preserve">, </w:t>
-            </w:r>
-            <w:proofErr w:type="spellStart"/>
-            <w:r>
-              <w:rPr>
-                <w:sz w:val="16"/>
-                <w:szCs w:val="16"/>
-              </w:rPr>
-              <w:t>numPatterns</w:t>
-            </w:r>
-            <w:proofErr w:type="spellEnd"/>
-            <w:r>
-              <w:rPr>
-                <w:sz w:val="16"/>
-                <w:szCs w:val="16"/>
-              </w:rPr>
-              <w:t xml:space="preserve">, </w:t>
-            </w:r>
-            <w:proofErr w:type="spellStart"/>
-            <w:r>
-              <w:rPr>
-                <w:sz w:val="16"/>
-                <w:szCs w:val="16"/>
-              </w:rPr>
-              <w:t>actColAvg</w:t>
-            </w:r>
-            <w:proofErr w:type="spellEnd"/>
-            <w:r>
-              <w:rPr>
-                <w:sz w:val="16"/>
-                <w:szCs w:val="16"/>
-              </w:rPr>
-              <w:t xml:space="preserve">, </w:t>
-            </w:r>
-            <w:proofErr w:type="spellStart"/>
-            <w:r>
-              <w:rPr>
-                <w:sz w:val="16"/>
-                <w:szCs w:val="16"/>
-              </w:rPr>
-              <w:t>seenInputs</w:t>
-            </w:r>
-            <w:proofErr w:type="spellEnd"/>
-            <w:r>
-              <w:rPr>
-                <w:sz w:val="16"/>
-                <w:szCs w:val="16"/>
-              </w:rPr>
-              <w:t xml:space="preserve">) =&gt;{}, </w:t>
-            </w:r>
-            <w:proofErr w:type="spellStart"/>
-            <w:r>
-              <w:rPr>
-                <w:sz w:val="16"/>
-                <w:szCs w:val="16"/>
-              </w:rPr>
-              <w:t>numOfCyclesToWaitOnChange</w:t>
-            </w:r>
-            <w:proofErr w:type="spellEnd"/>
-            <w:r>
-              <w:rPr>
-                <w:sz w:val="16"/>
-                <w:szCs w:val="16"/>
-              </w:rPr>
-              <w:t>: 50)</w:t>
-            </w:r>
-          </w:p>
-          <w:p>
-            <w:pPr>
-              <w:jc w:val="both"/>
-              <w:rPr>
-                <w:sz w:val="16"/>
-                <w:szCs w:val="16"/>
-              </w:rPr>
-            </w:pPr>
-            <w:r>
-              <w:rPr>
-                <w:sz w:val="16"/>
-                <w:szCs w:val="16"/>
-              </w:rPr>
-              <w:t xml:space="preserve">    </w:t>
-            </w:r>
-            <w:proofErr w:type="spellStart"/>
-            <w:r>
-              <w:rPr>
-                <w:sz w:val="16"/>
-                <w:szCs w:val="16"/>
-              </w:rPr>
-              <w:t>SpatialPoolerMT</w:t>
-            </w:r>
-            <w:proofErr w:type="spellEnd"/>
-            <w:r>
-              <w:rPr>
-                <w:sz w:val="16"/>
-                <w:szCs w:val="16"/>
-              </w:rPr>
-              <w:t xml:space="preserve"> </w:t>
-            </w:r>
-            <w:proofErr w:type="spellStart"/>
-            <w:r>
-              <w:rPr>
-                <w:sz w:val="16"/>
-                <w:szCs w:val="16"/>
-              </w:rPr>
-              <w:t>sp</w:t>
-            </w:r>
-            <w:proofErr w:type="spellEnd"/>
-            <w:r>
-              <w:rPr>
-                <w:sz w:val="16"/>
-                <w:szCs w:val="16"/>
-              </w:rPr>
-              <w:t xml:space="preserve"> = new(</w:t>
-            </w:r>
-            <w:proofErr w:type="spellStart"/>
-            <w:r>
-              <w:rPr>
-                <w:sz w:val="16"/>
-                <w:szCs w:val="16"/>
-              </w:rPr>
-              <w:t>hpa</w:t>
-            </w:r>
-            <w:proofErr w:type="spellEnd"/>
-            <w:proofErr w:type="gramStart"/>
-            <w:r>
-              <w:rPr>
-                <w:sz w:val="16"/>
-                <w:szCs w:val="16"/>
-              </w:rPr>
-              <w:t>);</w:t>
-            </w:r>
-            <w:proofErr w:type="gramEnd"/>
-          </w:p>
-          <w:p>
-            <w:pPr>
-              <w:jc w:val="both"/>
-              <w:rPr>
-                <w:sz w:val="16"/>
-                <w:szCs w:val="16"/>
-              </w:rPr>
-            </w:pPr>
-            <w:r>
-              <w:rPr>
-                <w:sz w:val="16"/>
-                <w:szCs w:val="16"/>
-              </w:rPr>
-              <w:t xml:space="preserve">    for (int </w:t>
-            </w:r>
-            <w:proofErr w:type="spellStart"/>
-            <w:r>
-              <w:rPr>
-                <w:sz w:val="16"/>
-                <w:szCs w:val="16"/>
-              </w:rPr>
-              <w:t>i</w:t>
-            </w:r>
-            <w:proofErr w:type="spellEnd"/>
-            <w:r>
-              <w:rPr>
-                <w:sz w:val="16"/>
-                <w:szCs w:val="16"/>
-              </w:rPr>
-              <w:t xml:space="preserve"> = 0; </w:t>
-            </w:r>
-            <w:proofErr w:type="spellStart"/>
-            <w:r>
-              <w:rPr>
-                <w:sz w:val="16"/>
-                <w:szCs w:val="16"/>
-              </w:rPr>
-              <w:t>i</w:t>
-            </w:r>
-            <w:proofErr w:type="spellEnd"/>
-            <w:r>
-              <w:rPr>
-                <w:sz w:val="16"/>
-                <w:szCs w:val="16"/>
-              </w:rPr>
-              <w:t xml:space="preserve"> &lt; </w:t>
-            </w:r>
-            <w:proofErr w:type="spellStart"/>
-            <w:r>
-              <w:rPr>
-                <w:sz w:val="16"/>
-                <w:szCs w:val="16"/>
-              </w:rPr>
-              <w:t>maxCycles</w:t>
-            </w:r>
-            <w:proofErr w:type="spellEnd"/>
-            <w:r>
-              <w:rPr>
-                <w:sz w:val="16"/>
-                <w:szCs w:val="16"/>
-              </w:rPr>
-              <w:t xml:space="preserve">; </w:t>
-            </w:r>
-            <w:proofErr w:type="spellStart"/>
-            <w:r>
-              <w:rPr>
-                <w:sz w:val="16"/>
-                <w:szCs w:val="16"/>
-              </w:rPr>
-              <w:t>i</w:t>
-            </w:r>
-            <w:proofErr w:type="spellEnd"/>
-            <w:r>
-              <w:rPr>
-                <w:sz w:val="16"/>
-                <w:szCs w:val="16"/>
-              </w:rPr>
-              <w:t>++)</w:t>
-            </w:r>
-          </w:p>
-          <w:p>
-            <w:pPr>
-              <w:jc w:val="both"/>
-              <w:rPr>
-                <w:sz w:val="16"/>
-                <w:szCs w:val="16"/>
-              </w:rPr>
-            </w:pPr>
-            <w:r>
-              <w:rPr>
-                <w:sz w:val="16"/>
-                <w:szCs w:val="16"/>
-              </w:rPr>
-              <w:t xml:space="preserve">    {</w:t>
-            </w:r>
-          </w:p>
-          <w:p>
-            <w:pPr>
-              <w:jc w:val="both"/>
-              <w:rPr>
-                <w:sz w:val="16"/>
-                <w:szCs w:val="16"/>
-              </w:rPr>
-            </w:pPr>
-            <w:r>
-              <w:rPr>
-                <w:sz w:val="16"/>
-                <w:szCs w:val="16"/>
-              </w:rPr>
-              <w:t xml:space="preserve">        foreach (var </w:t>
-            </w:r>
-            <w:proofErr w:type="spellStart"/>
-            <w:r>
-              <w:rPr>
-                <w:sz w:val="16"/>
-                <w:szCs w:val="16"/>
-              </w:rPr>
-              <w:t>currentFrame</w:t>
-            </w:r>
-            <w:proofErr w:type="spellEnd"/>
-            <w:r>
-              <w:rPr>
-                <w:sz w:val="16"/>
-                <w:szCs w:val="16"/>
-              </w:rPr>
-              <w:t xml:space="preserve"> in </w:t>
+              <w:t>)</w:t>
+            </w:r>
+          </w:p>
+          <w:p>
+            <w:pPr>
+              <w:jc w:val="both"/>
+              <w:rPr>
+                <w:sz w:val="16"/>
+                <w:szCs w:val="16"/>
+              </w:rPr>
+            </w:pPr>
+            <w:r>
+              <w:rPr>
+                <w:sz w:val="16"/>
+                <w:szCs w:val="16"/>
+              </w:rPr>
+              <w:t xml:space="preserve">            {</w:t>
+            </w:r>
+          </w:p>
+          <w:p>
+            <w:pPr>
+              <w:jc w:val="both"/>
+              <w:rPr>
+                <w:sz w:val="16"/>
+                <w:szCs w:val="16"/>
+              </w:rPr>
+            </w:pPr>
+            <w:r>
+              <w:rPr>
+                <w:sz w:val="16"/>
+                <w:szCs w:val="16"/>
+              </w:rPr>
+              <w:t xml:space="preserve">                </w:t>
             </w:r>
             <w:proofErr w:type="spellStart"/>
             <w:proofErr w:type="gramStart"/>
@@ -10904,7 +10941,7 @@
                 <w:sz w:val="16"/>
                 <w:szCs w:val="16"/>
               </w:rPr>
-              <w:t>nv.nFrames</w:t>
+              <w:t>cls.Learn</w:t>
             </w:r>
             <w:proofErr w:type="spellEnd"/>
             <w:proofErr w:type="gramEnd"/>
@@ -10913,23 +10950,39 @@
                 <w:sz w:val="16"/>
                 <w:szCs w:val="16"/>
               </w:rPr>
-              <w:t>)</w:t>
-            </w:r>
-          </w:p>
-          <w:p>
-            <w:pPr>
-              <w:jc w:val="both"/>
-              <w:rPr>
-                <w:sz w:val="16"/>
-                <w:szCs w:val="16"/>
-              </w:rPr>
-            </w:pPr>
-            <w:r>
-              <w:rPr>
-                <w:sz w:val="16"/>
-                <w:szCs w:val="16"/>
-              </w:rPr>
-              <w:t xml:space="preserve">            {</w:t>
+              <w:t>(</w:t>
+            </w:r>
+            <w:proofErr w:type="spellStart"/>
+            <w:r>
+              <w:rPr>
+                <w:sz w:val="16"/>
+                <w:szCs w:val="16"/>
+              </w:rPr>
+              <w:t>currentFrame.FrameKey</w:t>
+            </w:r>
+            <w:proofErr w:type="spellEnd"/>
+            <w:r>
+              <w:rPr>
+                <w:sz w:val="16"/>
+                <w:szCs w:val="16"/>
+              </w:rPr>
+              <w:t xml:space="preserve">, </w:t>
+            </w:r>
+            <w:proofErr w:type="spellStart"/>
+            <w:r>
+              <w:rPr>
+                <w:sz w:val="16"/>
+                <w:szCs w:val="16"/>
+              </w:rPr>
+              <w:t>actCells.ToArray</w:t>
+            </w:r>
+            <w:proofErr w:type="spellEnd"/>
+            <w:r>
+              <w:rPr>
+                <w:sz w:val="16"/>
+                <w:szCs w:val="16"/>
+              </w:rPr>
+              <w:t>());</w:t>
             </w:r>
           </w:p>
           <w:p>
@@ -10963,72 +11016,6 @@
                 <w:sz w:val="16"/>
                 <w:szCs w:val="16"/>
               </w:rPr>
-              <w:t>(</w:t>
-            </w:r>
-            <w:proofErr w:type="spellStart"/>
-            <w:r>
-              <w:rPr>
-                <w:sz w:val="16"/>
-                <w:szCs w:val="16"/>
-              </w:rPr>
-              <w:t>currentFrame.FrameKey</w:t>
-            </w:r>
-            <w:proofErr w:type="spellEnd"/>
-            <w:r>
-              <w:rPr>
-                <w:sz w:val="16"/>
-                <w:szCs w:val="16"/>
-              </w:rPr>
-              <w:t xml:space="preserve">, </w:t>
-            </w:r>
-            <w:proofErr w:type="spellStart"/>
-            <w:r>
-              <w:rPr>
-                <w:sz w:val="16"/>
-                <w:szCs w:val="16"/>
-              </w:rPr>
-              <w:t>actCells.ToArray</w:t>
-            </w:r>
-            <w:proofErr w:type="spellEnd"/>
-            <w:r>
-              <w:rPr>
-                <w:sz w:val="16"/>
-                <w:szCs w:val="16"/>
-              </w:rPr>
-              <w:t>());</w:t>
-            </w:r>
-          </w:p>
-          <w:p>
-            <w:pPr>
-              <w:jc w:val="both"/>
-              <w:rPr>
-                <w:sz w:val="16"/>
-                <w:szCs w:val="16"/>
-              </w:rPr>
-            </w:pPr>
-            <w:r>
-              <w:rPr>
-                <w:sz w:val="16"/>
-                <w:szCs w:val="16"/>
-              </w:rPr>
-              <w:t xml:space="preserve">                </w:t>
-            </w:r>
-            <w:proofErr w:type="spellStart"/>
-            <w:proofErr w:type="gramStart"/>
-            <w:r>
-              <w:rPr>
-                <w:sz w:val="16"/>
-                <w:szCs w:val="16"/>
-              </w:rPr>
-              <w:t>cls.Learn</w:t>
-            </w:r>
-            <w:proofErr w:type="spellEnd"/>
-            <w:proofErr w:type="gramEnd"/>
-            <w:r>
-              <w:rPr>
-                <w:sz w:val="16"/>
-                <w:szCs w:val="16"/>
-              </w:rPr>
               <w:t xml:space="preserve">(key, </w:t>
             </w:r>
             <w:proofErr w:type="spellStart"/>
@@ -11052,17 +11039,8 @@
                 <w:sz w:val="14"/>
                 <w:szCs w:val="14"/>
               </w:rPr>
-              <w:t xml:space="preserve">//For </w:t>
-            </w:r>
-            <w:proofErr w:type="spellStart"/>
-            <w:r>
-              <w:rPr>
-                <w:sz w:val="14"/>
-                <w:szCs w:val="14"/>
-              </w:rPr>
-              <w:t>TrainWithFrameKeys</w:t>
-            </w:r>
-            <w:proofErr w:type="spellEnd"/>
+              <w:t>//For TrainWithFrameKeys</w:t>
+            </w:r>
           </w:p>
           <w:p>
             <w:pPr>
@@ -11135,23 +11113,19 @@
       <w:r>
         <w:t xml:space="preserve">After the learning we counted the accuracy of each learned video by calling a method </w:t>
       </w:r>
-      <w:proofErr w:type="spellStart"/>
       <w:r>
         <w:t>PredictImageInput</w:t>
       </w:r>
-      <w:proofErr w:type="spellEnd"/>
       <w:r>
         <w:t xml:space="preserve"> of </w:t>
       </w:r>
       <w:hyperlink r:id="rId22" w:history="1">
-        <w:proofErr w:type="spellStart"/>
         <w:r>
           <w:rPr>
             <w:rStyle w:val="Hyperlink"/>
           </w:rPr>
           <w:t>VideoLearning</w:t>
         </w:r>
-        <w:proofErr w:type="spellEnd"/>
       </w:hyperlink>
       <w:r>
         <w:t xml:space="preserve"> class which takes an image and recreates the consecutive frames after that image. This is done in two stages. First from image directories given in the </w:t>
@@ -11312,7 +11286,8 @@
     </w:p>
     <w:tbl>
       <w:tblPr>
-        <w:tblW w:w="4945" w:type="dxa"/>
+        <w:tblW w:w="4837" w:type="dxa"/>
+        <w:tblInd w:w="108" w:type="dxa"/>
         <w:tblBorders>
           <w:top w:val="single" w:sz="4" w:space="0" w:color="auto"/>
           <w:left w:val="single" w:sz="4" w:space="0" w:color="auto"/>
@@ -11324,12 +11299,12 @@
         <w:tblLook w:val="04A0" w:firstRow="1" w:lastRow="0" w:firstColumn="1" w:lastColumn="0" w:noHBand="0" w:noVBand="1"/>
       </w:tblPr>
       <w:tblGrid>
-        <w:gridCol w:w="4945"/>
+        <w:gridCol w:w="4878"/>
       </w:tblGrid>
       <w:tr>
         <w:tc>
           <w:tcPr>
-            <w:tcW w:w="4945" w:type="dxa"/>
+            <w:tcW w:w="4837" w:type="dxa"/>
             <w:shd w:val="clear" w:color="auto" w:fill="auto"/>
           </w:tcPr>
           <w:p>
@@ -12904,12 +12879,12 @@
         </w:rPr>
       </w:pPr>
       <w:r>
-        <w:tab/>
-      </w:r>
-      <w:r>
         <w:t></w:t>
       </w:r>
       <w:r>
+        <w:t xml:space="preserve"> </w:t>
+      </w:r>
+      <w:r>
         <w:rPr>
           <w:rFonts w:hint="eastAsia"/>
         </w:rPr>
@@ -12926,7 +12901,7 @@
           <w:position w:val="-12"/>
         </w:rPr>
         <w:pict w14:anchorId="13E20067">
-          <v:shape id="_x0000_i1027" type="#_x0000_t75" style="width:152.75pt;height:29.45pt" equationxml="&lt;?xml version=&quot;1.0&quot; encoding=&quot;UTF-8&quot; standalone=&quot;yes&quot;?&gt;&#10;&lt;?mso-application progid=&quot;Word.Document&quot;?&gt;&#10;&lt;w:wordDocument xmlns:aml=&quot;http://schemas.microsoft.com/aml/2001/core&quot; xmlns:wpc=&quot;http://schemas.microsoft.com/office/word/2010/wordprocessingCanvas&quot; xmlns:cx=&quot;http://schemas.microsoft.com/office/drawing/2014/chartex&quot; xmlns:cx1=&quot;http://schemas.microsoft.com/office/drawing/2015/9/8/chartex&quot; xmlns:cx2=&quot;http://schemas.microsoft.com/office/drawing/2015/10/21/chartex&quot; xmlns:cx3=&quot;http://schemas.microsoft.com/office/drawing/2016/5/9/chartex&quot; xmlns:cx4=&quot;http://schemas.microsoft.com/office/drawing/2016/5/10/chartex&quot; xmlns:cx5=&quot;http://schemas.microsoft.com/office/drawing/2016/5/11/chartex&quot; xmlns:cx6=&quot;http://schemas.microsoft.com/office/drawing/2016/5/12/chartex&quot; xmlns:cx7=&quot;http://schemas.microsoft.com/office/drawing/2016/5/13/chartex&quot; xmlns:cx8=&quot;http://schemas.microsoft.com/office/drawing/2016/5/14/chartex&quot; xmlns:cr=&quot;http://schemas.microsoft.com/office/comments/2020/reactions&quot; xmlns:dt=&quot;uuid:C2F41010-65B3-11d1-A29F-00AA00C14882&quot; xmlns:mc=&quot;http://schemas.openxmlformats.org/markup-compatibility/2006&quot; xmlns:aink=&quot;http://schemas.microsoft.com/office/drawing/2016/ink&quot; xmlns:am3d=&quot;http://schemas.microsoft.com/office/drawing/2017/model3d&quot; xmlns:o=&quot;urn:schemas-microsoft-com:office:office&quot; xmlns:m=&quot;http://schemas.openxmlformats.org/officeDocument/2006/math&quot; xmlns:v=&quot;urn:schemas-microsoft-com:vml&quot; xmlns:w10=&quot;urn:schemas-microsoft-com:office:word&quot; xmlns:w=&quot;http://schemas.microsoft.com/office/word/2003/wordml&quot; xmlns:wx=&quot;http://schemas.microsoft.com/office/word/2003/auxHint&quot; xmlns:wne=&quot;http://schemas.microsoft.com/office/word/2006/wordml&quot; xmlns:wsp=&quot;http://schemas.microsoft.com/office/word/2003/wordml/sp2&quot; xmlns:sl=&quot;http://schemas.microsoft.com/schemaLibrary/2003/core&quot; w:macrosPresent=&quot;no&quot; w:embeddedObjPresent=&quot;no&quot; w:ocxPresent=&quot;no&quot; xml:space=&quot;preserve&quot;&gt;&lt;w:ignoreSubtree w:val=&quot;http://schemas.microsoft.com/office/word/2003/wordml/sp2&quot;/&gt;&lt;o:DocumentProperties&gt;&lt;o:Version&gt;16&lt;/o:Version&gt;&lt;/o:DocumentProperties&gt;&lt;w:docPr&gt;&lt;w:view w:val=&quot;print&quot;/&gt;&lt;w:defaultTabStop w:val=&quot;720&quot;/&gt;&lt;w:doNotHyphenateCaps/&gt;&lt;w:punctuationKerning/&gt;&lt;w:characterSpacingControl w:val=&quot;DontCompress&quot;/&gt;&lt;w:optimizeForBrowser/&gt;&lt;w:validateAgainstSchema w:val=&quot;off&quot;/&gt;&lt;w:saveInvalidXML w:val=&quot;off&quot;/&gt;&lt;w:ignoreMixedContent w:val=&quot;off&quot;/&gt;&lt;w:alwaysShowPlaceholderText w:val=&quot;off&quot;/&gt;&lt;w:doNotUnderlineInvalidXML/&gt;&lt;w:compat&gt;&lt;w:doNotUseHTMLParagraphAutoSpacing/&gt;&lt;w:dontAllowFieldEndSelect/&gt;&lt;w:useWord2002TableStyleRules/&gt;&lt;w:useFELayout/&gt;&lt;/w:compat&gt;&lt;wsp:rsids&gt;&lt;wsp:rsidRoot wsp:val=&quot;009303D9&quot;/&gt;&lt;wsp:rsid wsp:val=&quot;00017F3C&quot;/&gt;&lt;wsp:rsid wsp:val=&quot;0003031E&quot;/&gt;&lt;wsp:rsid wsp:val=&quot;0004781E&quot;/&gt;&lt;wsp:rsid wsp:val=&quot;00060406&quot;/&gt;&lt;wsp:rsid wsp:val=&quot;00080C7D&quot;/&gt;&lt;wsp:rsid wsp:val=&quot;0008758A&quot;/&gt;&lt;wsp:rsid wsp:val=&quot;000A3E79&quot;/&gt;&lt;wsp:rsid wsp:val=&quot;000B0AEF&quot;/&gt;&lt;wsp:rsid wsp:val=&quot;000C1E68&quot;/&gt;&lt;wsp:rsid wsp:val=&quot;001A2EFD&quot;/&gt;&lt;wsp:rsid wsp:val=&quot;001A3B3D&quot;/&gt;&lt;wsp:rsid wsp:val=&quot;001B67DC&quot;/&gt;&lt;wsp:rsid wsp:val=&quot;002254A9&quot;/&gt;&lt;wsp:rsid wsp:val=&quot;00233D97&quot;/&gt;&lt;wsp:rsid wsp:val=&quot;002347A2&quot;/&gt;&lt;wsp:rsid wsp:val=&quot;00242E2D&quot;/&gt;&lt;wsp:rsid wsp:val=&quot;0026184A&quot;/&gt;&lt;wsp:rsid wsp:val=&quot;002850E3&quot;/&gt;&lt;wsp:rsid wsp:val=&quot;002A31E6&quot;/&gt;&lt;wsp:rsid wsp:val=&quot;002D6449&quot;/&gt;&lt;wsp:rsid wsp:val=&quot;002F3B12&quot;/&gt;&lt;wsp:rsid wsp:val=&quot;00341611&quot;/&gt;&lt;wsp:rsid wsp:val=&quot;0034765A&quot;/&gt;&lt;wsp:rsid wsp:val=&quot;00354FCF&quot;/&gt;&lt;wsp:rsid wsp:val=&quot;00387EAC&quot;/&gt;&lt;wsp:rsid wsp:val=&quot;003A19E2&quot;/&gt;&lt;wsp:rsid wsp:val=&quot;003B4E04&quot;/&gt;&lt;wsp:rsid wsp:val=&quot;003D708B&quot;/&gt;&lt;wsp:rsid wsp:val=&quot;003D7593&quot;/&gt;&lt;wsp:rsid wsp:val=&quot;003F5A08&quot;/&gt;&lt;wsp:rsid wsp:val=&quot;00420716&quot;/&gt;&lt;wsp:rsid wsp:val=&quot;004325FB&quot;/&gt;&lt;wsp:rsid wsp:val=&quot;004432BA&quot;/&gt;&lt;wsp:rsid wsp:val=&quot;0044407E&quot;/&gt;&lt;wsp:rsid wsp:val=&quot;00447BB9&quot;/&gt;&lt;wsp:rsid wsp:val=&quot;00453DDF&quot;/&gt;&lt;wsp:rsid wsp:val=&quot;0046031D&quot;/&gt;&lt;wsp:rsid wsp:val=&quot;004967E6&quot;/&gt;&lt;wsp:rsid wsp:val=&quot;004A6D9E&quot;/&gt;&lt;wsp:rsid wsp:val=&quot;004C110B&quot;/&gt;&lt;wsp:rsid wsp:val=&quot;004D72B5&quot;/&gt;&lt;wsp:rsid wsp:val=&quot;004F306A&quot;/&gt;&lt;wsp:rsid wsp:val=&quot;00500438&quot;/&gt;&lt;wsp:rsid wsp:val=&quot;005300ED&quot;/&gt;&lt;wsp:rsid wsp:val=&quot;00551B7F&quot;/&gt;&lt;wsp:rsid wsp:val=&quot;0056610F&quot;/&gt;&lt;wsp:rsid wsp:val=&quot;0057117D&quot;/&gt;&lt;wsp:rsid wsp:val=&quot;00575BCA&quot;/&gt;&lt;wsp:rsid wsp:val=&quot;00591815&quot;/&gt;&lt;wsp:rsid wsp:val=&quot;005B0344&quot;/&gt;&lt;wsp:rsid wsp:val=&quot;005B078C&quot;/&gt;&lt;wsp:rsid wsp:val=&quot;005B520E&quot;/&gt;&lt;wsp:rsid wsp:val=&quot;005B56AA&quot;/&gt;&lt;wsp:rsid wsp:val=&quot;005E11F5&quot;/&gt;&lt;wsp:rsid wsp:val=&quot;005E2800&quot;/&gt;&lt;wsp:rsid wsp:val=&quot;00605825&quot;/&gt;&lt;wsp:rsid wsp:val=&quot;00645D22&quot;/&gt;&lt;wsp:rsid wsp:val=&quot;00651A08&quot;/&gt;&lt;wsp:rsid wsp:val=&quot;00654204&quot;/&gt;&lt;wsp:rsid wsp:val=&quot;00656AD1&quot;/&gt;&lt;wsp:rsid wsp:val=&quot;00660A91&quot;/&gt;&lt;wsp:rsid wsp:val=&quot;00662684&quot;/&gt;&lt;wsp:rsid wsp:val=&quot;00670434&quot;/&gt;&lt;wsp:rsid wsp:val=&quot;006B3581&quot;/&gt;&lt;wsp:rsid wsp:val=&quot;006B62AC&quot;/&gt;&lt;wsp:rsid wsp:val=&quot;006B6B66&quot;/&gt;&lt;wsp:rsid wsp:val=&quot;006E3122&quot;/&gt;&lt;wsp:rsid wsp:val=&quot;006F5F71&quot;/&gt;&lt;wsp:rsid wsp:val=&quot;006F6D3D&quot;/&gt;&lt;wsp:rsid wsp:val=&quot;00700DD3&quot;/&gt;&lt;wsp:rsid wsp:val=&quot;00702FE4&quot;/&gt;&lt;wsp:rsid wsp:val=&quot;007114ED&quot;/&gt;&lt;wsp:rsid wsp:val=&quot;00715BEA&quot;/&gt;&lt;wsp:rsid wsp:val=&quot;00740EEA&quot;/&gt;&lt;wsp:rsid wsp:val=&quot;007453DE&quot;/&gt;&lt;wsp:rsid wsp:val=&quot;00794804&quot;/&gt;&lt;wsp:rsid wsp:val=&quot;007969FF&quot;/&gt;&lt;wsp:rsid wsp:val=&quot;007B33F1&quot;/&gt;&lt;wsp:rsid wsp:val=&quot;007B6DDA&quot;/&gt;&lt;wsp:rsid wsp:val=&quot;007C0308&quot;/&gt;&lt;wsp:rsid wsp:val=&quot;007C2FF2&quot;/&gt;&lt;wsp:rsid wsp:val=&quot;007D6232&quot;/&gt;&lt;wsp:rsid wsp:val=&quot;007E5613&quot;/&gt;&lt;wsp:rsid wsp:val=&quot;007F1F99&quot;/&gt;&lt;wsp:rsid wsp:val=&quot;007F768F&quot;/&gt;&lt;wsp:rsid wsp:val=&quot;0080791D&quot;/&gt;&lt;wsp:rsid wsp:val=&quot;00830F7C&quot;/&gt;&lt;wsp:rsid wsp:val=&quot;00836367&quot;/&gt;&lt;wsp:rsid wsp:val=&quot;0085593C&quot;/&gt;&lt;wsp:rsid wsp:val=&quot;00867C5C&quot;/&gt;&lt;wsp:rsid wsp:val=&quot;00873603&quot;/&gt;&lt;wsp:rsid wsp:val=&quot;00877C10&quot;/&gt;&lt;wsp:rsid wsp:val=&quot;00884D65&quot;/&gt;&lt;wsp:rsid wsp:val=&quot;00896E70&quot;/&gt;&lt;wsp:rsid wsp:val=&quot;008A2C7D&quot;/&gt;&lt;wsp:rsid wsp:val=&quot;008C4B23&quot;/&gt;&lt;wsp:rsid wsp:val=&quot;008D14A9&quot;/&gt;&lt;wsp:rsid wsp:val=&quot;008F53C6&quot;/&gt;&lt;wsp:rsid wsp:val=&quot;008F6E2C&quot;/&gt;&lt;wsp:rsid wsp:val=&quot;009303D9&quot;/&gt;&lt;wsp:rsid wsp:val=&quot;009324D8&quot;/&gt;&lt;wsp:rsid wsp:val=&quot;00933C64&quot;/&gt;&lt;wsp:rsid wsp:val=&quot;00972203&quot;/&gt;&lt;wsp:rsid wsp:val=&quot;00977DF6&quot;/&gt;&lt;wsp:rsid wsp:val=&quot;009F1D79&quot;/&gt;&lt;wsp:rsid wsp:val=&quot;00A059B3&quot;/&gt;&lt;wsp:rsid wsp:val=&quot;00A3111E&quot;/&gt;&lt;wsp:rsid wsp:val=&quot;00A94663&quot;/&gt;&lt;wsp:rsid wsp:val=&quot;00AA384F&quot;/&gt;&lt;wsp:rsid wsp:val=&quot;00AE3409&quot;/&gt;&lt;wsp:rsid wsp:val=&quot;00B11A60&quot;/&gt;&lt;wsp:rsid wsp:val=&quot;00B22613&quot;/&gt;&lt;wsp:rsid wsp:val=&quot;00B31369&quot;/&gt;&lt;wsp:rsid wsp:val=&quot;00B720CD&quot;/&gt;&lt;wsp:rsid wsp:val=&quot;00B768D1&quot;/&gt;&lt;wsp:rsid wsp:val=&quot;00BA1025&quot;/&gt;&lt;wsp:rsid wsp:val=&quot;00BC01CC&quot;/&gt;&lt;wsp:rsid wsp:val=&quot;00BC3420&quot;/&gt;&lt;wsp:rsid wsp:val=&quot;00BD670B&quot;/&gt;&lt;wsp:rsid wsp:val=&quot;00BE7D3C&quot;/&gt;&lt;wsp:rsid wsp:val=&quot;00BF5FF6&quot;/&gt;&lt;wsp:rsid wsp:val=&quot;00C0207F&quot;/&gt;&lt;wsp:rsid wsp:val=&quot;00C02AE7&quot;/&gt;&lt;wsp:rsid wsp:val=&quot;00C16117&quot;/&gt;&lt;wsp:rsid wsp:val=&quot;00C3075A&quot;/&gt;&lt;wsp:rsid wsp:val=&quot;00C70167&quot;/&gt;&lt;wsp:rsid wsp:val=&quot;00C919A4&quot;/&gt;&lt;wsp:rsid wsp:val=&quot;00CA4392&quot;/&gt;&lt;wsp:rsid wsp:val=&quot;00CC393F&quot;/&gt;&lt;wsp:rsid wsp:val=&quot;00CC7D3C&quot;/&gt;&lt;wsp:rsid wsp:val=&quot;00D15150&quot;/&gt;&lt;wsp:rsid wsp:val=&quot;00D2176E&quot;/&gt;&lt;wsp:rsid wsp:val=&quot;00D32751&quot;/&gt;&lt;wsp:rsid wsp:val=&quot;00D61087&quot;/&gt;&lt;wsp:rsid wsp:val=&quot;00D632BE&quot;/&gt;&lt;wsp:rsid wsp:val=&quot;00D72D06&quot;/&gt;&lt;wsp:rsid wsp:val=&quot;00D7522C&quot;/&gt;&lt;wsp:rsid wsp:val=&quot;00D7536F&quot;/&gt;&lt;wsp:rsid wsp:val=&quot;00D76668&quot;/&gt;&lt;wsp:rsid wsp:val=&quot;00D81569&quot;/&gt;&lt;wsp:rsid wsp:val=&quot;00E07383&quot;/&gt;&lt;wsp:rsid wsp:val=&quot;00E165BC&quot;/&gt;&lt;wsp:rsid wsp:val=&quot;00E30DA0&quot;/&gt;&lt;wsp:rsid wsp:val=&quot;00E57441&quot;/&gt;&lt;wsp:rsid wsp:val=&quot;00E61E12&quot;/&gt;&lt;wsp:rsid wsp:val=&quot;00E7596C&quot;/&gt;&lt;wsp:rsid wsp:val=&quot;00E878F2&quot;/&gt;&lt;wsp:rsid wsp:val=&quot;00E92D34&quot;/&gt;&lt;wsp:rsid wsp:val=&quot;00ED0149&quot;/&gt;&lt;wsp:rsid wsp:val=&quot;00EF5804&quot;/&gt;&lt;wsp:rsid wsp:val=&quot;00EF7DE3&quot;/&gt;&lt;wsp:rsid wsp:val=&quot;00F03103&quot;/&gt;&lt;wsp:rsid wsp:val=&quot;00F271DE&quot;/&gt;&lt;wsp:rsid wsp:val=&quot;00F627DA&quot;/&gt;&lt;wsp:rsid wsp:val=&quot;00F7288F&quot;/&gt;&lt;wsp:rsid wsp:val=&quot;00F735A9&quot;/&gt;&lt;wsp:rsid wsp:val=&quot;00F847A6&quot;/&gt;&lt;wsp:rsid wsp:val=&quot;00F9441B&quot;/&gt;&lt;wsp:rsid wsp:val=&quot;00FA4C32&quot;/&gt;&lt;wsp:rsid wsp:val=&quot;00FE7114&quot;/&gt;&lt;wsp:rsid wsp:val=&quot;00FF2ABB&quot;/&gt;&lt;/wsp:rsids&gt;&lt;/w:docPr&gt;&lt;w:body&gt;&lt;wx:sect&gt;&lt;w:p wsp:rsidR=&quot;00000000&quot; wsp:rsidRDefault=&quot;00E92D34&quot; wsp:rsidP=&quot;00E92D34&quot;&gt;&lt;m:oMathPara&gt;&lt;m:oMath&gt;&lt;m:r&gt;&lt;w:rPr&gt;&lt;w:rFonts w:ascii=&quot;Cambria Math&quot; w:h-ansi=&quot;Cambria Math&quot;/&gt;&lt;wx:font wx:val=&quot;Cambria Math&quot;/&gt;&lt;w:i/&gt;&lt;/w:rPr&gt;&lt;m:t&gt;accuracy= &lt;/m:t&gt;&lt;/m:r&gt;&lt;m:f&gt;&lt;m:fPr&gt;&lt;m:ctrlPr&gt;&lt;w:rPr&gt;&lt;w:rFonts w:ascii=&quot;Cambria Math&quot; w:h-ansi=&quot;Cambria Math&quot;/&gt;&lt;wx:font wx:val=&quot;Cambria Math&quot;/&gt;&lt;w:i/&gt;&lt;/w:rPr&gt;&lt;/m:ctrlPr&gt;&lt;/m:fPr&gt;&lt;m:num&gt;&lt;m:r&gt;&lt;w:rPr&gt;&lt;w:rFonts w:ascii=&quot;Cambria Math&quot; w:h-ansi=&quot;Cambria Math&quot;/&gt;&lt;wx:font wx:val=&quot;Cambria Math&quot;/&gt;&lt;w:i/&gt;&lt;/w:rPr&gt;&lt;m:t&gt;Matches Found&lt;/m:t&gt;&lt;/m:r&gt;&lt;/m:num&gt;&lt;m:den&gt;&lt;m:r&gt;&lt;w:rPr&gt;&lt;w:rFonts w:ascii=&quot;Cambria Math&quot; w:h-ansi=&quot;Cambria Math&quot;/&gt;&lt;wx:font wx:val=&quot;Cambria Math&quot;/&gt;&lt;w:i/&gt;&lt;/w:rPr&gt;&lt;m:t&gt;Number of Frames&lt;/m:t&gt;&lt;/m:r&gt;&lt;/m:den&gt;&lt;/m:f&gt;&lt;m:r&gt;&lt;w:rPr&gt;&lt;w:rFonts w:ascii=&quot;Cambria Math&quot; w:h-ansi=&quot;Cambria Math&quot;/&gt;&lt;wx:font wx:val=&quot;Cambria Math&quot;/&gt;&lt;w:i/&gt;&lt;/w:rPr&gt;&lt;m:t&gt;Ã—100&lt;/m:t&gt;&lt;/m:r&gt;&lt;/m:oMath&gt;&lt;/m:oMathPara&gt;&lt;/w:p&gt;&lt;w:sectPr wsp:rsidR=&quot;00000000&quot;&gt;&lt;w:pgSz w:w=&quot;12240&quot; w:h=&quot;15840&quot;/&gt;&lt;w:pgMar w:top=&quot;1440&quot; w:right=&quot;1440&quot; w:bottom=&quot;1440&quot; w:left=&quot;1440&quot; w:header=&quot;720&quot; w:footer=&quot;720&quot; w:gutter=&quot;0&quot;/&gt;&lt;w:cols w:space=&quot;720&quot;/&gt;&lt;/w:sectPr&gt;&lt;/wx:sect&gt;&lt;/w:body&gt;&lt;/w:wordDocument&gt;">
+          <v:shape id="_x0000_i1027" type="#_x0000_t75" style="width:152.9pt;height:29.45pt" equationxml="&lt;?xml version=&quot;1.0&quot; encoding=&quot;UTF-8&quot; standalone=&quot;yes&quot;?&gt;&#10;&lt;?mso-application progid=&quot;Word.Document&quot;?&gt;&#10;&lt;w:wordDocument xmlns:aml=&quot;http://schemas.microsoft.com/aml/2001/core&quot; xmlns:wpc=&quot;http://schemas.microsoft.com/office/word/2010/wordprocessingCanvas&quot; xmlns:cx=&quot;http://schemas.microsoft.com/office/drawing/2014/chartex&quot; xmlns:cx1=&quot;http://schemas.microsoft.com/office/drawing/2015/9/8/chartex&quot; xmlns:cx2=&quot;http://schemas.microsoft.com/office/drawing/2015/10/21/chartex&quot; xmlns:cx3=&quot;http://schemas.microsoft.com/office/drawing/2016/5/9/chartex&quot; xmlns:cx4=&quot;http://schemas.microsoft.com/office/drawing/2016/5/10/chartex&quot; xmlns:cx5=&quot;http://schemas.microsoft.com/office/drawing/2016/5/11/chartex&quot; xmlns:cx6=&quot;http://schemas.microsoft.com/office/drawing/2016/5/12/chartex&quot; xmlns:cx7=&quot;http://schemas.microsoft.com/office/drawing/2016/5/13/chartex&quot; xmlns:cx8=&quot;http://schemas.microsoft.com/office/drawing/2016/5/14/chartex&quot; xmlns:cr=&quot;http://schemas.microsoft.com/office/comments/2020/reactions&quot; xmlns:dt=&quot;uuid:C2F41010-65B3-11d1-A29F-00AA00C14882&quot; xmlns:mc=&quot;http://schemas.openxmlformats.org/markup-compatibility/2006&quot; xmlns:aink=&quot;http://schemas.microsoft.com/office/drawing/2016/ink&quot; xmlns:am3d=&quot;http://schemas.microsoft.com/office/drawing/2017/model3d&quot; xmlns:o=&quot;urn:schemas-microsoft-com:office:office&quot; xmlns:m=&quot;http://schemas.openxmlformats.org/officeDocument/2006/math&quot; xmlns:v=&quot;urn:schemas-microsoft-com:vml&quot; xmlns:w10=&quot;urn:schemas-microsoft-com:office:word&quot; xmlns:w=&quot;http://schemas.microsoft.com/office/word/2003/wordml&quot; xmlns:wx=&quot;http://schemas.microsoft.com/office/word/2003/auxHint&quot; xmlns:wne=&quot;http://schemas.microsoft.com/office/word/2006/wordml&quot; xmlns:wsp=&quot;http://schemas.microsoft.com/office/word/2003/wordml/sp2&quot; xmlns:sl=&quot;http://schemas.microsoft.com/schemaLibrary/2003/core&quot; w:macrosPresent=&quot;no&quot; w:embeddedObjPresent=&quot;no&quot; w:ocxPresent=&quot;no&quot; xml:space=&quot;preserve&quot;&gt;&lt;w:ignoreSubtree w:val=&quot;http://schemas.microsoft.com/office/word/2003/wordml/sp2&quot;/&gt;&lt;o:DocumentProperties&gt;&lt;o:Version&gt;16&lt;/o:Version&gt;&lt;/o:DocumentProperties&gt;&lt;w:docPr&gt;&lt;w:view w:val=&quot;print&quot;/&gt;&lt;w:defaultTabStop w:val=&quot;720&quot;/&gt;&lt;w:doNotHyphenateCaps/&gt;&lt;w:punctuationKerning/&gt;&lt;w:characterSpacingControl w:val=&quot;DontCompress&quot;/&gt;&lt;w:optimizeForBrowser/&gt;&lt;w:validateAgainstSchema w:val=&quot;off&quot;/&gt;&lt;w:saveInvalidXML w:val=&quot;off&quot;/&gt;&lt;w:ignoreMixedContent w:val=&quot;off&quot;/&gt;&lt;w:alwaysShowPlaceholderText w:val=&quot;off&quot;/&gt;&lt;w:doNotUnderlineInvalidXML/&gt;&lt;w:compat&gt;&lt;w:doNotUseHTMLParagraphAutoSpacing/&gt;&lt;w:dontAllowFieldEndSelect/&gt;&lt;w:useWord2002TableStyleRules/&gt;&lt;w:useFELayout/&gt;&lt;/w:compat&gt;&lt;wsp:rsids&gt;&lt;wsp:rsidRoot wsp:val=&quot;009303D9&quot;/&gt;&lt;wsp:rsid wsp:val=&quot;00017F3C&quot;/&gt;&lt;wsp:rsid wsp:val=&quot;0003031E&quot;/&gt;&lt;wsp:rsid wsp:val=&quot;0004781E&quot;/&gt;&lt;wsp:rsid wsp:val=&quot;00060406&quot;/&gt;&lt;wsp:rsid wsp:val=&quot;00080C7D&quot;/&gt;&lt;wsp:rsid wsp:val=&quot;0008758A&quot;/&gt;&lt;wsp:rsid wsp:val=&quot;000A3E79&quot;/&gt;&lt;wsp:rsid wsp:val=&quot;000B0AEF&quot;/&gt;&lt;wsp:rsid wsp:val=&quot;000C1E68&quot;/&gt;&lt;wsp:rsid wsp:val=&quot;001A2EFD&quot;/&gt;&lt;wsp:rsid wsp:val=&quot;001A3B3D&quot;/&gt;&lt;wsp:rsid wsp:val=&quot;001B67DC&quot;/&gt;&lt;wsp:rsid wsp:val=&quot;002254A9&quot;/&gt;&lt;wsp:rsid wsp:val=&quot;00233D97&quot;/&gt;&lt;wsp:rsid wsp:val=&quot;002347A2&quot;/&gt;&lt;wsp:rsid wsp:val=&quot;00242E2D&quot;/&gt;&lt;wsp:rsid wsp:val=&quot;0026184A&quot;/&gt;&lt;wsp:rsid wsp:val=&quot;002850E3&quot;/&gt;&lt;wsp:rsid wsp:val=&quot;002A31E6&quot;/&gt;&lt;wsp:rsid wsp:val=&quot;002D6449&quot;/&gt;&lt;wsp:rsid wsp:val=&quot;002F3B12&quot;/&gt;&lt;wsp:rsid wsp:val=&quot;00341611&quot;/&gt;&lt;wsp:rsid wsp:val=&quot;0034765A&quot;/&gt;&lt;wsp:rsid wsp:val=&quot;00354FCF&quot;/&gt;&lt;wsp:rsid wsp:val=&quot;00387EAC&quot;/&gt;&lt;wsp:rsid wsp:val=&quot;003A19E2&quot;/&gt;&lt;wsp:rsid wsp:val=&quot;003B4E04&quot;/&gt;&lt;wsp:rsid wsp:val=&quot;003D708B&quot;/&gt;&lt;wsp:rsid wsp:val=&quot;003D7593&quot;/&gt;&lt;wsp:rsid wsp:val=&quot;003F5A08&quot;/&gt;&lt;wsp:rsid wsp:val=&quot;00420716&quot;/&gt;&lt;wsp:rsid wsp:val=&quot;004325FB&quot;/&gt;&lt;wsp:rsid wsp:val=&quot;004432BA&quot;/&gt;&lt;wsp:rsid wsp:val=&quot;0044407E&quot;/&gt;&lt;wsp:rsid wsp:val=&quot;00447BB9&quot;/&gt;&lt;wsp:rsid wsp:val=&quot;00453DDF&quot;/&gt;&lt;wsp:rsid wsp:val=&quot;0046031D&quot;/&gt;&lt;wsp:rsid wsp:val=&quot;004967E6&quot;/&gt;&lt;wsp:rsid wsp:val=&quot;004A6D9E&quot;/&gt;&lt;wsp:rsid wsp:val=&quot;004C110B&quot;/&gt;&lt;wsp:rsid wsp:val=&quot;004D72B5&quot;/&gt;&lt;wsp:rsid wsp:val=&quot;004F306A&quot;/&gt;&lt;wsp:rsid wsp:val=&quot;00500438&quot;/&gt;&lt;wsp:rsid wsp:val=&quot;005300ED&quot;/&gt;&lt;wsp:rsid wsp:val=&quot;00551B7F&quot;/&gt;&lt;wsp:rsid wsp:val=&quot;0056610F&quot;/&gt;&lt;wsp:rsid wsp:val=&quot;0057117D&quot;/&gt;&lt;wsp:rsid wsp:val=&quot;00575BCA&quot;/&gt;&lt;wsp:rsid wsp:val=&quot;00591815&quot;/&gt;&lt;wsp:rsid wsp:val=&quot;005B0344&quot;/&gt;&lt;wsp:rsid wsp:val=&quot;005B078C&quot;/&gt;&lt;wsp:rsid wsp:val=&quot;005B520E&quot;/&gt;&lt;wsp:rsid wsp:val=&quot;005B56AA&quot;/&gt;&lt;wsp:rsid wsp:val=&quot;005E11F5&quot;/&gt;&lt;wsp:rsid wsp:val=&quot;005E2800&quot;/&gt;&lt;wsp:rsid wsp:val=&quot;00605825&quot;/&gt;&lt;wsp:rsid wsp:val=&quot;00645D22&quot;/&gt;&lt;wsp:rsid wsp:val=&quot;00651A08&quot;/&gt;&lt;wsp:rsid wsp:val=&quot;00654204&quot;/&gt;&lt;wsp:rsid wsp:val=&quot;00656AD1&quot;/&gt;&lt;wsp:rsid wsp:val=&quot;00660A91&quot;/&gt;&lt;wsp:rsid wsp:val=&quot;00662684&quot;/&gt;&lt;wsp:rsid wsp:val=&quot;00670434&quot;/&gt;&lt;wsp:rsid wsp:val=&quot;006B3581&quot;/&gt;&lt;wsp:rsid wsp:val=&quot;006B62AC&quot;/&gt;&lt;wsp:rsid wsp:val=&quot;006B6B66&quot;/&gt;&lt;wsp:rsid wsp:val=&quot;006E3122&quot;/&gt;&lt;wsp:rsid wsp:val=&quot;006F5F71&quot;/&gt;&lt;wsp:rsid wsp:val=&quot;006F6D3D&quot;/&gt;&lt;wsp:rsid wsp:val=&quot;00700DD3&quot;/&gt;&lt;wsp:rsid wsp:val=&quot;00702FE4&quot;/&gt;&lt;wsp:rsid wsp:val=&quot;007114ED&quot;/&gt;&lt;wsp:rsid wsp:val=&quot;00715BEA&quot;/&gt;&lt;wsp:rsid wsp:val=&quot;00740EEA&quot;/&gt;&lt;wsp:rsid wsp:val=&quot;007453DE&quot;/&gt;&lt;wsp:rsid wsp:val=&quot;00794804&quot;/&gt;&lt;wsp:rsid wsp:val=&quot;007969FF&quot;/&gt;&lt;wsp:rsid wsp:val=&quot;007B33F1&quot;/&gt;&lt;wsp:rsid wsp:val=&quot;007B6DDA&quot;/&gt;&lt;wsp:rsid wsp:val=&quot;007C0308&quot;/&gt;&lt;wsp:rsid wsp:val=&quot;007C2FF2&quot;/&gt;&lt;wsp:rsid wsp:val=&quot;007D6232&quot;/&gt;&lt;wsp:rsid wsp:val=&quot;007E5613&quot;/&gt;&lt;wsp:rsid wsp:val=&quot;007F1F99&quot;/&gt;&lt;wsp:rsid wsp:val=&quot;007F768F&quot;/&gt;&lt;wsp:rsid wsp:val=&quot;0080791D&quot;/&gt;&lt;wsp:rsid wsp:val=&quot;00830F7C&quot;/&gt;&lt;wsp:rsid wsp:val=&quot;00836367&quot;/&gt;&lt;wsp:rsid wsp:val=&quot;0085593C&quot;/&gt;&lt;wsp:rsid wsp:val=&quot;00867C5C&quot;/&gt;&lt;wsp:rsid wsp:val=&quot;00873603&quot;/&gt;&lt;wsp:rsid wsp:val=&quot;00877C10&quot;/&gt;&lt;wsp:rsid wsp:val=&quot;00884D65&quot;/&gt;&lt;wsp:rsid wsp:val=&quot;00896E70&quot;/&gt;&lt;wsp:rsid wsp:val=&quot;008A2C7D&quot;/&gt;&lt;wsp:rsid wsp:val=&quot;008C4B23&quot;/&gt;&lt;wsp:rsid wsp:val=&quot;008D14A9&quot;/&gt;&lt;wsp:rsid wsp:val=&quot;008F53C6&quot;/&gt;&lt;wsp:rsid wsp:val=&quot;008F6E2C&quot;/&gt;&lt;wsp:rsid wsp:val=&quot;009303D9&quot;/&gt;&lt;wsp:rsid wsp:val=&quot;009324D8&quot;/&gt;&lt;wsp:rsid wsp:val=&quot;00933C64&quot;/&gt;&lt;wsp:rsid wsp:val=&quot;00972203&quot;/&gt;&lt;wsp:rsid wsp:val=&quot;00977DF6&quot;/&gt;&lt;wsp:rsid wsp:val=&quot;009F1D79&quot;/&gt;&lt;wsp:rsid wsp:val=&quot;00A059B3&quot;/&gt;&lt;wsp:rsid wsp:val=&quot;00A3111E&quot;/&gt;&lt;wsp:rsid wsp:val=&quot;00A94663&quot;/&gt;&lt;wsp:rsid wsp:val=&quot;00AA384F&quot;/&gt;&lt;wsp:rsid wsp:val=&quot;00AE3409&quot;/&gt;&lt;wsp:rsid wsp:val=&quot;00B11A60&quot;/&gt;&lt;wsp:rsid wsp:val=&quot;00B22613&quot;/&gt;&lt;wsp:rsid wsp:val=&quot;00B31369&quot;/&gt;&lt;wsp:rsid wsp:val=&quot;00B720CD&quot;/&gt;&lt;wsp:rsid wsp:val=&quot;00B768D1&quot;/&gt;&lt;wsp:rsid wsp:val=&quot;00BA1025&quot;/&gt;&lt;wsp:rsid wsp:val=&quot;00BC01CC&quot;/&gt;&lt;wsp:rsid wsp:val=&quot;00BC3420&quot;/&gt;&lt;wsp:rsid wsp:val=&quot;00BD670B&quot;/&gt;&lt;wsp:rsid wsp:val=&quot;00BE7D3C&quot;/&gt;&lt;wsp:rsid wsp:val=&quot;00BF5FF6&quot;/&gt;&lt;wsp:rsid wsp:val=&quot;00C0207F&quot;/&gt;&lt;wsp:rsid wsp:val=&quot;00C02AE7&quot;/&gt;&lt;wsp:rsid wsp:val=&quot;00C16117&quot;/&gt;&lt;wsp:rsid wsp:val=&quot;00C3075A&quot;/&gt;&lt;wsp:rsid wsp:val=&quot;00C70167&quot;/&gt;&lt;wsp:rsid wsp:val=&quot;00C919A4&quot;/&gt;&lt;wsp:rsid wsp:val=&quot;00CA4392&quot;/&gt;&lt;wsp:rsid wsp:val=&quot;00CC393F&quot;/&gt;&lt;wsp:rsid wsp:val=&quot;00CC7D3C&quot;/&gt;&lt;wsp:rsid wsp:val=&quot;00D15150&quot;/&gt;&lt;wsp:rsid wsp:val=&quot;00D2176E&quot;/&gt;&lt;wsp:rsid wsp:val=&quot;00D32751&quot;/&gt;&lt;wsp:rsid wsp:val=&quot;00D61087&quot;/&gt;&lt;wsp:rsid wsp:val=&quot;00D632BE&quot;/&gt;&lt;wsp:rsid wsp:val=&quot;00D72D06&quot;/&gt;&lt;wsp:rsid wsp:val=&quot;00D7522C&quot;/&gt;&lt;wsp:rsid wsp:val=&quot;00D7536F&quot;/&gt;&lt;wsp:rsid wsp:val=&quot;00D76668&quot;/&gt;&lt;wsp:rsid wsp:val=&quot;00D81569&quot;/&gt;&lt;wsp:rsid wsp:val=&quot;00E07383&quot;/&gt;&lt;wsp:rsid wsp:val=&quot;00E165BC&quot;/&gt;&lt;wsp:rsid wsp:val=&quot;00E30DA0&quot;/&gt;&lt;wsp:rsid wsp:val=&quot;00E57441&quot;/&gt;&lt;wsp:rsid wsp:val=&quot;00E61E12&quot;/&gt;&lt;wsp:rsid wsp:val=&quot;00E7596C&quot;/&gt;&lt;wsp:rsid wsp:val=&quot;00E878F2&quot;/&gt;&lt;wsp:rsid wsp:val=&quot;00E92D34&quot;/&gt;&lt;wsp:rsid wsp:val=&quot;00ED0149&quot;/&gt;&lt;wsp:rsid wsp:val=&quot;00EF5804&quot;/&gt;&lt;wsp:rsid wsp:val=&quot;00EF7DE3&quot;/&gt;&lt;wsp:rsid wsp:val=&quot;00F03103&quot;/&gt;&lt;wsp:rsid wsp:val=&quot;00F271DE&quot;/&gt;&lt;wsp:rsid wsp:val=&quot;00F627DA&quot;/&gt;&lt;wsp:rsid wsp:val=&quot;00F7288F&quot;/&gt;&lt;wsp:rsid wsp:val=&quot;00F735A9&quot;/&gt;&lt;wsp:rsid wsp:val=&quot;00F847A6&quot;/&gt;&lt;wsp:rsid wsp:val=&quot;00F9441B&quot;/&gt;&lt;wsp:rsid wsp:val=&quot;00FA4C32&quot;/&gt;&lt;wsp:rsid wsp:val=&quot;00FE7114&quot;/&gt;&lt;wsp:rsid wsp:val=&quot;00FF2ABB&quot;/&gt;&lt;/wsp:rsids&gt;&lt;/w:docPr&gt;&lt;w:body&gt;&lt;wx:sect&gt;&lt;w:p wsp:rsidR=&quot;00000000&quot; wsp:rsidRDefault=&quot;00E92D34&quot; wsp:rsidP=&quot;00E92D34&quot;&gt;&lt;m:oMathPara&gt;&lt;m:oMath&gt;&lt;m:r&gt;&lt;w:rPr&gt;&lt;w:rFonts w:ascii=&quot;Cambria Math&quot; w:h-ansi=&quot;Cambria Math&quot;/&gt;&lt;wx:font wx:val=&quot;Cambria Math&quot;/&gt;&lt;w:i/&gt;&lt;/w:rPr&gt;&lt;m:t&gt;accuracy= &lt;/m:t&gt;&lt;/m:r&gt;&lt;m:f&gt;&lt;m:fPr&gt;&lt;m:ctrlPr&gt;&lt;w:rPr&gt;&lt;w:rFonts w:ascii=&quot;Cambria Math&quot; w:h-ansi=&quot;Cambria Math&quot;/&gt;&lt;wx:font wx:val=&quot;Cambria Math&quot;/&gt;&lt;w:i/&gt;&lt;/w:rPr&gt;&lt;/m:ctrlPr&gt;&lt;/m:fPr&gt;&lt;m:num&gt;&lt;m:r&gt;&lt;w:rPr&gt;&lt;w:rFonts w:ascii=&quot;Cambria Math&quot; w:h-ansi=&quot;Cambria Math&quot;/&gt;&lt;wx:font wx:val=&quot;Cambria Math&quot;/&gt;&lt;w:i/&gt;&lt;/w:rPr&gt;&lt;m:t&gt;Matches Found&lt;/m:t&gt;&lt;/m:r&gt;&lt;/m:num&gt;&lt;m:den&gt;&lt;m:r&gt;&lt;w:rPr&gt;&lt;w:rFonts w:ascii=&quot;Cambria Math&quot; w:h-ansi=&quot;Cambria Math&quot;/&gt;&lt;wx:font wx:val=&quot;Cambria Math&quot;/&gt;&lt;w:i/&gt;&lt;/w:rPr&gt;&lt;m:t&gt;Number of Frames&lt;/m:t&gt;&lt;/m:r&gt;&lt;/m:den&gt;&lt;/m:f&gt;&lt;m:r&gt;&lt;w:rPr&gt;&lt;w:rFonts w:ascii=&quot;Cambria Math&quot; w:h-ansi=&quot;Cambria Math&quot;/&gt;&lt;wx:font wx:val=&quot;Cambria Math&quot;/&gt;&lt;w:i/&gt;&lt;/w:rPr&gt;&lt;m:t&gt;Ã—100&lt;/m:t&gt;&lt;/m:r&gt;&lt;/m:oMath&gt;&lt;/m:oMathPara&gt;&lt;/w:p&gt;&lt;w:sectPr wsp:rsidR=&quot;00000000&quot;&gt;&lt;w:pgSz w:w=&quot;12240&quot; w:h=&quot;15840&quot;/&gt;&lt;w:pgMar w:top=&quot;1440&quot; w:right=&quot;1440&quot; w:bottom=&quot;1440&quot; w:left=&quot;1440&quot; w:header=&quot;720&quot; w:footer=&quot;720&quot; w:gutter=&quot;0&quot;/&gt;&lt;w:cols w:space=&quot;720&quot;/&gt;&lt;/w:sectPr&gt;&lt;/wx:sect&gt;&lt;/w:body&gt;&lt;/w:wordDocument&gt;">
             <v:imagedata r:id="rId34" o:title="" chromakey="white"/>
           </v:shape>
         </w:pict>
@@ -12948,7 +12923,7 @@
           <w:position w:val="-12"/>
         </w:rPr>
         <w:pict w14:anchorId="3E4F4A38">
-          <v:shape id="_x0000_i1028" type="#_x0000_t75" style="width:152.75pt;height:29.45pt" equationxml="&lt;?xml version=&quot;1.0&quot; encoding=&quot;UTF-8&quot; standalone=&quot;yes&quot;?&gt;&#10;&lt;?mso-application progid=&quot;Word.Document&quot;?&gt;&#10;&lt;w:wordDocument xmlns:aml=&quot;http://schemas.microsoft.com/aml/2001/core&quot; xmlns:wpc=&quot;http://schemas.microsoft.com/office/word/2010/wordprocessingCanvas&quot; xmlns:cx=&quot;http://schemas.microsoft.com/office/drawing/2014/chartex&quot; xmlns:cx1=&quot;http://schemas.microsoft.com/office/drawing/2015/9/8/chartex&quot; xmlns:cx2=&quot;http://schemas.microsoft.com/office/drawing/2015/10/21/chartex&quot; xmlns:cx3=&quot;http://schemas.microsoft.com/office/drawing/2016/5/9/chartex&quot; xmlns:cx4=&quot;http://schemas.microsoft.com/office/drawing/2016/5/10/chartex&quot; xmlns:cx5=&quot;http://schemas.microsoft.com/office/drawing/2016/5/11/chartex&quot; xmlns:cx6=&quot;http://schemas.microsoft.com/office/drawing/2016/5/12/chartex&quot; xmlns:cx7=&quot;http://schemas.microsoft.com/office/drawing/2016/5/13/chartex&quot; xmlns:cx8=&quot;http://schemas.microsoft.com/office/drawing/2016/5/14/chartex&quot; xmlns:cr=&quot;http://schemas.microsoft.com/office/comments/2020/reactions&quot; xmlns:dt=&quot;uuid:C2F41010-65B3-11d1-A29F-00AA00C14882&quot; xmlns:mc=&quot;http://schemas.openxmlformats.org/markup-compatibility/2006&quot; xmlns:aink=&quot;http://schemas.microsoft.com/office/drawing/2016/ink&quot; xmlns:am3d=&quot;http://schemas.microsoft.com/office/drawing/2017/model3d&quot; xmlns:o=&quot;urn:schemas-microsoft-com:office:office&quot; xmlns:m=&quot;http://schemas.openxmlformats.org/officeDocument/2006/math&quot; xmlns:v=&quot;urn:schemas-microsoft-com:vml&quot; xmlns:w10=&quot;urn:schemas-microsoft-com:office:word&quot; xmlns:w=&quot;http://schemas.microsoft.com/office/word/2003/wordml&quot; xmlns:wx=&quot;http://schemas.microsoft.com/office/word/2003/auxHint&quot; xmlns:wne=&quot;http://schemas.microsoft.com/office/word/2006/wordml&quot; xmlns:wsp=&quot;http://schemas.microsoft.com/office/word/2003/wordml/sp2&quot; xmlns:sl=&quot;http://schemas.microsoft.com/schemaLibrary/2003/core&quot; w:macrosPresent=&quot;no&quot; w:embeddedObjPresent=&quot;no&quot; w:ocxPresent=&quot;no&quot; xml:space=&quot;preserve&quot;&gt;&lt;w:ignoreSubtree w:val=&quot;http://schemas.microsoft.com/office/word/2003/wordml/sp2&quot;/&gt;&lt;o:DocumentProperties&gt;&lt;o:Version&gt;16&lt;/o:Version&gt;&lt;/o:DocumentProperties&gt;&lt;w:docPr&gt;&lt;w:view w:val=&quot;print&quot;/&gt;&lt;w:defaultTabStop w:val=&quot;720&quot;/&gt;&lt;w:doNotHyphenateCaps/&gt;&lt;w:punctuationKerning/&gt;&lt;w:characterSpacingControl w:val=&quot;DontCompress&quot;/&gt;&lt;w:optimizeForBrowser/&gt;&lt;w:validateAgainstSchema w:val=&quot;off&quot;/&gt;&lt;w:saveInvalidXML w:val=&quot;off&quot;/&gt;&lt;w:ignoreMixedContent w:val=&quot;off&quot;/&gt;&lt;w:alwaysShowPlaceholderText w:val=&quot;off&quot;/&gt;&lt;w:doNotUnderlineInvalidXML/&gt;&lt;w:compat&gt;&lt;w:doNotUseHTMLParagraphAutoSpacing/&gt;&lt;w:dontAllowFieldEndSelect/&gt;&lt;w:useWord2002TableStyleRules/&gt;&lt;w:useFELayout/&gt;&lt;/w:compat&gt;&lt;wsp:rsids&gt;&lt;wsp:rsidRoot wsp:val=&quot;009303D9&quot;/&gt;&lt;wsp:rsid wsp:val=&quot;00017F3C&quot;/&gt;&lt;wsp:rsid wsp:val=&quot;0003031E&quot;/&gt;&lt;wsp:rsid wsp:val=&quot;0004781E&quot;/&gt;&lt;wsp:rsid wsp:val=&quot;00060406&quot;/&gt;&lt;wsp:rsid wsp:val=&quot;00080C7D&quot;/&gt;&lt;wsp:rsid wsp:val=&quot;0008758A&quot;/&gt;&lt;wsp:rsid wsp:val=&quot;000A3E79&quot;/&gt;&lt;wsp:rsid wsp:val=&quot;000B0AEF&quot;/&gt;&lt;wsp:rsid wsp:val=&quot;000C1E68&quot;/&gt;&lt;wsp:rsid wsp:val=&quot;001A2EFD&quot;/&gt;&lt;wsp:rsid wsp:val=&quot;001A3B3D&quot;/&gt;&lt;wsp:rsid wsp:val=&quot;001B67DC&quot;/&gt;&lt;wsp:rsid wsp:val=&quot;002254A9&quot;/&gt;&lt;wsp:rsid wsp:val=&quot;00233D97&quot;/&gt;&lt;wsp:rsid wsp:val=&quot;002347A2&quot;/&gt;&lt;wsp:rsid wsp:val=&quot;00242E2D&quot;/&gt;&lt;wsp:rsid wsp:val=&quot;0026184A&quot;/&gt;&lt;wsp:rsid wsp:val=&quot;002850E3&quot;/&gt;&lt;wsp:rsid wsp:val=&quot;002A31E6&quot;/&gt;&lt;wsp:rsid wsp:val=&quot;002D6449&quot;/&gt;&lt;wsp:rsid wsp:val=&quot;002F3B12&quot;/&gt;&lt;wsp:rsid wsp:val=&quot;00341611&quot;/&gt;&lt;wsp:rsid wsp:val=&quot;0034765A&quot;/&gt;&lt;wsp:rsid wsp:val=&quot;00354FCF&quot;/&gt;&lt;wsp:rsid wsp:val=&quot;00387EAC&quot;/&gt;&lt;wsp:rsid wsp:val=&quot;003A19E2&quot;/&gt;&lt;wsp:rsid wsp:val=&quot;003B4E04&quot;/&gt;&lt;wsp:rsid wsp:val=&quot;003D708B&quot;/&gt;&lt;wsp:rsid wsp:val=&quot;003D7593&quot;/&gt;&lt;wsp:rsid wsp:val=&quot;003F5A08&quot;/&gt;&lt;wsp:rsid wsp:val=&quot;00420716&quot;/&gt;&lt;wsp:rsid wsp:val=&quot;004325FB&quot;/&gt;&lt;wsp:rsid wsp:val=&quot;004432BA&quot;/&gt;&lt;wsp:rsid wsp:val=&quot;0044407E&quot;/&gt;&lt;wsp:rsid wsp:val=&quot;00447BB9&quot;/&gt;&lt;wsp:rsid wsp:val=&quot;00453DDF&quot;/&gt;&lt;wsp:rsid wsp:val=&quot;0046031D&quot;/&gt;&lt;wsp:rsid wsp:val=&quot;004967E6&quot;/&gt;&lt;wsp:rsid wsp:val=&quot;004A6D9E&quot;/&gt;&lt;wsp:rsid wsp:val=&quot;004C110B&quot;/&gt;&lt;wsp:rsid wsp:val=&quot;004D72B5&quot;/&gt;&lt;wsp:rsid wsp:val=&quot;004F306A&quot;/&gt;&lt;wsp:rsid wsp:val=&quot;00500438&quot;/&gt;&lt;wsp:rsid wsp:val=&quot;005300ED&quot;/&gt;&lt;wsp:rsid wsp:val=&quot;00551B7F&quot;/&gt;&lt;wsp:rsid wsp:val=&quot;0056610F&quot;/&gt;&lt;wsp:rsid wsp:val=&quot;0057117D&quot;/&gt;&lt;wsp:rsid wsp:val=&quot;00575BCA&quot;/&gt;&lt;wsp:rsid wsp:val=&quot;00591815&quot;/&gt;&lt;wsp:rsid wsp:val=&quot;005B0344&quot;/&gt;&lt;wsp:rsid wsp:val=&quot;005B078C&quot;/&gt;&lt;wsp:rsid wsp:val=&quot;005B520E&quot;/&gt;&lt;wsp:rsid wsp:val=&quot;005B56AA&quot;/&gt;&lt;wsp:rsid wsp:val=&quot;005E11F5&quot;/&gt;&lt;wsp:rsid wsp:val=&quot;005E2800&quot;/&gt;&lt;wsp:rsid wsp:val=&quot;00605825&quot;/&gt;&lt;wsp:rsid wsp:val=&quot;00645D22&quot;/&gt;&lt;wsp:rsid wsp:val=&quot;00651A08&quot;/&gt;&lt;wsp:rsid wsp:val=&quot;00654204&quot;/&gt;&lt;wsp:rsid wsp:val=&quot;00656AD1&quot;/&gt;&lt;wsp:rsid wsp:val=&quot;00660A91&quot;/&gt;&lt;wsp:rsid wsp:val=&quot;00662684&quot;/&gt;&lt;wsp:rsid wsp:val=&quot;00670434&quot;/&gt;&lt;wsp:rsid wsp:val=&quot;006B3581&quot;/&gt;&lt;wsp:rsid wsp:val=&quot;006B62AC&quot;/&gt;&lt;wsp:rsid wsp:val=&quot;006B6B66&quot;/&gt;&lt;wsp:rsid wsp:val=&quot;006E3122&quot;/&gt;&lt;wsp:rsid wsp:val=&quot;006F5F71&quot;/&gt;&lt;wsp:rsid wsp:val=&quot;006F6D3D&quot;/&gt;&lt;wsp:rsid wsp:val=&quot;00700DD3&quot;/&gt;&lt;wsp:rsid wsp:val=&quot;00702FE4&quot;/&gt;&lt;wsp:rsid wsp:val=&quot;007114ED&quot;/&gt;&lt;wsp:rsid wsp:val=&quot;00715BEA&quot;/&gt;&lt;wsp:rsid wsp:val=&quot;00740EEA&quot;/&gt;&lt;wsp:rsid wsp:val=&quot;007453DE&quot;/&gt;&lt;wsp:rsid wsp:val=&quot;00794804&quot;/&gt;&lt;wsp:rsid wsp:val=&quot;007969FF&quot;/&gt;&lt;wsp:rsid wsp:val=&quot;007B33F1&quot;/&gt;&lt;wsp:rsid wsp:val=&quot;007B6DDA&quot;/&gt;&lt;wsp:rsid wsp:val=&quot;007C0308&quot;/&gt;&lt;wsp:rsid wsp:val=&quot;007C2FF2&quot;/&gt;&lt;wsp:rsid wsp:val=&quot;007D6232&quot;/&gt;&lt;wsp:rsid wsp:val=&quot;007E5613&quot;/&gt;&lt;wsp:rsid wsp:val=&quot;007F1F99&quot;/&gt;&lt;wsp:rsid wsp:val=&quot;007F768F&quot;/&gt;&lt;wsp:rsid wsp:val=&quot;0080791D&quot;/&gt;&lt;wsp:rsid wsp:val=&quot;00830F7C&quot;/&gt;&lt;wsp:rsid wsp:val=&quot;00836367&quot;/&gt;&lt;wsp:rsid wsp:val=&quot;0085593C&quot;/&gt;&lt;wsp:rsid wsp:val=&quot;00867C5C&quot;/&gt;&lt;wsp:rsid wsp:val=&quot;00873603&quot;/&gt;&lt;wsp:rsid wsp:val=&quot;00877C10&quot;/&gt;&lt;wsp:rsid wsp:val=&quot;00884D65&quot;/&gt;&lt;wsp:rsid wsp:val=&quot;00896E70&quot;/&gt;&lt;wsp:rsid wsp:val=&quot;008A2C7D&quot;/&gt;&lt;wsp:rsid wsp:val=&quot;008C4B23&quot;/&gt;&lt;wsp:rsid wsp:val=&quot;008D14A9&quot;/&gt;&lt;wsp:rsid wsp:val=&quot;008F53C6&quot;/&gt;&lt;wsp:rsid wsp:val=&quot;008F6E2C&quot;/&gt;&lt;wsp:rsid wsp:val=&quot;009303D9&quot;/&gt;&lt;wsp:rsid wsp:val=&quot;009324D8&quot;/&gt;&lt;wsp:rsid wsp:val=&quot;00933C64&quot;/&gt;&lt;wsp:rsid wsp:val=&quot;00972203&quot;/&gt;&lt;wsp:rsid wsp:val=&quot;00977DF6&quot;/&gt;&lt;wsp:rsid wsp:val=&quot;009F1D79&quot;/&gt;&lt;wsp:rsid wsp:val=&quot;00A059B3&quot;/&gt;&lt;wsp:rsid wsp:val=&quot;00A3111E&quot;/&gt;&lt;wsp:rsid wsp:val=&quot;00A94663&quot;/&gt;&lt;wsp:rsid wsp:val=&quot;00AA384F&quot;/&gt;&lt;wsp:rsid wsp:val=&quot;00AE3409&quot;/&gt;&lt;wsp:rsid wsp:val=&quot;00B11A60&quot;/&gt;&lt;wsp:rsid wsp:val=&quot;00B22613&quot;/&gt;&lt;wsp:rsid wsp:val=&quot;00B31369&quot;/&gt;&lt;wsp:rsid wsp:val=&quot;00B720CD&quot;/&gt;&lt;wsp:rsid wsp:val=&quot;00B768D1&quot;/&gt;&lt;wsp:rsid wsp:val=&quot;00BA1025&quot;/&gt;&lt;wsp:rsid wsp:val=&quot;00BC01CC&quot;/&gt;&lt;wsp:rsid wsp:val=&quot;00BC3420&quot;/&gt;&lt;wsp:rsid wsp:val=&quot;00BD670B&quot;/&gt;&lt;wsp:rsid wsp:val=&quot;00BE7D3C&quot;/&gt;&lt;wsp:rsid wsp:val=&quot;00BF5FF6&quot;/&gt;&lt;wsp:rsid wsp:val=&quot;00C0207F&quot;/&gt;&lt;wsp:rsid wsp:val=&quot;00C02AE7&quot;/&gt;&lt;wsp:rsid wsp:val=&quot;00C16117&quot;/&gt;&lt;wsp:rsid wsp:val=&quot;00C3075A&quot;/&gt;&lt;wsp:rsid wsp:val=&quot;00C70167&quot;/&gt;&lt;wsp:rsid wsp:val=&quot;00C919A4&quot;/&gt;&lt;wsp:rsid wsp:val=&quot;00CA4392&quot;/&gt;&lt;wsp:rsid wsp:val=&quot;00CC393F&quot;/&gt;&lt;wsp:rsid wsp:val=&quot;00CC7D3C&quot;/&gt;&lt;wsp:rsid wsp:val=&quot;00D15150&quot;/&gt;&lt;wsp:rsid wsp:val=&quot;00D2176E&quot;/&gt;&lt;wsp:rsid wsp:val=&quot;00D32751&quot;/&gt;&lt;wsp:rsid wsp:val=&quot;00D61087&quot;/&gt;&lt;wsp:rsid wsp:val=&quot;00D632BE&quot;/&gt;&lt;wsp:rsid wsp:val=&quot;00D72D06&quot;/&gt;&lt;wsp:rsid wsp:val=&quot;00D7522C&quot;/&gt;&lt;wsp:rsid wsp:val=&quot;00D7536F&quot;/&gt;&lt;wsp:rsid wsp:val=&quot;00D76668&quot;/&gt;&lt;wsp:rsid wsp:val=&quot;00D81569&quot;/&gt;&lt;wsp:rsid wsp:val=&quot;00E07383&quot;/&gt;&lt;wsp:rsid wsp:val=&quot;00E165BC&quot;/&gt;&lt;wsp:rsid wsp:val=&quot;00E30DA0&quot;/&gt;&lt;wsp:rsid wsp:val=&quot;00E57441&quot;/&gt;&lt;wsp:rsid wsp:val=&quot;00E61E12&quot;/&gt;&lt;wsp:rsid wsp:val=&quot;00E7596C&quot;/&gt;&lt;wsp:rsid wsp:val=&quot;00E878F2&quot;/&gt;&lt;wsp:rsid wsp:val=&quot;00E92D34&quot;/&gt;&lt;wsp:rsid wsp:val=&quot;00ED0149&quot;/&gt;&lt;wsp:rsid wsp:val=&quot;00EF5804&quot;/&gt;&lt;wsp:rsid wsp:val=&quot;00EF7DE3&quot;/&gt;&lt;wsp:rsid wsp:val=&quot;00F03103&quot;/&gt;&lt;wsp:rsid wsp:val=&quot;00F271DE&quot;/&gt;&lt;wsp:rsid wsp:val=&quot;00F627DA&quot;/&gt;&lt;wsp:rsid wsp:val=&quot;00F7288F&quot;/&gt;&lt;wsp:rsid wsp:val=&quot;00F735A9&quot;/&gt;&lt;wsp:rsid wsp:val=&quot;00F847A6&quot;/&gt;&lt;wsp:rsid wsp:val=&quot;00F9441B&quot;/&gt;&lt;wsp:rsid wsp:val=&quot;00FA4C32&quot;/&gt;&lt;wsp:rsid wsp:val=&quot;00FE7114&quot;/&gt;&lt;wsp:rsid wsp:val=&quot;00FF2ABB&quot;/&gt;&lt;/wsp:rsids&gt;&lt;/w:docPr&gt;&lt;w:body&gt;&lt;wx:sect&gt;&lt;w:p wsp:rsidR=&quot;00000000&quot; wsp:rsidRDefault=&quot;00E92D34&quot; wsp:rsidP=&quot;00E92D34&quot;&gt;&lt;m:oMathPara&gt;&lt;m:oMath&gt;&lt;m:r&gt;&lt;w:rPr&gt;&lt;w:rFonts w:ascii=&quot;Cambria Math&quot; w:h-ansi=&quot;Cambria Math&quot;/&gt;&lt;wx:font wx:val=&quot;Cambria Math&quot;/&gt;&lt;w:i/&gt;&lt;/w:rPr&gt;&lt;m:t&gt;accuracy= &lt;/m:t&gt;&lt;/m:r&gt;&lt;m:f&gt;&lt;m:fPr&gt;&lt;m:ctrlPr&gt;&lt;w:rPr&gt;&lt;w:rFonts w:ascii=&quot;Cambria Math&quot; w:h-ansi=&quot;Cambria Math&quot;/&gt;&lt;wx:font wx:val=&quot;Cambria Math&quot;/&gt;&lt;w:i/&gt;&lt;/w:rPr&gt;&lt;/m:ctrlPr&gt;&lt;/m:fPr&gt;&lt;m:num&gt;&lt;m:r&gt;&lt;w:rPr&gt;&lt;w:rFonts w:ascii=&quot;Cambria Math&quot; w:h-ansi=&quot;Cambria Math&quot;/&gt;&lt;wx:font wx:val=&quot;Cambria Math&quot;/&gt;&lt;w:i/&gt;&lt;/w:rPr&gt;&lt;m:t&gt;Matches Found&lt;/m:t&gt;&lt;/m:r&gt;&lt;/m:num&gt;&lt;m:den&gt;&lt;m:r&gt;&lt;w:rPr&gt;&lt;w:rFonts w:ascii=&quot;Cambria Math&quot; w:h-ansi=&quot;Cambria Math&quot;/&gt;&lt;wx:font wx:val=&quot;Cambria Math&quot;/&gt;&lt;w:i/&gt;&lt;/w:rPr&gt;&lt;m:t&gt;Number of Frames&lt;/m:t&gt;&lt;/m:r&gt;&lt;/m:den&gt;&lt;/m:f&gt;&lt;m:r&gt;&lt;w:rPr&gt;&lt;w:rFonts w:ascii=&quot;Cambria Math&quot; w:h-ansi=&quot;Cambria Math&quot;/&gt;&lt;wx:font wx:val=&quot;Cambria Math&quot;/&gt;&lt;w:i/&gt;&lt;/w:rPr&gt;&lt;m:t&gt;Ã—100&lt;/m:t&gt;&lt;/m:r&gt;&lt;/m:oMath&gt;&lt;/m:oMathPara&gt;&lt;/w:p&gt;&lt;w:sectPr wsp:rsidR=&quot;00000000&quot;&gt;&lt;w:pgSz w:w=&quot;12240&quot; w:h=&quot;15840&quot;/&gt;&lt;w:pgMar w:top=&quot;1440&quot; w:right=&quot;1440&quot; w:bottom=&quot;1440&quot; w:left=&quot;1440&quot; w:header=&quot;720&quot; w:footer=&quot;720&quot; w:gutter=&quot;0&quot;/&gt;&lt;w:cols w:space=&quot;720&quot;/&gt;&lt;/w:sectPr&gt;&lt;/wx:sect&gt;&lt;/w:body&gt;&lt;/w:wordDocument&gt;">
+          <v:shape id="_x0000_i1028" type="#_x0000_t75" style="width:152.9pt;height:29.45pt" equationxml="&lt;?xml version=&quot;1.0&quot; encoding=&quot;UTF-8&quot; standalone=&quot;yes&quot;?&gt;&#10;&lt;?mso-application progid=&quot;Word.Document&quot;?&gt;&#10;&lt;w:wordDocument xmlns:aml=&quot;http://schemas.microsoft.com/aml/2001/core&quot; xmlns:wpc=&quot;http://schemas.microsoft.com/office/word/2010/wordprocessingCanvas&quot; xmlns:cx=&quot;http://schemas.microsoft.com/office/drawing/2014/chartex&quot; xmlns:cx1=&quot;http://schemas.microsoft.com/office/drawing/2015/9/8/chartex&quot; xmlns:cx2=&quot;http://schemas.microsoft.com/office/drawing/2015/10/21/chartex&quot; xmlns:cx3=&quot;http://schemas.microsoft.com/office/drawing/2016/5/9/chartex&quot; xmlns:cx4=&quot;http://schemas.microsoft.com/office/drawing/2016/5/10/chartex&quot; xmlns:cx5=&quot;http://schemas.microsoft.com/office/drawing/2016/5/11/chartex&quot; xmlns:cx6=&quot;http://schemas.microsoft.com/office/drawing/2016/5/12/chartex&quot; xmlns:cx7=&quot;http://schemas.microsoft.com/office/drawing/2016/5/13/chartex&quot; xmlns:cx8=&quot;http://schemas.microsoft.com/office/drawing/2016/5/14/chartex&quot; xmlns:cr=&quot;http://schemas.microsoft.com/office/comments/2020/reactions&quot; xmlns:dt=&quot;uuid:C2F41010-65B3-11d1-A29F-00AA00C14882&quot; xmlns:mc=&quot;http://schemas.openxmlformats.org/markup-compatibility/2006&quot; xmlns:aink=&quot;http://schemas.microsoft.com/office/drawing/2016/ink&quot; xmlns:am3d=&quot;http://schemas.microsoft.com/office/drawing/2017/model3d&quot; xmlns:o=&quot;urn:schemas-microsoft-com:office:office&quot; xmlns:m=&quot;http://schemas.openxmlformats.org/officeDocument/2006/math&quot; xmlns:v=&quot;urn:schemas-microsoft-com:vml&quot; xmlns:w10=&quot;urn:schemas-microsoft-com:office:word&quot; xmlns:w=&quot;http://schemas.microsoft.com/office/word/2003/wordml&quot; xmlns:wx=&quot;http://schemas.microsoft.com/office/word/2003/auxHint&quot; xmlns:wne=&quot;http://schemas.microsoft.com/office/word/2006/wordml&quot; xmlns:wsp=&quot;http://schemas.microsoft.com/office/word/2003/wordml/sp2&quot; xmlns:sl=&quot;http://schemas.microsoft.com/schemaLibrary/2003/core&quot; w:macrosPresent=&quot;no&quot; w:embeddedObjPresent=&quot;no&quot; w:ocxPresent=&quot;no&quot; xml:space=&quot;preserve&quot;&gt;&lt;w:ignoreSubtree w:val=&quot;http://schemas.microsoft.com/office/word/2003/wordml/sp2&quot;/&gt;&lt;o:DocumentProperties&gt;&lt;o:Version&gt;16&lt;/o:Version&gt;&lt;/o:DocumentProperties&gt;&lt;w:docPr&gt;&lt;w:view w:val=&quot;print&quot;/&gt;&lt;w:defaultTabStop w:val=&quot;720&quot;/&gt;&lt;w:doNotHyphenateCaps/&gt;&lt;w:punctuationKerning/&gt;&lt;w:characterSpacingControl w:val=&quot;DontCompress&quot;/&gt;&lt;w:optimizeForBrowser/&gt;&lt;w:validateAgainstSchema w:val=&quot;off&quot;/&gt;&lt;w:saveInvalidXML w:val=&quot;off&quot;/&gt;&lt;w:ignoreMixedContent w:val=&quot;off&quot;/&gt;&lt;w:alwaysShowPlaceholderText w:val=&quot;off&quot;/&gt;&lt;w:doNotUnderlineInvalidXML/&gt;&lt;w:compat&gt;&lt;w:doNotUseHTMLParagraphAutoSpacing/&gt;&lt;w:dontAllowFieldEndSelect/&gt;&lt;w:useWord2002TableStyleRules/&gt;&lt;w:useFELayout/&gt;&lt;/w:compat&gt;&lt;wsp:rsids&gt;&lt;wsp:rsidRoot wsp:val=&quot;009303D9&quot;/&gt;&lt;wsp:rsid wsp:val=&quot;00017F3C&quot;/&gt;&lt;wsp:rsid wsp:val=&quot;0003031E&quot;/&gt;&lt;wsp:rsid wsp:val=&quot;0004781E&quot;/&gt;&lt;wsp:rsid wsp:val=&quot;00060406&quot;/&gt;&lt;wsp:rsid wsp:val=&quot;00080C7D&quot;/&gt;&lt;wsp:rsid wsp:val=&quot;0008758A&quot;/&gt;&lt;wsp:rsid wsp:val=&quot;000A3E79&quot;/&gt;&lt;wsp:rsid wsp:val=&quot;000B0AEF&quot;/&gt;&lt;wsp:rsid wsp:val=&quot;000C1E68&quot;/&gt;&lt;wsp:rsid wsp:val=&quot;001A2EFD&quot;/&gt;&lt;wsp:rsid wsp:val=&quot;001A3B3D&quot;/&gt;&lt;wsp:rsid wsp:val=&quot;001B67DC&quot;/&gt;&lt;wsp:rsid wsp:val=&quot;002254A9&quot;/&gt;&lt;wsp:rsid wsp:val=&quot;00233D97&quot;/&gt;&lt;wsp:rsid wsp:val=&quot;002347A2&quot;/&gt;&lt;wsp:rsid wsp:val=&quot;00242E2D&quot;/&gt;&lt;wsp:rsid wsp:val=&quot;0026184A&quot;/&gt;&lt;wsp:rsid wsp:val=&quot;002850E3&quot;/&gt;&lt;wsp:rsid wsp:val=&quot;002A31E6&quot;/&gt;&lt;wsp:rsid wsp:val=&quot;002D6449&quot;/&gt;&lt;wsp:rsid wsp:val=&quot;002F3B12&quot;/&gt;&lt;wsp:rsid wsp:val=&quot;00341611&quot;/&gt;&lt;wsp:rsid wsp:val=&quot;0034765A&quot;/&gt;&lt;wsp:rsid wsp:val=&quot;00354FCF&quot;/&gt;&lt;wsp:rsid wsp:val=&quot;00387EAC&quot;/&gt;&lt;wsp:rsid wsp:val=&quot;003A19E2&quot;/&gt;&lt;wsp:rsid wsp:val=&quot;003B4E04&quot;/&gt;&lt;wsp:rsid wsp:val=&quot;003D708B&quot;/&gt;&lt;wsp:rsid wsp:val=&quot;003D7593&quot;/&gt;&lt;wsp:rsid wsp:val=&quot;003F5A08&quot;/&gt;&lt;wsp:rsid wsp:val=&quot;00420716&quot;/&gt;&lt;wsp:rsid wsp:val=&quot;004325FB&quot;/&gt;&lt;wsp:rsid wsp:val=&quot;004432BA&quot;/&gt;&lt;wsp:rsid wsp:val=&quot;0044407E&quot;/&gt;&lt;wsp:rsid wsp:val=&quot;00447BB9&quot;/&gt;&lt;wsp:rsid wsp:val=&quot;00453DDF&quot;/&gt;&lt;wsp:rsid wsp:val=&quot;0046031D&quot;/&gt;&lt;wsp:rsid wsp:val=&quot;004967E6&quot;/&gt;&lt;wsp:rsid wsp:val=&quot;004A6D9E&quot;/&gt;&lt;wsp:rsid wsp:val=&quot;004C110B&quot;/&gt;&lt;wsp:rsid wsp:val=&quot;004D72B5&quot;/&gt;&lt;wsp:rsid wsp:val=&quot;004F306A&quot;/&gt;&lt;wsp:rsid wsp:val=&quot;00500438&quot;/&gt;&lt;wsp:rsid wsp:val=&quot;005300ED&quot;/&gt;&lt;wsp:rsid wsp:val=&quot;00551B7F&quot;/&gt;&lt;wsp:rsid wsp:val=&quot;0056610F&quot;/&gt;&lt;wsp:rsid wsp:val=&quot;0057117D&quot;/&gt;&lt;wsp:rsid wsp:val=&quot;00575BCA&quot;/&gt;&lt;wsp:rsid wsp:val=&quot;00591815&quot;/&gt;&lt;wsp:rsid wsp:val=&quot;005B0344&quot;/&gt;&lt;wsp:rsid wsp:val=&quot;005B078C&quot;/&gt;&lt;wsp:rsid wsp:val=&quot;005B520E&quot;/&gt;&lt;wsp:rsid wsp:val=&quot;005B56AA&quot;/&gt;&lt;wsp:rsid wsp:val=&quot;005E11F5&quot;/&gt;&lt;wsp:rsid wsp:val=&quot;005E2800&quot;/&gt;&lt;wsp:rsid wsp:val=&quot;00605825&quot;/&gt;&lt;wsp:rsid wsp:val=&quot;00645D22&quot;/&gt;&lt;wsp:rsid wsp:val=&quot;00651A08&quot;/&gt;&lt;wsp:rsid wsp:val=&quot;00654204&quot;/&gt;&lt;wsp:rsid wsp:val=&quot;00656AD1&quot;/&gt;&lt;wsp:rsid wsp:val=&quot;00660A91&quot;/&gt;&lt;wsp:rsid wsp:val=&quot;00662684&quot;/&gt;&lt;wsp:rsid wsp:val=&quot;00670434&quot;/&gt;&lt;wsp:rsid wsp:val=&quot;006B3581&quot;/&gt;&lt;wsp:rsid wsp:val=&quot;006B62AC&quot;/&gt;&lt;wsp:rsid wsp:val=&quot;006B6B66&quot;/&gt;&lt;wsp:rsid wsp:val=&quot;006E3122&quot;/&gt;&lt;wsp:rsid wsp:val=&quot;006F5F71&quot;/&gt;&lt;wsp:rsid wsp:val=&quot;006F6D3D&quot;/&gt;&lt;wsp:rsid wsp:val=&quot;00700DD3&quot;/&gt;&lt;wsp:rsid wsp:val=&quot;00702FE4&quot;/&gt;&lt;wsp:rsid wsp:val=&quot;007114ED&quot;/&gt;&lt;wsp:rsid wsp:val=&quot;00715BEA&quot;/&gt;&lt;wsp:rsid wsp:val=&quot;00740EEA&quot;/&gt;&lt;wsp:rsid wsp:val=&quot;007453DE&quot;/&gt;&lt;wsp:rsid wsp:val=&quot;00794804&quot;/&gt;&lt;wsp:rsid wsp:val=&quot;007969FF&quot;/&gt;&lt;wsp:rsid wsp:val=&quot;007B33F1&quot;/&gt;&lt;wsp:rsid wsp:val=&quot;007B6DDA&quot;/&gt;&lt;wsp:rsid wsp:val=&quot;007C0308&quot;/&gt;&lt;wsp:rsid wsp:val=&quot;007C2FF2&quot;/&gt;&lt;wsp:rsid wsp:val=&quot;007D6232&quot;/&gt;&lt;wsp:rsid wsp:val=&quot;007E5613&quot;/&gt;&lt;wsp:rsid wsp:val=&quot;007F1F99&quot;/&gt;&lt;wsp:rsid wsp:val=&quot;007F768F&quot;/&gt;&lt;wsp:rsid wsp:val=&quot;0080791D&quot;/&gt;&lt;wsp:rsid wsp:val=&quot;00830F7C&quot;/&gt;&lt;wsp:rsid wsp:val=&quot;00836367&quot;/&gt;&lt;wsp:rsid wsp:val=&quot;0085593C&quot;/&gt;&lt;wsp:rsid wsp:val=&quot;00867C5C&quot;/&gt;&lt;wsp:rsid wsp:val=&quot;00873603&quot;/&gt;&lt;wsp:rsid wsp:val=&quot;00877C10&quot;/&gt;&lt;wsp:rsid wsp:val=&quot;00884D65&quot;/&gt;&lt;wsp:rsid wsp:val=&quot;00896E70&quot;/&gt;&lt;wsp:rsid wsp:val=&quot;008A2C7D&quot;/&gt;&lt;wsp:rsid wsp:val=&quot;008C4B23&quot;/&gt;&lt;wsp:rsid wsp:val=&quot;008D14A9&quot;/&gt;&lt;wsp:rsid wsp:val=&quot;008F53C6&quot;/&gt;&lt;wsp:rsid wsp:val=&quot;008F6E2C&quot;/&gt;&lt;wsp:rsid wsp:val=&quot;009303D9&quot;/&gt;&lt;wsp:rsid wsp:val=&quot;009324D8&quot;/&gt;&lt;wsp:rsid wsp:val=&quot;00933C64&quot;/&gt;&lt;wsp:rsid wsp:val=&quot;00972203&quot;/&gt;&lt;wsp:rsid wsp:val=&quot;00977DF6&quot;/&gt;&lt;wsp:rsid wsp:val=&quot;009F1D79&quot;/&gt;&lt;wsp:rsid wsp:val=&quot;00A059B3&quot;/&gt;&lt;wsp:rsid wsp:val=&quot;00A3111E&quot;/&gt;&lt;wsp:rsid wsp:val=&quot;00A94663&quot;/&gt;&lt;wsp:rsid wsp:val=&quot;00AA384F&quot;/&gt;&lt;wsp:rsid wsp:val=&quot;00AE3409&quot;/&gt;&lt;wsp:rsid wsp:val=&quot;00B11A60&quot;/&gt;&lt;wsp:rsid wsp:val=&quot;00B22613&quot;/&gt;&lt;wsp:rsid wsp:val=&quot;00B31369&quot;/&gt;&lt;wsp:rsid wsp:val=&quot;00B720CD&quot;/&gt;&lt;wsp:rsid wsp:val=&quot;00B768D1&quot;/&gt;&lt;wsp:rsid wsp:val=&quot;00BA1025&quot;/&gt;&lt;wsp:rsid wsp:val=&quot;00BC01CC&quot;/&gt;&lt;wsp:rsid wsp:val=&quot;00BC3420&quot;/&gt;&lt;wsp:rsid wsp:val=&quot;00BD670B&quot;/&gt;&lt;wsp:rsid wsp:val=&quot;00BE7D3C&quot;/&gt;&lt;wsp:rsid wsp:val=&quot;00BF5FF6&quot;/&gt;&lt;wsp:rsid wsp:val=&quot;00C0207F&quot;/&gt;&lt;wsp:rsid wsp:val=&quot;00C02AE7&quot;/&gt;&lt;wsp:rsid wsp:val=&quot;00C16117&quot;/&gt;&lt;wsp:rsid wsp:val=&quot;00C3075A&quot;/&gt;&lt;wsp:rsid wsp:val=&quot;00C70167&quot;/&gt;&lt;wsp:rsid wsp:val=&quot;00C919A4&quot;/&gt;&lt;wsp:rsid wsp:val=&quot;00CA4392&quot;/&gt;&lt;wsp:rsid wsp:val=&quot;00CC393F&quot;/&gt;&lt;wsp:rsid wsp:val=&quot;00CC7D3C&quot;/&gt;&lt;wsp:rsid wsp:val=&quot;00D15150&quot;/&gt;&lt;wsp:rsid wsp:val=&quot;00D2176E&quot;/&gt;&lt;wsp:rsid wsp:val=&quot;00D32751&quot;/&gt;&lt;wsp:rsid wsp:val=&quot;00D61087&quot;/&gt;&lt;wsp:rsid wsp:val=&quot;00D632BE&quot;/&gt;&lt;wsp:rsid wsp:val=&quot;00D72D06&quot;/&gt;&lt;wsp:rsid wsp:val=&quot;00D7522C&quot;/&gt;&lt;wsp:rsid wsp:val=&quot;00D7536F&quot;/&gt;&lt;wsp:rsid wsp:val=&quot;00D76668&quot;/&gt;&lt;wsp:rsid wsp:val=&quot;00D81569&quot;/&gt;&lt;wsp:rsid wsp:val=&quot;00E07383&quot;/&gt;&lt;wsp:rsid wsp:val=&quot;00E165BC&quot;/&gt;&lt;wsp:rsid wsp:val=&quot;00E30DA0&quot;/&gt;&lt;wsp:rsid wsp:val=&quot;00E57441&quot;/&gt;&lt;wsp:rsid wsp:val=&quot;00E61E12&quot;/&gt;&lt;wsp:rsid wsp:val=&quot;00E7596C&quot;/&gt;&lt;wsp:rsid wsp:val=&quot;00E878F2&quot;/&gt;&lt;wsp:rsid wsp:val=&quot;00E92D34&quot;/&gt;&lt;wsp:rsid wsp:val=&quot;00ED0149&quot;/&gt;&lt;wsp:rsid wsp:val=&quot;00EF5804&quot;/&gt;&lt;wsp:rsid wsp:val=&quot;00EF7DE3&quot;/&gt;&lt;wsp:rsid wsp:val=&quot;00F03103&quot;/&gt;&lt;wsp:rsid wsp:val=&quot;00F271DE&quot;/&gt;&lt;wsp:rsid wsp:val=&quot;00F627DA&quot;/&gt;&lt;wsp:rsid wsp:val=&quot;00F7288F&quot;/&gt;&lt;wsp:rsid wsp:val=&quot;00F735A9&quot;/&gt;&lt;wsp:rsid wsp:val=&quot;00F847A6&quot;/&gt;&lt;wsp:rsid wsp:val=&quot;00F9441B&quot;/&gt;&lt;wsp:rsid wsp:val=&quot;00FA4C32&quot;/&gt;&lt;wsp:rsid wsp:val=&quot;00FE7114&quot;/&gt;&lt;wsp:rsid wsp:val=&quot;00FF2ABB&quot;/&gt;&lt;/wsp:rsids&gt;&lt;/w:docPr&gt;&lt;w:body&gt;&lt;wx:sect&gt;&lt;w:p wsp:rsidR=&quot;00000000&quot; wsp:rsidRDefault=&quot;00E92D34&quot; wsp:rsidP=&quot;00E92D34&quot;&gt;&lt;m:oMathPara&gt;&lt;m:oMath&gt;&lt;m:r&gt;&lt;w:rPr&gt;&lt;w:rFonts w:ascii=&quot;Cambria Math&quot; w:h-ansi=&quot;Cambria Math&quot;/&gt;&lt;wx:font wx:val=&quot;Cambria Math&quot;/&gt;&lt;w:i/&gt;&lt;/w:rPr&gt;&lt;m:t&gt;accuracy= &lt;/m:t&gt;&lt;/m:r&gt;&lt;m:f&gt;&lt;m:fPr&gt;&lt;m:ctrlPr&gt;&lt;w:rPr&gt;&lt;w:rFonts w:ascii=&quot;Cambria Math&quot; w:h-ansi=&quot;Cambria Math&quot;/&gt;&lt;wx:font wx:val=&quot;Cambria Math&quot;/&gt;&lt;w:i/&gt;&lt;/w:rPr&gt;&lt;/m:ctrlPr&gt;&lt;/m:fPr&gt;&lt;m:num&gt;&lt;m:r&gt;&lt;w:rPr&gt;&lt;w:rFonts w:ascii=&quot;Cambria Math&quot; w:h-ansi=&quot;Cambria Math&quot;/&gt;&lt;wx:font wx:val=&quot;Cambria Math&quot;/&gt;&lt;w:i/&gt;&lt;/w:rPr&gt;&lt;m:t&gt;Matches Found&lt;/m:t&gt;&lt;/m:r&gt;&lt;/m:num&gt;&lt;m:den&gt;&lt;m:r&gt;&lt;w:rPr&gt;&lt;w:rFonts w:ascii=&quot;Cambria Math&quot; w:h-ansi=&quot;Cambria Math&quot;/&gt;&lt;wx:font wx:val=&quot;Cambria Math&quot;/&gt;&lt;w:i/&gt;&lt;/w:rPr&gt;&lt;m:t&gt;Number of Frames&lt;/m:t&gt;&lt;/m:r&gt;&lt;/m:den&gt;&lt;/m:f&gt;&lt;m:r&gt;&lt;w:rPr&gt;&lt;w:rFonts w:ascii=&quot;Cambria Math&quot; w:h-ansi=&quot;Cambria Math&quot;/&gt;&lt;wx:font wx:val=&quot;Cambria Math&quot;/&gt;&lt;w:i/&gt;&lt;/w:rPr&gt;&lt;m:t&gt;Ã—100&lt;/m:t&gt;&lt;/m:r&gt;&lt;/m:oMath&gt;&lt;/m:oMathPara&gt;&lt;/w:p&gt;&lt;w:sectPr wsp:rsidR=&quot;00000000&quot;&gt;&lt;w:pgSz w:w=&quot;12240&quot; w:h=&quot;15840&quot;/&gt;&lt;w:pgMar w:top=&quot;1440&quot; w:right=&quot;1440&quot; w:bottom=&quot;1440&quot; w:left=&quot;1440&quot; w:header=&quot;720&quot; w:footer=&quot;720&quot; w:gutter=&quot;0&quot;/&gt;&lt;w:cols w:space=&quot;720&quot;/&gt;&lt;/w:sectPr&gt;&lt;/wx:sect&gt;&lt;/w:body&gt;&lt;/w:wordDocument&gt;">
             <v:imagedata r:id="rId34" o:title="" chromakey="white"/>
           </v:shape>
         </w:pict>
@@ -12960,7 +12935,7 @@
         <w:fldChar w:fldCharType="end"/>
       </w:r>
       <w:r>
-        <w:tab/>
+        <w:t xml:space="preserve">       </w:t>
       </w:r>
       <w:r>
         <w:t></w:t>
@@ -13106,23 +13081,7 @@
           <w:b w:val="0"/>
           <w:bCs w:val="0"/>
         </w:rPr>
-        <w:t xml:space="preserve">: Accuracy check code for both Sequential and Multisequence learning in </w:t>
-      </w:r>
-      <w:proofErr w:type="spellStart"/>
-      <w:r>
-        <w:rPr>
-          <w:b w:val="0"/>
-          <w:bCs w:val="0"/>
-        </w:rPr>
-        <w:t>VideoLearning</w:t>
-      </w:r>
-      <w:proofErr w:type="spellEnd"/>
-      <w:r>
-        <w:rPr>
-          <w:b w:val="0"/>
-          <w:bCs w:val="0"/>
-        </w:rPr>
-        <w:t xml:space="preserve"> class.</w:t>
+        <w:t>: Accuracy check code for both Sequential and Multisequence learning in VideoLearning class.</w:t>
       </w:r>
     </w:p>
     <w:tbl>
@@ -13557,7 +13516,6 @@
         <w:t xml:space="preserve"> class previously which required extra memory, we integrated it into the main </w:t>
       </w:r>
       <w:hyperlink r:id="rId36" w:history="1">
-        <w:proofErr w:type="spellStart"/>
         <w:r>
           <w:rPr>
             <w:rStyle w:val="Hyperlink"/>
@@ -13565,7 +13523,6 @@
           </w:rPr>
           <w:t>VideoLearning</w:t>
         </w:r>
-        <w:proofErr w:type="spellEnd"/>
       </w:hyperlink>
       <w:r>
         <w:rPr>
@@ -13695,6 +13652,7 @@
     <w:tbl>
       <w:tblPr>
         <w:tblW w:w="0" w:type="auto"/>
+        <w:tblInd w:w="108" w:type="dxa"/>
         <w:tblBorders>
           <w:top w:val="single" w:sz="4" w:space="0" w:color="auto"/>
           <w:left w:val="single" w:sz="4" w:space="0" w:color="auto"/>
@@ -13706,7 +13664,7 @@
         <w:tblLook w:val="04A0" w:firstRow="1" w:lastRow="0" w:firstColumn="1" w:lastColumn="0" w:noHBand="0" w:noVBand="1"/>
       </w:tblPr>
       <w:tblGrid>
-        <w:gridCol w:w="4856"/>
+        <w:gridCol w:w="4748"/>
       </w:tblGrid>
       <w:tr>
         <w:trPr>
@@ -13714,7 +13672,7 @@
         </w:trPr>
         <w:tc>
           <w:tcPr>
-            <w:tcW w:w="4856" w:type="dxa"/>
+            <w:tcW w:w="4748" w:type="dxa"/>
             <w:shd w:val="clear" w:color="auto" w:fill="auto"/>
           </w:tcPr>
           <w:p>
@@ -13793,7 +13751,6 @@
               </w:rPr>
               <w:t>(</w:t>
             </w:r>
-            <w:proofErr w:type="spellStart"/>
             <w:proofErr w:type="gramEnd"/>
             <w:r>
               <w:rPr>
@@ -13801,16 +13758,7 @@
                 <w:szCs w:val="16"/>
                 <w:lang w:val="en-US"/>
               </w:rPr>
-              <w:t>VideoLearning</w:t>
-            </w:r>
-            <w:proofErr w:type="spellEnd"/>
-            <w:r>
-              <w:rPr>
-                <w:sz w:val="16"/>
-                <w:szCs w:val="16"/>
-                <w:lang w:val="en-US"/>
-              </w:rPr>
-              <w:t xml:space="preserve">)} </w:t>
+              <w:t xml:space="preserve">VideoLearning)} </w:t>
             </w:r>
             <w:proofErr w:type="spellStart"/>
             <w:r>
@@ -14159,23 +14107,7 @@
           <w:spacing w:val="-1"/>
           <w:lang w:eastAsia="x-none"/>
         </w:rPr>
-        <w:t xml:space="preserve"> of </w:t>
-      </w:r>
-      <w:proofErr w:type="spellStart"/>
-      <w:r>
-        <w:rPr>
-          <w:spacing w:val="-1"/>
-          <w:lang w:eastAsia="x-none"/>
-        </w:rPr>
-        <w:t>VideoLearning</w:t>
-      </w:r>
-      <w:proofErr w:type="spellEnd"/>
-      <w:r>
-        <w:rPr>
-          <w:spacing w:val="-1"/>
-          <w:lang w:eastAsia="x-none"/>
-        </w:rPr>
-        <w:t xml:space="preserve"> class, it is easy to find out where the accuracy got saturated value and how much time it required</w:t>
+        <w:t xml:space="preserve"> of VideoLearning class, it is easy to find out where the accuracy got saturated value and how much time it required</w:t>
       </w:r>
       <w:r>
         <w:t xml:space="preserve"> to reach the saturated value. For accuracy result collection we used 1000 cycles maximum to learn and predict frames.</w:t>
@@ -14246,17 +14178,8 @@
           <w:b w:val="0"/>
           <w:bCs w:val="0"/>
         </w:rPr>
-        <w:t xml:space="preserve">:  the accuracy result table for </w:t>
-      </w:r>
-      <w:proofErr w:type="spellStart"/>
-      <w:r>
-        <w:rPr>
-          <w:b w:val="0"/>
-          <w:bCs w:val="0"/>
-        </w:rPr>
-        <w:t>TrainWithFrameKey</w:t>
-      </w:r>
-      <w:proofErr w:type="spellEnd"/>
+        <w:t>:  the accuracy result table for TrainWithFrameKey</w:t>
+      </w:r>
       <w:r>
         <w:rPr>
           <w:b w:val="0"/>
@@ -14948,17 +14871,8 @@
           <w:b w:val="0"/>
           <w:bCs w:val="0"/>
         </w:rPr>
-        <w:t xml:space="preserve">: The accuracy result table for </w:t>
-      </w:r>
-      <w:proofErr w:type="spellStart"/>
-      <w:r>
-        <w:rPr>
-          <w:b w:val="0"/>
-          <w:bCs w:val="0"/>
-        </w:rPr>
-        <w:t>TrainWithFrameKeys</w:t>
-      </w:r>
-      <w:proofErr w:type="spellEnd"/>
+        <w:t>: The accuracy result table for TrainWithFrameKeys</w:t>
+      </w:r>
       <w:r>
         <w:rPr>
           <w:b w:val="0"/>
@@ -15743,23 +15657,7 @@
           <w:b w:val="0"/>
           <w:bCs w:val="0"/>
         </w:rPr>
-        <w:t xml:space="preserve">: Code for prediction for each frame in </w:t>
-      </w:r>
-      <w:proofErr w:type="spellStart"/>
-      <w:r>
-        <w:rPr>
-          <w:b w:val="0"/>
-          <w:bCs w:val="0"/>
-        </w:rPr>
-        <w:t>VideoLearning</w:t>
-      </w:r>
-      <w:proofErr w:type="spellEnd"/>
-      <w:r>
-        <w:rPr>
-          <w:b w:val="0"/>
-          <w:bCs w:val="0"/>
-        </w:rPr>
-        <w:t xml:space="preserve"> class.</w:t>
+        <w:t>: Code for prediction for each frame in VideoLearning class.</w:t>
       </w:r>
     </w:p>
     <w:tbl>
@@ -16352,25 +16250,7 @@
                 <w:szCs w:val="16"/>
                 <w:lang w:val="en-US"/>
               </w:rPr>
-              <w:t xml:space="preserve"> is for the method </w:t>
-            </w:r>
-            <w:proofErr w:type="spellStart"/>
-            <w:r>
-              <w:rPr>
-                <w:sz w:val="16"/>
-                <w:szCs w:val="16"/>
-                <w:lang w:val="en-US"/>
-              </w:rPr>
-              <w:t>TrainWithFrameKey</w:t>
-            </w:r>
-            <w:proofErr w:type="spellEnd"/>
-            <w:r>
-              <w:rPr>
-                <w:sz w:val="16"/>
-                <w:szCs w:val="16"/>
-                <w:lang w:val="en-US"/>
-              </w:rPr>
-              <w:t xml:space="preserve"> which is sequential Learning</w:t>
+              <w:t xml:space="preserve"> is for the method TrainWithFrameKey which is sequential Learning</w:t>
             </w:r>
           </w:p>
           <w:p>
@@ -16484,25 +16364,7 @@
                 <w:szCs w:val="16"/>
                 <w:lang w:val="en-US"/>
               </w:rPr>
-              <w:t xml:space="preserve"> is for the method </w:t>
-            </w:r>
-            <w:proofErr w:type="spellStart"/>
-            <w:r>
-              <w:rPr>
-                <w:sz w:val="16"/>
-                <w:szCs w:val="16"/>
-                <w:lang w:val="en-US"/>
-              </w:rPr>
-              <w:t>TrainWithFrameKeys</w:t>
-            </w:r>
-            <w:proofErr w:type="spellEnd"/>
-            <w:r>
-              <w:rPr>
-                <w:sz w:val="16"/>
-                <w:szCs w:val="16"/>
-                <w:lang w:val="en-US"/>
-              </w:rPr>
-              <w:t xml:space="preserve"> which is multisequence Learning</w:t>
+              <w:t xml:space="preserve"> is for the method TrainWithFrameKeys which is multisequence Learning</w:t>
             </w:r>
           </w:p>
           <w:p>
@@ -16787,7 +16649,999 @@
     </w:p>
     <w:tbl>
       <w:tblPr>
-        <w:tblW w:w="5148" w:type="dxa"/>
+        <w:tblW w:w="5040" w:type="dxa"/>
+        <w:tblInd w:w="108" w:type="dxa"/>
+        <w:tblBorders>
+          <w:top w:val="single" w:sz="4" w:space="0" w:color="auto"/>
+          <w:left w:val="single" w:sz="4" w:space="0" w:color="auto"/>
+          <w:bottom w:val="single" w:sz="4" w:space="0" w:color="auto"/>
+          <w:right w:val="single" w:sz="4" w:space="0" w:color="auto"/>
+          <w:insideH w:val="single" w:sz="4" w:space="0" w:color="auto"/>
+          <w:insideV w:val="single" w:sz="4" w:space="0" w:color="auto"/>
+        </w:tblBorders>
+        <w:tblLook w:val="04A0" w:firstRow="1" w:lastRow="0" w:firstColumn="1" w:lastColumn="0" w:noHBand="0" w:noVBand="1"/>
+      </w:tblPr>
+      <w:tblGrid>
+        <w:gridCol w:w="2042"/>
+        <w:gridCol w:w="2998"/>
+      </w:tblGrid>
+      <w:tr>
+        <w:tc>
+          <w:tcPr>
+            <w:tcW w:w="1980" w:type="dxa"/>
+            <w:shd w:val="clear" w:color="auto" w:fill="auto"/>
+          </w:tcPr>
+          <w:p>
+            <w:pPr>
+              <w:jc w:val="both"/>
+            </w:pPr>
+            <w:r>
+              <w:t>Input Picture Sequence</w:t>
+            </w:r>
+          </w:p>
+        </w:tc>
+        <w:tc>
+          <w:tcPr>
+            <w:tcW w:w="3060" w:type="dxa"/>
+            <w:shd w:val="clear" w:color="auto" w:fill="auto"/>
+          </w:tcPr>
+          <w:p>
+            <w:pPr>
+              <w:jc w:val="both"/>
+            </w:pPr>
+            <w:r>
+              <w:t xml:space="preserve">Possible Matches Found </w:t>
+            </w:r>
+          </w:p>
+        </w:tc>
+      </w:tr>
+      <w:tr>
+        <w:tc>
+          <w:tcPr>
+            <w:tcW w:w="1980" w:type="dxa"/>
+            <w:shd w:val="clear" w:color="auto" w:fill="auto"/>
+          </w:tcPr>
+          <w:p>
+            <w:pPr>
+              <w:jc w:val="both"/>
+            </w:pPr>
+            <w:hyperlink r:id="rId42" w:history="1">
+              <w:r>
+                <w:rPr>
+                  <w:rStyle w:val="Hyperlink"/>
+                  <w:sz w:val="16"/>
+                  <w:szCs w:val="16"/>
+                </w:rPr>
+                <w:t>Circle_circle_2.png</w:t>
+              </w:r>
+            </w:hyperlink>
+            <w:r>
+              <w:rPr>
+                <w:sz w:val="16"/>
+                <w:szCs w:val="16"/>
+              </w:rPr>
+              <w:t xml:space="preserve"> </w:t>
+            </w:r>
+          </w:p>
+        </w:tc>
+        <w:tc>
+          <w:tcPr>
+            <w:tcW w:w="3060" w:type="dxa"/>
+            <w:shd w:val="clear" w:color="auto" w:fill="auto"/>
+          </w:tcPr>
+          <w:p>
+            <w:pPr>
+              <w:jc w:val="both"/>
+            </w:pPr>
+            <w:r>
+              <w:t>60.36% match with Triangle</w:t>
+            </w:r>
+            <w:r>
+              <w:t>_19</w:t>
+            </w:r>
+          </w:p>
+          <w:p>
+            <w:pPr>
+              <w:jc w:val="both"/>
+            </w:pPr>
+            <w:r>
+              <w:t xml:space="preserve">31.95% </w:t>
+            </w:r>
+            <w:r>
+              <w:t>match with Triangle</w:t>
+            </w:r>
+            <w:r>
+              <w:t>_27</w:t>
+            </w:r>
+          </w:p>
+          <w:p>
+            <w:pPr>
+              <w:jc w:val="both"/>
+            </w:pPr>
+            <w:r>
+              <w:t xml:space="preserve">3.99% </w:t>
+            </w:r>
+            <w:r>
+              <w:t xml:space="preserve">match with </w:t>
+            </w:r>
+            <w:r>
+              <w:t>Circle_1</w:t>
+            </w:r>
+          </w:p>
+          <w:p>
+            <w:pPr>
+              <w:jc w:val="both"/>
+            </w:pPr>
+            <w:r>
+              <w:t xml:space="preserve">3.55% </w:t>
+            </w:r>
+            <w:r>
+              <w:t xml:space="preserve">match with </w:t>
+            </w:r>
+            <w:r>
+              <w:t>Triangle_26</w:t>
+            </w:r>
+          </w:p>
+          <w:p>
+            <w:pPr>
+              <w:jc w:val="both"/>
+            </w:pPr>
+            <w:r>
+              <w:t xml:space="preserve">3.43% </w:t>
+            </w:r>
+            <w:r>
+              <w:t xml:space="preserve">match with </w:t>
+            </w:r>
+            <w:r>
+              <w:t>Circle_4</w:t>
+            </w:r>
+          </w:p>
+        </w:tc>
+      </w:tr>
+      <w:tr>
+        <w:tc>
+          <w:tcPr>
+            <w:tcW w:w="1980" w:type="dxa"/>
+            <w:shd w:val="clear" w:color="auto" w:fill="auto"/>
+          </w:tcPr>
+          <w:p>
+            <w:pPr>
+              <w:jc w:val="both"/>
+            </w:pPr>
+            <w:hyperlink r:id="rId43" w:history="1">
+              <w:r>
+                <w:rPr>
+                  <w:rStyle w:val="Hyperlink"/>
+                  <w:sz w:val="16"/>
+                  <w:szCs w:val="16"/>
+                </w:rPr>
+                <w:t>Circle_circle_3.png</w:t>
+              </w:r>
+            </w:hyperlink>
+          </w:p>
+        </w:tc>
+        <w:tc>
+          <w:tcPr>
+            <w:tcW w:w="3060" w:type="dxa"/>
+            <w:shd w:val="clear" w:color="auto" w:fill="auto"/>
+          </w:tcPr>
+          <w:p>
+            <w:pPr>
+              <w:jc w:val="both"/>
+            </w:pPr>
+            <w:r>
+              <w:t xml:space="preserve">10.45% </w:t>
+            </w:r>
+            <w:r>
+              <w:t xml:space="preserve">match with </w:t>
+            </w:r>
+            <w:r>
+              <w:t>Circle_1</w:t>
+            </w:r>
+          </w:p>
+          <w:p>
+            <w:pPr>
+              <w:jc w:val="both"/>
+            </w:pPr>
+            <w:r>
+              <w:t xml:space="preserve">8.2% </w:t>
+            </w:r>
+            <w:r>
+              <w:t>match with Triangle</w:t>
+            </w:r>
+            <w:r>
+              <w:t>_18</w:t>
+            </w:r>
+          </w:p>
+          <w:p>
+            <w:pPr>
+              <w:jc w:val="both"/>
+            </w:pPr>
+            <w:r>
+              <w:t xml:space="preserve">8.2% </w:t>
+            </w:r>
+            <w:r>
+              <w:t>match with Triangle</w:t>
+            </w:r>
+            <w:r>
+              <w:t>_20</w:t>
+            </w:r>
+          </w:p>
+          <w:p>
+            <w:pPr>
+              <w:jc w:val="both"/>
+            </w:pPr>
+            <w:r>
+              <w:t xml:space="preserve">8.2% </w:t>
+            </w:r>
+            <w:r>
+              <w:t>match with Triangle</w:t>
+            </w:r>
+            <w:r>
+              <w:t>_26</w:t>
+            </w:r>
+          </w:p>
+          <w:p>
+            <w:pPr>
+              <w:jc w:val="both"/>
+            </w:pPr>
+            <w:r>
+              <w:t xml:space="preserve">7.4% </w:t>
+            </w:r>
+            <w:r>
+              <w:t>match with Triangle</w:t>
+            </w:r>
+            <w:r>
+              <w:t>_25</w:t>
+            </w:r>
+          </w:p>
+        </w:tc>
+      </w:tr>
+      <w:tr>
+        <w:tc>
+          <w:tcPr>
+            <w:tcW w:w="1980" w:type="dxa"/>
+            <w:shd w:val="clear" w:color="auto" w:fill="auto"/>
+          </w:tcPr>
+          <w:p>
+            <w:pPr>
+              <w:jc w:val="both"/>
+            </w:pPr>
+            <w:hyperlink r:id="rId44" w:history="1">
+              <w:r>
+                <w:rPr>
+                  <w:rStyle w:val="Hyperlink"/>
+                  <w:sz w:val="16"/>
+                  <w:szCs w:val="16"/>
+                </w:rPr>
+                <w:t>Line_line_11.png</w:t>
+              </w:r>
+            </w:hyperlink>
+          </w:p>
+        </w:tc>
+        <w:tc>
+          <w:tcPr>
+            <w:tcW w:w="3060" w:type="dxa"/>
+            <w:shd w:val="clear" w:color="auto" w:fill="auto"/>
+          </w:tcPr>
+          <w:p>
+            <w:pPr>
+              <w:jc w:val="both"/>
+            </w:pPr>
+            <w:r>
+              <w:t xml:space="preserve">13.61% </w:t>
+            </w:r>
+            <w:r>
+              <w:t xml:space="preserve">match with </w:t>
+            </w:r>
+            <w:r>
+              <w:t>Line_30</w:t>
+            </w:r>
+          </w:p>
+          <w:p>
+            <w:pPr>
+              <w:jc w:val="both"/>
+            </w:pPr>
+            <w:r>
+              <w:t xml:space="preserve">9.77% </w:t>
+            </w:r>
+            <w:r>
+              <w:t xml:space="preserve">match with </w:t>
+            </w:r>
+            <w:r>
+              <w:t>Line_13</w:t>
+            </w:r>
+          </w:p>
+          <w:p>
+            <w:pPr>
+              <w:jc w:val="both"/>
+            </w:pPr>
+            <w:r>
+              <w:t xml:space="preserve">9.42% </w:t>
+            </w:r>
+            <w:r>
+              <w:t xml:space="preserve">match with </w:t>
+            </w:r>
+            <w:r>
+              <w:t>Triangle_10</w:t>
+            </w:r>
+          </w:p>
+          <w:p>
+            <w:pPr>
+              <w:jc w:val="both"/>
+            </w:pPr>
+            <w:r>
+              <w:t xml:space="preserve">9.42% </w:t>
+            </w:r>
+            <w:r>
+              <w:t>match with Triangle</w:t>
+            </w:r>
+            <w:r>
+              <w:t>_34</w:t>
+            </w:r>
+          </w:p>
+          <w:p>
+            <w:pPr>
+              <w:jc w:val="both"/>
+            </w:pPr>
+            <w:r>
+              <w:t xml:space="preserve">5.58% </w:t>
+            </w:r>
+            <w:r>
+              <w:t>match with Triangle</w:t>
+            </w:r>
+            <w:r>
+              <w:t>_35</w:t>
+            </w:r>
+          </w:p>
+        </w:tc>
+      </w:tr>
+      <w:tr>
+        <w:tc>
+          <w:tcPr>
+            <w:tcW w:w="1980" w:type="dxa"/>
+            <w:shd w:val="clear" w:color="auto" w:fill="auto"/>
+          </w:tcPr>
+          <w:p>
+            <w:pPr>
+              <w:jc w:val="both"/>
+            </w:pPr>
+            <w:hyperlink r:id="rId45" w:history="1">
+              <w:r>
+                <w:rPr>
+                  <w:rStyle w:val="Hyperlink"/>
+                  <w:sz w:val="16"/>
+                  <w:szCs w:val="16"/>
+                </w:rPr>
+                <w:t>Line_line_22.png</w:t>
+              </w:r>
+            </w:hyperlink>
+          </w:p>
+        </w:tc>
+        <w:tc>
+          <w:tcPr>
+            <w:tcW w:w="3060" w:type="dxa"/>
+            <w:shd w:val="clear" w:color="auto" w:fill="auto"/>
+          </w:tcPr>
+          <w:p>
+            <w:pPr>
+              <w:jc w:val="both"/>
+            </w:pPr>
+            <w:r>
+              <w:t xml:space="preserve">12.02% </w:t>
+            </w:r>
+            <w:r>
+              <w:t>match with Triangle</w:t>
+            </w:r>
+            <w:r>
+              <w:t>_28</w:t>
+            </w:r>
+          </w:p>
+          <w:p>
+            <w:pPr>
+              <w:jc w:val="both"/>
+            </w:pPr>
+            <w:r>
+              <w:t xml:space="preserve">10.18% </w:t>
+            </w:r>
+            <w:r>
+              <w:t xml:space="preserve">match with </w:t>
+            </w:r>
+            <w:r>
+              <w:t>Line_4</w:t>
+            </w:r>
+          </w:p>
+          <w:p>
+            <w:pPr>
+              <w:jc w:val="both"/>
+            </w:pPr>
+            <w:r>
+              <w:t xml:space="preserve">8.35% </w:t>
+            </w:r>
+            <w:r>
+              <w:t>match with Triangle</w:t>
+            </w:r>
+            <w:r>
+              <w:t>_27</w:t>
+            </w:r>
+          </w:p>
+          <w:p>
+            <w:pPr>
+              <w:jc w:val="both"/>
+            </w:pPr>
+            <w:r>
+              <w:t xml:space="preserve">7.5% </w:t>
+            </w:r>
+            <w:r>
+              <w:t xml:space="preserve">match with </w:t>
+            </w:r>
+            <w:r>
+              <w:t>Rectangle_1</w:t>
+            </w:r>
+          </w:p>
+          <w:p>
+            <w:pPr>
+              <w:jc w:val="both"/>
+            </w:pPr>
+            <w:r>
+              <w:t xml:space="preserve">6.84% </w:t>
+            </w:r>
+            <w:r>
+              <w:t>match with Triangle</w:t>
+            </w:r>
+            <w:r>
+              <w:t>_17</w:t>
+            </w:r>
+          </w:p>
+        </w:tc>
+      </w:tr>
+      <w:tr>
+        <w:tc>
+          <w:tcPr>
+            <w:tcW w:w="1980" w:type="dxa"/>
+            <w:shd w:val="clear" w:color="auto" w:fill="auto"/>
+          </w:tcPr>
+          <w:p>
+            <w:pPr>
+              <w:jc w:val="both"/>
+            </w:pPr>
+            <w:hyperlink r:id="rId46" w:history="1">
+              <w:r>
+                <w:rPr>
+                  <w:rStyle w:val="Hyperlink"/>
+                  <w:sz w:val="16"/>
+                  <w:szCs w:val="16"/>
+                </w:rPr>
+                <w:t>Rectangle_rectangle_18.png</w:t>
+              </w:r>
+            </w:hyperlink>
+            <w:r>
+              <w:t xml:space="preserve"> </w:t>
+            </w:r>
+          </w:p>
+        </w:tc>
+        <w:tc>
+          <w:tcPr>
+            <w:tcW w:w="3060" w:type="dxa"/>
+            <w:shd w:val="clear" w:color="auto" w:fill="auto"/>
+          </w:tcPr>
+          <w:p>
+            <w:pPr>
+              <w:jc w:val="both"/>
+            </w:pPr>
+            <w:r>
+              <w:t xml:space="preserve">15.16% </w:t>
+            </w:r>
+            <w:r>
+              <w:t>match with Triangle</w:t>
+            </w:r>
+            <w:r>
+              <w:t>_2</w:t>
+            </w:r>
+          </w:p>
+          <w:p>
+            <w:pPr>
+              <w:jc w:val="both"/>
+            </w:pPr>
+            <w:r>
+              <w:t xml:space="preserve">14.29% </w:t>
+            </w:r>
+            <w:r>
+              <w:t>match with Triangle</w:t>
+            </w:r>
+            <w:r>
+              <w:t>_3</w:t>
+            </w:r>
+          </w:p>
+          <w:p>
+            <w:pPr>
+              <w:jc w:val="both"/>
+            </w:pPr>
+            <w:r>
+              <w:t xml:space="preserve">14.29% </w:t>
+            </w:r>
+            <w:r>
+              <w:t>match with Triangle</w:t>
+            </w:r>
+            <w:r>
+              <w:t>_10</w:t>
+            </w:r>
+          </w:p>
+          <w:p>
+            <w:pPr>
+              <w:jc w:val="both"/>
+            </w:pPr>
+            <w:r>
+              <w:t xml:space="preserve">12.09% </w:t>
+            </w:r>
+            <w:r>
+              <w:t>match with Triangle</w:t>
+            </w:r>
+            <w:r>
+              <w:t>_12</w:t>
+            </w:r>
+          </w:p>
+          <w:p>
+            <w:pPr>
+              <w:jc w:val="both"/>
+            </w:pPr>
+            <w:r>
+              <w:t xml:space="preserve">10.56% </w:t>
+            </w:r>
+            <w:r>
+              <w:t>match with Triangle</w:t>
+            </w:r>
+            <w:r>
+              <w:t>_1</w:t>
+            </w:r>
+          </w:p>
+        </w:tc>
+      </w:tr>
+      <w:tr>
+        <w:tc>
+          <w:tcPr>
+            <w:tcW w:w="1980" w:type="dxa"/>
+            <w:shd w:val="clear" w:color="auto" w:fill="auto"/>
+          </w:tcPr>
+          <w:p>
+            <w:pPr>
+              <w:jc w:val="both"/>
+            </w:pPr>
+            <w:hyperlink r:id="rId47" w:history="1">
+              <w:r>
+                <w:rPr>
+                  <w:rStyle w:val="Hyperlink"/>
+                  <w:sz w:val="16"/>
+                  <w:szCs w:val="16"/>
+                </w:rPr>
+                <w:t>Rectangle_rectangle_28.png</w:t>
+              </w:r>
+            </w:hyperlink>
+          </w:p>
+        </w:tc>
+        <w:tc>
+          <w:tcPr>
+            <w:tcW w:w="3060" w:type="dxa"/>
+            <w:shd w:val="clear" w:color="auto" w:fill="auto"/>
+          </w:tcPr>
+          <w:p>
+            <w:pPr>
+              <w:jc w:val="both"/>
+            </w:pPr>
+            <w:r>
+              <w:t xml:space="preserve">25.41% </w:t>
+            </w:r>
+            <w:r>
+              <w:t>match with Triangle</w:t>
+            </w:r>
+            <w:r>
+              <w:t>_5</w:t>
+            </w:r>
+          </w:p>
+          <w:p>
+            <w:pPr>
+              <w:jc w:val="both"/>
+            </w:pPr>
+            <w:r>
+              <w:t xml:space="preserve">15.14% </w:t>
+            </w:r>
+            <w:r>
+              <w:t>match with Triangle</w:t>
+            </w:r>
+            <w:r>
+              <w:t>_9</w:t>
+            </w:r>
+          </w:p>
+          <w:p>
+            <w:pPr>
+              <w:jc w:val="both"/>
+            </w:pPr>
+            <w:r>
+              <w:t xml:space="preserve">9.19% </w:t>
+            </w:r>
+            <w:r>
+              <w:t>match with Triangle</w:t>
+            </w:r>
+            <w:r>
+              <w:t>_32</w:t>
+            </w:r>
+          </w:p>
+          <w:p>
+            <w:pPr>
+              <w:jc w:val="both"/>
+            </w:pPr>
+            <w:r>
+              <w:t xml:space="preserve">9.06% </w:t>
+            </w:r>
+            <w:r>
+              <w:t xml:space="preserve">match with </w:t>
+            </w:r>
+            <w:r>
+              <w:t>Rectangle_3</w:t>
+            </w:r>
+          </w:p>
+          <w:p>
+            <w:pPr>
+              <w:jc w:val="both"/>
+            </w:pPr>
+            <w:r>
+              <w:t xml:space="preserve">7.57% </w:t>
+            </w:r>
+            <w:r>
+              <w:t>match with Triangle</w:t>
+            </w:r>
+            <w:r>
+              <w:t>_6</w:t>
+            </w:r>
+          </w:p>
+        </w:tc>
+      </w:tr>
+      <w:tr>
+        <w:tc>
+          <w:tcPr>
+            <w:tcW w:w="1980" w:type="dxa"/>
+            <w:shd w:val="clear" w:color="auto" w:fill="auto"/>
+          </w:tcPr>
+          <w:p>
+            <w:pPr>
+              <w:jc w:val="both"/>
+            </w:pPr>
+            <w:hyperlink r:id="rId48" w:history="1">
+              <w:r>
+                <w:rPr>
+                  <w:rStyle w:val="Hyperlink"/>
+                  <w:sz w:val="16"/>
+                  <w:szCs w:val="16"/>
+                </w:rPr>
+                <w:t>Triangle_triangle_23.png</w:t>
+              </w:r>
+            </w:hyperlink>
+          </w:p>
+        </w:tc>
+        <w:tc>
+          <w:tcPr>
+            <w:tcW w:w="3060" w:type="dxa"/>
+            <w:shd w:val="clear" w:color="auto" w:fill="auto"/>
+          </w:tcPr>
+          <w:p>
+            <w:pPr>
+              <w:jc w:val="both"/>
+            </w:pPr>
+            <w:r>
+              <w:t xml:space="preserve">96.18% </w:t>
+            </w:r>
+            <w:r>
+              <w:t>match with Triangle</w:t>
+            </w:r>
+            <w:r>
+              <w:t>_1</w:t>
+            </w:r>
+          </w:p>
+          <w:p>
+            <w:pPr>
+              <w:jc w:val="both"/>
+            </w:pPr>
+            <w:r>
+              <w:t xml:space="preserve">27.32% </w:t>
+            </w:r>
+            <w:r>
+              <w:t xml:space="preserve">match with </w:t>
+            </w:r>
+            <w:r>
+              <w:t>Rectangle_1</w:t>
+            </w:r>
+          </w:p>
+          <w:p>
+            <w:pPr>
+              <w:jc w:val="both"/>
+            </w:pPr>
+            <w:r>
+              <w:t xml:space="preserve">24.51% </w:t>
+            </w:r>
+            <w:r>
+              <w:t>match with Triangle</w:t>
+            </w:r>
+            <w:r>
+              <w:t>_2</w:t>
+            </w:r>
+          </w:p>
+          <w:p>
+            <w:pPr>
+              <w:jc w:val="both"/>
+            </w:pPr>
+            <w:r>
+              <w:t xml:space="preserve">7.39% </w:t>
+            </w:r>
+            <w:r>
+              <w:t xml:space="preserve">match with </w:t>
+            </w:r>
+            <w:r>
+              <w:t>Rectangle_2</w:t>
+            </w:r>
+          </w:p>
+          <w:p>
+            <w:pPr>
+              <w:jc w:val="both"/>
+            </w:pPr>
+            <w:r>
+              <w:t xml:space="preserve">6.36% </w:t>
+            </w:r>
+            <w:r>
+              <w:t xml:space="preserve">match with </w:t>
+            </w:r>
+            <w:r>
+              <w:t>Rectangle_5</w:t>
+            </w:r>
+          </w:p>
+        </w:tc>
+      </w:tr>
+      <w:tr>
+        <w:tc>
+          <w:tcPr>
+            <w:tcW w:w="1980" w:type="dxa"/>
+            <w:shd w:val="clear" w:color="auto" w:fill="auto"/>
+          </w:tcPr>
+          <w:p>
+            <w:pPr>
+              <w:jc w:val="both"/>
+            </w:pPr>
+            <w:hyperlink r:id="rId49" w:history="1">
+              <w:r>
+                <w:rPr>
+                  <w:rStyle w:val="Hyperlink"/>
+                  <w:sz w:val="16"/>
+                  <w:szCs w:val="16"/>
+                </w:rPr>
+                <w:t>Triangle_triangle_0.png</w:t>
+              </w:r>
+            </w:hyperlink>
+          </w:p>
+        </w:tc>
+        <w:tc>
+          <w:tcPr>
+            <w:tcW w:w="3060" w:type="dxa"/>
+            <w:shd w:val="clear" w:color="auto" w:fill="auto"/>
+          </w:tcPr>
+          <w:p>
+            <w:pPr>
+              <w:jc w:val="both"/>
+            </w:pPr>
+            <w:r>
+              <w:t xml:space="preserve">11.93% </w:t>
+            </w:r>
+            <w:r>
+              <w:t>match with Triangle</w:t>
+            </w:r>
+            <w:r>
+              <w:t>_22</w:t>
+            </w:r>
+          </w:p>
+          <w:p>
+            <w:pPr>
+              <w:jc w:val="both"/>
+            </w:pPr>
+            <w:r>
+              <w:t xml:space="preserve">11.93% </w:t>
+            </w:r>
+            <w:r>
+              <w:t>match with Triangle</w:t>
+            </w:r>
+            <w:r>
+              <w:t>_24</w:t>
+            </w:r>
+          </w:p>
+          <w:p>
+            <w:pPr>
+              <w:jc w:val="both"/>
+            </w:pPr>
+            <w:r>
+              <w:t xml:space="preserve">11.7% </w:t>
+            </w:r>
+            <w:r>
+              <w:t>match with Triangle</w:t>
+            </w:r>
+            <w:r>
+              <w:t>_23</w:t>
+            </w:r>
+          </w:p>
+          <w:p>
+            <w:pPr>
+              <w:jc w:val="both"/>
+            </w:pPr>
+            <w:r>
+              <w:t xml:space="preserve">8.19% </w:t>
+            </w:r>
+            <w:r>
+              <w:t xml:space="preserve">match with </w:t>
+            </w:r>
+            <w:r>
+              <w:t>Circle_1</w:t>
+            </w:r>
+          </w:p>
+          <w:p>
+            <w:pPr>
+              <w:jc w:val="both"/>
+            </w:pPr>
+            <w:r>
+              <w:t xml:space="preserve">7.02% </w:t>
+            </w:r>
+            <w:r>
+              <w:t>match with Triangle</w:t>
+            </w:r>
+            <w:r>
+              <w:t>_25</w:t>
+            </w:r>
+          </w:p>
+        </w:tc>
+      </w:tr>
+    </w:tbl>
+    <w:p>
+      <w:pPr>
+        <w:jc w:val="both"/>
+      </w:pPr>
+    </w:p>
+    <w:p>
+      <w:pPr>
+        <w:jc w:val="both"/>
+      </w:pPr>
+      <w:r>
+        <w:t xml:space="preserve">In case of </w:t>
+      </w:r>
+      <w:r>
+        <w:t xml:space="preserve">Multisequence Learning (see </w:t>
+      </w:r>
+      <w:r>
+        <w:fldChar w:fldCharType="begin"/>
+      </w:r>
+      <w:r>
+        <w:instrText xml:space="preserve"> REF _Ref98579934 \h </w:instrText>
+      </w:r>
+      <w:r>
+        <w:fldChar w:fldCharType="separate"/>
+      </w:r>
+      <w:r>
+        <w:rPr>
+          <w:b/>
+          <w:bCs/>
+        </w:rPr>
+        <w:t xml:space="preserve">Table </w:t>
+      </w:r>
+      <w:r>
+        <w:rPr>
+          <w:b/>
+          <w:bCs/>
+          <w:noProof/>
+        </w:rPr>
+        <w:t>13</w:t>
+      </w:r>
+      <w:r>
+        <w:fldChar w:fldCharType="end"/>
+      </w:r>
+      <w:r>
+        <w:t xml:space="preserve">) the Triangular pattern dominates over all the other three objects. But in case of </w:t>
+      </w:r>
+      <w:proofErr w:type="gramStart"/>
+      <w:r>
+        <w:t>line</w:t>
+      </w:r>
+      <w:proofErr w:type="gramEnd"/>
+      <w:r>
+        <w:t xml:space="preserve"> we can find a bit better number of guessing the correct object as we took 5 of the possible guesses for every frame. Line accuracy is a little bit better than rectangle and circle because it had </w:t>
+      </w:r>
+      <w:r>
+        <w:t xml:space="preserve">the highest number of frames to get learned with. </w:t>
+      </w:r>
+      <w:proofErr w:type="gramStart"/>
+      <w:r>
+        <w:t>So</w:t>
+      </w:r>
+      <w:proofErr w:type="gramEnd"/>
+      <w:r>
+        <w:t xml:space="preserve"> from our result we can say that mismatching the number of learning frames can be a solution for better object pattern matching in case of video learning projects if we use HTM algorithm. As like a human brain this algorithm recalls the last learned sequence the best </w:t>
+      </w:r>
+      <w:r>
+        <w:lastRenderedPageBreak/>
+        <w:t xml:space="preserve">and that is why triangle accuracy is the greatest among all and most of the cases the program </w:t>
+      </w:r>
+      <w:proofErr w:type="gramStart"/>
+      <w:r>
+        <w:t>guess</w:t>
+      </w:r>
+      <w:proofErr w:type="gramEnd"/>
+      <w:r>
+        <w:t xml:space="preserve"> the frame as a sequence of triangular object movement. </w:t>
+      </w:r>
+    </w:p>
+    <w:p>
+      <w:pPr>
+        <w:jc w:val="both"/>
+      </w:pPr>
+    </w:p>
+    <w:p>
+      <w:pPr>
+        <w:pStyle w:val="Caption"/>
+        <w:keepNext/>
+        <w:rPr>
+          <w:b w:val="0"/>
+          <w:bCs w:val="0"/>
+        </w:rPr>
+      </w:pPr>
+      <w:bookmarkStart w:id="11" w:name="_Ref98579934"/>
+      <w:r>
+        <w:rPr>
+          <w:b w:val="0"/>
+          <w:bCs w:val="0"/>
+        </w:rPr>
+        <w:t xml:space="preserve">Table </w:t>
+      </w:r>
+      <w:r>
+        <w:rPr>
+          <w:b w:val="0"/>
+          <w:bCs w:val="0"/>
+        </w:rPr>
+        <w:fldChar w:fldCharType="begin"/>
+      </w:r>
+      <w:r>
+        <w:rPr>
+          <w:b w:val="0"/>
+          <w:bCs w:val="0"/>
+        </w:rPr>
+        <w:instrText xml:space="preserve"> SEQ Table \* ARABIC </w:instrText>
+      </w:r>
+      <w:r>
+        <w:rPr>
+          <w:b w:val="0"/>
+          <w:bCs w:val="0"/>
+        </w:rPr>
+        <w:fldChar w:fldCharType="separate"/>
+      </w:r>
+      <w:r>
+        <w:rPr>
+          <w:b w:val="0"/>
+          <w:bCs w:val="0"/>
+          <w:noProof/>
+        </w:rPr>
+        <w:t>13</w:t>
+      </w:r>
+      <w:r>
+        <w:rPr>
+          <w:b w:val="0"/>
+          <w:bCs w:val="0"/>
+        </w:rPr>
+        <w:fldChar w:fldCharType="end"/>
+      </w:r>
+      <w:bookmarkEnd w:id="11"/>
+      <w:r>
+        <w:rPr>
+          <w:b w:val="0"/>
+          <w:bCs w:val="0"/>
+        </w:rPr>
+        <w:t>:Object recognition accuracy in Multisequence learning</w:t>
+      </w:r>
+    </w:p>
+    <w:tbl>
+      <w:tblPr>
+        <w:tblW w:w="4968" w:type="dxa"/>
         <w:tblBorders>
           <w:top w:val="single" w:sz="4" w:space="0" w:color="auto"/>
           <w:left w:val="single" w:sz="4" w:space="0" w:color="auto"/>
@@ -16800,7 +17654,7 @@
       </w:tblPr>
       <w:tblGrid>
         <w:gridCol w:w="2088"/>
-        <w:gridCol w:w="3060"/>
+        <w:gridCol w:w="2880"/>
       </w:tblGrid>
       <w:tr>
         <w:tc>
@@ -16819,998 +17673,7 @@
         </w:tc>
         <w:tc>
           <w:tcPr>
-            <w:tcW w:w="3060" w:type="dxa"/>
-            <w:shd w:val="clear" w:color="auto" w:fill="auto"/>
-          </w:tcPr>
-          <w:p>
-            <w:pPr>
-              <w:jc w:val="both"/>
-            </w:pPr>
-            <w:r>
-              <w:t xml:space="preserve">Possible Matches Found </w:t>
-            </w:r>
-          </w:p>
-        </w:tc>
-      </w:tr>
-      <w:tr>
-        <w:tc>
-          <w:tcPr>
-            <w:tcW w:w="2088" w:type="dxa"/>
-            <w:shd w:val="clear" w:color="auto" w:fill="auto"/>
-          </w:tcPr>
-          <w:p>
-            <w:pPr>
-              <w:jc w:val="both"/>
-            </w:pPr>
-            <w:hyperlink r:id="rId42" w:history="1">
-              <w:r>
-                <w:rPr>
-                  <w:rStyle w:val="Hyperlink"/>
-                  <w:sz w:val="16"/>
-                  <w:szCs w:val="16"/>
-                </w:rPr>
-                <w:t>Circle_circle_2.png</w:t>
-              </w:r>
-            </w:hyperlink>
-            <w:r>
-              <w:rPr>
-                <w:sz w:val="16"/>
-                <w:szCs w:val="16"/>
-              </w:rPr>
-              <w:t xml:space="preserve"> </w:t>
-            </w:r>
-          </w:p>
-        </w:tc>
-        <w:tc>
-          <w:tcPr>
-            <w:tcW w:w="3060" w:type="dxa"/>
-            <w:shd w:val="clear" w:color="auto" w:fill="auto"/>
-          </w:tcPr>
-          <w:p>
-            <w:pPr>
-              <w:jc w:val="both"/>
-            </w:pPr>
-            <w:r>
-              <w:t>60.36% match with Triangle</w:t>
-            </w:r>
-            <w:r>
-              <w:t>_19</w:t>
-            </w:r>
-          </w:p>
-          <w:p>
-            <w:pPr>
-              <w:jc w:val="both"/>
-            </w:pPr>
-            <w:r>
-              <w:t xml:space="preserve">31.95% </w:t>
-            </w:r>
-            <w:r>
-              <w:t>match with Triangle</w:t>
-            </w:r>
-            <w:r>
-              <w:t>_27</w:t>
-            </w:r>
-          </w:p>
-          <w:p>
-            <w:pPr>
-              <w:jc w:val="both"/>
-            </w:pPr>
-            <w:r>
-              <w:t xml:space="preserve">3.99% </w:t>
-            </w:r>
-            <w:r>
-              <w:t xml:space="preserve">match with </w:t>
-            </w:r>
-            <w:r>
-              <w:t>Circle_1</w:t>
-            </w:r>
-          </w:p>
-          <w:p>
-            <w:pPr>
-              <w:jc w:val="both"/>
-            </w:pPr>
-            <w:r>
-              <w:t xml:space="preserve">3.55% </w:t>
-            </w:r>
-            <w:r>
-              <w:t xml:space="preserve">match with </w:t>
-            </w:r>
-            <w:r>
-              <w:t>Triangle_26</w:t>
-            </w:r>
-          </w:p>
-          <w:p>
-            <w:pPr>
-              <w:jc w:val="both"/>
-            </w:pPr>
-            <w:r>
-              <w:t xml:space="preserve">3.43% </w:t>
-            </w:r>
-            <w:r>
-              <w:t xml:space="preserve">match with </w:t>
-            </w:r>
-            <w:r>
-              <w:t>Circle_4</w:t>
-            </w:r>
-          </w:p>
-        </w:tc>
-      </w:tr>
-      <w:tr>
-        <w:tc>
-          <w:tcPr>
-            <w:tcW w:w="2088" w:type="dxa"/>
-            <w:shd w:val="clear" w:color="auto" w:fill="auto"/>
-          </w:tcPr>
-          <w:p>
-            <w:pPr>
-              <w:jc w:val="both"/>
-            </w:pPr>
-            <w:hyperlink r:id="rId43" w:history="1">
-              <w:r>
-                <w:rPr>
-                  <w:rStyle w:val="Hyperlink"/>
-                  <w:sz w:val="16"/>
-                  <w:szCs w:val="16"/>
-                </w:rPr>
-                <w:t>Circle_circle_3.png</w:t>
-              </w:r>
-            </w:hyperlink>
-          </w:p>
-        </w:tc>
-        <w:tc>
-          <w:tcPr>
-            <w:tcW w:w="3060" w:type="dxa"/>
-            <w:shd w:val="clear" w:color="auto" w:fill="auto"/>
-          </w:tcPr>
-          <w:p>
-            <w:pPr>
-              <w:jc w:val="both"/>
-            </w:pPr>
-            <w:r>
-              <w:t xml:space="preserve">10.45% </w:t>
-            </w:r>
-            <w:r>
-              <w:t xml:space="preserve">match with </w:t>
-            </w:r>
-            <w:r>
-              <w:t>Circle_1</w:t>
-            </w:r>
-          </w:p>
-          <w:p>
-            <w:pPr>
-              <w:jc w:val="both"/>
-            </w:pPr>
-            <w:r>
-              <w:t xml:space="preserve">8.2% </w:t>
-            </w:r>
-            <w:r>
-              <w:t>match with Triangle</w:t>
-            </w:r>
-            <w:r>
-              <w:t>_18</w:t>
-            </w:r>
-          </w:p>
-          <w:p>
-            <w:pPr>
-              <w:jc w:val="both"/>
-            </w:pPr>
-            <w:r>
-              <w:t xml:space="preserve">8.2% </w:t>
-            </w:r>
-            <w:r>
-              <w:t>match with Triangle</w:t>
-            </w:r>
-            <w:r>
-              <w:t>_20</w:t>
-            </w:r>
-          </w:p>
-          <w:p>
-            <w:pPr>
-              <w:jc w:val="both"/>
-            </w:pPr>
-            <w:r>
-              <w:t xml:space="preserve">8.2% </w:t>
-            </w:r>
-            <w:r>
-              <w:t>match with Triangle</w:t>
-            </w:r>
-            <w:r>
-              <w:t>_26</w:t>
-            </w:r>
-          </w:p>
-          <w:p>
-            <w:pPr>
-              <w:jc w:val="both"/>
-            </w:pPr>
-            <w:r>
-              <w:t xml:space="preserve">7.4% </w:t>
-            </w:r>
-            <w:r>
-              <w:t>match with Triangle</w:t>
-            </w:r>
-            <w:r>
-              <w:t>_25</w:t>
-            </w:r>
-          </w:p>
-        </w:tc>
-      </w:tr>
-      <w:tr>
-        <w:tc>
-          <w:tcPr>
-            <w:tcW w:w="2088" w:type="dxa"/>
-            <w:shd w:val="clear" w:color="auto" w:fill="auto"/>
-          </w:tcPr>
-          <w:p>
-            <w:pPr>
-              <w:jc w:val="both"/>
-            </w:pPr>
-            <w:hyperlink r:id="rId44" w:history="1">
-              <w:r>
-                <w:rPr>
-                  <w:rStyle w:val="Hyperlink"/>
-                  <w:sz w:val="16"/>
-                  <w:szCs w:val="16"/>
-                </w:rPr>
-                <w:t>Line_line_11.png</w:t>
-              </w:r>
-            </w:hyperlink>
-          </w:p>
-        </w:tc>
-        <w:tc>
-          <w:tcPr>
-            <w:tcW w:w="3060" w:type="dxa"/>
-            <w:shd w:val="clear" w:color="auto" w:fill="auto"/>
-          </w:tcPr>
-          <w:p>
-            <w:pPr>
-              <w:jc w:val="both"/>
-            </w:pPr>
-            <w:r>
-              <w:t xml:space="preserve">13.61% </w:t>
-            </w:r>
-            <w:r>
-              <w:t xml:space="preserve">match with </w:t>
-            </w:r>
-            <w:r>
-              <w:t>Line_30</w:t>
-            </w:r>
-          </w:p>
-          <w:p>
-            <w:pPr>
-              <w:jc w:val="both"/>
-            </w:pPr>
-            <w:r>
-              <w:t xml:space="preserve">9.77% </w:t>
-            </w:r>
-            <w:r>
-              <w:t xml:space="preserve">match with </w:t>
-            </w:r>
-            <w:r>
-              <w:t>Line_13</w:t>
-            </w:r>
-          </w:p>
-          <w:p>
-            <w:pPr>
-              <w:jc w:val="both"/>
-            </w:pPr>
-            <w:r>
-              <w:t xml:space="preserve">9.42% </w:t>
-            </w:r>
-            <w:r>
-              <w:t xml:space="preserve">match with </w:t>
-            </w:r>
-            <w:r>
-              <w:t>Triangle_10</w:t>
-            </w:r>
-          </w:p>
-          <w:p>
-            <w:pPr>
-              <w:jc w:val="both"/>
-            </w:pPr>
-            <w:r>
-              <w:t xml:space="preserve">9.42% </w:t>
-            </w:r>
-            <w:r>
-              <w:t>match with Triangle</w:t>
-            </w:r>
-            <w:r>
-              <w:t>_34</w:t>
-            </w:r>
-          </w:p>
-          <w:p>
-            <w:pPr>
-              <w:jc w:val="both"/>
-            </w:pPr>
-            <w:r>
-              <w:t xml:space="preserve">5.58% </w:t>
-            </w:r>
-            <w:r>
-              <w:t>match with Triangle</w:t>
-            </w:r>
-            <w:r>
-              <w:t>_35</w:t>
-            </w:r>
-          </w:p>
-        </w:tc>
-      </w:tr>
-      <w:tr>
-        <w:tc>
-          <w:tcPr>
-            <w:tcW w:w="2088" w:type="dxa"/>
-            <w:shd w:val="clear" w:color="auto" w:fill="auto"/>
-          </w:tcPr>
-          <w:p>
-            <w:pPr>
-              <w:jc w:val="both"/>
-            </w:pPr>
-            <w:hyperlink r:id="rId45" w:history="1">
-              <w:r>
-                <w:rPr>
-                  <w:rStyle w:val="Hyperlink"/>
-                  <w:sz w:val="16"/>
-                  <w:szCs w:val="16"/>
-                </w:rPr>
-                <w:t>Line_line_22.png</w:t>
-              </w:r>
-            </w:hyperlink>
-          </w:p>
-        </w:tc>
-        <w:tc>
-          <w:tcPr>
-            <w:tcW w:w="3060" w:type="dxa"/>
-            <w:shd w:val="clear" w:color="auto" w:fill="auto"/>
-          </w:tcPr>
-          <w:p>
-            <w:pPr>
-              <w:jc w:val="both"/>
-            </w:pPr>
-            <w:r>
-              <w:t xml:space="preserve">12.02% </w:t>
-            </w:r>
-            <w:r>
-              <w:t>match with Triangle</w:t>
-            </w:r>
-            <w:r>
-              <w:t>_28</w:t>
-            </w:r>
-          </w:p>
-          <w:p>
-            <w:pPr>
-              <w:jc w:val="both"/>
-            </w:pPr>
-            <w:r>
-              <w:t xml:space="preserve">10.18% </w:t>
-            </w:r>
-            <w:r>
-              <w:t xml:space="preserve">match with </w:t>
-            </w:r>
-            <w:r>
-              <w:t>Line_4</w:t>
-            </w:r>
-          </w:p>
-          <w:p>
-            <w:pPr>
-              <w:jc w:val="both"/>
-            </w:pPr>
-            <w:r>
-              <w:t xml:space="preserve">8.35% </w:t>
-            </w:r>
-            <w:r>
-              <w:t>match with Triangle</w:t>
-            </w:r>
-            <w:r>
-              <w:t>_27</w:t>
-            </w:r>
-          </w:p>
-          <w:p>
-            <w:pPr>
-              <w:jc w:val="both"/>
-            </w:pPr>
-            <w:r>
-              <w:t xml:space="preserve">7.5% </w:t>
-            </w:r>
-            <w:r>
-              <w:t xml:space="preserve">match with </w:t>
-            </w:r>
-            <w:r>
-              <w:t>Rectangle_1</w:t>
-            </w:r>
-          </w:p>
-          <w:p>
-            <w:pPr>
-              <w:jc w:val="both"/>
-            </w:pPr>
-            <w:r>
-              <w:t xml:space="preserve">6.84% </w:t>
-            </w:r>
-            <w:r>
-              <w:t>match with Triangle</w:t>
-            </w:r>
-            <w:r>
-              <w:t>_17</w:t>
-            </w:r>
-          </w:p>
-        </w:tc>
-      </w:tr>
-      <w:tr>
-        <w:tc>
-          <w:tcPr>
-            <w:tcW w:w="2088" w:type="dxa"/>
-            <w:shd w:val="clear" w:color="auto" w:fill="auto"/>
-          </w:tcPr>
-          <w:p>
-            <w:pPr>
-              <w:jc w:val="both"/>
-            </w:pPr>
-            <w:hyperlink r:id="rId46" w:history="1">
-              <w:r>
-                <w:rPr>
-                  <w:rStyle w:val="Hyperlink"/>
-                  <w:sz w:val="16"/>
-                  <w:szCs w:val="16"/>
-                </w:rPr>
-                <w:t>Rectangle_rectangle_18.png</w:t>
-              </w:r>
-            </w:hyperlink>
-            <w:r>
-              <w:t xml:space="preserve"> </w:t>
-            </w:r>
-          </w:p>
-        </w:tc>
-        <w:tc>
-          <w:tcPr>
-            <w:tcW w:w="3060" w:type="dxa"/>
-            <w:shd w:val="clear" w:color="auto" w:fill="auto"/>
-          </w:tcPr>
-          <w:p>
-            <w:pPr>
-              <w:jc w:val="both"/>
-            </w:pPr>
-            <w:r>
-              <w:t xml:space="preserve">15.16% </w:t>
-            </w:r>
-            <w:r>
-              <w:t>match with Triangle</w:t>
-            </w:r>
-            <w:r>
-              <w:t>_2</w:t>
-            </w:r>
-          </w:p>
-          <w:p>
-            <w:pPr>
-              <w:jc w:val="both"/>
-            </w:pPr>
-            <w:r>
-              <w:t xml:space="preserve">14.29% </w:t>
-            </w:r>
-            <w:r>
-              <w:t>match with Triangle</w:t>
-            </w:r>
-            <w:r>
-              <w:t>_3</w:t>
-            </w:r>
-          </w:p>
-          <w:p>
-            <w:pPr>
-              <w:jc w:val="both"/>
-            </w:pPr>
-            <w:r>
-              <w:t xml:space="preserve">14.29% </w:t>
-            </w:r>
-            <w:r>
-              <w:t>match with Triangle</w:t>
-            </w:r>
-            <w:r>
-              <w:t>_10</w:t>
-            </w:r>
-          </w:p>
-          <w:p>
-            <w:pPr>
-              <w:jc w:val="both"/>
-            </w:pPr>
-            <w:r>
-              <w:t xml:space="preserve">12.09% </w:t>
-            </w:r>
-            <w:r>
-              <w:t>match with Triangle</w:t>
-            </w:r>
-            <w:r>
-              <w:t>_12</w:t>
-            </w:r>
-          </w:p>
-          <w:p>
-            <w:pPr>
-              <w:jc w:val="both"/>
-            </w:pPr>
-            <w:r>
-              <w:t xml:space="preserve">10.56% </w:t>
-            </w:r>
-            <w:r>
-              <w:t>match with Triangle</w:t>
-            </w:r>
-            <w:r>
-              <w:t>_1</w:t>
-            </w:r>
-          </w:p>
-        </w:tc>
-      </w:tr>
-      <w:tr>
-        <w:tc>
-          <w:tcPr>
-            <w:tcW w:w="2088" w:type="dxa"/>
-            <w:shd w:val="clear" w:color="auto" w:fill="auto"/>
-          </w:tcPr>
-          <w:p>
-            <w:pPr>
-              <w:jc w:val="both"/>
-            </w:pPr>
-            <w:hyperlink r:id="rId47" w:history="1">
-              <w:r>
-                <w:rPr>
-                  <w:rStyle w:val="Hyperlink"/>
-                  <w:sz w:val="16"/>
-                  <w:szCs w:val="16"/>
-                </w:rPr>
-                <w:t>Rectangle_rectangle_28.png</w:t>
-              </w:r>
-            </w:hyperlink>
-          </w:p>
-        </w:tc>
-        <w:tc>
-          <w:tcPr>
-            <w:tcW w:w="3060" w:type="dxa"/>
-            <w:shd w:val="clear" w:color="auto" w:fill="auto"/>
-          </w:tcPr>
-          <w:p>
-            <w:pPr>
-              <w:jc w:val="both"/>
-            </w:pPr>
-            <w:r>
-              <w:t xml:space="preserve">25.41% </w:t>
-            </w:r>
-            <w:r>
-              <w:t>match with Triangle</w:t>
-            </w:r>
-            <w:r>
-              <w:t>_5</w:t>
-            </w:r>
-          </w:p>
-          <w:p>
-            <w:pPr>
-              <w:jc w:val="both"/>
-            </w:pPr>
-            <w:r>
-              <w:t xml:space="preserve">15.14% </w:t>
-            </w:r>
-            <w:r>
-              <w:t>match with Triangle</w:t>
-            </w:r>
-            <w:r>
-              <w:t>_9</w:t>
-            </w:r>
-          </w:p>
-          <w:p>
-            <w:pPr>
-              <w:jc w:val="both"/>
-            </w:pPr>
-            <w:r>
-              <w:t xml:space="preserve">9.19% </w:t>
-            </w:r>
-            <w:r>
-              <w:t>match with Triangle</w:t>
-            </w:r>
-            <w:r>
-              <w:t>_32</w:t>
-            </w:r>
-          </w:p>
-          <w:p>
-            <w:pPr>
-              <w:jc w:val="both"/>
-            </w:pPr>
-            <w:r>
-              <w:t xml:space="preserve">9.06% </w:t>
-            </w:r>
-            <w:r>
-              <w:t xml:space="preserve">match with </w:t>
-            </w:r>
-            <w:r>
-              <w:t>Rectangle_3</w:t>
-            </w:r>
-          </w:p>
-          <w:p>
-            <w:pPr>
-              <w:jc w:val="both"/>
-            </w:pPr>
-            <w:r>
-              <w:t xml:space="preserve">7.57% </w:t>
-            </w:r>
-            <w:r>
-              <w:t>match with Triangle</w:t>
-            </w:r>
-            <w:r>
-              <w:t>_6</w:t>
-            </w:r>
-          </w:p>
-        </w:tc>
-      </w:tr>
-      <w:tr>
-        <w:tc>
-          <w:tcPr>
-            <w:tcW w:w="2088" w:type="dxa"/>
-            <w:shd w:val="clear" w:color="auto" w:fill="auto"/>
-          </w:tcPr>
-          <w:p>
-            <w:pPr>
-              <w:jc w:val="both"/>
-            </w:pPr>
-            <w:hyperlink r:id="rId48" w:history="1">
-              <w:r>
-                <w:rPr>
-                  <w:rStyle w:val="Hyperlink"/>
-                  <w:sz w:val="16"/>
-                  <w:szCs w:val="16"/>
-                </w:rPr>
-                <w:t>Triangle_triangle_23.png</w:t>
-              </w:r>
-            </w:hyperlink>
-          </w:p>
-        </w:tc>
-        <w:tc>
-          <w:tcPr>
-            <w:tcW w:w="3060" w:type="dxa"/>
-            <w:shd w:val="clear" w:color="auto" w:fill="auto"/>
-          </w:tcPr>
-          <w:p>
-            <w:pPr>
-              <w:jc w:val="both"/>
-            </w:pPr>
-            <w:r>
-              <w:t xml:space="preserve">96.18% </w:t>
-            </w:r>
-            <w:r>
-              <w:t>match with Triangle</w:t>
-            </w:r>
-            <w:r>
-              <w:t>_1</w:t>
-            </w:r>
-          </w:p>
-          <w:p>
-            <w:pPr>
-              <w:jc w:val="both"/>
-            </w:pPr>
-            <w:r>
-              <w:t xml:space="preserve">27.32% </w:t>
-            </w:r>
-            <w:r>
-              <w:t xml:space="preserve">match with </w:t>
-            </w:r>
-            <w:r>
-              <w:t>Rectangle_1</w:t>
-            </w:r>
-          </w:p>
-          <w:p>
-            <w:pPr>
-              <w:jc w:val="both"/>
-            </w:pPr>
-            <w:r>
-              <w:t xml:space="preserve">24.51% </w:t>
-            </w:r>
-            <w:r>
-              <w:t>match with Triangle</w:t>
-            </w:r>
-            <w:r>
-              <w:t>_2</w:t>
-            </w:r>
-          </w:p>
-          <w:p>
-            <w:pPr>
-              <w:jc w:val="both"/>
-            </w:pPr>
-            <w:r>
-              <w:t xml:space="preserve">7.39% </w:t>
-            </w:r>
-            <w:r>
-              <w:t xml:space="preserve">match with </w:t>
-            </w:r>
-            <w:r>
-              <w:t>Rectangle_2</w:t>
-            </w:r>
-          </w:p>
-          <w:p>
-            <w:pPr>
-              <w:jc w:val="both"/>
-            </w:pPr>
-            <w:r>
-              <w:t xml:space="preserve">6.36% </w:t>
-            </w:r>
-            <w:r>
-              <w:t xml:space="preserve">match with </w:t>
-            </w:r>
-            <w:r>
-              <w:t>Rectangle_5</w:t>
-            </w:r>
-          </w:p>
-        </w:tc>
-      </w:tr>
-      <w:tr>
-        <w:tc>
-          <w:tcPr>
-            <w:tcW w:w="2088" w:type="dxa"/>
-            <w:shd w:val="clear" w:color="auto" w:fill="auto"/>
-          </w:tcPr>
-          <w:p>
-            <w:pPr>
-              <w:jc w:val="both"/>
-            </w:pPr>
-            <w:hyperlink r:id="rId49" w:history="1">
-              <w:r>
-                <w:rPr>
-                  <w:rStyle w:val="Hyperlink"/>
-                  <w:sz w:val="16"/>
-                  <w:szCs w:val="16"/>
-                </w:rPr>
-                <w:t>Triangle_triangle_0.png</w:t>
-              </w:r>
-            </w:hyperlink>
-          </w:p>
-        </w:tc>
-        <w:tc>
-          <w:tcPr>
-            <w:tcW w:w="3060" w:type="dxa"/>
-            <w:shd w:val="clear" w:color="auto" w:fill="auto"/>
-          </w:tcPr>
-          <w:p>
-            <w:pPr>
-              <w:jc w:val="both"/>
-            </w:pPr>
-            <w:r>
-              <w:t xml:space="preserve">11.93% </w:t>
-            </w:r>
-            <w:r>
-              <w:t>match with Triangle</w:t>
-            </w:r>
-            <w:r>
-              <w:t>_22</w:t>
-            </w:r>
-          </w:p>
-          <w:p>
-            <w:pPr>
-              <w:jc w:val="both"/>
-            </w:pPr>
-            <w:r>
-              <w:t xml:space="preserve">11.93% </w:t>
-            </w:r>
-            <w:r>
-              <w:t>match with Triangle</w:t>
-            </w:r>
-            <w:r>
-              <w:t>_24</w:t>
-            </w:r>
-          </w:p>
-          <w:p>
-            <w:pPr>
-              <w:jc w:val="both"/>
-            </w:pPr>
-            <w:r>
-              <w:t xml:space="preserve">11.7% </w:t>
-            </w:r>
-            <w:r>
-              <w:t>match with Triangle</w:t>
-            </w:r>
-            <w:r>
-              <w:t>_23</w:t>
-            </w:r>
-          </w:p>
-          <w:p>
-            <w:pPr>
-              <w:jc w:val="both"/>
-            </w:pPr>
-            <w:r>
-              <w:t xml:space="preserve">8.19% </w:t>
-            </w:r>
-            <w:r>
-              <w:t xml:space="preserve">match with </w:t>
-            </w:r>
-            <w:r>
-              <w:t>Circle_1</w:t>
-            </w:r>
-          </w:p>
-          <w:p>
-            <w:pPr>
-              <w:jc w:val="both"/>
-            </w:pPr>
-            <w:r>
-              <w:t xml:space="preserve">7.02% </w:t>
-            </w:r>
-            <w:r>
-              <w:t>match with Triangle</w:t>
-            </w:r>
-            <w:r>
-              <w:t>_25</w:t>
-            </w:r>
-          </w:p>
-        </w:tc>
-      </w:tr>
-    </w:tbl>
-    <w:p>
-      <w:pPr>
-        <w:jc w:val="both"/>
-      </w:pPr>
-    </w:p>
-    <w:p>
-      <w:pPr>
-        <w:jc w:val="both"/>
-      </w:pPr>
-      <w:r>
-        <w:t xml:space="preserve">In case of </w:t>
-      </w:r>
-      <w:r>
-        <w:t xml:space="preserve">Multisequence Learning (see </w:t>
-      </w:r>
-      <w:r>
-        <w:fldChar w:fldCharType="begin"/>
-      </w:r>
-      <w:r>
-        <w:instrText xml:space="preserve"> REF _Ref98579934 \h </w:instrText>
-      </w:r>
-      <w:r>
-        <w:fldChar w:fldCharType="separate"/>
-      </w:r>
-      <w:r>
-        <w:rPr>
-          <w:b/>
-          <w:bCs/>
-        </w:rPr>
-        <w:t xml:space="preserve">Table </w:t>
-      </w:r>
-      <w:r>
-        <w:rPr>
-          <w:b/>
-          <w:bCs/>
-          <w:noProof/>
-        </w:rPr>
-        <w:t>13</w:t>
-      </w:r>
-      <w:r>
-        <w:fldChar w:fldCharType="end"/>
-      </w:r>
-      <w:r>
-        <w:t xml:space="preserve">) the Triangular pattern dominates over all the other three objects. But in case of </w:t>
-      </w:r>
-      <w:proofErr w:type="gramStart"/>
-      <w:r>
-        <w:t>line</w:t>
-      </w:r>
-      <w:proofErr w:type="gramEnd"/>
-      <w:r>
-        <w:t xml:space="preserve"> we can find a bit better number of guessing the correct object as we took 5 of the possible guesses for every frame. Line accuracy is a little bit better than rectangle and circle because it had </w:t>
-      </w:r>
-      <w:r>
-        <w:t xml:space="preserve">the highest number of frames to get learned with. </w:t>
-      </w:r>
-      <w:proofErr w:type="gramStart"/>
-      <w:r>
-        <w:t>So</w:t>
-      </w:r>
-      <w:proofErr w:type="gramEnd"/>
-      <w:r>
-        <w:t xml:space="preserve"> from our result we can say that mismatching the number of learning frames can be a solution for better object pattern matching in case of video learning projects if we use HTM algorithm. As like a human brain this algorithm recalls the last learned sequence the best and that is why triangle accuracy is the greatest among all </w:t>
-      </w:r>
-      <w:r>
-        <w:lastRenderedPageBreak/>
-        <w:t xml:space="preserve">and most of the cases the program </w:t>
-      </w:r>
-      <w:proofErr w:type="gramStart"/>
-      <w:r>
-        <w:t>guess</w:t>
-      </w:r>
-      <w:proofErr w:type="gramEnd"/>
-      <w:r>
-        <w:t xml:space="preserve"> the frame as a sequence of triangular object movement. </w:t>
-      </w:r>
-    </w:p>
-    <w:p>
-      <w:pPr>
-        <w:jc w:val="both"/>
-      </w:pPr>
-    </w:p>
-    <w:p>
-      <w:pPr>
-        <w:pStyle w:val="Caption"/>
-        <w:keepNext/>
-        <w:rPr>
-          <w:b w:val="0"/>
-          <w:bCs w:val="0"/>
-        </w:rPr>
-      </w:pPr>
-      <w:bookmarkStart w:id="11" w:name="_Ref98579934"/>
-      <w:r>
-        <w:rPr>
-          <w:b w:val="0"/>
-          <w:bCs w:val="0"/>
-        </w:rPr>
-        <w:t xml:space="preserve">Table </w:t>
-      </w:r>
-      <w:r>
-        <w:rPr>
-          <w:b w:val="0"/>
-          <w:bCs w:val="0"/>
-        </w:rPr>
-        <w:fldChar w:fldCharType="begin"/>
-      </w:r>
-      <w:r>
-        <w:rPr>
-          <w:b w:val="0"/>
-          <w:bCs w:val="0"/>
-        </w:rPr>
-        <w:instrText xml:space="preserve"> SEQ Table \* ARABIC </w:instrText>
-      </w:r>
-      <w:r>
-        <w:rPr>
-          <w:b w:val="0"/>
-          <w:bCs w:val="0"/>
-        </w:rPr>
-        <w:fldChar w:fldCharType="separate"/>
-      </w:r>
-      <w:r>
-        <w:rPr>
-          <w:b w:val="0"/>
-          <w:bCs w:val="0"/>
-          <w:noProof/>
-        </w:rPr>
-        <w:t>13</w:t>
-      </w:r>
-      <w:r>
-        <w:rPr>
-          <w:b w:val="0"/>
-          <w:bCs w:val="0"/>
-        </w:rPr>
-        <w:fldChar w:fldCharType="end"/>
-      </w:r>
-      <w:bookmarkEnd w:id="11"/>
-      <w:r>
-        <w:rPr>
-          <w:b w:val="0"/>
-          <w:bCs w:val="0"/>
-        </w:rPr>
-        <w:t>:Object recognition accuracy in Multisequence learning</w:t>
-      </w:r>
-    </w:p>
-    <w:tbl>
-      <w:tblPr>
-        <w:tblW w:w="5148" w:type="dxa"/>
-        <w:tblBorders>
-          <w:top w:val="single" w:sz="4" w:space="0" w:color="auto"/>
-          <w:left w:val="single" w:sz="4" w:space="0" w:color="auto"/>
-          <w:bottom w:val="single" w:sz="4" w:space="0" w:color="auto"/>
-          <w:right w:val="single" w:sz="4" w:space="0" w:color="auto"/>
-          <w:insideH w:val="single" w:sz="4" w:space="0" w:color="auto"/>
-          <w:insideV w:val="single" w:sz="4" w:space="0" w:color="auto"/>
-        </w:tblBorders>
-        <w:tblLook w:val="04A0" w:firstRow="1" w:lastRow="0" w:firstColumn="1" w:lastColumn="0" w:noHBand="0" w:noVBand="1"/>
-      </w:tblPr>
-      <w:tblGrid>
-        <w:gridCol w:w="2088"/>
-        <w:gridCol w:w="3060"/>
-      </w:tblGrid>
-      <w:tr>
-        <w:tc>
-          <w:tcPr>
-            <w:tcW w:w="2088" w:type="dxa"/>
-            <w:shd w:val="clear" w:color="auto" w:fill="auto"/>
-          </w:tcPr>
-          <w:p>
-            <w:pPr>
-              <w:jc w:val="both"/>
-            </w:pPr>
-            <w:r>
-              <w:t>Input Picture Sequence</w:t>
-            </w:r>
-          </w:p>
-        </w:tc>
-        <w:tc>
-          <w:tcPr>
-            <w:tcW w:w="3060" w:type="dxa"/>
+            <w:tcW w:w="2880" w:type="dxa"/>
             <w:shd w:val="clear" w:color="auto" w:fill="auto"/>
           </w:tcPr>
           <w:p>
@@ -17854,7 +17717,7 @@
         </w:tc>
         <w:tc>
           <w:tcPr>
-            <w:tcW w:w="3060" w:type="dxa"/>
+            <w:tcW w:w="2880" w:type="dxa"/>
             <w:shd w:val="clear" w:color="auto" w:fill="auto"/>
           </w:tcPr>
           <w:p>
@@ -17980,7 +17843,7 @@
         </w:tc>
         <w:tc>
           <w:tcPr>
-            <w:tcW w:w="3060" w:type="dxa"/>
+            <w:tcW w:w="2880" w:type="dxa"/>
             <w:shd w:val="clear" w:color="auto" w:fill="auto"/>
           </w:tcPr>
           <w:p>
@@ -18097,7 +17960,7 @@
         </w:tc>
         <w:tc>
           <w:tcPr>
-            <w:tcW w:w="3060" w:type="dxa"/>
+            <w:tcW w:w="2880" w:type="dxa"/>
             <w:shd w:val="clear" w:color="auto" w:fill="auto"/>
           </w:tcPr>
           <w:p>
@@ -18220,7 +18083,7 @@
         </w:tc>
         <w:tc>
           <w:tcPr>
-            <w:tcW w:w="3060" w:type="dxa"/>
+            <w:tcW w:w="2880" w:type="dxa"/>
             <w:shd w:val="clear" w:color="auto" w:fill="auto"/>
           </w:tcPr>
           <w:p>
@@ -18340,7 +18203,7 @@
         </w:tc>
         <w:tc>
           <w:tcPr>
-            <w:tcW w:w="3060" w:type="dxa"/>
+            <w:tcW w:w="2880" w:type="dxa"/>
             <w:shd w:val="clear" w:color="auto" w:fill="auto"/>
           </w:tcPr>
           <w:p>
@@ -18466,7 +18329,7 @@
         </w:tc>
         <w:tc>
           <w:tcPr>
-            <w:tcW w:w="3060" w:type="dxa"/>
+            <w:tcW w:w="2880" w:type="dxa"/>
             <w:shd w:val="clear" w:color="auto" w:fill="auto"/>
           </w:tcPr>
           <w:p>
@@ -18601,7 +18464,7 @@
         </w:tc>
         <w:tc>
           <w:tcPr>
-            <w:tcW w:w="3060" w:type="dxa"/>
+            <w:tcW w:w="2880" w:type="dxa"/>
             <w:shd w:val="clear" w:color="auto" w:fill="auto"/>
           </w:tcPr>
           <w:p>
@@ -18736,7 +18599,7 @@
         </w:tc>
         <w:tc>
           <w:tcPr>
-            <w:tcW w:w="3060" w:type="dxa"/>
+            <w:tcW w:w="2880" w:type="dxa"/>
             <w:shd w:val="clear" w:color="auto" w:fill="auto"/>
           </w:tcPr>
           <w:p>
@@ -18912,44 +18775,20 @@
         <w:rPr>
           <w:lang w:val="en-US"/>
         </w:rPr>
-        <w:t xml:space="preserve"> We have also </w:t>
-      </w:r>
-      <w:proofErr w:type="spellStart"/>
+        <w:t xml:space="preserve"> We have also devided the VideoLearning library </w:t>
+      </w:r>
       <w:r>
         <w:rPr>
           <w:lang w:val="en-US"/>
         </w:rPr>
-        <w:t>devided</w:t>
-      </w:r>
-      <w:proofErr w:type="spellEnd"/>
-      <w:r>
-        <w:rPr>
-          <w:lang w:val="en-US"/>
-        </w:rPr>
-        <w:t xml:space="preserve"> the </w:t>
-      </w:r>
-      <w:proofErr w:type="spellStart"/>
-      <w:r>
-        <w:rPr>
-          <w:lang w:val="en-US"/>
-        </w:rPr>
-        <w:t>VideoLearning</w:t>
-      </w:r>
-      <w:proofErr w:type="spellEnd"/>
-      <w:r>
-        <w:rPr>
-          <w:lang w:val="en-US"/>
-        </w:rPr>
-        <w:t xml:space="preserve"> library into three useable functions </w:t>
-      </w:r>
-      <w:proofErr w:type="spellStart"/>
+        <w:t xml:space="preserve">into three useable functions </w:t>
+      </w:r>
       <w:r>
         <w:rPr>
           <w:rStyle w:val="pl-token"/>
         </w:rPr>
         <w:t>TrainWithFrameKey</w:t>
       </w:r>
-      <w:proofErr w:type="spellEnd"/>
       <w:r>
         <w:rPr>
           <w:rStyle w:val="pl-token"/>
@@ -18957,14 +18796,12 @@
         </w:rPr>
         <w:t xml:space="preserve">, </w:t>
       </w:r>
-      <w:proofErr w:type="spellStart"/>
       <w:r>
         <w:rPr>
           <w:rStyle w:val="pl-token"/>
         </w:rPr>
         <w:t>PredictImageInput</w:t>
       </w:r>
-      <w:proofErr w:type="spellEnd"/>
       <w:r>
         <w:rPr>
           <w:rStyle w:val="pl-token"/>
@@ -18972,14 +18809,12 @@
         </w:rPr>
         <w:t xml:space="preserve"> and </w:t>
       </w:r>
-      <w:proofErr w:type="spellStart"/>
       <w:r>
         <w:rPr>
           <w:rStyle w:val="pl-token"/>
         </w:rPr>
         <w:t>TrainWithFrameKeys</w:t>
       </w:r>
-      <w:proofErr w:type="spellEnd"/>
       <w:r>
         <w:rPr>
           <w:rStyle w:val="pl-token"/>
@@ -18993,14 +18828,7 @@
           <w:rStyle w:val="pl-token"/>
           <w:lang w:val="en-US"/>
         </w:rPr>
-        <w:t xml:space="preserve">every functions </w:t>
-      </w:r>
-      <w:r>
-        <w:rPr>
-          <w:rStyle w:val="pl-token"/>
-          <w:lang w:val="en-US"/>
-        </w:rPr>
-        <w:t>and methods</w:t>
+        <w:t>every functions and methods</w:t>
       </w:r>
       <w:proofErr w:type="gramEnd"/>
       <w:r>
@@ -19288,8 +19116,6 @@
         </w:numPr>
         <w:rPr>
           <w:noProof/>
-          <w:sz w:val="24"/>
-          <w:szCs w:val="24"/>
         </w:rPr>
       </w:pPr>
       <w:r>
@@ -19408,6 +19234,24 @@
         </w:rPr>
         <w:t>, 2-4.</w:t>
       </w:r>
+    </w:p>
+    <w:p/>
+    <w:p/>
+    <w:p/>
+    <w:p/>
+    <w:p>
+      <w:pPr>
+        <w:jc w:val="both"/>
+      </w:pPr>
+      <w:r>
+        <w:t xml:space="preserve">           </w:t>
+      </w:r>
+    </w:p>
+    <w:p>
+      <w:pPr>
+        <w:ind w:left="720"/>
+        <w:jc w:val="both"/>
+      </w:pPr>
     </w:p>
     <w:p/>
     <w:p>
@@ -19624,7 +19468,7 @@
                 <v:path o:extrusionok="f" gradientshapeok="t" o:connecttype="rect"/>
                 <o:lock v:ext="edit" aspectratio="t"/>
               </v:shapetype>
-              <v:shape id="Grafik 4" o:spid="_x0000_i1025" type="#_x0000_t75" style="width:96.4pt;height:49.45pt;visibility:visible">
+              <v:shape id="Grafik 4" o:spid="_x0000_i1025" type="#_x0000_t75" style="width:96.3pt;height:49.55pt;visibility:visible">
                 <v:imagedata r:id="rId1" o:title=""/>
               </v:shape>
             </w:pict>
@@ -20206,7 +20050,7 @@
   <w:abstractNum w:abstractNumId="13" w15:restartNumberingAfterBreak="0">
     <w:nsid w:val="24505C0F"/>
     <w:multiLevelType w:val="hybridMultilevel"/>
-    <w:tmpl w:val="0518DCC8"/>
+    <w:tmpl w:val="98F0BF26"/>
     <w:lvl w:ilvl="0" w:tplc="04090005">
       <w:start w:val="1"/>
       <w:numFmt w:val="bullet"/>

--- a/MySEProject/Documentation/Documentation of Migration of video learning project.docx
+++ b/MySEProject/Documentation/Documentation of Migration of video learning project.docx
@@ -433,36 +433,6 @@
       <w:pPr>
         <w:pStyle w:val="BodyText"/>
       </w:pPr>
-      <w:r>
-        <w:rPr>
-          <w:noProof/>
-        </w:rPr>
-        <w:pict w14:anchorId="755ADA8D">
-          <v:shapetype id="_x0000_t75" coordsize="21600,21600" o:spt="75" o:preferrelative="t" path="m@4@5l@4@11@9@11@9@5xe" filled="f" stroked="f">
-            <v:stroke joinstyle="miter"/>
-            <v:formulas>
-              <v:f eqn="if lineDrawn pixelLineWidth 0"/>
-              <v:f eqn="sum @0 1 0"/>
-              <v:f eqn="sum 0 0 @1"/>
-              <v:f eqn="prod @2 1 2"/>
-              <v:f eqn="prod @3 21600 pixelWidth"/>
-              <v:f eqn="prod @3 21600 pixelHeight"/>
-              <v:f eqn="sum @0 0 1"/>
-              <v:f eqn="prod @6 1 2"/>
-              <v:f eqn="prod @7 21600 pixelWidth"/>
-              <v:f eqn="sum @8 21600 0"/>
-              <v:f eqn="prod @7 21600 pixelHeight"/>
-              <v:f eqn="sum @10 21600 0"/>
-            </v:formulas>
-            <v:path o:extrusionok="f" gradientshapeok="t" o:connecttype="rect"/>
-            <o:lock v:ext="edit" aspectratio="t"/>
-          </v:shapetype>
-          <v:shape id="Picture 2" o:spid="_x0000_s2051" type="#_x0000_t75" alt="Diagram&#10;&#10;Description automatically generated" style="position:absolute;left:0;text-align:left;margin-left:56.95pt;margin-top:598.2pt;width:204.35pt;height:140.55pt;z-index:-1;visibility:visible;mso-wrap-style:square;mso-wrap-distance-left:9pt;mso-wrap-distance-top:0;mso-wrap-distance-right:9pt;mso-wrap-distance-bottom:0;mso-position-horizontal-relative:page;mso-position-vertical-relative:page;mso-width-relative:page;mso-height-relative:page">
-            <v:imagedata r:id="rId10" o:title="Diagram&#10;&#10;Description automatically generated" chromakey="white"/>
-            <w10:wrap anchorx="page" anchory="page"/>
-          </v:shape>
-        </w:pict>
-      </w:r>
       <w:r>
         <w:rPr>
           <w:noProof/>
@@ -588,6 +558,36 @@
       <w:pPr>
         <w:pStyle w:val="BodyText"/>
       </w:pPr>
+      <w:r>
+        <w:rPr>
+          <w:noProof/>
+        </w:rPr>
+        <w:pict w14:anchorId="755ADA8D">
+          <v:shapetype id="_x0000_t75" coordsize="21600,21600" o:spt="75" o:preferrelative="t" path="m@4@5l@4@11@9@11@9@5xe" filled="f" stroked="f">
+            <v:stroke joinstyle="miter"/>
+            <v:formulas>
+              <v:f eqn="if lineDrawn pixelLineWidth 0"/>
+              <v:f eqn="sum @0 1 0"/>
+              <v:f eqn="sum 0 0 @1"/>
+              <v:f eqn="prod @2 1 2"/>
+              <v:f eqn="prod @3 21600 pixelWidth"/>
+              <v:f eqn="prod @3 21600 pixelHeight"/>
+              <v:f eqn="sum @0 0 1"/>
+              <v:f eqn="prod @6 1 2"/>
+              <v:f eqn="prod @7 21600 pixelWidth"/>
+              <v:f eqn="sum @8 21600 0"/>
+              <v:f eqn="prod @7 21600 pixelHeight"/>
+              <v:f eqn="sum @10 21600 0"/>
+            </v:formulas>
+            <v:path o:extrusionok="f" gradientshapeok="t" o:connecttype="rect"/>
+            <o:lock v:ext="edit" aspectratio="t"/>
+          </v:shapetype>
+          <v:shape id="Picture 2" o:spid="_x0000_s2051" type="#_x0000_t75" alt="Diagram&#10;&#10;Description automatically generated" style="position:absolute;left:0;text-align:left;margin-left:71.45pt;margin-top:606.05pt;width:189.35pt;height:117.7pt;z-index:-1;visibility:visible;mso-wrap-style:square;mso-wrap-distance-left:9pt;mso-wrap-distance-top:0;mso-wrap-distance-right:9pt;mso-wrap-distance-bottom:0;mso-position-horizontal-relative:page;mso-position-vertical-relative:page;mso-width-relative:page;mso-height-relative:page">
+            <v:imagedata r:id="rId10" o:title="Diagram&#10;&#10;Description automatically generated" chromakey="white"/>
+            <w10:wrap anchorx="page" anchory="page"/>
+          </v:shape>
+        </w:pict>
+      </w:r>
     </w:p>
     <w:p>
       <w:pPr>
@@ -2598,7 +2598,7 @@
       </w:pPr>
       <w:r>
         <w:pict w14:anchorId="4D6A2F7B">
-          <v:shape id="_x0000_i1026" type="#_x0000_t75" style="width:194.05pt;height:102.85pt">
+          <v:shape id="_x0000_i1026" type="#_x0000_t75" style="width:194.1pt;height:102.7pt">
             <v:imagedata r:id="rId18" o:title="Circle_circle_0"/>
           </v:shape>
         </w:pict>
@@ -10188,19 +10188,23 @@
         <w:t xml:space="preserve"> with two different approaches. In the sequence learning method defined in </w:t>
       </w:r>
       <w:hyperlink r:id="rId21" w:history="1">
+        <w:proofErr w:type="spellStart"/>
         <w:r>
           <w:rPr>
             <w:rStyle w:val="Hyperlink"/>
           </w:rPr>
           <w:t>VideoLearning</w:t>
         </w:r>
+        <w:proofErr w:type="spellEnd"/>
       </w:hyperlink>
       <w:r>
         <w:t xml:space="preserve"> class as </w:t>
       </w:r>
+      <w:proofErr w:type="spellStart"/>
       <w:r>
         <w:t>TrainWithFrameKey</w:t>
       </w:r>
+      <w:proofErr w:type="spellEnd"/>
       <w:r>
         <w:t xml:space="preserve">, we put the frame key as </w:t>
       </w:r>
@@ -10361,13 +10365,22 @@
               </w:rPr>
               <w:t xml:space="preserve">public static void </w:t>
             </w:r>
+            <w:proofErr w:type="spellStart"/>
             <w:proofErr w:type="gramStart"/>
             <w:r>
               <w:rPr>
                 <w:sz w:val="16"/>
                 <w:szCs w:val="16"/>
               </w:rPr>
-              <w:t>TrainWithFrameKey(</w:t>
+              <w:t>TrainWithFrameKey</w:t>
+            </w:r>
+            <w:proofErr w:type="spellEnd"/>
+            <w:r>
+              <w:rPr>
+                <w:sz w:val="16"/>
+                <w:szCs w:val="16"/>
+              </w:rPr>
+              <w:t>(</w:t>
             </w:r>
             <w:proofErr w:type="spellStart"/>
             <w:proofErr w:type="gramEnd"/>
@@ -11039,8 +11052,17 @@
                 <w:sz w:val="14"/>
                 <w:szCs w:val="14"/>
               </w:rPr>
-              <w:t>//For TrainWithFrameKeys</w:t>
-            </w:r>
+              <w:t xml:space="preserve">//For </w:t>
+            </w:r>
+            <w:proofErr w:type="spellStart"/>
+            <w:r>
+              <w:rPr>
+                <w:sz w:val="14"/>
+                <w:szCs w:val="14"/>
+              </w:rPr>
+              <w:t>TrainWithFrameKeys</w:t>
+            </w:r>
+            <w:proofErr w:type="spellEnd"/>
           </w:p>
           <w:p>
             <w:pPr>
@@ -11113,19 +11135,23 @@
       <w:r>
         <w:t xml:space="preserve">After the learning we counted the accuracy of each learned video by calling a method </w:t>
       </w:r>
+      <w:proofErr w:type="spellStart"/>
       <w:r>
         <w:t>PredictImageInput</w:t>
       </w:r>
+      <w:proofErr w:type="spellEnd"/>
       <w:r>
         <w:t xml:space="preserve"> of </w:t>
       </w:r>
       <w:hyperlink r:id="rId22" w:history="1">
+        <w:proofErr w:type="spellStart"/>
         <w:r>
           <w:rPr>
             <w:rStyle w:val="Hyperlink"/>
           </w:rPr>
           <w:t>VideoLearning</w:t>
         </w:r>
+        <w:proofErr w:type="spellEnd"/>
       </w:hyperlink>
       <w:r>
         <w:t xml:space="preserve"> class which takes an image and recreates the consecutive frames after that image. This is done in two stages. First from image directories given in the </w:t>
@@ -11286,8 +11312,7 @@
     </w:p>
     <w:tbl>
       <w:tblPr>
-        <w:tblW w:w="4837" w:type="dxa"/>
-        <w:tblInd w:w="108" w:type="dxa"/>
+        <w:tblW w:w="4945" w:type="dxa"/>
         <w:tblBorders>
           <w:top w:val="single" w:sz="4" w:space="0" w:color="auto"/>
           <w:left w:val="single" w:sz="4" w:space="0" w:color="auto"/>
@@ -11299,12 +11324,12 @@
         <w:tblLook w:val="04A0" w:firstRow="1" w:lastRow="0" w:firstColumn="1" w:lastColumn="0" w:noHBand="0" w:noVBand="1"/>
       </w:tblPr>
       <w:tblGrid>
-        <w:gridCol w:w="4878"/>
+        <w:gridCol w:w="4945"/>
       </w:tblGrid>
       <w:tr>
         <w:tc>
           <w:tcPr>
-            <w:tcW w:w="4837" w:type="dxa"/>
+            <w:tcW w:w="4945" w:type="dxa"/>
             <w:shd w:val="clear" w:color="auto" w:fill="auto"/>
           </w:tcPr>
           <w:p>
@@ -12879,12 +12904,12 @@
         </w:rPr>
       </w:pPr>
       <w:r>
+        <w:tab/>
+      </w:r>
+      <w:r>
         <w:t></w:t>
       </w:r>
       <w:r>
-        <w:t xml:space="preserve"> </w:t>
-      </w:r>
-      <w:r>
         <w:rPr>
           <w:rFonts w:hint="eastAsia"/>
         </w:rPr>
@@ -12901,7 +12926,7 @@
           <w:position w:val="-12"/>
         </w:rPr>
         <w:pict w14:anchorId="13E20067">
-          <v:shape id="_x0000_i1027" type="#_x0000_t75" style="width:152.9pt;height:29.45pt" equationxml="&lt;?xml version=&quot;1.0&quot; encoding=&quot;UTF-8&quot; standalone=&quot;yes&quot;?&gt;&#10;&lt;?mso-application progid=&quot;Word.Document&quot;?&gt;&#10;&lt;w:wordDocument xmlns:aml=&quot;http://schemas.microsoft.com/aml/2001/core&quot; xmlns:wpc=&quot;http://schemas.microsoft.com/office/word/2010/wordprocessingCanvas&quot; xmlns:cx=&quot;http://schemas.microsoft.com/office/drawing/2014/chartex&quot; xmlns:cx1=&quot;http://schemas.microsoft.com/office/drawing/2015/9/8/chartex&quot; xmlns:cx2=&quot;http://schemas.microsoft.com/office/drawing/2015/10/21/chartex&quot; xmlns:cx3=&quot;http://schemas.microsoft.com/office/drawing/2016/5/9/chartex&quot; xmlns:cx4=&quot;http://schemas.microsoft.com/office/drawing/2016/5/10/chartex&quot; xmlns:cx5=&quot;http://schemas.microsoft.com/office/drawing/2016/5/11/chartex&quot; xmlns:cx6=&quot;http://schemas.microsoft.com/office/drawing/2016/5/12/chartex&quot; xmlns:cx7=&quot;http://schemas.microsoft.com/office/drawing/2016/5/13/chartex&quot; xmlns:cx8=&quot;http://schemas.microsoft.com/office/drawing/2016/5/14/chartex&quot; xmlns:cr=&quot;http://schemas.microsoft.com/office/comments/2020/reactions&quot; xmlns:dt=&quot;uuid:C2F41010-65B3-11d1-A29F-00AA00C14882&quot; xmlns:mc=&quot;http://schemas.openxmlformats.org/markup-compatibility/2006&quot; xmlns:aink=&quot;http://schemas.microsoft.com/office/drawing/2016/ink&quot; xmlns:am3d=&quot;http://schemas.microsoft.com/office/drawing/2017/model3d&quot; xmlns:o=&quot;urn:schemas-microsoft-com:office:office&quot; xmlns:m=&quot;http://schemas.openxmlformats.org/officeDocument/2006/math&quot; xmlns:v=&quot;urn:schemas-microsoft-com:vml&quot; xmlns:w10=&quot;urn:schemas-microsoft-com:office:word&quot; xmlns:w=&quot;http://schemas.microsoft.com/office/word/2003/wordml&quot; xmlns:wx=&quot;http://schemas.microsoft.com/office/word/2003/auxHint&quot; xmlns:wne=&quot;http://schemas.microsoft.com/office/word/2006/wordml&quot; xmlns:wsp=&quot;http://schemas.microsoft.com/office/word/2003/wordml/sp2&quot; xmlns:sl=&quot;http://schemas.microsoft.com/schemaLibrary/2003/core&quot; w:macrosPresent=&quot;no&quot; w:embeddedObjPresent=&quot;no&quot; w:ocxPresent=&quot;no&quot; xml:space=&quot;preserve&quot;&gt;&lt;w:ignoreSubtree w:val=&quot;http://schemas.microsoft.com/office/word/2003/wordml/sp2&quot;/&gt;&lt;o:DocumentProperties&gt;&lt;o:Version&gt;16&lt;/o:Version&gt;&lt;/o:DocumentProperties&gt;&lt;w:docPr&gt;&lt;w:view w:val=&quot;print&quot;/&gt;&lt;w:defaultTabStop w:val=&quot;720&quot;/&gt;&lt;w:doNotHyphenateCaps/&gt;&lt;w:punctuationKerning/&gt;&lt;w:characterSpacingControl w:val=&quot;DontCompress&quot;/&gt;&lt;w:optimizeForBrowser/&gt;&lt;w:validateAgainstSchema w:val=&quot;off&quot;/&gt;&lt;w:saveInvalidXML w:val=&quot;off&quot;/&gt;&lt;w:ignoreMixedContent w:val=&quot;off&quot;/&gt;&lt;w:alwaysShowPlaceholderText w:val=&quot;off&quot;/&gt;&lt;w:doNotUnderlineInvalidXML/&gt;&lt;w:compat&gt;&lt;w:doNotUseHTMLParagraphAutoSpacing/&gt;&lt;w:dontAllowFieldEndSelect/&gt;&lt;w:useWord2002TableStyleRules/&gt;&lt;w:useFELayout/&gt;&lt;/w:compat&gt;&lt;wsp:rsids&gt;&lt;wsp:rsidRoot wsp:val=&quot;009303D9&quot;/&gt;&lt;wsp:rsid wsp:val=&quot;00017F3C&quot;/&gt;&lt;wsp:rsid wsp:val=&quot;0003031E&quot;/&gt;&lt;wsp:rsid wsp:val=&quot;0004781E&quot;/&gt;&lt;wsp:rsid wsp:val=&quot;00060406&quot;/&gt;&lt;wsp:rsid wsp:val=&quot;00080C7D&quot;/&gt;&lt;wsp:rsid wsp:val=&quot;0008758A&quot;/&gt;&lt;wsp:rsid wsp:val=&quot;000A3E79&quot;/&gt;&lt;wsp:rsid wsp:val=&quot;000B0AEF&quot;/&gt;&lt;wsp:rsid wsp:val=&quot;000C1E68&quot;/&gt;&lt;wsp:rsid wsp:val=&quot;001A2EFD&quot;/&gt;&lt;wsp:rsid wsp:val=&quot;001A3B3D&quot;/&gt;&lt;wsp:rsid wsp:val=&quot;001B67DC&quot;/&gt;&lt;wsp:rsid wsp:val=&quot;002254A9&quot;/&gt;&lt;wsp:rsid wsp:val=&quot;00233D97&quot;/&gt;&lt;wsp:rsid wsp:val=&quot;002347A2&quot;/&gt;&lt;wsp:rsid wsp:val=&quot;00242E2D&quot;/&gt;&lt;wsp:rsid wsp:val=&quot;0026184A&quot;/&gt;&lt;wsp:rsid wsp:val=&quot;002850E3&quot;/&gt;&lt;wsp:rsid wsp:val=&quot;002A31E6&quot;/&gt;&lt;wsp:rsid wsp:val=&quot;002D6449&quot;/&gt;&lt;wsp:rsid wsp:val=&quot;002F3B12&quot;/&gt;&lt;wsp:rsid wsp:val=&quot;00341611&quot;/&gt;&lt;wsp:rsid wsp:val=&quot;0034765A&quot;/&gt;&lt;wsp:rsid wsp:val=&quot;00354FCF&quot;/&gt;&lt;wsp:rsid wsp:val=&quot;00387EAC&quot;/&gt;&lt;wsp:rsid wsp:val=&quot;003A19E2&quot;/&gt;&lt;wsp:rsid wsp:val=&quot;003B4E04&quot;/&gt;&lt;wsp:rsid wsp:val=&quot;003D708B&quot;/&gt;&lt;wsp:rsid wsp:val=&quot;003D7593&quot;/&gt;&lt;wsp:rsid wsp:val=&quot;003F5A08&quot;/&gt;&lt;wsp:rsid wsp:val=&quot;00420716&quot;/&gt;&lt;wsp:rsid wsp:val=&quot;004325FB&quot;/&gt;&lt;wsp:rsid wsp:val=&quot;004432BA&quot;/&gt;&lt;wsp:rsid wsp:val=&quot;0044407E&quot;/&gt;&lt;wsp:rsid wsp:val=&quot;00447BB9&quot;/&gt;&lt;wsp:rsid wsp:val=&quot;00453DDF&quot;/&gt;&lt;wsp:rsid wsp:val=&quot;0046031D&quot;/&gt;&lt;wsp:rsid wsp:val=&quot;004967E6&quot;/&gt;&lt;wsp:rsid wsp:val=&quot;004A6D9E&quot;/&gt;&lt;wsp:rsid wsp:val=&quot;004C110B&quot;/&gt;&lt;wsp:rsid wsp:val=&quot;004D72B5&quot;/&gt;&lt;wsp:rsid wsp:val=&quot;004F306A&quot;/&gt;&lt;wsp:rsid wsp:val=&quot;00500438&quot;/&gt;&lt;wsp:rsid wsp:val=&quot;005300ED&quot;/&gt;&lt;wsp:rsid wsp:val=&quot;00551B7F&quot;/&gt;&lt;wsp:rsid wsp:val=&quot;0056610F&quot;/&gt;&lt;wsp:rsid wsp:val=&quot;0057117D&quot;/&gt;&lt;wsp:rsid wsp:val=&quot;00575BCA&quot;/&gt;&lt;wsp:rsid wsp:val=&quot;00591815&quot;/&gt;&lt;wsp:rsid wsp:val=&quot;005B0344&quot;/&gt;&lt;wsp:rsid wsp:val=&quot;005B078C&quot;/&gt;&lt;wsp:rsid wsp:val=&quot;005B520E&quot;/&gt;&lt;wsp:rsid wsp:val=&quot;005B56AA&quot;/&gt;&lt;wsp:rsid wsp:val=&quot;005E11F5&quot;/&gt;&lt;wsp:rsid wsp:val=&quot;005E2800&quot;/&gt;&lt;wsp:rsid wsp:val=&quot;00605825&quot;/&gt;&lt;wsp:rsid wsp:val=&quot;00645D22&quot;/&gt;&lt;wsp:rsid wsp:val=&quot;00651A08&quot;/&gt;&lt;wsp:rsid wsp:val=&quot;00654204&quot;/&gt;&lt;wsp:rsid wsp:val=&quot;00656AD1&quot;/&gt;&lt;wsp:rsid wsp:val=&quot;00660A91&quot;/&gt;&lt;wsp:rsid wsp:val=&quot;00662684&quot;/&gt;&lt;wsp:rsid wsp:val=&quot;00670434&quot;/&gt;&lt;wsp:rsid wsp:val=&quot;006B3581&quot;/&gt;&lt;wsp:rsid wsp:val=&quot;006B62AC&quot;/&gt;&lt;wsp:rsid wsp:val=&quot;006B6B66&quot;/&gt;&lt;wsp:rsid wsp:val=&quot;006E3122&quot;/&gt;&lt;wsp:rsid wsp:val=&quot;006F5F71&quot;/&gt;&lt;wsp:rsid wsp:val=&quot;006F6D3D&quot;/&gt;&lt;wsp:rsid wsp:val=&quot;00700DD3&quot;/&gt;&lt;wsp:rsid wsp:val=&quot;00702FE4&quot;/&gt;&lt;wsp:rsid wsp:val=&quot;007114ED&quot;/&gt;&lt;wsp:rsid wsp:val=&quot;00715BEA&quot;/&gt;&lt;wsp:rsid wsp:val=&quot;00740EEA&quot;/&gt;&lt;wsp:rsid wsp:val=&quot;007453DE&quot;/&gt;&lt;wsp:rsid wsp:val=&quot;00794804&quot;/&gt;&lt;wsp:rsid wsp:val=&quot;007969FF&quot;/&gt;&lt;wsp:rsid wsp:val=&quot;007B33F1&quot;/&gt;&lt;wsp:rsid wsp:val=&quot;007B6DDA&quot;/&gt;&lt;wsp:rsid wsp:val=&quot;007C0308&quot;/&gt;&lt;wsp:rsid wsp:val=&quot;007C2FF2&quot;/&gt;&lt;wsp:rsid wsp:val=&quot;007D6232&quot;/&gt;&lt;wsp:rsid wsp:val=&quot;007E5613&quot;/&gt;&lt;wsp:rsid wsp:val=&quot;007F1F99&quot;/&gt;&lt;wsp:rsid wsp:val=&quot;007F768F&quot;/&gt;&lt;wsp:rsid wsp:val=&quot;0080791D&quot;/&gt;&lt;wsp:rsid wsp:val=&quot;00830F7C&quot;/&gt;&lt;wsp:rsid wsp:val=&quot;00836367&quot;/&gt;&lt;wsp:rsid wsp:val=&quot;0085593C&quot;/&gt;&lt;wsp:rsid wsp:val=&quot;00867C5C&quot;/&gt;&lt;wsp:rsid wsp:val=&quot;00873603&quot;/&gt;&lt;wsp:rsid wsp:val=&quot;00877C10&quot;/&gt;&lt;wsp:rsid wsp:val=&quot;00884D65&quot;/&gt;&lt;wsp:rsid wsp:val=&quot;00896E70&quot;/&gt;&lt;wsp:rsid wsp:val=&quot;008A2C7D&quot;/&gt;&lt;wsp:rsid wsp:val=&quot;008C4B23&quot;/&gt;&lt;wsp:rsid wsp:val=&quot;008D14A9&quot;/&gt;&lt;wsp:rsid wsp:val=&quot;008F53C6&quot;/&gt;&lt;wsp:rsid wsp:val=&quot;008F6E2C&quot;/&gt;&lt;wsp:rsid wsp:val=&quot;009303D9&quot;/&gt;&lt;wsp:rsid wsp:val=&quot;009324D8&quot;/&gt;&lt;wsp:rsid wsp:val=&quot;00933C64&quot;/&gt;&lt;wsp:rsid wsp:val=&quot;00972203&quot;/&gt;&lt;wsp:rsid wsp:val=&quot;00977DF6&quot;/&gt;&lt;wsp:rsid wsp:val=&quot;009F1D79&quot;/&gt;&lt;wsp:rsid wsp:val=&quot;00A059B3&quot;/&gt;&lt;wsp:rsid wsp:val=&quot;00A3111E&quot;/&gt;&lt;wsp:rsid wsp:val=&quot;00A94663&quot;/&gt;&lt;wsp:rsid wsp:val=&quot;00AA384F&quot;/&gt;&lt;wsp:rsid wsp:val=&quot;00AE3409&quot;/&gt;&lt;wsp:rsid wsp:val=&quot;00B11A60&quot;/&gt;&lt;wsp:rsid wsp:val=&quot;00B22613&quot;/&gt;&lt;wsp:rsid wsp:val=&quot;00B31369&quot;/&gt;&lt;wsp:rsid wsp:val=&quot;00B720CD&quot;/&gt;&lt;wsp:rsid wsp:val=&quot;00B768D1&quot;/&gt;&lt;wsp:rsid wsp:val=&quot;00BA1025&quot;/&gt;&lt;wsp:rsid wsp:val=&quot;00BC01CC&quot;/&gt;&lt;wsp:rsid wsp:val=&quot;00BC3420&quot;/&gt;&lt;wsp:rsid wsp:val=&quot;00BD670B&quot;/&gt;&lt;wsp:rsid wsp:val=&quot;00BE7D3C&quot;/&gt;&lt;wsp:rsid wsp:val=&quot;00BF5FF6&quot;/&gt;&lt;wsp:rsid wsp:val=&quot;00C0207F&quot;/&gt;&lt;wsp:rsid wsp:val=&quot;00C02AE7&quot;/&gt;&lt;wsp:rsid wsp:val=&quot;00C16117&quot;/&gt;&lt;wsp:rsid wsp:val=&quot;00C3075A&quot;/&gt;&lt;wsp:rsid wsp:val=&quot;00C70167&quot;/&gt;&lt;wsp:rsid wsp:val=&quot;00C919A4&quot;/&gt;&lt;wsp:rsid wsp:val=&quot;00CA4392&quot;/&gt;&lt;wsp:rsid wsp:val=&quot;00CC393F&quot;/&gt;&lt;wsp:rsid wsp:val=&quot;00CC7D3C&quot;/&gt;&lt;wsp:rsid wsp:val=&quot;00D15150&quot;/&gt;&lt;wsp:rsid wsp:val=&quot;00D2176E&quot;/&gt;&lt;wsp:rsid wsp:val=&quot;00D32751&quot;/&gt;&lt;wsp:rsid wsp:val=&quot;00D61087&quot;/&gt;&lt;wsp:rsid wsp:val=&quot;00D632BE&quot;/&gt;&lt;wsp:rsid wsp:val=&quot;00D72D06&quot;/&gt;&lt;wsp:rsid wsp:val=&quot;00D7522C&quot;/&gt;&lt;wsp:rsid wsp:val=&quot;00D7536F&quot;/&gt;&lt;wsp:rsid wsp:val=&quot;00D76668&quot;/&gt;&lt;wsp:rsid wsp:val=&quot;00D81569&quot;/&gt;&lt;wsp:rsid wsp:val=&quot;00E07383&quot;/&gt;&lt;wsp:rsid wsp:val=&quot;00E165BC&quot;/&gt;&lt;wsp:rsid wsp:val=&quot;00E30DA0&quot;/&gt;&lt;wsp:rsid wsp:val=&quot;00E57441&quot;/&gt;&lt;wsp:rsid wsp:val=&quot;00E61E12&quot;/&gt;&lt;wsp:rsid wsp:val=&quot;00E7596C&quot;/&gt;&lt;wsp:rsid wsp:val=&quot;00E878F2&quot;/&gt;&lt;wsp:rsid wsp:val=&quot;00E92D34&quot;/&gt;&lt;wsp:rsid wsp:val=&quot;00ED0149&quot;/&gt;&lt;wsp:rsid wsp:val=&quot;00EF5804&quot;/&gt;&lt;wsp:rsid wsp:val=&quot;00EF7DE3&quot;/&gt;&lt;wsp:rsid wsp:val=&quot;00F03103&quot;/&gt;&lt;wsp:rsid wsp:val=&quot;00F271DE&quot;/&gt;&lt;wsp:rsid wsp:val=&quot;00F627DA&quot;/&gt;&lt;wsp:rsid wsp:val=&quot;00F7288F&quot;/&gt;&lt;wsp:rsid wsp:val=&quot;00F735A9&quot;/&gt;&lt;wsp:rsid wsp:val=&quot;00F847A6&quot;/&gt;&lt;wsp:rsid wsp:val=&quot;00F9441B&quot;/&gt;&lt;wsp:rsid wsp:val=&quot;00FA4C32&quot;/&gt;&lt;wsp:rsid wsp:val=&quot;00FE7114&quot;/&gt;&lt;wsp:rsid wsp:val=&quot;00FF2ABB&quot;/&gt;&lt;/wsp:rsids&gt;&lt;/w:docPr&gt;&lt;w:body&gt;&lt;wx:sect&gt;&lt;w:p wsp:rsidR=&quot;00000000&quot; wsp:rsidRDefault=&quot;00E92D34&quot; wsp:rsidP=&quot;00E92D34&quot;&gt;&lt;m:oMathPara&gt;&lt;m:oMath&gt;&lt;m:r&gt;&lt;w:rPr&gt;&lt;w:rFonts w:ascii=&quot;Cambria Math&quot; w:h-ansi=&quot;Cambria Math&quot;/&gt;&lt;wx:font wx:val=&quot;Cambria Math&quot;/&gt;&lt;w:i/&gt;&lt;/w:rPr&gt;&lt;m:t&gt;accuracy= &lt;/m:t&gt;&lt;/m:r&gt;&lt;m:f&gt;&lt;m:fPr&gt;&lt;m:ctrlPr&gt;&lt;w:rPr&gt;&lt;w:rFonts w:ascii=&quot;Cambria Math&quot; w:h-ansi=&quot;Cambria Math&quot;/&gt;&lt;wx:font wx:val=&quot;Cambria Math&quot;/&gt;&lt;w:i/&gt;&lt;/w:rPr&gt;&lt;/m:ctrlPr&gt;&lt;/m:fPr&gt;&lt;m:num&gt;&lt;m:r&gt;&lt;w:rPr&gt;&lt;w:rFonts w:ascii=&quot;Cambria Math&quot; w:h-ansi=&quot;Cambria Math&quot;/&gt;&lt;wx:font wx:val=&quot;Cambria Math&quot;/&gt;&lt;w:i/&gt;&lt;/w:rPr&gt;&lt;m:t&gt;Matches Found&lt;/m:t&gt;&lt;/m:r&gt;&lt;/m:num&gt;&lt;m:den&gt;&lt;m:r&gt;&lt;w:rPr&gt;&lt;w:rFonts w:ascii=&quot;Cambria Math&quot; w:h-ansi=&quot;Cambria Math&quot;/&gt;&lt;wx:font wx:val=&quot;Cambria Math&quot;/&gt;&lt;w:i/&gt;&lt;/w:rPr&gt;&lt;m:t&gt;Number of Frames&lt;/m:t&gt;&lt;/m:r&gt;&lt;/m:den&gt;&lt;/m:f&gt;&lt;m:r&gt;&lt;w:rPr&gt;&lt;w:rFonts w:ascii=&quot;Cambria Math&quot; w:h-ansi=&quot;Cambria Math&quot;/&gt;&lt;wx:font wx:val=&quot;Cambria Math&quot;/&gt;&lt;w:i/&gt;&lt;/w:rPr&gt;&lt;m:t&gt;Ã—100&lt;/m:t&gt;&lt;/m:r&gt;&lt;/m:oMath&gt;&lt;/m:oMathPara&gt;&lt;/w:p&gt;&lt;w:sectPr wsp:rsidR=&quot;00000000&quot;&gt;&lt;w:pgSz w:w=&quot;12240&quot; w:h=&quot;15840&quot;/&gt;&lt;w:pgMar w:top=&quot;1440&quot; w:right=&quot;1440&quot; w:bottom=&quot;1440&quot; w:left=&quot;1440&quot; w:header=&quot;720&quot; w:footer=&quot;720&quot; w:gutter=&quot;0&quot;/&gt;&lt;w:cols w:space=&quot;720&quot;/&gt;&lt;/w:sectPr&gt;&lt;/wx:sect&gt;&lt;/w:body&gt;&lt;/w:wordDocument&gt;">
+          <v:shape id="_x0000_i1027" type="#_x0000_t75" style="width:152.75pt;height:29.45pt" equationxml="&lt;?xml version=&quot;1.0&quot; encoding=&quot;UTF-8&quot; standalone=&quot;yes&quot;?&gt;&#10;&lt;?mso-application progid=&quot;Word.Document&quot;?&gt;&#10;&lt;w:wordDocument xmlns:aml=&quot;http://schemas.microsoft.com/aml/2001/core&quot; xmlns:wpc=&quot;http://schemas.microsoft.com/office/word/2010/wordprocessingCanvas&quot; xmlns:cx=&quot;http://schemas.microsoft.com/office/drawing/2014/chartex&quot; xmlns:cx1=&quot;http://schemas.microsoft.com/office/drawing/2015/9/8/chartex&quot; xmlns:cx2=&quot;http://schemas.microsoft.com/office/drawing/2015/10/21/chartex&quot; xmlns:cx3=&quot;http://schemas.microsoft.com/office/drawing/2016/5/9/chartex&quot; xmlns:cx4=&quot;http://schemas.microsoft.com/office/drawing/2016/5/10/chartex&quot; xmlns:cx5=&quot;http://schemas.microsoft.com/office/drawing/2016/5/11/chartex&quot; xmlns:cx6=&quot;http://schemas.microsoft.com/office/drawing/2016/5/12/chartex&quot; xmlns:cx7=&quot;http://schemas.microsoft.com/office/drawing/2016/5/13/chartex&quot; xmlns:cx8=&quot;http://schemas.microsoft.com/office/drawing/2016/5/14/chartex&quot; xmlns:cr=&quot;http://schemas.microsoft.com/office/comments/2020/reactions&quot; xmlns:dt=&quot;uuid:C2F41010-65B3-11d1-A29F-00AA00C14882&quot; xmlns:mc=&quot;http://schemas.openxmlformats.org/markup-compatibility/2006&quot; xmlns:aink=&quot;http://schemas.microsoft.com/office/drawing/2016/ink&quot; xmlns:am3d=&quot;http://schemas.microsoft.com/office/drawing/2017/model3d&quot; xmlns:o=&quot;urn:schemas-microsoft-com:office:office&quot; xmlns:m=&quot;http://schemas.openxmlformats.org/officeDocument/2006/math&quot; xmlns:v=&quot;urn:schemas-microsoft-com:vml&quot; xmlns:w10=&quot;urn:schemas-microsoft-com:office:word&quot; xmlns:w=&quot;http://schemas.microsoft.com/office/word/2003/wordml&quot; xmlns:wx=&quot;http://schemas.microsoft.com/office/word/2003/auxHint&quot; xmlns:wne=&quot;http://schemas.microsoft.com/office/word/2006/wordml&quot; xmlns:wsp=&quot;http://schemas.microsoft.com/office/word/2003/wordml/sp2&quot; xmlns:sl=&quot;http://schemas.microsoft.com/schemaLibrary/2003/core&quot; w:macrosPresent=&quot;no&quot; w:embeddedObjPresent=&quot;no&quot; w:ocxPresent=&quot;no&quot; xml:space=&quot;preserve&quot;&gt;&lt;w:ignoreSubtree w:val=&quot;http://schemas.microsoft.com/office/word/2003/wordml/sp2&quot;/&gt;&lt;o:DocumentProperties&gt;&lt;o:Version&gt;16&lt;/o:Version&gt;&lt;/o:DocumentProperties&gt;&lt;w:docPr&gt;&lt;w:view w:val=&quot;print&quot;/&gt;&lt;w:defaultTabStop w:val=&quot;720&quot;/&gt;&lt;w:doNotHyphenateCaps/&gt;&lt;w:punctuationKerning/&gt;&lt;w:characterSpacingControl w:val=&quot;DontCompress&quot;/&gt;&lt;w:optimizeForBrowser/&gt;&lt;w:validateAgainstSchema w:val=&quot;off&quot;/&gt;&lt;w:saveInvalidXML w:val=&quot;off&quot;/&gt;&lt;w:ignoreMixedContent w:val=&quot;off&quot;/&gt;&lt;w:alwaysShowPlaceholderText w:val=&quot;off&quot;/&gt;&lt;w:doNotUnderlineInvalidXML/&gt;&lt;w:compat&gt;&lt;w:doNotUseHTMLParagraphAutoSpacing/&gt;&lt;w:dontAllowFieldEndSelect/&gt;&lt;w:useWord2002TableStyleRules/&gt;&lt;w:useFELayout/&gt;&lt;/w:compat&gt;&lt;wsp:rsids&gt;&lt;wsp:rsidRoot wsp:val=&quot;009303D9&quot;/&gt;&lt;wsp:rsid wsp:val=&quot;00017F3C&quot;/&gt;&lt;wsp:rsid wsp:val=&quot;0003031E&quot;/&gt;&lt;wsp:rsid wsp:val=&quot;0004781E&quot;/&gt;&lt;wsp:rsid wsp:val=&quot;00060406&quot;/&gt;&lt;wsp:rsid wsp:val=&quot;00080C7D&quot;/&gt;&lt;wsp:rsid wsp:val=&quot;0008758A&quot;/&gt;&lt;wsp:rsid wsp:val=&quot;000A3E79&quot;/&gt;&lt;wsp:rsid wsp:val=&quot;000B0AEF&quot;/&gt;&lt;wsp:rsid wsp:val=&quot;000C1E68&quot;/&gt;&lt;wsp:rsid wsp:val=&quot;001A2EFD&quot;/&gt;&lt;wsp:rsid wsp:val=&quot;001A3B3D&quot;/&gt;&lt;wsp:rsid wsp:val=&quot;001B67DC&quot;/&gt;&lt;wsp:rsid wsp:val=&quot;002254A9&quot;/&gt;&lt;wsp:rsid wsp:val=&quot;00233D97&quot;/&gt;&lt;wsp:rsid wsp:val=&quot;002347A2&quot;/&gt;&lt;wsp:rsid wsp:val=&quot;00242E2D&quot;/&gt;&lt;wsp:rsid wsp:val=&quot;0026184A&quot;/&gt;&lt;wsp:rsid wsp:val=&quot;002850E3&quot;/&gt;&lt;wsp:rsid wsp:val=&quot;002A31E6&quot;/&gt;&lt;wsp:rsid wsp:val=&quot;002D6449&quot;/&gt;&lt;wsp:rsid wsp:val=&quot;002F3B12&quot;/&gt;&lt;wsp:rsid wsp:val=&quot;00341611&quot;/&gt;&lt;wsp:rsid wsp:val=&quot;0034765A&quot;/&gt;&lt;wsp:rsid wsp:val=&quot;00354FCF&quot;/&gt;&lt;wsp:rsid wsp:val=&quot;00387EAC&quot;/&gt;&lt;wsp:rsid wsp:val=&quot;003A19E2&quot;/&gt;&lt;wsp:rsid wsp:val=&quot;003B4E04&quot;/&gt;&lt;wsp:rsid wsp:val=&quot;003D708B&quot;/&gt;&lt;wsp:rsid wsp:val=&quot;003D7593&quot;/&gt;&lt;wsp:rsid wsp:val=&quot;003F5A08&quot;/&gt;&lt;wsp:rsid wsp:val=&quot;00420716&quot;/&gt;&lt;wsp:rsid wsp:val=&quot;004325FB&quot;/&gt;&lt;wsp:rsid wsp:val=&quot;004432BA&quot;/&gt;&lt;wsp:rsid wsp:val=&quot;0044407E&quot;/&gt;&lt;wsp:rsid wsp:val=&quot;00447BB9&quot;/&gt;&lt;wsp:rsid wsp:val=&quot;00453DDF&quot;/&gt;&lt;wsp:rsid wsp:val=&quot;0046031D&quot;/&gt;&lt;wsp:rsid wsp:val=&quot;004967E6&quot;/&gt;&lt;wsp:rsid wsp:val=&quot;004A6D9E&quot;/&gt;&lt;wsp:rsid wsp:val=&quot;004C110B&quot;/&gt;&lt;wsp:rsid wsp:val=&quot;004D72B5&quot;/&gt;&lt;wsp:rsid wsp:val=&quot;004F306A&quot;/&gt;&lt;wsp:rsid wsp:val=&quot;00500438&quot;/&gt;&lt;wsp:rsid wsp:val=&quot;005300ED&quot;/&gt;&lt;wsp:rsid wsp:val=&quot;00551B7F&quot;/&gt;&lt;wsp:rsid wsp:val=&quot;0056610F&quot;/&gt;&lt;wsp:rsid wsp:val=&quot;0057117D&quot;/&gt;&lt;wsp:rsid wsp:val=&quot;00575BCA&quot;/&gt;&lt;wsp:rsid wsp:val=&quot;00591815&quot;/&gt;&lt;wsp:rsid wsp:val=&quot;005B0344&quot;/&gt;&lt;wsp:rsid wsp:val=&quot;005B078C&quot;/&gt;&lt;wsp:rsid wsp:val=&quot;005B520E&quot;/&gt;&lt;wsp:rsid wsp:val=&quot;005B56AA&quot;/&gt;&lt;wsp:rsid wsp:val=&quot;005E11F5&quot;/&gt;&lt;wsp:rsid wsp:val=&quot;005E2800&quot;/&gt;&lt;wsp:rsid wsp:val=&quot;00605825&quot;/&gt;&lt;wsp:rsid wsp:val=&quot;00645D22&quot;/&gt;&lt;wsp:rsid wsp:val=&quot;00651A08&quot;/&gt;&lt;wsp:rsid wsp:val=&quot;00654204&quot;/&gt;&lt;wsp:rsid wsp:val=&quot;00656AD1&quot;/&gt;&lt;wsp:rsid wsp:val=&quot;00660A91&quot;/&gt;&lt;wsp:rsid wsp:val=&quot;00662684&quot;/&gt;&lt;wsp:rsid wsp:val=&quot;00670434&quot;/&gt;&lt;wsp:rsid wsp:val=&quot;006B3581&quot;/&gt;&lt;wsp:rsid wsp:val=&quot;006B62AC&quot;/&gt;&lt;wsp:rsid wsp:val=&quot;006B6B66&quot;/&gt;&lt;wsp:rsid wsp:val=&quot;006E3122&quot;/&gt;&lt;wsp:rsid wsp:val=&quot;006F5F71&quot;/&gt;&lt;wsp:rsid wsp:val=&quot;006F6D3D&quot;/&gt;&lt;wsp:rsid wsp:val=&quot;00700DD3&quot;/&gt;&lt;wsp:rsid wsp:val=&quot;00702FE4&quot;/&gt;&lt;wsp:rsid wsp:val=&quot;007114ED&quot;/&gt;&lt;wsp:rsid wsp:val=&quot;00715BEA&quot;/&gt;&lt;wsp:rsid wsp:val=&quot;00740EEA&quot;/&gt;&lt;wsp:rsid wsp:val=&quot;007453DE&quot;/&gt;&lt;wsp:rsid wsp:val=&quot;00794804&quot;/&gt;&lt;wsp:rsid wsp:val=&quot;007969FF&quot;/&gt;&lt;wsp:rsid wsp:val=&quot;007B33F1&quot;/&gt;&lt;wsp:rsid wsp:val=&quot;007B6DDA&quot;/&gt;&lt;wsp:rsid wsp:val=&quot;007C0308&quot;/&gt;&lt;wsp:rsid wsp:val=&quot;007C2FF2&quot;/&gt;&lt;wsp:rsid wsp:val=&quot;007D6232&quot;/&gt;&lt;wsp:rsid wsp:val=&quot;007E5613&quot;/&gt;&lt;wsp:rsid wsp:val=&quot;007F1F99&quot;/&gt;&lt;wsp:rsid wsp:val=&quot;007F768F&quot;/&gt;&lt;wsp:rsid wsp:val=&quot;0080791D&quot;/&gt;&lt;wsp:rsid wsp:val=&quot;00830F7C&quot;/&gt;&lt;wsp:rsid wsp:val=&quot;00836367&quot;/&gt;&lt;wsp:rsid wsp:val=&quot;0085593C&quot;/&gt;&lt;wsp:rsid wsp:val=&quot;00867C5C&quot;/&gt;&lt;wsp:rsid wsp:val=&quot;00873603&quot;/&gt;&lt;wsp:rsid wsp:val=&quot;00877C10&quot;/&gt;&lt;wsp:rsid wsp:val=&quot;00884D65&quot;/&gt;&lt;wsp:rsid wsp:val=&quot;00896E70&quot;/&gt;&lt;wsp:rsid wsp:val=&quot;008A2C7D&quot;/&gt;&lt;wsp:rsid wsp:val=&quot;008C4B23&quot;/&gt;&lt;wsp:rsid wsp:val=&quot;008D14A9&quot;/&gt;&lt;wsp:rsid wsp:val=&quot;008F53C6&quot;/&gt;&lt;wsp:rsid wsp:val=&quot;008F6E2C&quot;/&gt;&lt;wsp:rsid wsp:val=&quot;009303D9&quot;/&gt;&lt;wsp:rsid wsp:val=&quot;009324D8&quot;/&gt;&lt;wsp:rsid wsp:val=&quot;00933C64&quot;/&gt;&lt;wsp:rsid wsp:val=&quot;00972203&quot;/&gt;&lt;wsp:rsid wsp:val=&quot;00977DF6&quot;/&gt;&lt;wsp:rsid wsp:val=&quot;009F1D79&quot;/&gt;&lt;wsp:rsid wsp:val=&quot;00A059B3&quot;/&gt;&lt;wsp:rsid wsp:val=&quot;00A3111E&quot;/&gt;&lt;wsp:rsid wsp:val=&quot;00A94663&quot;/&gt;&lt;wsp:rsid wsp:val=&quot;00AA384F&quot;/&gt;&lt;wsp:rsid wsp:val=&quot;00AE3409&quot;/&gt;&lt;wsp:rsid wsp:val=&quot;00B11A60&quot;/&gt;&lt;wsp:rsid wsp:val=&quot;00B22613&quot;/&gt;&lt;wsp:rsid wsp:val=&quot;00B31369&quot;/&gt;&lt;wsp:rsid wsp:val=&quot;00B720CD&quot;/&gt;&lt;wsp:rsid wsp:val=&quot;00B768D1&quot;/&gt;&lt;wsp:rsid wsp:val=&quot;00BA1025&quot;/&gt;&lt;wsp:rsid wsp:val=&quot;00BC01CC&quot;/&gt;&lt;wsp:rsid wsp:val=&quot;00BC3420&quot;/&gt;&lt;wsp:rsid wsp:val=&quot;00BD670B&quot;/&gt;&lt;wsp:rsid wsp:val=&quot;00BE7D3C&quot;/&gt;&lt;wsp:rsid wsp:val=&quot;00BF5FF6&quot;/&gt;&lt;wsp:rsid wsp:val=&quot;00C0207F&quot;/&gt;&lt;wsp:rsid wsp:val=&quot;00C02AE7&quot;/&gt;&lt;wsp:rsid wsp:val=&quot;00C16117&quot;/&gt;&lt;wsp:rsid wsp:val=&quot;00C3075A&quot;/&gt;&lt;wsp:rsid wsp:val=&quot;00C70167&quot;/&gt;&lt;wsp:rsid wsp:val=&quot;00C919A4&quot;/&gt;&lt;wsp:rsid wsp:val=&quot;00CA4392&quot;/&gt;&lt;wsp:rsid wsp:val=&quot;00CC393F&quot;/&gt;&lt;wsp:rsid wsp:val=&quot;00CC7D3C&quot;/&gt;&lt;wsp:rsid wsp:val=&quot;00D15150&quot;/&gt;&lt;wsp:rsid wsp:val=&quot;00D2176E&quot;/&gt;&lt;wsp:rsid wsp:val=&quot;00D32751&quot;/&gt;&lt;wsp:rsid wsp:val=&quot;00D61087&quot;/&gt;&lt;wsp:rsid wsp:val=&quot;00D632BE&quot;/&gt;&lt;wsp:rsid wsp:val=&quot;00D72D06&quot;/&gt;&lt;wsp:rsid wsp:val=&quot;00D7522C&quot;/&gt;&lt;wsp:rsid wsp:val=&quot;00D7536F&quot;/&gt;&lt;wsp:rsid wsp:val=&quot;00D76668&quot;/&gt;&lt;wsp:rsid wsp:val=&quot;00D81569&quot;/&gt;&lt;wsp:rsid wsp:val=&quot;00E07383&quot;/&gt;&lt;wsp:rsid wsp:val=&quot;00E165BC&quot;/&gt;&lt;wsp:rsid wsp:val=&quot;00E30DA0&quot;/&gt;&lt;wsp:rsid wsp:val=&quot;00E57441&quot;/&gt;&lt;wsp:rsid wsp:val=&quot;00E61E12&quot;/&gt;&lt;wsp:rsid wsp:val=&quot;00E7596C&quot;/&gt;&lt;wsp:rsid wsp:val=&quot;00E878F2&quot;/&gt;&lt;wsp:rsid wsp:val=&quot;00E92D34&quot;/&gt;&lt;wsp:rsid wsp:val=&quot;00ED0149&quot;/&gt;&lt;wsp:rsid wsp:val=&quot;00EF5804&quot;/&gt;&lt;wsp:rsid wsp:val=&quot;00EF7DE3&quot;/&gt;&lt;wsp:rsid wsp:val=&quot;00F03103&quot;/&gt;&lt;wsp:rsid wsp:val=&quot;00F271DE&quot;/&gt;&lt;wsp:rsid wsp:val=&quot;00F627DA&quot;/&gt;&lt;wsp:rsid wsp:val=&quot;00F7288F&quot;/&gt;&lt;wsp:rsid wsp:val=&quot;00F735A9&quot;/&gt;&lt;wsp:rsid wsp:val=&quot;00F847A6&quot;/&gt;&lt;wsp:rsid wsp:val=&quot;00F9441B&quot;/&gt;&lt;wsp:rsid wsp:val=&quot;00FA4C32&quot;/&gt;&lt;wsp:rsid wsp:val=&quot;00FE7114&quot;/&gt;&lt;wsp:rsid wsp:val=&quot;00FF2ABB&quot;/&gt;&lt;/wsp:rsids&gt;&lt;/w:docPr&gt;&lt;w:body&gt;&lt;wx:sect&gt;&lt;w:p wsp:rsidR=&quot;00000000&quot; wsp:rsidRDefault=&quot;00E92D34&quot; wsp:rsidP=&quot;00E92D34&quot;&gt;&lt;m:oMathPara&gt;&lt;m:oMath&gt;&lt;m:r&gt;&lt;w:rPr&gt;&lt;w:rFonts w:ascii=&quot;Cambria Math&quot; w:h-ansi=&quot;Cambria Math&quot;/&gt;&lt;wx:font wx:val=&quot;Cambria Math&quot;/&gt;&lt;w:i/&gt;&lt;/w:rPr&gt;&lt;m:t&gt;accuracy= &lt;/m:t&gt;&lt;/m:r&gt;&lt;m:f&gt;&lt;m:fPr&gt;&lt;m:ctrlPr&gt;&lt;w:rPr&gt;&lt;w:rFonts w:ascii=&quot;Cambria Math&quot; w:h-ansi=&quot;Cambria Math&quot;/&gt;&lt;wx:font wx:val=&quot;Cambria Math&quot;/&gt;&lt;w:i/&gt;&lt;/w:rPr&gt;&lt;/m:ctrlPr&gt;&lt;/m:fPr&gt;&lt;m:num&gt;&lt;m:r&gt;&lt;w:rPr&gt;&lt;w:rFonts w:ascii=&quot;Cambria Math&quot; w:h-ansi=&quot;Cambria Math&quot;/&gt;&lt;wx:font wx:val=&quot;Cambria Math&quot;/&gt;&lt;w:i/&gt;&lt;/w:rPr&gt;&lt;m:t&gt;Matches Found&lt;/m:t&gt;&lt;/m:r&gt;&lt;/m:num&gt;&lt;m:den&gt;&lt;m:r&gt;&lt;w:rPr&gt;&lt;w:rFonts w:ascii=&quot;Cambria Math&quot; w:h-ansi=&quot;Cambria Math&quot;/&gt;&lt;wx:font wx:val=&quot;Cambria Math&quot;/&gt;&lt;w:i/&gt;&lt;/w:rPr&gt;&lt;m:t&gt;Number of Frames&lt;/m:t&gt;&lt;/m:r&gt;&lt;/m:den&gt;&lt;/m:f&gt;&lt;m:r&gt;&lt;w:rPr&gt;&lt;w:rFonts w:ascii=&quot;Cambria Math&quot; w:h-ansi=&quot;Cambria Math&quot;/&gt;&lt;wx:font wx:val=&quot;Cambria Math&quot;/&gt;&lt;w:i/&gt;&lt;/w:rPr&gt;&lt;m:t&gt;Ã—100&lt;/m:t&gt;&lt;/m:r&gt;&lt;/m:oMath&gt;&lt;/m:oMathPara&gt;&lt;/w:p&gt;&lt;w:sectPr wsp:rsidR=&quot;00000000&quot;&gt;&lt;w:pgSz w:w=&quot;12240&quot; w:h=&quot;15840&quot;/&gt;&lt;w:pgMar w:top=&quot;1440&quot; w:right=&quot;1440&quot; w:bottom=&quot;1440&quot; w:left=&quot;1440&quot; w:header=&quot;720&quot; w:footer=&quot;720&quot; w:gutter=&quot;0&quot;/&gt;&lt;w:cols w:space=&quot;720&quot;/&gt;&lt;/w:sectPr&gt;&lt;/wx:sect&gt;&lt;/w:body&gt;&lt;/w:wordDocument&gt;">
             <v:imagedata r:id="rId34" o:title="" chromakey="white"/>
           </v:shape>
         </w:pict>
@@ -12923,7 +12948,7 @@
           <w:position w:val="-12"/>
         </w:rPr>
         <w:pict w14:anchorId="3E4F4A38">
-          <v:shape id="_x0000_i1028" type="#_x0000_t75" style="width:152.9pt;height:29.45pt" equationxml="&lt;?xml version=&quot;1.0&quot; encoding=&quot;UTF-8&quot; standalone=&quot;yes&quot;?&gt;&#10;&lt;?mso-application progid=&quot;Word.Document&quot;?&gt;&#10;&lt;w:wordDocument xmlns:aml=&quot;http://schemas.microsoft.com/aml/2001/core&quot; xmlns:wpc=&quot;http://schemas.microsoft.com/office/word/2010/wordprocessingCanvas&quot; xmlns:cx=&quot;http://schemas.microsoft.com/office/drawing/2014/chartex&quot; xmlns:cx1=&quot;http://schemas.microsoft.com/office/drawing/2015/9/8/chartex&quot; xmlns:cx2=&quot;http://schemas.microsoft.com/office/drawing/2015/10/21/chartex&quot; xmlns:cx3=&quot;http://schemas.microsoft.com/office/drawing/2016/5/9/chartex&quot; xmlns:cx4=&quot;http://schemas.microsoft.com/office/drawing/2016/5/10/chartex&quot; xmlns:cx5=&quot;http://schemas.microsoft.com/office/drawing/2016/5/11/chartex&quot; xmlns:cx6=&quot;http://schemas.microsoft.com/office/drawing/2016/5/12/chartex&quot; xmlns:cx7=&quot;http://schemas.microsoft.com/office/drawing/2016/5/13/chartex&quot; xmlns:cx8=&quot;http://schemas.microsoft.com/office/drawing/2016/5/14/chartex&quot; xmlns:cr=&quot;http://schemas.microsoft.com/office/comments/2020/reactions&quot; xmlns:dt=&quot;uuid:C2F41010-65B3-11d1-A29F-00AA00C14882&quot; xmlns:mc=&quot;http://schemas.openxmlformats.org/markup-compatibility/2006&quot; xmlns:aink=&quot;http://schemas.microsoft.com/office/drawing/2016/ink&quot; xmlns:am3d=&quot;http://schemas.microsoft.com/office/drawing/2017/model3d&quot; xmlns:o=&quot;urn:schemas-microsoft-com:office:office&quot; xmlns:m=&quot;http://schemas.openxmlformats.org/officeDocument/2006/math&quot; xmlns:v=&quot;urn:schemas-microsoft-com:vml&quot; xmlns:w10=&quot;urn:schemas-microsoft-com:office:word&quot; xmlns:w=&quot;http://schemas.microsoft.com/office/word/2003/wordml&quot; xmlns:wx=&quot;http://schemas.microsoft.com/office/word/2003/auxHint&quot; xmlns:wne=&quot;http://schemas.microsoft.com/office/word/2006/wordml&quot; xmlns:wsp=&quot;http://schemas.microsoft.com/office/word/2003/wordml/sp2&quot; xmlns:sl=&quot;http://schemas.microsoft.com/schemaLibrary/2003/core&quot; w:macrosPresent=&quot;no&quot; w:embeddedObjPresent=&quot;no&quot; w:ocxPresent=&quot;no&quot; xml:space=&quot;preserve&quot;&gt;&lt;w:ignoreSubtree w:val=&quot;http://schemas.microsoft.com/office/word/2003/wordml/sp2&quot;/&gt;&lt;o:DocumentProperties&gt;&lt;o:Version&gt;16&lt;/o:Version&gt;&lt;/o:DocumentProperties&gt;&lt;w:docPr&gt;&lt;w:view w:val=&quot;print&quot;/&gt;&lt;w:defaultTabStop w:val=&quot;720&quot;/&gt;&lt;w:doNotHyphenateCaps/&gt;&lt;w:punctuationKerning/&gt;&lt;w:characterSpacingControl w:val=&quot;DontCompress&quot;/&gt;&lt;w:optimizeForBrowser/&gt;&lt;w:validateAgainstSchema w:val=&quot;off&quot;/&gt;&lt;w:saveInvalidXML w:val=&quot;off&quot;/&gt;&lt;w:ignoreMixedContent w:val=&quot;off&quot;/&gt;&lt;w:alwaysShowPlaceholderText w:val=&quot;off&quot;/&gt;&lt;w:doNotUnderlineInvalidXML/&gt;&lt;w:compat&gt;&lt;w:doNotUseHTMLParagraphAutoSpacing/&gt;&lt;w:dontAllowFieldEndSelect/&gt;&lt;w:useWord2002TableStyleRules/&gt;&lt;w:useFELayout/&gt;&lt;/w:compat&gt;&lt;wsp:rsids&gt;&lt;wsp:rsidRoot wsp:val=&quot;009303D9&quot;/&gt;&lt;wsp:rsid wsp:val=&quot;00017F3C&quot;/&gt;&lt;wsp:rsid wsp:val=&quot;0003031E&quot;/&gt;&lt;wsp:rsid wsp:val=&quot;0004781E&quot;/&gt;&lt;wsp:rsid wsp:val=&quot;00060406&quot;/&gt;&lt;wsp:rsid wsp:val=&quot;00080C7D&quot;/&gt;&lt;wsp:rsid wsp:val=&quot;0008758A&quot;/&gt;&lt;wsp:rsid wsp:val=&quot;000A3E79&quot;/&gt;&lt;wsp:rsid wsp:val=&quot;000B0AEF&quot;/&gt;&lt;wsp:rsid wsp:val=&quot;000C1E68&quot;/&gt;&lt;wsp:rsid wsp:val=&quot;001A2EFD&quot;/&gt;&lt;wsp:rsid wsp:val=&quot;001A3B3D&quot;/&gt;&lt;wsp:rsid wsp:val=&quot;001B67DC&quot;/&gt;&lt;wsp:rsid wsp:val=&quot;002254A9&quot;/&gt;&lt;wsp:rsid wsp:val=&quot;00233D97&quot;/&gt;&lt;wsp:rsid wsp:val=&quot;002347A2&quot;/&gt;&lt;wsp:rsid wsp:val=&quot;00242E2D&quot;/&gt;&lt;wsp:rsid wsp:val=&quot;0026184A&quot;/&gt;&lt;wsp:rsid wsp:val=&quot;002850E3&quot;/&gt;&lt;wsp:rsid wsp:val=&quot;002A31E6&quot;/&gt;&lt;wsp:rsid wsp:val=&quot;002D6449&quot;/&gt;&lt;wsp:rsid wsp:val=&quot;002F3B12&quot;/&gt;&lt;wsp:rsid wsp:val=&quot;00341611&quot;/&gt;&lt;wsp:rsid wsp:val=&quot;0034765A&quot;/&gt;&lt;wsp:rsid wsp:val=&quot;00354FCF&quot;/&gt;&lt;wsp:rsid wsp:val=&quot;00387EAC&quot;/&gt;&lt;wsp:rsid wsp:val=&quot;003A19E2&quot;/&gt;&lt;wsp:rsid wsp:val=&quot;003B4E04&quot;/&gt;&lt;wsp:rsid wsp:val=&quot;003D708B&quot;/&gt;&lt;wsp:rsid wsp:val=&quot;003D7593&quot;/&gt;&lt;wsp:rsid wsp:val=&quot;003F5A08&quot;/&gt;&lt;wsp:rsid wsp:val=&quot;00420716&quot;/&gt;&lt;wsp:rsid wsp:val=&quot;004325FB&quot;/&gt;&lt;wsp:rsid wsp:val=&quot;004432BA&quot;/&gt;&lt;wsp:rsid wsp:val=&quot;0044407E&quot;/&gt;&lt;wsp:rsid wsp:val=&quot;00447BB9&quot;/&gt;&lt;wsp:rsid wsp:val=&quot;00453DDF&quot;/&gt;&lt;wsp:rsid wsp:val=&quot;0046031D&quot;/&gt;&lt;wsp:rsid wsp:val=&quot;004967E6&quot;/&gt;&lt;wsp:rsid wsp:val=&quot;004A6D9E&quot;/&gt;&lt;wsp:rsid wsp:val=&quot;004C110B&quot;/&gt;&lt;wsp:rsid wsp:val=&quot;004D72B5&quot;/&gt;&lt;wsp:rsid wsp:val=&quot;004F306A&quot;/&gt;&lt;wsp:rsid wsp:val=&quot;00500438&quot;/&gt;&lt;wsp:rsid wsp:val=&quot;005300ED&quot;/&gt;&lt;wsp:rsid wsp:val=&quot;00551B7F&quot;/&gt;&lt;wsp:rsid wsp:val=&quot;0056610F&quot;/&gt;&lt;wsp:rsid wsp:val=&quot;0057117D&quot;/&gt;&lt;wsp:rsid wsp:val=&quot;00575BCA&quot;/&gt;&lt;wsp:rsid wsp:val=&quot;00591815&quot;/&gt;&lt;wsp:rsid wsp:val=&quot;005B0344&quot;/&gt;&lt;wsp:rsid wsp:val=&quot;005B078C&quot;/&gt;&lt;wsp:rsid wsp:val=&quot;005B520E&quot;/&gt;&lt;wsp:rsid wsp:val=&quot;005B56AA&quot;/&gt;&lt;wsp:rsid wsp:val=&quot;005E11F5&quot;/&gt;&lt;wsp:rsid wsp:val=&quot;005E2800&quot;/&gt;&lt;wsp:rsid wsp:val=&quot;00605825&quot;/&gt;&lt;wsp:rsid wsp:val=&quot;00645D22&quot;/&gt;&lt;wsp:rsid wsp:val=&quot;00651A08&quot;/&gt;&lt;wsp:rsid wsp:val=&quot;00654204&quot;/&gt;&lt;wsp:rsid wsp:val=&quot;00656AD1&quot;/&gt;&lt;wsp:rsid wsp:val=&quot;00660A91&quot;/&gt;&lt;wsp:rsid wsp:val=&quot;00662684&quot;/&gt;&lt;wsp:rsid wsp:val=&quot;00670434&quot;/&gt;&lt;wsp:rsid wsp:val=&quot;006B3581&quot;/&gt;&lt;wsp:rsid wsp:val=&quot;006B62AC&quot;/&gt;&lt;wsp:rsid wsp:val=&quot;006B6B66&quot;/&gt;&lt;wsp:rsid wsp:val=&quot;006E3122&quot;/&gt;&lt;wsp:rsid wsp:val=&quot;006F5F71&quot;/&gt;&lt;wsp:rsid wsp:val=&quot;006F6D3D&quot;/&gt;&lt;wsp:rsid wsp:val=&quot;00700DD3&quot;/&gt;&lt;wsp:rsid wsp:val=&quot;00702FE4&quot;/&gt;&lt;wsp:rsid wsp:val=&quot;007114ED&quot;/&gt;&lt;wsp:rsid wsp:val=&quot;00715BEA&quot;/&gt;&lt;wsp:rsid wsp:val=&quot;00740EEA&quot;/&gt;&lt;wsp:rsid wsp:val=&quot;007453DE&quot;/&gt;&lt;wsp:rsid wsp:val=&quot;00794804&quot;/&gt;&lt;wsp:rsid wsp:val=&quot;007969FF&quot;/&gt;&lt;wsp:rsid wsp:val=&quot;007B33F1&quot;/&gt;&lt;wsp:rsid wsp:val=&quot;007B6DDA&quot;/&gt;&lt;wsp:rsid wsp:val=&quot;007C0308&quot;/&gt;&lt;wsp:rsid wsp:val=&quot;007C2FF2&quot;/&gt;&lt;wsp:rsid wsp:val=&quot;007D6232&quot;/&gt;&lt;wsp:rsid wsp:val=&quot;007E5613&quot;/&gt;&lt;wsp:rsid wsp:val=&quot;007F1F99&quot;/&gt;&lt;wsp:rsid wsp:val=&quot;007F768F&quot;/&gt;&lt;wsp:rsid wsp:val=&quot;0080791D&quot;/&gt;&lt;wsp:rsid wsp:val=&quot;00830F7C&quot;/&gt;&lt;wsp:rsid wsp:val=&quot;00836367&quot;/&gt;&lt;wsp:rsid wsp:val=&quot;0085593C&quot;/&gt;&lt;wsp:rsid wsp:val=&quot;00867C5C&quot;/&gt;&lt;wsp:rsid wsp:val=&quot;00873603&quot;/&gt;&lt;wsp:rsid wsp:val=&quot;00877C10&quot;/&gt;&lt;wsp:rsid wsp:val=&quot;00884D65&quot;/&gt;&lt;wsp:rsid wsp:val=&quot;00896E70&quot;/&gt;&lt;wsp:rsid wsp:val=&quot;008A2C7D&quot;/&gt;&lt;wsp:rsid wsp:val=&quot;008C4B23&quot;/&gt;&lt;wsp:rsid wsp:val=&quot;008D14A9&quot;/&gt;&lt;wsp:rsid wsp:val=&quot;008F53C6&quot;/&gt;&lt;wsp:rsid wsp:val=&quot;008F6E2C&quot;/&gt;&lt;wsp:rsid wsp:val=&quot;009303D9&quot;/&gt;&lt;wsp:rsid wsp:val=&quot;009324D8&quot;/&gt;&lt;wsp:rsid wsp:val=&quot;00933C64&quot;/&gt;&lt;wsp:rsid wsp:val=&quot;00972203&quot;/&gt;&lt;wsp:rsid wsp:val=&quot;00977DF6&quot;/&gt;&lt;wsp:rsid wsp:val=&quot;009F1D79&quot;/&gt;&lt;wsp:rsid wsp:val=&quot;00A059B3&quot;/&gt;&lt;wsp:rsid wsp:val=&quot;00A3111E&quot;/&gt;&lt;wsp:rsid wsp:val=&quot;00A94663&quot;/&gt;&lt;wsp:rsid wsp:val=&quot;00AA384F&quot;/&gt;&lt;wsp:rsid wsp:val=&quot;00AE3409&quot;/&gt;&lt;wsp:rsid wsp:val=&quot;00B11A60&quot;/&gt;&lt;wsp:rsid wsp:val=&quot;00B22613&quot;/&gt;&lt;wsp:rsid wsp:val=&quot;00B31369&quot;/&gt;&lt;wsp:rsid wsp:val=&quot;00B720CD&quot;/&gt;&lt;wsp:rsid wsp:val=&quot;00B768D1&quot;/&gt;&lt;wsp:rsid wsp:val=&quot;00BA1025&quot;/&gt;&lt;wsp:rsid wsp:val=&quot;00BC01CC&quot;/&gt;&lt;wsp:rsid wsp:val=&quot;00BC3420&quot;/&gt;&lt;wsp:rsid wsp:val=&quot;00BD670B&quot;/&gt;&lt;wsp:rsid wsp:val=&quot;00BE7D3C&quot;/&gt;&lt;wsp:rsid wsp:val=&quot;00BF5FF6&quot;/&gt;&lt;wsp:rsid wsp:val=&quot;00C0207F&quot;/&gt;&lt;wsp:rsid wsp:val=&quot;00C02AE7&quot;/&gt;&lt;wsp:rsid wsp:val=&quot;00C16117&quot;/&gt;&lt;wsp:rsid wsp:val=&quot;00C3075A&quot;/&gt;&lt;wsp:rsid wsp:val=&quot;00C70167&quot;/&gt;&lt;wsp:rsid wsp:val=&quot;00C919A4&quot;/&gt;&lt;wsp:rsid wsp:val=&quot;00CA4392&quot;/&gt;&lt;wsp:rsid wsp:val=&quot;00CC393F&quot;/&gt;&lt;wsp:rsid wsp:val=&quot;00CC7D3C&quot;/&gt;&lt;wsp:rsid wsp:val=&quot;00D15150&quot;/&gt;&lt;wsp:rsid wsp:val=&quot;00D2176E&quot;/&gt;&lt;wsp:rsid wsp:val=&quot;00D32751&quot;/&gt;&lt;wsp:rsid wsp:val=&quot;00D61087&quot;/&gt;&lt;wsp:rsid wsp:val=&quot;00D632BE&quot;/&gt;&lt;wsp:rsid wsp:val=&quot;00D72D06&quot;/&gt;&lt;wsp:rsid wsp:val=&quot;00D7522C&quot;/&gt;&lt;wsp:rsid wsp:val=&quot;00D7536F&quot;/&gt;&lt;wsp:rsid wsp:val=&quot;00D76668&quot;/&gt;&lt;wsp:rsid wsp:val=&quot;00D81569&quot;/&gt;&lt;wsp:rsid wsp:val=&quot;00E07383&quot;/&gt;&lt;wsp:rsid wsp:val=&quot;00E165BC&quot;/&gt;&lt;wsp:rsid wsp:val=&quot;00E30DA0&quot;/&gt;&lt;wsp:rsid wsp:val=&quot;00E57441&quot;/&gt;&lt;wsp:rsid wsp:val=&quot;00E61E12&quot;/&gt;&lt;wsp:rsid wsp:val=&quot;00E7596C&quot;/&gt;&lt;wsp:rsid wsp:val=&quot;00E878F2&quot;/&gt;&lt;wsp:rsid wsp:val=&quot;00E92D34&quot;/&gt;&lt;wsp:rsid wsp:val=&quot;00ED0149&quot;/&gt;&lt;wsp:rsid wsp:val=&quot;00EF5804&quot;/&gt;&lt;wsp:rsid wsp:val=&quot;00EF7DE3&quot;/&gt;&lt;wsp:rsid wsp:val=&quot;00F03103&quot;/&gt;&lt;wsp:rsid wsp:val=&quot;00F271DE&quot;/&gt;&lt;wsp:rsid wsp:val=&quot;00F627DA&quot;/&gt;&lt;wsp:rsid wsp:val=&quot;00F7288F&quot;/&gt;&lt;wsp:rsid wsp:val=&quot;00F735A9&quot;/&gt;&lt;wsp:rsid wsp:val=&quot;00F847A6&quot;/&gt;&lt;wsp:rsid wsp:val=&quot;00F9441B&quot;/&gt;&lt;wsp:rsid wsp:val=&quot;00FA4C32&quot;/&gt;&lt;wsp:rsid wsp:val=&quot;00FE7114&quot;/&gt;&lt;wsp:rsid wsp:val=&quot;00FF2ABB&quot;/&gt;&lt;/wsp:rsids&gt;&lt;/w:docPr&gt;&lt;w:body&gt;&lt;wx:sect&gt;&lt;w:p wsp:rsidR=&quot;00000000&quot; wsp:rsidRDefault=&quot;00E92D34&quot; wsp:rsidP=&quot;00E92D34&quot;&gt;&lt;m:oMathPara&gt;&lt;m:oMath&gt;&lt;m:r&gt;&lt;w:rPr&gt;&lt;w:rFonts w:ascii=&quot;Cambria Math&quot; w:h-ansi=&quot;Cambria Math&quot;/&gt;&lt;wx:font wx:val=&quot;Cambria Math&quot;/&gt;&lt;w:i/&gt;&lt;/w:rPr&gt;&lt;m:t&gt;accuracy= &lt;/m:t&gt;&lt;/m:r&gt;&lt;m:f&gt;&lt;m:fPr&gt;&lt;m:ctrlPr&gt;&lt;w:rPr&gt;&lt;w:rFonts w:ascii=&quot;Cambria Math&quot; w:h-ansi=&quot;Cambria Math&quot;/&gt;&lt;wx:font wx:val=&quot;Cambria Math&quot;/&gt;&lt;w:i/&gt;&lt;/w:rPr&gt;&lt;/m:ctrlPr&gt;&lt;/m:fPr&gt;&lt;m:num&gt;&lt;m:r&gt;&lt;w:rPr&gt;&lt;w:rFonts w:ascii=&quot;Cambria Math&quot; w:h-ansi=&quot;Cambria Math&quot;/&gt;&lt;wx:font wx:val=&quot;Cambria Math&quot;/&gt;&lt;w:i/&gt;&lt;/w:rPr&gt;&lt;m:t&gt;Matches Found&lt;/m:t&gt;&lt;/m:r&gt;&lt;/m:num&gt;&lt;m:den&gt;&lt;m:r&gt;&lt;w:rPr&gt;&lt;w:rFonts w:ascii=&quot;Cambria Math&quot; w:h-ansi=&quot;Cambria Math&quot;/&gt;&lt;wx:font wx:val=&quot;Cambria Math&quot;/&gt;&lt;w:i/&gt;&lt;/w:rPr&gt;&lt;m:t&gt;Number of Frames&lt;/m:t&gt;&lt;/m:r&gt;&lt;/m:den&gt;&lt;/m:f&gt;&lt;m:r&gt;&lt;w:rPr&gt;&lt;w:rFonts w:ascii=&quot;Cambria Math&quot; w:h-ansi=&quot;Cambria Math&quot;/&gt;&lt;wx:font wx:val=&quot;Cambria Math&quot;/&gt;&lt;w:i/&gt;&lt;/w:rPr&gt;&lt;m:t&gt;Ã—100&lt;/m:t&gt;&lt;/m:r&gt;&lt;/m:oMath&gt;&lt;/m:oMathPara&gt;&lt;/w:p&gt;&lt;w:sectPr wsp:rsidR=&quot;00000000&quot;&gt;&lt;w:pgSz w:w=&quot;12240&quot; w:h=&quot;15840&quot;/&gt;&lt;w:pgMar w:top=&quot;1440&quot; w:right=&quot;1440&quot; w:bottom=&quot;1440&quot; w:left=&quot;1440&quot; w:header=&quot;720&quot; w:footer=&quot;720&quot; w:gutter=&quot;0&quot;/&gt;&lt;w:cols w:space=&quot;720&quot;/&gt;&lt;/w:sectPr&gt;&lt;/wx:sect&gt;&lt;/w:body&gt;&lt;/w:wordDocument&gt;">
+          <v:shape id="_x0000_i1028" type="#_x0000_t75" style="width:152.75pt;height:29.45pt" equationxml="&lt;?xml version=&quot;1.0&quot; encoding=&quot;UTF-8&quot; standalone=&quot;yes&quot;?&gt;&#10;&lt;?mso-application progid=&quot;Word.Document&quot;?&gt;&#10;&lt;w:wordDocument xmlns:aml=&quot;http://schemas.microsoft.com/aml/2001/core&quot; xmlns:wpc=&quot;http://schemas.microsoft.com/office/word/2010/wordprocessingCanvas&quot; xmlns:cx=&quot;http://schemas.microsoft.com/office/drawing/2014/chartex&quot; xmlns:cx1=&quot;http://schemas.microsoft.com/office/drawing/2015/9/8/chartex&quot; xmlns:cx2=&quot;http://schemas.microsoft.com/office/drawing/2015/10/21/chartex&quot; xmlns:cx3=&quot;http://schemas.microsoft.com/office/drawing/2016/5/9/chartex&quot; xmlns:cx4=&quot;http://schemas.microsoft.com/office/drawing/2016/5/10/chartex&quot; xmlns:cx5=&quot;http://schemas.microsoft.com/office/drawing/2016/5/11/chartex&quot; xmlns:cx6=&quot;http://schemas.microsoft.com/office/drawing/2016/5/12/chartex&quot; xmlns:cx7=&quot;http://schemas.microsoft.com/office/drawing/2016/5/13/chartex&quot; xmlns:cx8=&quot;http://schemas.microsoft.com/office/drawing/2016/5/14/chartex&quot; xmlns:cr=&quot;http://schemas.microsoft.com/office/comments/2020/reactions&quot; xmlns:dt=&quot;uuid:C2F41010-65B3-11d1-A29F-00AA00C14882&quot; xmlns:mc=&quot;http://schemas.openxmlformats.org/markup-compatibility/2006&quot; xmlns:aink=&quot;http://schemas.microsoft.com/office/drawing/2016/ink&quot; xmlns:am3d=&quot;http://schemas.microsoft.com/office/drawing/2017/model3d&quot; xmlns:o=&quot;urn:schemas-microsoft-com:office:office&quot; xmlns:m=&quot;http://schemas.openxmlformats.org/officeDocument/2006/math&quot; xmlns:v=&quot;urn:schemas-microsoft-com:vml&quot; xmlns:w10=&quot;urn:schemas-microsoft-com:office:word&quot; xmlns:w=&quot;http://schemas.microsoft.com/office/word/2003/wordml&quot; xmlns:wx=&quot;http://schemas.microsoft.com/office/word/2003/auxHint&quot; xmlns:wne=&quot;http://schemas.microsoft.com/office/word/2006/wordml&quot; xmlns:wsp=&quot;http://schemas.microsoft.com/office/word/2003/wordml/sp2&quot; xmlns:sl=&quot;http://schemas.microsoft.com/schemaLibrary/2003/core&quot; w:macrosPresent=&quot;no&quot; w:embeddedObjPresent=&quot;no&quot; w:ocxPresent=&quot;no&quot; xml:space=&quot;preserve&quot;&gt;&lt;w:ignoreSubtree w:val=&quot;http://schemas.microsoft.com/office/word/2003/wordml/sp2&quot;/&gt;&lt;o:DocumentProperties&gt;&lt;o:Version&gt;16&lt;/o:Version&gt;&lt;/o:DocumentProperties&gt;&lt;w:docPr&gt;&lt;w:view w:val=&quot;print&quot;/&gt;&lt;w:defaultTabStop w:val=&quot;720&quot;/&gt;&lt;w:doNotHyphenateCaps/&gt;&lt;w:punctuationKerning/&gt;&lt;w:characterSpacingControl w:val=&quot;DontCompress&quot;/&gt;&lt;w:optimizeForBrowser/&gt;&lt;w:validateAgainstSchema w:val=&quot;off&quot;/&gt;&lt;w:saveInvalidXML w:val=&quot;off&quot;/&gt;&lt;w:ignoreMixedContent w:val=&quot;off&quot;/&gt;&lt;w:alwaysShowPlaceholderText w:val=&quot;off&quot;/&gt;&lt;w:doNotUnderlineInvalidXML/&gt;&lt;w:compat&gt;&lt;w:doNotUseHTMLParagraphAutoSpacing/&gt;&lt;w:dontAllowFieldEndSelect/&gt;&lt;w:useWord2002TableStyleRules/&gt;&lt;w:useFELayout/&gt;&lt;/w:compat&gt;&lt;wsp:rsids&gt;&lt;wsp:rsidRoot wsp:val=&quot;009303D9&quot;/&gt;&lt;wsp:rsid wsp:val=&quot;00017F3C&quot;/&gt;&lt;wsp:rsid wsp:val=&quot;0003031E&quot;/&gt;&lt;wsp:rsid wsp:val=&quot;0004781E&quot;/&gt;&lt;wsp:rsid wsp:val=&quot;00060406&quot;/&gt;&lt;wsp:rsid wsp:val=&quot;00080C7D&quot;/&gt;&lt;wsp:rsid wsp:val=&quot;0008758A&quot;/&gt;&lt;wsp:rsid wsp:val=&quot;000A3E79&quot;/&gt;&lt;wsp:rsid wsp:val=&quot;000B0AEF&quot;/&gt;&lt;wsp:rsid wsp:val=&quot;000C1E68&quot;/&gt;&lt;wsp:rsid wsp:val=&quot;001A2EFD&quot;/&gt;&lt;wsp:rsid wsp:val=&quot;001A3B3D&quot;/&gt;&lt;wsp:rsid wsp:val=&quot;001B67DC&quot;/&gt;&lt;wsp:rsid wsp:val=&quot;002254A9&quot;/&gt;&lt;wsp:rsid wsp:val=&quot;00233D97&quot;/&gt;&lt;wsp:rsid wsp:val=&quot;002347A2&quot;/&gt;&lt;wsp:rsid wsp:val=&quot;00242E2D&quot;/&gt;&lt;wsp:rsid wsp:val=&quot;0026184A&quot;/&gt;&lt;wsp:rsid wsp:val=&quot;002850E3&quot;/&gt;&lt;wsp:rsid wsp:val=&quot;002A31E6&quot;/&gt;&lt;wsp:rsid wsp:val=&quot;002D6449&quot;/&gt;&lt;wsp:rsid wsp:val=&quot;002F3B12&quot;/&gt;&lt;wsp:rsid wsp:val=&quot;00341611&quot;/&gt;&lt;wsp:rsid wsp:val=&quot;0034765A&quot;/&gt;&lt;wsp:rsid wsp:val=&quot;00354FCF&quot;/&gt;&lt;wsp:rsid wsp:val=&quot;00387EAC&quot;/&gt;&lt;wsp:rsid wsp:val=&quot;003A19E2&quot;/&gt;&lt;wsp:rsid wsp:val=&quot;003B4E04&quot;/&gt;&lt;wsp:rsid wsp:val=&quot;003D708B&quot;/&gt;&lt;wsp:rsid wsp:val=&quot;003D7593&quot;/&gt;&lt;wsp:rsid wsp:val=&quot;003F5A08&quot;/&gt;&lt;wsp:rsid wsp:val=&quot;00420716&quot;/&gt;&lt;wsp:rsid wsp:val=&quot;004325FB&quot;/&gt;&lt;wsp:rsid wsp:val=&quot;004432BA&quot;/&gt;&lt;wsp:rsid wsp:val=&quot;0044407E&quot;/&gt;&lt;wsp:rsid wsp:val=&quot;00447BB9&quot;/&gt;&lt;wsp:rsid wsp:val=&quot;00453DDF&quot;/&gt;&lt;wsp:rsid wsp:val=&quot;0046031D&quot;/&gt;&lt;wsp:rsid wsp:val=&quot;004967E6&quot;/&gt;&lt;wsp:rsid wsp:val=&quot;004A6D9E&quot;/&gt;&lt;wsp:rsid wsp:val=&quot;004C110B&quot;/&gt;&lt;wsp:rsid wsp:val=&quot;004D72B5&quot;/&gt;&lt;wsp:rsid wsp:val=&quot;004F306A&quot;/&gt;&lt;wsp:rsid wsp:val=&quot;00500438&quot;/&gt;&lt;wsp:rsid wsp:val=&quot;005300ED&quot;/&gt;&lt;wsp:rsid wsp:val=&quot;00551B7F&quot;/&gt;&lt;wsp:rsid wsp:val=&quot;0056610F&quot;/&gt;&lt;wsp:rsid wsp:val=&quot;0057117D&quot;/&gt;&lt;wsp:rsid wsp:val=&quot;00575BCA&quot;/&gt;&lt;wsp:rsid wsp:val=&quot;00591815&quot;/&gt;&lt;wsp:rsid wsp:val=&quot;005B0344&quot;/&gt;&lt;wsp:rsid wsp:val=&quot;005B078C&quot;/&gt;&lt;wsp:rsid wsp:val=&quot;005B520E&quot;/&gt;&lt;wsp:rsid wsp:val=&quot;005B56AA&quot;/&gt;&lt;wsp:rsid wsp:val=&quot;005E11F5&quot;/&gt;&lt;wsp:rsid wsp:val=&quot;005E2800&quot;/&gt;&lt;wsp:rsid wsp:val=&quot;00605825&quot;/&gt;&lt;wsp:rsid wsp:val=&quot;00645D22&quot;/&gt;&lt;wsp:rsid wsp:val=&quot;00651A08&quot;/&gt;&lt;wsp:rsid wsp:val=&quot;00654204&quot;/&gt;&lt;wsp:rsid wsp:val=&quot;00656AD1&quot;/&gt;&lt;wsp:rsid wsp:val=&quot;00660A91&quot;/&gt;&lt;wsp:rsid wsp:val=&quot;00662684&quot;/&gt;&lt;wsp:rsid wsp:val=&quot;00670434&quot;/&gt;&lt;wsp:rsid wsp:val=&quot;006B3581&quot;/&gt;&lt;wsp:rsid wsp:val=&quot;006B62AC&quot;/&gt;&lt;wsp:rsid wsp:val=&quot;006B6B66&quot;/&gt;&lt;wsp:rsid wsp:val=&quot;006E3122&quot;/&gt;&lt;wsp:rsid wsp:val=&quot;006F5F71&quot;/&gt;&lt;wsp:rsid wsp:val=&quot;006F6D3D&quot;/&gt;&lt;wsp:rsid wsp:val=&quot;00700DD3&quot;/&gt;&lt;wsp:rsid wsp:val=&quot;00702FE4&quot;/&gt;&lt;wsp:rsid wsp:val=&quot;007114ED&quot;/&gt;&lt;wsp:rsid wsp:val=&quot;00715BEA&quot;/&gt;&lt;wsp:rsid wsp:val=&quot;00740EEA&quot;/&gt;&lt;wsp:rsid wsp:val=&quot;007453DE&quot;/&gt;&lt;wsp:rsid wsp:val=&quot;00794804&quot;/&gt;&lt;wsp:rsid wsp:val=&quot;007969FF&quot;/&gt;&lt;wsp:rsid wsp:val=&quot;007B33F1&quot;/&gt;&lt;wsp:rsid wsp:val=&quot;007B6DDA&quot;/&gt;&lt;wsp:rsid wsp:val=&quot;007C0308&quot;/&gt;&lt;wsp:rsid wsp:val=&quot;007C2FF2&quot;/&gt;&lt;wsp:rsid wsp:val=&quot;007D6232&quot;/&gt;&lt;wsp:rsid wsp:val=&quot;007E5613&quot;/&gt;&lt;wsp:rsid wsp:val=&quot;007F1F99&quot;/&gt;&lt;wsp:rsid wsp:val=&quot;007F768F&quot;/&gt;&lt;wsp:rsid wsp:val=&quot;0080791D&quot;/&gt;&lt;wsp:rsid wsp:val=&quot;00830F7C&quot;/&gt;&lt;wsp:rsid wsp:val=&quot;00836367&quot;/&gt;&lt;wsp:rsid wsp:val=&quot;0085593C&quot;/&gt;&lt;wsp:rsid wsp:val=&quot;00867C5C&quot;/&gt;&lt;wsp:rsid wsp:val=&quot;00873603&quot;/&gt;&lt;wsp:rsid wsp:val=&quot;00877C10&quot;/&gt;&lt;wsp:rsid wsp:val=&quot;00884D65&quot;/&gt;&lt;wsp:rsid wsp:val=&quot;00896E70&quot;/&gt;&lt;wsp:rsid wsp:val=&quot;008A2C7D&quot;/&gt;&lt;wsp:rsid wsp:val=&quot;008C4B23&quot;/&gt;&lt;wsp:rsid wsp:val=&quot;008D14A9&quot;/&gt;&lt;wsp:rsid wsp:val=&quot;008F53C6&quot;/&gt;&lt;wsp:rsid wsp:val=&quot;008F6E2C&quot;/&gt;&lt;wsp:rsid wsp:val=&quot;009303D9&quot;/&gt;&lt;wsp:rsid wsp:val=&quot;009324D8&quot;/&gt;&lt;wsp:rsid wsp:val=&quot;00933C64&quot;/&gt;&lt;wsp:rsid wsp:val=&quot;00972203&quot;/&gt;&lt;wsp:rsid wsp:val=&quot;00977DF6&quot;/&gt;&lt;wsp:rsid wsp:val=&quot;009F1D79&quot;/&gt;&lt;wsp:rsid wsp:val=&quot;00A059B3&quot;/&gt;&lt;wsp:rsid wsp:val=&quot;00A3111E&quot;/&gt;&lt;wsp:rsid wsp:val=&quot;00A94663&quot;/&gt;&lt;wsp:rsid wsp:val=&quot;00AA384F&quot;/&gt;&lt;wsp:rsid wsp:val=&quot;00AE3409&quot;/&gt;&lt;wsp:rsid wsp:val=&quot;00B11A60&quot;/&gt;&lt;wsp:rsid wsp:val=&quot;00B22613&quot;/&gt;&lt;wsp:rsid wsp:val=&quot;00B31369&quot;/&gt;&lt;wsp:rsid wsp:val=&quot;00B720CD&quot;/&gt;&lt;wsp:rsid wsp:val=&quot;00B768D1&quot;/&gt;&lt;wsp:rsid wsp:val=&quot;00BA1025&quot;/&gt;&lt;wsp:rsid wsp:val=&quot;00BC01CC&quot;/&gt;&lt;wsp:rsid wsp:val=&quot;00BC3420&quot;/&gt;&lt;wsp:rsid wsp:val=&quot;00BD670B&quot;/&gt;&lt;wsp:rsid wsp:val=&quot;00BE7D3C&quot;/&gt;&lt;wsp:rsid wsp:val=&quot;00BF5FF6&quot;/&gt;&lt;wsp:rsid wsp:val=&quot;00C0207F&quot;/&gt;&lt;wsp:rsid wsp:val=&quot;00C02AE7&quot;/&gt;&lt;wsp:rsid wsp:val=&quot;00C16117&quot;/&gt;&lt;wsp:rsid wsp:val=&quot;00C3075A&quot;/&gt;&lt;wsp:rsid wsp:val=&quot;00C70167&quot;/&gt;&lt;wsp:rsid wsp:val=&quot;00C919A4&quot;/&gt;&lt;wsp:rsid wsp:val=&quot;00CA4392&quot;/&gt;&lt;wsp:rsid wsp:val=&quot;00CC393F&quot;/&gt;&lt;wsp:rsid wsp:val=&quot;00CC7D3C&quot;/&gt;&lt;wsp:rsid wsp:val=&quot;00D15150&quot;/&gt;&lt;wsp:rsid wsp:val=&quot;00D2176E&quot;/&gt;&lt;wsp:rsid wsp:val=&quot;00D32751&quot;/&gt;&lt;wsp:rsid wsp:val=&quot;00D61087&quot;/&gt;&lt;wsp:rsid wsp:val=&quot;00D632BE&quot;/&gt;&lt;wsp:rsid wsp:val=&quot;00D72D06&quot;/&gt;&lt;wsp:rsid wsp:val=&quot;00D7522C&quot;/&gt;&lt;wsp:rsid wsp:val=&quot;00D7536F&quot;/&gt;&lt;wsp:rsid wsp:val=&quot;00D76668&quot;/&gt;&lt;wsp:rsid wsp:val=&quot;00D81569&quot;/&gt;&lt;wsp:rsid wsp:val=&quot;00E07383&quot;/&gt;&lt;wsp:rsid wsp:val=&quot;00E165BC&quot;/&gt;&lt;wsp:rsid wsp:val=&quot;00E30DA0&quot;/&gt;&lt;wsp:rsid wsp:val=&quot;00E57441&quot;/&gt;&lt;wsp:rsid wsp:val=&quot;00E61E12&quot;/&gt;&lt;wsp:rsid wsp:val=&quot;00E7596C&quot;/&gt;&lt;wsp:rsid wsp:val=&quot;00E878F2&quot;/&gt;&lt;wsp:rsid wsp:val=&quot;00E92D34&quot;/&gt;&lt;wsp:rsid wsp:val=&quot;00ED0149&quot;/&gt;&lt;wsp:rsid wsp:val=&quot;00EF5804&quot;/&gt;&lt;wsp:rsid wsp:val=&quot;00EF7DE3&quot;/&gt;&lt;wsp:rsid wsp:val=&quot;00F03103&quot;/&gt;&lt;wsp:rsid wsp:val=&quot;00F271DE&quot;/&gt;&lt;wsp:rsid wsp:val=&quot;00F627DA&quot;/&gt;&lt;wsp:rsid wsp:val=&quot;00F7288F&quot;/&gt;&lt;wsp:rsid wsp:val=&quot;00F735A9&quot;/&gt;&lt;wsp:rsid wsp:val=&quot;00F847A6&quot;/&gt;&lt;wsp:rsid wsp:val=&quot;00F9441B&quot;/&gt;&lt;wsp:rsid wsp:val=&quot;00FA4C32&quot;/&gt;&lt;wsp:rsid wsp:val=&quot;00FE7114&quot;/&gt;&lt;wsp:rsid wsp:val=&quot;00FF2ABB&quot;/&gt;&lt;/wsp:rsids&gt;&lt;/w:docPr&gt;&lt;w:body&gt;&lt;wx:sect&gt;&lt;w:p wsp:rsidR=&quot;00000000&quot; wsp:rsidRDefault=&quot;00E92D34&quot; wsp:rsidP=&quot;00E92D34&quot;&gt;&lt;m:oMathPara&gt;&lt;m:oMath&gt;&lt;m:r&gt;&lt;w:rPr&gt;&lt;w:rFonts w:ascii=&quot;Cambria Math&quot; w:h-ansi=&quot;Cambria Math&quot;/&gt;&lt;wx:font wx:val=&quot;Cambria Math&quot;/&gt;&lt;w:i/&gt;&lt;/w:rPr&gt;&lt;m:t&gt;accuracy= &lt;/m:t&gt;&lt;/m:r&gt;&lt;m:f&gt;&lt;m:fPr&gt;&lt;m:ctrlPr&gt;&lt;w:rPr&gt;&lt;w:rFonts w:ascii=&quot;Cambria Math&quot; w:h-ansi=&quot;Cambria Math&quot;/&gt;&lt;wx:font wx:val=&quot;Cambria Math&quot;/&gt;&lt;w:i/&gt;&lt;/w:rPr&gt;&lt;/m:ctrlPr&gt;&lt;/m:fPr&gt;&lt;m:num&gt;&lt;m:r&gt;&lt;w:rPr&gt;&lt;w:rFonts w:ascii=&quot;Cambria Math&quot; w:h-ansi=&quot;Cambria Math&quot;/&gt;&lt;wx:font wx:val=&quot;Cambria Math&quot;/&gt;&lt;w:i/&gt;&lt;/w:rPr&gt;&lt;m:t&gt;Matches Found&lt;/m:t&gt;&lt;/m:r&gt;&lt;/m:num&gt;&lt;m:den&gt;&lt;m:r&gt;&lt;w:rPr&gt;&lt;w:rFonts w:ascii=&quot;Cambria Math&quot; w:h-ansi=&quot;Cambria Math&quot;/&gt;&lt;wx:font wx:val=&quot;Cambria Math&quot;/&gt;&lt;w:i/&gt;&lt;/w:rPr&gt;&lt;m:t&gt;Number of Frames&lt;/m:t&gt;&lt;/m:r&gt;&lt;/m:den&gt;&lt;/m:f&gt;&lt;m:r&gt;&lt;w:rPr&gt;&lt;w:rFonts w:ascii=&quot;Cambria Math&quot; w:h-ansi=&quot;Cambria Math&quot;/&gt;&lt;wx:font wx:val=&quot;Cambria Math&quot;/&gt;&lt;w:i/&gt;&lt;/w:rPr&gt;&lt;m:t&gt;Ã—100&lt;/m:t&gt;&lt;/m:r&gt;&lt;/m:oMath&gt;&lt;/m:oMathPara&gt;&lt;/w:p&gt;&lt;w:sectPr wsp:rsidR=&quot;00000000&quot;&gt;&lt;w:pgSz w:w=&quot;12240&quot; w:h=&quot;15840&quot;/&gt;&lt;w:pgMar w:top=&quot;1440&quot; w:right=&quot;1440&quot; w:bottom=&quot;1440&quot; w:left=&quot;1440&quot; w:header=&quot;720&quot; w:footer=&quot;720&quot; w:gutter=&quot;0&quot;/&gt;&lt;w:cols w:space=&quot;720&quot;/&gt;&lt;/w:sectPr&gt;&lt;/wx:sect&gt;&lt;/w:body&gt;&lt;/w:wordDocument&gt;">
             <v:imagedata r:id="rId34" o:title="" chromakey="white"/>
           </v:shape>
         </w:pict>
@@ -12935,7 +12960,7 @@
         <w:fldChar w:fldCharType="end"/>
       </w:r>
       <w:r>
-        <w:t xml:space="preserve">       </w:t>
+        <w:tab/>
       </w:r>
       <w:r>
         <w:t></w:t>
@@ -13081,7 +13106,23 @@
           <w:b w:val="0"/>
           <w:bCs w:val="0"/>
         </w:rPr>
-        <w:t>: Accuracy check code for both Sequential and Multisequence learning in VideoLearning class.</w:t>
+        <w:t xml:space="preserve">: Accuracy check code for both Sequential and Multisequence learning in </w:t>
+      </w:r>
+      <w:proofErr w:type="spellStart"/>
+      <w:r>
+        <w:rPr>
+          <w:b w:val="0"/>
+          <w:bCs w:val="0"/>
+        </w:rPr>
+        <w:t>VideoLearning</w:t>
+      </w:r>
+      <w:proofErr w:type="spellEnd"/>
+      <w:r>
+        <w:rPr>
+          <w:b w:val="0"/>
+          <w:bCs w:val="0"/>
+        </w:rPr>
+        <w:t xml:space="preserve"> class.</w:t>
       </w:r>
     </w:p>
     <w:tbl>
@@ -13516,6 +13557,7 @@
         <w:t xml:space="preserve"> class previously which required extra memory, we integrated it into the main </w:t>
       </w:r>
       <w:hyperlink r:id="rId36" w:history="1">
+        <w:proofErr w:type="spellStart"/>
         <w:r>
           <w:rPr>
             <w:rStyle w:val="Hyperlink"/>
@@ -13523,6 +13565,7 @@
           </w:rPr>
           <w:t>VideoLearning</w:t>
         </w:r>
+        <w:proofErr w:type="spellEnd"/>
       </w:hyperlink>
       <w:r>
         <w:rPr>
@@ -13652,7 +13695,6 @@
     <w:tbl>
       <w:tblPr>
         <w:tblW w:w="0" w:type="auto"/>
-        <w:tblInd w:w="108" w:type="dxa"/>
         <w:tblBorders>
           <w:top w:val="single" w:sz="4" w:space="0" w:color="auto"/>
           <w:left w:val="single" w:sz="4" w:space="0" w:color="auto"/>
@@ -13664,7 +13706,7 @@
         <w:tblLook w:val="04A0" w:firstRow="1" w:lastRow="0" w:firstColumn="1" w:lastColumn="0" w:noHBand="0" w:noVBand="1"/>
       </w:tblPr>
       <w:tblGrid>
-        <w:gridCol w:w="4748"/>
+        <w:gridCol w:w="4856"/>
       </w:tblGrid>
       <w:tr>
         <w:trPr>
@@ -13672,7 +13714,7 @@
         </w:trPr>
         <w:tc>
           <w:tcPr>
-            <w:tcW w:w="4748" w:type="dxa"/>
+            <w:tcW w:w="4856" w:type="dxa"/>
             <w:shd w:val="clear" w:color="auto" w:fill="auto"/>
           </w:tcPr>
           <w:p>
@@ -13751,6 +13793,7 @@
               </w:rPr>
               <w:t>(</w:t>
             </w:r>
+            <w:proofErr w:type="spellStart"/>
             <w:proofErr w:type="gramEnd"/>
             <w:r>
               <w:rPr>
@@ -13758,7 +13801,16 @@
                 <w:szCs w:val="16"/>
                 <w:lang w:val="en-US"/>
               </w:rPr>
-              <w:t xml:space="preserve">VideoLearning)} </w:t>
+              <w:t>VideoLearning</w:t>
+            </w:r>
+            <w:proofErr w:type="spellEnd"/>
+            <w:r>
+              <w:rPr>
+                <w:sz w:val="16"/>
+                <w:szCs w:val="16"/>
+                <w:lang w:val="en-US"/>
+              </w:rPr>
+              <w:t xml:space="preserve">)} </w:t>
             </w:r>
             <w:proofErr w:type="spellStart"/>
             <w:r>
@@ -14107,7 +14159,23 @@
           <w:spacing w:val="-1"/>
           <w:lang w:eastAsia="x-none"/>
         </w:rPr>
-        <w:t xml:space="preserve"> of VideoLearning class, it is easy to find out where the accuracy got saturated value and how much time it required</w:t>
+        <w:t xml:space="preserve"> of </w:t>
+      </w:r>
+      <w:proofErr w:type="spellStart"/>
+      <w:r>
+        <w:rPr>
+          <w:spacing w:val="-1"/>
+          <w:lang w:eastAsia="x-none"/>
+        </w:rPr>
+        <w:t>VideoLearning</w:t>
+      </w:r>
+      <w:proofErr w:type="spellEnd"/>
+      <w:r>
+        <w:rPr>
+          <w:spacing w:val="-1"/>
+          <w:lang w:eastAsia="x-none"/>
+        </w:rPr>
+        <w:t xml:space="preserve"> class, it is easy to find out where the accuracy got saturated value and how much time it required</w:t>
       </w:r>
       <w:r>
         <w:t xml:space="preserve"> to reach the saturated value. For accuracy result collection we used 1000 cycles maximum to learn and predict frames.</w:t>
@@ -14178,8 +14246,17 @@
           <w:b w:val="0"/>
           <w:bCs w:val="0"/>
         </w:rPr>
-        <w:t>:  the accuracy result table for TrainWithFrameKey</w:t>
-      </w:r>
+        <w:t xml:space="preserve">:  the accuracy result table for </w:t>
+      </w:r>
+      <w:proofErr w:type="spellStart"/>
+      <w:r>
+        <w:rPr>
+          <w:b w:val="0"/>
+          <w:bCs w:val="0"/>
+        </w:rPr>
+        <w:t>TrainWithFrameKey</w:t>
+      </w:r>
+      <w:proofErr w:type="spellEnd"/>
       <w:r>
         <w:rPr>
           <w:b w:val="0"/>
@@ -14871,8 +14948,17 @@
           <w:b w:val="0"/>
           <w:bCs w:val="0"/>
         </w:rPr>
-        <w:t>: The accuracy result table for TrainWithFrameKeys</w:t>
-      </w:r>
+        <w:t xml:space="preserve">: The accuracy result table for </w:t>
+      </w:r>
+      <w:proofErr w:type="spellStart"/>
+      <w:r>
+        <w:rPr>
+          <w:b w:val="0"/>
+          <w:bCs w:val="0"/>
+        </w:rPr>
+        <w:t>TrainWithFrameKeys</w:t>
+      </w:r>
+      <w:proofErr w:type="spellEnd"/>
       <w:r>
         <w:rPr>
           <w:b w:val="0"/>
@@ -15657,7 +15743,23 @@
           <w:b w:val="0"/>
           <w:bCs w:val="0"/>
         </w:rPr>
-        <w:t>: Code for prediction for each frame in VideoLearning class.</w:t>
+        <w:t xml:space="preserve">: Code for prediction for each frame in </w:t>
+      </w:r>
+      <w:proofErr w:type="spellStart"/>
+      <w:r>
+        <w:rPr>
+          <w:b w:val="0"/>
+          <w:bCs w:val="0"/>
+        </w:rPr>
+        <w:t>VideoLearning</w:t>
+      </w:r>
+      <w:proofErr w:type="spellEnd"/>
+      <w:r>
+        <w:rPr>
+          <w:b w:val="0"/>
+          <w:bCs w:val="0"/>
+        </w:rPr>
+        <w:t xml:space="preserve"> class.</w:t>
       </w:r>
     </w:p>
     <w:tbl>
@@ -16250,7 +16352,25 @@
                 <w:szCs w:val="16"/>
                 <w:lang w:val="en-US"/>
               </w:rPr>
-              <w:t xml:space="preserve"> is for the method TrainWithFrameKey which is sequential Learning</w:t>
+              <w:t xml:space="preserve"> is for the method </w:t>
+            </w:r>
+            <w:proofErr w:type="spellStart"/>
+            <w:r>
+              <w:rPr>
+                <w:sz w:val="16"/>
+                <w:szCs w:val="16"/>
+                <w:lang w:val="en-US"/>
+              </w:rPr>
+              <w:t>TrainWithFrameKey</w:t>
+            </w:r>
+            <w:proofErr w:type="spellEnd"/>
+            <w:r>
+              <w:rPr>
+                <w:sz w:val="16"/>
+                <w:szCs w:val="16"/>
+                <w:lang w:val="en-US"/>
+              </w:rPr>
+              <w:t xml:space="preserve"> which is sequential Learning</w:t>
             </w:r>
           </w:p>
           <w:p>
@@ -16364,7 +16484,25 @@
                 <w:szCs w:val="16"/>
                 <w:lang w:val="en-US"/>
               </w:rPr>
-              <w:t xml:space="preserve"> is for the method TrainWithFrameKeys which is multisequence Learning</w:t>
+              <w:t xml:space="preserve"> is for the method </w:t>
+            </w:r>
+            <w:proofErr w:type="spellStart"/>
+            <w:r>
+              <w:rPr>
+                <w:sz w:val="16"/>
+                <w:szCs w:val="16"/>
+                <w:lang w:val="en-US"/>
+              </w:rPr>
+              <w:t>TrainWithFrameKeys</w:t>
+            </w:r>
+            <w:proofErr w:type="spellEnd"/>
+            <w:r>
+              <w:rPr>
+                <w:sz w:val="16"/>
+                <w:szCs w:val="16"/>
+                <w:lang w:val="en-US"/>
+              </w:rPr>
+              <w:t xml:space="preserve"> which is multisequence Learning</w:t>
             </w:r>
           </w:p>
           <w:p>
@@ -16521,39 +16659,37 @@
       </w:r>
       <w:r>
         <w:rPr>
-          <w:noProof/>
-        </w:rPr>
-        <w:t>5</w:t>
-      </w:r>
-      <w:r>
-        <w:fldChar w:fldCharType="end"/>
-      </w:r>
-      <w:r>
-        <w:t xml:space="preserve">) we also tried to calculate the </w:t>
-      </w:r>
-      <w:r>
-        <w:t>accuracy of object recognition. That means we tried to find out if we put a circle image (which is extracted from previous runs of the same video set) how much accurately does this algorithm recognizes succeeding circle frames or it recognizes from other three objects’ frames.</w:t>
-      </w:r>
-      <w:r>
-        <w:t xml:space="preserve"> For Sequential learning (</w:t>
-      </w:r>
-      <w:r>
-        <w:t xml:space="preserve">see </w:t>
-      </w:r>
-      <w:r>
-        <w:fldChar w:fldCharType="begin"/>
-      </w:r>
-      <w:r>
-        <w:instrText xml:space="preserve"> REF _Ref98579557 \h </w:instrText>
-      </w:r>
-      <w:r>
-        <w:fldChar w:fldCharType="separate"/>
-      </w:r>
-      <w:r>
-        <w:rPr>
           <w:b/>
           <w:bCs/>
-        </w:rPr>
+          <w:noProof/>
+        </w:rPr>
+        <w:t>5</w:t>
+      </w:r>
+      <w:r>
+        <w:fldChar w:fldCharType="end"/>
+      </w:r>
+      <w:r>
+        <w:t xml:space="preserve">) we also tried to calculate the </w:t>
+      </w:r>
+      <w:r>
+        <w:t>accuracy of object recognition. That means we tried to find out if we put a circle image (which is extracted from previous runs of the same video set) how much accurately does this algorithm recognizes succeeding circle frames or it recognizes from other three objects’ frames.</w:t>
+      </w:r>
+      <w:r>
+        <w:t xml:space="preserve"> For Sequential learning (</w:t>
+      </w:r>
+      <w:r>
+        <w:t xml:space="preserve">see </w:t>
+      </w:r>
+      <w:r>
+        <w:fldChar w:fldCharType="begin"/>
+      </w:r>
+      <w:r>
+        <w:instrText xml:space="preserve"> REF _Ref98579557 \h </w:instrText>
+      </w:r>
+      <w:r>
+        <w:fldChar w:fldCharType="separate"/>
+      </w:r>
+      <w:r>
         <w:t xml:space="preserve">Table </w:t>
       </w:r>
       <w:r>
@@ -16649,999 +16785,7 @@
     </w:p>
     <w:tbl>
       <w:tblPr>
-        <w:tblW w:w="5040" w:type="dxa"/>
-        <w:tblInd w:w="108" w:type="dxa"/>
-        <w:tblBorders>
-          <w:top w:val="single" w:sz="4" w:space="0" w:color="auto"/>
-          <w:left w:val="single" w:sz="4" w:space="0" w:color="auto"/>
-          <w:bottom w:val="single" w:sz="4" w:space="0" w:color="auto"/>
-          <w:right w:val="single" w:sz="4" w:space="0" w:color="auto"/>
-          <w:insideH w:val="single" w:sz="4" w:space="0" w:color="auto"/>
-          <w:insideV w:val="single" w:sz="4" w:space="0" w:color="auto"/>
-        </w:tblBorders>
-        <w:tblLook w:val="04A0" w:firstRow="1" w:lastRow="0" w:firstColumn="1" w:lastColumn="0" w:noHBand="0" w:noVBand="1"/>
-      </w:tblPr>
-      <w:tblGrid>
-        <w:gridCol w:w="2042"/>
-        <w:gridCol w:w="2998"/>
-      </w:tblGrid>
-      <w:tr>
-        <w:tc>
-          <w:tcPr>
-            <w:tcW w:w="1980" w:type="dxa"/>
-            <w:shd w:val="clear" w:color="auto" w:fill="auto"/>
-          </w:tcPr>
-          <w:p>
-            <w:pPr>
-              <w:jc w:val="both"/>
-            </w:pPr>
-            <w:r>
-              <w:t>Input Picture Sequence</w:t>
-            </w:r>
-          </w:p>
-        </w:tc>
-        <w:tc>
-          <w:tcPr>
-            <w:tcW w:w="3060" w:type="dxa"/>
-            <w:shd w:val="clear" w:color="auto" w:fill="auto"/>
-          </w:tcPr>
-          <w:p>
-            <w:pPr>
-              <w:jc w:val="both"/>
-            </w:pPr>
-            <w:r>
-              <w:t xml:space="preserve">Possible Matches Found </w:t>
-            </w:r>
-          </w:p>
-        </w:tc>
-      </w:tr>
-      <w:tr>
-        <w:tc>
-          <w:tcPr>
-            <w:tcW w:w="1980" w:type="dxa"/>
-            <w:shd w:val="clear" w:color="auto" w:fill="auto"/>
-          </w:tcPr>
-          <w:p>
-            <w:pPr>
-              <w:jc w:val="both"/>
-            </w:pPr>
-            <w:hyperlink r:id="rId42" w:history="1">
-              <w:r>
-                <w:rPr>
-                  <w:rStyle w:val="Hyperlink"/>
-                  <w:sz w:val="16"/>
-                  <w:szCs w:val="16"/>
-                </w:rPr>
-                <w:t>Circle_circle_2.png</w:t>
-              </w:r>
-            </w:hyperlink>
-            <w:r>
-              <w:rPr>
-                <w:sz w:val="16"/>
-                <w:szCs w:val="16"/>
-              </w:rPr>
-              <w:t xml:space="preserve"> </w:t>
-            </w:r>
-          </w:p>
-        </w:tc>
-        <w:tc>
-          <w:tcPr>
-            <w:tcW w:w="3060" w:type="dxa"/>
-            <w:shd w:val="clear" w:color="auto" w:fill="auto"/>
-          </w:tcPr>
-          <w:p>
-            <w:pPr>
-              <w:jc w:val="both"/>
-            </w:pPr>
-            <w:r>
-              <w:t>60.36% match with Triangle</w:t>
-            </w:r>
-            <w:r>
-              <w:t>_19</w:t>
-            </w:r>
-          </w:p>
-          <w:p>
-            <w:pPr>
-              <w:jc w:val="both"/>
-            </w:pPr>
-            <w:r>
-              <w:t xml:space="preserve">31.95% </w:t>
-            </w:r>
-            <w:r>
-              <w:t>match with Triangle</w:t>
-            </w:r>
-            <w:r>
-              <w:t>_27</w:t>
-            </w:r>
-          </w:p>
-          <w:p>
-            <w:pPr>
-              <w:jc w:val="both"/>
-            </w:pPr>
-            <w:r>
-              <w:t xml:space="preserve">3.99% </w:t>
-            </w:r>
-            <w:r>
-              <w:t xml:space="preserve">match with </w:t>
-            </w:r>
-            <w:r>
-              <w:t>Circle_1</w:t>
-            </w:r>
-          </w:p>
-          <w:p>
-            <w:pPr>
-              <w:jc w:val="both"/>
-            </w:pPr>
-            <w:r>
-              <w:t xml:space="preserve">3.55% </w:t>
-            </w:r>
-            <w:r>
-              <w:t xml:space="preserve">match with </w:t>
-            </w:r>
-            <w:r>
-              <w:t>Triangle_26</w:t>
-            </w:r>
-          </w:p>
-          <w:p>
-            <w:pPr>
-              <w:jc w:val="both"/>
-            </w:pPr>
-            <w:r>
-              <w:t xml:space="preserve">3.43% </w:t>
-            </w:r>
-            <w:r>
-              <w:t xml:space="preserve">match with </w:t>
-            </w:r>
-            <w:r>
-              <w:t>Circle_4</w:t>
-            </w:r>
-          </w:p>
-        </w:tc>
-      </w:tr>
-      <w:tr>
-        <w:tc>
-          <w:tcPr>
-            <w:tcW w:w="1980" w:type="dxa"/>
-            <w:shd w:val="clear" w:color="auto" w:fill="auto"/>
-          </w:tcPr>
-          <w:p>
-            <w:pPr>
-              <w:jc w:val="both"/>
-            </w:pPr>
-            <w:hyperlink r:id="rId43" w:history="1">
-              <w:r>
-                <w:rPr>
-                  <w:rStyle w:val="Hyperlink"/>
-                  <w:sz w:val="16"/>
-                  <w:szCs w:val="16"/>
-                </w:rPr>
-                <w:t>Circle_circle_3.png</w:t>
-              </w:r>
-            </w:hyperlink>
-          </w:p>
-        </w:tc>
-        <w:tc>
-          <w:tcPr>
-            <w:tcW w:w="3060" w:type="dxa"/>
-            <w:shd w:val="clear" w:color="auto" w:fill="auto"/>
-          </w:tcPr>
-          <w:p>
-            <w:pPr>
-              <w:jc w:val="both"/>
-            </w:pPr>
-            <w:r>
-              <w:t xml:space="preserve">10.45% </w:t>
-            </w:r>
-            <w:r>
-              <w:t xml:space="preserve">match with </w:t>
-            </w:r>
-            <w:r>
-              <w:t>Circle_1</w:t>
-            </w:r>
-          </w:p>
-          <w:p>
-            <w:pPr>
-              <w:jc w:val="both"/>
-            </w:pPr>
-            <w:r>
-              <w:t xml:space="preserve">8.2% </w:t>
-            </w:r>
-            <w:r>
-              <w:t>match with Triangle</w:t>
-            </w:r>
-            <w:r>
-              <w:t>_18</w:t>
-            </w:r>
-          </w:p>
-          <w:p>
-            <w:pPr>
-              <w:jc w:val="both"/>
-            </w:pPr>
-            <w:r>
-              <w:t xml:space="preserve">8.2% </w:t>
-            </w:r>
-            <w:r>
-              <w:t>match with Triangle</w:t>
-            </w:r>
-            <w:r>
-              <w:t>_20</w:t>
-            </w:r>
-          </w:p>
-          <w:p>
-            <w:pPr>
-              <w:jc w:val="both"/>
-            </w:pPr>
-            <w:r>
-              <w:t xml:space="preserve">8.2% </w:t>
-            </w:r>
-            <w:r>
-              <w:t>match with Triangle</w:t>
-            </w:r>
-            <w:r>
-              <w:t>_26</w:t>
-            </w:r>
-          </w:p>
-          <w:p>
-            <w:pPr>
-              <w:jc w:val="both"/>
-            </w:pPr>
-            <w:r>
-              <w:t xml:space="preserve">7.4% </w:t>
-            </w:r>
-            <w:r>
-              <w:t>match with Triangle</w:t>
-            </w:r>
-            <w:r>
-              <w:t>_25</w:t>
-            </w:r>
-          </w:p>
-        </w:tc>
-      </w:tr>
-      <w:tr>
-        <w:tc>
-          <w:tcPr>
-            <w:tcW w:w="1980" w:type="dxa"/>
-            <w:shd w:val="clear" w:color="auto" w:fill="auto"/>
-          </w:tcPr>
-          <w:p>
-            <w:pPr>
-              <w:jc w:val="both"/>
-            </w:pPr>
-            <w:hyperlink r:id="rId44" w:history="1">
-              <w:r>
-                <w:rPr>
-                  <w:rStyle w:val="Hyperlink"/>
-                  <w:sz w:val="16"/>
-                  <w:szCs w:val="16"/>
-                </w:rPr>
-                <w:t>Line_line_11.png</w:t>
-              </w:r>
-            </w:hyperlink>
-          </w:p>
-        </w:tc>
-        <w:tc>
-          <w:tcPr>
-            <w:tcW w:w="3060" w:type="dxa"/>
-            <w:shd w:val="clear" w:color="auto" w:fill="auto"/>
-          </w:tcPr>
-          <w:p>
-            <w:pPr>
-              <w:jc w:val="both"/>
-            </w:pPr>
-            <w:r>
-              <w:t xml:space="preserve">13.61% </w:t>
-            </w:r>
-            <w:r>
-              <w:t xml:space="preserve">match with </w:t>
-            </w:r>
-            <w:r>
-              <w:t>Line_30</w:t>
-            </w:r>
-          </w:p>
-          <w:p>
-            <w:pPr>
-              <w:jc w:val="both"/>
-            </w:pPr>
-            <w:r>
-              <w:t xml:space="preserve">9.77% </w:t>
-            </w:r>
-            <w:r>
-              <w:t xml:space="preserve">match with </w:t>
-            </w:r>
-            <w:r>
-              <w:t>Line_13</w:t>
-            </w:r>
-          </w:p>
-          <w:p>
-            <w:pPr>
-              <w:jc w:val="both"/>
-            </w:pPr>
-            <w:r>
-              <w:t xml:space="preserve">9.42% </w:t>
-            </w:r>
-            <w:r>
-              <w:t xml:space="preserve">match with </w:t>
-            </w:r>
-            <w:r>
-              <w:t>Triangle_10</w:t>
-            </w:r>
-          </w:p>
-          <w:p>
-            <w:pPr>
-              <w:jc w:val="both"/>
-            </w:pPr>
-            <w:r>
-              <w:t xml:space="preserve">9.42% </w:t>
-            </w:r>
-            <w:r>
-              <w:t>match with Triangle</w:t>
-            </w:r>
-            <w:r>
-              <w:t>_34</w:t>
-            </w:r>
-          </w:p>
-          <w:p>
-            <w:pPr>
-              <w:jc w:val="both"/>
-            </w:pPr>
-            <w:r>
-              <w:t xml:space="preserve">5.58% </w:t>
-            </w:r>
-            <w:r>
-              <w:t>match with Triangle</w:t>
-            </w:r>
-            <w:r>
-              <w:t>_35</w:t>
-            </w:r>
-          </w:p>
-        </w:tc>
-      </w:tr>
-      <w:tr>
-        <w:tc>
-          <w:tcPr>
-            <w:tcW w:w="1980" w:type="dxa"/>
-            <w:shd w:val="clear" w:color="auto" w:fill="auto"/>
-          </w:tcPr>
-          <w:p>
-            <w:pPr>
-              <w:jc w:val="both"/>
-            </w:pPr>
-            <w:hyperlink r:id="rId45" w:history="1">
-              <w:r>
-                <w:rPr>
-                  <w:rStyle w:val="Hyperlink"/>
-                  <w:sz w:val="16"/>
-                  <w:szCs w:val="16"/>
-                </w:rPr>
-                <w:t>Line_line_22.png</w:t>
-              </w:r>
-            </w:hyperlink>
-          </w:p>
-        </w:tc>
-        <w:tc>
-          <w:tcPr>
-            <w:tcW w:w="3060" w:type="dxa"/>
-            <w:shd w:val="clear" w:color="auto" w:fill="auto"/>
-          </w:tcPr>
-          <w:p>
-            <w:pPr>
-              <w:jc w:val="both"/>
-            </w:pPr>
-            <w:r>
-              <w:t xml:space="preserve">12.02% </w:t>
-            </w:r>
-            <w:r>
-              <w:t>match with Triangle</w:t>
-            </w:r>
-            <w:r>
-              <w:t>_28</w:t>
-            </w:r>
-          </w:p>
-          <w:p>
-            <w:pPr>
-              <w:jc w:val="both"/>
-            </w:pPr>
-            <w:r>
-              <w:t xml:space="preserve">10.18% </w:t>
-            </w:r>
-            <w:r>
-              <w:t xml:space="preserve">match with </w:t>
-            </w:r>
-            <w:r>
-              <w:t>Line_4</w:t>
-            </w:r>
-          </w:p>
-          <w:p>
-            <w:pPr>
-              <w:jc w:val="both"/>
-            </w:pPr>
-            <w:r>
-              <w:t xml:space="preserve">8.35% </w:t>
-            </w:r>
-            <w:r>
-              <w:t>match with Triangle</w:t>
-            </w:r>
-            <w:r>
-              <w:t>_27</w:t>
-            </w:r>
-          </w:p>
-          <w:p>
-            <w:pPr>
-              <w:jc w:val="both"/>
-            </w:pPr>
-            <w:r>
-              <w:t xml:space="preserve">7.5% </w:t>
-            </w:r>
-            <w:r>
-              <w:t xml:space="preserve">match with </w:t>
-            </w:r>
-            <w:r>
-              <w:t>Rectangle_1</w:t>
-            </w:r>
-          </w:p>
-          <w:p>
-            <w:pPr>
-              <w:jc w:val="both"/>
-            </w:pPr>
-            <w:r>
-              <w:t xml:space="preserve">6.84% </w:t>
-            </w:r>
-            <w:r>
-              <w:t>match with Triangle</w:t>
-            </w:r>
-            <w:r>
-              <w:t>_17</w:t>
-            </w:r>
-          </w:p>
-        </w:tc>
-      </w:tr>
-      <w:tr>
-        <w:tc>
-          <w:tcPr>
-            <w:tcW w:w="1980" w:type="dxa"/>
-            <w:shd w:val="clear" w:color="auto" w:fill="auto"/>
-          </w:tcPr>
-          <w:p>
-            <w:pPr>
-              <w:jc w:val="both"/>
-            </w:pPr>
-            <w:hyperlink r:id="rId46" w:history="1">
-              <w:r>
-                <w:rPr>
-                  <w:rStyle w:val="Hyperlink"/>
-                  <w:sz w:val="16"/>
-                  <w:szCs w:val="16"/>
-                </w:rPr>
-                <w:t>Rectangle_rectangle_18.png</w:t>
-              </w:r>
-            </w:hyperlink>
-            <w:r>
-              <w:t xml:space="preserve"> </w:t>
-            </w:r>
-          </w:p>
-        </w:tc>
-        <w:tc>
-          <w:tcPr>
-            <w:tcW w:w="3060" w:type="dxa"/>
-            <w:shd w:val="clear" w:color="auto" w:fill="auto"/>
-          </w:tcPr>
-          <w:p>
-            <w:pPr>
-              <w:jc w:val="both"/>
-            </w:pPr>
-            <w:r>
-              <w:t xml:space="preserve">15.16% </w:t>
-            </w:r>
-            <w:r>
-              <w:t>match with Triangle</w:t>
-            </w:r>
-            <w:r>
-              <w:t>_2</w:t>
-            </w:r>
-          </w:p>
-          <w:p>
-            <w:pPr>
-              <w:jc w:val="both"/>
-            </w:pPr>
-            <w:r>
-              <w:t xml:space="preserve">14.29% </w:t>
-            </w:r>
-            <w:r>
-              <w:t>match with Triangle</w:t>
-            </w:r>
-            <w:r>
-              <w:t>_3</w:t>
-            </w:r>
-          </w:p>
-          <w:p>
-            <w:pPr>
-              <w:jc w:val="both"/>
-            </w:pPr>
-            <w:r>
-              <w:t xml:space="preserve">14.29% </w:t>
-            </w:r>
-            <w:r>
-              <w:t>match with Triangle</w:t>
-            </w:r>
-            <w:r>
-              <w:t>_10</w:t>
-            </w:r>
-          </w:p>
-          <w:p>
-            <w:pPr>
-              <w:jc w:val="both"/>
-            </w:pPr>
-            <w:r>
-              <w:t xml:space="preserve">12.09% </w:t>
-            </w:r>
-            <w:r>
-              <w:t>match with Triangle</w:t>
-            </w:r>
-            <w:r>
-              <w:t>_12</w:t>
-            </w:r>
-          </w:p>
-          <w:p>
-            <w:pPr>
-              <w:jc w:val="both"/>
-            </w:pPr>
-            <w:r>
-              <w:t xml:space="preserve">10.56% </w:t>
-            </w:r>
-            <w:r>
-              <w:t>match with Triangle</w:t>
-            </w:r>
-            <w:r>
-              <w:t>_1</w:t>
-            </w:r>
-          </w:p>
-        </w:tc>
-      </w:tr>
-      <w:tr>
-        <w:tc>
-          <w:tcPr>
-            <w:tcW w:w="1980" w:type="dxa"/>
-            <w:shd w:val="clear" w:color="auto" w:fill="auto"/>
-          </w:tcPr>
-          <w:p>
-            <w:pPr>
-              <w:jc w:val="both"/>
-            </w:pPr>
-            <w:hyperlink r:id="rId47" w:history="1">
-              <w:r>
-                <w:rPr>
-                  <w:rStyle w:val="Hyperlink"/>
-                  <w:sz w:val="16"/>
-                  <w:szCs w:val="16"/>
-                </w:rPr>
-                <w:t>Rectangle_rectangle_28.png</w:t>
-              </w:r>
-            </w:hyperlink>
-          </w:p>
-        </w:tc>
-        <w:tc>
-          <w:tcPr>
-            <w:tcW w:w="3060" w:type="dxa"/>
-            <w:shd w:val="clear" w:color="auto" w:fill="auto"/>
-          </w:tcPr>
-          <w:p>
-            <w:pPr>
-              <w:jc w:val="both"/>
-            </w:pPr>
-            <w:r>
-              <w:t xml:space="preserve">25.41% </w:t>
-            </w:r>
-            <w:r>
-              <w:t>match with Triangle</w:t>
-            </w:r>
-            <w:r>
-              <w:t>_5</w:t>
-            </w:r>
-          </w:p>
-          <w:p>
-            <w:pPr>
-              <w:jc w:val="both"/>
-            </w:pPr>
-            <w:r>
-              <w:t xml:space="preserve">15.14% </w:t>
-            </w:r>
-            <w:r>
-              <w:t>match with Triangle</w:t>
-            </w:r>
-            <w:r>
-              <w:t>_9</w:t>
-            </w:r>
-          </w:p>
-          <w:p>
-            <w:pPr>
-              <w:jc w:val="both"/>
-            </w:pPr>
-            <w:r>
-              <w:t xml:space="preserve">9.19% </w:t>
-            </w:r>
-            <w:r>
-              <w:t>match with Triangle</w:t>
-            </w:r>
-            <w:r>
-              <w:t>_32</w:t>
-            </w:r>
-          </w:p>
-          <w:p>
-            <w:pPr>
-              <w:jc w:val="both"/>
-            </w:pPr>
-            <w:r>
-              <w:t xml:space="preserve">9.06% </w:t>
-            </w:r>
-            <w:r>
-              <w:t xml:space="preserve">match with </w:t>
-            </w:r>
-            <w:r>
-              <w:t>Rectangle_3</w:t>
-            </w:r>
-          </w:p>
-          <w:p>
-            <w:pPr>
-              <w:jc w:val="both"/>
-            </w:pPr>
-            <w:r>
-              <w:t xml:space="preserve">7.57% </w:t>
-            </w:r>
-            <w:r>
-              <w:t>match with Triangle</w:t>
-            </w:r>
-            <w:r>
-              <w:t>_6</w:t>
-            </w:r>
-          </w:p>
-        </w:tc>
-      </w:tr>
-      <w:tr>
-        <w:tc>
-          <w:tcPr>
-            <w:tcW w:w="1980" w:type="dxa"/>
-            <w:shd w:val="clear" w:color="auto" w:fill="auto"/>
-          </w:tcPr>
-          <w:p>
-            <w:pPr>
-              <w:jc w:val="both"/>
-            </w:pPr>
-            <w:hyperlink r:id="rId48" w:history="1">
-              <w:r>
-                <w:rPr>
-                  <w:rStyle w:val="Hyperlink"/>
-                  <w:sz w:val="16"/>
-                  <w:szCs w:val="16"/>
-                </w:rPr>
-                <w:t>Triangle_triangle_23.png</w:t>
-              </w:r>
-            </w:hyperlink>
-          </w:p>
-        </w:tc>
-        <w:tc>
-          <w:tcPr>
-            <w:tcW w:w="3060" w:type="dxa"/>
-            <w:shd w:val="clear" w:color="auto" w:fill="auto"/>
-          </w:tcPr>
-          <w:p>
-            <w:pPr>
-              <w:jc w:val="both"/>
-            </w:pPr>
-            <w:r>
-              <w:t xml:space="preserve">96.18% </w:t>
-            </w:r>
-            <w:r>
-              <w:t>match with Triangle</w:t>
-            </w:r>
-            <w:r>
-              <w:t>_1</w:t>
-            </w:r>
-          </w:p>
-          <w:p>
-            <w:pPr>
-              <w:jc w:val="both"/>
-            </w:pPr>
-            <w:r>
-              <w:t xml:space="preserve">27.32% </w:t>
-            </w:r>
-            <w:r>
-              <w:t xml:space="preserve">match with </w:t>
-            </w:r>
-            <w:r>
-              <w:t>Rectangle_1</w:t>
-            </w:r>
-          </w:p>
-          <w:p>
-            <w:pPr>
-              <w:jc w:val="both"/>
-            </w:pPr>
-            <w:r>
-              <w:t xml:space="preserve">24.51% </w:t>
-            </w:r>
-            <w:r>
-              <w:t>match with Triangle</w:t>
-            </w:r>
-            <w:r>
-              <w:t>_2</w:t>
-            </w:r>
-          </w:p>
-          <w:p>
-            <w:pPr>
-              <w:jc w:val="both"/>
-            </w:pPr>
-            <w:r>
-              <w:t xml:space="preserve">7.39% </w:t>
-            </w:r>
-            <w:r>
-              <w:t xml:space="preserve">match with </w:t>
-            </w:r>
-            <w:r>
-              <w:t>Rectangle_2</w:t>
-            </w:r>
-          </w:p>
-          <w:p>
-            <w:pPr>
-              <w:jc w:val="both"/>
-            </w:pPr>
-            <w:r>
-              <w:t xml:space="preserve">6.36% </w:t>
-            </w:r>
-            <w:r>
-              <w:t xml:space="preserve">match with </w:t>
-            </w:r>
-            <w:r>
-              <w:t>Rectangle_5</w:t>
-            </w:r>
-          </w:p>
-        </w:tc>
-      </w:tr>
-      <w:tr>
-        <w:tc>
-          <w:tcPr>
-            <w:tcW w:w="1980" w:type="dxa"/>
-            <w:shd w:val="clear" w:color="auto" w:fill="auto"/>
-          </w:tcPr>
-          <w:p>
-            <w:pPr>
-              <w:jc w:val="both"/>
-            </w:pPr>
-            <w:hyperlink r:id="rId49" w:history="1">
-              <w:r>
-                <w:rPr>
-                  <w:rStyle w:val="Hyperlink"/>
-                  <w:sz w:val="16"/>
-                  <w:szCs w:val="16"/>
-                </w:rPr>
-                <w:t>Triangle_triangle_0.png</w:t>
-              </w:r>
-            </w:hyperlink>
-          </w:p>
-        </w:tc>
-        <w:tc>
-          <w:tcPr>
-            <w:tcW w:w="3060" w:type="dxa"/>
-            <w:shd w:val="clear" w:color="auto" w:fill="auto"/>
-          </w:tcPr>
-          <w:p>
-            <w:pPr>
-              <w:jc w:val="both"/>
-            </w:pPr>
-            <w:r>
-              <w:t xml:space="preserve">11.93% </w:t>
-            </w:r>
-            <w:r>
-              <w:t>match with Triangle</w:t>
-            </w:r>
-            <w:r>
-              <w:t>_22</w:t>
-            </w:r>
-          </w:p>
-          <w:p>
-            <w:pPr>
-              <w:jc w:val="both"/>
-            </w:pPr>
-            <w:r>
-              <w:t xml:space="preserve">11.93% </w:t>
-            </w:r>
-            <w:r>
-              <w:t>match with Triangle</w:t>
-            </w:r>
-            <w:r>
-              <w:t>_24</w:t>
-            </w:r>
-          </w:p>
-          <w:p>
-            <w:pPr>
-              <w:jc w:val="both"/>
-            </w:pPr>
-            <w:r>
-              <w:t xml:space="preserve">11.7% </w:t>
-            </w:r>
-            <w:r>
-              <w:t>match with Triangle</w:t>
-            </w:r>
-            <w:r>
-              <w:t>_23</w:t>
-            </w:r>
-          </w:p>
-          <w:p>
-            <w:pPr>
-              <w:jc w:val="both"/>
-            </w:pPr>
-            <w:r>
-              <w:t xml:space="preserve">8.19% </w:t>
-            </w:r>
-            <w:r>
-              <w:t xml:space="preserve">match with </w:t>
-            </w:r>
-            <w:r>
-              <w:t>Circle_1</w:t>
-            </w:r>
-          </w:p>
-          <w:p>
-            <w:pPr>
-              <w:jc w:val="both"/>
-            </w:pPr>
-            <w:r>
-              <w:t xml:space="preserve">7.02% </w:t>
-            </w:r>
-            <w:r>
-              <w:t>match with Triangle</w:t>
-            </w:r>
-            <w:r>
-              <w:t>_25</w:t>
-            </w:r>
-          </w:p>
-        </w:tc>
-      </w:tr>
-    </w:tbl>
-    <w:p>
-      <w:pPr>
-        <w:jc w:val="both"/>
-      </w:pPr>
-    </w:p>
-    <w:p>
-      <w:pPr>
-        <w:jc w:val="both"/>
-      </w:pPr>
-      <w:r>
-        <w:t xml:space="preserve">In case of </w:t>
-      </w:r>
-      <w:r>
-        <w:t xml:space="preserve">Multisequence Learning (see </w:t>
-      </w:r>
-      <w:r>
-        <w:fldChar w:fldCharType="begin"/>
-      </w:r>
-      <w:r>
-        <w:instrText xml:space="preserve"> REF _Ref98579934 \h </w:instrText>
-      </w:r>
-      <w:r>
-        <w:fldChar w:fldCharType="separate"/>
-      </w:r>
-      <w:r>
-        <w:rPr>
-          <w:b/>
-          <w:bCs/>
-        </w:rPr>
-        <w:t xml:space="preserve">Table </w:t>
-      </w:r>
-      <w:r>
-        <w:rPr>
-          <w:b/>
-          <w:bCs/>
-          <w:noProof/>
-        </w:rPr>
-        <w:t>13</w:t>
-      </w:r>
-      <w:r>
-        <w:fldChar w:fldCharType="end"/>
-      </w:r>
-      <w:r>
-        <w:t xml:space="preserve">) the Triangular pattern dominates over all the other three objects. But in case of </w:t>
-      </w:r>
-      <w:proofErr w:type="gramStart"/>
-      <w:r>
-        <w:t>line</w:t>
-      </w:r>
-      <w:proofErr w:type="gramEnd"/>
-      <w:r>
-        <w:t xml:space="preserve"> we can find a bit better number of guessing the correct object as we took 5 of the possible guesses for every frame. Line accuracy is a little bit better than rectangle and circle because it had </w:t>
-      </w:r>
-      <w:r>
-        <w:t xml:space="preserve">the highest number of frames to get learned with. </w:t>
-      </w:r>
-      <w:proofErr w:type="gramStart"/>
-      <w:r>
-        <w:t>So</w:t>
-      </w:r>
-      <w:proofErr w:type="gramEnd"/>
-      <w:r>
-        <w:t xml:space="preserve"> from our result we can say that mismatching the number of learning frames can be a solution for better object pattern matching in case of video learning projects if we use HTM algorithm. As like a human brain this algorithm recalls the last learned sequence the best </w:t>
-      </w:r>
-      <w:r>
-        <w:lastRenderedPageBreak/>
-        <w:t xml:space="preserve">and that is why triangle accuracy is the greatest among all and most of the cases the program </w:t>
-      </w:r>
-      <w:proofErr w:type="gramStart"/>
-      <w:r>
-        <w:t>guess</w:t>
-      </w:r>
-      <w:proofErr w:type="gramEnd"/>
-      <w:r>
-        <w:t xml:space="preserve"> the frame as a sequence of triangular object movement. </w:t>
-      </w:r>
-    </w:p>
-    <w:p>
-      <w:pPr>
-        <w:jc w:val="both"/>
-      </w:pPr>
-    </w:p>
-    <w:p>
-      <w:pPr>
-        <w:pStyle w:val="Caption"/>
-        <w:keepNext/>
-        <w:rPr>
-          <w:b w:val="0"/>
-          <w:bCs w:val="0"/>
-        </w:rPr>
-      </w:pPr>
-      <w:bookmarkStart w:id="11" w:name="_Ref98579934"/>
-      <w:r>
-        <w:rPr>
-          <w:b w:val="0"/>
-          <w:bCs w:val="0"/>
-        </w:rPr>
-        <w:t xml:space="preserve">Table </w:t>
-      </w:r>
-      <w:r>
-        <w:rPr>
-          <w:b w:val="0"/>
-          <w:bCs w:val="0"/>
-        </w:rPr>
-        <w:fldChar w:fldCharType="begin"/>
-      </w:r>
-      <w:r>
-        <w:rPr>
-          <w:b w:val="0"/>
-          <w:bCs w:val="0"/>
-        </w:rPr>
-        <w:instrText xml:space="preserve"> SEQ Table \* ARABIC </w:instrText>
-      </w:r>
-      <w:r>
-        <w:rPr>
-          <w:b w:val="0"/>
-          <w:bCs w:val="0"/>
-        </w:rPr>
-        <w:fldChar w:fldCharType="separate"/>
-      </w:r>
-      <w:r>
-        <w:rPr>
-          <w:b w:val="0"/>
-          <w:bCs w:val="0"/>
-          <w:noProof/>
-        </w:rPr>
-        <w:t>13</w:t>
-      </w:r>
-      <w:r>
-        <w:rPr>
-          <w:b w:val="0"/>
-          <w:bCs w:val="0"/>
-        </w:rPr>
-        <w:fldChar w:fldCharType="end"/>
-      </w:r>
-      <w:bookmarkEnd w:id="11"/>
-      <w:r>
-        <w:rPr>
-          <w:b w:val="0"/>
-          <w:bCs w:val="0"/>
-        </w:rPr>
-        <w:t>:Object recognition accuracy in Multisequence learning</w:t>
-      </w:r>
-    </w:p>
-    <w:tbl>
-      <w:tblPr>
-        <w:tblW w:w="4968" w:type="dxa"/>
+        <w:tblW w:w="5148" w:type="dxa"/>
         <w:tblBorders>
           <w:top w:val="single" w:sz="4" w:space="0" w:color="auto"/>
           <w:left w:val="single" w:sz="4" w:space="0" w:color="auto"/>
@@ -17654,7 +16798,7 @@
       </w:tblPr>
       <w:tblGrid>
         <w:gridCol w:w="2088"/>
-        <w:gridCol w:w="2880"/>
+        <w:gridCol w:w="3060"/>
       </w:tblGrid>
       <w:tr>
         <w:tc>
@@ -17673,7 +16817,994 @@
         </w:tc>
         <w:tc>
           <w:tcPr>
-            <w:tcW w:w="2880" w:type="dxa"/>
+            <w:tcW w:w="3060" w:type="dxa"/>
+            <w:shd w:val="clear" w:color="auto" w:fill="auto"/>
+          </w:tcPr>
+          <w:p>
+            <w:pPr>
+              <w:jc w:val="both"/>
+            </w:pPr>
+            <w:r>
+              <w:t xml:space="preserve">Possible Matches Found </w:t>
+            </w:r>
+          </w:p>
+        </w:tc>
+      </w:tr>
+      <w:tr>
+        <w:tc>
+          <w:tcPr>
+            <w:tcW w:w="2088" w:type="dxa"/>
+            <w:shd w:val="clear" w:color="auto" w:fill="auto"/>
+          </w:tcPr>
+          <w:p>
+            <w:pPr>
+              <w:jc w:val="both"/>
+            </w:pPr>
+            <w:hyperlink r:id="rId42" w:history="1">
+              <w:r>
+                <w:rPr>
+                  <w:rStyle w:val="Hyperlink"/>
+                  <w:sz w:val="16"/>
+                  <w:szCs w:val="16"/>
+                </w:rPr>
+                <w:t>Circle_circle_2.png</w:t>
+              </w:r>
+            </w:hyperlink>
+            <w:r>
+              <w:rPr>
+                <w:sz w:val="16"/>
+                <w:szCs w:val="16"/>
+              </w:rPr>
+              <w:t xml:space="preserve"> </w:t>
+            </w:r>
+          </w:p>
+        </w:tc>
+        <w:tc>
+          <w:tcPr>
+            <w:tcW w:w="3060" w:type="dxa"/>
+            <w:shd w:val="clear" w:color="auto" w:fill="auto"/>
+          </w:tcPr>
+          <w:p>
+            <w:pPr>
+              <w:jc w:val="both"/>
+            </w:pPr>
+            <w:r>
+              <w:t>60.36% match with Triangle</w:t>
+            </w:r>
+            <w:r>
+              <w:t>_19</w:t>
+            </w:r>
+          </w:p>
+          <w:p>
+            <w:pPr>
+              <w:jc w:val="both"/>
+            </w:pPr>
+            <w:r>
+              <w:t xml:space="preserve">31.95% </w:t>
+            </w:r>
+            <w:r>
+              <w:t>match with Triangle</w:t>
+            </w:r>
+            <w:r>
+              <w:t>_27</w:t>
+            </w:r>
+          </w:p>
+          <w:p>
+            <w:pPr>
+              <w:jc w:val="both"/>
+            </w:pPr>
+            <w:r>
+              <w:t xml:space="preserve">3.99% </w:t>
+            </w:r>
+            <w:r>
+              <w:t xml:space="preserve">match with </w:t>
+            </w:r>
+            <w:r>
+              <w:t>Circle_1</w:t>
+            </w:r>
+          </w:p>
+          <w:p>
+            <w:pPr>
+              <w:jc w:val="both"/>
+            </w:pPr>
+            <w:r>
+              <w:t xml:space="preserve">3.55% </w:t>
+            </w:r>
+            <w:r>
+              <w:t xml:space="preserve">match with </w:t>
+            </w:r>
+            <w:r>
+              <w:t>Triangle_26</w:t>
+            </w:r>
+          </w:p>
+          <w:p>
+            <w:pPr>
+              <w:jc w:val="both"/>
+            </w:pPr>
+            <w:r>
+              <w:t xml:space="preserve">3.43% </w:t>
+            </w:r>
+            <w:r>
+              <w:t xml:space="preserve">match with </w:t>
+            </w:r>
+            <w:r>
+              <w:t>Circle_4</w:t>
+            </w:r>
+          </w:p>
+        </w:tc>
+      </w:tr>
+      <w:tr>
+        <w:tc>
+          <w:tcPr>
+            <w:tcW w:w="2088" w:type="dxa"/>
+            <w:shd w:val="clear" w:color="auto" w:fill="auto"/>
+          </w:tcPr>
+          <w:p>
+            <w:pPr>
+              <w:jc w:val="both"/>
+            </w:pPr>
+            <w:hyperlink r:id="rId43" w:history="1">
+              <w:r>
+                <w:rPr>
+                  <w:rStyle w:val="Hyperlink"/>
+                  <w:sz w:val="16"/>
+                  <w:szCs w:val="16"/>
+                </w:rPr>
+                <w:t>Circle_circle_3.png</w:t>
+              </w:r>
+            </w:hyperlink>
+          </w:p>
+        </w:tc>
+        <w:tc>
+          <w:tcPr>
+            <w:tcW w:w="3060" w:type="dxa"/>
+            <w:shd w:val="clear" w:color="auto" w:fill="auto"/>
+          </w:tcPr>
+          <w:p>
+            <w:pPr>
+              <w:jc w:val="both"/>
+            </w:pPr>
+            <w:r>
+              <w:t xml:space="preserve">10.45% </w:t>
+            </w:r>
+            <w:r>
+              <w:t xml:space="preserve">match with </w:t>
+            </w:r>
+            <w:r>
+              <w:t>Circle_1</w:t>
+            </w:r>
+          </w:p>
+          <w:p>
+            <w:pPr>
+              <w:jc w:val="both"/>
+            </w:pPr>
+            <w:r>
+              <w:t xml:space="preserve">8.2% </w:t>
+            </w:r>
+            <w:r>
+              <w:t>match with Triangle</w:t>
+            </w:r>
+            <w:r>
+              <w:t>_18</w:t>
+            </w:r>
+          </w:p>
+          <w:p>
+            <w:pPr>
+              <w:jc w:val="both"/>
+            </w:pPr>
+            <w:r>
+              <w:t xml:space="preserve">8.2% </w:t>
+            </w:r>
+            <w:r>
+              <w:t>match with Triangle</w:t>
+            </w:r>
+            <w:r>
+              <w:t>_20</w:t>
+            </w:r>
+          </w:p>
+          <w:p>
+            <w:pPr>
+              <w:jc w:val="both"/>
+            </w:pPr>
+            <w:r>
+              <w:t xml:space="preserve">8.2% </w:t>
+            </w:r>
+            <w:r>
+              <w:t>match with Triangle</w:t>
+            </w:r>
+            <w:r>
+              <w:t>_26</w:t>
+            </w:r>
+          </w:p>
+          <w:p>
+            <w:pPr>
+              <w:jc w:val="both"/>
+            </w:pPr>
+            <w:r>
+              <w:t xml:space="preserve">7.4% </w:t>
+            </w:r>
+            <w:r>
+              <w:t>match with Triangle</w:t>
+            </w:r>
+            <w:r>
+              <w:t>_25</w:t>
+            </w:r>
+          </w:p>
+        </w:tc>
+      </w:tr>
+      <w:tr>
+        <w:tc>
+          <w:tcPr>
+            <w:tcW w:w="2088" w:type="dxa"/>
+            <w:shd w:val="clear" w:color="auto" w:fill="auto"/>
+          </w:tcPr>
+          <w:p>
+            <w:pPr>
+              <w:jc w:val="both"/>
+            </w:pPr>
+            <w:hyperlink r:id="rId44" w:history="1">
+              <w:r>
+                <w:rPr>
+                  <w:rStyle w:val="Hyperlink"/>
+                  <w:sz w:val="16"/>
+                  <w:szCs w:val="16"/>
+                </w:rPr>
+                <w:t>Line_line_11.png</w:t>
+              </w:r>
+            </w:hyperlink>
+          </w:p>
+        </w:tc>
+        <w:tc>
+          <w:tcPr>
+            <w:tcW w:w="3060" w:type="dxa"/>
+            <w:shd w:val="clear" w:color="auto" w:fill="auto"/>
+          </w:tcPr>
+          <w:p>
+            <w:pPr>
+              <w:jc w:val="both"/>
+            </w:pPr>
+            <w:r>
+              <w:t xml:space="preserve">13.61% </w:t>
+            </w:r>
+            <w:r>
+              <w:t xml:space="preserve">match with </w:t>
+            </w:r>
+            <w:r>
+              <w:t>Line_30</w:t>
+            </w:r>
+          </w:p>
+          <w:p>
+            <w:pPr>
+              <w:jc w:val="both"/>
+            </w:pPr>
+            <w:r>
+              <w:t xml:space="preserve">9.77% </w:t>
+            </w:r>
+            <w:r>
+              <w:t xml:space="preserve">match with </w:t>
+            </w:r>
+            <w:r>
+              <w:t>Line_13</w:t>
+            </w:r>
+          </w:p>
+          <w:p>
+            <w:pPr>
+              <w:jc w:val="both"/>
+            </w:pPr>
+            <w:r>
+              <w:t xml:space="preserve">9.42% </w:t>
+            </w:r>
+            <w:r>
+              <w:t xml:space="preserve">match with </w:t>
+            </w:r>
+            <w:r>
+              <w:t>Triangle_10</w:t>
+            </w:r>
+          </w:p>
+          <w:p>
+            <w:pPr>
+              <w:jc w:val="both"/>
+            </w:pPr>
+            <w:r>
+              <w:t xml:space="preserve">9.42% </w:t>
+            </w:r>
+            <w:r>
+              <w:t>match with Triangle</w:t>
+            </w:r>
+            <w:r>
+              <w:t>_34</w:t>
+            </w:r>
+          </w:p>
+          <w:p>
+            <w:pPr>
+              <w:jc w:val="both"/>
+            </w:pPr>
+            <w:r>
+              <w:t xml:space="preserve">5.58% </w:t>
+            </w:r>
+            <w:r>
+              <w:t>match with Triangle</w:t>
+            </w:r>
+            <w:r>
+              <w:t>_35</w:t>
+            </w:r>
+          </w:p>
+        </w:tc>
+      </w:tr>
+      <w:tr>
+        <w:tc>
+          <w:tcPr>
+            <w:tcW w:w="2088" w:type="dxa"/>
+            <w:shd w:val="clear" w:color="auto" w:fill="auto"/>
+          </w:tcPr>
+          <w:p>
+            <w:pPr>
+              <w:jc w:val="both"/>
+            </w:pPr>
+            <w:hyperlink r:id="rId45" w:history="1">
+              <w:r>
+                <w:rPr>
+                  <w:rStyle w:val="Hyperlink"/>
+                  <w:sz w:val="16"/>
+                  <w:szCs w:val="16"/>
+                </w:rPr>
+                <w:t>Line_line_22.png</w:t>
+              </w:r>
+            </w:hyperlink>
+          </w:p>
+        </w:tc>
+        <w:tc>
+          <w:tcPr>
+            <w:tcW w:w="3060" w:type="dxa"/>
+            <w:shd w:val="clear" w:color="auto" w:fill="auto"/>
+          </w:tcPr>
+          <w:p>
+            <w:pPr>
+              <w:jc w:val="both"/>
+            </w:pPr>
+            <w:r>
+              <w:t xml:space="preserve">12.02% </w:t>
+            </w:r>
+            <w:r>
+              <w:t>match with Triangle</w:t>
+            </w:r>
+            <w:r>
+              <w:t>_28</w:t>
+            </w:r>
+          </w:p>
+          <w:p>
+            <w:pPr>
+              <w:jc w:val="both"/>
+            </w:pPr>
+            <w:r>
+              <w:t xml:space="preserve">10.18% </w:t>
+            </w:r>
+            <w:r>
+              <w:t xml:space="preserve">match with </w:t>
+            </w:r>
+            <w:r>
+              <w:t>Line_4</w:t>
+            </w:r>
+          </w:p>
+          <w:p>
+            <w:pPr>
+              <w:jc w:val="both"/>
+            </w:pPr>
+            <w:r>
+              <w:t xml:space="preserve">8.35% </w:t>
+            </w:r>
+            <w:r>
+              <w:t>match with Triangle</w:t>
+            </w:r>
+            <w:r>
+              <w:t>_27</w:t>
+            </w:r>
+          </w:p>
+          <w:p>
+            <w:pPr>
+              <w:jc w:val="both"/>
+            </w:pPr>
+            <w:r>
+              <w:t xml:space="preserve">7.5% </w:t>
+            </w:r>
+            <w:r>
+              <w:t xml:space="preserve">match with </w:t>
+            </w:r>
+            <w:r>
+              <w:t>Rectangle_1</w:t>
+            </w:r>
+          </w:p>
+          <w:p>
+            <w:pPr>
+              <w:jc w:val="both"/>
+            </w:pPr>
+            <w:r>
+              <w:t xml:space="preserve">6.84% </w:t>
+            </w:r>
+            <w:r>
+              <w:t>match with Triangle</w:t>
+            </w:r>
+            <w:r>
+              <w:t>_17</w:t>
+            </w:r>
+          </w:p>
+        </w:tc>
+      </w:tr>
+      <w:tr>
+        <w:tc>
+          <w:tcPr>
+            <w:tcW w:w="2088" w:type="dxa"/>
+            <w:shd w:val="clear" w:color="auto" w:fill="auto"/>
+          </w:tcPr>
+          <w:p>
+            <w:pPr>
+              <w:jc w:val="both"/>
+            </w:pPr>
+            <w:hyperlink r:id="rId46" w:history="1">
+              <w:r>
+                <w:rPr>
+                  <w:rStyle w:val="Hyperlink"/>
+                  <w:sz w:val="16"/>
+                  <w:szCs w:val="16"/>
+                </w:rPr>
+                <w:t>Rectangle_rectangle_18.png</w:t>
+              </w:r>
+            </w:hyperlink>
+            <w:r>
+              <w:t xml:space="preserve"> </w:t>
+            </w:r>
+          </w:p>
+        </w:tc>
+        <w:tc>
+          <w:tcPr>
+            <w:tcW w:w="3060" w:type="dxa"/>
+            <w:shd w:val="clear" w:color="auto" w:fill="auto"/>
+          </w:tcPr>
+          <w:p>
+            <w:pPr>
+              <w:jc w:val="both"/>
+            </w:pPr>
+            <w:r>
+              <w:t xml:space="preserve">15.16% </w:t>
+            </w:r>
+            <w:r>
+              <w:t>match with Triangle</w:t>
+            </w:r>
+            <w:r>
+              <w:t>_2</w:t>
+            </w:r>
+          </w:p>
+          <w:p>
+            <w:pPr>
+              <w:jc w:val="both"/>
+            </w:pPr>
+            <w:r>
+              <w:t xml:space="preserve">14.29% </w:t>
+            </w:r>
+            <w:r>
+              <w:t>match with Triangle</w:t>
+            </w:r>
+            <w:r>
+              <w:t>_3</w:t>
+            </w:r>
+          </w:p>
+          <w:p>
+            <w:pPr>
+              <w:jc w:val="both"/>
+            </w:pPr>
+            <w:r>
+              <w:t xml:space="preserve">14.29% </w:t>
+            </w:r>
+            <w:r>
+              <w:t>match with Triangle</w:t>
+            </w:r>
+            <w:r>
+              <w:t>_10</w:t>
+            </w:r>
+          </w:p>
+          <w:p>
+            <w:pPr>
+              <w:jc w:val="both"/>
+            </w:pPr>
+            <w:r>
+              <w:t xml:space="preserve">12.09% </w:t>
+            </w:r>
+            <w:r>
+              <w:t>match with Triangle</w:t>
+            </w:r>
+            <w:r>
+              <w:t>_12</w:t>
+            </w:r>
+          </w:p>
+          <w:p>
+            <w:pPr>
+              <w:jc w:val="both"/>
+            </w:pPr>
+            <w:r>
+              <w:t xml:space="preserve">10.56% </w:t>
+            </w:r>
+            <w:r>
+              <w:t>match with Triangle</w:t>
+            </w:r>
+            <w:r>
+              <w:t>_1</w:t>
+            </w:r>
+          </w:p>
+        </w:tc>
+      </w:tr>
+      <w:tr>
+        <w:tc>
+          <w:tcPr>
+            <w:tcW w:w="2088" w:type="dxa"/>
+            <w:shd w:val="clear" w:color="auto" w:fill="auto"/>
+          </w:tcPr>
+          <w:p>
+            <w:pPr>
+              <w:jc w:val="both"/>
+            </w:pPr>
+            <w:hyperlink r:id="rId47" w:history="1">
+              <w:r>
+                <w:rPr>
+                  <w:rStyle w:val="Hyperlink"/>
+                  <w:sz w:val="16"/>
+                  <w:szCs w:val="16"/>
+                </w:rPr>
+                <w:t>Rectangle_rectangle_28.png</w:t>
+              </w:r>
+            </w:hyperlink>
+          </w:p>
+        </w:tc>
+        <w:tc>
+          <w:tcPr>
+            <w:tcW w:w="3060" w:type="dxa"/>
+            <w:shd w:val="clear" w:color="auto" w:fill="auto"/>
+          </w:tcPr>
+          <w:p>
+            <w:pPr>
+              <w:jc w:val="both"/>
+            </w:pPr>
+            <w:r>
+              <w:t xml:space="preserve">25.41% </w:t>
+            </w:r>
+            <w:r>
+              <w:t>match with Triangle</w:t>
+            </w:r>
+            <w:r>
+              <w:t>_5</w:t>
+            </w:r>
+          </w:p>
+          <w:p>
+            <w:pPr>
+              <w:jc w:val="both"/>
+            </w:pPr>
+            <w:r>
+              <w:t xml:space="preserve">15.14% </w:t>
+            </w:r>
+            <w:r>
+              <w:t>match with Triangle</w:t>
+            </w:r>
+            <w:r>
+              <w:t>_9</w:t>
+            </w:r>
+          </w:p>
+          <w:p>
+            <w:pPr>
+              <w:jc w:val="both"/>
+            </w:pPr>
+            <w:r>
+              <w:t xml:space="preserve">9.19% </w:t>
+            </w:r>
+            <w:r>
+              <w:t>match with Triangle</w:t>
+            </w:r>
+            <w:r>
+              <w:t>_32</w:t>
+            </w:r>
+          </w:p>
+          <w:p>
+            <w:pPr>
+              <w:jc w:val="both"/>
+            </w:pPr>
+            <w:r>
+              <w:t xml:space="preserve">9.06% </w:t>
+            </w:r>
+            <w:r>
+              <w:t xml:space="preserve">match with </w:t>
+            </w:r>
+            <w:r>
+              <w:t>Rectangle_3</w:t>
+            </w:r>
+          </w:p>
+          <w:p>
+            <w:pPr>
+              <w:jc w:val="both"/>
+            </w:pPr>
+            <w:r>
+              <w:t xml:space="preserve">7.57% </w:t>
+            </w:r>
+            <w:r>
+              <w:t>match with Triangle</w:t>
+            </w:r>
+            <w:r>
+              <w:t>_6</w:t>
+            </w:r>
+          </w:p>
+        </w:tc>
+      </w:tr>
+      <w:tr>
+        <w:tc>
+          <w:tcPr>
+            <w:tcW w:w="2088" w:type="dxa"/>
+            <w:shd w:val="clear" w:color="auto" w:fill="auto"/>
+          </w:tcPr>
+          <w:p>
+            <w:pPr>
+              <w:jc w:val="both"/>
+            </w:pPr>
+            <w:hyperlink r:id="rId48" w:history="1">
+              <w:r>
+                <w:rPr>
+                  <w:rStyle w:val="Hyperlink"/>
+                  <w:sz w:val="16"/>
+                  <w:szCs w:val="16"/>
+                </w:rPr>
+                <w:t>Triangle_triangle_23.png</w:t>
+              </w:r>
+            </w:hyperlink>
+          </w:p>
+        </w:tc>
+        <w:tc>
+          <w:tcPr>
+            <w:tcW w:w="3060" w:type="dxa"/>
+            <w:shd w:val="clear" w:color="auto" w:fill="auto"/>
+          </w:tcPr>
+          <w:p>
+            <w:pPr>
+              <w:jc w:val="both"/>
+            </w:pPr>
+            <w:r>
+              <w:t xml:space="preserve">96.18% </w:t>
+            </w:r>
+            <w:r>
+              <w:t>match with Triangle</w:t>
+            </w:r>
+            <w:r>
+              <w:t>_1</w:t>
+            </w:r>
+          </w:p>
+          <w:p>
+            <w:pPr>
+              <w:jc w:val="both"/>
+            </w:pPr>
+            <w:r>
+              <w:t xml:space="preserve">27.32% </w:t>
+            </w:r>
+            <w:r>
+              <w:t xml:space="preserve">match with </w:t>
+            </w:r>
+            <w:r>
+              <w:t>Rectangle_1</w:t>
+            </w:r>
+          </w:p>
+          <w:p>
+            <w:pPr>
+              <w:jc w:val="both"/>
+            </w:pPr>
+            <w:r>
+              <w:t xml:space="preserve">24.51% </w:t>
+            </w:r>
+            <w:r>
+              <w:t>match with Triangle</w:t>
+            </w:r>
+            <w:r>
+              <w:t>_2</w:t>
+            </w:r>
+          </w:p>
+          <w:p>
+            <w:pPr>
+              <w:jc w:val="both"/>
+            </w:pPr>
+            <w:r>
+              <w:t xml:space="preserve">7.39% </w:t>
+            </w:r>
+            <w:r>
+              <w:t xml:space="preserve">match with </w:t>
+            </w:r>
+            <w:r>
+              <w:t>Rectangle_2</w:t>
+            </w:r>
+          </w:p>
+          <w:p>
+            <w:pPr>
+              <w:jc w:val="both"/>
+            </w:pPr>
+            <w:r>
+              <w:t xml:space="preserve">6.36% </w:t>
+            </w:r>
+            <w:r>
+              <w:t xml:space="preserve">match with </w:t>
+            </w:r>
+            <w:r>
+              <w:t>Rectangle_5</w:t>
+            </w:r>
+          </w:p>
+        </w:tc>
+      </w:tr>
+      <w:tr>
+        <w:tc>
+          <w:tcPr>
+            <w:tcW w:w="2088" w:type="dxa"/>
+            <w:shd w:val="clear" w:color="auto" w:fill="auto"/>
+          </w:tcPr>
+          <w:p>
+            <w:pPr>
+              <w:jc w:val="both"/>
+            </w:pPr>
+            <w:hyperlink r:id="rId49" w:history="1">
+              <w:r>
+                <w:rPr>
+                  <w:rStyle w:val="Hyperlink"/>
+                  <w:sz w:val="16"/>
+                  <w:szCs w:val="16"/>
+                </w:rPr>
+                <w:t>Triangle_triangle_0.png</w:t>
+              </w:r>
+            </w:hyperlink>
+          </w:p>
+        </w:tc>
+        <w:tc>
+          <w:tcPr>
+            <w:tcW w:w="3060" w:type="dxa"/>
+            <w:shd w:val="clear" w:color="auto" w:fill="auto"/>
+          </w:tcPr>
+          <w:p>
+            <w:pPr>
+              <w:jc w:val="both"/>
+            </w:pPr>
+            <w:r>
+              <w:t xml:space="preserve">11.93% </w:t>
+            </w:r>
+            <w:r>
+              <w:t>match with Triangle</w:t>
+            </w:r>
+            <w:r>
+              <w:t>_22</w:t>
+            </w:r>
+          </w:p>
+          <w:p>
+            <w:pPr>
+              <w:jc w:val="both"/>
+            </w:pPr>
+            <w:r>
+              <w:t xml:space="preserve">11.93% </w:t>
+            </w:r>
+            <w:r>
+              <w:t>match with Triangle</w:t>
+            </w:r>
+            <w:r>
+              <w:t>_24</w:t>
+            </w:r>
+          </w:p>
+          <w:p>
+            <w:pPr>
+              <w:jc w:val="both"/>
+            </w:pPr>
+            <w:r>
+              <w:t xml:space="preserve">11.7% </w:t>
+            </w:r>
+            <w:r>
+              <w:t>match with Triangle</w:t>
+            </w:r>
+            <w:r>
+              <w:t>_23</w:t>
+            </w:r>
+          </w:p>
+          <w:p>
+            <w:pPr>
+              <w:jc w:val="both"/>
+            </w:pPr>
+            <w:r>
+              <w:t xml:space="preserve">8.19% </w:t>
+            </w:r>
+            <w:r>
+              <w:t xml:space="preserve">match with </w:t>
+            </w:r>
+            <w:r>
+              <w:t>Circle_1</w:t>
+            </w:r>
+          </w:p>
+          <w:p>
+            <w:pPr>
+              <w:jc w:val="both"/>
+            </w:pPr>
+            <w:r>
+              <w:t xml:space="preserve">7.02% </w:t>
+            </w:r>
+            <w:r>
+              <w:t>match with Triangle</w:t>
+            </w:r>
+            <w:r>
+              <w:t>_25</w:t>
+            </w:r>
+          </w:p>
+        </w:tc>
+      </w:tr>
+    </w:tbl>
+    <w:p>
+      <w:pPr>
+        <w:jc w:val="both"/>
+      </w:pPr>
+    </w:p>
+    <w:p>
+      <w:pPr>
+        <w:jc w:val="both"/>
+      </w:pPr>
+      <w:r>
+        <w:t xml:space="preserve">In case of </w:t>
+      </w:r>
+      <w:r>
+        <w:t xml:space="preserve">Multisequence Learning (see </w:t>
+      </w:r>
+      <w:r>
+        <w:fldChar w:fldCharType="begin"/>
+      </w:r>
+      <w:r>
+        <w:instrText xml:space="preserve"> REF _Ref98579934 \h </w:instrText>
+      </w:r>
+      <w:r>
+        <w:fldChar w:fldCharType="separate"/>
+      </w:r>
+      <w:r>
+        <w:t xml:space="preserve">Table </w:t>
+      </w:r>
+      <w:r>
+        <w:rPr>
+          <w:b/>
+          <w:bCs/>
+          <w:noProof/>
+        </w:rPr>
+        <w:t>13</w:t>
+      </w:r>
+      <w:r>
+        <w:fldChar w:fldCharType="end"/>
+      </w:r>
+      <w:r>
+        <w:t xml:space="preserve">) the Triangular pattern dominates over all the other three objects. But in case of </w:t>
+      </w:r>
+      <w:proofErr w:type="gramStart"/>
+      <w:r>
+        <w:t>line</w:t>
+      </w:r>
+      <w:proofErr w:type="gramEnd"/>
+      <w:r>
+        <w:t xml:space="preserve"> we can find a bit better number of guessing the correct object as we took 5 of the possible guesses for every frame. Line accuracy is a little bit better than rectangle and circle because it had </w:t>
+      </w:r>
+      <w:r>
+        <w:t xml:space="preserve">the highest number of frames to get learned with. </w:t>
+      </w:r>
+      <w:proofErr w:type="gramStart"/>
+      <w:r>
+        <w:t>So</w:t>
+      </w:r>
+      <w:proofErr w:type="gramEnd"/>
+      <w:r>
+        <w:t xml:space="preserve"> from our result we can say that mismatching the number of learning frames can be a solution for better object pattern matching in case of video learning projects if we use HTM algorithm. As like a human brain this algorithm recalls the last learned sequence the best and that is why triangle accuracy is the greatest among all </w:t>
+      </w:r>
+      <w:r>
+        <w:lastRenderedPageBreak/>
+        <w:t xml:space="preserve">and most of the cases the program </w:t>
+      </w:r>
+      <w:proofErr w:type="gramStart"/>
+      <w:r>
+        <w:t>guess</w:t>
+      </w:r>
+      <w:proofErr w:type="gramEnd"/>
+      <w:r>
+        <w:t xml:space="preserve"> the frame as a sequence of triangular object movement. </w:t>
+      </w:r>
+    </w:p>
+    <w:p>
+      <w:pPr>
+        <w:jc w:val="both"/>
+      </w:pPr>
+    </w:p>
+    <w:p>
+      <w:pPr>
+        <w:pStyle w:val="Caption"/>
+        <w:keepNext/>
+        <w:rPr>
+          <w:b w:val="0"/>
+          <w:bCs w:val="0"/>
+        </w:rPr>
+      </w:pPr>
+      <w:bookmarkStart w:id="11" w:name="_Ref98579934"/>
+      <w:r>
+        <w:rPr>
+          <w:b w:val="0"/>
+          <w:bCs w:val="0"/>
+        </w:rPr>
+        <w:t xml:space="preserve">Table </w:t>
+      </w:r>
+      <w:r>
+        <w:rPr>
+          <w:b w:val="0"/>
+          <w:bCs w:val="0"/>
+        </w:rPr>
+        <w:fldChar w:fldCharType="begin"/>
+      </w:r>
+      <w:r>
+        <w:rPr>
+          <w:b w:val="0"/>
+          <w:bCs w:val="0"/>
+        </w:rPr>
+        <w:instrText xml:space="preserve"> SEQ Table \* ARABIC </w:instrText>
+      </w:r>
+      <w:r>
+        <w:rPr>
+          <w:b w:val="0"/>
+          <w:bCs w:val="0"/>
+        </w:rPr>
+        <w:fldChar w:fldCharType="separate"/>
+      </w:r>
+      <w:r>
+        <w:rPr>
+          <w:b w:val="0"/>
+          <w:bCs w:val="0"/>
+          <w:noProof/>
+        </w:rPr>
+        <w:t>13</w:t>
+      </w:r>
+      <w:r>
+        <w:rPr>
+          <w:b w:val="0"/>
+          <w:bCs w:val="0"/>
+        </w:rPr>
+        <w:fldChar w:fldCharType="end"/>
+      </w:r>
+      <w:bookmarkEnd w:id="11"/>
+      <w:r>
+        <w:rPr>
+          <w:b w:val="0"/>
+          <w:bCs w:val="0"/>
+        </w:rPr>
+        <w:t>:Object recognition accuracy in Multisequence learning</w:t>
+      </w:r>
+    </w:p>
+    <w:tbl>
+      <w:tblPr>
+        <w:tblW w:w="5148" w:type="dxa"/>
+        <w:tblBorders>
+          <w:top w:val="single" w:sz="4" w:space="0" w:color="auto"/>
+          <w:left w:val="single" w:sz="4" w:space="0" w:color="auto"/>
+          <w:bottom w:val="single" w:sz="4" w:space="0" w:color="auto"/>
+          <w:right w:val="single" w:sz="4" w:space="0" w:color="auto"/>
+          <w:insideH w:val="single" w:sz="4" w:space="0" w:color="auto"/>
+          <w:insideV w:val="single" w:sz="4" w:space="0" w:color="auto"/>
+        </w:tblBorders>
+        <w:tblLook w:val="04A0" w:firstRow="1" w:lastRow="0" w:firstColumn="1" w:lastColumn="0" w:noHBand="0" w:noVBand="1"/>
+      </w:tblPr>
+      <w:tblGrid>
+        <w:gridCol w:w="2088"/>
+        <w:gridCol w:w="3060"/>
+      </w:tblGrid>
+      <w:tr>
+        <w:tc>
+          <w:tcPr>
+            <w:tcW w:w="2088" w:type="dxa"/>
+            <w:shd w:val="clear" w:color="auto" w:fill="auto"/>
+          </w:tcPr>
+          <w:p>
+            <w:pPr>
+              <w:jc w:val="both"/>
+            </w:pPr>
+            <w:r>
+              <w:t>Input Picture Sequence</w:t>
+            </w:r>
+          </w:p>
+        </w:tc>
+        <w:tc>
+          <w:tcPr>
+            <w:tcW w:w="3060" w:type="dxa"/>
             <w:shd w:val="clear" w:color="auto" w:fill="auto"/>
           </w:tcPr>
           <w:p>
@@ -17717,7 +17848,7 @@
         </w:tc>
         <w:tc>
           <w:tcPr>
-            <w:tcW w:w="2880" w:type="dxa"/>
+            <w:tcW w:w="3060" w:type="dxa"/>
             <w:shd w:val="clear" w:color="auto" w:fill="auto"/>
           </w:tcPr>
           <w:p>
@@ -17843,7 +17974,7 @@
         </w:tc>
         <w:tc>
           <w:tcPr>
-            <w:tcW w:w="2880" w:type="dxa"/>
+            <w:tcW w:w="3060" w:type="dxa"/>
             <w:shd w:val="clear" w:color="auto" w:fill="auto"/>
           </w:tcPr>
           <w:p>
@@ -17960,7 +18091,7 @@
         </w:tc>
         <w:tc>
           <w:tcPr>
-            <w:tcW w:w="2880" w:type="dxa"/>
+            <w:tcW w:w="3060" w:type="dxa"/>
             <w:shd w:val="clear" w:color="auto" w:fill="auto"/>
           </w:tcPr>
           <w:p>
@@ -18083,7 +18214,7 @@
         </w:tc>
         <w:tc>
           <w:tcPr>
-            <w:tcW w:w="2880" w:type="dxa"/>
+            <w:tcW w:w="3060" w:type="dxa"/>
             <w:shd w:val="clear" w:color="auto" w:fill="auto"/>
           </w:tcPr>
           <w:p>
@@ -18203,7 +18334,7 @@
         </w:tc>
         <w:tc>
           <w:tcPr>
-            <w:tcW w:w="2880" w:type="dxa"/>
+            <w:tcW w:w="3060" w:type="dxa"/>
             <w:shd w:val="clear" w:color="auto" w:fill="auto"/>
           </w:tcPr>
           <w:p>
@@ -18329,7 +18460,7 @@
         </w:tc>
         <w:tc>
           <w:tcPr>
-            <w:tcW w:w="2880" w:type="dxa"/>
+            <w:tcW w:w="3060" w:type="dxa"/>
             <w:shd w:val="clear" w:color="auto" w:fill="auto"/>
           </w:tcPr>
           <w:p>
@@ -18464,7 +18595,7 @@
         </w:tc>
         <w:tc>
           <w:tcPr>
-            <w:tcW w:w="2880" w:type="dxa"/>
+            <w:tcW w:w="3060" w:type="dxa"/>
             <w:shd w:val="clear" w:color="auto" w:fill="auto"/>
           </w:tcPr>
           <w:p>
@@ -18599,7 +18730,7 @@
         </w:tc>
         <w:tc>
           <w:tcPr>
-            <w:tcW w:w="2880" w:type="dxa"/>
+            <w:tcW w:w="3060" w:type="dxa"/>
             <w:shd w:val="clear" w:color="auto" w:fill="auto"/>
           </w:tcPr>
           <w:p>
@@ -18775,20 +18906,44 @@
         <w:rPr>
           <w:lang w:val="en-US"/>
         </w:rPr>
-        <w:t xml:space="preserve"> We have also devided the VideoLearning library </w:t>
-      </w:r>
+        <w:t xml:space="preserve"> We have also </w:t>
+      </w:r>
+      <w:proofErr w:type="spellStart"/>
       <w:r>
         <w:rPr>
           <w:lang w:val="en-US"/>
         </w:rPr>
-        <w:t xml:space="preserve">into three useable functions </w:t>
-      </w:r>
+        <w:t>devided</w:t>
+      </w:r>
+      <w:proofErr w:type="spellEnd"/>
+      <w:r>
+        <w:rPr>
+          <w:lang w:val="en-US"/>
+        </w:rPr>
+        <w:t xml:space="preserve"> the </w:t>
+      </w:r>
+      <w:proofErr w:type="spellStart"/>
+      <w:r>
+        <w:rPr>
+          <w:lang w:val="en-US"/>
+        </w:rPr>
+        <w:t>VideoLearning</w:t>
+      </w:r>
+      <w:proofErr w:type="spellEnd"/>
+      <w:r>
+        <w:rPr>
+          <w:lang w:val="en-US"/>
+        </w:rPr>
+        <w:t xml:space="preserve"> library into three useable functions </w:t>
+      </w:r>
+      <w:proofErr w:type="spellStart"/>
       <w:r>
         <w:rPr>
           <w:rStyle w:val="pl-token"/>
         </w:rPr>
         <w:t>TrainWithFrameKey</w:t>
       </w:r>
+      <w:proofErr w:type="spellEnd"/>
       <w:r>
         <w:rPr>
           <w:rStyle w:val="pl-token"/>
@@ -18796,12 +18951,14 @@
         </w:rPr>
         <w:t xml:space="preserve">, </w:t>
       </w:r>
+      <w:proofErr w:type="spellStart"/>
       <w:r>
         <w:rPr>
           <w:rStyle w:val="pl-token"/>
         </w:rPr>
         <w:t>PredictImageInput</w:t>
       </w:r>
+      <w:proofErr w:type="spellEnd"/>
       <w:r>
         <w:rPr>
           <w:rStyle w:val="pl-token"/>
@@ -18809,12 +18966,14 @@
         </w:rPr>
         <w:t xml:space="preserve"> and </w:t>
       </w:r>
+      <w:proofErr w:type="spellStart"/>
       <w:r>
         <w:rPr>
           <w:rStyle w:val="pl-token"/>
         </w:rPr>
         <w:t>TrainWithFrameKeys</w:t>
       </w:r>
+      <w:proofErr w:type="spellEnd"/>
       <w:r>
         <w:rPr>
           <w:rStyle w:val="pl-token"/>
@@ -18828,7 +18987,14 @@
           <w:rStyle w:val="pl-token"/>
           <w:lang w:val="en-US"/>
         </w:rPr>
-        <w:t>every functions and methods</w:t>
+        <w:t xml:space="preserve">every functions </w:t>
+      </w:r>
+      <w:r>
+        <w:rPr>
+          <w:rStyle w:val="pl-token"/>
+          <w:lang w:val="en-US"/>
+        </w:rPr>
+        <w:t>and methods</w:t>
       </w:r>
       <w:proofErr w:type="gramEnd"/>
       <w:r>
@@ -19116,6 +19282,8 @@
         </w:numPr>
         <w:rPr>
           <w:noProof/>
+          <w:sz w:val="24"/>
+          <w:szCs w:val="24"/>
         </w:rPr>
       </w:pPr>
       <w:r>
@@ -19234,24 +19402,6 @@
         </w:rPr>
         <w:t>, 2-4.</w:t>
       </w:r>
-    </w:p>
-    <w:p/>
-    <w:p/>
-    <w:p/>
-    <w:p/>
-    <w:p>
-      <w:pPr>
-        <w:jc w:val="both"/>
-      </w:pPr>
-      <w:r>
-        <w:t xml:space="preserve">           </w:t>
-      </w:r>
-    </w:p>
-    <w:p>
-      <w:pPr>
-        <w:ind w:left="720"/>
-        <w:jc w:val="both"/>
-      </w:pPr>
     </w:p>
     <w:p/>
     <w:p>
@@ -19468,7 +19618,7 @@
                 <v:path o:extrusionok="f" gradientshapeok="t" o:connecttype="rect"/>
                 <o:lock v:ext="edit" aspectratio="t"/>
               </v:shapetype>
-              <v:shape id="Grafik 4" o:spid="_x0000_i1025" type="#_x0000_t75" style="width:96.3pt;height:49.55pt;visibility:visible">
+              <v:shape id="Grafik 4" o:spid="_x0000_i1025" type="#_x0000_t75" style="width:96.4pt;height:49.45pt;visibility:visible">
                 <v:imagedata r:id="rId1" o:title=""/>
               </v:shape>
             </w:pict>
@@ -20050,7 +20200,7 @@
   <w:abstractNum w:abstractNumId="13" w15:restartNumberingAfterBreak="0">
     <w:nsid w:val="24505C0F"/>
     <w:multiLevelType w:val="hybridMultilevel"/>
-    <w:tmpl w:val="98F0BF26"/>
+    <w:tmpl w:val="0518DCC8"/>
     <w:lvl w:ilvl="0" w:tplc="04090005">
       <w:start w:val="1"/>
       <w:numFmt w:val="bullet"/>

--- a/MySEProject/Documentation/Documentation of Migration of video learning project.docx
+++ b/MySEProject/Documentation/Documentation of Migration of video learning project.docx
@@ -456,6 +456,7 @@
                       <w:lang w:val="x-none" w:eastAsia="x-none"/>
                     </w:rPr>
                   </w:pPr>
+                  <w:bookmarkStart w:id="0" w:name="_Ref98803586"/>
                   <w:r>
                     <w:rPr>
                       <w:b w:val="0"/>
@@ -499,6 +500,7 @@
                     </w:rPr>
                     <w:fldChar w:fldCharType="end"/>
                   </w:r>
+                  <w:bookmarkEnd w:id="0"/>
                   <w:r>
                     <w:rPr>
                       <w:b w:val="0"/>
@@ -688,7 +690,51 @@
         <w:rPr>
           <w:lang w:val="en-US"/>
         </w:rPr>
-        <w:t xml:space="preserve"> which is consist of cells. Here the figure 1. shows that the HTM spatial pooler converts inputs at bottom to SDRs at top. Each SP mini-column (Active mini-columns and inactive Mini-columns) forms synaptic connections to a subset of the input space which is consist of gray square and potential connections. A local inhibition technique gives confirmation that within the local inhibition radius (shaded blue circle) a small fraction of the SP </w:t>
+        <w:t xml:space="preserve"> which is consist of cells. Here the </w:t>
+      </w:r>
+      <w:r>
+        <w:rPr>
+          <w:lang w:val="en-US"/>
+        </w:rPr>
+        <w:fldChar w:fldCharType="begin"/>
+      </w:r>
+      <w:r>
+        <w:rPr>
+          <w:lang w:val="en-US"/>
+        </w:rPr>
+        <w:instrText xml:space="preserve"> REF _Ref98803586 \h </w:instrText>
+      </w:r>
+      <w:r>
+        <w:rPr>
+          <w:lang w:val="en-US"/>
+        </w:rPr>
+      </w:r>
+      <w:r>
+        <w:rPr>
+          <w:lang w:val="en-US"/>
+        </w:rPr>
+        <w:fldChar w:fldCharType="separate"/>
+      </w:r>
+      <w:r>
+        <w:t xml:space="preserve">Figure </w:t>
+      </w:r>
+      <w:r>
+        <w:rPr>
+          <w:noProof/>
+        </w:rPr>
+        <w:t>1</w:t>
+      </w:r>
+      <w:r>
+        <w:rPr>
+          <w:lang w:val="en-US"/>
+        </w:rPr>
+        <w:fldChar w:fldCharType="end"/>
+      </w:r>
+      <w:r>
+        <w:rPr>
+          <w:lang w:val="en-US"/>
+        </w:rPr>
+        <w:t xml:space="preserve"> shows that the HTM spatial pooler converts inputs at bottom to SDRs at top. Each SP mini-column (Active mini-columns and inactive Mini-columns) forms synaptic connections to a subset of the input space which is consist of gray square and potential connections. A local inhibition technique gives confirmation that within the local inhibition radius (shaded blue circle) a small fraction of the SP </w:t>
       </w:r>
       <w:proofErr w:type="gramStart"/>
       <w:r>
@@ -1281,7 +1327,7 @@
           <w:bCs w:val="0"/>
         </w:rPr>
       </w:pPr>
-      <w:bookmarkStart w:id="0" w:name="_Ref97956500"/>
+      <w:bookmarkStart w:id="1" w:name="_Ref97956500"/>
       <w:r>
         <w:rPr>
           <w:b w:val="0"/>
@@ -1325,7 +1371,7 @@
         </w:rPr>
         <w:fldChar w:fldCharType="end"/>
       </w:r>
-      <w:bookmarkEnd w:id="0"/>
+      <w:bookmarkEnd w:id="1"/>
       <w:r>
         <w:rPr>
           <w:b w:val="0"/>
@@ -1586,7 +1632,7 @@
           <w:bCs w:val="0"/>
         </w:rPr>
       </w:pPr>
-      <w:bookmarkStart w:id="1" w:name="_Ref97957227"/>
+      <w:bookmarkStart w:id="2" w:name="_Ref97957227"/>
       <w:r>
         <w:rPr>
           <w:b w:val="0"/>
@@ -1630,7 +1676,7 @@
         </w:rPr>
         <w:fldChar w:fldCharType="end"/>
       </w:r>
-      <w:bookmarkEnd w:id="1"/>
+      <w:bookmarkEnd w:id="2"/>
       <w:r>
         <w:rPr>
           <w:b w:val="0"/>
@@ -2589,7 +2635,34 @@
       </w:r>
       <w:proofErr w:type="gramEnd"/>
       <w:r>
-        <w:t xml:space="preserve"> to sensory inputs (for this case the movement of the object, it’s thickness, size, direction etc.) and learn spatial patterns by encoding the pattern into Sparse Distributed Representation (SDR) </w:t>
+        <w:t xml:space="preserve"> to sensory inputs (for this case the movement of the object, it’s thickness, size, direction etc.) and learn spatial patterns by encoding the pattern into Sparse Distributed Representation (SDR)</w:t>
+      </w:r>
+      <w:r>
+        <w:t xml:space="preserve">. We can see from </w:t>
+      </w:r>
+      <w:r>
+        <w:fldChar w:fldCharType="begin"/>
+      </w:r>
+      <w:r>
+        <w:instrText xml:space="preserve"> REF _Ref97961404 \h </w:instrText>
+      </w:r>
+      <w:r>
+        <w:fldChar w:fldCharType="separate"/>
+      </w:r>
+      <w:r>
+        <w:t xml:space="preserve">Figure </w:t>
+      </w:r>
+      <w:r>
+        <w:rPr>
+          <w:noProof/>
+        </w:rPr>
+        <w:t>2</w:t>
+      </w:r>
+      <w:r>
+        <w:fldChar w:fldCharType="end"/>
+      </w:r>
+      <w:r>
+        <w:t xml:space="preserve"> the encoded bit array of circle 0 frame.</w:t>
       </w:r>
     </w:p>
     <w:p>
@@ -2598,7 +2671,7 @@
       </w:pPr>
       <w:r>
         <w:pict w14:anchorId="4D6A2F7B">
-          <v:shape id="_x0000_i1026" type="#_x0000_t75" style="width:194.1pt;height:102.7pt">
+          <v:shape id="_x0000_i1026" type="#_x0000_t75" style="width:194.1pt;height:102.55pt">
             <v:imagedata r:id="rId18" o:title="Circle_circle_0"/>
           </v:shape>
         </w:pict>
@@ -9139,7 +9212,7 @@
           <w:bCs w:val="0"/>
         </w:rPr>
       </w:pPr>
-      <w:bookmarkStart w:id="2" w:name="_Ref97961404"/>
+      <w:bookmarkStart w:id="3" w:name="_Ref97961404"/>
       <w:r>
         <w:rPr>
           <w:b w:val="0"/>
@@ -9183,7 +9256,7 @@
         </w:rPr>
         <w:fldChar w:fldCharType="end"/>
       </w:r>
-      <w:bookmarkEnd w:id="2"/>
+      <w:bookmarkEnd w:id="3"/>
       <w:r>
         <w:rPr>
           <w:b w:val="0"/>
@@ -9232,11 +9305,11 @@
       </w:r>
       <w:proofErr w:type="gramEnd"/>
       <w:r>
-        <w:t xml:space="preserve"> we used homeostatic plasticity controller which influences excitation and inhibition balance of </w:t>
+        <w:t xml:space="preserve"> we used homeostatic plasticity controller </w:t>
       </w:r>
       <w:r>
         <w:lastRenderedPageBreak/>
-        <w:t>neurons. The functional stability of neural columns is achieved by SP and TM setting cells in active or predictive state. SP provides Global and Local inhibition which controls the number of cells must be activated in the currently processing area. To keep the stability of the Spatial Pooler and learning of TM a set of common parameters were selected while instantiating HTM (</w:t>
+        <w:t>which influences excitation and inhibition balance of neurons. The functional stability of neural columns is achieved by SP and TM setting cells in active or predictive state. SP provides Global and Local inhibition which controls the number of cells must be activated in the currently processing area. To keep the stability of the Spatial Pooler and learning of TM a set of common parameters were selected while instantiating HTM (</w:t>
       </w:r>
       <w:r>
         <w:t xml:space="preserve">see </w:t>
@@ -9309,7 +9382,7 @@
           <w:bCs w:val="0"/>
         </w:rPr>
       </w:pPr>
-      <w:bookmarkStart w:id="3" w:name="_Ref97961229"/>
+      <w:bookmarkStart w:id="4" w:name="_Ref97961229"/>
       <w:r>
         <w:rPr>
           <w:b w:val="0"/>
@@ -9353,7 +9426,7 @@
         </w:rPr>
         <w:fldChar w:fldCharType="end"/>
       </w:r>
-      <w:bookmarkEnd w:id="3"/>
+      <w:bookmarkEnd w:id="4"/>
       <w:r>
         <w:rPr>
           <w:b w:val="0"/>
@@ -10259,10 +10332,10 @@
         <w:fldChar w:fldCharType="end"/>
       </w:r>
       <w:r>
-        <w:t xml:space="preserve">). By the definition sequence learning should take more computational time while learning as it learns by each frame. But the multi sequence </w:t>
-      </w:r>
-      <w:r>
-        <w:t>learning should take less time as it takes a bunch of frames while learning.</w:t>
+        <w:t xml:space="preserve">). By the definition sequence learning should take more computational time while </w:t>
+      </w:r>
+      <w:r>
+        <w:t>learning as it learns by each frame. But the multi sequence learning should take less time as it takes a bunch of frames while learning.</w:t>
       </w:r>
     </w:p>
     <w:p>
@@ -10274,7 +10347,7 @@
           <w:bCs w:val="0"/>
         </w:rPr>
       </w:pPr>
-      <w:bookmarkStart w:id="4" w:name="_Ref97961424"/>
+      <w:bookmarkStart w:id="5" w:name="_Ref97961424"/>
       <w:r>
         <w:rPr>
           <w:b w:val="0"/>
@@ -10318,7 +10391,7 @@
         </w:rPr>
         <w:fldChar w:fldCharType="end"/>
       </w:r>
-      <w:bookmarkEnd w:id="4"/>
+      <w:bookmarkEnd w:id="5"/>
       <w:r>
         <w:rPr>
           <w:b w:val="0"/>
@@ -11241,7 +11314,7 @@
           <w:bCs w:val="0"/>
         </w:rPr>
       </w:pPr>
-      <w:bookmarkStart w:id="5" w:name="_Ref97961453"/>
+      <w:bookmarkStart w:id="6" w:name="_Ref97961453"/>
       <w:r>
         <w:rPr>
           <w:b w:val="0"/>
@@ -11285,7 +11358,7 @@
         </w:rPr>
         <w:fldChar w:fldCharType="end"/>
       </w:r>
-      <w:bookmarkEnd w:id="5"/>
+      <w:bookmarkEnd w:id="6"/>
       <w:r>
         <w:rPr>
           <w:b w:val="0"/>
@@ -11975,7 +12048,7 @@
           <w:bCs w:val="0"/>
         </w:rPr>
       </w:pPr>
-      <w:bookmarkStart w:id="6" w:name="_Ref97961477"/>
+      <w:bookmarkStart w:id="7" w:name="_Ref97961477"/>
       <w:r>
         <w:rPr>
           <w:b w:val="0"/>
@@ -12020,7 +12093,7 @@
         </w:rPr>
         <w:fldChar w:fldCharType="end"/>
       </w:r>
-      <w:bookmarkEnd w:id="6"/>
+      <w:bookmarkEnd w:id="7"/>
       <w:r>
         <w:rPr>
           <w:b w:val="0"/>
@@ -12926,7 +12999,7 @@
           <w:position w:val="-12"/>
         </w:rPr>
         <w:pict w14:anchorId="13E20067">
-          <v:shape id="_x0000_i1027" type="#_x0000_t75" style="width:152.75pt;height:29.45pt" equationxml="&lt;?xml version=&quot;1.0&quot; encoding=&quot;UTF-8&quot; standalone=&quot;yes&quot;?&gt;&#10;&lt;?mso-application progid=&quot;Word.Document&quot;?&gt;&#10;&lt;w:wordDocument xmlns:aml=&quot;http://schemas.microsoft.com/aml/2001/core&quot; xmlns:wpc=&quot;http://schemas.microsoft.com/office/word/2010/wordprocessingCanvas&quot; xmlns:cx=&quot;http://schemas.microsoft.com/office/drawing/2014/chartex&quot; xmlns:cx1=&quot;http://schemas.microsoft.com/office/drawing/2015/9/8/chartex&quot; xmlns:cx2=&quot;http://schemas.microsoft.com/office/drawing/2015/10/21/chartex&quot; xmlns:cx3=&quot;http://schemas.microsoft.com/office/drawing/2016/5/9/chartex&quot; xmlns:cx4=&quot;http://schemas.microsoft.com/office/drawing/2016/5/10/chartex&quot; xmlns:cx5=&quot;http://schemas.microsoft.com/office/drawing/2016/5/11/chartex&quot; xmlns:cx6=&quot;http://schemas.microsoft.com/office/drawing/2016/5/12/chartex&quot; xmlns:cx7=&quot;http://schemas.microsoft.com/office/drawing/2016/5/13/chartex&quot; xmlns:cx8=&quot;http://schemas.microsoft.com/office/drawing/2016/5/14/chartex&quot; xmlns:cr=&quot;http://schemas.microsoft.com/office/comments/2020/reactions&quot; xmlns:dt=&quot;uuid:C2F41010-65B3-11d1-A29F-00AA00C14882&quot; xmlns:mc=&quot;http://schemas.openxmlformats.org/markup-compatibility/2006&quot; xmlns:aink=&quot;http://schemas.microsoft.com/office/drawing/2016/ink&quot; xmlns:am3d=&quot;http://schemas.microsoft.com/office/drawing/2017/model3d&quot; xmlns:o=&quot;urn:schemas-microsoft-com:office:office&quot; xmlns:m=&quot;http://schemas.openxmlformats.org/officeDocument/2006/math&quot; xmlns:v=&quot;urn:schemas-microsoft-com:vml&quot; xmlns:w10=&quot;urn:schemas-microsoft-com:office:word&quot; xmlns:w=&quot;http://schemas.microsoft.com/office/word/2003/wordml&quot; xmlns:wx=&quot;http://schemas.microsoft.com/office/word/2003/auxHint&quot; xmlns:wne=&quot;http://schemas.microsoft.com/office/word/2006/wordml&quot; xmlns:wsp=&quot;http://schemas.microsoft.com/office/word/2003/wordml/sp2&quot; xmlns:sl=&quot;http://schemas.microsoft.com/schemaLibrary/2003/core&quot; w:macrosPresent=&quot;no&quot; w:embeddedObjPresent=&quot;no&quot; w:ocxPresent=&quot;no&quot; xml:space=&quot;preserve&quot;&gt;&lt;w:ignoreSubtree w:val=&quot;http://schemas.microsoft.com/office/word/2003/wordml/sp2&quot;/&gt;&lt;o:DocumentProperties&gt;&lt;o:Version&gt;16&lt;/o:Version&gt;&lt;/o:DocumentProperties&gt;&lt;w:docPr&gt;&lt;w:view w:val=&quot;print&quot;/&gt;&lt;w:defaultTabStop w:val=&quot;720&quot;/&gt;&lt;w:doNotHyphenateCaps/&gt;&lt;w:punctuationKerning/&gt;&lt;w:characterSpacingControl w:val=&quot;DontCompress&quot;/&gt;&lt;w:optimizeForBrowser/&gt;&lt;w:validateAgainstSchema w:val=&quot;off&quot;/&gt;&lt;w:saveInvalidXML w:val=&quot;off&quot;/&gt;&lt;w:ignoreMixedContent w:val=&quot;off&quot;/&gt;&lt;w:alwaysShowPlaceholderText w:val=&quot;off&quot;/&gt;&lt;w:doNotUnderlineInvalidXML/&gt;&lt;w:compat&gt;&lt;w:doNotUseHTMLParagraphAutoSpacing/&gt;&lt;w:dontAllowFieldEndSelect/&gt;&lt;w:useWord2002TableStyleRules/&gt;&lt;w:useFELayout/&gt;&lt;/w:compat&gt;&lt;wsp:rsids&gt;&lt;wsp:rsidRoot wsp:val=&quot;009303D9&quot;/&gt;&lt;wsp:rsid wsp:val=&quot;00017F3C&quot;/&gt;&lt;wsp:rsid wsp:val=&quot;0003031E&quot;/&gt;&lt;wsp:rsid wsp:val=&quot;0004781E&quot;/&gt;&lt;wsp:rsid wsp:val=&quot;00060406&quot;/&gt;&lt;wsp:rsid wsp:val=&quot;00080C7D&quot;/&gt;&lt;wsp:rsid wsp:val=&quot;0008758A&quot;/&gt;&lt;wsp:rsid wsp:val=&quot;000A3E79&quot;/&gt;&lt;wsp:rsid wsp:val=&quot;000B0AEF&quot;/&gt;&lt;wsp:rsid wsp:val=&quot;000C1E68&quot;/&gt;&lt;wsp:rsid wsp:val=&quot;001A2EFD&quot;/&gt;&lt;wsp:rsid wsp:val=&quot;001A3B3D&quot;/&gt;&lt;wsp:rsid wsp:val=&quot;001B67DC&quot;/&gt;&lt;wsp:rsid wsp:val=&quot;002254A9&quot;/&gt;&lt;wsp:rsid wsp:val=&quot;00233D97&quot;/&gt;&lt;wsp:rsid wsp:val=&quot;002347A2&quot;/&gt;&lt;wsp:rsid wsp:val=&quot;00242E2D&quot;/&gt;&lt;wsp:rsid wsp:val=&quot;0026184A&quot;/&gt;&lt;wsp:rsid wsp:val=&quot;002850E3&quot;/&gt;&lt;wsp:rsid wsp:val=&quot;002A31E6&quot;/&gt;&lt;wsp:rsid wsp:val=&quot;002D6449&quot;/&gt;&lt;wsp:rsid wsp:val=&quot;002F3B12&quot;/&gt;&lt;wsp:rsid wsp:val=&quot;00341611&quot;/&gt;&lt;wsp:rsid wsp:val=&quot;0034765A&quot;/&gt;&lt;wsp:rsid wsp:val=&quot;00354FCF&quot;/&gt;&lt;wsp:rsid wsp:val=&quot;00387EAC&quot;/&gt;&lt;wsp:rsid wsp:val=&quot;003A19E2&quot;/&gt;&lt;wsp:rsid wsp:val=&quot;003B4E04&quot;/&gt;&lt;wsp:rsid wsp:val=&quot;003D708B&quot;/&gt;&lt;wsp:rsid wsp:val=&quot;003D7593&quot;/&gt;&lt;wsp:rsid wsp:val=&quot;003F5A08&quot;/&gt;&lt;wsp:rsid wsp:val=&quot;00420716&quot;/&gt;&lt;wsp:rsid wsp:val=&quot;004325FB&quot;/&gt;&lt;wsp:rsid wsp:val=&quot;004432BA&quot;/&gt;&lt;wsp:rsid wsp:val=&quot;0044407E&quot;/&gt;&lt;wsp:rsid wsp:val=&quot;00447BB9&quot;/&gt;&lt;wsp:rsid wsp:val=&quot;00453DDF&quot;/&gt;&lt;wsp:rsid wsp:val=&quot;0046031D&quot;/&gt;&lt;wsp:rsid wsp:val=&quot;004967E6&quot;/&gt;&lt;wsp:rsid wsp:val=&quot;004A6D9E&quot;/&gt;&lt;wsp:rsid wsp:val=&quot;004C110B&quot;/&gt;&lt;wsp:rsid wsp:val=&quot;004D72B5&quot;/&gt;&lt;wsp:rsid wsp:val=&quot;004F306A&quot;/&gt;&lt;wsp:rsid wsp:val=&quot;00500438&quot;/&gt;&lt;wsp:rsid wsp:val=&quot;005300ED&quot;/&gt;&lt;wsp:rsid wsp:val=&quot;00551B7F&quot;/&gt;&lt;wsp:rsid wsp:val=&quot;0056610F&quot;/&gt;&lt;wsp:rsid wsp:val=&quot;0057117D&quot;/&gt;&lt;wsp:rsid wsp:val=&quot;00575BCA&quot;/&gt;&lt;wsp:rsid wsp:val=&quot;00591815&quot;/&gt;&lt;wsp:rsid wsp:val=&quot;005B0344&quot;/&gt;&lt;wsp:rsid wsp:val=&quot;005B078C&quot;/&gt;&lt;wsp:rsid wsp:val=&quot;005B520E&quot;/&gt;&lt;wsp:rsid wsp:val=&quot;005B56AA&quot;/&gt;&lt;wsp:rsid wsp:val=&quot;005E11F5&quot;/&gt;&lt;wsp:rsid wsp:val=&quot;005E2800&quot;/&gt;&lt;wsp:rsid wsp:val=&quot;00605825&quot;/&gt;&lt;wsp:rsid wsp:val=&quot;00645D22&quot;/&gt;&lt;wsp:rsid wsp:val=&quot;00651A08&quot;/&gt;&lt;wsp:rsid wsp:val=&quot;00654204&quot;/&gt;&lt;wsp:rsid wsp:val=&quot;00656AD1&quot;/&gt;&lt;wsp:rsid wsp:val=&quot;00660A91&quot;/&gt;&lt;wsp:rsid wsp:val=&quot;00662684&quot;/&gt;&lt;wsp:rsid wsp:val=&quot;00670434&quot;/&gt;&lt;wsp:rsid wsp:val=&quot;006B3581&quot;/&gt;&lt;wsp:rsid wsp:val=&quot;006B62AC&quot;/&gt;&lt;wsp:rsid wsp:val=&quot;006B6B66&quot;/&gt;&lt;wsp:rsid wsp:val=&quot;006E3122&quot;/&gt;&lt;wsp:rsid wsp:val=&quot;006F5F71&quot;/&gt;&lt;wsp:rsid wsp:val=&quot;006F6D3D&quot;/&gt;&lt;wsp:rsid wsp:val=&quot;00700DD3&quot;/&gt;&lt;wsp:rsid wsp:val=&quot;00702FE4&quot;/&gt;&lt;wsp:rsid wsp:val=&quot;007114ED&quot;/&gt;&lt;wsp:rsid wsp:val=&quot;00715BEA&quot;/&gt;&lt;wsp:rsid wsp:val=&quot;00740EEA&quot;/&gt;&lt;wsp:rsid wsp:val=&quot;007453DE&quot;/&gt;&lt;wsp:rsid wsp:val=&quot;00794804&quot;/&gt;&lt;wsp:rsid wsp:val=&quot;007969FF&quot;/&gt;&lt;wsp:rsid wsp:val=&quot;007B33F1&quot;/&gt;&lt;wsp:rsid wsp:val=&quot;007B6DDA&quot;/&gt;&lt;wsp:rsid wsp:val=&quot;007C0308&quot;/&gt;&lt;wsp:rsid wsp:val=&quot;007C2FF2&quot;/&gt;&lt;wsp:rsid wsp:val=&quot;007D6232&quot;/&gt;&lt;wsp:rsid wsp:val=&quot;007E5613&quot;/&gt;&lt;wsp:rsid wsp:val=&quot;007F1F99&quot;/&gt;&lt;wsp:rsid wsp:val=&quot;007F768F&quot;/&gt;&lt;wsp:rsid wsp:val=&quot;0080791D&quot;/&gt;&lt;wsp:rsid wsp:val=&quot;00830F7C&quot;/&gt;&lt;wsp:rsid wsp:val=&quot;00836367&quot;/&gt;&lt;wsp:rsid wsp:val=&quot;0085593C&quot;/&gt;&lt;wsp:rsid wsp:val=&quot;00867C5C&quot;/&gt;&lt;wsp:rsid wsp:val=&quot;00873603&quot;/&gt;&lt;wsp:rsid wsp:val=&quot;00877C10&quot;/&gt;&lt;wsp:rsid wsp:val=&quot;00884D65&quot;/&gt;&lt;wsp:rsid wsp:val=&quot;00896E70&quot;/&gt;&lt;wsp:rsid wsp:val=&quot;008A2C7D&quot;/&gt;&lt;wsp:rsid wsp:val=&quot;008C4B23&quot;/&gt;&lt;wsp:rsid wsp:val=&quot;008D14A9&quot;/&gt;&lt;wsp:rsid wsp:val=&quot;008F53C6&quot;/&gt;&lt;wsp:rsid wsp:val=&quot;008F6E2C&quot;/&gt;&lt;wsp:rsid wsp:val=&quot;009303D9&quot;/&gt;&lt;wsp:rsid wsp:val=&quot;009324D8&quot;/&gt;&lt;wsp:rsid wsp:val=&quot;00933C64&quot;/&gt;&lt;wsp:rsid wsp:val=&quot;00972203&quot;/&gt;&lt;wsp:rsid wsp:val=&quot;00977DF6&quot;/&gt;&lt;wsp:rsid wsp:val=&quot;009F1D79&quot;/&gt;&lt;wsp:rsid wsp:val=&quot;00A059B3&quot;/&gt;&lt;wsp:rsid wsp:val=&quot;00A3111E&quot;/&gt;&lt;wsp:rsid wsp:val=&quot;00A94663&quot;/&gt;&lt;wsp:rsid wsp:val=&quot;00AA384F&quot;/&gt;&lt;wsp:rsid wsp:val=&quot;00AE3409&quot;/&gt;&lt;wsp:rsid wsp:val=&quot;00B11A60&quot;/&gt;&lt;wsp:rsid wsp:val=&quot;00B22613&quot;/&gt;&lt;wsp:rsid wsp:val=&quot;00B31369&quot;/&gt;&lt;wsp:rsid wsp:val=&quot;00B720CD&quot;/&gt;&lt;wsp:rsid wsp:val=&quot;00B768D1&quot;/&gt;&lt;wsp:rsid wsp:val=&quot;00BA1025&quot;/&gt;&lt;wsp:rsid wsp:val=&quot;00BC01CC&quot;/&gt;&lt;wsp:rsid wsp:val=&quot;00BC3420&quot;/&gt;&lt;wsp:rsid wsp:val=&quot;00BD670B&quot;/&gt;&lt;wsp:rsid wsp:val=&quot;00BE7D3C&quot;/&gt;&lt;wsp:rsid wsp:val=&quot;00BF5FF6&quot;/&gt;&lt;wsp:rsid wsp:val=&quot;00C0207F&quot;/&gt;&lt;wsp:rsid wsp:val=&quot;00C02AE7&quot;/&gt;&lt;wsp:rsid wsp:val=&quot;00C16117&quot;/&gt;&lt;wsp:rsid wsp:val=&quot;00C3075A&quot;/&gt;&lt;wsp:rsid wsp:val=&quot;00C70167&quot;/&gt;&lt;wsp:rsid wsp:val=&quot;00C919A4&quot;/&gt;&lt;wsp:rsid wsp:val=&quot;00CA4392&quot;/&gt;&lt;wsp:rsid wsp:val=&quot;00CC393F&quot;/&gt;&lt;wsp:rsid wsp:val=&quot;00CC7D3C&quot;/&gt;&lt;wsp:rsid wsp:val=&quot;00D15150&quot;/&gt;&lt;wsp:rsid wsp:val=&quot;00D2176E&quot;/&gt;&lt;wsp:rsid wsp:val=&quot;00D32751&quot;/&gt;&lt;wsp:rsid wsp:val=&quot;00D61087&quot;/&gt;&lt;wsp:rsid wsp:val=&quot;00D632BE&quot;/&gt;&lt;wsp:rsid wsp:val=&quot;00D72D06&quot;/&gt;&lt;wsp:rsid wsp:val=&quot;00D7522C&quot;/&gt;&lt;wsp:rsid wsp:val=&quot;00D7536F&quot;/&gt;&lt;wsp:rsid wsp:val=&quot;00D76668&quot;/&gt;&lt;wsp:rsid wsp:val=&quot;00D81569&quot;/&gt;&lt;wsp:rsid wsp:val=&quot;00E07383&quot;/&gt;&lt;wsp:rsid wsp:val=&quot;00E165BC&quot;/&gt;&lt;wsp:rsid wsp:val=&quot;00E30DA0&quot;/&gt;&lt;wsp:rsid wsp:val=&quot;00E57441&quot;/&gt;&lt;wsp:rsid wsp:val=&quot;00E61E12&quot;/&gt;&lt;wsp:rsid wsp:val=&quot;00E7596C&quot;/&gt;&lt;wsp:rsid wsp:val=&quot;00E878F2&quot;/&gt;&lt;wsp:rsid wsp:val=&quot;00E92D34&quot;/&gt;&lt;wsp:rsid wsp:val=&quot;00ED0149&quot;/&gt;&lt;wsp:rsid wsp:val=&quot;00EF5804&quot;/&gt;&lt;wsp:rsid wsp:val=&quot;00EF7DE3&quot;/&gt;&lt;wsp:rsid wsp:val=&quot;00F03103&quot;/&gt;&lt;wsp:rsid wsp:val=&quot;00F271DE&quot;/&gt;&lt;wsp:rsid wsp:val=&quot;00F627DA&quot;/&gt;&lt;wsp:rsid wsp:val=&quot;00F7288F&quot;/&gt;&lt;wsp:rsid wsp:val=&quot;00F735A9&quot;/&gt;&lt;wsp:rsid wsp:val=&quot;00F847A6&quot;/&gt;&lt;wsp:rsid wsp:val=&quot;00F9441B&quot;/&gt;&lt;wsp:rsid wsp:val=&quot;00FA4C32&quot;/&gt;&lt;wsp:rsid wsp:val=&quot;00FE7114&quot;/&gt;&lt;wsp:rsid wsp:val=&quot;00FF2ABB&quot;/&gt;&lt;/wsp:rsids&gt;&lt;/w:docPr&gt;&lt;w:body&gt;&lt;wx:sect&gt;&lt;w:p wsp:rsidR=&quot;00000000&quot; wsp:rsidRDefault=&quot;00E92D34&quot; wsp:rsidP=&quot;00E92D34&quot;&gt;&lt;m:oMathPara&gt;&lt;m:oMath&gt;&lt;m:r&gt;&lt;w:rPr&gt;&lt;w:rFonts w:ascii=&quot;Cambria Math&quot; w:h-ansi=&quot;Cambria Math&quot;/&gt;&lt;wx:font wx:val=&quot;Cambria Math&quot;/&gt;&lt;w:i/&gt;&lt;/w:rPr&gt;&lt;m:t&gt;accuracy= &lt;/m:t&gt;&lt;/m:r&gt;&lt;m:f&gt;&lt;m:fPr&gt;&lt;m:ctrlPr&gt;&lt;w:rPr&gt;&lt;w:rFonts w:ascii=&quot;Cambria Math&quot; w:h-ansi=&quot;Cambria Math&quot;/&gt;&lt;wx:font wx:val=&quot;Cambria Math&quot;/&gt;&lt;w:i/&gt;&lt;/w:rPr&gt;&lt;/m:ctrlPr&gt;&lt;/m:fPr&gt;&lt;m:num&gt;&lt;m:r&gt;&lt;w:rPr&gt;&lt;w:rFonts w:ascii=&quot;Cambria Math&quot; w:h-ansi=&quot;Cambria Math&quot;/&gt;&lt;wx:font wx:val=&quot;Cambria Math&quot;/&gt;&lt;w:i/&gt;&lt;/w:rPr&gt;&lt;m:t&gt;Matches Found&lt;/m:t&gt;&lt;/m:r&gt;&lt;/m:num&gt;&lt;m:den&gt;&lt;m:r&gt;&lt;w:rPr&gt;&lt;w:rFonts w:ascii=&quot;Cambria Math&quot; w:h-ansi=&quot;Cambria Math&quot;/&gt;&lt;wx:font wx:val=&quot;Cambria Math&quot;/&gt;&lt;w:i/&gt;&lt;/w:rPr&gt;&lt;m:t&gt;Number of Frames&lt;/m:t&gt;&lt;/m:r&gt;&lt;/m:den&gt;&lt;/m:f&gt;&lt;m:r&gt;&lt;w:rPr&gt;&lt;w:rFonts w:ascii=&quot;Cambria Math&quot; w:h-ansi=&quot;Cambria Math&quot;/&gt;&lt;wx:font wx:val=&quot;Cambria Math&quot;/&gt;&lt;w:i/&gt;&lt;/w:rPr&gt;&lt;m:t&gt;Ã—100&lt;/m:t&gt;&lt;/m:r&gt;&lt;/m:oMath&gt;&lt;/m:oMathPara&gt;&lt;/w:p&gt;&lt;w:sectPr wsp:rsidR=&quot;00000000&quot;&gt;&lt;w:pgSz w:w=&quot;12240&quot; w:h=&quot;15840&quot;/&gt;&lt;w:pgMar w:top=&quot;1440&quot; w:right=&quot;1440&quot; w:bottom=&quot;1440&quot; w:left=&quot;1440&quot; w:header=&quot;720&quot; w:footer=&quot;720&quot; w:gutter=&quot;0&quot;/&gt;&lt;w:cols w:space=&quot;720&quot;/&gt;&lt;/w:sectPr&gt;&lt;/wx:sect&gt;&lt;/w:body&gt;&lt;/w:wordDocument&gt;">
+          <v:shape id="_x0000_i1027" type="#_x0000_t75" style="width:152.65pt;height:29.4pt" equationxml="&lt;?xml version=&quot;1.0&quot; encoding=&quot;UTF-8&quot; standalone=&quot;yes&quot;?&gt;&#10;&lt;?mso-application progid=&quot;Word.Document&quot;?&gt;&#10;&lt;w:wordDocument xmlns:aml=&quot;http://schemas.microsoft.com/aml/2001/core&quot; xmlns:wpc=&quot;http://schemas.microsoft.com/office/word/2010/wordprocessingCanvas&quot; xmlns:cx=&quot;http://schemas.microsoft.com/office/drawing/2014/chartex&quot; xmlns:cx1=&quot;http://schemas.microsoft.com/office/drawing/2015/9/8/chartex&quot; xmlns:cx2=&quot;http://schemas.microsoft.com/office/drawing/2015/10/21/chartex&quot; xmlns:cx3=&quot;http://schemas.microsoft.com/office/drawing/2016/5/9/chartex&quot; xmlns:cx4=&quot;http://schemas.microsoft.com/office/drawing/2016/5/10/chartex&quot; xmlns:cx5=&quot;http://schemas.microsoft.com/office/drawing/2016/5/11/chartex&quot; xmlns:cx6=&quot;http://schemas.microsoft.com/office/drawing/2016/5/12/chartex&quot; xmlns:cx7=&quot;http://schemas.microsoft.com/office/drawing/2016/5/13/chartex&quot; xmlns:cx8=&quot;http://schemas.microsoft.com/office/drawing/2016/5/14/chartex&quot; xmlns:cr=&quot;http://schemas.microsoft.com/office/comments/2020/reactions&quot; xmlns:dt=&quot;uuid:C2F41010-65B3-11d1-A29F-00AA00C14882&quot; xmlns:mc=&quot;http://schemas.openxmlformats.org/markup-compatibility/2006&quot; xmlns:aink=&quot;http://schemas.microsoft.com/office/drawing/2016/ink&quot; xmlns:am3d=&quot;http://schemas.microsoft.com/office/drawing/2017/model3d&quot; xmlns:o=&quot;urn:schemas-microsoft-com:office:office&quot; xmlns:m=&quot;http://schemas.openxmlformats.org/officeDocument/2006/math&quot; xmlns:v=&quot;urn:schemas-microsoft-com:vml&quot; xmlns:w10=&quot;urn:schemas-microsoft-com:office:word&quot; xmlns:w=&quot;http://schemas.microsoft.com/office/word/2003/wordml&quot; xmlns:wx=&quot;http://schemas.microsoft.com/office/word/2003/auxHint&quot; xmlns:wne=&quot;http://schemas.microsoft.com/office/word/2006/wordml&quot; xmlns:wsp=&quot;http://schemas.microsoft.com/office/word/2003/wordml/sp2&quot; xmlns:sl=&quot;http://schemas.microsoft.com/schemaLibrary/2003/core&quot; w:macrosPresent=&quot;no&quot; w:embeddedObjPresent=&quot;no&quot; w:ocxPresent=&quot;no&quot; xml:space=&quot;preserve&quot;&gt;&lt;w:ignoreSubtree w:val=&quot;http://schemas.microsoft.com/office/word/2003/wordml/sp2&quot;/&gt;&lt;o:DocumentProperties&gt;&lt;o:Version&gt;16&lt;/o:Version&gt;&lt;/o:DocumentProperties&gt;&lt;w:docPr&gt;&lt;w:view w:val=&quot;print&quot;/&gt;&lt;w:defaultTabStop w:val=&quot;720&quot;/&gt;&lt;w:doNotHyphenateCaps/&gt;&lt;w:punctuationKerning/&gt;&lt;w:characterSpacingControl w:val=&quot;DontCompress&quot;/&gt;&lt;w:optimizeForBrowser/&gt;&lt;w:validateAgainstSchema w:val=&quot;off&quot;/&gt;&lt;w:saveInvalidXML w:val=&quot;off&quot;/&gt;&lt;w:ignoreMixedContent w:val=&quot;off&quot;/&gt;&lt;w:alwaysShowPlaceholderText w:val=&quot;off&quot;/&gt;&lt;w:doNotUnderlineInvalidXML/&gt;&lt;w:compat&gt;&lt;w:doNotUseHTMLParagraphAutoSpacing/&gt;&lt;w:dontAllowFieldEndSelect/&gt;&lt;w:useWord2002TableStyleRules/&gt;&lt;w:useFELayout/&gt;&lt;/w:compat&gt;&lt;wsp:rsids&gt;&lt;wsp:rsidRoot wsp:val=&quot;009303D9&quot;/&gt;&lt;wsp:rsid wsp:val=&quot;00017F3C&quot;/&gt;&lt;wsp:rsid wsp:val=&quot;0003031E&quot;/&gt;&lt;wsp:rsid wsp:val=&quot;0004781E&quot;/&gt;&lt;wsp:rsid wsp:val=&quot;00060406&quot;/&gt;&lt;wsp:rsid wsp:val=&quot;00080C7D&quot;/&gt;&lt;wsp:rsid wsp:val=&quot;0008758A&quot;/&gt;&lt;wsp:rsid wsp:val=&quot;000A3E79&quot;/&gt;&lt;wsp:rsid wsp:val=&quot;000B0AEF&quot;/&gt;&lt;wsp:rsid wsp:val=&quot;000C1E68&quot;/&gt;&lt;wsp:rsid wsp:val=&quot;001A2EFD&quot;/&gt;&lt;wsp:rsid wsp:val=&quot;001A3B3D&quot;/&gt;&lt;wsp:rsid wsp:val=&quot;001B67DC&quot;/&gt;&lt;wsp:rsid wsp:val=&quot;002254A9&quot;/&gt;&lt;wsp:rsid wsp:val=&quot;00233D97&quot;/&gt;&lt;wsp:rsid wsp:val=&quot;002347A2&quot;/&gt;&lt;wsp:rsid wsp:val=&quot;00242E2D&quot;/&gt;&lt;wsp:rsid wsp:val=&quot;0026184A&quot;/&gt;&lt;wsp:rsid wsp:val=&quot;002850E3&quot;/&gt;&lt;wsp:rsid wsp:val=&quot;002A31E6&quot;/&gt;&lt;wsp:rsid wsp:val=&quot;002D6449&quot;/&gt;&lt;wsp:rsid wsp:val=&quot;002F3B12&quot;/&gt;&lt;wsp:rsid wsp:val=&quot;00341611&quot;/&gt;&lt;wsp:rsid wsp:val=&quot;0034765A&quot;/&gt;&lt;wsp:rsid wsp:val=&quot;00354FCF&quot;/&gt;&lt;wsp:rsid wsp:val=&quot;00387EAC&quot;/&gt;&lt;wsp:rsid wsp:val=&quot;003A19E2&quot;/&gt;&lt;wsp:rsid wsp:val=&quot;003B4E04&quot;/&gt;&lt;wsp:rsid wsp:val=&quot;003D708B&quot;/&gt;&lt;wsp:rsid wsp:val=&quot;003D7593&quot;/&gt;&lt;wsp:rsid wsp:val=&quot;003F5A08&quot;/&gt;&lt;wsp:rsid wsp:val=&quot;00420716&quot;/&gt;&lt;wsp:rsid wsp:val=&quot;004325FB&quot;/&gt;&lt;wsp:rsid wsp:val=&quot;004432BA&quot;/&gt;&lt;wsp:rsid wsp:val=&quot;0044407E&quot;/&gt;&lt;wsp:rsid wsp:val=&quot;00447BB9&quot;/&gt;&lt;wsp:rsid wsp:val=&quot;00453DDF&quot;/&gt;&lt;wsp:rsid wsp:val=&quot;0046031D&quot;/&gt;&lt;wsp:rsid wsp:val=&quot;004967E6&quot;/&gt;&lt;wsp:rsid wsp:val=&quot;004A6D9E&quot;/&gt;&lt;wsp:rsid wsp:val=&quot;004C110B&quot;/&gt;&lt;wsp:rsid wsp:val=&quot;004D72B5&quot;/&gt;&lt;wsp:rsid wsp:val=&quot;004F306A&quot;/&gt;&lt;wsp:rsid wsp:val=&quot;00500438&quot;/&gt;&lt;wsp:rsid wsp:val=&quot;005300ED&quot;/&gt;&lt;wsp:rsid wsp:val=&quot;00551B7F&quot;/&gt;&lt;wsp:rsid wsp:val=&quot;0056610F&quot;/&gt;&lt;wsp:rsid wsp:val=&quot;0057117D&quot;/&gt;&lt;wsp:rsid wsp:val=&quot;00575BCA&quot;/&gt;&lt;wsp:rsid wsp:val=&quot;00591815&quot;/&gt;&lt;wsp:rsid wsp:val=&quot;005B0344&quot;/&gt;&lt;wsp:rsid wsp:val=&quot;005B078C&quot;/&gt;&lt;wsp:rsid wsp:val=&quot;005B520E&quot;/&gt;&lt;wsp:rsid wsp:val=&quot;005B56AA&quot;/&gt;&lt;wsp:rsid wsp:val=&quot;005E11F5&quot;/&gt;&lt;wsp:rsid wsp:val=&quot;005E2800&quot;/&gt;&lt;wsp:rsid wsp:val=&quot;00605825&quot;/&gt;&lt;wsp:rsid wsp:val=&quot;00645D22&quot;/&gt;&lt;wsp:rsid wsp:val=&quot;00651A08&quot;/&gt;&lt;wsp:rsid wsp:val=&quot;00654204&quot;/&gt;&lt;wsp:rsid wsp:val=&quot;00656AD1&quot;/&gt;&lt;wsp:rsid wsp:val=&quot;00660A91&quot;/&gt;&lt;wsp:rsid wsp:val=&quot;00662684&quot;/&gt;&lt;wsp:rsid wsp:val=&quot;00670434&quot;/&gt;&lt;wsp:rsid wsp:val=&quot;006B3581&quot;/&gt;&lt;wsp:rsid wsp:val=&quot;006B62AC&quot;/&gt;&lt;wsp:rsid wsp:val=&quot;006B6B66&quot;/&gt;&lt;wsp:rsid wsp:val=&quot;006E3122&quot;/&gt;&lt;wsp:rsid wsp:val=&quot;006F5F71&quot;/&gt;&lt;wsp:rsid wsp:val=&quot;006F6D3D&quot;/&gt;&lt;wsp:rsid wsp:val=&quot;00700DD3&quot;/&gt;&lt;wsp:rsid wsp:val=&quot;00702FE4&quot;/&gt;&lt;wsp:rsid wsp:val=&quot;007114ED&quot;/&gt;&lt;wsp:rsid wsp:val=&quot;00715BEA&quot;/&gt;&lt;wsp:rsid wsp:val=&quot;00740EEA&quot;/&gt;&lt;wsp:rsid wsp:val=&quot;007453DE&quot;/&gt;&lt;wsp:rsid wsp:val=&quot;00794804&quot;/&gt;&lt;wsp:rsid wsp:val=&quot;007969FF&quot;/&gt;&lt;wsp:rsid wsp:val=&quot;007B33F1&quot;/&gt;&lt;wsp:rsid wsp:val=&quot;007B6DDA&quot;/&gt;&lt;wsp:rsid wsp:val=&quot;007C0308&quot;/&gt;&lt;wsp:rsid wsp:val=&quot;007C2FF2&quot;/&gt;&lt;wsp:rsid wsp:val=&quot;007D6232&quot;/&gt;&lt;wsp:rsid wsp:val=&quot;007E5613&quot;/&gt;&lt;wsp:rsid wsp:val=&quot;007F1F99&quot;/&gt;&lt;wsp:rsid wsp:val=&quot;007F768F&quot;/&gt;&lt;wsp:rsid wsp:val=&quot;0080791D&quot;/&gt;&lt;wsp:rsid wsp:val=&quot;00830F7C&quot;/&gt;&lt;wsp:rsid wsp:val=&quot;00836367&quot;/&gt;&lt;wsp:rsid wsp:val=&quot;0085593C&quot;/&gt;&lt;wsp:rsid wsp:val=&quot;00867C5C&quot;/&gt;&lt;wsp:rsid wsp:val=&quot;00873603&quot;/&gt;&lt;wsp:rsid wsp:val=&quot;00877C10&quot;/&gt;&lt;wsp:rsid wsp:val=&quot;00884D65&quot;/&gt;&lt;wsp:rsid wsp:val=&quot;00896E70&quot;/&gt;&lt;wsp:rsid wsp:val=&quot;008A2C7D&quot;/&gt;&lt;wsp:rsid wsp:val=&quot;008C4B23&quot;/&gt;&lt;wsp:rsid wsp:val=&quot;008D14A9&quot;/&gt;&lt;wsp:rsid wsp:val=&quot;008F53C6&quot;/&gt;&lt;wsp:rsid wsp:val=&quot;008F6E2C&quot;/&gt;&lt;wsp:rsid wsp:val=&quot;009303D9&quot;/&gt;&lt;wsp:rsid wsp:val=&quot;009324D8&quot;/&gt;&lt;wsp:rsid wsp:val=&quot;00933C64&quot;/&gt;&lt;wsp:rsid wsp:val=&quot;00972203&quot;/&gt;&lt;wsp:rsid wsp:val=&quot;00977DF6&quot;/&gt;&lt;wsp:rsid wsp:val=&quot;009F1D79&quot;/&gt;&lt;wsp:rsid wsp:val=&quot;00A059B3&quot;/&gt;&lt;wsp:rsid wsp:val=&quot;00A3111E&quot;/&gt;&lt;wsp:rsid wsp:val=&quot;00A94663&quot;/&gt;&lt;wsp:rsid wsp:val=&quot;00AA384F&quot;/&gt;&lt;wsp:rsid wsp:val=&quot;00AE3409&quot;/&gt;&lt;wsp:rsid wsp:val=&quot;00B11A60&quot;/&gt;&lt;wsp:rsid wsp:val=&quot;00B22613&quot;/&gt;&lt;wsp:rsid wsp:val=&quot;00B31369&quot;/&gt;&lt;wsp:rsid wsp:val=&quot;00B720CD&quot;/&gt;&lt;wsp:rsid wsp:val=&quot;00B768D1&quot;/&gt;&lt;wsp:rsid wsp:val=&quot;00BA1025&quot;/&gt;&lt;wsp:rsid wsp:val=&quot;00BC01CC&quot;/&gt;&lt;wsp:rsid wsp:val=&quot;00BC3420&quot;/&gt;&lt;wsp:rsid wsp:val=&quot;00BD670B&quot;/&gt;&lt;wsp:rsid wsp:val=&quot;00BE7D3C&quot;/&gt;&lt;wsp:rsid wsp:val=&quot;00BF5FF6&quot;/&gt;&lt;wsp:rsid wsp:val=&quot;00C0207F&quot;/&gt;&lt;wsp:rsid wsp:val=&quot;00C02AE7&quot;/&gt;&lt;wsp:rsid wsp:val=&quot;00C16117&quot;/&gt;&lt;wsp:rsid wsp:val=&quot;00C3075A&quot;/&gt;&lt;wsp:rsid wsp:val=&quot;00C70167&quot;/&gt;&lt;wsp:rsid wsp:val=&quot;00C919A4&quot;/&gt;&lt;wsp:rsid wsp:val=&quot;00CA4392&quot;/&gt;&lt;wsp:rsid wsp:val=&quot;00CC393F&quot;/&gt;&lt;wsp:rsid wsp:val=&quot;00CC7D3C&quot;/&gt;&lt;wsp:rsid wsp:val=&quot;00D15150&quot;/&gt;&lt;wsp:rsid wsp:val=&quot;00D2176E&quot;/&gt;&lt;wsp:rsid wsp:val=&quot;00D32751&quot;/&gt;&lt;wsp:rsid wsp:val=&quot;00D61087&quot;/&gt;&lt;wsp:rsid wsp:val=&quot;00D632BE&quot;/&gt;&lt;wsp:rsid wsp:val=&quot;00D72D06&quot;/&gt;&lt;wsp:rsid wsp:val=&quot;00D7522C&quot;/&gt;&lt;wsp:rsid wsp:val=&quot;00D7536F&quot;/&gt;&lt;wsp:rsid wsp:val=&quot;00D76668&quot;/&gt;&lt;wsp:rsid wsp:val=&quot;00D81569&quot;/&gt;&lt;wsp:rsid wsp:val=&quot;00E07383&quot;/&gt;&lt;wsp:rsid wsp:val=&quot;00E165BC&quot;/&gt;&lt;wsp:rsid wsp:val=&quot;00E30DA0&quot;/&gt;&lt;wsp:rsid wsp:val=&quot;00E57441&quot;/&gt;&lt;wsp:rsid wsp:val=&quot;00E61E12&quot;/&gt;&lt;wsp:rsid wsp:val=&quot;00E7596C&quot;/&gt;&lt;wsp:rsid wsp:val=&quot;00E878F2&quot;/&gt;&lt;wsp:rsid wsp:val=&quot;00E92D34&quot;/&gt;&lt;wsp:rsid wsp:val=&quot;00ED0149&quot;/&gt;&lt;wsp:rsid wsp:val=&quot;00EF5804&quot;/&gt;&lt;wsp:rsid wsp:val=&quot;00EF7DE3&quot;/&gt;&lt;wsp:rsid wsp:val=&quot;00F03103&quot;/&gt;&lt;wsp:rsid wsp:val=&quot;00F271DE&quot;/&gt;&lt;wsp:rsid wsp:val=&quot;00F627DA&quot;/&gt;&lt;wsp:rsid wsp:val=&quot;00F7288F&quot;/&gt;&lt;wsp:rsid wsp:val=&quot;00F735A9&quot;/&gt;&lt;wsp:rsid wsp:val=&quot;00F847A6&quot;/&gt;&lt;wsp:rsid wsp:val=&quot;00F9441B&quot;/&gt;&lt;wsp:rsid wsp:val=&quot;00FA4C32&quot;/&gt;&lt;wsp:rsid wsp:val=&quot;00FE7114&quot;/&gt;&lt;wsp:rsid wsp:val=&quot;00FF2ABB&quot;/&gt;&lt;/wsp:rsids&gt;&lt;/w:docPr&gt;&lt;w:body&gt;&lt;wx:sect&gt;&lt;w:p wsp:rsidR=&quot;00000000&quot; wsp:rsidRDefault=&quot;00E92D34&quot; wsp:rsidP=&quot;00E92D34&quot;&gt;&lt;m:oMathPara&gt;&lt;m:oMath&gt;&lt;m:r&gt;&lt;w:rPr&gt;&lt;w:rFonts w:ascii=&quot;Cambria Math&quot; w:h-ansi=&quot;Cambria Math&quot;/&gt;&lt;wx:font wx:val=&quot;Cambria Math&quot;/&gt;&lt;w:i/&gt;&lt;/w:rPr&gt;&lt;m:t&gt;accuracy= &lt;/m:t&gt;&lt;/m:r&gt;&lt;m:f&gt;&lt;m:fPr&gt;&lt;m:ctrlPr&gt;&lt;w:rPr&gt;&lt;w:rFonts w:ascii=&quot;Cambria Math&quot; w:h-ansi=&quot;Cambria Math&quot;/&gt;&lt;wx:font wx:val=&quot;Cambria Math&quot;/&gt;&lt;w:i/&gt;&lt;/w:rPr&gt;&lt;/m:ctrlPr&gt;&lt;/m:fPr&gt;&lt;m:num&gt;&lt;m:r&gt;&lt;w:rPr&gt;&lt;w:rFonts w:ascii=&quot;Cambria Math&quot; w:h-ansi=&quot;Cambria Math&quot;/&gt;&lt;wx:font wx:val=&quot;Cambria Math&quot;/&gt;&lt;w:i/&gt;&lt;/w:rPr&gt;&lt;m:t&gt;Matches Found&lt;/m:t&gt;&lt;/m:r&gt;&lt;/m:num&gt;&lt;m:den&gt;&lt;m:r&gt;&lt;w:rPr&gt;&lt;w:rFonts w:ascii=&quot;Cambria Math&quot; w:h-ansi=&quot;Cambria Math&quot;/&gt;&lt;wx:font wx:val=&quot;Cambria Math&quot;/&gt;&lt;w:i/&gt;&lt;/w:rPr&gt;&lt;m:t&gt;Number of Frames&lt;/m:t&gt;&lt;/m:r&gt;&lt;/m:den&gt;&lt;/m:f&gt;&lt;m:r&gt;&lt;w:rPr&gt;&lt;w:rFonts w:ascii=&quot;Cambria Math&quot; w:h-ansi=&quot;Cambria Math&quot;/&gt;&lt;wx:font wx:val=&quot;Cambria Math&quot;/&gt;&lt;w:i/&gt;&lt;/w:rPr&gt;&lt;m:t&gt;Ã—100&lt;/m:t&gt;&lt;/m:r&gt;&lt;/m:oMath&gt;&lt;/m:oMathPara&gt;&lt;/w:p&gt;&lt;w:sectPr wsp:rsidR=&quot;00000000&quot;&gt;&lt;w:pgSz w:w=&quot;12240&quot; w:h=&quot;15840&quot;/&gt;&lt;w:pgMar w:top=&quot;1440&quot; w:right=&quot;1440&quot; w:bottom=&quot;1440&quot; w:left=&quot;1440&quot; w:header=&quot;720&quot; w:footer=&quot;720&quot; w:gutter=&quot;0&quot;/&gt;&lt;w:cols w:space=&quot;720&quot;/&gt;&lt;/w:sectPr&gt;&lt;/wx:sect&gt;&lt;/w:body&gt;&lt;/w:wordDocument&gt;">
             <v:imagedata r:id="rId34" o:title="" chromakey="white"/>
           </v:shape>
         </w:pict>
@@ -12948,7 +13021,7 @@
           <w:position w:val="-12"/>
         </w:rPr>
         <w:pict w14:anchorId="3E4F4A38">
-          <v:shape id="_x0000_i1028" type="#_x0000_t75" style="width:152.75pt;height:29.45pt" equationxml="&lt;?xml version=&quot;1.0&quot; encoding=&quot;UTF-8&quot; standalone=&quot;yes&quot;?&gt;&#10;&lt;?mso-application progid=&quot;Word.Document&quot;?&gt;&#10;&lt;w:wordDocument xmlns:aml=&quot;http://schemas.microsoft.com/aml/2001/core&quot; xmlns:wpc=&quot;http://schemas.microsoft.com/office/word/2010/wordprocessingCanvas&quot; xmlns:cx=&quot;http://schemas.microsoft.com/office/drawing/2014/chartex&quot; xmlns:cx1=&quot;http://schemas.microsoft.com/office/drawing/2015/9/8/chartex&quot; xmlns:cx2=&quot;http://schemas.microsoft.com/office/drawing/2015/10/21/chartex&quot; xmlns:cx3=&quot;http://schemas.microsoft.com/office/drawing/2016/5/9/chartex&quot; xmlns:cx4=&quot;http://schemas.microsoft.com/office/drawing/2016/5/10/chartex&quot; xmlns:cx5=&quot;http://schemas.microsoft.com/office/drawing/2016/5/11/chartex&quot; xmlns:cx6=&quot;http://schemas.microsoft.com/office/drawing/2016/5/12/chartex&quot; xmlns:cx7=&quot;http://schemas.microsoft.com/office/drawing/2016/5/13/chartex&quot; xmlns:cx8=&quot;http://schemas.microsoft.com/office/drawing/2016/5/14/chartex&quot; xmlns:cr=&quot;http://schemas.microsoft.com/office/comments/2020/reactions&quot; xmlns:dt=&quot;uuid:C2F41010-65B3-11d1-A29F-00AA00C14882&quot; xmlns:mc=&quot;http://schemas.openxmlformats.org/markup-compatibility/2006&quot; xmlns:aink=&quot;http://schemas.microsoft.com/office/drawing/2016/ink&quot; xmlns:am3d=&quot;http://schemas.microsoft.com/office/drawing/2017/model3d&quot; xmlns:o=&quot;urn:schemas-microsoft-com:office:office&quot; xmlns:m=&quot;http://schemas.openxmlformats.org/officeDocument/2006/math&quot; xmlns:v=&quot;urn:schemas-microsoft-com:vml&quot; xmlns:w10=&quot;urn:schemas-microsoft-com:office:word&quot; xmlns:w=&quot;http://schemas.microsoft.com/office/word/2003/wordml&quot; xmlns:wx=&quot;http://schemas.microsoft.com/office/word/2003/auxHint&quot; xmlns:wne=&quot;http://schemas.microsoft.com/office/word/2006/wordml&quot; xmlns:wsp=&quot;http://schemas.microsoft.com/office/word/2003/wordml/sp2&quot; xmlns:sl=&quot;http://schemas.microsoft.com/schemaLibrary/2003/core&quot; w:macrosPresent=&quot;no&quot; w:embeddedObjPresent=&quot;no&quot; w:ocxPresent=&quot;no&quot; xml:space=&quot;preserve&quot;&gt;&lt;w:ignoreSubtree w:val=&quot;http://schemas.microsoft.com/office/word/2003/wordml/sp2&quot;/&gt;&lt;o:DocumentProperties&gt;&lt;o:Version&gt;16&lt;/o:Version&gt;&lt;/o:DocumentProperties&gt;&lt;w:docPr&gt;&lt;w:view w:val=&quot;print&quot;/&gt;&lt;w:defaultTabStop w:val=&quot;720&quot;/&gt;&lt;w:doNotHyphenateCaps/&gt;&lt;w:punctuationKerning/&gt;&lt;w:characterSpacingControl w:val=&quot;DontCompress&quot;/&gt;&lt;w:optimizeForBrowser/&gt;&lt;w:validateAgainstSchema w:val=&quot;off&quot;/&gt;&lt;w:saveInvalidXML w:val=&quot;off&quot;/&gt;&lt;w:ignoreMixedContent w:val=&quot;off&quot;/&gt;&lt;w:alwaysShowPlaceholderText w:val=&quot;off&quot;/&gt;&lt;w:doNotUnderlineInvalidXML/&gt;&lt;w:compat&gt;&lt;w:doNotUseHTMLParagraphAutoSpacing/&gt;&lt;w:dontAllowFieldEndSelect/&gt;&lt;w:useWord2002TableStyleRules/&gt;&lt;w:useFELayout/&gt;&lt;/w:compat&gt;&lt;wsp:rsids&gt;&lt;wsp:rsidRoot wsp:val=&quot;009303D9&quot;/&gt;&lt;wsp:rsid wsp:val=&quot;00017F3C&quot;/&gt;&lt;wsp:rsid wsp:val=&quot;0003031E&quot;/&gt;&lt;wsp:rsid wsp:val=&quot;0004781E&quot;/&gt;&lt;wsp:rsid wsp:val=&quot;00060406&quot;/&gt;&lt;wsp:rsid wsp:val=&quot;00080C7D&quot;/&gt;&lt;wsp:rsid wsp:val=&quot;0008758A&quot;/&gt;&lt;wsp:rsid wsp:val=&quot;000A3E79&quot;/&gt;&lt;wsp:rsid wsp:val=&quot;000B0AEF&quot;/&gt;&lt;wsp:rsid wsp:val=&quot;000C1E68&quot;/&gt;&lt;wsp:rsid wsp:val=&quot;001A2EFD&quot;/&gt;&lt;wsp:rsid wsp:val=&quot;001A3B3D&quot;/&gt;&lt;wsp:rsid wsp:val=&quot;001B67DC&quot;/&gt;&lt;wsp:rsid wsp:val=&quot;002254A9&quot;/&gt;&lt;wsp:rsid wsp:val=&quot;00233D97&quot;/&gt;&lt;wsp:rsid wsp:val=&quot;002347A2&quot;/&gt;&lt;wsp:rsid wsp:val=&quot;00242E2D&quot;/&gt;&lt;wsp:rsid wsp:val=&quot;0026184A&quot;/&gt;&lt;wsp:rsid wsp:val=&quot;002850E3&quot;/&gt;&lt;wsp:rsid wsp:val=&quot;002A31E6&quot;/&gt;&lt;wsp:rsid wsp:val=&quot;002D6449&quot;/&gt;&lt;wsp:rsid wsp:val=&quot;002F3B12&quot;/&gt;&lt;wsp:rsid wsp:val=&quot;00341611&quot;/&gt;&lt;wsp:rsid wsp:val=&quot;0034765A&quot;/&gt;&lt;wsp:rsid wsp:val=&quot;00354FCF&quot;/&gt;&lt;wsp:rsid wsp:val=&quot;00387EAC&quot;/&gt;&lt;wsp:rsid wsp:val=&quot;003A19E2&quot;/&gt;&lt;wsp:rsid wsp:val=&quot;003B4E04&quot;/&gt;&lt;wsp:rsid wsp:val=&quot;003D708B&quot;/&gt;&lt;wsp:rsid wsp:val=&quot;003D7593&quot;/&gt;&lt;wsp:rsid wsp:val=&quot;003F5A08&quot;/&gt;&lt;wsp:rsid wsp:val=&quot;00420716&quot;/&gt;&lt;wsp:rsid wsp:val=&quot;004325FB&quot;/&gt;&lt;wsp:rsid wsp:val=&quot;004432BA&quot;/&gt;&lt;wsp:rsid wsp:val=&quot;0044407E&quot;/&gt;&lt;wsp:rsid wsp:val=&quot;00447BB9&quot;/&gt;&lt;wsp:rsid wsp:val=&quot;00453DDF&quot;/&gt;&lt;wsp:rsid wsp:val=&quot;0046031D&quot;/&gt;&lt;wsp:rsid wsp:val=&quot;004967E6&quot;/&gt;&lt;wsp:rsid wsp:val=&quot;004A6D9E&quot;/&gt;&lt;wsp:rsid wsp:val=&quot;004C110B&quot;/&gt;&lt;wsp:rsid wsp:val=&quot;004D72B5&quot;/&gt;&lt;wsp:rsid wsp:val=&quot;004F306A&quot;/&gt;&lt;wsp:rsid wsp:val=&quot;00500438&quot;/&gt;&lt;wsp:rsid wsp:val=&quot;005300ED&quot;/&gt;&lt;wsp:rsid wsp:val=&quot;00551B7F&quot;/&gt;&lt;wsp:rsid wsp:val=&quot;0056610F&quot;/&gt;&lt;wsp:rsid wsp:val=&quot;0057117D&quot;/&gt;&lt;wsp:rsid wsp:val=&quot;00575BCA&quot;/&gt;&lt;wsp:rsid wsp:val=&quot;00591815&quot;/&gt;&lt;wsp:rsid wsp:val=&quot;005B0344&quot;/&gt;&lt;wsp:rsid wsp:val=&quot;005B078C&quot;/&gt;&lt;wsp:rsid wsp:val=&quot;005B520E&quot;/&gt;&lt;wsp:rsid wsp:val=&quot;005B56AA&quot;/&gt;&lt;wsp:rsid wsp:val=&quot;005E11F5&quot;/&gt;&lt;wsp:rsid wsp:val=&quot;005E2800&quot;/&gt;&lt;wsp:rsid wsp:val=&quot;00605825&quot;/&gt;&lt;wsp:rsid wsp:val=&quot;00645D22&quot;/&gt;&lt;wsp:rsid wsp:val=&quot;00651A08&quot;/&gt;&lt;wsp:rsid wsp:val=&quot;00654204&quot;/&gt;&lt;wsp:rsid wsp:val=&quot;00656AD1&quot;/&gt;&lt;wsp:rsid wsp:val=&quot;00660A91&quot;/&gt;&lt;wsp:rsid wsp:val=&quot;00662684&quot;/&gt;&lt;wsp:rsid wsp:val=&quot;00670434&quot;/&gt;&lt;wsp:rsid wsp:val=&quot;006B3581&quot;/&gt;&lt;wsp:rsid wsp:val=&quot;006B62AC&quot;/&gt;&lt;wsp:rsid wsp:val=&quot;006B6B66&quot;/&gt;&lt;wsp:rsid wsp:val=&quot;006E3122&quot;/&gt;&lt;wsp:rsid wsp:val=&quot;006F5F71&quot;/&gt;&lt;wsp:rsid wsp:val=&quot;006F6D3D&quot;/&gt;&lt;wsp:rsid wsp:val=&quot;00700DD3&quot;/&gt;&lt;wsp:rsid wsp:val=&quot;00702FE4&quot;/&gt;&lt;wsp:rsid wsp:val=&quot;007114ED&quot;/&gt;&lt;wsp:rsid wsp:val=&quot;00715BEA&quot;/&gt;&lt;wsp:rsid wsp:val=&quot;00740EEA&quot;/&gt;&lt;wsp:rsid wsp:val=&quot;007453DE&quot;/&gt;&lt;wsp:rsid wsp:val=&quot;00794804&quot;/&gt;&lt;wsp:rsid wsp:val=&quot;007969FF&quot;/&gt;&lt;wsp:rsid wsp:val=&quot;007B33F1&quot;/&gt;&lt;wsp:rsid wsp:val=&quot;007B6DDA&quot;/&gt;&lt;wsp:rsid wsp:val=&quot;007C0308&quot;/&gt;&lt;wsp:rsid wsp:val=&quot;007C2FF2&quot;/&gt;&lt;wsp:rsid wsp:val=&quot;007D6232&quot;/&gt;&lt;wsp:rsid wsp:val=&quot;007E5613&quot;/&gt;&lt;wsp:rsid wsp:val=&quot;007F1F99&quot;/&gt;&lt;wsp:rsid wsp:val=&quot;007F768F&quot;/&gt;&lt;wsp:rsid wsp:val=&quot;0080791D&quot;/&gt;&lt;wsp:rsid wsp:val=&quot;00830F7C&quot;/&gt;&lt;wsp:rsid wsp:val=&quot;00836367&quot;/&gt;&lt;wsp:rsid wsp:val=&quot;0085593C&quot;/&gt;&lt;wsp:rsid wsp:val=&quot;00867C5C&quot;/&gt;&lt;wsp:rsid wsp:val=&quot;00873603&quot;/&gt;&lt;wsp:rsid wsp:val=&quot;00877C10&quot;/&gt;&lt;wsp:rsid wsp:val=&quot;00884D65&quot;/&gt;&lt;wsp:rsid wsp:val=&quot;00896E70&quot;/&gt;&lt;wsp:rsid wsp:val=&quot;008A2C7D&quot;/&gt;&lt;wsp:rsid wsp:val=&quot;008C4B23&quot;/&gt;&lt;wsp:rsid wsp:val=&quot;008D14A9&quot;/&gt;&lt;wsp:rsid wsp:val=&quot;008F53C6&quot;/&gt;&lt;wsp:rsid wsp:val=&quot;008F6E2C&quot;/&gt;&lt;wsp:rsid wsp:val=&quot;009303D9&quot;/&gt;&lt;wsp:rsid wsp:val=&quot;009324D8&quot;/&gt;&lt;wsp:rsid wsp:val=&quot;00933C64&quot;/&gt;&lt;wsp:rsid wsp:val=&quot;00972203&quot;/&gt;&lt;wsp:rsid wsp:val=&quot;00977DF6&quot;/&gt;&lt;wsp:rsid wsp:val=&quot;009F1D79&quot;/&gt;&lt;wsp:rsid wsp:val=&quot;00A059B3&quot;/&gt;&lt;wsp:rsid wsp:val=&quot;00A3111E&quot;/&gt;&lt;wsp:rsid wsp:val=&quot;00A94663&quot;/&gt;&lt;wsp:rsid wsp:val=&quot;00AA384F&quot;/&gt;&lt;wsp:rsid wsp:val=&quot;00AE3409&quot;/&gt;&lt;wsp:rsid wsp:val=&quot;00B11A60&quot;/&gt;&lt;wsp:rsid wsp:val=&quot;00B22613&quot;/&gt;&lt;wsp:rsid wsp:val=&quot;00B31369&quot;/&gt;&lt;wsp:rsid wsp:val=&quot;00B720CD&quot;/&gt;&lt;wsp:rsid wsp:val=&quot;00B768D1&quot;/&gt;&lt;wsp:rsid wsp:val=&quot;00BA1025&quot;/&gt;&lt;wsp:rsid wsp:val=&quot;00BC01CC&quot;/&gt;&lt;wsp:rsid wsp:val=&quot;00BC3420&quot;/&gt;&lt;wsp:rsid wsp:val=&quot;00BD670B&quot;/&gt;&lt;wsp:rsid wsp:val=&quot;00BE7D3C&quot;/&gt;&lt;wsp:rsid wsp:val=&quot;00BF5FF6&quot;/&gt;&lt;wsp:rsid wsp:val=&quot;00C0207F&quot;/&gt;&lt;wsp:rsid wsp:val=&quot;00C02AE7&quot;/&gt;&lt;wsp:rsid wsp:val=&quot;00C16117&quot;/&gt;&lt;wsp:rsid wsp:val=&quot;00C3075A&quot;/&gt;&lt;wsp:rsid wsp:val=&quot;00C70167&quot;/&gt;&lt;wsp:rsid wsp:val=&quot;00C919A4&quot;/&gt;&lt;wsp:rsid wsp:val=&quot;00CA4392&quot;/&gt;&lt;wsp:rsid wsp:val=&quot;00CC393F&quot;/&gt;&lt;wsp:rsid wsp:val=&quot;00CC7D3C&quot;/&gt;&lt;wsp:rsid wsp:val=&quot;00D15150&quot;/&gt;&lt;wsp:rsid wsp:val=&quot;00D2176E&quot;/&gt;&lt;wsp:rsid wsp:val=&quot;00D32751&quot;/&gt;&lt;wsp:rsid wsp:val=&quot;00D61087&quot;/&gt;&lt;wsp:rsid wsp:val=&quot;00D632BE&quot;/&gt;&lt;wsp:rsid wsp:val=&quot;00D72D06&quot;/&gt;&lt;wsp:rsid wsp:val=&quot;00D7522C&quot;/&gt;&lt;wsp:rsid wsp:val=&quot;00D7536F&quot;/&gt;&lt;wsp:rsid wsp:val=&quot;00D76668&quot;/&gt;&lt;wsp:rsid wsp:val=&quot;00D81569&quot;/&gt;&lt;wsp:rsid wsp:val=&quot;00E07383&quot;/&gt;&lt;wsp:rsid wsp:val=&quot;00E165BC&quot;/&gt;&lt;wsp:rsid wsp:val=&quot;00E30DA0&quot;/&gt;&lt;wsp:rsid wsp:val=&quot;00E57441&quot;/&gt;&lt;wsp:rsid wsp:val=&quot;00E61E12&quot;/&gt;&lt;wsp:rsid wsp:val=&quot;00E7596C&quot;/&gt;&lt;wsp:rsid wsp:val=&quot;00E878F2&quot;/&gt;&lt;wsp:rsid wsp:val=&quot;00E92D34&quot;/&gt;&lt;wsp:rsid wsp:val=&quot;00ED0149&quot;/&gt;&lt;wsp:rsid wsp:val=&quot;00EF5804&quot;/&gt;&lt;wsp:rsid wsp:val=&quot;00EF7DE3&quot;/&gt;&lt;wsp:rsid wsp:val=&quot;00F03103&quot;/&gt;&lt;wsp:rsid wsp:val=&quot;00F271DE&quot;/&gt;&lt;wsp:rsid wsp:val=&quot;00F627DA&quot;/&gt;&lt;wsp:rsid wsp:val=&quot;00F7288F&quot;/&gt;&lt;wsp:rsid wsp:val=&quot;00F735A9&quot;/&gt;&lt;wsp:rsid wsp:val=&quot;00F847A6&quot;/&gt;&lt;wsp:rsid wsp:val=&quot;00F9441B&quot;/&gt;&lt;wsp:rsid wsp:val=&quot;00FA4C32&quot;/&gt;&lt;wsp:rsid wsp:val=&quot;00FE7114&quot;/&gt;&lt;wsp:rsid wsp:val=&quot;00FF2ABB&quot;/&gt;&lt;/wsp:rsids&gt;&lt;/w:docPr&gt;&lt;w:body&gt;&lt;wx:sect&gt;&lt;w:p wsp:rsidR=&quot;00000000&quot; wsp:rsidRDefault=&quot;00E92D34&quot; wsp:rsidP=&quot;00E92D34&quot;&gt;&lt;m:oMathPara&gt;&lt;m:oMath&gt;&lt;m:r&gt;&lt;w:rPr&gt;&lt;w:rFonts w:ascii=&quot;Cambria Math&quot; w:h-ansi=&quot;Cambria Math&quot;/&gt;&lt;wx:font wx:val=&quot;Cambria Math&quot;/&gt;&lt;w:i/&gt;&lt;/w:rPr&gt;&lt;m:t&gt;accuracy= &lt;/m:t&gt;&lt;/m:r&gt;&lt;m:f&gt;&lt;m:fPr&gt;&lt;m:ctrlPr&gt;&lt;w:rPr&gt;&lt;w:rFonts w:ascii=&quot;Cambria Math&quot; w:h-ansi=&quot;Cambria Math&quot;/&gt;&lt;wx:font wx:val=&quot;Cambria Math&quot;/&gt;&lt;w:i/&gt;&lt;/w:rPr&gt;&lt;/m:ctrlPr&gt;&lt;/m:fPr&gt;&lt;m:num&gt;&lt;m:r&gt;&lt;w:rPr&gt;&lt;w:rFonts w:ascii=&quot;Cambria Math&quot; w:h-ansi=&quot;Cambria Math&quot;/&gt;&lt;wx:font wx:val=&quot;Cambria Math&quot;/&gt;&lt;w:i/&gt;&lt;/w:rPr&gt;&lt;m:t&gt;Matches Found&lt;/m:t&gt;&lt;/m:r&gt;&lt;/m:num&gt;&lt;m:den&gt;&lt;m:r&gt;&lt;w:rPr&gt;&lt;w:rFonts w:ascii=&quot;Cambria Math&quot; w:h-ansi=&quot;Cambria Math&quot;/&gt;&lt;wx:font wx:val=&quot;Cambria Math&quot;/&gt;&lt;w:i/&gt;&lt;/w:rPr&gt;&lt;m:t&gt;Number of Frames&lt;/m:t&gt;&lt;/m:r&gt;&lt;/m:den&gt;&lt;/m:f&gt;&lt;m:r&gt;&lt;w:rPr&gt;&lt;w:rFonts w:ascii=&quot;Cambria Math&quot; w:h-ansi=&quot;Cambria Math&quot;/&gt;&lt;wx:font wx:val=&quot;Cambria Math&quot;/&gt;&lt;w:i/&gt;&lt;/w:rPr&gt;&lt;m:t&gt;Ã—100&lt;/m:t&gt;&lt;/m:r&gt;&lt;/m:oMath&gt;&lt;/m:oMathPara&gt;&lt;/w:p&gt;&lt;w:sectPr wsp:rsidR=&quot;00000000&quot;&gt;&lt;w:pgSz w:w=&quot;12240&quot; w:h=&quot;15840&quot;/&gt;&lt;w:pgMar w:top=&quot;1440&quot; w:right=&quot;1440&quot; w:bottom=&quot;1440&quot; w:left=&quot;1440&quot; w:header=&quot;720&quot; w:footer=&quot;720&quot; w:gutter=&quot;0&quot;/&gt;&lt;w:cols w:space=&quot;720&quot;/&gt;&lt;/w:sectPr&gt;&lt;/wx:sect&gt;&lt;/w:body&gt;&lt;/w:wordDocument&gt;">
+          <v:shape id="_x0000_i1028" type="#_x0000_t75" style="width:152.65pt;height:29.4pt" equationxml="&lt;?xml version=&quot;1.0&quot; encoding=&quot;UTF-8&quot; standalone=&quot;yes&quot;?&gt;&#10;&lt;?mso-application progid=&quot;Word.Document&quot;?&gt;&#10;&lt;w:wordDocument xmlns:aml=&quot;http://schemas.microsoft.com/aml/2001/core&quot; xmlns:wpc=&quot;http://schemas.microsoft.com/office/word/2010/wordprocessingCanvas&quot; xmlns:cx=&quot;http://schemas.microsoft.com/office/drawing/2014/chartex&quot; xmlns:cx1=&quot;http://schemas.microsoft.com/office/drawing/2015/9/8/chartex&quot; xmlns:cx2=&quot;http://schemas.microsoft.com/office/drawing/2015/10/21/chartex&quot; xmlns:cx3=&quot;http://schemas.microsoft.com/office/drawing/2016/5/9/chartex&quot; xmlns:cx4=&quot;http://schemas.microsoft.com/office/drawing/2016/5/10/chartex&quot; xmlns:cx5=&quot;http://schemas.microsoft.com/office/drawing/2016/5/11/chartex&quot; xmlns:cx6=&quot;http://schemas.microsoft.com/office/drawing/2016/5/12/chartex&quot; xmlns:cx7=&quot;http://schemas.microsoft.com/office/drawing/2016/5/13/chartex&quot; xmlns:cx8=&quot;http://schemas.microsoft.com/office/drawing/2016/5/14/chartex&quot; xmlns:cr=&quot;http://schemas.microsoft.com/office/comments/2020/reactions&quot; xmlns:dt=&quot;uuid:C2F41010-65B3-11d1-A29F-00AA00C14882&quot; xmlns:mc=&quot;http://schemas.openxmlformats.org/markup-compatibility/2006&quot; xmlns:aink=&quot;http://schemas.microsoft.com/office/drawing/2016/ink&quot; xmlns:am3d=&quot;http://schemas.microsoft.com/office/drawing/2017/model3d&quot; xmlns:o=&quot;urn:schemas-microsoft-com:office:office&quot; xmlns:m=&quot;http://schemas.openxmlformats.org/officeDocument/2006/math&quot; xmlns:v=&quot;urn:schemas-microsoft-com:vml&quot; xmlns:w10=&quot;urn:schemas-microsoft-com:office:word&quot; xmlns:w=&quot;http://schemas.microsoft.com/office/word/2003/wordml&quot; xmlns:wx=&quot;http://schemas.microsoft.com/office/word/2003/auxHint&quot; xmlns:wne=&quot;http://schemas.microsoft.com/office/word/2006/wordml&quot; xmlns:wsp=&quot;http://schemas.microsoft.com/office/word/2003/wordml/sp2&quot; xmlns:sl=&quot;http://schemas.microsoft.com/schemaLibrary/2003/core&quot; w:macrosPresent=&quot;no&quot; w:embeddedObjPresent=&quot;no&quot; w:ocxPresent=&quot;no&quot; xml:space=&quot;preserve&quot;&gt;&lt;w:ignoreSubtree w:val=&quot;http://schemas.microsoft.com/office/word/2003/wordml/sp2&quot;/&gt;&lt;o:DocumentProperties&gt;&lt;o:Version&gt;16&lt;/o:Version&gt;&lt;/o:DocumentProperties&gt;&lt;w:docPr&gt;&lt;w:view w:val=&quot;print&quot;/&gt;&lt;w:defaultTabStop w:val=&quot;720&quot;/&gt;&lt;w:doNotHyphenateCaps/&gt;&lt;w:punctuationKerning/&gt;&lt;w:characterSpacingControl w:val=&quot;DontCompress&quot;/&gt;&lt;w:optimizeForBrowser/&gt;&lt;w:validateAgainstSchema w:val=&quot;off&quot;/&gt;&lt;w:saveInvalidXML w:val=&quot;off&quot;/&gt;&lt;w:ignoreMixedContent w:val=&quot;off&quot;/&gt;&lt;w:alwaysShowPlaceholderText w:val=&quot;off&quot;/&gt;&lt;w:doNotUnderlineInvalidXML/&gt;&lt;w:compat&gt;&lt;w:doNotUseHTMLParagraphAutoSpacing/&gt;&lt;w:dontAllowFieldEndSelect/&gt;&lt;w:useWord2002TableStyleRules/&gt;&lt;w:useFELayout/&gt;&lt;/w:compat&gt;&lt;wsp:rsids&gt;&lt;wsp:rsidRoot wsp:val=&quot;009303D9&quot;/&gt;&lt;wsp:rsid wsp:val=&quot;00017F3C&quot;/&gt;&lt;wsp:rsid wsp:val=&quot;0003031E&quot;/&gt;&lt;wsp:rsid wsp:val=&quot;0004781E&quot;/&gt;&lt;wsp:rsid wsp:val=&quot;00060406&quot;/&gt;&lt;wsp:rsid wsp:val=&quot;00080C7D&quot;/&gt;&lt;wsp:rsid wsp:val=&quot;0008758A&quot;/&gt;&lt;wsp:rsid wsp:val=&quot;000A3E79&quot;/&gt;&lt;wsp:rsid wsp:val=&quot;000B0AEF&quot;/&gt;&lt;wsp:rsid wsp:val=&quot;000C1E68&quot;/&gt;&lt;wsp:rsid wsp:val=&quot;001A2EFD&quot;/&gt;&lt;wsp:rsid wsp:val=&quot;001A3B3D&quot;/&gt;&lt;wsp:rsid wsp:val=&quot;001B67DC&quot;/&gt;&lt;wsp:rsid wsp:val=&quot;002254A9&quot;/&gt;&lt;wsp:rsid wsp:val=&quot;00233D97&quot;/&gt;&lt;wsp:rsid wsp:val=&quot;002347A2&quot;/&gt;&lt;wsp:rsid wsp:val=&quot;00242E2D&quot;/&gt;&lt;wsp:rsid wsp:val=&quot;0026184A&quot;/&gt;&lt;wsp:rsid wsp:val=&quot;002850E3&quot;/&gt;&lt;wsp:rsid wsp:val=&quot;002A31E6&quot;/&gt;&lt;wsp:rsid wsp:val=&quot;002D6449&quot;/&gt;&lt;wsp:rsid wsp:val=&quot;002F3B12&quot;/&gt;&lt;wsp:rsid wsp:val=&quot;00341611&quot;/&gt;&lt;wsp:rsid wsp:val=&quot;0034765A&quot;/&gt;&lt;wsp:rsid wsp:val=&quot;00354FCF&quot;/&gt;&lt;wsp:rsid wsp:val=&quot;00387EAC&quot;/&gt;&lt;wsp:rsid wsp:val=&quot;003A19E2&quot;/&gt;&lt;wsp:rsid wsp:val=&quot;003B4E04&quot;/&gt;&lt;wsp:rsid wsp:val=&quot;003D708B&quot;/&gt;&lt;wsp:rsid wsp:val=&quot;003D7593&quot;/&gt;&lt;wsp:rsid wsp:val=&quot;003F5A08&quot;/&gt;&lt;wsp:rsid wsp:val=&quot;00420716&quot;/&gt;&lt;wsp:rsid wsp:val=&quot;004325FB&quot;/&gt;&lt;wsp:rsid wsp:val=&quot;004432BA&quot;/&gt;&lt;wsp:rsid wsp:val=&quot;0044407E&quot;/&gt;&lt;wsp:rsid wsp:val=&quot;00447BB9&quot;/&gt;&lt;wsp:rsid wsp:val=&quot;00453DDF&quot;/&gt;&lt;wsp:rsid wsp:val=&quot;0046031D&quot;/&gt;&lt;wsp:rsid wsp:val=&quot;004967E6&quot;/&gt;&lt;wsp:rsid wsp:val=&quot;004A6D9E&quot;/&gt;&lt;wsp:rsid wsp:val=&quot;004C110B&quot;/&gt;&lt;wsp:rsid wsp:val=&quot;004D72B5&quot;/&gt;&lt;wsp:rsid wsp:val=&quot;004F306A&quot;/&gt;&lt;wsp:rsid wsp:val=&quot;00500438&quot;/&gt;&lt;wsp:rsid wsp:val=&quot;005300ED&quot;/&gt;&lt;wsp:rsid wsp:val=&quot;00551B7F&quot;/&gt;&lt;wsp:rsid wsp:val=&quot;0056610F&quot;/&gt;&lt;wsp:rsid wsp:val=&quot;0057117D&quot;/&gt;&lt;wsp:rsid wsp:val=&quot;00575BCA&quot;/&gt;&lt;wsp:rsid wsp:val=&quot;00591815&quot;/&gt;&lt;wsp:rsid wsp:val=&quot;005B0344&quot;/&gt;&lt;wsp:rsid wsp:val=&quot;005B078C&quot;/&gt;&lt;wsp:rsid wsp:val=&quot;005B520E&quot;/&gt;&lt;wsp:rsid wsp:val=&quot;005B56AA&quot;/&gt;&lt;wsp:rsid wsp:val=&quot;005E11F5&quot;/&gt;&lt;wsp:rsid wsp:val=&quot;005E2800&quot;/&gt;&lt;wsp:rsid wsp:val=&quot;00605825&quot;/&gt;&lt;wsp:rsid wsp:val=&quot;00645D22&quot;/&gt;&lt;wsp:rsid wsp:val=&quot;00651A08&quot;/&gt;&lt;wsp:rsid wsp:val=&quot;00654204&quot;/&gt;&lt;wsp:rsid wsp:val=&quot;00656AD1&quot;/&gt;&lt;wsp:rsid wsp:val=&quot;00660A91&quot;/&gt;&lt;wsp:rsid wsp:val=&quot;00662684&quot;/&gt;&lt;wsp:rsid wsp:val=&quot;00670434&quot;/&gt;&lt;wsp:rsid wsp:val=&quot;006B3581&quot;/&gt;&lt;wsp:rsid wsp:val=&quot;006B62AC&quot;/&gt;&lt;wsp:rsid wsp:val=&quot;006B6B66&quot;/&gt;&lt;wsp:rsid wsp:val=&quot;006E3122&quot;/&gt;&lt;wsp:rsid wsp:val=&quot;006F5F71&quot;/&gt;&lt;wsp:rsid wsp:val=&quot;006F6D3D&quot;/&gt;&lt;wsp:rsid wsp:val=&quot;00700DD3&quot;/&gt;&lt;wsp:rsid wsp:val=&quot;00702FE4&quot;/&gt;&lt;wsp:rsid wsp:val=&quot;007114ED&quot;/&gt;&lt;wsp:rsid wsp:val=&quot;00715BEA&quot;/&gt;&lt;wsp:rsid wsp:val=&quot;00740EEA&quot;/&gt;&lt;wsp:rsid wsp:val=&quot;007453DE&quot;/&gt;&lt;wsp:rsid wsp:val=&quot;00794804&quot;/&gt;&lt;wsp:rsid wsp:val=&quot;007969FF&quot;/&gt;&lt;wsp:rsid wsp:val=&quot;007B33F1&quot;/&gt;&lt;wsp:rsid wsp:val=&quot;007B6DDA&quot;/&gt;&lt;wsp:rsid wsp:val=&quot;007C0308&quot;/&gt;&lt;wsp:rsid wsp:val=&quot;007C2FF2&quot;/&gt;&lt;wsp:rsid wsp:val=&quot;007D6232&quot;/&gt;&lt;wsp:rsid wsp:val=&quot;007E5613&quot;/&gt;&lt;wsp:rsid wsp:val=&quot;007F1F99&quot;/&gt;&lt;wsp:rsid wsp:val=&quot;007F768F&quot;/&gt;&lt;wsp:rsid wsp:val=&quot;0080791D&quot;/&gt;&lt;wsp:rsid wsp:val=&quot;00830F7C&quot;/&gt;&lt;wsp:rsid wsp:val=&quot;00836367&quot;/&gt;&lt;wsp:rsid wsp:val=&quot;0085593C&quot;/&gt;&lt;wsp:rsid wsp:val=&quot;00867C5C&quot;/&gt;&lt;wsp:rsid wsp:val=&quot;00873603&quot;/&gt;&lt;wsp:rsid wsp:val=&quot;00877C10&quot;/&gt;&lt;wsp:rsid wsp:val=&quot;00884D65&quot;/&gt;&lt;wsp:rsid wsp:val=&quot;00896E70&quot;/&gt;&lt;wsp:rsid wsp:val=&quot;008A2C7D&quot;/&gt;&lt;wsp:rsid wsp:val=&quot;008C4B23&quot;/&gt;&lt;wsp:rsid wsp:val=&quot;008D14A9&quot;/&gt;&lt;wsp:rsid wsp:val=&quot;008F53C6&quot;/&gt;&lt;wsp:rsid wsp:val=&quot;008F6E2C&quot;/&gt;&lt;wsp:rsid wsp:val=&quot;009303D9&quot;/&gt;&lt;wsp:rsid wsp:val=&quot;009324D8&quot;/&gt;&lt;wsp:rsid wsp:val=&quot;00933C64&quot;/&gt;&lt;wsp:rsid wsp:val=&quot;00972203&quot;/&gt;&lt;wsp:rsid wsp:val=&quot;00977DF6&quot;/&gt;&lt;wsp:rsid wsp:val=&quot;009F1D79&quot;/&gt;&lt;wsp:rsid wsp:val=&quot;00A059B3&quot;/&gt;&lt;wsp:rsid wsp:val=&quot;00A3111E&quot;/&gt;&lt;wsp:rsid wsp:val=&quot;00A94663&quot;/&gt;&lt;wsp:rsid wsp:val=&quot;00AA384F&quot;/&gt;&lt;wsp:rsid wsp:val=&quot;00AE3409&quot;/&gt;&lt;wsp:rsid wsp:val=&quot;00B11A60&quot;/&gt;&lt;wsp:rsid wsp:val=&quot;00B22613&quot;/&gt;&lt;wsp:rsid wsp:val=&quot;00B31369&quot;/&gt;&lt;wsp:rsid wsp:val=&quot;00B720CD&quot;/&gt;&lt;wsp:rsid wsp:val=&quot;00B768D1&quot;/&gt;&lt;wsp:rsid wsp:val=&quot;00BA1025&quot;/&gt;&lt;wsp:rsid wsp:val=&quot;00BC01CC&quot;/&gt;&lt;wsp:rsid wsp:val=&quot;00BC3420&quot;/&gt;&lt;wsp:rsid wsp:val=&quot;00BD670B&quot;/&gt;&lt;wsp:rsid wsp:val=&quot;00BE7D3C&quot;/&gt;&lt;wsp:rsid wsp:val=&quot;00BF5FF6&quot;/&gt;&lt;wsp:rsid wsp:val=&quot;00C0207F&quot;/&gt;&lt;wsp:rsid wsp:val=&quot;00C02AE7&quot;/&gt;&lt;wsp:rsid wsp:val=&quot;00C16117&quot;/&gt;&lt;wsp:rsid wsp:val=&quot;00C3075A&quot;/&gt;&lt;wsp:rsid wsp:val=&quot;00C70167&quot;/&gt;&lt;wsp:rsid wsp:val=&quot;00C919A4&quot;/&gt;&lt;wsp:rsid wsp:val=&quot;00CA4392&quot;/&gt;&lt;wsp:rsid wsp:val=&quot;00CC393F&quot;/&gt;&lt;wsp:rsid wsp:val=&quot;00CC7D3C&quot;/&gt;&lt;wsp:rsid wsp:val=&quot;00D15150&quot;/&gt;&lt;wsp:rsid wsp:val=&quot;00D2176E&quot;/&gt;&lt;wsp:rsid wsp:val=&quot;00D32751&quot;/&gt;&lt;wsp:rsid wsp:val=&quot;00D61087&quot;/&gt;&lt;wsp:rsid wsp:val=&quot;00D632BE&quot;/&gt;&lt;wsp:rsid wsp:val=&quot;00D72D06&quot;/&gt;&lt;wsp:rsid wsp:val=&quot;00D7522C&quot;/&gt;&lt;wsp:rsid wsp:val=&quot;00D7536F&quot;/&gt;&lt;wsp:rsid wsp:val=&quot;00D76668&quot;/&gt;&lt;wsp:rsid wsp:val=&quot;00D81569&quot;/&gt;&lt;wsp:rsid wsp:val=&quot;00E07383&quot;/&gt;&lt;wsp:rsid wsp:val=&quot;00E165BC&quot;/&gt;&lt;wsp:rsid wsp:val=&quot;00E30DA0&quot;/&gt;&lt;wsp:rsid wsp:val=&quot;00E57441&quot;/&gt;&lt;wsp:rsid wsp:val=&quot;00E61E12&quot;/&gt;&lt;wsp:rsid wsp:val=&quot;00E7596C&quot;/&gt;&lt;wsp:rsid wsp:val=&quot;00E878F2&quot;/&gt;&lt;wsp:rsid wsp:val=&quot;00E92D34&quot;/&gt;&lt;wsp:rsid wsp:val=&quot;00ED0149&quot;/&gt;&lt;wsp:rsid wsp:val=&quot;00EF5804&quot;/&gt;&lt;wsp:rsid wsp:val=&quot;00EF7DE3&quot;/&gt;&lt;wsp:rsid wsp:val=&quot;00F03103&quot;/&gt;&lt;wsp:rsid wsp:val=&quot;00F271DE&quot;/&gt;&lt;wsp:rsid wsp:val=&quot;00F627DA&quot;/&gt;&lt;wsp:rsid wsp:val=&quot;00F7288F&quot;/&gt;&lt;wsp:rsid wsp:val=&quot;00F735A9&quot;/&gt;&lt;wsp:rsid wsp:val=&quot;00F847A6&quot;/&gt;&lt;wsp:rsid wsp:val=&quot;00F9441B&quot;/&gt;&lt;wsp:rsid wsp:val=&quot;00FA4C32&quot;/&gt;&lt;wsp:rsid wsp:val=&quot;00FE7114&quot;/&gt;&lt;wsp:rsid wsp:val=&quot;00FF2ABB&quot;/&gt;&lt;/wsp:rsids&gt;&lt;/w:docPr&gt;&lt;w:body&gt;&lt;wx:sect&gt;&lt;w:p wsp:rsidR=&quot;00000000&quot; wsp:rsidRDefault=&quot;00E92D34&quot; wsp:rsidP=&quot;00E92D34&quot;&gt;&lt;m:oMathPara&gt;&lt;m:oMath&gt;&lt;m:r&gt;&lt;w:rPr&gt;&lt;w:rFonts w:ascii=&quot;Cambria Math&quot; w:h-ansi=&quot;Cambria Math&quot;/&gt;&lt;wx:font wx:val=&quot;Cambria Math&quot;/&gt;&lt;w:i/&gt;&lt;/w:rPr&gt;&lt;m:t&gt;accuracy= &lt;/m:t&gt;&lt;/m:r&gt;&lt;m:f&gt;&lt;m:fPr&gt;&lt;m:ctrlPr&gt;&lt;w:rPr&gt;&lt;w:rFonts w:ascii=&quot;Cambria Math&quot; w:h-ansi=&quot;Cambria Math&quot;/&gt;&lt;wx:font wx:val=&quot;Cambria Math&quot;/&gt;&lt;w:i/&gt;&lt;/w:rPr&gt;&lt;/m:ctrlPr&gt;&lt;/m:fPr&gt;&lt;m:num&gt;&lt;m:r&gt;&lt;w:rPr&gt;&lt;w:rFonts w:ascii=&quot;Cambria Math&quot; w:h-ansi=&quot;Cambria Math&quot;/&gt;&lt;wx:font wx:val=&quot;Cambria Math&quot;/&gt;&lt;w:i/&gt;&lt;/w:rPr&gt;&lt;m:t&gt;Matches Found&lt;/m:t&gt;&lt;/m:r&gt;&lt;/m:num&gt;&lt;m:den&gt;&lt;m:r&gt;&lt;w:rPr&gt;&lt;w:rFonts w:ascii=&quot;Cambria Math&quot; w:h-ansi=&quot;Cambria Math&quot;/&gt;&lt;wx:font wx:val=&quot;Cambria Math&quot;/&gt;&lt;w:i/&gt;&lt;/w:rPr&gt;&lt;m:t&gt;Number of Frames&lt;/m:t&gt;&lt;/m:r&gt;&lt;/m:den&gt;&lt;/m:f&gt;&lt;m:r&gt;&lt;w:rPr&gt;&lt;w:rFonts w:ascii=&quot;Cambria Math&quot; w:h-ansi=&quot;Cambria Math&quot;/&gt;&lt;wx:font wx:val=&quot;Cambria Math&quot;/&gt;&lt;w:i/&gt;&lt;/w:rPr&gt;&lt;m:t&gt;Ã—100&lt;/m:t&gt;&lt;/m:r&gt;&lt;/m:oMath&gt;&lt;/m:oMathPara&gt;&lt;/w:p&gt;&lt;w:sectPr wsp:rsidR=&quot;00000000&quot;&gt;&lt;w:pgSz w:w=&quot;12240&quot; w:h=&quot;15840&quot;/&gt;&lt;w:pgMar w:top=&quot;1440&quot; w:right=&quot;1440&quot; w:bottom=&quot;1440&quot; w:left=&quot;1440&quot; w:header=&quot;720&quot; w:footer=&quot;720&quot; w:gutter=&quot;0&quot;/&gt;&lt;w:cols w:space=&quot;720&quot;/&gt;&lt;/w:sectPr&gt;&lt;/wx:sect&gt;&lt;/w:body&gt;&lt;/w:wordDocument&gt;">
             <v:imagedata r:id="rId34" o:title="" chromakey="white"/>
           </v:shape>
         </w:pict>
@@ -13056,7 +13129,7 @@
           <w:bCs w:val="0"/>
         </w:rPr>
       </w:pPr>
-      <w:bookmarkStart w:id="7" w:name="_Ref97961494"/>
+      <w:bookmarkStart w:id="8" w:name="_Ref97961494"/>
       <w:r>
         <w:rPr>
           <w:b w:val="0"/>
@@ -13100,7 +13173,7 @@
         </w:rPr>
         <w:fldChar w:fldCharType="end"/>
       </w:r>
-      <w:bookmarkEnd w:id="7"/>
+      <w:bookmarkEnd w:id="8"/>
       <w:r>
         <w:rPr>
           <w:b w:val="0"/>
@@ -13639,7 +13712,7 @@
           <w:bCs w:val="0"/>
         </w:rPr>
       </w:pPr>
-      <w:bookmarkStart w:id="8" w:name="_Ref97961525"/>
+      <w:bookmarkStart w:id="9" w:name="_Ref97961525"/>
       <w:r>
         <w:rPr>
           <w:b w:val="0"/>
@@ -13683,7 +13756,7 @@
         </w:rPr>
         <w:fldChar w:fldCharType="end"/>
       </w:r>
-      <w:bookmarkEnd w:id="8"/>
+      <w:bookmarkEnd w:id="9"/>
       <w:r>
         <w:rPr>
           <w:b w:val="0"/>
@@ -15693,7 +15766,7 @@
           <w:bCs w:val="0"/>
         </w:rPr>
       </w:pPr>
-      <w:bookmarkStart w:id="9" w:name="_Ref97961563"/>
+      <w:bookmarkStart w:id="10" w:name="_Ref97961563"/>
       <w:r>
         <w:rPr>
           <w:b w:val="0"/>
@@ -15737,7 +15810,7 @@
         </w:rPr>
         <w:fldChar w:fldCharType="end"/>
       </w:r>
-      <w:bookmarkEnd w:id="9"/>
+      <w:bookmarkEnd w:id="10"/>
       <w:r>
         <w:rPr>
           <w:b w:val="0"/>
@@ -16730,7 +16803,7 @@
           <w:bCs w:val="0"/>
         </w:rPr>
       </w:pPr>
-      <w:bookmarkStart w:id="10" w:name="_Ref98579557"/>
+      <w:bookmarkStart w:id="11" w:name="_Ref98579557"/>
       <w:r>
         <w:rPr>
           <w:b w:val="0"/>
@@ -16774,7 +16847,7 @@
         </w:rPr>
         <w:fldChar w:fldCharType="end"/>
       </w:r>
-      <w:bookmarkEnd w:id="10"/>
+      <w:bookmarkEnd w:id="11"/>
       <w:r>
         <w:rPr>
           <w:b w:val="0"/>
@@ -17717,7 +17790,7 @@
           <w:bCs w:val="0"/>
         </w:rPr>
       </w:pPr>
-      <w:bookmarkStart w:id="11" w:name="_Ref98579934"/>
+      <w:bookmarkStart w:id="12" w:name="_Ref98579934"/>
       <w:r>
         <w:rPr>
           <w:b w:val="0"/>
@@ -17761,7 +17834,7 @@
         </w:rPr>
         <w:fldChar w:fldCharType="end"/>
       </w:r>
-      <w:bookmarkEnd w:id="11"/>
+      <w:bookmarkEnd w:id="12"/>
       <w:r>
         <w:rPr>
           <w:b w:val="0"/>
@@ -19618,7 +19691,7 @@
                 <v:path o:extrusionok="f" gradientshapeok="t" o:connecttype="rect"/>
                 <o:lock v:ext="edit" aspectratio="t"/>
               </v:shapetype>
-              <v:shape id="Grafik 4" o:spid="_x0000_i1025" type="#_x0000_t75" style="width:96.4pt;height:49.45pt;visibility:visible">
+              <v:shape id="Grafik 4" o:spid="_x0000_i1025" type="#_x0000_t75" style="width:96.2pt;height:49.55pt;visibility:visible">
                 <v:imagedata r:id="rId1" o:title=""/>
               </v:shape>
             </w:pict>

--- a/MySEProject/Documentation/Documentation of Migration of video learning project.docx
+++ b/MySEProject/Documentation/Documentation of Migration of video learning project.docx
@@ -138,29 +138,7 @@
           <w:sz w:val="18"/>
           <w:szCs w:val="18"/>
         </w:rPr>
-        <w:t xml:space="preserve">                    Matriculation ID:</w:t>
-      </w:r>
-      <w:r>
-        <w:rPr>
-          <w:noProof w:val="0"/>
-          <w:sz w:val="20"/>
-          <w:szCs w:val="20"/>
-        </w:rPr>
-        <w:t xml:space="preserve"> </w:t>
-      </w:r>
-      <w:r>
-        <w:rPr>
-          <w:sz w:val="18"/>
-          <w:szCs w:val="18"/>
-        </w:rPr>
-        <w:t>1345476</w:t>
-      </w:r>
-      <w:r>
-        <w:rPr>
-          <w:sz w:val="18"/>
-          <w:szCs w:val="18"/>
-        </w:rPr>
-        <w:t xml:space="preserve"> </w:t>
+        <w:t xml:space="preserve">                    </w:t>
       </w:r>
     </w:p>
     <w:p>
@@ -199,30 +177,6 @@
       </w:pPr>
       <w:r>
         <w:t xml:space="preserve">   </w:t>
-      </w:r>
-      <w:r>
-        <w:rPr>
-          <w:sz w:val="18"/>
-          <w:szCs w:val="18"/>
-        </w:rPr>
-        <w:t>Matriculation ID:</w:t>
-      </w:r>
-      <w:r>
-        <w:t xml:space="preserve"> </w:t>
-      </w:r>
-      <w:r>
-        <w:rPr>
-          <w:sz w:val="18"/>
-          <w:szCs w:val="18"/>
-        </w:rPr>
-        <w:t>13</w:t>
-      </w:r>
-      <w:r>
-        <w:rPr>
-          <w:sz w:val="18"/>
-          <w:szCs w:val="18"/>
-        </w:rPr>
-        <w:t>84042</w:t>
       </w:r>
     </w:p>
     <w:p>
@@ -961,14 +915,14 @@
         <w:rPr>
           <w:lang w:val="en-US"/>
         </w:rPr>
-        <w:t xml:space="preserve"> and prediction. The temporal sequence is achieved from HTM algorithm from the stream of input data. </w:t>
+        <w:t xml:space="preserve"> and prediction. The temporal sequence is </w:t>
       </w:r>
       <w:r>
         <w:rPr>
           <w:lang w:val="en-US"/>
         </w:rPr>
         <w:lastRenderedPageBreak/>
-        <w:t>Here Afterwards the result of the learning is tested by giving the trained model an arbitrary image, the model then attempts to recreate a video with proceeding frame after the input frame.</w:t>
+        <w:t>achieved from HTM algorithm from the stream of input data. Here Afterwards the result of the learning is tested by giving the trained model an arbitrary image, the model then attempts to recreate a video with proceeding frame after the input frame.</w:t>
       </w:r>
     </w:p>
     <w:p>
@@ -1609,10 +1563,10 @@
       </w:r>
       <w:proofErr w:type="spellEnd"/>
       <w:r>
-        <w:t xml:space="preserve"> format to binarize each frame as our training videos are created based on Black and White color mode for ease of computational time required for processors. Pure or RGB color mode requires great amount of computational time as per our tests. </w:t>
-      </w:r>
-      <w:r>
-        <w:t xml:space="preserve">When the predicted images are recreated </w:t>
+        <w:t xml:space="preserve"> format to binarize each frame as our training videos are created based on Black and White color mode for ease of computational time required for processors. Pure or RGB color mode </w:t>
+      </w:r>
+      <w:r>
+        <w:t xml:space="preserve">requires great amount of computational time as per our tests. When the predicted images are recreated </w:t>
       </w:r>
       <w:proofErr w:type="spellStart"/>
       <w:r>
@@ -2671,7 +2625,7 @@
       </w:pPr>
       <w:r>
         <w:pict w14:anchorId="4D6A2F7B">
-          <v:shape id="_x0000_i1026" type="#_x0000_t75" style="width:194.1pt;height:102.55pt">
+          <v:shape id="_x0000_i1026" type="#_x0000_t75" style="width:194.25pt;height:102.4pt">
             <v:imagedata r:id="rId18" o:title="Circle_circle_0"/>
           </v:shape>
         </w:pict>
@@ -9297,7 +9251,11 @@
       </w:r>
       <w:proofErr w:type="gramEnd"/>
       <w:r>
-        <w:t xml:space="preserve"> hence causing higher computational resources. To reduce this </w:t>
+        <w:t xml:space="preserve"> hence causing higher computational resources. To reduce </w:t>
+      </w:r>
+      <w:r>
+        <w:lastRenderedPageBreak/>
+        <w:t xml:space="preserve">this </w:t>
       </w:r>
       <w:proofErr w:type="gramStart"/>
       <w:r>
@@ -9305,11 +9263,7 @@
       </w:r>
       <w:proofErr w:type="gramEnd"/>
       <w:r>
-        <w:t xml:space="preserve"> we used homeostatic plasticity controller </w:t>
-      </w:r>
-      <w:r>
-        <w:lastRenderedPageBreak/>
-        <w:t>which influences excitation and inhibition balance of neurons. The functional stability of neural columns is achieved by SP and TM setting cells in active or predictive state. SP provides Global and Local inhibition which controls the number of cells must be activated in the currently processing area. To keep the stability of the Spatial Pooler and learning of TM a set of common parameters were selected while instantiating HTM (</w:t>
+        <w:t xml:space="preserve"> we used homeostatic plasticity controller which influences excitation and inhibition balance of neurons. The functional stability of neural columns is achieved by SP and TM setting cells in active or predictive state. SP provides Global and Local inhibition which controls the number of cells must be activated in the currently processing area. To keep the stability of the Spatial Pooler and learning of TM a set of common parameters were selected while instantiating HTM (</w:t>
       </w:r>
       <w:r>
         <w:t xml:space="preserve">see </w:t>
@@ -10189,7 +10143,7 @@
         <w:rPr>
           <w:noProof/>
         </w:rPr>
-        <w:t>(Dobrick, 2021)</w:t>
+        <w:t>(Dobri,2021)</w:t>
       </w:r>
       <w:r>
         <w:t xml:space="preserve">. Deactivation of boosting in homeostatic plasticity in the cortical layer can also be applied to SP. But the actual understanding to this is yet to be revealed. Till now in HTM this technique consists of boosting and inhibition algorithms which works on the minimum column level and not on the cell level in the minimum column. Because SP operates on the population of neural cells in minimum column rather than the individual </w:t>
@@ -10332,10 +10286,10 @@
         <w:fldChar w:fldCharType="end"/>
       </w:r>
       <w:r>
-        <w:t xml:space="preserve">). By the definition sequence learning should take more computational time while </w:t>
-      </w:r>
-      <w:r>
-        <w:t>learning as it learns by each frame. But the multi sequence learning should take less time as it takes a bunch of frames while learning.</w:t>
+        <w:t xml:space="preserve">). By the definition sequence </w:t>
+      </w:r>
+      <w:r>
+        <w:t>learning should take more computational time while learning as it learns by each frame. But the multi sequence learning should take less time as it takes a bunch of frames while learning.</w:t>
       </w:r>
     </w:p>
     <w:p>
@@ -12999,7 +12953,7 @@
           <w:position w:val="-12"/>
         </w:rPr>
         <w:pict w14:anchorId="13E20067">
-          <v:shape id="_x0000_i1027" type="#_x0000_t75" style="width:152.65pt;height:29.4pt" equationxml="&lt;?xml version=&quot;1.0&quot; encoding=&quot;UTF-8&quot; standalone=&quot;yes&quot;?&gt;&#10;&lt;?mso-application progid=&quot;Word.Document&quot;?&gt;&#10;&lt;w:wordDocument xmlns:aml=&quot;http://schemas.microsoft.com/aml/2001/core&quot; xmlns:wpc=&quot;http://schemas.microsoft.com/office/word/2010/wordprocessingCanvas&quot; xmlns:cx=&quot;http://schemas.microsoft.com/office/drawing/2014/chartex&quot; xmlns:cx1=&quot;http://schemas.microsoft.com/office/drawing/2015/9/8/chartex&quot; xmlns:cx2=&quot;http://schemas.microsoft.com/office/drawing/2015/10/21/chartex&quot; xmlns:cx3=&quot;http://schemas.microsoft.com/office/drawing/2016/5/9/chartex&quot; xmlns:cx4=&quot;http://schemas.microsoft.com/office/drawing/2016/5/10/chartex&quot; xmlns:cx5=&quot;http://schemas.microsoft.com/office/drawing/2016/5/11/chartex&quot; xmlns:cx6=&quot;http://schemas.microsoft.com/office/drawing/2016/5/12/chartex&quot; xmlns:cx7=&quot;http://schemas.microsoft.com/office/drawing/2016/5/13/chartex&quot; xmlns:cx8=&quot;http://schemas.microsoft.com/office/drawing/2016/5/14/chartex&quot; xmlns:cr=&quot;http://schemas.microsoft.com/office/comments/2020/reactions&quot; xmlns:dt=&quot;uuid:C2F41010-65B3-11d1-A29F-00AA00C14882&quot; xmlns:mc=&quot;http://schemas.openxmlformats.org/markup-compatibility/2006&quot; xmlns:aink=&quot;http://schemas.microsoft.com/office/drawing/2016/ink&quot; xmlns:am3d=&quot;http://schemas.microsoft.com/office/drawing/2017/model3d&quot; xmlns:o=&quot;urn:schemas-microsoft-com:office:office&quot; xmlns:m=&quot;http://schemas.openxmlformats.org/officeDocument/2006/math&quot; xmlns:v=&quot;urn:schemas-microsoft-com:vml&quot; xmlns:w10=&quot;urn:schemas-microsoft-com:office:word&quot; xmlns:w=&quot;http://schemas.microsoft.com/office/word/2003/wordml&quot; xmlns:wx=&quot;http://schemas.microsoft.com/office/word/2003/auxHint&quot; xmlns:wne=&quot;http://schemas.microsoft.com/office/word/2006/wordml&quot; xmlns:wsp=&quot;http://schemas.microsoft.com/office/word/2003/wordml/sp2&quot; xmlns:sl=&quot;http://schemas.microsoft.com/schemaLibrary/2003/core&quot; w:macrosPresent=&quot;no&quot; w:embeddedObjPresent=&quot;no&quot; w:ocxPresent=&quot;no&quot; xml:space=&quot;preserve&quot;&gt;&lt;w:ignoreSubtree w:val=&quot;http://schemas.microsoft.com/office/word/2003/wordml/sp2&quot;/&gt;&lt;o:DocumentProperties&gt;&lt;o:Version&gt;16&lt;/o:Version&gt;&lt;/o:DocumentProperties&gt;&lt;w:docPr&gt;&lt;w:view w:val=&quot;print&quot;/&gt;&lt;w:defaultTabStop w:val=&quot;720&quot;/&gt;&lt;w:doNotHyphenateCaps/&gt;&lt;w:punctuationKerning/&gt;&lt;w:characterSpacingControl w:val=&quot;DontCompress&quot;/&gt;&lt;w:optimizeForBrowser/&gt;&lt;w:validateAgainstSchema w:val=&quot;off&quot;/&gt;&lt;w:saveInvalidXML w:val=&quot;off&quot;/&gt;&lt;w:ignoreMixedContent w:val=&quot;off&quot;/&gt;&lt;w:alwaysShowPlaceholderText w:val=&quot;off&quot;/&gt;&lt;w:doNotUnderlineInvalidXML/&gt;&lt;w:compat&gt;&lt;w:doNotUseHTMLParagraphAutoSpacing/&gt;&lt;w:dontAllowFieldEndSelect/&gt;&lt;w:useWord2002TableStyleRules/&gt;&lt;w:useFELayout/&gt;&lt;/w:compat&gt;&lt;wsp:rsids&gt;&lt;wsp:rsidRoot wsp:val=&quot;009303D9&quot;/&gt;&lt;wsp:rsid wsp:val=&quot;00017F3C&quot;/&gt;&lt;wsp:rsid wsp:val=&quot;0003031E&quot;/&gt;&lt;wsp:rsid wsp:val=&quot;0004781E&quot;/&gt;&lt;wsp:rsid wsp:val=&quot;00060406&quot;/&gt;&lt;wsp:rsid wsp:val=&quot;00080C7D&quot;/&gt;&lt;wsp:rsid wsp:val=&quot;0008758A&quot;/&gt;&lt;wsp:rsid wsp:val=&quot;000A3E79&quot;/&gt;&lt;wsp:rsid wsp:val=&quot;000B0AEF&quot;/&gt;&lt;wsp:rsid wsp:val=&quot;000C1E68&quot;/&gt;&lt;wsp:rsid wsp:val=&quot;001A2EFD&quot;/&gt;&lt;wsp:rsid wsp:val=&quot;001A3B3D&quot;/&gt;&lt;wsp:rsid wsp:val=&quot;001B67DC&quot;/&gt;&lt;wsp:rsid wsp:val=&quot;002254A9&quot;/&gt;&lt;wsp:rsid wsp:val=&quot;00233D97&quot;/&gt;&lt;wsp:rsid wsp:val=&quot;002347A2&quot;/&gt;&lt;wsp:rsid wsp:val=&quot;00242E2D&quot;/&gt;&lt;wsp:rsid wsp:val=&quot;0026184A&quot;/&gt;&lt;wsp:rsid wsp:val=&quot;002850E3&quot;/&gt;&lt;wsp:rsid wsp:val=&quot;002A31E6&quot;/&gt;&lt;wsp:rsid wsp:val=&quot;002D6449&quot;/&gt;&lt;wsp:rsid wsp:val=&quot;002F3B12&quot;/&gt;&lt;wsp:rsid wsp:val=&quot;00341611&quot;/&gt;&lt;wsp:rsid wsp:val=&quot;0034765A&quot;/&gt;&lt;wsp:rsid wsp:val=&quot;00354FCF&quot;/&gt;&lt;wsp:rsid wsp:val=&quot;00387EAC&quot;/&gt;&lt;wsp:rsid wsp:val=&quot;003A19E2&quot;/&gt;&lt;wsp:rsid wsp:val=&quot;003B4E04&quot;/&gt;&lt;wsp:rsid wsp:val=&quot;003D708B&quot;/&gt;&lt;wsp:rsid wsp:val=&quot;003D7593&quot;/&gt;&lt;wsp:rsid wsp:val=&quot;003F5A08&quot;/&gt;&lt;wsp:rsid wsp:val=&quot;00420716&quot;/&gt;&lt;wsp:rsid wsp:val=&quot;004325FB&quot;/&gt;&lt;wsp:rsid wsp:val=&quot;004432BA&quot;/&gt;&lt;wsp:rsid wsp:val=&quot;0044407E&quot;/&gt;&lt;wsp:rsid wsp:val=&quot;00447BB9&quot;/&gt;&lt;wsp:rsid wsp:val=&quot;00453DDF&quot;/&gt;&lt;wsp:rsid wsp:val=&quot;0046031D&quot;/&gt;&lt;wsp:rsid wsp:val=&quot;004967E6&quot;/&gt;&lt;wsp:rsid wsp:val=&quot;004A6D9E&quot;/&gt;&lt;wsp:rsid wsp:val=&quot;004C110B&quot;/&gt;&lt;wsp:rsid wsp:val=&quot;004D72B5&quot;/&gt;&lt;wsp:rsid wsp:val=&quot;004F306A&quot;/&gt;&lt;wsp:rsid wsp:val=&quot;00500438&quot;/&gt;&lt;wsp:rsid wsp:val=&quot;005300ED&quot;/&gt;&lt;wsp:rsid wsp:val=&quot;00551B7F&quot;/&gt;&lt;wsp:rsid wsp:val=&quot;0056610F&quot;/&gt;&lt;wsp:rsid wsp:val=&quot;0057117D&quot;/&gt;&lt;wsp:rsid wsp:val=&quot;00575BCA&quot;/&gt;&lt;wsp:rsid wsp:val=&quot;00591815&quot;/&gt;&lt;wsp:rsid wsp:val=&quot;005B0344&quot;/&gt;&lt;wsp:rsid wsp:val=&quot;005B078C&quot;/&gt;&lt;wsp:rsid wsp:val=&quot;005B520E&quot;/&gt;&lt;wsp:rsid wsp:val=&quot;005B56AA&quot;/&gt;&lt;wsp:rsid wsp:val=&quot;005E11F5&quot;/&gt;&lt;wsp:rsid wsp:val=&quot;005E2800&quot;/&gt;&lt;wsp:rsid wsp:val=&quot;00605825&quot;/&gt;&lt;wsp:rsid wsp:val=&quot;00645D22&quot;/&gt;&lt;wsp:rsid wsp:val=&quot;00651A08&quot;/&gt;&lt;wsp:rsid wsp:val=&quot;00654204&quot;/&gt;&lt;wsp:rsid wsp:val=&quot;00656AD1&quot;/&gt;&lt;wsp:rsid wsp:val=&quot;00660A91&quot;/&gt;&lt;wsp:rsid wsp:val=&quot;00662684&quot;/&gt;&lt;wsp:rsid wsp:val=&quot;00670434&quot;/&gt;&lt;wsp:rsid wsp:val=&quot;006B3581&quot;/&gt;&lt;wsp:rsid wsp:val=&quot;006B62AC&quot;/&gt;&lt;wsp:rsid wsp:val=&quot;006B6B66&quot;/&gt;&lt;wsp:rsid wsp:val=&quot;006E3122&quot;/&gt;&lt;wsp:rsid wsp:val=&quot;006F5F71&quot;/&gt;&lt;wsp:rsid wsp:val=&quot;006F6D3D&quot;/&gt;&lt;wsp:rsid wsp:val=&quot;00700DD3&quot;/&gt;&lt;wsp:rsid wsp:val=&quot;00702FE4&quot;/&gt;&lt;wsp:rsid wsp:val=&quot;007114ED&quot;/&gt;&lt;wsp:rsid wsp:val=&quot;00715BEA&quot;/&gt;&lt;wsp:rsid wsp:val=&quot;00740EEA&quot;/&gt;&lt;wsp:rsid wsp:val=&quot;007453DE&quot;/&gt;&lt;wsp:rsid wsp:val=&quot;00794804&quot;/&gt;&lt;wsp:rsid wsp:val=&quot;007969FF&quot;/&gt;&lt;wsp:rsid wsp:val=&quot;007B33F1&quot;/&gt;&lt;wsp:rsid wsp:val=&quot;007B6DDA&quot;/&gt;&lt;wsp:rsid wsp:val=&quot;007C0308&quot;/&gt;&lt;wsp:rsid wsp:val=&quot;007C2FF2&quot;/&gt;&lt;wsp:rsid wsp:val=&quot;007D6232&quot;/&gt;&lt;wsp:rsid wsp:val=&quot;007E5613&quot;/&gt;&lt;wsp:rsid wsp:val=&quot;007F1F99&quot;/&gt;&lt;wsp:rsid wsp:val=&quot;007F768F&quot;/&gt;&lt;wsp:rsid wsp:val=&quot;0080791D&quot;/&gt;&lt;wsp:rsid wsp:val=&quot;00830F7C&quot;/&gt;&lt;wsp:rsid wsp:val=&quot;00836367&quot;/&gt;&lt;wsp:rsid wsp:val=&quot;0085593C&quot;/&gt;&lt;wsp:rsid wsp:val=&quot;00867C5C&quot;/&gt;&lt;wsp:rsid wsp:val=&quot;00873603&quot;/&gt;&lt;wsp:rsid wsp:val=&quot;00877C10&quot;/&gt;&lt;wsp:rsid wsp:val=&quot;00884D65&quot;/&gt;&lt;wsp:rsid wsp:val=&quot;00896E70&quot;/&gt;&lt;wsp:rsid wsp:val=&quot;008A2C7D&quot;/&gt;&lt;wsp:rsid wsp:val=&quot;008C4B23&quot;/&gt;&lt;wsp:rsid wsp:val=&quot;008D14A9&quot;/&gt;&lt;wsp:rsid wsp:val=&quot;008F53C6&quot;/&gt;&lt;wsp:rsid wsp:val=&quot;008F6E2C&quot;/&gt;&lt;wsp:rsid wsp:val=&quot;009303D9&quot;/&gt;&lt;wsp:rsid wsp:val=&quot;009324D8&quot;/&gt;&lt;wsp:rsid wsp:val=&quot;00933C64&quot;/&gt;&lt;wsp:rsid wsp:val=&quot;00972203&quot;/&gt;&lt;wsp:rsid wsp:val=&quot;00977DF6&quot;/&gt;&lt;wsp:rsid wsp:val=&quot;009F1D79&quot;/&gt;&lt;wsp:rsid wsp:val=&quot;00A059B3&quot;/&gt;&lt;wsp:rsid wsp:val=&quot;00A3111E&quot;/&gt;&lt;wsp:rsid wsp:val=&quot;00A94663&quot;/&gt;&lt;wsp:rsid wsp:val=&quot;00AA384F&quot;/&gt;&lt;wsp:rsid wsp:val=&quot;00AE3409&quot;/&gt;&lt;wsp:rsid wsp:val=&quot;00B11A60&quot;/&gt;&lt;wsp:rsid wsp:val=&quot;00B22613&quot;/&gt;&lt;wsp:rsid wsp:val=&quot;00B31369&quot;/&gt;&lt;wsp:rsid wsp:val=&quot;00B720CD&quot;/&gt;&lt;wsp:rsid wsp:val=&quot;00B768D1&quot;/&gt;&lt;wsp:rsid wsp:val=&quot;00BA1025&quot;/&gt;&lt;wsp:rsid wsp:val=&quot;00BC01CC&quot;/&gt;&lt;wsp:rsid wsp:val=&quot;00BC3420&quot;/&gt;&lt;wsp:rsid wsp:val=&quot;00BD670B&quot;/&gt;&lt;wsp:rsid wsp:val=&quot;00BE7D3C&quot;/&gt;&lt;wsp:rsid wsp:val=&quot;00BF5FF6&quot;/&gt;&lt;wsp:rsid wsp:val=&quot;00C0207F&quot;/&gt;&lt;wsp:rsid wsp:val=&quot;00C02AE7&quot;/&gt;&lt;wsp:rsid wsp:val=&quot;00C16117&quot;/&gt;&lt;wsp:rsid wsp:val=&quot;00C3075A&quot;/&gt;&lt;wsp:rsid wsp:val=&quot;00C70167&quot;/&gt;&lt;wsp:rsid wsp:val=&quot;00C919A4&quot;/&gt;&lt;wsp:rsid wsp:val=&quot;00CA4392&quot;/&gt;&lt;wsp:rsid wsp:val=&quot;00CC393F&quot;/&gt;&lt;wsp:rsid wsp:val=&quot;00CC7D3C&quot;/&gt;&lt;wsp:rsid wsp:val=&quot;00D15150&quot;/&gt;&lt;wsp:rsid wsp:val=&quot;00D2176E&quot;/&gt;&lt;wsp:rsid wsp:val=&quot;00D32751&quot;/&gt;&lt;wsp:rsid wsp:val=&quot;00D61087&quot;/&gt;&lt;wsp:rsid wsp:val=&quot;00D632BE&quot;/&gt;&lt;wsp:rsid wsp:val=&quot;00D72D06&quot;/&gt;&lt;wsp:rsid wsp:val=&quot;00D7522C&quot;/&gt;&lt;wsp:rsid wsp:val=&quot;00D7536F&quot;/&gt;&lt;wsp:rsid wsp:val=&quot;00D76668&quot;/&gt;&lt;wsp:rsid wsp:val=&quot;00D81569&quot;/&gt;&lt;wsp:rsid wsp:val=&quot;00E07383&quot;/&gt;&lt;wsp:rsid wsp:val=&quot;00E165BC&quot;/&gt;&lt;wsp:rsid wsp:val=&quot;00E30DA0&quot;/&gt;&lt;wsp:rsid wsp:val=&quot;00E57441&quot;/&gt;&lt;wsp:rsid wsp:val=&quot;00E61E12&quot;/&gt;&lt;wsp:rsid wsp:val=&quot;00E7596C&quot;/&gt;&lt;wsp:rsid wsp:val=&quot;00E878F2&quot;/&gt;&lt;wsp:rsid wsp:val=&quot;00E92D34&quot;/&gt;&lt;wsp:rsid wsp:val=&quot;00ED0149&quot;/&gt;&lt;wsp:rsid wsp:val=&quot;00EF5804&quot;/&gt;&lt;wsp:rsid wsp:val=&quot;00EF7DE3&quot;/&gt;&lt;wsp:rsid wsp:val=&quot;00F03103&quot;/&gt;&lt;wsp:rsid wsp:val=&quot;00F271DE&quot;/&gt;&lt;wsp:rsid wsp:val=&quot;00F627DA&quot;/&gt;&lt;wsp:rsid wsp:val=&quot;00F7288F&quot;/&gt;&lt;wsp:rsid wsp:val=&quot;00F735A9&quot;/&gt;&lt;wsp:rsid wsp:val=&quot;00F847A6&quot;/&gt;&lt;wsp:rsid wsp:val=&quot;00F9441B&quot;/&gt;&lt;wsp:rsid wsp:val=&quot;00FA4C32&quot;/&gt;&lt;wsp:rsid wsp:val=&quot;00FE7114&quot;/&gt;&lt;wsp:rsid wsp:val=&quot;00FF2ABB&quot;/&gt;&lt;/wsp:rsids&gt;&lt;/w:docPr&gt;&lt;w:body&gt;&lt;wx:sect&gt;&lt;w:p wsp:rsidR=&quot;00000000&quot; wsp:rsidRDefault=&quot;00E92D34&quot; wsp:rsidP=&quot;00E92D34&quot;&gt;&lt;m:oMathPara&gt;&lt;m:oMath&gt;&lt;m:r&gt;&lt;w:rPr&gt;&lt;w:rFonts w:ascii=&quot;Cambria Math&quot; w:h-ansi=&quot;Cambria Math&quot;/&gt;&lt;wx:font wx:val=&quot;Cambria Math&quot;/&gt;&lt;w:i/&gt;&lt;/w:rPr&gt;&lt;m:t&gt;accuracy= &lt;/m:t&gt;&lt;/m:r&gt;&lt;m:f&gt;&lt;m:fPr&gt;&lt;m:ctrlPr&gt;&lt;w:rPr&gt;&lt;w:rFonts w:ascii=&quot;Cambria Math&quot; w:h-ansi=&quot;Cambria Math&quot;/&gt;&lt;wx:font wx:val=&quot;Cambria Math&quot;/&gt;&lt;w:i/&gt;&lt;/w:rPr&gt;&lt;/m:ctrlPr&gt;&lt;/m:fPr&gt;&lt;m:num&gt;&lt;m:r&gt;&lt;w:rPr&gt;&lt;w:rFonts w:ascii=&quot;Cambria Math&quot; w:h-ansi=&quot;Cambria Math&quot;/&gt;&lt;wx:font wx:val=&quot;Cambria Math&quot;/&gt;&lt;w:i/&gt;&lt;/w:rPr&gt;&lt;m:t&gt;Matches Found&lt;/m:t&gt;&lt;/m:r&gt;&lt;/m:num&gt;&lt;m:den&gt;&lt;m:r&gt;&lt;w:rPr&gt;&lt;w:rFonts w:ascii=&quot;Cambria Math&quot; w:h-ansi=&quot;Cambria Math&quot;/&gt;&lt;wx:font wx:val=&quot;Cambria Math&quot;/&gt;&lt;w:i/&gt;&lt;/w:rPr&gt;&lt;m:t&gt;Number of Frames&lt;/m:t&gt;&lt;/m:r&gt;&lt;/m:den&gt;&lt;/m:f&gt;&lt;m:r&gt;&lt;w:rPr&gt;&lt;w:rFonts w:ascii=&quot;Cambria Math&quot; w:h-ansi=&quot;Cambria Math&quot;/&gt;&lt;wx:font wx:val=&quot;Cambria Math&quot;/&gt;&lt;w:i/&gt;&lt;/w:rPr&gt;&lt;m:t&gt;Ã—100&lt;/m:t&gt;&lt;/m:r&gt;&lt;/m:oMath&gt;&lt;/m:oMathPara&gt;&lt;/w:p&gt;&lt;w:sectPr wsp:rsidR=&quot;00000000&quot;&gt;&lt;w:pgSz w:w=&quot;12240&quot; w:h=&quot;15840&quot;/&gt;&lt;w:pgMar w:top=&quot;1440&quot; w:right=&quot;1440&quot; w:bottom=&quot;1440&quot; w:left=&quot;1440&quot; w:header=&quot;720&quot; w:footer=&quot;720&quot; w:gutter=&quot;0&quot;/&gt;&lt;w:cols w:space=&quot;720&quot;/&gt;&lt;/w:sectPr&gt;&lt;/wx:sect&gt;&lt;/w:body&gt;&lt;/w:wordDocument&gt;">
+          <v:shape id="_x0000_i1027" type="#_x0000_t75" style="width:152.65pt;height:29.25pt" equationxml="&lt;?xml version=&quot;1.0&quot; encoding=&quot;UTF-8&quot; standalone=&quot;yes&quot;?&gt;&#10;&lt;?mso-application progid=&quot;Word.Document&quot;?&gt;&#10;&lt;w:wordDocument xmlns:aml=&quot;http://schemas.microsoft.com/aml/2001/core&quot; xmlns:wpc=&quot;http://schemas.microsoft.com/office/word/2010/wordprocessingCanvas&quot; xmlns:cx=&quot;http://schemas.microsoft.com/office/drawing/2014/chartex&quot; xmlns:cx1=&quot;http://schemas.microsoft.com/office/drawing/2015/9/8/chartex&quot; xmlns:cx2=&quot;http://schemas.microsoft.com/office/drawing/2015/10/21/chartex&quot; xmlns:cx3=&quot;http://schemas.microsoft.com/office/drawing/2016/5/9/chartex&quot; xmlns:cx4=&quot;http://schemas.microsoft.com/office/drawing/2016/5/10/chartex&quot; xmlns:cx5=&quot;http://schemas.microsoft.com/office/drawing/2016/5/11/chartex&quot; xmlns:cx6=&quot;http://schemas.microsoft.com/office/drawing/2016/5/12/chartex&quot; xmlns:cx7=&quot;http://schemas.microsoft.com/office/drawing/2016/5/13/chartex&quot; xmlns:cx8=&quot;http://schemas.microsoft.com/office/drawing/2016/5/14/chartex&quot; xmlns:cr=&quot;http://schemas.microsoft.com/office/comments/2020/reactions&quot; xmlns:dt=&quot;uuid:C2F41010-65B3-11d1-A29F-00AA00C14882&quot; xmlns:mc=&quot;http://schemas.openxmlformats.org/markup-compatibility/2006&quot; xmlns:aink=&quot;http://schemas.microsoft.com/office/drawing/2016/ink&quot; xmlns:am3d=&quot;http://schemas.microsoft.com/office/drawing/2017/model3d&quot; xmlns:o=&quot;urn:schemas-microsoft-com:office:office&quot; xmlns:m=&quot;http://schemas.openxmlformats.org/officeDocument/2006/math&quot; xmlns:v=&quot;urn:schemas-microsoft-com:vml&quot; xmlns:w10=&quot;urn:schemas-microsoft-com:office:word&quot; xmlns:w=&quot;http://schemas.microsoft.com/office/word/2003/wordml&quot; xmlns:wx=&quot;http://schemas.microsoft.com/office/word/2003/auxHint&quot; xmlns:wne=&quot;http://schemas.microsoft.com/office/word/2006/wordml&quot; xmlns:wsp=&quot;http://schemas.microsoft.com/office/word/2003/wordml/sp2&quot; xmlns:sl=&quot;http://schemas.microsoft.com/schemaLibrary/2003/core&quot; w:macrosPresent=&quot;no&quot; w:embeddedObjPresent=&quot;no&quot; w:ocxPresent=&quot;no&quot; xml:space=&quot;preserve&quot;&gt;&lt;w:ignoreSubtree w:val=&quot;http://schemas.microsoft.com/office/word/2003/wordml/sp2&quot;/&gt;&lt;o:DocumentProperties&gt;&lt;o:Version&gt;16&lt;/o:Version&gt;&lt;/o:DocumentProperties&gt;&lt;w:docPr&gt;&lt;w:view w:val=&quot;print&quot;/&gt;&lt;w:defaultTabStop w:val=&quot;720&quot;/&gt;&lt;w:doNotHyphenateCaps/&gt;&lt;w:punctuationKerning/&gt;&lt;w:characterSpacingControl w:val=&quot;DontCompress&quot;/&gt;&lt;w:optimizeForBrowser/&gt;&lt;w:validateAgainstSchema w:val=&quot;off&quot;/&gt;&lt;w:saveInvalidXML w:val=&quot;off&quot;/&gt;&lt;w:ignoreMixedContent w:val=&quot;off&quot;/&gt;&lt;w:alwaysShowPlaceholderText w:val=&quot;off&quot;/&gt;&lt;w:doNotUnderlineInvalidXML/&gt;&lt;w:compat&gt;&lt;w:doNotUseHTMLParagraphAutoSpacing/&gt;&lt;w:dontAllowFieldEndSelect/&gt;&lt;w:useWord2002TableStyleRules/&gt;&lt;w:useFELayout/&gt;&lt;/w:compat&gt;&lt;wsp:rsids&gt;&lt;wsp:rsidRoot wsp:val=&quot;009303D9&quot;/&gt;&lt;wsp:rsid wsp:val=&quot;00017F3C&quot;/&gt;&lt;wsp:rsid wsp:val=&quot;0003031E&quot;/&gt;&lt;wsp:rsid wsp:val=&quot;0004781E&quot;/&gt;&lt;wsp:rsid wsp:val=&quot;00060406&quot;/&gt;&lt;wsp:rsid wsp:val=&quot;00080C7D&quot;/&gt;&lt;wsp:rsid wsp:val=&quot;0008758A&quot;/&gt;&lt;wsp:rsid wsp:val=&quot;000A3E79&quot;/&gt;&lt;wsp:rsid wsp:val=&quot;000B0AEF&quot;/&gt;&lt;wsp:rsid wsp:val=&quot;000C1E68&quot;/&gt;&lt;wsp:rsid wsp:val=&quot;001A2EFD&quot;/&gt;&lt;wsp:rsid wsp:val=&quot;001A3B3D&quot;/&gt;&lt;wsp:rsid wsp:val=&quot;001B67DC&quot;/&gt;&lt;wsp:rsid wsp:val=&quot;002254A9&quot;/&gt;&lt;wsp:rsid wsp:val=&quot;00233D97&quot;/&gt;&lt;wsp:rsid wsp:val=&quot;002347A2&quot;/&gt;&lt;wsp:rsid wsp:val=&quot;00242E2D&quot;/&gt;&lt;wsp:rsid wsp:val=&quot;0026184A&quot;/&gt;&lt;wsp:rsid wsp:val=&quot;002850E3&quot;/&gt;&lt;wsp:rsid wsp:val=&quot;002A31E6&quot;/&gt;&lt;wsp:rsid wsp:val=&quot;002D6449&quot;/&gt;&lt;wsp:rsid wsp:val=&quot;002F3B12&quot;/&gt;&lt;wsp:rsid wsp:val=&quot;00341611&quot;/&gt;&lt;wsp:rsid wsp:val=&quot;0034765A&quot;/&gt;&lt;wsp:rsid wsp:val=&quot;00354FCF&quot;/&gt;&lt;wsp:rsid wsp:val=&quot;00387EAC&quot;/&gt;&lt;wsp:rsid wsp:val=&quot;003A19E2&quot;/&gt;&lt;wsp:rsid wsp:val=&quot;003B4E04&quot;/&gt;&lt;wsp:rsid wsp:val=&quot;003D708B&quot;/&gt;&lt;wsp:rsid wsp:val=&quot;003D7593&quot;/&gt;&lt;wsp:rsid wsp:val=&quot;003F5A08&quot;/&gt;&lt;wsp:rsid wsp:val=&quot;00420716&quot;/&gt;&lt;wsp:rsid wsp:val=&quot;004325FB&quot;/&gt;&lt;wsp:rsid wsp:val=&quot;004432BA&quot;/&gt;&lt;wsp:rsid wsp:val=&quot;0044407E&quot;/&gt;&lt;wsp:rsid wsp:val=&quot;00447BB9&quot;/&gt;&lt;wsp:rsid wsp:val=&quot;00453DDF&quot;/&gt;&lt;wsp:rsid wsp:val=&quot;0046031D&quot;/&gt;&lt;wsp:rsid wsp:val=&quot;004967E6&quot;/&gt;&lt;wsp:rsid wsp:val=&quot;004A6D9E&quot;/&gt;&lt;wsp:rsid wsp:val=&quot;004C110B&quot;/&gt;&lt;wsp:rsid wsp:val=&quot;004D72B5&quot;/&gt;&lt;wsp:rsid wsp:val=&quot;004F306A&quot;/&gt;&lt;wsp:rsid wsp:val=&quot;00500438&quot;/&gt;&lt;wsp:rsid wsp:val=&quot;005300ED&quot;/&gt;&lt;wsp:rsid wsp:val=&quot;00551B7F&quot;/&gt;&lt;wsp:rsid wsp:val=&quot;0056610F&quot;/&gt;&lt;wsp:rsid wsp:val=&quot;0057117D&quot;/&gt;&lt;wsp:rsid wsp:val=&quot;00575BCA&quot;/&gt;&lt;wsp:rsid wsp:val=&quot;00591815&quot;/&gt;&lt;wsp:rsid wsp:val=&quot;005B0344&quot;/&gt;&lt;wsp:rsid wsp:val=&quot;005B078C&quot;/&gt;&lt;wsp:rsid wsp:val=&quot;005B520E&quot;/&gt;&lt;wsp:rsid wsp:val=&quot;005B56AA&quot;/&gt;&lt;wsp:rsid wsp:val=&quot;005E11F5&quot;/&gt;&lt;wsp:rsid wsp:val=&quot;005E2800&quot;/&gt;&lt;wsp:rsid wsp:val=&quot;00605825&quot;/&gt;&lt;wsp:rsid wsp:val=&quot;00645D22&quot;/&gt;&lt;wsp:rsid wsp:val=&quot;00651A08&quot;/&gt;&lt;wsp:rsid wsp:val=&quot;00654204&quot;/&gt;&lt;wsp:rsid wsp:val=&quot;00656AD1&quot;/&gt;&lt;wsp:rsid wsp:val=&quot;00660A91&quot;/&gt;&lt;wsp:rsid wsp:val=&quot;00662684&quot;/&gt;&lt;wsp:rsid wsp:val=&quot;00670434&quot;/&gt;&lt;wsp:rsid wsp:val=&quot;006B3581&quot;/&gt;&lt;wsp:rsid wsp:val=&quot;006B62AC&quot;/&gt;&lt;wsp:rsid wsp:val=&quot;006B6B66&quot;/&gt;&lt;wsp:rsid wsp:val=&quot;006E3122&quot;/&gt;&lt;wsp:rsid wsp:val=&quot;006F5F71&quot;/&gt;&lt;wsp:rsid wsp:val=&quot;006F6D3D&quot;/&gt;&lt;wsp:rsid wsp:val=&quot;00700DD3&quot;/&gt;&lt;wsp:rsid wsp:val=&quot;00702FE4&quot;/&gt;&lt;wsp:rsid wsp:val=&quot;007114ED&quot;/&gt;&lt;wsp:rsid wsp:val=&quot;00715BEA&quot;/&gt;&lt;wsp:rsid wsp:val=&quot;00740EEA&quot;/&gt;&lt;wsp:rsid wsp:val=&quot;007453DE&quot;/&gt;&lt;wsp:rsid wsp:val=&quot;00794804&quot;/&gt;&lt;wsp:rsid wsp:val=&quot;007969FF&quot;/&gt;&lt;wsp:rsid wsp:val=&quot;007B33F1&quot;/&gt;&lt;wsp:rsid wsp:val=&quot;007B6DDA&quot;/&gt;&lt;wsp:rsid wsp:val=&quot;007C0308&quot;/&gt;&lt;wsp:rsid wsp:val=&quot;007C2FF2&quot;/&gt;&lt;wsp:rsid wsp:val=&quot;007D6232&quot;/&gt;&lt;wsp:rsid wsp:val=&quot;007E5613&quot;/&gt;&lt;wsp:rsid wsp:val=&quot;007F1F99&quot;/&gt;&lt;wsp:rsid wsp:val=&quot;007F768F&quot;/&gt;&lt;wsp:rsid wsp:val=&quot;0080791D&quot;/&gt;&lt;wsp:rsid wsp:val=&quot;00830F7C&quot;/&gt;&lt;wsp:rsid wsp:val=&quot;00836367&quot;/&gt;&lt;wsp:rsid wsp:val=&quot;0085593C&quot;/&gt;&lt;wsp:rsid wsp:val=&quot;00867C5C&quot;/&gt;&lt;wsp:rsid wsp:val=&quot;00873603&quot;/&gt;&lt;wsp:rsid wsp:val=&quot;00877C10&quot;/&gt;&lt;wsp:rsid wsp:val=&quot;00884D65&quot;/&gt;&lt;wsp:rsid wsp:val=&quot;00896E70&quot;/&gt;&lt;wsp:rsid wsp:val=&quot;008A2C7D&quot;/&gt;&lt;wsp:rsid wsp:val=&quot;008C4B23&quot;/&gt;&lt;wsp:rsid wsp:val=&quot;008D14A9&quot;/&gt;&lt;wsp:rsid wsp:val=&quot;008F53C6&quot;/&gt;&lt;wsp:rsid wsp:val=&quot;008F6E2C&quot;/&gt;&lt;wsp:rsid wsp:val=&quot;009303D9&quot;/&gt;&lt;wsp:rsid wsp:val=&quot;009324D8&quot;/&gt;&lt;wsp:rsid wsp:val=&quot;00933C64&quot;/&gt;&lt;wsp:rsid wsp:val=&quot;00972203&quot;/&gt;&lt;wsp:rsid wsp:val=&quot;00977DF6&quot;/&gt;&lt;wsp:rsid wsp:val=&quot;009F1D79&quot;/&gt;&lt;wsp:rsid wsp:val=&quot;00A059B3&quot;/&gt;&lt;wsp:rsid wsp:val=&quot;00A3111E&quot;/&gt;&lt;wsp:rsid wsp:val=&quot;00A94663&quot;/&gt;&lt;wsp:rsid wsp:val=&quot;00AA384F&quot;/&gt;&lt;wsp:rsid wsp:val=&quot;00AE3409&quot;/&gt;&lt;wsp:rsid wsp:val=&quot;00B11A60&quot;/&gt;&lt;wsp:rsid wsp:val=&quot;00B22613&quot;/&gt;&lt;wsp:rsid wsp:val=&quot;00B31369&quot;/&gt;&lt;wsp:rsid wsp:val=&quot;00B720CD&quot;/&gt;&lt;wsp:rsid wsp:val=&quot;00B768D1&quot;/&gt;&lt;wsp:rsid wsp:val=&quot;00BA1025&quot;/&gt;&lt;wsp:rsid wsp:val=&quot;00BC01CC&quot;/&gt;&lt;wsp:rsid wsp:val=&quot;00BC3420&quot;/&gt;&lt;wsp:rsid wsp:val=&quot;00BD670B&quot;/&gt;&lt;wsp:rsid wsp:val=&quot;00BE7D3C&quot;/&gt;&lt;wsp:rsid wsp:val=&quot;00BF5FF6&quot;/&gt;&lt;wsp:rsid wsp:val=&quot;00C0207F&quot;/&gt;&lt;wsp:rsid wsp:val=&quot;00C02AE7&quot;/&gt;&lt;wsp:rsid wsp:val=&quot;00C16117&quot;/&gt;&lt;wsp:rsid wsp:val=&quot;00C3075A&quot;/&gt;&lt;wsp:rsid wsp:val=&quot;00C70167&quot;/&gt;&lt;wsp:rsid wsp:val=&quot;00C919A4&quot;/&gt;&lt;wsp:rsid wsp:val=&quot;00CA4392&quot;/&gt;&lt;wsp:rsid wsp:val=&quot;00CC393F&quot;/&gt;&lt;wsp:rsid wsp:val=&quot;00CC7D3C&quot;/&gt;&lt;wsp:rsid wsp:val=&quot;00D15150&quot;/&gt;&lt;wsp:rsid wsp:val=&quot;00D2176E&quot;/&gt;&lt;wsp:rsid wsp:val=&quot;00D32751&quot;/&gt;&lt;wsp:rsid wsp:val=&quot;00D61087&quot;/&gt;&lt;wsp:rsid wsp:val=&quot;00D632BE&quot;/&gt;&lt;wsp:rsid wsp:val=&quot;00D72D06&quot;/&gt;&lt;wsp:rsid wsp:val=&quot;00D7522C&quot;/&gt;&lt;wsp:rsid wsp:val=&quot;00D7536F&quot;/&gt;&lt;wsp:rsid wsp:val=&quot;00D76668&quot;/&gt;&lt;wsp:rsid wsp:val=&quot;00D81569&quot;/&gt;&lt;wsp:rsid wsp:val=&quot;00E07383&quot;/&gt;&lt;wsp:rsid wsp:val=&quot;00E165BC&quot;/&gt;&lt;wsp:rsid wsp:val=&quot;00E30DA0&quot;/&gt;&lt;wsp:rsid wsp:val=&quot;00E57441&quot;/&gt;&lt;wsp:rsid wsp:val=&quot;00E61E12&quot;/&gt;&lt;wsp:rsid wsp:val=&quot;00E7596C&quot;/&gt;&lt;wsp:rsid wsp:val=&quot;00E878F2&quot;/&gt;&lt;wsp:rsid wsp:val=&quot;00E92D34&quot;/&gt;&lt;wsp:rsid wsp:val=&quot;00ED0149&quot;/&gt;&lt;wsp:rsid wsp:val=&quot;00EF5804&quot;/&gt;&lt;wsp:rsid wsp:val=&quot;00EF7DE3&quot;/&gt;&lt;wsp:rsid wsp:val=&quot;00F03103&quot;/&gt;&lt;wsp:rsid wsp:val=&quot;00F271DE&quot;/&gt;&lt;wsp:rsid wsp:val=&quot;00F627DA&quot;/&gt;&lt;wsp:rsid wsp:val=&quot;00F7288F&quot;/&gt;&lt;wsp:rsid wsp:val=&quot;00F735A9&quot;/&gt;&lt;wsp:rsid wsp:val=&quot;00F847A6&quot;/&gt;&lt;wsp:rsid wsp:val=&quot;00F9441B&quot;/&gt;&lt;wsp:rsid wsp:val=&quot;00FA4C32&quot;/&gt;&lt;wsp:rsid wsp:val=&quot;00FE7114&quot;/&gt;&lt;wsp:rsid wsp:val=&quot;00FF2ABB&quot;/&gt;&lt;/wsp:rsids&gt;&lt;/w:docPr&gt;&lt;w:body&gt;&lt;wx:sect&gt;&lt;w:p wsp:rsidR=&quot;00000000&quot; wsp:rsidRDefault=&quot;00E92D34&quot; wsp:rsidP=&quot;00E92D34&quot;&gt;&lt;m:oMathPara&gt;&lt;m:oMath&gt;&lt;m:r&gt;&lt;w:rPr&gt;&lt;w:rFonts w:ascii=&quot;Cambria Math&quot; w:h-ansi=&quot;Cambria Math&quot;/&gt;&lt;wx:font wx:val=&quot;Cambria Math&quot;/&gt;&lt;w:i/&gt;&lt;/w:rPr&gt;&lt;m:t&gt;accuracy= &lt;/m:t&gt;&lt;/m:r&gt;&lt;m:f&gt;&lt;m:fPr&gt;&lt;m:ctrlPr&gt;&lt;w:rPr&gt;&lt;w:rFonts w:ascii=&quot;Cambria Math&quot; w:h-ansi=&quot;Cambria Math&quot;/&gt;&lt;wx:font wx:val=&quot;Cambria Math&quot;/&gt;&lt;w:i/&gt;&lt;/w:rPr&gt;&lt;/m:ctrlPr&gt;&lt;/m:fPr&gt;&lt;m:num&gt;&lt;m:r&gt;&lt;w:rPr&gt;&lt;w:rFonts w:ascii=&quot;Cambria Math&quot; w:h-ansi=&quot;Cambria Math&quot;/&gt;&lt;wx:font wx:val=&quot;Cambria Math&quot;/&gt;&lt;w:i/&gt;&lt;/w:rPr&gt;&lt;m:t&gt;Matches Found&lt;/m:t&gt;&lt;/m:r&gt;&lt;/m:num&gt;&lt;m:den&gt;&lt;m:r&gt;&lt;w:rPr&gt;&lt;w:rFonts w:ascii=&quot;Cambria Math&quot; w:h-ansi=&quot;Cambria Math&quot;/&gt;&lt;wx:font wx:val=&quot;Cambria Math&quot;/&gt;&lt;w:i/&gt;&lt;/w:rPr&gt;&lt;m:t&gt;Number of Frames&lt;/m:t&gt;&lt;/m:r&gt;&lt;/m:den&gt;&lt;/m:f&gt;&lt;m:r&gt;&lt;w:rPr&gt;&lt;w:rFonts w:ascii=&quot;Cambria Math&quot; w:h-ansi=&quot;Cambria Math&quot;/&gt;&lt;wx:font wx:val=&quot;Cambria Math&quot;/&gt;&lt;w:i/&gt;&lt;/w:rPr&gt;&lt;m:t&gt;Ã—100&lt;/m:t&gt;&lt;/m:r&gt;&lt;/m:oMath&gt;&lt;/m:oMathPara&gt;&lt;/w:p&gt;&lt;w:sectPr wsp:rsidR=&quot;00000000&quot;&gt;&lt;w:pgSz w:w=&quot;12240&quot; w:h=&quot;15840&quot;/&gt;&lt;w:pgMar w:top=&quot;1440&quot; w:right=&quot;1440&quot; w:bottom=&quot;1440&quot; w:left=&quot;1440&quot; w:header=&quot;720&quot; w:footer=&quot;720&quot; w:gutter=&quot;0&quot;/&gt;&lt;w:cols w:space=&quot;720&quot;/&gt;&lt;/w:sectPr&gt;&lt;/wx:sect&gt;&lt;/w:body&gt;&lt;/w:wordDocument&gt;">
             <v:imagedata r:id="rId34" o:title="" chromakey="white"/>
           </v:shape>
         </w:pict>
@@ -13021,7 +12975,7 @@
           <w:position w:val="-12"/>
         </w:rPr>
         <w:pict w14:anchorId="3E4F4A38">
-          <v:shape id="_x0000_i1028" type="#_x0000_t75" style="width:152.65pt;height:29.4pt" equationxml="&lt;?xml version=&quot;1.0&quot; encoding=&quot;UTF-8&quot; standalone=&quot;yes&quot;?&gt;&#10;&lt;?mso-application progid=&quot;Word.Document&quot;?&gt;&#10;&lt;w:wordDocument xmlns:aml=&quot;http://schemas.microsoft.com/aml/2001/core&quot; xmlns:wpc=&quot;http://schemas.microsoft.com/office/word/2010/wordprocessingCanvas&quot; xmlns:cx=&quot;http://schemas.microsoft.com/office/drawing/2014/chartex&quot; xmlns:cx1=&quot;http://schemas.microsoft.com/office/drawing/2015/9/8/chartex&quot; xmlns:cx2=&quot;http://schemas.microsoft.com/office/drawing/2015/10/21/chartex&quot; xmlns:cx3=&quot;http://schemas.microsoft.com/office/drawing/2016/5/9/chartex&quot; xmlns:cx4=&quot;http://schemas.microsoft.com/office/drawing/2016/5/10/chartex&quot; xmlns:cx5=&quot;http://schemas.microsoft.com/office/drawing/2016/5/11/chartex&quot; xmlns:cx6=&quot;http://schemas.microsoft.com/office/drawing/2016/5/12/chartex&quot; xmlns:cx7=&quot;http://schemas.microsoft.com/office/drawing/2016/5/13/chartex&quot; xmlns:cx8=&quot;http://schemas.microsoft.com/office/drawing/2016/5/14/chartex&quot; xmlns:cr=&quot;http://schemas.microsoft.com/office/comments/2020/reactions&quot; xmlns:dt=&quot;uuid:C2F41010-65B3-11d1-A29F-00AA00C14882&quot; xmlns:mc=&quot;http://schemas.openxmlformats.org/markup-compatibility/2006&quot; xmlns:aink=&quot;http://schemas.microsoft.com/office/drawing/2016/ink&quot; xmlns:am3d=&quot;http://schemas.microsoft.com/office/drawing/2017/model3d&quot; xmlns:o=&quot;urn:schemas-microsoft-com:office:office&quot; xmlns:m=&quot;http://schemas.openxmlformats.org/officeDocument/2006/math&quot; xmlns:v=&quot;urn:schemas-microsoft-com:vml&quot; xmlns:w10=&quot;urn:schemas-microsoft-com:office:word&quot; xmlns:w=&quot;http://schemas.microsoft.com/office/word/2003/wordml&quot; xmlns:wx=&quot;http://schemas.microsoft.com/office/word/2003/auxHint&quot; xmlns:wne=&quot;http://schemas.microsoft.com/office/word/2006/wordml&quot; xmlns:wsp=&quot;http://schemas.microsoft.com/office/word/2003/wordml/sp2&quot; xmlns:sl=&quot;http://schemas.microsoft.com/schemaLibrary/2003/core&quot; w:macrosPresent=&quot;no&quot; w:embeddedObjPresent=&quot;no&quot; w:ocxPresent=&quot;no&quot; xml:space=&quot;preserve&quot;&gt;&lt;w:ignoreSubtree w:val=&quot;http://schemas.microsoft.com/office/word/2003/wordml/sp2&quot;/&gt;&lt;o:DocumentProperties&gt;&lt;o:Version&gt;16&lt;/o:Version&gt;&lt;/o:DocumentProperties&gt;&lt;w:docPr&gt;&lt;w:view w:val=&quot;print&quot;/&gt;&lt;w:defaultTabStop w:val=&quot;720&quot;/&gt;&lt;w:doNotHyphenateCaps/&gt;&lt;w:punctuationKerning/&gt;&lt;w:characterSpacingControl w:val=&quot;DontCompress&quot;/&gt;&lt;w:optimizeForBrowser/&gt;&lt;w:validateAgainstSchema w:val=&quot;off&quot;/&gt;&lt;w:saveInvalidXML w:val=&quot;off&quot;/&gt;&lt;w:ignoreMixedContent w:val=&quot;off&quot;/&gt;&lt;w:alwaysShowPlaceholderText w:val=&quot;off&quot;/&gt;&lt;w:doNotUnderlineInvalidXML/&gt;&lt;w:compat&gt;&lt;w:doNotUseHTMLParagraphAutoSpacing/&gt;&lt;w:dontAllowFieldEndSelect/&gt;&lt;w:useWord2002TableStyleRules/&gt;&lt;w:useFELayout/&gt;&lt;/w:compat&gt;&lt;wsp:rsids&gt;&lt;wsp:rsidRoot wsp:val=&quot;009303D9&quot;/&gt;&lt;wsp:rsid wsp:val=&quot;00017F3C&quot;/&gt;&lt;wsp:rsid wsp:val=&quot;0003031E&quot;/&gt;&lt;wsp:rsid wsp:val=&quot;0004781E&quot;/&gt;&lt;wsp:rsid wsp:val=&quot;00060406&quot;/&gt;&lt;wsp:rsid wsp:val=&quot;00080C7D&quot;/&gt;&lt;wsp:rsid wsp:val=&quot;0008758A&quot;/&gt;&lt;wsp:rsid wsp:val=&quot;000A3E79&quot;/&gt;&lt;wsp:rsid wsp:val=&quot;000B0AEF&quot;/&gt;&lt;wsp:rsid wsp:val=&quot;000C1E68&quot;/&gt;&lt;wsp:rsid wsp:val=&quot;001A2EFD&quot;/&gt;&lt;wsp:rsid wsp:val=&quot;001A3B3D&quot;/&gt;&lt;wsp:rsid wsp:val=&quot;001B67DC&quot;/&gt;&lt;wsp:rsid wsp:val=&quot;002254A9&quot;/&gt;&lt;wsp:rsid wsp:val=&quot;00233D97&quot;/&gt;&lt;wsp:rsid wsp:val=&quot;002347A2&quot;/&gt;&lt;wsp:rsid wsp:val=&quot;00242E2D&quot;/&gt;&lt;wsp:rsid wsp:val=&quot;0026184A&quot;/&gt;&lt;wsp:rsid wsp:val=&quot;002850E3&quot;/&gt;&lt;wsp:rsid wsp:val=&quot;002A31E6&quot;/&gt;&lt;wsp:rsid wsp:val=&quot;002D6449&quot;/&gt;&lt;wsp:rsid wsp:val=&quot;002F3B12&quot;/&gt;&lt;wsp:rsid wsp:val=&quot;00341611&quot;/&gt;&lt;wsp:rsid wsp:val=&quot;0034765A&quot;/&gt;&lt;wsp:rsid wsp:val=&quot;00354FCF&quot;/&gt;&lt;wsp:rsid wsp:val=&quot;00387EAC&quot;/&gt;&lt;wsp:rsid wsp:val=&quot;003A19E2&quot;/&gt;&lt;wsp:rsid wsp:val=&quot;003B4E04&quot;/&gt;&lt;wsp:rsid wsp:val=&quot;003D708B&quot;/&gt;&lt;wsp:rsid wsp:val=&quot;003D7593&quot;/&gt;&lt;wsp:rsid wsp:val=&quot;003F5A08&quot;/&gt;&lt;wsp:rsid wsp:val=&quot;00420716&quot;/&gt;&lt;wsp:rsid wsp:val=&quot;004325FB&quot;/&gt;&lt;wsp:rsid wsp:val=&quot;004432BA&quot;/&gt;&lt;wsp:rsid wsp:val=&quot;0044407E&quot;/&gt;&lt;wsp:rsid wsp:val=&quot;00447BB9&quot;/&gt;&lt;wsp:rsid wsp:val=&quot;00453DDF&quot;/&gt;&lt;wsp:rsid wsp:val=&quot;0046031D&quot;/&gt;&lt;wsp:rsid wsp:val=&quot;004967E6&quot;/&gt;&lt;wsp:rsid wsp:val=&quot;004A6D9E&quot;/&gt;&lt;wsp:rsid wsp:val=&quot;004C110B&quot;/&gt;&lt;wsp:rsid wsp:val=&quot;004D72B5&quot;/&gt;&lt;wsp:rsid wsp:val=&quot;004F306A&quot;/&gt;&lt;wsp:rsid wsp:val=&quot;00500438&quot;/&gt;&lt;wsp:rsid wsp:val=&quot;005300ED&quot;/&gt;&lt;wsp:rsid wsp:val=&quot;00551B7F&quot;/&gt;&lt;wsp:rsid wsp:val=&quot;0056610F&quot;/&gt;&lt;wsp:rsid wsp:val=&quot;0057117D&quot;/&gt;&lt;wsp:rsid wsp:val=&quot;00575BCA&quot;/&gt;&lt;wsp:rsid wsp:val=&quot;00591815&quot;/&gt;&lt;wsp:rsid wsp:val=&quot;005B0344&quot;/&gt;&lt;wsp:rsid wsp:val=&quot;005B078C&quot;/&gt;&lt;wsp:rsid wsp:val=&quot;005B520E&quot;/&gt;&lt;wsp:rsid wsp:val=&quot;005B56AA&quot;/&gt;&lt;wsp:rsid wsp:val=&quot;005E11F5&quot;/&gt;&lt;wsp:rsid wsp:val=&quot;005E2800&quot;/&gt;&lt;wsp:rsid wsp:val=&quot;00605825&quot;/&gt;&lt;wsp:rsid wsp:val=&quot;00645D22&quot;/&gt;&lt;wsp:rsid wsp:val=&quot;00651A08&quot;/&gt;&lt;wsp:rsid wsp:val=&quot;00654204&quot;/&gt;&lt;wsp:rsid wsp:val=&quot;00656AD1&quot;/&gt;&lt;wsp:rsid wsp:val=&quot;00660A91&quot;/&gt;&lt;wsp:rsid wsp:val=&quot;00662684&quot;/&gt;&lt;wsp:rsid wsp:val=&quot;00670434&quot;/&gt;&lt;wsp:rsid wsp:val=&quot;006B3581&quot;/&gt;&lt;wsp:rsid wsp:val=&quot;006B62AC&quot;/&gt;&lt;wsp:rsid wsp:val=&quot;006B6B66&quot;/&gt;&lt;wsp:rsid wsp:val=&quot;006E3122&quot;/&gt;&lt;wsp:rsid wsp:val=&quot;006F5F71&quot;/&gt;&lt;wsp:rsid wsp:val=&quot;006F6D3D&quot;/&gt;&lt;wsp:rsid wsp:val=&quot;00700DD3&quot;/&gt;&lt;wsp:rsid wsp:val=&quot;00702FE4&quot;/&gt;&lt;wsp:rsid wsp:val=&quot;007114ED&quot;/&gt;&lt;wsp:rsid wsp:val=&quot;00715BEA&quot;/&gt;&lt;wsp:rsid wsp:val=&quot;00740EEA&quot;/&gt;&lt;wsp:rsid wsp:val=&quot;007453DE&quot;/&gt;&lt;wsp:rsid wsp:val=&quot;00794804&quot;/&gt;&lt;wsp:rsid wsp:val=&quot;007969FF&quot;/&gt;&lt;wsp:rsid wsp:val=&quot;007B33F1&quot;/&gt;&lt;wsp:rsid wsp:val=&quot;007B6DDA&quot;/&gt;&lt;wsp:rsid wsp:val=&quot;007C0308&quot;/&gt;&lt;wsp:rsid wsp:val=&quot;007C2FF2&quot;/&gt;&lt;wsp:rsid wsp:val=&quot;007D6232&quot;/&gt;&lt;wsp:rsid wsp:val=&quot;007E5613&quot;/&gt;&lt;wsp:rsid wsp:val=&quot;007F1F99&quot;/&gt;&lt;wsp:rsid wsp:val=&quot;007F768F&quot;/&gt;&lt;wsp:rsid wsp:val=&quot;0080791D&quot;/&gt;&lt;wsp:rsid wsp:val=&quot;00830F7C&quot;/&gt;&lt;wsp:rsid wsp:val=&quot;00836367&quot;/&gt;&lt;wsp:rsid wsp:val=&quot;0085593C&quot;/&gt;&lt;wsp:rsid wsp:val=&quot;00867C5C&quot;/&gt;&lt;wsp:rsid wsp:val=&quot;00873603&quot;/&gt;&lt;wsp:rsid wsp:val=&quot;00877C10&quot;/&gt;&lt;wsp:rsid wsp:val=&quot;00884D65&quot;/&gt;&lt;wsp:rsid wsp:val=&quot;00896E70&quot;/&gt;&lt;wsp:rsid wsp:val=&quot;008A2C7D&quot;/&gt;&lt;wsp:rsid wsp:val=&quot;008C4B23&quot;/&gt;&lt;wsp:rsid wsp:val=&quot;008D14A9&quot;/&gt;&lt;wsp:rsid wsp:val=&quot;008F53C6&quot;/&gt;&lt;wsp:rsid wsp:val=&quot;008F6E2C&quot;/&gt;&lt;wsp:rsid wsp:val=&quot;009303D9&quot;/&gt;&lt;wsp:rsid wsp:val=&quot;009324D8&quot;/&gt;&lt;wsp:rsid wsp:val=&quot;00933C64&quot;/&gt;&lt;wsp:rsid wsp:val=&quot;00972203&quot;/&gt;&lt;wsp:rsid wsp:val=&quot;00977DF6&quot;/&gt;&lt;wsp:rsid wsp:val=&quot;009F1D79&quot;/&gt;&lt;wsp:rsid wsp:val=&quot;00A059B3&quot;/&gt;&lt;wsp:rsid wsp:val=&quot;00A3111E&quot;/&gt;&lt;wsp:rsid wsp:val=&quot;00A94663&quot;/&gt;&lt;wsp:rsid wsp:val=&quot;00AA384F&quot;/&gt;&lt;wsp:rsid wsp:val=&quot;00AE3409&quot;/&gt;&lt;wsp:rsid wsp:val=&quot;00B11A60&quot;/&gt;&lt;wsp:rsid wsp:val=&quot;00B22613&quot;/&gt;&lt;wsp:rsid wsp:val=&quot;00B31369&quot;/&gt;&lt;wsp:rsid wsp:val=&quot;00B720CD&quot;/&gt;&lt;wsp:rsid wsp:val=&quot;00B768D1&quot;/&gt;&lt;wsp:rsid wsp:val=&quot;00BA1025&quot;/&gt;&lt;wsp:rsid wsp:val=&quot;00BC01CC&quot;/&gt;&lt;wsp:rsid wsp:val=&quot;00BC3420&quot;/&gt;&lt;wsp:rsid wsp:val=&quot;00BD670B&quot;/&gt;&lt;wsp:rsid wsp:val=&quot;00BE7D3C&quot;/&gt;&lt;wsp:rsid wsp:val=&quot;00BF5FF6&quot;/&gt;&lt;wsp:rsid wsp:val=&quot;00C0207F&quot;/&gt;&lt;wsp:rsid wsp:val=&quot;00C02AE7&quot;/&gt;&lt;wsp:rsid wsp:val=&quot;00C16117&quot;/&gt;&lt;wsp:rsid wsp:val=&quot;00C3075A&quot;/&gt;&lt;wsp:rsid wsp:val=&quot;00C70167&quot;/&gt;&lt;wsp:rsid wsp:val=&quot;00C919A4&quot;/&gt;&lt;wsp:rsid wsp:val=&quot;00CA4392&quot;/&gt;&lt;wsp:rsid wsp:val=&quot;00CC393F&quot;/&gt;&lt;wsp:rsid wsp:val=&quot;00CC7D3C&quot;/&gt;&lt;wsp:rsid wsp:val=&quot;00D15150&quot;/&gt;&lt;wsp:rsid wsp:val=&quot;00D2176E&quot;/&gt;&lt;wsp:rsid wsp:val=&quot;00D32751&quot;/&gt;&lt;wsp:rsid wsp:val=&quot;00D61087&quot;/&gt;&lt;wsp:rsid wsp:val=&quot;00D632BE&quot;/&gt;&lt;wsp:rsid wsp:val=&quot;00D72D06&quot;/&gt;&lt;wsp:rsid wsp:val=&quot;00D7522C&quot;/&gt;&lt;wsp:rsid wsp:val=&quot;00D7536F&quot;/&gt;&lt;wsp:rsid wsp:val=&quot;00D76668&quot;/&gt;&lt;wsp:rsid wsp:val=&quot;00D81569&quot;/&gt;&lt;wsp:rsid wsp:val=&quot;00E07383&quot;/&gt;&lt;wsp:rsid wsp:val=&quot;00E165BC&quot;/&gt;&lt;wsp:rsid wsp:val=&quot;00E30DA0&quot;/&gt;&lt;wsp:rsid wsp:val=&quot;00E57441&quot;/&gt;&lt;wsp:rsid wsp:val=&quot;00E61E12&quot;/&gt;&lt;wsp:rsid wsp:val=&quot;00E7596C&quot;/&gt;&lt;wsp:rsid wsp:val=&quot;00E878F2&quot;/&gt;&lt;wsp:rsid wsp:val=&quot;00E92D34&quot;/&gt;&lt;wsp:rsid wsp:val=&quot;00ED0149&quot;/&gt;&lt;wsp:rsid wsp:val=&quot;00EF5804&quot;/&gt;&lt;wsp:rsid wsp:val=&quot;00EF7DE3&quot;/&gt;&lt;wsp:rsid wsp:val=&quot;00F03103&quot;/&gt;&lt;wsp:rsid wsp:val=&quot;00F271DE&quot;/&gt;&lt;wsp:rsid wsp:val=&quot;00F627DA&quot;/&gt;&lt;wsp:rsid wsp:val=&quot;00F7288F&quot;/&gt;&lt;wsp:rsid wsp:val=&quot;00F735A9&quot;/&gt;&lt;wsp:rsid wsp:val=&quot;00F847A6&quot;/&gt;&lt;wsp:rsid wsp:val=&quot;00F9441B&quot;/&gt;&lt;wsp:rsid wsp:val=&quot;00FA4C32&quot;/&gt;&lt;wsp:rsid wsp:val=&quot;00FE7114&quot;/&gt;&lt;wsp:rsid wsp:val=&quot;00FF2ABB&quot;/&gt;&lt;/wsp:rsids&gt;&lt;/w:docPr&gt;&lt;w:body&gt;&lt;wx:sect&gt;&lt;w:p wsp:rsidR=&quot;00000000&quot; wsp:rsidRDefault=&quot;00E92D34&quot; wsp:rsidP=&quot;00E92D34&quot;&gt;&lt;m:oMathPara&gt;&lt;m:oMath&gt;&lt;m:r&gt;&lt;w:rPr&gt;&lt;w:rFonts w:ascii=&quot;Cambria Math&quot; w:h-ansi=&quot;Cambria Math&quot;/&gt;&lt;wx:font wx:val=&quot;Cambria Math&quot;/&gt;&lt;w:i/&gt;&lt;/w:rPr&gt;&lt;m:t&gt;accuracy= &lt;/m:t&gt;&lt;/m:r&gt;&lt;m:f&gt;&lt;m:fPr&gt;&lt;m:ctrlPr&gt;&lt;w:rPr&gt;&lt;w:rFonts w:ascii=&quot;Cambria Math&quot; w:h-ansi=&quot;Cambria Math&quot;/&gt;&lt;wx:font wx:val=&quot;Cambria Math&quot;/&gt;&lt;w:i/&gt;&lt;/w:rPr&gt;&lt;/m:ctrlPr&gt;&lt;/m:fPr&gt;&lt;m:num&gt;&lt;m:r&gt;&lt;w:rPr&gt;&lt;w:rFonts w:ascii=&quot;Cambria Math&quot; w:h-ansi=&quot;Cambria Math&quot;/&gt;&lt;wx:font wx:val=&quot;Cambria Math&quot;/&gt;&lt;w:i/&gt;&lt;/w:rPr&gt;&lt;m:t&gt;Matches Found&lt;/m:t&gt;&lt;/m:r&gt;&lt;/m:num&gt;&lt;m:den&gt;&lt;m:r&gt;&lt;w:rPr&gt;&lt;w:rFonts w:ascii=&quot;Cambria Math&quot; w:h-ansi=&quot;Cambria Math&quot;/&gt;&lt;wx:font wx:val=&quot;Cambria Math&quot;/&gt;&lt;w:i/&gt;&lt;/w:rPr&gt;&lt;m:t&gt;Number of Frames&lt;/m:t&gt;&lt;/m:r&gt;&lt;/m:den&gt;&lt;/m:f&gt;&lt;m:r&gt;&lt;w:rPr&gt;&lt;w:rFonts w:ascii=&quot;Cambria Math&quot; w:h-ansi=&quot;Cambria Math&quot;/&gt;&lt;wx:font wx:val=&quot;Cambria Math&quot;/&gt;&lt;w:i/&gt;&lt;/w:rPr&gt;&lt;m:t&gt;Ã—100&lt;/m:t&gt;&lt;/m:r&gt;&lt;/m:oMath&gt;&lt;/m:oMathPara&gt;&lt;/w:p&gt;&lt;w:sectPr wsp:rsidR=&quot;00000000&quot;&gt;&lt;w:pgSz w:w=&quot;12240&quot; w:h=&quot;15840&quot;/&gt;&lt;w:pgMar w:top=&quot;1440&quot; w:right=&quot;1440&quot; w:bottom=&quot;1440&quot; w:left=&quot;1440&quot; w:header=&quot;720&quot; w:footer=&quot;720&quot; w:gutter=&quot;0&quot;/&gt;&lt;w:cols w:space=&quot;720&quot;/&gt;&lt;/w:sectPr&gt;&lt;/wx:sect&gt;&lt;/w:body&gt;&lt;/w:wordDocument&gt;">
+          <v:shape id="_x0000_i1028" type="#_x0000_t75" style="width:152.65pt;height:29.25pt" equationxml="&lt;?xml version=&quot;1.0&quot; encoding=&quot;UTF-8&quot; standalone=&quot;yes&quot;?&gt;&#10;&lt;?mso-application progid=&quot;Word.Document&quot;?&gt;&#10;&lt;w:wordDocument xmlns:aml=&quot;http://schemas.microsoft.com/aml/2001/core&quot; xmlns:wpc=&quot;http://schemas.microsoft.com/office/word/2010/wordprocessingCanvas&quot; xmlns:cx=&quot;http://schemas.microsoft.com/office/drawing/2014/chartex&quot; xmlns:cx1=&quot;http://schemas.microsoft.com/office/drawing/2015/9/8/chartex&quot; xmlns:cx2=&quot;http://schemas.microsoft.com/office/drawing/2015/10/21/chartex&quot; xmlns:cx3=&quot;http://schemas.microsoft.com/office/drawing/2016/5/9/chartex&quot; xmlns:cx4=&quot;http://schemas.microsoft.com/office/drawing/2016/5/10/chartex&quot; xmlns:cx5=&quot;http://schemas.microsoft.com/office/drawing/2016/5/11/chartex&quot; xmlns:cx6=&quot;http://schemas.microsoft.com/office/drawing/2016/5/12/chartex&quot; xmlns:cx7=&quot;http://schemas.microsoft.com/office/drawing/2016/5/13/chartex&quot; xmlns:cx8=&quot;http://schemas.microsoft.com/office/drawing/2016/5/14/chartex&quot; xmlns:cr=&quot;http://schemas.microsoft.com/office/comments/2020/reactions&quot; xmlns:dt=&quot;uuid:C2F41010-65B3-11d1-A29F-00AA00C14882&quot; xmlns:mc=&quot;http://schemas.openxmlformats.org/markup-compatibility/2006&quot; xmlns:aink=&quot;http://schemas.microsoft.com/office/drawing/2016/ink&quot; xmlns:am3d=&quot;http://schemas.microsoft.com/office/drawing/2017/model3d&quot; xmlns:o=&quot;urn:schemas-microsoft-com:office:office&quot; xmlns:m=&quot;http://schemas.openxmlformats.org/officeDocument/2006/math&quot; xmlns:v=&quot;urn:schemas-microsoft-com:vml&quot; xmlns:w10=&quot;urn:schemas-microsoft-com:office:word&quot; xmlns:w=&quot;http://schemas.microsoft.com/office/word/2003/wordml&quot; xmlns:wx=&quot;http://schemas.microsoft.com/office/word/2003/auxHint&quot; xmlns:wne=&quot;http://schemas.microsoft.com/office/word/2006/wordml&quot; xmlns:wsp=&quot;http://schemas.microsoft.com/office/word/2003/wordml/sp2&quot; xmlns:sl=&quot;http://schemas.microsoft.com/schemaLibrary/2003/core&quot; w:macrosPresent=&quot;no&quot; w:embeddedObjPresent=&quot;no&quot; w:ocxPresent=&quot;no&quot; xml:space=&quot;preserve&quot;&gt;&lt;w:ignoreSubtree w:val=&quot;http://schemas.microsoft.com/office/word/2003/wordml/sp2&quot;/&gt;&lt;o:DocumentProperties&gt;&lt;o:Version&gt;16&lt;/o:Version&gt;&lt;/o:DocumentProperties&gt;&lt;w:docPr&gt;&lt;w:view w:val=&quot;print&quot;/&gt;&lt;w:defaultTabStop w:val=&quot;720&quot;/&gt;&lt;w:doNotHyphenateCaps/&gt;&lt;w:punctuationKerning/&gt;&lt;w:characterSpacingControl w:val=&quot;DontCompress&quot;/&gt;&lt;w:optimizeForBrowser/&gt;&lt;w:validateAgainstSchema w:val=&quot;off&quot;/&gt;&lt;w:saveInvalidXML w:val=&quot;off&quot;/&gt;&lt;w:ignoreMixedContent w:val=&quot;off&quot;/&gt;&lt;w:alwaysShowPlaceholderText w:val=&quot;off&quot;/&gt;&lt;w:doNotUnderlineInvalidXML/&gt;&lt;w:compat&gt;&lt;w:doNotUseHTMLParagraphAutoSpacing/&gt;&lt;w:dontAllowFieldEndSelect/&gt;&lt;w:useWord2002TableStyleRules/&gt;&lt;w:useFELayout/&gt;&lt;/w:compat&gt;&lt;wsp:rsids&gt;&lt;wsp:rsidRoot wsp:val=&quot;009303D9&quot;/&gt;&lt;wsp:rsid wsp:val=&quot;00017F3C&quot;/&gt;&lt;wsp:rsid wsp:val=&quot;0003031E&quot;/&gt;&lt;wsp:rsid wsp:val=&quot;0004781E&quot;/&gt;&lt;wsp:rsid wsp:val=&quot;00060406&quot;/&gt;&lt;wsp:rsid wsp:val=&quot;00080C7D&quot;/&gt;&lt;wsp:rsid wsp:val=&quot;0008758A&quot;/&gt;&lt;wsp:rsid wsp:val=&quot;000A3E79&quot;/&gt;&lt;wsp:rsid wsp:val=&quot;000B0AEF&quot;/&gt;&lt;wsp:rsid wsp:val=&quot;000C1E68&quot;/&gt;&lt;wsp:rsid wsp:val=&quot;001A2EFD&quot;/&gt;&lt;wsp:rsid wsp:val=&quot;001A3B3D&quot;/&gt;&lt;wsp:rsid wsp:val=&quot;001B67DC&quot;/&gt;&lt;wsp:rsid wsp:val=&quot;002254A9&quot;/&gt;&lt;wsp:rsid wsp:val=&quot;00233D97&quot;/&gt;&lt;wsp:rsid wsp:val=&quot;002347A2&quot;/&gt;&lt;wsp:rsid wsp:val=&quot;00242E2D&quot;/&gt;&lt;wsp:rsid wsp:val=&quot;0026184A&quot;/&gt;&lt;wsp:rsid wsp:val=&quot;002850E3&quot;/&gt;&lt;wsp:rsid wsp:val=&quot;002A31E6&quot;/&gt;&lt;wsp:rsid wsp:val=&quot;002D6449&quot;/&gt;&lt;wsp:rsid wsp:val=&quot;002F3B12&quot;/&gt;&lt;wsp:rsid wsp:val=&quot;00341611&quot;/&gt;&lt;wsp:rsid wsp:val=&quot;0034765A&quot;/&gt;&lt;wsp:rsid wsp:val=&quot;00354FCF&quot;/&gt;&lt;wsp:rsid wsp:val=&quot;00387EAC&quot;/&gt;&lt;wsp:rsid wsp:val=&quot;003A19E2&quot;/&gt;&lt;wsp:rsid wsp:val=&quot;003B4E04&quot;/&gt;&lt;wsp:rsid wsp:val=&quot;003D708B&quot;/&gt;&lt;wsp:rsid wsp:val=&quot;003D7593&quot;/&gt;&lt;wsp:rsid wsp:val=&quot;003F5A08&quot;/&gt;&lt;wsp:rsid wsp:val=&quot;00420716&quot;/&gt;&lt;wsp:rsid wsp:val=&quot;004325FB&quot;/&gt;&lt;wsp:rsid wsp:val=&quot;004432BA&quot;/&gt;&lt;wsp:rsid wsp:val=&quot;0044407E&quot;/&gt;&lt;wsp:rsid wsp:val=&quot;00447BB9&quot;/&gt;&lt;wsp:rsid wsp:val=&quot;00453DDF&quot;/&gt;&lt;wsp:rsid wsp:val=&quot;0046031D&quot;/&gt;&lt;wsp:rsid wsp:val=&quot;004967E6&quot;/&gt;&lt;wsp:rsid wsp:val=&quot;004A6D9E&quot;/&gt;&lt;wsp:rsid wsp:val=&quot;004C110B&quot;/&gt;&lt;wsp:rsid wsp:val=&quot;004D72B5&quot;/&gt;&lt;wsp:rsid wsp:val=&quot;004F306A&quot;/&gt;&lt;wsp:rsid wsp:val=&quot;00500438&quot;/&gt;&lt;wsp:rsid wsp:val=&quot;005300ED&quot;/&gt;&lt;wsp:rsid wsp:val=&quot;00551B7F&quot;/&gt;&lt;wsp:rsid wsp:val=&quot;0056610F&quot;/&gt;&lt;wsp:rsid wsp:val=&quot;0057117D&quot;/&gt;&lt;wsp:rsid wsp:val=&quot;00575BCA&quot;/&gt;&lt;wsp:rsid wsp:val=&quot;00591815&quot;/&gt;&lt;wsp:rsid wsp:val=&quot;005B0344&quot;/&gt;&lt;wsp:rsid wsp:val=&quot;005B078C&quot;/&gt;&lt;wsp:rsid wsp:val=&quot;005B520E&quot;/&gt;&lt;wsp:rsid wsp:val=&quot;005B56AA&quot;/&gt;&lt;wsp:rsid wsp:val=&quot;005E11F5&quot;/&gt;&lt;wsp:rsid wsp:val=&quot;005E2800&quot;/&gt;&lt;wsp:rsid wsp:val=&quot;00605825&quot;/&gt;&lt;wsp:rsid wsp:val=&quot;00645D22&quot;/&gt;&lt;wsp:rsid wsp:val=&quot;00651A08&quot;/&gt;&lt;wsp:rsid wsp:val=&quot;00654204&quot;/&gt;&lt;wsp:rsid wsp:val=&quot;00656AD1&quot;/&gt;&lt;wsp:rsid wsp:val=&quot;00660A91&quot;/&gt;&lt;wsp:rsid wsp:val=&quot;00662684&quot;/&gt;&lt;wsp:rsid wsp:val=&quot;00670434&quot;/&gt;&lt;wsp:rsid wsp:val=&quot;006B3581&quot;/&gt;&lt;wsp:rsid wsp:val=&quot;006B62AC&quot;/&gt;&lt;wsp:rsid wsp:val=&quot;006B6B66&quot;/&gt;&lt;wsp:rsid wsp:val=&quot;006E3122&quot;/&gt;&lt;wsp:rsid wsp:val=&quot;006F5F71&quot;/&gt;&lt;wsp:rsid wsp:val=&quot;006F6D3D&quot;/&gt;&lt;wsp:rsid wsp:val=&quot;00700DD3&quot;/&gt;&lt;wsp:rsid wsp:val=&quot;00702FE4&quot;/&gt;&lt;wsp:rsid wsp:val=&quot;007114ED&quot;/&gt;&lt;wsp:rsid wsp:val=&quot;00715BEA&quot;/&gt;&lt;wsp:rsid wsp:val=&quot;00740EEA&quot;/&gt;&lt;wsp:rsid wsp:val=&quot;007453DE&quot;/&gt;&lt;wsp:rsid wsp:val=&quot;00794804&quot;/&gt;&lt;wsp:rsid wsp:val=&quot;007969FF&quot;/&gt;&lt;wsp:rsid wsp:val=&quot;007B33F1&quot;/&gt;&lt;wsp:rsid wsp:val=&quot;007B6DDA&quot;/&gt;&lt;wsp:rsid wsp:val=&quot;007C0308&quot;/&gt;&lt;wsp:rsid wsp:val=&quot;007C2FF2&quot;/&gt;&lt;wsp:rsid wsp:val=&quot;007D6232&quot;/&gt;&lt;wsp:rsid wsp:val=&quot;007E5613&quot;/&gt;&lt;wsp:rsid wsp:val=&quot;007F1F99&quot;/&gt;&lt;wsp:rsid wsp:val=&quot;007F768F&quot;/&gt;&lt;wsp:rsid wsp:val=&quot;0080791D&quot;/&gt;&lt;wsp:rsid wsp:val=&quot;00830F7C&quot;/&gt;&lt;wsp:rsid wsp:val=&quot;00836367&quot;/&gt;&lt;wsp:rsid wsp:val=&quot;0085593C&quot;/&gt;&lt;wsp:rsid wsp:val=&quot;00867C5C&quot;/&gt;&lt;wsp:rsid wsp:val=&quot;00873603&quot;/&gt;&lt;wsp:rsid wsp:val=&quot;00877C10&quot;/&gt;&lt;wsp:rsid wsp:val=&quot;00884D65&quot;/&gt;&lt;wsp:rsid wsp:val=&quot;00896E70&quot;/&gt;&lt;wsp:rsid wsp:val=&quot;008A2C7D&quot;/&gt;&lt;wsp:rsid wsp:val=&quot;008C4B23&quot;/&gt;&lt;wsp:rsid wsp:val=&quot;008D14A9&quot;/&gt;&lt;wsp:rsid wsp:val=&quot;008F53C6&quot;/&gt;&lt;wsp:rsid wsp:val=&quot;008F6E2C&quot;/&gt;&lt;wsp:rsid wsp:val=&quot;009303D9&quot;/&gt;&lt;wsp:rsid wsp:val=&quot;009324D8&quot;/&gt;&lt;wsp:rsid wsp:val=&quot;00933C64&quot;/&gt;&lt;wsp:rsid wsp:val=&quot;00972203&quot;/&gt;&lt;wsp:rsid wsp:val=&quot;00977DF6&quot;/&gt;&lt;wsp:rsid wsp:val=&quot;009F1D79&quot;/&gt;&lt;wsp:rsid wsp:val=&quot;00A059B3&quot;/&gt;&lt;wsp:rsid wsp:val=&quot;00A3111E&quot;/&gt;&lt;wsp:rsid wsp:val=&quot;00A94663&quot;/&gt;&lt;wsp:rsid wsp:val=&quot;00AA384F&quot;/&gt;&lt;wsp:rsid wsp:val=&quot;00AE3409&quot;/&gt;&lt;wsp:rsid wsp:val=&quot;00B11A60&quot;/&gt;&lt;wsp:rsid wsp:val=&quot;00B22613&quot;/&gt;&lt;wsp:rsid wsp:val=&quot;00B31369&quot;/&gt;&lt;wsp:rsid wsp:val=&quot;00B720CD&quot;/&gt;&lt;wsp:rsid wsp:val=&quot;00B768D1&quot;/&gt;&lt;wsp:rsid wsp:val=&quot;00BA1025&quot;/&gt;&lt;wsp:rsid wsp:val=&quot;00BC01CC&quot;/&gt;&lt;wsp:rsid wsp:val=&quot;00BC3420&quot;/&gt;&lt;wsp:rsid wsp:val=&quot;00BD670B&quot;/&gt;&lt;wsp:rsid wsp:val=&quot;00BE7D3C&quot;/&gt;&lt;wsp:rsid wsp:val=&quot;00BF5FF6&quot;/&gt;&lt;wsp:rsid wsp:val=&quot;00C0207F&quot;/&gt;&lt;wsp:rsid wsp:val=&quot;00C02AE7&quot;/&gt;&lt;wsp:rsid wsp:val=&quot;00C16117&quot;/&gt;&lt;wsp:rsid wsp:val=&quot;00C3075A&quot;/&gt;&lt;wsp:rsid wsp:val=&quot;00C70167&quot;/&gt;&lt;wsp:rsid wsp:val=&quot;00C919A4&quot;/&gt;&lt;wsp:rsid wsp:val=&quot;00CA4392&quot;/&gt;&lt;wsp:rsid wsp:val=&quot;00CC393F&quot;/&gt;&lt;wsp:rsid wsp:val=&quot;00CC7D3C&quot;/&gt;&lt;wsp:rsid wsp:val=&quot;00D15150&quot;/&gt;&lt;wsp:rsid wsp:val=&quot;00D2176E&quot;/&gt;&lt;wsp:rsid wsp:val=&quot;00D32751&quot;/&gt;&lt;wsp:rsid wsp:val=&quot;00D61087&quot;/&gt;&lt;wsp:rsid wsp:val=&quot;00D632BE&quot;/&gt;&lt;wsp:rsid wsp:val=&quot;00D72D06&quot;/&gt;&lt;wsp:rsid wsp:val=&quot;00D7522C&quot;/&gt;&lt;wsp:rsid wsp:val=&quot;00D7536F&quot;/&gt;&lt;wsp:rsid wsp:val=&quot;00D76668&quot;/&gt;&lt;wsp:rsid wsp:val=&quot;00D81569&quot;/&gt;&lt;wsp:rsid wsp:val=&quot;00E07383&quot;/&gt;&lt;wsp:rsid wsp:val=&quot;00E165BC&quot;/&gt;&lt;wsp:rsid wsp:val=&quot;00E30DA0&quot;/&gt;&lt;wsp:rsid wsp:val=&quot;00E57441&quot;/&gt;&lt;wsp:rsid wsp:val=&quot;00E61E12&quot;/&gt;&lt;wsp:rsid wsp:val=&quot;00E7596C&quot;/&gt;&lt;wsp:rsid wsp:val=&quot;00E878F2&quot;/&gt;&lt;wsp:rsid wsp:val=&quot;00E92D34&quot;/&gt;&lt;wsp:rsid wsp:val=&quot;00ED0149&quot;/&gt;&lt;wsp:rsid wsp:val=&quot;00EF5804&quot;/&gt;&lt;wsp:rsid wsp:val=&quot;00EF7DE3&quot;/&gt;&lt;wsp:rsid wsp:val=&quot;00F03103&quot;/&gt;&lt;wsp:rsid wsp:val=&quot;00F271DE&quot;/&gt;&lt;wsp:rsid wsp:val=&quot;00F627DA&quot;/&gt;&lt;wsp:rsid wsp:val=&quot;00F7288F&quot;/&gt;&lt;wsp:rsid wsp:val=&quot;00F735A9&quot;/&gt;&lt;wsp:rsid wsp:val=&quot;00F847A6&quot;/&gt;&lt;wsp:rsid wsp:val=&quot;00F9441B&quot;/&gt;&lt;wsp:rsid wsp:val=&quot;00FA4C32&quot;/&gt;&lt;wsp:rsid wsp:val=&quot;00FE7114&quot;/&gt;&lt;wsp:rsid wsp:val=&quot;00FF2ABB&quot;/&gt;&lt;/wsp:rsids&gt;&lt;/w:docPr&gt;&lt;w:body&gt;&lt;wx:sect&gt;&lt;w:p wsp:rsidR=&quot;00000000&quot; wsp:rsidRDefault=&quot;00E92D34&quot; wsp:rsidP=&quot;00E92D34&quot;&gt;&lt;m:oMathPara&gt;&lt;m:oMath&gt;&lt;m:r&gt;&lt;w:rPr&gt;&lt;w:rFonts w:ascii=&quot;Cambria Math&quot; w:h-ansi=&quot;Cambria Math&quot;/&gt;&lt;wx:font wx:val=&quot;Cambria Math&quot;/&gt;&lt;w:i/&gt;&lt;/w:rPr&gt;&lt;m:t&gt;accuracy= &lt;/m:t&gt;&lt;/m:r&gt;&lt;m:f&gt;&lt;m:fPr&gt;&lt;m:ctrlPr&gt;&lt;w:rPr&gt;&lt;w:rFonts w:ascii=&quot;Cambria Math&quot; w:h-ansi=&quot;Cambria Math&quot;/&gt;&lt;wx:font wx:val=&quot;Cambria Math&quot;/&gt;&lt;w:i/&gt;&lt;/w:rPr&gt;&lt;/m:ctrlPr&gt;&lt;/m:fPr&gt;&lt;m:num&gt;&lt;m:r&gt;&lt;w:rPr&gt;&lt;w:rFonts w:ascii=&quot;Cambria Math&quot; w:h-ansi=&quot;Cambria Math&quot;/&gt;&lt;wx:font wx:val=&quot;Cambria Math&quot;/&gt;&lt;w:i/&gt;&lt;/w:rPr&gt;&lt;m:t&gt;Matches Found&lt;/m:t&gt;&lt;/m:r&gt;&lt;/m:num&gt;&lt;m:den&gt;&lt;m:r&gt;&lt;w:rPr&gt;&lt;w:rFonts w:ascii=&quot;Cambria Math&quot; w:h-ansi=&quot;Cambria Math&quot;/&gt;&lt;wx:font wx:val=&quot;Cambria Math&quot;/&gt;&lt;w:i/&gt;&lt;/w:rPr&gt;&lt;m:t&gt;Number of Frames&lt;/m:t&gt;&lt;/m:r&gt;&lt;/m:den&gt;&lt;/m:f&gt;&lt;m:r&gt;&lt;w:rPr&gt;&lt;w:rFonts w:ascii=&quot;Cambria Math&quot; w:h-ansi=&quot;Cambria Math&quot;/&gt;&lt;wx:font wx:val=&quot;Cambria Math&quot;/&gt;&lt;w:i/&gt;&lt;/w:rPr&gt;&lt;m:t&gt;Ã—100&lt;/m:t&gt;&lt;/m:r&gt;&lt;/m:oMath&gt;&lt;/m:oMathPara&gt;&lt;/w:p&gt;&lt;w:sectPr wsp:rsidR=&quot;00000000&quot;&gt;&lt;w:pgSz w:w=&quot;12240&quot; w:h=&quot;15840&quot;/&gt;&lt;w:pgMar w:top=&quot;1440&quot; w:right=&quot;1440&quot; w:bottom=&quot;1440&quot; w:left=&quot;1440&quot; w:header=&quot;720&quot; w:footer=&quot;720&quot; w:gutter=&quot;0&quot;/&gt;&lt;w:cols w:space=&quot;720&quot;/&gt;&lt;/w:sectPr&gt;&lt;/wx:sect&gt;&lt;/w:body&gt;&lt;/w:wordDocument&gt;">
             <v:imagedata r:id="rId34" o:title="" chromakey="white"/>
           </v:shape>
         </w:pict>
@@ -19395,7 +19349,7 @@
         <w:rPr>
           <w:noProof/>
         </w:rPr>
-        <w:t xml:space="preserve">Dobrick, D. (2021). </w:t>
+        <w:t xml:space="preserve">Dobric, D. (2021). </w:t>
       </w:r>
       <w:r>
         <w:rPr>
@@ -19691,7 +19645,7 @@
                 <v:path o:extrusionok="f" gradientshapeok="t" o:connecttype="rect"/>
                 <o:lock v:ext="edit" aspectratio="t"/>
               </v:shapetype>
-              <v:shape id="Grafik 4" o:spid="_x0000_i1025" type="#_x0000_t75" style="width:96.2pt;height:49.55pt;visibility:visible">
+              <v:shape id="Grafik 4" o:spid="_x0000_i1025" type="#_x0000_t75" style="width:96.4pt;height:49.5pt;visibility:visible">
                 <v:imagedata r:id="rId1" o:title=""/>
               </v:shape>
             </w:pict>
@@ -21290,94 +21244,94 @@
       </w:rPr>
     </w:lvl>
   </w:abstractNum>
-  <w:num w:numId="1">
+  <w:num w:numId="1" w16cid:durableId="1584609603">
     <w:abstractNumId w:val="15"/>
   </w:num>
-  <w:num w:numId="2">
+  <w:num w:numId="2" w16cid:durableId="899556025">
     <w:abstractNumId w:val="21"/>
   </w:num>
-  <w:num w:numId="3">
+  <w:num w:numId="3" w16cid:durableId="1272977700">
     <w:abstractNumId w:val="14"/>
   </w:num>
-  <w:num w:numId="4">
+  <w:num w:numId="4" w16cid:durableId="118686090">
     <w:abstractNumId w:val="17"/>
   </w:num>
-  <w:num w:numId="5">
+  <w:num w:numId="5" w16cid:durableId="1878081765">
     <w:abstractNumId w:val="17"/>
   </w:num>
-  <w:num w:numId="6">
+  <w:num w:numId="6" w16cid:durableId="2072804665">
     <w:abstractNumId w:val="17"/>
   </w:num>
-  <w:num w:numId="7">
+  <w:num w:numId="7" w16cid:durableId="761874438">
     <w:abstractNumId w:val="17"/>
   </w:num>
-  <w:num w:numId="8">
+  <w:num w:numId="8" w16cid:durableId="550263528">
     <w:abstractNumId w:val="19"/>
   </w:num>
-  <w:num w:numId="9">
+  <w:num w:numId="9" w16cid:durableId="1276668848">
     <w:abstractNumId w:val="22"/>
   </w:num>
-  <w:num w:numId="10">
+  <w:num w:numId="10" w16cid:durableId="185143130">
     <w:abstractNumId w:val="16"/>
   </w:num>
-  <w:num w:numId="11">
+  <w:num w:numId="11" w16cid:durableId="1166941658">
     <w:abstractNumId w:val="12"/>
   </w:num>
-  <w:num w:numId="12">
+  <w:num w:numId="12" w16cid:durableId="1296446563">
     <w:abstractNumId w:val="11"/>
   </w:num>
-  <w:num w:numId="13">
+  <w:num w:numId="13" w16cid:durableId="1853839600">
     <w:abstractNumId w:val="0"/>
   </w:num>
-  <w:num w:numId="14">
+  <w:num w:numId="14" w16cid:durableId="854998656">
     <w:abstractNumId w:val="10"/>
   </w:num>
-  <w:num w:numId="15">
+  <w:num w:numId="15" w16cid:durableId="1408915244">
     <w:abstractNumId w:val="8"/>
   </w:num>
-  <w:num w:numId="16">
+  <w:num w:numId="16" w16cid:durableId="2128503808">
     <w:abstractNumId w:val="7"/>
   </w:num>
-  <w:num w:numId="17">
+  <w:num w:numId="17" w16cid:durableId="56586881">
     <w:abstractNumId w:val="6"/>
   </w:num>
-  <w:num w:numId="18">
+  <w:num w:numId="18" w16cid:durableId="1025132944">
     <w:abstractNumId w:val="5"/>
   </w:num>
-  <w:num w:numId="19">
+  <w:num w:numId="19" w16cid:durableId="966472779">
     <w:abstractNumId w:val="9"/>
   </w:num>
-  <w:num w:numId="20">
+  <w:num w:numId="20" w16cid:durableId="1236821169">
     <w:abstractNumId w:val="4"/>
   </w:num>
-  <w:num w:numId="21">
+  <w:num w:numId="21" w16cid:durableId="671832446">
     <w:abstractNumId w:val="3"/>
   </w:num>
-  <w:num w:numId="22">
+  <w:num w:numId="22" w16cid:durableId="1533878244">
     <w:abstractNumId w:val="2"/>
   </w:num>
-  <w:num w:numId="23">
+  <w:num w:numId="23" w16cid:durableId="1282224794">
     <w:abstractNumId w:val="1"/>
   </w:num>
-  <w:num w:numId="24">
+  <w:num w:numId="24" w16cid:durableId="248080345">
     <w:abstractNumId w:val="18"/>
   </w:num>
-  <w:num w:numId="25">
+  <w:num w:numId="25" w16cid:durableId="588275374">
     <w:abstractNumId w:val="20"/>
   </w:num>
-  <w:num w:numId="26">
+  <w:num w:numId="26" w16cid:durableId="1593783349">
     <w:abstractNumId w:val="13"/>
   </w:num>
-  <w:num w:numId="27">
+  <w:num w:numId="27" w16cid:durableId="2132168533">
     <w:abstractNumId w:val="17"/>
   </w:num>
-  <w:num w:numId="28">
+  <w:num w:numId="28" w16cid:durableId="1296444756">
     <w:abstractNumId w:val="17"/>
   </w:num>
-  <w:num w:numId="29">
+  <w:num w:numId="29" w16cid:durableId="114106297">
     <w:abstractNumId w:val="17"/>
   </w:num>
-  <w:num w:numId="30">
+  <w:num w:numId="30" w16cid:durableId="470748993">
     <w:abstractNumId w:val="17"/>
   </w:num>
 </w:numbering>
